--- a/EWGODs/Unity/GoD Sensor GUI Documentation.docx
+++ b/EWGODs/Unity/GoD Sensor GUI Documentation.docx
@@ -16,6 +16,178 @@
         <w:rPr>
           <w:b/>
         </w:rPr>
+        <w:t>User Guide</w:t>
+      </w:r>
+    </w:p>
+    <w:p>
+      <w:pPr>
+        <w:rPr>
+          <w:b/>
+          <w:sz w:val="32"/>
+          <w:szCs w:val="32"/>
+        </w:rPr>
+      </w:pPr>
+      <w:r>
+        <w:rPr>
+          <w:b/>
+          <w:sz w:val="32"/>
+          <w:szCs w:val="32"/>
+        </w:rPr>
+        <w:t>Screen 1</w:t>
+      </w:r>
+    </w:p>
+    <w:p>
+      <w:pPr>
+        <w:ind w:firstLine="720"/>
+        <w:rPr>
+          <w:rFonts w:ascii="Times New Roman" w:eastAsia="Times New Roman" w:hAnsi="Times New Roman" w:cs="Times New Roman"/>
+        </w:rPr>
+      </w:pPr>
+      <w:r>
+        <w:rPr>
+          <w:rFonts w:ascii="Times New Roman" w:eastAsia="Times New Roman" w:hAnsi="Times New Roman" w:cs="Times New Roman"/>
+        </w:rPr>
+        <w:t>This screen allows the user to configure the dimensions of the drone cage being used. The dropdown menu contains saved cage configurations as well as the option to configure a new cage. Saved cage configurations are edit locked by default, but can be edited after clicking on the edit toggle. Click “Select” when ready to proceed with the currently selected cage configuration</w:t>
+      </w:r>
+    </w:p>
+    <w:p>
+      <w:pPr>
+        <w:pStyle w:val="Heading1"/>
+        <w:rPr>
+          <w:b/>
+          <w:sz w:val="32"/>
+          <w:szCs w:val="32"/>
+        </w:rPr>
+      </w:pPr>
+      <w:r>
+        <w:rPr>
+          <w:b/>
+          <w:sz w:val="32"/>
+          <w:szCs w:val="32"/>
+        </w:rPr>
+        <w:t>Screen 2</w:t>
+      </w:r>
+    </w:p>
+    <w:p>
+      <w:pPr>
+        <w:ind w:firstLine="720"/>
+        <w:rPr>
+          <w:rFonts w:ascii="Times New Roman" w:eastAsia="Times New Roman" w:hAnsi="Times New Roman" w:cs="Times New Roman"/>
+        </w:rPr>
+      </w:pPr>
+      <w:r>
+        <w:rPr>
+          <w:rFonts w:ascii="Times New Roman" w:eastAsia="Times New Roman" w:hAnsi="Times New Roman" w:cs="Times New Roman"/>
+        </w:rPr>
+        <w:t>This screen allows the user to configure the sensors being used. The uppermost dropdown menu allows the selection of existing sensors for modification or the selection of a new sensor. As sensor configuration data is modified, the user can see a visual representation of the sensor as well. Sensor data is not saved until the “Save” button is clicked. When satisfied with the configuration of all sensors, click the “Confirm” button.</w:t>
+      </w:r>
+    </w:p>
+    <w:p>
+      <w:pPr>
+        <w:pStyle w:val="Heading1"/>
+        <w:rPr>
+          <w:b/>
+          <w:sz w:val="32"/>
+          <w:szCs w:val="32"/>
+        </w:rPr>
+      </w:pPr>
+      <w:r>
+        <w:rPr>
+          <w:b/>
+          <w:sz w:val="32"/>
+          <w:szCs w:val="32"/>
+        </w:rPr>
+        <w:t>Screen 3</w:t>
+      </w:r>
+    </w:p>
+    <w:p>
+      <w:pPr>
+        <w:ind w:firstLine="720"/>
+        <w:rPr>
+          <w:rFonts w:ascii="Times New Roman" w:eastAsia="Times New Roman" w:hAnsi="Times New Roman" w:cs="Times New Roman"/>
+        </w:rPr>
+      </w:pPr>
+      <w:r>
+        <w:rPr>
+          <w:rFonts w:ascii="Times New Roman" w:eastAsia="Times New Roman" w:hAnsi="Times New Roman" w:cs="Times New Roman"/>
+        </w:rPr>
+        <w:t xml:space="preserve">This screen displays sensor pings to the user. The user will see ping objects appear and fade away when the sensors send ping data. </w:t>
+      </w:r>
+    </w:p>
+    <w:p>
+      <w:pPr>
+        <w:ind w:firstLine="720"/>
+        <w:rPr>
+          <w:rFonts w:ascii="Times New Roman" w:eastAsia="Times New Roman" w:hAnsi="Times New Roman" w:cs="Times New Roman"/>
+        </w:rPr>
+      </w:pPr>
+      <w:r>
+        <w:rPr>
+          <w:rFonts w:ascii="Times New Roman" w:eastAsia="Times New Roman" w:hAnsi="Times New Roman" w:cs="Times New Roman"/>
+        </w:rPr>
+        <w:t xml:space="preserve">If the ping contains some vertical position data (either </w:t>
+      </w:r>
+      <w:proofErr w:type="gramStart"/>
+      <w:r>
+        <w:rPr>
+          <w:rFonts w:ascii="Times New Roman" w:eastAsia="Times New Roman" w:hAnsi="Times New Roman" w:cs="Times New Roman"/>
+        </w:rPr>
+        <w:t>do</w:t>
+      </w:r>
+      <w:proofErr w:type="gramEnd"/>
+      <w:r>
+        <w:rPr>
+          <w:rFonts w:ascii="Times New Roman" w:eastAsia="Times New Roman" w:hAnsi="Times New Roman" w:cs="Times New Roman"/>
+        </w:rPr>
+        <w:t xml:space="preserve"> to a vertical component in the incoming ping or the sensor being configured to tilt up or down) then a number will appear next to the ping displaying the number of feet above or below the sensor the ping is at.</w:t>
+      </w:r>
+    </w:p>
+    <w:p>
+      <w:pPr>
+        <w:ind w:firstLine="720"/>
+        <w:rPr>
+          <w:rFonts w:ascii="Times New Roman" w:eastAsia="Times New Roman" w:hAnsi="Times New Roman" w:cs="Times New Roman"/>
+        </w:rPr>
+      </w:pPr>
+      <w:r>
+        <w:rPr>
+          <w:rFonts w:ascii="Times New Roman" w:eastAsia="Times New Roman" w:hAnsi="Times New Roman" w:cs="Times New Roman"/>
+        </w:rPr>
+        <w:t xml:space="preserve">When this screen first opens, the GUI will attempt to connect to the Arduino Coordinator on COM 4. If the Arduino Coordinator is not connected to COM 4 (this can be checked in Device Manager), the user can attempt to connect or reconnect to the Arduino Coordinator by pressing a </w:t>
+      </w:r>
+      <w:r>
+        <w:rPr>
+          <w:rFonts w:ascii="Times New Roman" w:eastAsia="Times New Roman" w:hAnsi="Times New Roman" w:cs="Times New Roman"/>
+        </w:rPr>
+        <w:t>number key corresponding to the COM port to attempt connection with.</w:t>
+      </w:r>
+    </w:p>
+    <w:p>
+      <w:pPr>
+        <w:rPr>
+          <w:rFonts w:ascii="Times New Roman" w:eastAsia="Times New Roman" w:hAnsi="Times New Roman" w:cs="Times New Roman"/>
+        </w:rPr>
+      </w:pPr>
+      <w:r>
+        <w:rPr>
+          <w:rFonts w:ascii="Times New Roman" w:eastAsia="Times New Roman" w:hAnsi="Times New Roman" w:cs="Times New Roman"/>
+        </w:rPr>
+        <w:br w:type="page"/>
+      </w:r>
+    </w:p>
+    <w:p>
+      <w:pPr>
+        <w:pStyle w:val="Heading1"/>
+        <w:jc w:val="center"/>
+        <w:rPr>
+          <w:b/>
+        </w:rPr>
+      </w:pPr>
+      <w:r>
+        <w:rPr>
+          <w:b/>
+        </w:rPr>
+        <w:lastRenderedPageBreak/>
         <w:t>Classes</w:t>
       </w:r>
     </w:p>
@@ -721,7 +893,6 @@
         <w:rPr>
           <w:rFonts w:ascii="Times New Roman" w:eastAsia="Times New Roman" w:hAnsi="Times New Roman" w:cs="Times New Roman"/>
         </w:rPr>
-        <w:lastRenderedPageBreak/>
         <w:t>The name assigned to a cage</w:t>
       </w:r>
     </w:p>
@@ -764,6 +935,7 @@
         <w:rPr>
           <w:rFonts w:ascii="Times New Roman" w:eastAsia="Times New Roman" w:hAnsi="Times New Roman" w:cs="Times New Roman"/>
         </w:rPr>
+        <w:lastRenderedPageBreak/>
         <w:t xml:space="preserve">The width of a cage </w:t>
       </w:r>
     </w:p>
@@ -1439,7 +1611,6 @@
         <w:rPr>
           <w:rFonts w:ascii="Times New Roman" w:eastAsia="Times New Roman" w:hAnsi="Times New Roman" w:cs="Times New Roman"/>
         </w:rPr>
-        <w:lastRenderedPageBreak/>
         <w:t>Converts a given value in feet to Unity units (not pixels as the name implies) by applying the scale of the drone cage visual</w:t>
       </w:r>
     </w:p>
@@ -3422,7 +3593,6 @@
         <w:rPr>
           <w:rFonts w:ascii="Times New Roman" w:eastAsia="Times New Roman" w:hAnsi="Times New Roman" w:cs="Times New Roman"/>
         </w:rPr>
-        <w:lastRenderedPageBreak/>
         <w:t>vRotation</w:t>
       </w:r>
       <w:proofErr w:type="spellEnd"/>

--- a/EWGODs/Unity/GoD Sensor GUI Documentation.docx
+++ b/EWGODs/Unity/GoD Sensor GUI Documentation.docx
@@ -160,6 +160,20 @@
           <w:rFonts w:ascii="Times New Roman" w:eastAsia="Times New Roman" w:hAnsi="Times New Roman" w:cs="Times New Roman"/>
         </w:rPr>
         <w:t>number key corresponding to the COM port to attempt connection with.</w:t>
+      </w:r>
+    </w:p>
+    <w:p>
+      <w:pPr>
+        <w:ind w:firstLine="720"/>
+        <w:rPr>
+          <w:rFonts w:ascii="Times New Roman" w:eastAsia="Times New Roman" w:hAnsi="Times New Roman" w:cs="Times New Roman"/>
+        </w:rPr>
+      </w:pPr>
+      <w:r>
+        <w:rPr>
+          <w:rFonts w:ascii="Times New Roman" w:eastAsia="Times New Roman" w:hAnsi="Times New Roman" w:cs="Times New Roman"/>
+        </w:rPr>
+        <w:t>Pressing the ESCAPE key in this screen will return to the Sensor Placement screen. Pressing ESCAPE in any other screen will quit the application.</w:t>
       </w:r>
     </w:p>
     <w:p>
@@ -4495,31 +4509,24 @@
     </w:p>
     <w:p>
       <w:pPr>
-        <w:pStyle w:val="Heading2"/>
-        <w:jc w:val="center"/>
-        <w:rPr>
-          <w:b/>
-        </w:rPr>
-      </w:pPr>
-      <w:bookmarkStart w:id="60" w:name="_b4k0eoyq5ky4" w:colFirst="0" w:colLast="0"/>
-      <w:bookmarkEnd w:id="60"/>
-    </w:p>
-    <w:p>
-      <w:pPr>
-        <w:pStyle w:val="Heading2"/>
-        <w:jc w:val="center"/>
-        <w:rPr>
-          <w:b/>
-        </w:rPr>
-      </w:pPr>
-      <w:bookmarkStart w:id="61" w:name="_yxlnqsmcyv1k" w:colFirst="0" w:colLast="0"/>
-      <w:bookmarkEnd w:id="61"/>
-      <w:r>
-        <w:rPr>
-          <w:b/>
-        </w:rPr>
-        <w:t>Ping Displaying</w:t>
-      </w:r>
+        <w:rPr>
+          <w:rFonts w:ascii="Times New Roman" w:eastAsia="Times New Roman" w:hAnsi="Times New Roman" w:cs="Times New Roman"/>
+        </w:rPr>
+      </w:pPr>
+    </w:p>
+    <w:p>
+      <w:pPr>
+        <w:rPr>
+          <w:rFonts w:ascii="Times New Roman" w:eastAsia="Times New Roman" w:hAnsi="Times New Roman" w:cs="Times New Roman"/>
+        </w:rPr>
+      </w:pPr>
+    </w:p>
+    <w:p>
+      <w:pPr>
+        <w:rPr>
+          <w:rFonts w:ascii="Times New Roman" w:eastAsia="Times New Roman" w:hAnsi="Times New Roman" w:cs="Times New Roman"/>
+        </w:rPr>
+      </w:pPr>
     </w:p>
     <w:p>
       <w:pPr>
@@ -4539,7 +4546,7 @@
           <w:sz w:val="28"/>
           <w:szCs w:val="28"/>
         </w:rPr>
-        <w:t>COMSelector</w:t>
+        <w:t>BackKeyListener</w:t>
       </w:r>
       <w:proofErr w:type="spellEnd"/>
       <w:r>
@@ -4578,6 +4585,118 @@
         <w:pStyle w:val="ListParagraph"/>
         <w:numPr>
           <w:ilvl w:val="0"/>
+          <w:numId w:val="66"/>
+        </w:numPr>
+        <w:rPr>
+          <w:rFonts w:ascii="Times New Roman" w:eastAsia="Times New Roman" w:hAnsi="Times New Roman" w:cs="Times New Roman"/>
+        </w:rPr>
+      </w:pPr>
+      <w:r>
+        <w:rPr>
+          <w:rFonts w:ascii="Times New Roman" w:eastAsia="Times New Roman" w:hAnsi="Times New Roman" w:cs="Times New Roman"/>
+        </w:rPr>
+        <w:t xml:space="preserve">Returns to </w:t>
+      </w:r>
+      <w:proofErr w:type="spellStart"/>
+      <w:r>
+        <w:rPr>
+          <w:rFonts w:ascii="Times New Roman" w:eastAsia="Times New Roman" w:hAnsi="Times New Roman" w:cs="Times New Roman"/>
+        </w:rPr>
+        <w:t>SensorPlacement</w:t>
+      </w:r>
+      <w:proofErr w:type="spellEnd"/>
+      <w:r>
+        <w:rPr>
+          <w:rFonts w:ascii="Times New Roman" w:eastAsia="Times New Roman" w:hAnsi="Times New Roman" w:cs="Times New Roman"/>
+        </w:rPr>
+        <w:t xml:space="preserve"> scene when Escape key is pressed.</w:t>
+      </w:r>
+    </w:p>
+    <w:p>
+      <w:pPr>
+        <w:pStyle w:val="Heading2"/>
+        <w:jc w:val="center"/>
+        <w:rPr>
+          <w:b/>
+        </w:rPr>
+      </w:pPr>
+      <w:bookmarkStart w:id="60" w:name="_b4k0eoyq5ky4" w:colFirst="0" w:colLast="0"/>
+      <w:bookmarkEnd w:id="60"/>
+    </w:p>
+    <w:p>
+      <w:pPr>
+        <w:pStyle w:val="Heading2"/>
+        <w:jc w:val="center"/>
+        <w:rPr>
+          <w:b/>
+        </w:rPr>
+      </w:pPr>
+      <w:bookmarkStart w:id="61" w:name="_yxlnqsmcyv1k" w:colFirst="0" w:colLast="0"/>
+      <w:bookmarkEnd w:id="61"/>
+      <w:r>
+        <w:rPr>
+          <w:b/>
+        </w:rPr>
+        <w:t>Ping Displaying</w:t>
+      </w:r>
+    </w:p>
+    <w:p>
+      <w:pPr>
+        <w:rPr>
+          <w:b/>
+          <w:color w:val="434343"/>
+          <w:sz w:val="28"/>
+          <w:szCs w:val="28"/>
+        </w:rPr>
+      </w:pPr>
+      <w:proofErr w:type="spellStart"/>
+      <w:proofErr w:type="gramStart"/>
+      <w:r>
+        <w:rPr>
+          <w:b/>
+          <w:color w:val="434343"/>
+          <w:sz w:val="28"/>
+          <w:szCs w:val="28"/>
+        </w:rPr>
+        <w:t>COMSelector</w:t>
+      </w:r>
+      <w:proofErr w:type="spellEnd"/>
+      <w:r>
+        <w:rPr>
+          <w:b/>
+          <w:color w:val="434343"/>
+          <w:sz w:val="28"/>
+          <w:szCs w:val="28"/>
+        </w:rPr>
+        <w:t xml:space="preserve"> :</w:t>
+      </w:r>
+      <w:proofErr w:type="gramEnd"/>
+      <w:r>
+        <w:rPr>
+          <w:b/>
+          <w:color w:val="434343"/>
+          <w:sz w:val="28"/>
+          <w:szCs w:val="28"/>
+        </w:rPr>
+        <w:t xml:space="preserve"> </w:t>
+      </w:r>
+      <w:proofErr w:type="spellStart"/>
+      <w:r>
+        <w:rPr>
+          <w:b/>
+          <w:color w:val="434343"/>
+          <w:sz w:val="28"/>
+          <w:szCs w:val="28"/>
+        </w:rPr>
+        <w:t>MonoBehaviour</w:t>
+      </w:r>
+      <w:proofErr w:type="spellEnd"/>
+    </w:p>
+    <w:p>
+      <w:pPr>
+        <w:pStyle w:val="ListParagraph"/>
+        <w:numPr>
+          <w:ilvl w:val="0"/>
           <w:numId w:val="63"/>
         </w:numPr>
         <w:rPr>
@@ -4945,7 +5064,6 @@
         <w:rPr>
           <w:rFonts w:ascii="Times New Roman" w:eastAsia="Times New Roman" w:hAnsi="Times New Roman" w:cs="Times New Roman"/>
         </w:rPr>
-        <w:lastRenderedPageBreak/>
         <w:t>Properties</w:t>
       </w:r>
     </w:p>
@@ -6740,7 +6858,7 @@
         <w:rPr>
           <w:rFonts w:ascii="Times New Roman" w:eastAsia="Times New Roman" w:hAnsi="Times New Roman" w:cs="Times New Roman"/>
         </w:rPr>
-        <w:t xml:space="preserve"> attached. will persist between scene changes. listens for ESC to be pressed then quits the application)</w:t>
+        <w:t xml:space="preserve"> attached. listens for ESC to be pressed then quits the application)</w:t>
       </w:r>
     </w:p>
     <w:p>
@@ -8047,6 +8165,46 @@
     </w:p>
     <w:p>
       <w:pPr>
+        <w:numPr>
+          <w:ilvl w:val="0"/>
+          <w:numId w:val="20"/>
+        </w:numPr>
+        <w:rPr>
+          <w:rFonts w:ascii="Times New Roman" w:eastAsia="Times New Roman" w:hAnsi="Times New Roman" w:cs="Times New Roman"/>
+        </w:rPr>
+      </w:pPr>
+      <w:proofErr w:type="spellStart"/>
+      <w:r>
+        <w:rPr>
+          <w:rFonts w:ascii="Times New Roman" w:eastAsia="Times New Roman" w:hAnsi="Times New Roman" w:cs="Times New Roman"/>
+        </w:rPr>
+        <w:t>QuitListener</w:t>
+      </w:r>
+      <w:proofErr w:type="spellEnd"/>
+      <w:r>
+        <w:rPr>
+          <w:rFonts w:ascii="Times New Roman" w:eastAsia="Times New Roman" w:hAnsi="Times New Roman" w:cs="Times New Roman"/>
+        </w:rPr>
+        <w:tab/>
+        <w:t xml:space="preserve">(has </w:t>
+      </w:r>
+      <w:proofErr w:type="spellStart"/>
+      <w:r>
+        <w:rPr>
+          <w:rFonts w:ascii="Times New Roman" w:eastAsia="Times New Roman" w:hAnsi="Times New Roman" w:cs="Times New Roman"/>
+        </w:rPr>
+        <w:t>QuitListener.cs</w:t>
+      </w:r>
+      <w:proofErr w:type="spellEnd"/>
+      <w:r>
+        <w:rPr>
+          <w:rFonts w:ascii="Times New Roman" w:eastAsia="Times New Roman" w:hAnsi="Times New Roman" w:cs="Times New Roman"/>
+        </w:rPr>
+        <w:t xml:space="preserve"> attached. listens for ESC to be pressed then quits the application)</w:t>
+      </w:r>
+    </w:p>
+    <w:p>
+      <w:pPr>
         <w:pStyle w:val="Heading2"/>
         <w:rPr>
           <w:b/>
@@ -8255,6 +8413,53 @@
         </w:rPr>
         <w:t xml:space="preserve"> attached. is enabled by scripts. a visual element of a sensor ping)</w:t>
       </w:r>
+    </w:p>
+    <w:p>
+      <w:pPr>
+        <w:numPr>
+          <w:ilvl w:val="0"/>
+          <w:numId w:val="9"/>
+        </w:numPr>
+        <w:rPr>
+          <w:rFonts w:ascii="Times New Roman" w:eastAsia="Times New Roman" w:hAnsi="Times New Roman" w:cs="Times New Roman"/>
+        </w:rPr>
+      </w:pPr>
+      <w:proofErr w:type="spellStart"/>
+      <w:r>
+        <w:rPr>
+          <w:rFonts w:ascii="Times New Roman" w:eastAsia="Times New Roman" w:hAnsi="Times New Roman" w:cs="Times New Roman"/>
+        </w:rPr>
+        <w:t>BackKeyListener</w:t>
+      </w:r>
+      <w:proofErr w:type="spellEnd"/>
+      <w:r>
+        <w:rPr>
+          <w:rFonts w:ascii="Times New Roman" w:eastAsia="Times New Roman" w:hAnsi="Times New Roman" w:cs="Times New Roman"/>
+        </w:rPr>
+        <w:tab/>
+        <w:t xml:space="preserve">(has </w:t>
+      </w:r>
+      <w:proofErr w:type="spellStart"/>
+      <w:r>
+        <w:rPr>
+          <w:rFonts w:ascii="Times New Roman" w:eastAsia="Times New Roman" w:hAnsi="Times New Roman" w:cs="Times New Roman"/>
+        </w:rPr>
+        <w:t>BackButton.cs</w:t>
+      </w:r>
+      <w:proofErr w:type="spellEnd"/>
+      <w:r>
+        <w:rPr>
+          <w:rFonts w:ascii="Times New Roman" w:eastAsia="Times New Roman" w:hAnsi="Times New Roman" w:cs="Times New Roman"/>
+        </w:rPr>
+        <w:t xml:space="preserve"> attacked. Listens for ESC key then manages return to Sensor Placement scene)</w:t>
+      </w:r>
+    </w:p>
+    <w:p>
+      <w:pPr>
+        <w:rPr>
+          <w:rFonts w:ascii="Times New Roman" w:eastAsia="Times New Roman" w:hAnsi="Times New Roman" w:cs="Times New Roman"/>
+        </w:rPr>
+      </w:pPr>
     </w:p>
     <w:p>
       <w:pPr>
@@ -10529,6 +10734,119 @@
     </w:lvl>
   </w:abstractNum>
   <w:abstractNum w:abstractNumId="10" w15:restartNumberingAfterBreak="0">
+    <w:nsid w:val="0CCE735F"/>
+    <w:multiLevelType w:val="hybridMultilevel"/>
+    <w:tmpl w:val="83A48DDA"/>
+    <w:lvl w:ilvl="0" w:tplc="04090001">
+      <w:start w:val="1"/>
+      <w:numFmt w:val="bullet"/>
+      <w:lvlText w:val=""/>
+      <w:lvlJc w:val="left"/>
+      <w:pPr>
+        <w:ind w:left="720" w:hanging="360"/>
+      </w:pPr>
+      <w:rPr>
+        <w:rFonts w:ascii="Symbol" w:hAnsi="Symbol" w:hint="default"/>
+      </w:rPr>
+    </w:lvl>
+    <w:lvl w:ilvl="1" w:tplc="04090003" w:tentative="1">
+      <w:start w:val="1"/>
+      <w:numFmt w:val="bullet"/>
+      <w:lvlText w:val="o"/>
+      <w:lvlJc w:val="left"/>
+      <w:pPr>
+        <w:ind w:left="1440" w:hanging="360"/>
+      </w:pPr>
+      <w:rPr>
+        <w:rFonts w:ascii="Courier New" w:hAnsi="Courier New" w:cs="Courier New" w:hint="default"/>
+      </w:rPr>
+    </w:lvl>
+    <w:lvl w:ilvl="2" w:tplc="04090005" w:tentative="1">
+      <w:start w:val="1"/>
+      <w:numFmt w:val="bullet"/>
+      <w:lvlText w:val=""/>
+      <w:lvlJc w:val="left"/>
+      <w:pPr>
+        <w:ind w:left="2160" w:hanging="360"/>
+      </w:pPr>
+      <w:rPr>
+        <w:rFonts w:ascii="Wingdings" w:hAnsi="Wingdings" w:hint="default"/>
+      </w:rPr>
+    </w:lvl>
+    <w:lvl w:ilvl="3" w:tplc="04090001" w:tentative="1">
+      <w:start w:val="1"/>
+      <w:numFmt w:val="bullet"/>
+      <w:lvlText w:val=""/>
+      <w:lvlJc w:val="left"/>
+      <w:pPr>
+        <w:ind w:left="2880" w:hanging="360"/>
+      </w:pPr>
+      <w:rPr>
+        <w:rFonts w:ascii="Symbol" w:hAnsi="Symbol" w:hint="default"/>
+      </w:rPr>
+    </w:lvl>
+    <w:lvl w:ilvl="4" w:tplc="04090003" w:tentative="1">
+      <w:start w:val="1"/>
+      <w:numFmt w:val="bullet"/>
+      <w:lvlText w:val="o"/>
+      <w:lvlJc w:val="left"/>
+      <w:pPr>
+        <w:ind w:left="3600" w:hanging="360"/>
+      </w:pPr>
+      <w:rPr>
+        <w:rFonts w:ascii="Courier New" w:hAnsi="Courier New" w:cs="Courier New" w:hint="default"/>
+      </w:rPr>
+    </w:lvl>
+    <w:lvl w:ilvl="5" w:tplc="04090005" w:tentative="1">
+      <w:start w:val="1"/>
+      <w:numFmt w:val="bullet"/>
+      <w:lvlText w:val=""/>
+      <w:lvlJc w:val="left"/>
+      <w:pPr>
+        <w:ind w:left="4320" w:hanging="360"/>
+      </w:pPr>
+      <w:rPr>
+        <w:rFonts w:ascii="Wingdings" w:hAnsi="Wingdings" w:hint="default"/>
+      </w:rPr>
+    </w:lvl>
+    <w:lvl w:ilvl="6" w:tplc="04090001" w:tentative="1">
+      <w:start w:val="1"/>
+      <w:numFmt w:val="bullet"/>
+      <w:lvlText w:val=""/>
+      <w:lvlJc w:val="left"/>
+      <w:pPr>
+        <w:ind w:left="5040" w:hanging="360"/>
+      </w:pPr>
+      <w:rPr>
+        <w:rFonts w:ascii="Symbol" w:hAnsi="Symbol" w:hint="default"/>
+      </w:rPr>
+    </w:lvl>
+    <w:lvl w:ilvl="7" w:tplc="04090003" w:tentative="1">
+      <w:start w:val="1"/>
+      <w:numFmt w:val="bullet"/>
+      <w:lvlText w:val="o"/>
+      <w:lvlJc w:val="left"/>
+      <w:pPr>
+        <w:ind w:left="5760" w:hanging="360"/>
+      </w:pPr>
+      <w:rPr>
+        <w:rFonts w:ascii="Courier New" w:hAnsi="Courier New" w:cs="Courier New" w:hint="default"/>
+      </w:rPr>
+    </w:lvl>
+    <w:lvl w:ilvl="8" w:tplc="04090005" w:tentative="1">
+      <w:start w:val="1"/>
+      <w:numFmt w:val="bullet"/>
+      <w:lvlText w:val=""/>
+      <w:lvlJc w:val="left"/>
+      <w:pPr>
+        <w:ind w:left="6480" w:hanging="360"/>
+      </w:pPr>
+      <w:rPr>
+        <w:rFonts w:ascii="Wingdings" w:hAnsi="Wingdings" w:hint="default"/>
+      </w:rPr>
+    </w:lvl>
+  </w:abstractNum>
+  <w:abstractNum w:abstractNumId="11" w15:restartNumberingAfterBreak="0">
     <w:nsid w:val="0D440DB9"/>
     <w:multiLevelType w:val="multilevel"/>
     <w:tmpl w:val="5EC8B030"/>
@@ -10641,7 +10959,7 @@
       </w:rPr>
     </w:lvl>
   </w:abstractNum>
-  <w:abstractNum w:abstractNumId="11" w15:restartNumberingAfterBreak="0">
+  <w:abstractNum w:abstractNumId="12" w15:restartNumberingAfterBreak="0">
     <w:nsid w:val="0E672F62"/>
     <w:multiLevelType w:val="multilevel"/>
     <w:tmpl w:val="DEF28680"/>
@@ -10754,7 +11072,7 @@
       </w:rPr>
     </w:lvl>
   </w:abstractNum>
-  <w:abstractNum w:abstractNumId="12" w15:restartNumberingAfterBreak="0">
+  <w:abstractNum w:abstractNumId="13" w15:restartNumberingAfterBreak="0">
     <w:nsid w:val="0EAB6B2B"/>
     <w:multiLevelType w:val="multilevel"/>
     <w:tmpl w:val="286AE6D2"/>
@@ -10867,7 +11185,7 @@
       </w:rPr>
     </w:lvl>
   </w:abstractNum>
-  <w:abstractNum w:abstractNumId="13" w15:restartNumberingAfterBreak="0">
+  <w:abstractNum w:abstractNumId="14" w15:restartNumberingAfterBreak="0">
     <w:nsid w:val="0FE56629"/>
     <w:multiLevelType w:val="multilevel"/>
     <w:tmpl w:val="0E9000AC"/>
@@ -10980,7 +11298,7 @@
       </w:rPr>
     </w:lvl>
   </w:abstractNum>
-  <w:abstractNum w:abstractNumId="14" w15:restartNumberingAfterBreak="0">
+  <w:abstractNum w:abstractNumId="15" w15:restartNumberingAfterBreak="0">
     <w:nsid w:val="10AC508E"/>
     <w:multiLevelType w:val="multilevel"/>
     <w:tmpl w:val="18FE3D52"/>
@@ -11093,7 +11411,7 @@
       </w:rPr>
     </w:lvl>
   </w:abstractNum>
-  <w:abstractNum w:abstractNumId="15" w15:restartNumberingAfterBreak="0">
+  <w:abstractNum w:abstractNumId="16" w15:restartNumberingAfterBreak="0">
     <w:nsid w:val="12020C19"/>
     <w:multiLevelType w:val="multilevel"/>
     <w:tmpl w:val="A49CA4A8"/>
@@ -11206,7 +11524,7 @@
       </w:rPr>
     </w:lvl>
   </w:abstractNum>
-  <w:abstractNum w:abstractNumId="16" w15:restartNumberingAfterBreak="0">
+  <w:abstractNum w:abstractNumId="17" w15:restartNumberingAfterBreak="0">
     <w:nsid w:val="13583938"/>
     <w:multiLevelType w:val="multilevel"/>
     <w:tmpl w:val="CE44ABB4"/>
@@ -11319,7 +11637,7 @@
       </w:rPr>
     </w:lvl>
   </w:abstractNum>
-  <w:abstractNum w:abstractNumId="17" w15:restartNumberingAfterBreak="0">
+  <w:abstractNum w:abstractNumId="18" w15:restartNumberingAfterBreak="0">
     <w:nsid w:val="14C740AC"/>
     <w:multiLevelType w:val="hybridMultilevel"/>
     <w:tmpl w:val="EDFC6420"/>
@@ -11432,7 +11750,7 @@
       </w:rPr>
     </w:lvl>
   </w:abstractNum>
-  <w:abstractNum w:abstractNumId="18" w15:restartNumberingAfterBreak="0">
+  <w:abstractNum w:abstractNumId="19" w15:restartNumberingAfterBreak="0">
     <w:nsid w:val="171F2C7A"/>
     <w:multiLevelType w:val="multilevel"/>
     <w:tmpl w:val="EB4E98D2"/>
@@ -11545,7 +11863,7 @@
       </w:rPr>
     </w:lvl>
   </w:abstractNum>
-  <w:abstractNum w:abstractNumId="19" w15:restartNumberingAfterBreak="0">
+  <w:abstractNum w:abstractNumId="20" w15:restartNumberingAfterBreak="0">
     <w:nsid w:val="1AC520E6"/>
     <w:multiLevelType w:val="multilevel"/>
     <w:tmpl w:val="BFCA31D2"/>
@@ -11658,7 +11976,7 @@
       </w:rPr>
     </w:lvl>
   </w:abstractNum>
-  <w:abstractNum w:abstractNumId="20" w15:restartNumberingAfterBreak="0">
+  <w:abstractNum w:abstractNumId="21" w15:restartNumberingAfterBreak="0">
     <w:nsid w:val="1BFE28B0"/>
     <w:multiLevelType w:val="multilevel"/>
     <w:tmpl w:val="557E447E"/>
@@ -11771,7 +12089,7 @@
       </w:rPr>
     </w:lvl>
   </w:abstractNum>
-  <w:abstractNum w:abstractNumId="21" w15:restartNumberingAfterBreak="0">
+  <w:abstractNum w:abstractNumId="22" w15:restartNumberingAfterBreak="0">
     <w:nsid w:val="1C383FDE"/>
     <w:multiLevelType w:val="multilevel"/>
     <w:tmpl w:val="F32C92DA"/>
@@ -11884,7 +12202,7 @@
       </w:rPr>
     </w:lvl>
   </w:abstractNum>
-  <w:abstractNum w:abstractNumId="22" w15:restartNumberingAfterBreak="0">
+  <w:abstractNum w:abstractNumId="23" w15:restartNumberingAfterBreak="0">
     <w:nsid w:val="22FA1A5C"/>
     <w:multiLevelType w:val="hybridMultilevel"/>
     <w:tmpl w:val="B2FA9F46"/>
@@ -11997,7 +12315,7 @@
       </w:rPr>
     </w:lvl>
   </w:abstractNum>
-  <w:abstractNum w:abstractNumId="23" w15:restartNumberingAfterBreak="0">
+  <w:abstractNum w:abstractNumId="24" w15:restartNumberingAfterBreak="0">
     <w:nsid w:val="255B576F"/>
     <w:multiLevelType w:val="multilevel"/>
     <w:tmpl w:val="2CA052B4"/>
@@ -12110,7 +12428,7 @@
       </w:rPr>
     </w:lvl>
   </w:abstractNum>
-  <w:abstractNum w:abstractNumId="24" w15:restartNumberingAfterBreak="0">
+  <w:abstractNum w:abstractNumId="25" w15:restartNumberingAfterBreak="0">
     <w:nsid w:val="26CC1FEA"/>
     <w:multiLevelType w:val="multilevel"/>
     <w:tmpl w:val="22A6B7D8"/>
@@ -12223,7 +12541,7 @@
       </w:rPr>
     </w:lvl>
   </w:abstractNum>
-  <w:abstractNum w:abstractNumId="25" w15:restartNumberingAfterBreak="0">
+  <w:abstractNum w:abstractNumId="26" w15:restartNumberingAfterBreak="0">
     <w:nsid w:val="29596C91"/>
     <w:multiLevelType w:val="multilevel"/>
     <w:tmpl w:val="B0925E48"/>
@@ -12336,7 +12654,7 @@
       </w:rPr>
     </w:lvl>
   </w:abstractNum>
-  <w:abstractNum w:abstractNumId="26" w15:restartNumberingAfterBreak="0">
+  <w:abstractNum w:abstractNumId="27" w15:restartNumberingAfterBreak="0">
     <w:nsid w:val="2AA404D0"/>
     <w:multiLevelType w:val="multilevel"/>
     <w:tmpl w:val="8A185498"/>
@@ -12449,7 +12767,7 @@
       </w:rPr>
     </w:lvl>
   </w:abstractNum>
-  <w:abstractNum w:abstractNumId="27" w15:restartNumberingAfterBreak="0">
+  <w:abstractNum w:abstractNumId="28" w15:restartNumberingAfterBreak="0">
     <w:nsid w:val="2CA200EB"/>
     <w:multiLevelType w:val="multilevel"/>
     <w:tmpl w:val="A66896FA"/>
@@ -12562,7 +12880,7 @@
       </w:rPr>
     </w:lvl>
   </w:abstractNum>
-  <w:abstractNum w:abstractNumId="28" w15:restartNumberingAfterBreak="0">
+  <w:abstractNum w:abstractNumId="29" w15:restartNumberingAfterBreak="0">
     <w:nsid w:val="2E325E38"/>
     <w:multiLevelType w:val="multilevel"/>
     <w:tmpl w:val="9C8411B8"/>
@@ -12675,7 +12993,7 @@
       </w:rPr>
     </w:lvl>
   </w:abstractNum>
-  <w:abstractNum w:abstractNumId="29" w15:restartNumberingAfterBreak="0">
+  <w:abstractNum w:abstractNumId="30" w15:restartNumberingAfterBreak="0">
     <w:nsid w:val="30D64BE4"/>
     <w:multiLevelType w:val="multilevel"/>
     <w:tmpl w:val="5ACE0750"/>
@@ -12788,7 +13106,7 @@
       </w:rPr>
     </w:lvl>
   </w:abstractNum>
-  <w:abstractNum w:abstractNumId="30" w15:restartNumberingAfterBreak="0">
+  <w:abstractNum w:abstractNumId="31" w15:restartNumberingAfterBreak="0">
     <w:nsid w:val="32FA5737"/>
     <w:multiLevelType w:val="multilevel"/>
     <w:tmpl w:val="4C164F9E"/>
@@ -12901,7 +13219,7 @@
       </w:rPr>
     </w:lvl>
   </w:abstractNum>
-  <w:abstractNum w:abstractNumId="31" w15:restartNumberingAfterBreak="0">
+  <w:abstractNum w:abstractNumId="32" w15:restartNumberingAfterBreak="0">
     <w:nsid w:val="35A251F7"/>
     <w:multiLevelType w:val="multilevel"/>
     <w:tmpl w:val="696242C2"/>
@@ -13014,7 +13332,7 @@
       </w:rPr>
     </w:lvl>
   </w:abstractNum>
-  <w:abstractNum w:abstractNumId="32" w15:restartNumberingAfterBreak="0">
+  <w:abstractNum w:abstractNumId="33" w15:restartNumberingAfterBreak="0">
     <w:nsid w:val="39356586"/>
     <w:multiLevelType w:val="hybridMultilevel"/>
     <w:tmpl w:val="0A6294A8"/>
@@ -13127,7 +13445,7 @@
       </w:rPr>
     </w:lvl>
   </w:abstractNum>
-  <w:abstractNum w:abstractNumId="33" w15:restartNumberingAfterBreak="0">
+  <w:abstractNum w:abstractNumId="34" w15:restartNumberingAfterBreak="0">
     <w:nsid w:val="3A7027B0"/>
     <w:multiLevelType w:val="multilevel"/>
     <w:tmpl w:val="95681F6E"/>
@@ -13240,7 +13558,7 @@
       </w:rPr>
     </w:lvl>
   </w:abstractNum>
-  <w:abstractNum w:abstractNumId="34" w15:restartNumberingAfterBreak="0">
+  <w:abstractNum w:abstractNumId="35" w15:restartNumberingAfterBreak="0">
     <w:nsid w:val="3AB56016"/>
     <w:multiLevelType w:val="multilevel"/>
     <w:tmpl w:val="1138D2F4"/>
@@ -13353,7 +13671,7 @@
       </w:rPr>
     </w:lvl>
   </w:abstractNum>
-  <w:abstractNum w:abstractNumId="35" w15:restartNumberingAfterBreak="0">
+  <w:abstractNum w:abstractNumId="36" w15:restartNumberingAfterBreak="0">
     <w:nsid w:val="3B561678"/>
     <w:multiLevelType w:val="multilevel"/>
     <w:tmpl w:val="7C8A3528"/>
@@ -13466,7 +13784,7 @@
       </w:rPr>
     </w:lvl>
   </w:abstractNum>
-  <w:abstractNum w:abstractNumId="36" w15:restartNumberingAfterBreak="0">
+  <w:abstractNum w:abstractNumId="37" w15:restartNumberingAfterBreak="0">
     <w:nsid w:val="3F183EF0"/>
     <w:multiLevelType w:val="multilevel"/>
     <w:tmpl w:val="731C521A"/>
@@ -13579,7 +13897,7 @@
       </w:rPr>
     </w:lvl>
   </w:abstractNum>
-  <w:abstractNum w:abstractNumId="37" w15:restartNumberingAfterBreak="0">
+  <w:abstractNum w:abstractNumId="38" w15:restartNumberingAfterBreak="0">
     <w:nsid w:val="40BE734A"/>
     <w:multiLevelType w:val="multilevel"/>
     <w:tmpl w:val="542A29A6"/>
@@ -13692,7 +14010,7 @@
       </w:rPr>
     </w:lvl>
   </w:abstractNum>
-  <w:abstractNum w:abstractNumId="38" w15:restartNumberingAfterBreak="0">
+  <w:abstractNum w:abstractNumId="39" w15:restartNumberingAfterBreak="0">
     <w:nsid w:val="43456DC1"/>
     <w:multiLevelType w:val="multilevel"/>
     <w:tmpl w:val="AD08AFE4"/>
@@ -13805,7 +14123,7 @@
       </w:rPr>
     </w:lvl>
   </w:abstractNum>
-  <w:abstractNum w:abstractNumId="39" w15:restartNumberingAfterBreak="0">
+  <w:abstractNum w:abstractNumId="40" w15:restartNumberingAfterBreak="0">
     <w:nsid w:val="43874DB1"/>
     <w:multiLevelType w:val="multilevel"/>
     <w:tmpl w:val="90404D1C"/>
@@ -13918,7 +14236,7 @@
       </w:rPr>
     </w:lvl>
   </w:abstractNum>
-  <w:abstractNum w:abstractNumId="40" w15:restartNumberingAfterBreak="0">
+  <w:abstractNum w:abstractNumId="41" w15:restartNumberingAfterBreak="0">
     <w:nsid w:val="47B7045C"/>
     <w:multiLevelType w:val="multilevel"/>
     <w:tmpl w:val="D68649B2"/>
@@ -14031,7 +14349,7 @@
       </w:rPr>
     </w:lvl>
   </w:abstractNum>
-  <w:abstractNum w:abstractNumId="41" w15:restartNumberingAfterBreak="0">
+  <w:abstractNum w:abstractNumId="42" w15:restartNumberingAfterBreak="0">
     <w:nsid w:val="4A09798C"/>
     <w:multiLevelType w:val="multilevel"/>
     <w:tmpl w:val="81CE2468"/>
@@ -14144,7 +14462,7 @@
       </w:rPr>
     </w:lvl>
   </w:abstractNum>
-  <w:abstractNum w:abstractNumId="42" w15:restartNumberingAfterBreak="0">
+  <w:abstractNum w:abstractNumId="43" w15:restartNumberingAfterBreak="0">
     <w:nsid w:val="4B1C48E1"/>
     <w:multiLevelType w:val="multilevel"/>
     <w:tmpl w:val="442845D4"/>
@@ -14257,7 +14575,7 @@
       </w:rPr>
     </w:lvl>
   </w:abstractNum>
-  <w:abstractNum w:abstractNumId="43" w15:restartNumberingAfterBreak="0">
+  <w:abstractNum w:abstractNumId="44" w15:restartNumberingAfterBreak="0">
     <w:nsid w:val="4B245EDE"/>
     <w:multiLevelType w:val="multilevel"/>
     <w:tmpl w:val="5EA8E194"/>
@@ -14370,7 +14688,7 @@
       </w:rPr>
     </w:lvl>
   </w:abstractNum>
-  <w:abstractNum w:abstractNumId="44" w15:restartNumberingAfterBreak="0">
+  <w:abstractNum w:abstractNumId="45" w15:restartNumberingAfterBreak="0">
     <w:nsid w:val="4CB87790"/>
     <w:multiLevelType w:val="multilevel"/>
     <w:tmpl w:val="66DEE5E2"/>
@@ -14483,7 +14801,7 @@
       </w:rPr>
     </w:lvl>
   </w:abstractNum>
-  <w:abstractNum w:abstractNumId="45" w15:restartNumberingAfterBreak="0">
+  <w:abstractNum w:abstractNumId="46" w15:restartNumberingAfterBreak="0">
     <w:nsid w:val="4DB3218F"/>
     <w:multiLevelType w:val="multilevel"/>
     <w:tmpl w:val="2592BAE6"/>
@@ -14596,7 +14914,7 @@
       </w:rPr>
     </w:lvl>
   </w:abstractNum>
-  <w:abstractNum w:abstractNumId="46" w15:restartNumberingAfterBreak="0">
+  <w:abstractNum w:abstractNumId="47" w15:restartNumberingAfterBreak="0">
     <w:nsid w:val="511D1B3F"/>
     <w:multiLevelType w:val="hybridMultilevel"/>
     <w:tmpl w:val="D21AAEE6"/>
@@ -14709,7 +15027,7 @@
       </w:rPr>
     </w:lvl>
   </w:abstractNum>
-  <w:abstractNum w:abstractNumId="47" w15:restartNumberingAfterBreak="0">
+  <w:abstractNum w:abstractNumId="48" w15:restartNumberingAfterBreak="0">
     <w:nsid w:val="537208E0"/>
     <w:multiLevelType w:val="multilevel"/>
     <w:tmpl w:val="52E2122E"/>
@@ -14822,7 +15140,120 @@
       </w:rPr>
     </w:lvl>
   </w:abstractNum>
-  <w:abstractNum w:abstractNumId="48" w15:restartNumberingAfterBreak="0">
+  <w:abstractNum w:abstractNumId="49" w15:restartNumberingAfterBreak="0">
+    <w:nsid w:val="56C221C7"/>
+    <w:multiLevelType w:val="hybridMultilevel"/>
+    <w:tmpl w:val="023ACE76"/>
+    <w:lvl w:ilvl="0" w:tplc="04090001">
+      <w:start w:val="1"/>
+      <w:numFmt w:val="bullet"/>
+      <w:lvlText w:val=""/>
+      <w:lvlJc w:val="left"/>
+      <w:pPr>
+        <w:ind w:left="720" w:hanging="360"/>
+      </w:pPr>
+      <w:rPr>
+        <w:rFonts w:ascii="Symbol" w:hAnsi="Symbol" w:hint="default"/>
+      </w:rPr>
+    </w:lvl>
+    <w:lvl w:ilvl="1" w:tplc="04090003" w:tentative="1">
+      <w:start w:val="1"/>
+      <w:numFmt w:val="bullet"/>
+      <w:lvlText w:val="o"/>
+      <w:lvlJc w:val="left"/>
+      <w:pPr>
+        <w:ind w:left="1440" w:hanging="360"/>
+      </w:pPr>
+      <w:rPr>
+        <w:rFonts w:ascii="Courier New" w:hAnsi="Courier New" w:cs="Courier New" w:hint="default"/>
+      </w:rPr>
+    </w:lvl>
+    <w:lvl w:ilvl="2" w:tplc="04090005" w:tentative="1">
+      <w:start w:val="1"/>
+      <w:numFmt w:val="bullet"/>
+      <w:lvlText w:val=""/>
+      <w:lvlJc w:val="left"/>
+      <w:pPr>
+        <w:ind w:left="2160" w:hanging="360"/>
+      </w:pPr>
+      <w:rPr>
+        <w:rFonts w:ascii="Wingdings" w:hAnsi="Wingdings" w:hint="default"/>
+      </w:rPr>
+    </w:lvl>
+    <w:lvl w:ilvl="3" w:tplc="04090001" w:tentative="1">
+      <w:start w:val="1"/>
+      <w:numFmt w:val="bullet"/>
+      <w:lvlText w:val=""/>
+      <w:lvlJc w:val="left"/>
+      <w:pPr>
+        <w:ind w:left="2880" w:hanging="360"/>
+      </w:pPr>
+      <w:rPr>
+        <w:rFonts w:ascii="Symbol" w:hAnsi="Symbol" w:hint="default"/>
+      </w:rPr>
+    </w:lvl>
+    <w:lvl w:ilvl="4" w:tplc="04090003" w:tentative="1">
+      <w:start w:val="1"/>
+      <w:numFmt w:val="bullet"/>
+      <w:lvlText w:val="o"/>
+      <w:lvlJc w:val="left"/>
+      <w:pPr>
+        <w:ind w:left="3600" w:hanging="360"/>
+      </w:pPr>
+      <w:rPr>
+        <w:rFonts w:ascii="Courier New" w:hAnsi="Courier New" w:cs="Courier New" w:hint="default"/>
+      </w:rPr>
+    </w:lvl>
+    <w:lvl w:ilvl="5" w:tplc="04090005" w:tentative="1">
+      <w:start w:val="1"/>
+      <w:numFmt w:val="bullet"/>
+      <w:lvlText w:val=""/>
+      <w:lvlJc w:val="left"/>
+      <w:pPr>
+        <w:ind w:left="4320" w:hanging="360"/>
+      </w:pPr>
+      <w:rPr>
+        <w:rFonts w:ascii="Wingdings" w:hAnsi="Wingdings" w:hint="default"/>
+      </w:rPr>
+    </w:lvl>
+    <w:lvl w:ilvl="6" w:tplc="04090001" w:tentative="1">
+      <w:start w:val="1"/>
+      <w:numFmt w:val="bullet"/>
+      <w:lvlText w:val=""/>
+      <w:lvlJc w:val="left"/>
+      <w:pPr>
+        <w:ind w:left="5040" w:hanging="360"/>
+      </w:pPr>
+      <w:rPr>
+        <w:rFonts w:ascii="Symbol" w:hAnsi="Symbol" w:hint="default"/>
+      </w:rPr>
+    </w:lvl>
+    <w:lvl w:ilvl="7" w:tplc="04090003" w:tentative="1">
+      <w:start w:val="1"/>
+      <w:numFmt w:val="bullet"/>
+      <w:lvlText w:val="o"/>
+      <w:lvlJc w:val="left"/>
+      <w:pPr>
+        <w:ind w:left="5760" w:hanging="360"/>
+      </w:pPr>
+      <w:rPr>
+        <w:rFonts w:ascii="Courier New" w:hAnsi="Courier New" w:cs="Courier New" w:hint="default"/>
+      </w:rPr>
+    </w:lvl>
+    <w:lvl w:ilvl="8" w:tplc="04090005" w:tentative="1">
+      <w:start w:val="1"/>
+      <w:numFmt w:val="bullet"/>
+      <w:lvlText w:val=""/>
+      <w:lvlJc w:val="left"/>
+      <w:pPr>
+        <w:ind w:left="6480" w:hanging="360"/>
+      </w:pPr>
+      <w:rPr>
+        <w:rFonts w:ascii="Wingdings" w:hAnsi="Wingdings" w:hint="default"/>
+      </w:rPr>
+    </w:lvl>
+  </w:abstractNum>
+  <w:abstractNum w:abstractNumId="50" w15:restartNumberingAfterBreak="0">
     <w:nsid w:val="57982C90"/>
     <w:multiLevelType w:val="multilevel"/>
     <w:tmpl w:val="8BF8388E"/>
@@ -14935,7 +15366,7 @@
       </w:rPr>
     </w:lvl>
   </w:abstractNum>
-  <w:abstractNum w:abstractNumId="49" w15:restartNumberingAfterBreak="0">
+  <w:abstractNum w:abstractNumId="51" w15:restartNumberingAfterBreak="0">
     <w:nsid w:val="5E8275B2"/>
     <w:multiLevelType w:val="multilevel"/>
     <w:tmpl w:val="FA2E846A"/>
@@ -15048,7 +15479,7 @@
       </w:rPr>
     </w:lvl>
   </w:abstractNum>
-  <w:abstractNum w:abstractNumId="50" w15:restartNumberingAfterBreak="0">
+  <w:abstractNum w:abstractNumId="52" w15:restartNumberingAfterBreak="0">
     <w:nsid w:val="5E885A71"/>
     <w:multiLevelType w:val="multilevel"/>
     <w:tmpl w:val="FA3460CC"/>
@@ -15161,7 +15592,7 @@
       </w:rPr>
     </w:lvl>
   </w:abstractNum>
-  <w:abstractNum w:abstractNumId="51" w15:restartNumberingAfterBreak="0">
+  <w:abstractNum w:abstractNumId="53" w15:restartNumberingAfterBreak="0">
     <w:nsid w:val="5E9A03ED"/>
     <w:multiLevelType w:val="multilevel"/>
     <w:tmpl w:val="916A029C"/>
@@ -15274,7 +15705,7 @@
       </w:rPr>
     </w:lvl>
   </w:abstractNum>
-  <w:abstractNum w:abstractNumId="52" w15:restartNumberingAfterBreak="0">
+  <w:abstractNum w:abstractNumId="54" w15:restartNumberingAfterBreak="0">
     <w:nsid w:val="5EFF3434"/>
     <w:multiLevelType w:val="multilevel"/>
     <w:tmpl w:val="B4F4942E"/>
@@ -15387,7 +15818,7 @@
       </w:rPr>
     </w:lvl>
   </w:abstractNum>
-  <w:abstractNum w:abstractNumId="53" w15:restartNumberingAfterBreak="0">
+  <w:abstractNum w:abstractNumId="55" w15:restartNumberingAfterBreak="0">
     <w:nsid w:val="5F285C22"/>
     <w:multiLevelType w:val="multilevel"/>
     <w:tmpl w:val="ACF00C72"/>
@@ -15500,7 +15931,7 @@
       </w:rPr>
     </w:lvl>
   </w:abstractNum>
-  <w:abstractNum w:abstractNumId="54" w15:restartNumberingAfterBreak="0">
+  <w:abstractNum w:abstractNumId="56" w15:restartNumberingAfterBreak="0">
     <w:nsid w:val="5F730608"/>
     <w:multiLevelType w:val="multilevel"/>
     <w:tmpl w:val="1F86D940"/>
@@ -15613,7 +16044,7 @@
       </w:rPr>
     </w:lvl>
   </w:abstractNum>
-  <w:abstractNum w:abstractNumId="55" w15:restartNumberingAfterBreak="0">
+  <w:abstractNum w:abstractNumId="57" w15:restartNumberingAfterBreak="0">
     <w:nsid w:val="624961D1"/>
     <w:multiLevelType w:val="multilevel"/>
     <w:tmpl w:val="ADDA0BFA"/>
@@ -15726,7 +16157,7 @@
       </w:rPr>
     </w:lvl>
   </w:abstractNum>
-  <w:abstractNum w:abstractNumId="56" w15:restartNumberingAfterBreak="0">
+  <w:abstractNum w:abstractNumId="58" w15:restartNumberingAfterBreak="0">
     <w:nsid w:val="64670CAD"/>
     <w:multiLevelType w:val="multilevel"/>
     <w:tmpl w:val="F6246452"/>
@@ -15839,7 +16270,7 @@
       </w:rPr>
     </w:lvl>
   </w:abstractNum>
-  <w:abstractNum w:abstractNumId="57" w15:restartNumberingAfterBreak="0">
+  <w:abstractNum w:abstractNumId="59" w15:restartNumberingAfterBreak="0">
     <w:nsid w:val="6B614075"/>
     <w:multiLevelType w:val="multilevel"/>
     <w:tmpl w:val="28129C76"/>
@@ -15952,7 +16383,7 @@
       </w:rPr>
     </w:lvl>
   </w:abstractNum>
-  <w:abstractNum w:abstractNumId="58" w15:restartNumberingAfterBreak="0">
+  <w:abstractNum w:abstractNumId="60" w15:restartNumberingAfterBreak="0">
     <w:nsid w:val="6CD27B64"/>
     <w:multiLevelType w:val="multilevel"/>
     <w:tmpl w:val="1B7A9880"/>
@@ -16065,7 +16496,7 @@
       </w:rPr>
     </w:lvl>
   </w:abstractNum>
-  <w:abstractNum w:abstractNumId="59" w15:restartNumberingAfterBreak="0">
+  <w:abstractNum w:abstractNumId="61" w15:restartNumberingAfterBreak="0">
     <w:nsid w:val="6D680FCC"/>
     <w:multiLevelType w:val="multilevel"/>
     <w:tmpl w:val="7AE65576"/>
@@ -16178,7 +16609,7 @@
       </w:rPr>
     </w:lvl>
   </w:abstractNum>
-  <w:abstractNum w:abstractNumId="60" w15:restartNumberingAfterBreak="0">
+  <w:abstractNum w:abstractNumId="62" w15:restartNumberingAfterBreak="0">
     <w:nsid w:val="7387565E"/>
     <w:multiLevelType w:val="multilevel"/>
     <w:tmpl w:val="5CEC4A86"/>
@@ -16291,7 +16722,7 @@
       </w:rPr>
     </w:lvl>
   </w:abstractNum>
-  <w:abstractNum w:abstractNumId="61" w15:restartNumberingAfterBreak="0">
+  <w:abstractNum w:abstractNumId="63" w15:restartNumberingAfterBreak="0">
     <w:nsid w:val="772A667A"/>
     <w:multiLevelType w:val="multilevel"/>
     <w:tmpl w:val="34B6A600"/>
@@ -16404,7 +16835,7 @@
       </w:rPr>
     </w:lvl>
   </w:abstractNum>
-  <w:abstractNum w:abstractNumId="62" w15:restartNumberingAfterBreak="0">
+  <w:abstractNum w:abstractNumId="64" w15:restartNumberingAfterBreak="0">
     <w:nsid w:val="7A16020D"/>
     <w:multiLevelType w:val="multilevel"/>
     <w:tmpl w:val="BD781C20"/>
@@ -16517,7 +16948,7 @@
       </w:rPr>
     </w:lvl>
   </w:abstractNum>
-  <w:abstractNum w:abstractNumId="63" w15:restartNumberingAfterBreak="0">
+  <w:abstractNum w:abstractNumId="65" w15:restartNumberingAfterBreak="0">
     <w:nsid w:val="7DC5380D"/>
     <w:multiLevelType w:val="multilevel"/>
     <w:tmpl w:val="2F08C654"/>
@@ -16631,196 +17062,202 @@
     </w:lvl>
   </w:abstractNum>
   <w:num w:numId="1" w16cid:durableId="424574728">
-    <w:abstractNumId w:val="60"/>
+    <w:abstractNumId w:val="62"/>
   </w:num>
   <w:num w:numId="2" w16cid:durableId="265969658">
-    <w:abstractNumId w:val="48"/>
+    <w:abstractNumId w:val="50"/>
   </w:num>
   <w:num w:numId="3" w16cid:durableId="113209354">
-    <w:abstractNumId w:val="25"/>
+    <w:abstractNumId w:val="26"/>
   </w:num>
   <w:num w:numId="4" w16cid:durableId="682170887">
-    <w:abstractNumId w:val="36"/>
+    <w:abstractNumId w:val="37"/>
   </w:num>
   <w:num w:numId="5" w16cid:durableId="1218710207">
-    <w:abstractNumId w:val="33"/>
+    <w:abstractNumId w:val="34"/>
   </w:num>
   <w:num w:numId="6" w16cid:durableId="394352758">
     <w:abstractNumId w:val="6"/>
   </w:num>
   <w:num w:numId="7" w16cid:durableId="155538354">
+    <w:abstractNumId w:val="65"/>
+  </w:num>
+  <w:num w:numId="8" w16cid:durableId="675499555">
+    <w:abstractNumId w:val="44"/>
+  </w:num>
+  <w:num w:numId="9" w16cid:durableId="1352025301">
     <w:abstractNumId w:val="63"/>
   </w:num>
-  <w:num w:numId="8" w16cid:durableId="675499555">
-    <w:abstractNumId w:val="43"/>
-  </w:num>
-  <w:num w:numId="9" w16cid:durableId="1352025301">
-    <w:abstractNumId w:val="61"/>
-  </w:num>
   <w:num w:numId="10" w16cid:durableId="343674950">
-    <w:abstractNumId w:val="52"/>
+    <w:abstractNumId w:val="54"/>
   </w:num>
   <w:num w:numId="11" w16cid:durableId="1240286338">
     <w:abstractNumId w:val="0"/>
   </w:num>
   <w:num w:numId="12" w16cid:durableId="108548489">
-    <w:abstractNumId w:val="40"/>
+    <w:abstractNumId w:val="41"/>
   </w:num>
   <w:num w:numId="13" w16cid:durableId="552884187">
-    <w:abstractNumId w:val="24"/>
+    <w:abstractNumId w:val="25"/>
   </w:num>
   <w:num w:numId="14" w16cid:durableId="59139123">
     <w:abstractNumId w:val="3"/>
   </w:num>
   <w:num w:numId="15" w16cid:durableId="1934898423">
+    <w:abstractNumId w:val="53"/>
+  </w:num>
+  <w:num w:numId="16" w16cid:durableId="82185550">
+    <w:abstractNumId w:val="22"/>
+  </w:num>
+  <w:num w:numId="17" w16cid:durableId="1108890752">
+    <w:abstractNumId w:val="12"/>
+  </w:num>
+  <w:num w:numId="18" w16cid:durableId="691226712">
+    <w:abstractNumId w:val="30"/>
+  </w:num>
+  <w:num w:numId="19" w16cid:durableId="385641174">
+    <w:abstractNumId w:val="56"/>
+  </w:num>
+  <w:num w:numId="20" w16cid:durableId="456339139">
+    <w:abstractNumId w:val="52"/>
+  </w:num>
+  <w:num w:numId="21" w16cid:durableId="638655978">
+    <w:abstractNumId w:val="61"/>
+  </w:num>
+  <w:num w:numId="22" w16cid:durableId="439691459">
     <w:abstractNumId w:val="51"/>
   </w:num>
-  <w:num w:numId="16" w16cid:durableId="82185550">
-    <w:abstractNumId w:val="21"/>
-  </w:num>
-  <w:num w:numId="17" w16cid:durableId="1108890752">
-    <w:abstractNumId w:val="11"/>
-  </w:num>
-  <w:num w:numId="18" w16cid:durableId="691226712">
-    <w:abstractNumId w:val="29"/>
-  </w:num>
-  <w:num w:numId="19" w16cid:durableId="385641174">
-    <w:abstractNumId w:val="54"/>
-  </w:num>
-  <w:num w:numId="20" w16cid:durableId="456339139">
-    <w:abstractNumId w:val="50"/>
-  </w:num>
-  <w:num w:numId="21" w16cid:durableId="638655978">
-    <w:abstractNumId w:val="59"/>
-  </w:num>
-  <w:num w:numId="22" w16cid:durableId="439691459">
-    <w:abstractNumId w:val="49"/>
-  </w:num>
   <w:num w:numId="23" w16cid:durableId="2135756118">
-    <w:abstractNumId w:val="42"/>
+    <w:abstractNumId w:val="43"/>
   </w:num>
   <w:num w:numId="24" w16cid:durableId="1213661354">
-    <w:abstractNumId w:val="31"/>
+    <w:abstractNumId w:val="32"/>
   </w:num>
   <w:num w:numId="25" w16cid:durableId="678971852">
-    <w:abstractNumId w:val="15"/>
+    <w:abstractNumId w:val="16"/>
   </w:num>
   <w:num w:numId="26" w16cid:durableId="4093144">
     <w:abstractNumId w:val="7"/>
   </w:num>
   <w:num w:numId="27" w16cid:durableId="1421560033">
-    <w:abstractNumId w:val="45"/>
+    <w:abstractNumId w:val="46"/>
   </w:num>
   <w:num w:numId="28" w16cid:durableId="944725098">
-    <w:abstractNumId w:val="39"/>
+    <w:abstractNumId w:val="40"/>
   </w:num>
   <w:num w:numId="29" w16cid:durableId="1449592662">
     <w:abstractNumId w:val="2"/>
   </w:num>
   <w:num w:numId="30" w16cid:durableId="53041799">
-    <w:abstractNumId w:val="56"/>
+    <w:abstractNumId w:val="58"/>
   </w:num>
   <w:num w:numId="31" w16cid:durableId="1644116947">
+    <w:abstractNumId w:val="36"/>
+  </w:num>
+  <w:num w:numId="32" w16cid:durableId="974220008">
+    <w:abstractNumId w:val="14"/>
+  </w:num>
+  <w:num w:numId="33" w16cid:durableId="1646550230">
+    <w:abstractNumId w:val="27"/>
+  </w:num>
+  <w:num w:numId="34" w16cid:durableId="408576062">
+    <w:abstractNumId w:val="60"/>
+  </w:num>
+  <w:num w:numId="35" w16cid:durableId="1629117918">
+    <w:abstractNumId w:val="28"/>
+  </w:num>
+  <w:num w:numId="36" w16cid:durableId="24138821">
+    <w:abstractNumId w:val="42"/>
+  </w:num>
+  <w:num w:numId="37" w16cid:durableId="2056853784">
+    <w:abstractNumId w:val="19"/>
+  </w:num>
+  <w:num w:numId="38" w16cid:durableId="2145267560">
+    <w:abstractNumId w:val="64"/>
+  </w:num>
+  <w:num w:numId="39" w16cid:durableId="1998723217">
+    <w:abstractNumId w:val="21"/>
+  </w:num>
+  <w:num w:numId="40" w16cid:durableId="1749689857">
+    <w:abstractNumId w:val="13"/>
+  </w:num>
+  <w:num w:numId="41" w16cid:durableId="1049770440">
+    <w:abstractNumId w:val="20"/>
+  </w:num>
+  <w:num w:numId="42" w16cid:durableId="1164125404">
     <w:abstractNumId w:val="35"/>
   </w:num>
-  <w:num w:numId="32" w16cid:durableId="974220008">
-    <w:abstractNumId w:val="13"/>
-  </w:num>
-  <w:num w:numId="33" w16cid:durableId="1646550230">
-    <w:abstractNumId w:val="26"/>
-  </w:num>
-  <w:num w:numId="34" w16cid:durableId="408576062">
-    <w:abstractNumId w:val="58"/>
-  </w:num>
-  <w:num w:numId="35" w16cid:durableId="1629117918">
-    <w:abstractNumId w:val="27"/>
-  </w:num>
-  <w:num w:numId="36" w16cid:durableId="24138821">
-    <w:abstractNumId w:val="41"/>
-  </w:num>
-  <w:num w:numId="37" w16cid:durableId="2056853784">
-    <w:abstractNumId w:val="18"/>
-  </w:num>
-  <w:num w:numId="38" w16cid:durableId="2145267560">
-    <w:abstractNumId w:val="62"/>
-  </w:num>
-  <w:num w:numId="39" w16cid:durableId="1998723217">
-    <w:abstractNumId w:val="20"/>
-  </w:num>
-  <w:num w:numId="40" w16cid:durableId="1749689857">
-    <w:abstractNumId w:val="12"/>
-  </w:num>
-  <w:num w:numId="41" w16cid:durableId="1049770440">
-    <w:abstractNumId w:val="19"/>
-  </w:num>
-  <w:num w:numId="42" w16cid:durableId="1164125404">
-    <w:abstractNumId w:val="34"/>
-  </w:num>
   <w:num w:numId="43" w16cid:durableId="506100441">
-    <w:abstractNumId w:val="10"/>
+    <w:abstractNumId w:val="11"/>
   </w:num>
   <w:num w:numId="44" w16cid:durableId="435945655">
     <w:abstractNumId w:val="9"/>
   </w:num>
   <w:num w:numId="45" w16cid:durableId="1427192325">
-    <w:abstractNumId w:val="44"/>
+    <w:abstractNumId w:val="45"/>
   </w:num>
   <w:num w:numId="46" w16cid:durableId="1498620159">
     <w:abstractNumId w:val="4"/>
   </w:num>
   <w:num w:numId="47" w16cid:durableId="1656647196">
-    <w:abstractNumId w:val="30"/>
+    <w:abstractNumId w:val="31"/>
   </w:num>
   <w:num w:numId="48" w16cid:durableId="865488030">
-    <w:abstractNumId w:val="37"/>
+    <w:abstractNumId w:val="38"/>
   </w:num>
   <w:num w:numId="49" w16cid:durableId="787704509">
-    <w:abstractNumId w:val="57"/>
+    <w:abstractNumId w:val="59"/>
   </w:num>
   <w:num w:numId="50" w16cid:durableId="2123572815">
-    <w:abstractNumId w:val="23"/>
+    <w:abstractNumId w:val="24"/>
   </w:num>
   <w:num w:numId="51" w16cid:durableId="419566718">
     <w:abstractNumId w:val="8"/>
   </w:num>
   <w:num w:numId="52" w16cid:durableId="1700661301">
-    <w:abstractNumId w:val="38"/>
+    <w:abstractNumId w:val="39"/>
   </w:num>
   <w:num w:numId="53" w16cid:durableId="1726290731">
-    <w:abstractNumId w:val="14"/>
+    <w:abstractNumId w:val="15"/>
   </w:num>
   <w:num w:numId="54" w16cid:durableId="1795564927">
     <w:abstractNumId w:val="5"/>
   </w:num>
   <w:num w:numId="55" w16cid:durableId="219873790">
-    <w:abstractNumId w:val="55"/>
+    <w:abstractNumId w:val="57"/>
   </w:num>
   <w:num w:numId="56" w16cid:durableId="1642929583">
-    <w:abstractNumId w:val="47"/>
+    <w:abstractNumId w:val="48"/>
   </w:num>
   <w:num w:numId="57" w16cid:durableId="557864377">
-    <w:abstractNumId w:val="28"/>
+    <w:abstractNumId w:val="29"/>
   </w:num>
   <w:num w:numId="58" w16cid:durableId="1340505420">
     <w:abstractNumId w:val="1"/>
   </w:num>
   <w:num w:numId="59" w16cid:durableId="928385638">
-    <w:abstractNumId w:val="16"/>
+    <w:abstractNumId w:val="17"/>
   </w:num>
   <w:num w:numId="60" w16cid:durableId="1803032575">
-    <w:abstractNumId w:val="53"/>
+    <w:abstractNumId w:val="55"/>
   </w:num>
   <w:num w:numId="61" w16cid:durableId="1878856352">
-    <w:abstractNumId w:val="32"/>
+    <w:abstractNumId w:val="33"/>
   </w:num>
   <w:num w:numId="62" w16cid:durableId="1154682221">
-    <w:abstractNumId w:val="46"/>
+    <w:abstractNumId w:val="47"/>
   </w:num>
   <w:num w:numId="63" w16cid:durableId="442728063">
-    <w:abstractNumId w:val="17"/>
+    <w:abstractNumId w:val="18"/>
   </w:num>
   <w:num w:numId="64" w16cid:durableId="1560634528">
-    <w:abstractNumId w:val="22"/>
+    <w:abstractNumId w:val="23"/>
+  </w:num>
+  <w:num w:numId="65" w16cid:durableId="1551500187">
+    <w:abstractNumId w:val="10"/>
+  </w:num>
+  <w:num w:numId="66" w16cid:durableId="787627077">
+    <w:abstractNumId w:val="49"/>
   </w:num>
 </w:numbering>
 </file>

--- a/EWGODs/Unity/GoD Sensor GUI Documentation.docx
+++ b/EWGODs/Unity/GoD Sensor GUI Documentation.docx
@@ -125,21 +125,7 @@
         <w:rPr>
           <w:rFonts w:ascii="Times New Roman" w:eastAsia="Times New Roman" w:hAnsi="Times New Roman" w:cs="Times New Roman"/>
         </w:rPr>
-        <w:t xml:space="preserve">If the ping contains some vertical position data (either </w:t>
-      </w:r>
-      <w:proofErr w:type="gramStart"/>
-      <w:r>
-        <w:rPr>
-          <w:rFonts w:ascii="Times New Roman" w:eastAsia="Times New Roman" w:hAnsi="Times New Roman" w:cs="Times New Roman"/>
-        </w:rPr>
-        <w:t>do</w:t>
-      </w:r>
-      <w:proofErr w:type="gramEnd"/>
-      <w:r>
-        <w:rPr>
-          <w:rFonts w:ascii="Times New Roman" w:eastAsia="Times New Roman" w:hAnsi="Times New Roman" w:cs="Times New Roman"/>
-        </w:rPr>
-        <w:t xml:space="preserve"> to a vertical component in the incoming ping or the sensor being configured to tilt up or down) then a number will appear next to the ping displaying the number of feet above or below the sensor the ping is at.</w:t>
+        <w:t>If the ping contains some vertical position data (either do to a vertical component in the incoming ping or the sensor being configured to tilt up or down) then a number will appear next to the ping displaying the number of feet above or below the sensor the ping is at.</w:t>
       </w:r>
     </w:p>
     <w:p>
@@ -231,36 +217,12 @@
       </w:pPr>
       <w:bookmarkStart w:id="2" w:name="_8k8bv8dikivj" w:colFirst="0" w:colLast="0"/>
       <w:bookmarkEnd w:id="2"/>
-      <w:proofErr w:type="spellStart"/>
-      <w:proofErr w:type="gramStart"/>
       <w:r>
         <w:rPr>
           <w:b/>
         </w:rPr>
-        <w:t>CageConfigDropdown</w:t>
-      </w:r>
-      <w:proofErr w:type="spellEnd"/>
-      <w:r>
-        <w:rPr>
-          <w:b/>
-        </w:rPr>
-        <w:t xml:space="preserve"> :</w:t>
-      </w:r>
-      <w:proofErr w:type="gramEnd"/>
-      <w:r>
-        <w:rPr>
-          <w:b/>
-        </w:rPr>
-        <w:t xml:space="preserve"> </w:t>
-      </w:r>
-      <w:proofErr w:type="spellStart"/>
-      <w:r>
-        <w:rPr>
-          <w:b/>
-        </w:rPr>
-        <w:t>MonoBehaviour</w:t>
-      </w:r>
-      <w:proofErr w:type="spellEnd"/>
+        <w:t>CageConfigDropdown : MonoBehaviour</w:t>
+      </w:r>
     </w:p>
     <w:p>
       <w:pPr>
@@ -304,28 +266,12 @@
           <w:rFonts w:ascii="Times New Roman" w:eastAsia="Times New Roman" w:hAnsi="Times New Roman" w:cs="Times New Roman"/>
         </w:rPr>
       </w:pPr>
-      <w:proofErr w:type="spellStart"/>
-      <w:r>
-        <w:rPr>
-          <w:rFonts w:ascii="Times New Roman" w:eastAsia="Times New Roman" w:hAnsi="Times New Roman" w:cs="Times New Roman"/>
-        </w:rPr>
-        <w:t>ValueChanged</w:t>
-      </w:r>
-      <w:proofErr w:type="spellEnd"/>
-      <w:r>
-        <w:rPr>
-          <w:rFonts w:ascii="Times New Roman" w:eastAsia="Times New Roman" w:hAnsi="Times New Roman" w:cs="Times New Roman"/>
-        </w:rPr>
-        <w:t xml:space="preserve">: </w:t>
-      </w:r>
-      <w:proofErr w:type="spellStart"/>
-      <w:r>
-        <w:rPr>
-          <w:rFonts w:ascii="Times New Roman" w:eastAsia="Times New Roman" w:hAnsi="Times New Roman" w:cs="Times New Roman"/>
-        </w:rPr>
-        <w:t>UnityEvent</w:t>
-      </w:r>
-      <w:proofErr w:type="spellEnd"/>
+      <w:r>
+        <w:rPr>
+          <w:rFonts w:ascii="Times New Roman" w:eastAsia="Times New Roman" w:hAnsi="Times New Roman" w:cs="Times New Roman"/>
+        </w:rPr>
+        <w:t>ValueChanged: UnityEvent</w:t>
+      </w:r>
     </w:p>
     <w:p>
       <w:pPr>
@@ -343,21 +289,7 @@
         <w:rPr>
           <w:rFonts w:ascii="Times New Roman" w:eastAsia="Times New Roman" w:hAnsi="Times New Roman" w:cs="Times New Roman"/>
         </w:rPr>
-        <w:t xml:space="preserve">A </w:t>
-      </w:r>
-      <w:proofErr w:type="spellStart"/>
-      <w:r>
-        <w:rPr>
-          <w:rFonts w:ascii="Times New Roman" w:eastAsia="Times New Roman" w:hAnsi="Times New Roman" w:cs="Times New Roman"/>
-        </w:rPr>
-        <w:t>UnityEvent</w:t>
-      </w:r>
-      <w:proofErr w:type="spellEnd"/>
-      <w:r>
-        <w:rPr>
-          <w:rFonts w:ascii="Times New Roman" w:eastAsia="Times New Roman" w:hAnsi="Times New Roman" w:cs="Times New Roman"/>
-        </w:rPr>
-        <w:t xml:space="preserve"> allowing other classes to run code when the dropdown menu is changed</w:t>
+        <w:t>A UnityEvent allowing other classes to run code when the dropdown menu is changed</w:t>
       </w:r>
     </w:p>
     <w:p>
@@ -379,23 +311,13 @@
         <w:t xml:space="preserve">See </w:t>
       </w:r>
       <w:hyperlink r:id="rId5">
-        <w:proofErr w:type="spellStart"/>
         <w:r>
           <w:rPr>
             <w:rFonts w:ascii="Times New Roman" w:eastAsia="Times New Roman" w:hAnsi="Times New Roman" w:cs="Times New Roman"/>
             <w:color w:val="1155CC"/>
             <w:u w:val="single"/>
           </w:rPr>
-          <w:t>UnityEvent.AddListener</w:t>
-        </w:r>
-        <w:proofErr w:type="spellEnd"/>
-        <w:r>
-          <w:rPr>
-            <w:rFonts w:ascii="Times New Roman" w:eastAsia="Times New Roman" w:hAnsi="Times New Roman" w:cs="Times New Roman"/>
-            <w:color w:val="1155CC"/>
-            <w:u w:val="single"/>
-          </w:rPr>
-          <w:t>()</w:t>
+          <w:t>UnityEvent.AddListener()</w:t>
         </w:r>
       </w:hyperlink>
       <w:r>
@@ -432,36 +354,12 @@
           <w:rFonts w:ascii="Times New Roman" w:eastAsia="Times New Roman" w:hAnsi="Times New Roman" w:cs="Times New Roman"/>
         </w:rPr>
       </w:pPr>
-      <w:proofErr w:type="spellStart"/>
-      <w:proofErr w:type="gramStart"/>
-      <w:r>
-        <w:rPr>
-          <w:rFonts w:ascii="Times New Roman" w:eastAsia="Times New Roman" w:hAnsi="Times New Roman" w:cs="Times New Roman"/>
-        </w:rPr>
-        <w:t>GetCurrentConfig</w:t>
-      </w:r>
-      <w:proofErr w:type="spellEnd"/>
-      <w:r>
-        <w:rPr>
-          <w:rFonts w:ascii="Times New Roman" w:eastAsia="Times New Roman" w:hAnsi="Times New Roman" w:cs="Times New Roman"/>
-        </w:rPr>
-        <w:t>(</w:t>
-      </w:r>
-      <w:proofErr w:type="gramEnd"/>
-      <w:r>
-        <w:rPr>
-          <w:rFonts w:ascii="Times New Roman" w:eastAsia="Times New Roman" w:hAnsi="Times New Roman" w:cs="Times New Roman"/>
-        </w:rPr>
-        <w:t xml:space="preserve">): </w:t>
-      </w:r>
-      <w:proofErr w:type="spellStart"/>
-      <w:r>
-        <w:rPr>
-          <w:rFonts w:ascii="Times New Roman" w:eastAsia="Times New Roman" w:hAnsi="Times New Roman" w:cs="Times New Roman"/>
-        </w:rPr>
-        <w:t>CageConfiguration</w:t>
-      </w:r>
-      <w:proofErr w:type="spellEnd"/>
+      <w:r>
+        <w:rPr>
+          <w:rFonts w:ascii="Times New Roman" w:eastAsia="Times New Roman" w:hAnsi="Times New Roman" w:cs="Times New Roman"/>
+        </w:rPr>
+        <w:t>GetCurrentConfig(): CageConfiguration</w:t>
+      </w:r>
     </w:p>
     <w:p>
       <w:pPr>
@@ -501,28 +399,12 @@
       </w:pPr>
       <w:bookmarkStart w:id="4" w:name="_fp23gb6nvcgu" w:colFirst="0" w:colLast="0"/>
       <w:bookmarkEnd w:id="4"/>
-      <w:proofErr w:type="gramStart"/>
       <w:r>
         <w:rPr>
           <w:b/>
         </w:rPr>
-        <w:t>Saver :</w:t>
-      </w:r>
-      <w:proofErr w:type="gramEnd"/>
-      <w:r>
-        <w:rPr>
-          <w:b/>
-        </w:rPr>
-        <w:t xml:space="preserve"> </w:t>
-      </w:r>
-      <w:proofErr w:type="spellStart"/>
-      <w:r>
-        <w:rPr>
-          <w:b/>
-        </w:rPr>
-        <w:t>MonoBehaviour</w:t>
-      </w:r>
-      <w:proofErr w:type="spellEnd"/>
+        <w:t>Saver : MonoBehaviour</w:t>
+      </w:r>
     </w:p>
     <w:p>
       <w:pPr>
@@ -568,29 +450,7 @@
         <w:rPr>
           <w:rFonts w:ascii="Times New Roman" w:eastAsia="Times New Roman" w:hAnsi="Times New Roman" w:cs="Times New Roman"/>
         </w:rPr>
-        <w:t xml:space="preserve">static </w:t>
-      </w:r>
-      <w:proofErr w:type="spellStart"/>
-      <w:proofErr w:type="gramStart"/>
-      <w:r>
-        <w:rPr>
-          <w:rFonts w:ascii="Times New Roman" w:eastAsia="Times New Roman" w:hAnsi="Times New Roman" w:cs="Times New Roman"/>
-        </w:rPr>
-        <w:t>ForceSave</w:t>
-      </w:r>
-      <w:proofErr w:type="spellEnd"/>
-      <w:r>
-        <w:rPr>
-          <w:rFonts w:ascii="Times New Roman" w:eastAsia="Times New Roman" w:hAnsi="Times New Roman" w:cs="Times New Roman"/>
-        </w:rPr>
-        <w:t>(</w:t>
-      </w:r>
-      <w:proofErr w:type="gramEnd"/>
-      <w:r>
-        <w:rPr>
-          <w:rFonts w:ascii="Times New Roman" w:eastAsia="Times New Roman" w:hAnsi="Times New Roman" w:cs="Times New Roman"/>
-        </w:rPr>
-        <w:t>): void</w:t>
+        <w:t>static ForceSave(): void</w:t>
       </w:r>
     </w:p>
     <w:p>
@@ -607,21 +467,7 @@
         <w:rPr>
           <w:rFonts w:ascii="Times New Roman" w:eastAsia="Times New Roman" w:hAnsi="Times New Roman" w:cs="Times New Roman"/>
         </w:rPr>
-        <w:t xml:space="preserve">Will save the data in the </w:t>
-      </w:r>
-      <w:proofErr w:type="spellStart"/>
-      <w:r>
-        <w:rPr>
-          <w:rFonts w:ascii="Times New Roman" w:eastAsia="Times New Roman" w:hAnsi="Times New Roman" w:cs="Times New Roman"/>
-        </w:rPr>
-        <w:t>SaveState</w:t>
-      </w:r>
-      <w:proofErr w:type="spellEnd"/>
-      <w:r>
-        <w:rPr>
-          <w:rFonts w:ascii="Times New Roman" w:eastAsia="Times New Roman" w:hAnsi="Times New Roman" w:cs="Times New Roman"/>
-        </w:rPr>
-        <w:t xml:space="preserve"> to the computer</w:t>
+        <w:t>Will save the data in the SaveState to the computer</w:t>
       </w:r>
     </w:p>
     <w:p>
@@ -634,36 +480,12 @@
           <w:rFonts w:ascii="Times New Roman" w:eastAsia="Times New Roman" w:hAnsi="Times New Roman" w:cs="Times New Roman"/>
         </w:rPr>
       </w:pPr>
-      <w:proofErr w:type="spellStart"/>
-      <w:proofErr w:type="gramStart"/>
-      <w:r>
-        <w:rPr>
-          <w:rFonts w:ascii="Times New Roman" w:eastAsia="Times New Roman" w:hAnsi="Times New Roman" w:cs="Times New Roman"/>
-        </w:rPr>
-        <w:t>GetState</w:t>
-      </w:r>
-      <w:proofErr w:type="spellEnd"/>
-      <w:r>
-        <w:rPr>
-          <w:rFonts w:ascii="Times New Roman" w:eastAsia="Times New Roman" w:hAnsi="Times New Roman" w:cs="Times New Roman"/>
-        </w:rPr>
-        <w:t>(</w:t>
-      </w:r>
-      <w:proofErr w:type="gramEnd"/>
-      <w:r>
-        <w:rPr>
-          <w:rFonts w:ascii="Times New Roman" w:eastAsia="Times New Roman" w:hAnsi="Times New Roman" w:cs="Times New Roman"/>
-        </w:rPr>
-        <w:t xml:space="preserve">): </w:t>
-      </w:r>
-      <w:proofErr w:type="spellStart"/>
-      <w:r>
-        <w:rPr>
-          <w:rFonts w:ascii="Times New Roman" w:eastAsia="Times New Roman" w:hAnsi="Times New Roman" w:cs="Times New Roman"/>
-        </w:rPr>
-        <w:t>SaveState</w:t>
-      </w:r>
-      <w:proofErr w:type="spellEnd"/>
+      <w:r>
+        <w:rPr>
+          <w:rFonts w:ascii="Times New Roman" w:eastAsia="Times New Roman" w:hAnsi="Times New Roman" w:cs="Times New Roman"/>
+        </w:rPr>
+        <w:t>GetState(): SaveState</w:t>
+      </w:r>
     </w:p>
     <w:p>
       <w:pPr>
@@ -679,16 +501,8 @@
         <w:rPr>
           <w:rFonts w:ascii="Times New Roman" w:eastAsia="Times New Roman" w:hAnsi="Times New Roman" w:cs="Times New Roman"/>
         </w:rPr>
-        <w:t xml:space="preserve">Returns a reference to the </w:t>
-      </w:r>
-      <w:proofErr w:type="spellStart"/>
-      <w:r>
-        <w:rPr>
-          <w:rFonts w:ascii="Times New Roman" w:eastAsia="Times New Roman" w:hAnsi="Times New Roman" w:cs="Times New Roman"/>
-        </w:rPr>
-        <w:t>SaveState</w:t>
-      </w:r>
-      <w:proofErr w:type="spellEnd"/>
+        <w:t>Returns a reference to the SaveState</w:t>
+      </w:r>
     </w:p>
     <w:p>
       <w:pPr>
@@ -709,14 +523,12 @@
       </w:pPr>
       <w:bookmarkStart w:id="6" w:name="_sf1trdpoppkb" w:colFirst="0" w:colLast="0"/>
       <w:bookmarkEnd w:id="6"/>
-      <w:proofErr w:type="spellStart"/>
       <w:r>
         <w:rPr>
           <w:b/>
         </w:rPr>
         <w:t>SaveState</w:t>
       </w:r>
-      <w:proofErr w:type="spellEnd"/>
     </w:p>
     <w:p>
       <w:pPr>
@@ -758,33 +570,11 @@
           <w:rFonts w:ascii="Times New Roman" w:eastAsia="Times New Roman" w:hAnsi="Times New Roman" w:cs="Times New Roman"/>
         </w:rPr>
       </w:pPr>
-      <w:proofErr w:type="spellStart"/>
-      <w:r>
-        <w:rPr>
-          <w:rFonts w:ascii="Times New Roman" w:eastAsia="Times New Roman" w:hAnsi="Times New Roman" w:cs="Times New Roman"/>
-        </w:rPr>
-        <w:t>ConfigPrefabs</w:t>
-      </w:r>
-      <w:proofErr w:type="spellEnd"/>
-      <w:r>
-        <w:rPr>
-          <w:rFonts w:ascii="Times New Roman" w:eastAsia="Times New Roman" w:hAnsi="Times New Roman" w:cs="Times New Roman"/>
-        </w:rPr>
-        <w:t>: List&lt;</w:t>
-      </w:r>
-      <w:proofErr w:type="spellStart"/>
-      <w:r>
-        <w:rPr>
-          <w:rFonts w:ascii="Times New Roman" w:eastAsia="Times New Roman" w:hAnsi="Times New Roman" w:cs="Times New Roman"/>
-        </w:rPr>
-        <w:t>CageConfiguration</w:t>
-      </w:r>
-      <w:proofErr w:type="spellEnd"/>
-      <w:r>
-        <w:rPr>
-          <w:rFonts w:ascii="Times New Roman" w:eastAsia="Times New Roman" w:hAnsi="Times New Roman" w:cs="Times New Roman"/>
-        </w:rPr>
-        <w:t>&gt;</w:t>
+      <w:r>
+        <w:rPr>
+          <w:rFonts w:ascii="Times New Roman" w:eastAsia="Times New Roman" w:hAnsi="Times New Roman" w:cs="Times New Roman"/>
+        </w:rPr>
+        <w:t>ConfigPrefabs: List&lt;CageConfiguration&gt;</w:t>
       </w:r>
     </w:p>
     <w:p>
@@ -823,19 +613,11 @@
       </w:pPr>
       <w:bookmarkStart w:id="8" w:name="_vk5zk0qryasl" w:colFirst="0" w:colLast="0"/>
       <w:bookmarkEnd w:id="8"/>
-      <w:proofErr w:type="spellStart"/>
       <w:r>
         <w:rPr>
           <w:b/>
         </w:rPr>
-        <w:t>CageConfiguration</w:t>
-      </w:r>
-      <w:proofErr w:type="spellEnd"/>
-      <w:r>
-        <w:rPr>
-          <w:b/>
-        </w:rPr>
-        <w:t xml:space="preserve"> (struct)</w:t>
+        <w:t>CageConfiguration (struct)</w:t>
       </w:r>
     </w:p>
     <w:p>
@@ -878,19 +660,11 @@
           <w:rFonts w:ascii="Times New Roman" w:eastAsia="Times New Roman" w:hAnsi="Times New Roman" w:cs="Times New Roman"/>
         </w:rPr>
       </w:pPr>
-      <w:proofErr w:type="spellStart"/>
-      <w:r>
-        <w:rPr>
-          <w:rFonts w:ascii="Times New Roman" w:eastAsia="Times New Roman" w:hAnsi="Times New Roman" w:cs="Times New Roman"/>
-        </w:rPr>
-        <w:t>configName</w:t>
-      </w:r>
-      <w:proofErr w:type="spellEnd"/>
-      <w:r>
-        <w:rPr>
-          <w:rFonts w:ascii="Times New Roman" w:eastAsia="Times New Roman" w:hAnsi="Times New Roman" w:cs="Times New Roman"/>
-        </w:rPr>
-        <w:t>: string</w:t>
+      <w:r>
+        <w:rPr>
+          <w:rFonts w:ascii="Times New Roman" w:eastAsia="Times New Roman" w:hAnsi="Times New Roman" w:cs="Times New Roman"/>
+        </w:rPr>
+        <w:t>configName: string</w:t>
       </w:r>
     </w:p>
     <w:p>
@@ -920,19 +694,11 @@
           <w:rFonts w:ascii="Times New Roman" w:eastAsia="Times New Roman" w:hAnsi="Times New Roman" w:cs="Times New Roman"/>
         </w:rPr>
       </w:pPr>
-      <w:proofErr w:type="spellStart"/>
-      <w:r>
-        <w:rPr>
-          <w:rFonts w:ascii="Times New Roman" w:eastAsia="Times New Roman" w:hAnsi="Times New Roman" w:cs="Times New Roman"/>
-        </w:rPr>
-        <w:t>cageWidth</w:t>
-      </w:r>
-      <w:proofErr w:type="spellEnd"/>
-      <w:r>
-        <w:rPr>
-          <w:rFonts w:ascii="Times New Roman" w:eastAsia="Times New Roman" w:hAnsi="Times New Roman" w:cs="Times New Roman"/>
-        </w:rPr>
-        <w:t>: float</w:t>
+      <w:r>
+        <w:rPr>
+          <w:rFonts w:ascii="Times New Roman" w:eastAsia="Times New Roman" w:hAnsi="Times New Roman" w:cs="Times New Roman"/>
+        </w:rPr>
+        <w:t>cageWidth: float</w:t>
       </w:r>
     </w:p>
     <w:p>
@@ -963,19 +729,11 @@
           <w:rFonts w:ascii="Times New Roman" w:eastAsia="Times New Roman" w:hAnsi="Times New Roman" w:cs="Times New Roman"/>
         </w:rPr>
       </w:pPr>
-      <w:proofErr w:type="spellStart"/>
-      <w:r>
-        <w:rPr>
-          <w:rFonts w:ascii="Times New Roman" w:eastAsia="Times New Roman" w:hAnsi="Times New Roman" w:cs="Times New Roman"/>
-        </w:rPr>
-        <w:t>cageLength</w:t>
-      </w:r>
-      <w:proofErr w:type="spellEnd"/>
-      <w:r>
-        <w:rPr>
-          <w:rFonts w:ascii="Times New Roman" w:eastAsia="Times New Roman" w:hAnsi="Times New Roman" w:cs="Times New Roman"/>
-        </w:rPr>
-        <w:t>: float</w:t>
+      <w:r>
+        <w:rPr>
+          <w:rFonts w:ascii="Times New Roman" w:eastAsia="Times New Roman" w:hAnsi="Times New Roman" w:cs="Times New Roman"/>
+        </w:rPr>
+        <w:t>cageLength: float</w:t>
       </w:r>
     </w:p>
     <w:p>
@@ -1005,19 +763,11 @@
           <w:rFonts w:ascii="Times New Roman" w:eastAsia="Times New Roman" w:hAnsi="Times New Roman" w:cs="Times New Roman"/>
         </w:rPr>
       </w:pPr>
-      <w:proofErr w:type="spellStart"/>
-      <w:r>
-        <w:rPr>
-          <w:rFonts w:ascii="Times New Roman" w:eastAsia="Times New Roman" w:hAnsi="Times New Roman" w:cs="Times New Roman"/>
-        </w:rPr>
-        <w:t>sectorLength</w:t>
-      </w:r>
-      <w:proofErr w:type="spellEnd"/>
-      <w:r>
-        <w:rPr>
-          <w:rFonts w:ascii="Times New Roman" w:eastAsia="Times New Roman" w:hAnsi="Times New Roman" w:cs="Times New Roman"/>
-        </w:rPr>
-        <w:t>: float</w:t>
+      <w:r>
+        <w:rPr>
+          <w:rFonts w:ascii="Times New Roman" w:eastAsia="Times New Roman" w:hAnsi="Times New Roman" w:cs="Times New Roman"/>
+        </w:rPr>
+        <w:t>sectorLength: float</w:t>
       </w:r>
     </w:p>
     <w:p>
@@ -1047,28 +797,12 @@
           <w:rFonts w:ascii="Times New Roman" w:eastAsia="Times New Roman" w:hAnsi="Times New Roman" w:cs="Times New Roman"/>
         </w:rPr>
       </w:pPr>
-      <w:proofErr w:type="spellStart"/>
-      <w:r>
-        <w:rPr>
-          <w:rFonts w:ascii="Times New Roman" w:eastAsia="Times New Roman" w:hAnsi="Times New Roman" w:cs="Times New Roman"/>
-        </w:rPr>
-        <w:t>sectorCountX</w:t>
-      </w:r>
-      <w:proofErr w:type="spellEnd"/>
-      <w:r>
-        <w:rPr>
-          <w:rFonts w:ascii="Times New Roman" w:eastAsia="Times New Roman" w:hAnsi="Times New Roman" w:cs="Times New Roman"/>
-        </w:rPr>
-        <w:t xml:space="preserve">: </w:t>
-      </w:r>
-      <w:proofErr w:type="spellStart"/>
-      <w:r>
-        <w:rPr>
-          <w:rFonts w:ascii="Times New Roman" w:eastAsia="Times New Roman" w:hAnsi="Times New Roman" w:cs="Times New Roman"/>
-        </w:rPr>
-        <w:t>uint</w:t>
-      </w:r>
-      <w:proofErr w:type="spellEnd"/>
+      <w:r>
+        <w:rPr>
+          <w:rFonts w:ascii="Times New Roman" w:eastAsia="Times New Roman" w:hAnsi="Times New Roman" w:cs="Times New Roman"/>
+        </w:rPr>
+        <w:t>sectorCountX: uint</w:t>
+      </w:r>
     </w:p>
     <w:p>
       <w:pPr>
@@ -1097,28 +831,12 @@
           <w:rFonts w:ascii="Times New Roman" w:eastAsia="Times New Roman" w:hAnsi="Times New Roman" w:cs="Times New Roman"/>
         </w:rPr>
       </w:pPr>
-      <w:proofErr w:type="spellStart"/>
-      <w:r>
-        <w:rPr>
-          <w:rFonts w:ascii="Times New Roman" w:eastAsia="Times New Roman" w:hAnsi="Times New Roman" w:cs="Times New Roman"/>
-        </w:rPr>
-        <w:t>sectorCountY</w:t>
-      </w:r>
-      <w:proofErr w:type="spellEnd"/>
-      <w:r>
-        <w:rPr>
-          <w:rFonts w:ascii="Times New Roman" w:eastAsia="Times New Roman" w:hAnsi="Times New Roman" w:cs="Times New Roman"/>
-        </w:rPr>
-        <w:t xml:space="preserve">: </w:t>
-      </w:r>
-      <w:proofErr w:type="spellStart"/>
-      <w:r>
-        <w:rPr>
-          <w:rFonts w:ascii="Times New Roman" w:eastAsia="Times New Roman" w:hAnsi="Times New Roman" w:cs="Times New Roman"/>
-        </w:rPr>
-        <w:t>uint</w:t>
-      </w:r>
-      <w:proofErr w:type="spellEnd"/>
+      <w:r>
+        <w:rPr>
+          <w:rFonts w:ascii="Times New Roman" w:eastAsia="Times New Roman" w:hAnsi="Times New Roman" w:cs="Times New Roman"/>
+        </w:rPr>
+        <w:t>sectorCountY: uint</w:t>
+      </w:r>
     </w:p>
     <w:p>
       <w:pPr>
@@ -1156,28 +874,12 @@
       </w:pPr>
       <w:bookmarkStart w:id="10" w:name="_omur7pl9eek7" w:colFirst="0" w:colLast="0"/>
       <w:bookmarkEnd w:id="10"/>
-      <w:proofErr w:type="gramStart"/>
       <w:r>
         <w:rPr>
           <w:b/>
         </w:rPr>
-        <w:t>Ruler :</w:t>
-      </w:r>
-      <w:proofErr w:type="gramEnd"/>
-      <w:r>
-        <w:rPr>
-          <w:b/>
-        </w:rPr>
-        <w:t xml:space="preserve"> </w:t>
-      </w:r>
-      <w:proofErr w:type="spellStart"/>
-      <w:r>
-        <w:rPr>
-          <w:b/>
-        </w:rPr>
-        <w:t>MonoBehaviour</w:t>
-      </w:r>
-      <w:proofErr w:type="spellEnd"/>
+        <w:t>Ruler : MonoBehaviour</w:t>
+      </w:r>
     </w:p>
     <w:p>
       <w:pPr>
@@ -1198,6 +900,70 @@
     </w:p>
     <w:p>
       <w:pPr>
+        <w:rPr>
+          <w:rFonts w:ascii="Times New Roman" w:eastAsia="Times New Roman" w:hAnsi="Times New Roman" w:cs="Times New Roman"/>
+        </w:rPr>
+      </w:pPr>
+    </w:p>
+    <w:p>
+      <w:pPr>
+        <w:rPr>
+          <w:rFonts w:ascii="Times New Roman" w:eastAsia="Times New Roman" w:hAnsi="Times New Roman" w:cs="Times New Roman"/>
+        </w:rPr>
+      </w:pPr>
+    </w:p>
+    <w:p>
+      <w:pPr>
+        <w:pStyle w:val="Heading3"/>
+        <w:rPr>
+          <w:b/>
+        </w:rPr>
+      </w:pPr>
+      <w:r>
+        <w:rPr>
+          <w:b/>
+        </w:rPr>
+        <w:t>QuitConfirmation</w:t>
+      </w:r>
+      <w:r>
+        <w:rPr>
+          <w:b/>
+        </w:rPr>
+        <w:t xml:space="preserve"> : MonoBehaviour</w:t>
+      </w:r>
+    </w:p>
+    <w:p>
+      <w:pPr>
+        <w:numPr>
+          <w:ilvl w:val="0"/>
+          <w:numId w:val="1"/>
+        </w:numPr>
+        <w:rPr>
+          <w:rFonts w:ascii="Times New Roman" w:eastAsia="Times New Roman" w:hAnsi="Times New Roman" w:cs="Times New Roman"/>
+        </w:rPr>
+      </w:pPr>
+      <w:r>
+        <w:rPr>
+          <w:rFonts w:ascii="Times New Roman" w:eastAsia="Times New Roman" w:hAnsi="Times New Roman" w:cs="Times New Roman"/>
+        </w:rPr>
+        <w:t xml:space="preserve">Manages </w:t>
+      </w:r>
+      <w:r>
+        <w:rPr>
+          <w:rFonts w:ascii="Times New Roman" w:eastAsia="Times New Roman" w:hAnsi="Times New Roman" w:cs="Times New Roman"/>
+        </w:rPr>
+        <w:t>the quit confirmation sub-menu</w:t>
+      </w:r>
+    </w:p>
+    <w:p>
+      <w:pPr>
+        <w:rPr>
+          <w:rFonts w:ascii="Times New Roman" w:eastAsia="Times New Roman" w:hAnsi="Times New Roman" w:cs="Times New Roman"/>
+        </w:rPr>
+      </w:pPr>
+    </w:p>
+    <w:p>
+      <w:pPr>
         <w:pStyle w:val="Heading3"/>
         <w:rPr>
           <w:b/>
@@ -1215,36 +981,12 @@
       </w:pPr>
       <w:bookmarkStart w:id="12" w:name="_j252lzve173z" w:colFirst="0" w:colLast="0"/>
       <w:bookmarkEnd w:id="12"/>
-      <w:proofErr w:type="spellStart"/>
-      <w:proofErr w:type="gramStart"/>
       <w:r>
         <w:rPr>
           <w:b/>
         </w:rPr>
-        <w:t>CageRenderer</w:t>
-      </w:r>
-      <w:proofErr w:type="spellEnd"/>
-      <w:r>
-        <w:rPr>
-          <w:b/>
-        </w:rPr>
-        <w:t xml:space="preserve"> :</w:t>
-      </w:r>
-      <w:proofErr w:type="gramEnd"/>
-      <w:r>
-        <w:rPr>
-          <w:b/>
-        </w:rPr>
-        <w:t xml:space="preserve"> </w:t>
-      </w:r>
-      <w:proofErr w:type="spellStart"/>
-      <w:r>
-        <w:rPr>
-          <w:b/>
-        </w:rPr>
-        <w:t>MonoBehaviour</w:t>
-      </w:r>
-      <w:proofErr w:type="spellEnd"/>
+        <w:t>CageRenderer : MonoBehaviour</w:t>
+      </w:r>
     </w:p>
     <w:p>
       <w:pPr>
@@ -1528,6 +1270,7 @@
         <w:rPr>
           <w:rFonts w:ascii="Times New Roman" w:eastAsia="Times New Roman" w:hAnsi="Times New Roman" w:cs="Times New Roman"/>
         </w:rPr>
+        <w:lastRenderedPageBreak/>
         <w:t>The actual y position of the top side of the drone cage on the screen</w:t>
       </w:r>
     </w:p>
@@ -1588,27 +1331,11 @@
           <w:rFonts w:ascii="Times New Roman" w:eastAsia="Times New Roman" w:hAnsi="Times New Roman" w:cs="Times New Roman"/>
         </w:rPr>
       </w:pPr>
-      <w:proofErr w:type="spellStart"/>
-      <w:proofErr w:type="gramStart"/>
-      <w:r>
-        <w:rPr>
-          <w:rFonts w:ascii="Times New Roman" w:eastAsia="Times New Roman" w:hAnsi="Times New Roman" w:cs="Times New Roman"/>
-        </w:rPr>
-        <w:t>FeetToPixels</w:t>
-      </w:r>
-      <w:proofErr w:type="spellEnd"/>
-      <w:r>
-        <w:rPr>
-          <w:rFonts w:ascii="Times New Roman" w:eastAsia="Times New Roman" w:hAnsi="Times New Roman" w:cs="Times New Roman"/>
-        </w:rPr>
-        <w:t>(</w:t>
-      </w:r>
-      <w:proofErr w:type="gramEnd"/>
-      <w:r>
-        <w:rPr>
-          <w:rFonts w:ascii="Times New Roman" w:eastAsia="Times New Roman" w:hAnsi="Times New Roman" w:cs="Times New Roman"/>
-        </w:rPr>
-        <w:t>float feet): float</w:t>
+      <w:r>
+        <w:rPr>
+          <w:rFonts w:ascii="Times New Roman" w:eastAsia="Times New Roman" w:hAnsi="Times New Roman" w:cs="Times New Roman"/>
+        </w:rPr>
+        <w:t>FeetToPixels(float feet): float</w:t>
       </w:r>
     </w:p>
     <w:p>
@@ -1647,36 +1374,12 @@
       </w:pPr>
       <w:bookmarkStart w:id="14" w:name="_l1je2ykodshb" w:colFirst="0" w:colLast="0"/>
       <w:bookmarkEnd w:id="14"/>
-      <w:proofErr w:type="spellStart"/>
-      <w:proofErr w:type="gramStart"/>
       <w:r>
         <w:rPr>
           <w:b/>
         </w:rPr>
-        <w:t>QuitListener</w:t>
-      </w:r>
-      <w:proofErr w:type="spellEnd"/>
-      <w:r>
-        <w:rPr>
-          <w:b/>
-        </w:rPr>
-        <w:t xml:space="preserve"> :</w:t>
-      </w:r>
-      <w:proofErr w:type="gramEnd"/>
-      <w:r>
-        <w:rPr>
-          <w:b/>
-        </w:rPr>
-        <w:t xml:space="preserve"> </w:t>
-      </w:r>
-      <w:proofErr w:type="spellStart"/>
-      <w:r>
-        <w:rPr>
-          <w:b/>
-        </w:rPr>
-        <w:t>MonoBehaviour</w:t>
-      </w:r>
-      <w:proofErr w:type="spellEnd"/>
+        <w:t>QuitListener : MonoBehaviour</w:t>
+      </w:r>
     </w:p>
     <w:p>
       <w:pPr>
@@ -1732,36 +1435,12 @@
       </w:pPr>
       <w:bookmarkStart w:id="17" w:name="_1ympa7n90h4k" w:colFirst="0" w:colLast="0"/>
       <w:bookmarkEnd w:id="17"/>
-      <w:proofErr w:type="spellStart"/>
-      <w:proofErr w:type="gramStart"/>
       <w:r>
         <w:rPr>
           <w:b/>
         </w:rPr>
-        <w:t>SensorDropdown</w:t>
-      </w:r>
-      <w:proofErr w:type="spellEnd"/>
-      <w:r>
-        <w:rPr>
-          <w:b/>
-        </w:rPr>
-        <w:t xml:space="preserve"> :</w:t>
-      </w:r>
-      <w:proofErr w:type="gramEnd"/>
-      <w:r>
-        <w:rPr>
-          <w:b/>
-        </w:rPr>
-        <w:t xml:space="preserve"> </w:t>
-      </w:r>
-      <w:proofErr w:type="spellStart"/>
-      <w:r>
-        <w:rPr>
-          <w:b/>
-        </w:rPr>
-        <w:t>MonoBehaviour</w:t>
-      </w:r>
-      <w:proofErr w:type="spellEnd"/>
+        <w:t>SensorDropdown : MonoBehaviour</w:t>
+      </w:r>
     </w:p>
     <w:p>
       <w:pPr>
@@ -1786,14 +1465,12 @@
           <w:rFonts w:ascii="Times New Roman" w:eastAsia="Times New Roman" w:hAnsi="Times New Roman" w:cs="Times New Roman"/>
         </w:rPr>
       </w:pPr>
-      <w:proofErr w:type="spellStart"/>
       <w:r>
         <w:rPr>
           <w:rFonts w:ascii="Times New Roman" w:eastAsia="Times New Roman" w:hAnsi="Times New Roman" w:cs="Times New Roman"/>
         </w:rPr>
         <w:t>Mathods</w:t>
       </w:r>
-      <w:proofErr w:type="spellEnd"/>
     </w:p>
     <w:p>
       <w:pPr>
@@ -1805,28 +1482,12 @@
           <w:rFonts w:ascii="Times New Roman" w:eastAsia="Times New Roman" w:hAnsi="Times New Roman" w:cs="Times New Roman"/>
         </w:rPr>
       </w:pPr>
-      <w:proofErr w:type="gramStart"/>
-      <w:r>
-        <w:rPr>
-          <w:rFonts w:ascii="Times New Roman" w:eastAsia="Times New Roman" w:hAnsi="Times New Roman" w:cs="Times New Roman"/>
-        </w:rPr>
-        <w:t>GetID(</w:t>
-      </w:r>
-      <w:proofErr w:type="gramEnd"/>
-      <w:r>
-        <w:rPr>
-          <w:rFonts w:ascii="Times New Roman" w:eastAsia="Times New Roman" w:hAnsi="Times New Roman" w:cs="Times New Roman"/>
-        </w:rPr>
-        <w:t xml:space="preserve">): </w:t>
-      </w:r>
-      <w:proofErr w:type="spellStart"/>
-      <w:r>
-        <w:rPr>
-          <w:rFonts w:ascii="Times New Roman" w:eastAsia="Times New Roman" w:hAnsi="Times New Roman" w:cs="Times New Roman"/>
-        </w:rPr>
-        <w:t>uint</w:t>
-      </w:r>
-      <w:proofErr w:type="spellEnd"/>
+      <w:r>
+        <w:rPr>
+          <w:rFonts w:ascii="Times New Roman" w:eastAsia="Times New Roman" w:hAnsi="Times New Roman" w:cs="Times New Roman"/>
+        </w:rPr>
+        <w:t>GetID(): uint</w:t>
+      </w:r>
     </w:p>
     <w:p>
       <w:pPr>
@@ -1855,35 +1516,11 @@
           <w:rFonts w:ascii="Times New Roman" w:eastAsia="Times New Roman" w:hAnsi="Times New Roman" w:cs="Times New Roman"/>
         </w:rPr>
       </w:pPr>
-      <w:proofErr w:type="spellStart"/>
-      <w:proofErr w:type="gramStart"/>
-      <w:r>
-        <w:rPr>
-          <w:rFonts w:ascii="Times New Roman" w:eastAsia="Times New Roman" w:hAnsi="Times New Roman" w:cs="Times New Roman"/>
-        </w:rPr>
-        <w:t>AddNew</w:t>
-      </w:r>
-      <w:proofErr w:type="spellEnd"/>
-      <w:r>
-        <w:rPr>
-          <w:rFonts w:ascii="Times New Roman" w:eastAsia="Times New Roman" w:hAnsi="Times New Roman" w:cs="Times New Roman"/>
-        </w:rPr>
-        <w:t>(</w:t>
-      </w:r>
-      <w:proofErr w:type="spellStart"/>
-      <w:proofErr w:type="gramEnd"/>
-      <w:r>
-        <w:rPr>
-          <w:rFonts w:ascii="Times New Roman" w:eastAsia="Times New Roman" w:hAnsi="Times New Roman" w:cs="Times New Roman"/>
-        </w:rPr>
-        <w:t>uint</w:t>
-      </w:r>
-      <w:proofErr w:type="spellEnd"/>
-      <w:r>
-        <w:rPr>
-          <w:rFonts w:ascii="Times New Roman" w:eastAsia="Times New Roman" w:hAnsi="Times New Roman" w:cs="Times New Roman"/>
-        </w:rPr>
-        <w:t xml:space="preserve"> id): void</w:t>
+      <w:r>
+        <w:rPr>
+          <w:rFonts w:ascii="Times New Roman" w:eastAsia="Times New Roman" w:hAnsi="Times New Roman" w:cs="Times New Roman"/>
+        </w:rPr>
+        <w:t>AddNew(uint id): void</w:t>
       </w:r>
     </w:p>
     <w:p>
@@ -1913,35 +1550,11 @@
           <w:rFonts w:ascii="Times New Roman" w:eastAsia="Times New Roman" w:hAnsi="Times New Roman" w:cs="Times New Roman"/>
         </w:rPr>
       </w:pPr>
-      <w:proofErr w:type="spellStart"/>
-      <w:proofErr w:type="gramStart"/>
-      <w:r>
-        <w:rPr>
-          <w:rFonts w:ascii="Times New Roman" w:eastAsia="Times New Roman" w:hAnsi="Times New Roman" w:cs="Times New Roman"/>
-        </w:rPr>
-        <w:t>DeleteID</w:t>
-      </w:r>
-      <w:proofErr w:type="spellEnd"/>
-      <w:r>
-        <w:rPr>
-          <w:rFonts w:ascii="Times New Roman" w:eastAsia="Times New Roman" w:hAnsi="Times New Roman" w:cs="Times New Roman"/>
-        </w:rPr>
-        <w:t>(</w:t>
-      </w:r>
-      <w:proofErr w:type="spellStart"/>
-      <w:proofErr w:type="gramEnd"/>
-      <w:r>
-        <w:rPr>
-          <w:rFonts w:ascii="Times New Roman" w:eastAsia="Times New Roman" w:hAnsi="Times New Roman" w:cs="Times New Roman"/>
-        </w:rPr>
-        <w:t>uint</w:t>
-      </w:r>
-      <w:proofErr w:type="spellEnd"/>
-      <w:r>
-        <w:rPr>
-          <w:rFonts w:ascii="Times New Roman" w:eastAsia="Times New Roman" w:hAnsi="Times New Roman" w:cs="Times New Roman"/>
-        </w:rPr>
-        <w:t xml:space="preserve"> id): void</w:t>
+      <w:r>
+        <w:rPr>
+          <w:rFonts w:ascii="Times New Roman" w:eastAsia="Times New Roman" w:hAnsi="Times New Roman" w:cs="Times New Roman"/>
+        </w:rPr>
+        <w:t>DeleteID(uint id): void</w:t>
       </w:r>
     </w:p>
     <w:p>
@@ -1960,19 +1573,67 @@
         </w:rPr>
         <w:t>Deletes the option in the dropdown menu if it exists that corresponds with the sensor with the matching id</w:t>
       </w:r>
-    </w:p>
-    <w:p>
-      <w:pPr>
-        <w:pStyle w:val="Heading3"/>
-        <w:rPr>
-          <w:b/>
-        </w:rPr>
-      </w:pPr>
       <w:bookmarkStart w:id="18" w:name="_cagxumc0mtb0" w:colFirst="0" w:colLast="0"/>
       <w:bookmarkEnd w:id="18"/>
     </w:p>
     <w:p>
       <w:pPr>
+        <w:numPr>
+          <w:ilvl w:val="0"/>
+          <w:numId w:val="46"/>
+        </w:numPr>
+        <w:rPr>
+          <w:rFonts w:ascii="Times New Roman" w:eastAsia="Times New Roman" w:hAnsi="Times New Roman" w:cs="Times New Roman"/>
+        </w:rPr>
+      </w:pPr>
+      <w:r>
+        <w:rPr>
+          <w:rFonts w:ascii="Times New Roman" w:eastAsia="Times New Roman" w:hAnsi="Times New Roman" w:cs="Times New Roman"/>
+        </w:rPr>
+        <w:t>UpdateInputs</w:t>
+      </w:r>
+      <w:r>
+        <w:rPr>
+          <w:rFonts w:ascii="Times New Roman" w:eastAsia="Times New Roman" w:hAnsi="Times New Roman" w:cs="Times New Roman"/>
+        </w:rPr>
+        <w:t>(): void</w:t>
+      </w:r>
+    </w:p>
+    <w:p>
+      <w:pPr>
+        <w:numPr>
+          <w:ilvl w:val="1"/>
+          <w:numId w:val="46"/>
+        </w:numPr>
+        <w:rPr>
+          <w:b/>
+        </w:rPr>
+      </w:pPr>
+      <w:r>
+        <w:rPr>
+          <w:rFonts w:ascii="Times New Roman" w:eastAsia="Times New Roman" w:hAnsi="Times New Roman" w:cs="Times New Roman"/>
+        </w:rPr>
+        <w:t>Manually ensures the values in the user inputs match the selected sensor.</w:t>
+      </w:r>
+    </w:p>
+    <w:p>
+      <w:pPr>
+        <w:ind w:left="1080"/>
+        <w:rPr>
+          <w:b/>
+        </w:rPr>
+      </w:pPr>
+    </w:p>
+    <w:p>
+      <w:pPr>
+        <w:ind w:left="1080"/>
+        <w:rPr>
+          <w:b/>
+        </w:rPr>
+      </w:pPr>
+    </w:p>
+    <w:p>
+      <w:pPr>
         <w:pStyle w:val="Heading3"/>
         <w:rPr>
           <w:b/>
@@ -1980,36 +1641,12 @@
       </w:pPr>
       <w:bookmarkStart w:id="19" w:name="_qmq5z47ypplz" w:colFirst="0" w:colLast="0"/>
       <w:bookmarkEnd w:id="19"/>
-      <w:proofErr w:type="spellStart"/>
-      <w:proofErr w:type="gramStart"/>
       <w:r>
         <w:rPr>
           <w:b/>
         </w:rPr>
-        <w:t>AddingButton</w:t>
-      </w:r>
-      <w:proofErr w:type="spellEnd"/>
-      <w:r>
-        <w:rPr>
-          <w:b/>
-        </w:rPr>
-        <w:t xml:space="preserve"> :</w:t>
-      </w:r>
-      <w:proofErr w:type="gramEnd"/>
-      <w:r>
-        <w:rPr>
-          <w:b/>
-        </w:rPr>
-        <w:t xml:space="preserve"> </w:t>
-      </w:r>
-      <w:proofErr w:type="spellStart"/>
-      <w:r>
-        <w:rPr>
-          <w:b/>
-        </w:rPr>
-        <w:t>MonoBehaviour</w:t>
-      </w:r>
-      <w:proofErr w:type="spellEnd"/>
+        <w:t>AddingButton : MonoBehaviour</w:t>
+      </w:r>
     </w:p>
     <w:p>
       <w:pPr>
@@ -2047,36 +1684,12 @@
       </w:pPr>
       <w:bookmarkStart w:id="21" w:name="_ngqad5hnqgdl" w:colFirst="0" w:colLast="0"/>
       <w:bookmarkEnd w:id="21"/>
-      <w:proofErr w:type="spellStart"/>
-      <w:proofErr w:type="gramStart"/>
       <w:r>
         <w:rPr>
           <w:b/>
         </w:rPr>
-        <w:t>ConfirmButton</w:t>
-      </w:r>
-      <w:proofErr w:type="spellEnd"/>
-      <w:r>
-        <w:rPr>
-          <w:b/>
-        </w:rPr>
-        <w:t xml:space="preserve"> :</w:t>
-      </w:r>
-      <w:proofErr w:type="gramEnd"/>
-      <w:r>
-        <w:rPr>
-          <w:b/>
-        </w:rPr>
-        <w:t xml:space="preserve"> </w:t>
-      </w:r>
-      <w:proofErr w:type="spellStart"/>
-      <w:r>
-        <w:rPr>
-          <w:b/>
-        </w:rPr>
-        <w:t>MonoBehaviour</w:t>
-      </w:r>
-      <w:proofErr w:type="spellEnd"/>
+        <w:t>ConfirmButton : MonoBehaviour</w:t>
+      </w:r>
     </w:p>
     <w:p>
       <w:pPr>
@@ -2118,30 +1731,8 @@
         <w:rPr>
           <w:b/>
         </w:rPr>
-        <w:t xml:space="preserve">abstract </w:t>
-      </w:r>
-      <w:proofErr w:type="gramStart"/>
-      <w:r>
-        <w:rPr>
-          <w:b/>
-        </w:rPr>
-        <w:t>Constrainer :</w:t>
-      </w:r>
-      <w:proofErr w:type="gramEnd"/>
-      <w:r>
-        <w:rPr>
-          <w:b/>
-        </w:rPr>
-        <w:t xml:space="preserve"> </w:t>
-      </w:r>
-      <w:proofErr w:type="spellStart"/>
-      <w:r>
-        <w:rPr>
-          <w:b/>
-        </w:rPr>
-        <w:t>MonoBehaviour</w:t>
-      </w:r>
-      <w:proofErr w:type="spellEnd"/>
+        <w:t>abstract Constrainer : MonoBehaviour</w:t>
+      </w:r>
     </w:p>
     <w:p>
       <w:pPr>
@@ -2179,27 +1770,11 @@
       </w:pPr>
       <w:bookmarkStart w:id="25" w:name="_eo9tzplp8pl0" w:colFirst="0" w:colLast="0"/>
       <w:bookmarkEnd w:id="25"/>
-      <w:proofErr w:type="spellStart"/>
-      <w:proofErr w:type="gramStart"/>
       <w:r>
         <w:rPr>
           <w:b/>
         </w:rPr>
-        <w:t>FloatConstrainer</w:t>
-      </w:r>
-      <w:proofErr w:type="spellEnd"/>
-      <w:r>
-        <w:rPr>
-          <w:b/>
-        </w:rPr>
-        <w:t xml:space="preserve"> :</w:t>
-      </w:r>
-      <w:proofErr w:type="gramEnd"/>
-      <w:r>
-        <w:rPr>
-          <w:b/>
-        </w:rPr>
-        <w:t xml:space="preserve"> Constrainer</w:t>
+        <w:t>FloatConstrainer : Constrainer</w:t>
       </w:r>
     </w:p>
     <w:p>
@@ -2238,36 +1813,12 @@
       </w:pPr>
       <w:bookmarkStart w:id="27" w:name="_bl7wj42cl2aw" w:colFirst="0" w:colLast="0"/>
       <w:bookmarkEnd w:id="27"/>
-      <w:proofErr w:type="spellStart"/>
-      <w:proofErr w:type="gramStart"/>
       <w:r>
         <w:rPr>
           <w:b/>
         </w:rPr>
-        <w:t>HAngleConstrainer</w:t>
-      </w:r>
-      <w:proofErr w:type="spellEnd"/>
-      <w:r>
-        <w:rPr>
-          <w:b/>
-        </w:rPr>
-        <w:t xml:space="preserve"> :</w:t>
-      </w:r>
-      <w:proofErr w:type="gramEnd"/>
-      <w:r>
-        <w:rPr>
-          <w:b/>
-        </w:rPr>
-        <w:t xml:space="preserve"> </w:t>
-      </w:r>
-      <w:proofErr w:type="spellStart"/>
-      <w:r>
-        <w:rPr>
-          <w:b/>
-        </w:rPr>
-        <w:t>FloatConstrainer</w:t>
-      </w:r>
-      <w:proofErr w:type="spellEnd"/>
+        <w:t>HAngleConstrainer : FloatConstrainer</w:t>
+      </w:r>
     </w:p>
     <w:p>
       <w:pPr>
@@ -2305,36 +1856,12 @@
       </w:pPr>
       <w:bookmarkStart w:id="29" w:name="_mr7f3ld6am4p" w:colFirst="0" w:colLast="0"/>
       <w:bookmarkEnd w:id="29"/>
-      <w:proofErr w:type="spellStart"/>
-      <w:proofErr w:type="gramStart"/>
       <w:r>
         <w:rPr>
           <w:b/>
         </w:rPr>
-        <w:t>VAngleConstrainer</w:t>
-      </w:r>
-      <w:proofErr w:type="spellEnd"/>
-      <w:r>
-        <w:rPr>
-          <w:b/>
-        </w:rPr>
-        <w:t xml:space="preserve"> :</w:t>
-      </w:r>
-      <w:proofErr w:type="gramEnd"/>
-      <w:r>
-        <w:rPr>
-          <w:b/>
-        </w:rPr>
-        <w:t xml:space="preserve"> </w:t>
-      </w:r>
-      <w:proofErr w:type="spellStart"/>
-      <w:r>
-        <w:rPr>
-          <w:b/>
-        </w:rPr>
-        <w:t>FloatConstrainer</w:t>
-      </w:r>
-      <w:proofErr w:type="spellEnd"/>
+        <w:t>VAngleConstrainer : FloatConstrainer</w:t>
+      </w:r>
     </w:p>
     <w:p>
       <w:pPr>
@@ -2372,36 +1899,12 @@
       </w:pPr>
       <w:bookmarkStart w:id="31" w:name="_7nl6hnc4lh3t" w:colFirst="0" w:colLast="0"/>
       <w:bookmarkEnd w:id="31"/>
-      <w:proofErr w:type="spellStart"/>
-      <w:proofErr w:type="gramStart"/>
       <w:r>
         <w:rPr>
           <w:b/>
         </w:rPr>
-        <w:t>PosFloatConstrainer</w:t>
-      </w:r>
-      <w:proofErr w:type="spellEnd"/>
-      <w:r>
-        <w:rPr>
-          <w:b/>
-        </w:rPr>
-        <w:t xml:space="preserve"> :</w:t>
-      </w:r>
-      <w:proofErr w:type="gramEnd"/>
-      <w:r>
-        <w:rPr>
-          <w:b/>
-        </w:rPr>
-        <w:t xml:space="preserve"> </w:t>
-      </w:r>
-      <w:proofErr w:type="spellStart"/>
-      <w:r>
-        <w:rPr>
-          <w:b/>
-        </w:rPr>
-        <w:t>FloatConstrainer</w:t>
-      </w:r>
-      <w:proofErr w:type="spellEnd"/>
+        <w:t>PosFloatConstrainer : FloatConstrainer</w:t>
+      </w:r>
     </w:p>
     <w:p>
       <w:pPr>
@@ -2439,36 +1942,12 @@
       </w:pPr>
       <w:bookmarkStart w:id="33" w:name="_prep73bk73ea" w:colFirst="0" w:colLast="0"/>
       <w:bookmarkEnd w:id="33"/>
-      <w:proofErr w:type="spellStart"/>
-      <w:proofErr w:type="gramStart"/>
       <w:r>
         <w:rPr>
           <w:b/>
         </w:rPr>
-        <w:t>XConstrainer</w:t>
-      </w:r>
-      <w:proofErr w:type="spellEnd"/>
-      <w:r>
-        <w:rPr>
-          <w:b/>
-        </w:rPr>
-        <w:t xml:space="preserve"> :</w:t>
-      </w:r>
-      <w:proofErr w:type="gramEnd"/>
-      <w:r>
-        <w:rPr>
-          <w:b/>
-        </w:rPr>
-        <w:t xml:space="preserve"> </w:t>
-      </w:r>
-      <w:proofErr w:type="spellStart"/>
-      <w:r>
-        <w:rPr>
-          <w:b/>
-        </w:rPr>
-        <w:t>PosFloatConstrainer</w:t>
-      </w:r>
-      <w:proofErr w:type="spellEnd"/>
+        <w:t>XConstrainer : PosFloatConstrainer</w:t>
+      </w:r>
     </w:p>
     <w:p>
       <w:pPr>
@@ -2506,36 +1985,12 @@
       </w:pPr>
       <w:bookmarkStart w:id="35" w:name="_41qnfl2xy90e" w:colFirst="0" w:colLast="0"/>
       <w:bookmarkEnd w:id="35"/>
-      <w:proofErr w:type="spellStart"/>
-      <w:proofErr w:type="gramStart"/>
       <w:r>
         <w:rPr>
           <w:b/>
         </w:rPr>
-        <w:t>YConstrainer</w:t>
-      </w:r>
-      <w:proofErr w:type="spellEnd"/>
-      <w:r>
-        <w:rPr>
-          <w:b/>
-        </w:rPr>
-        <w:t xml:space="preserve"> :</w:t>
-      </w:r>
-      <w:proofErr w:type="gramEnd"/>
-      <w:r>
-        <w:rPr>
-          <w:b/>
-        </w:rPr>
-        <w:t xml:space="preserve"> </w:t>
-      </w:r>
-      <w:proofErr w:type="spellStart"/>
-      <w:r>
-        <w:rPr>
-          <w:b/>
-        </w:rPr>
-        <w:t>PosFloatConstrainer</w:t>
-      </w:r>
-      <w:proofErr w:type="spellEnd"/>
+        <w:t>YConstrainer : PosFloatConstrainer</w:t>
+      </w:r>
     </w:p>
     <w:p>
       <w:pPr>
@@ -2573,36 +2028,12 @@
       </w:pPr>
       <w:bookmarkStart w:id="37" w:name="_vaemv3vf34m" w:colFirst="0" w:colLast="0"/>
       <w:bookmarkEnd w:id="37"/>
-      <w:proofErr w:type="spellStart"/>
-      <w:proofErr w:type="gramStart"/>
       <w:r>
         <w:rPr>
           <w:b/>
         </w:rPr>
-        <w:t>FloatParser</w:t>
-      </w:r>
-      <w:proofErr w:type="spellEnd"/>
-      <w:r>
-        <w:rPr>
-          <w:b/>
-        </w:rPr>
-        <w:t xml:space="preserve"> :</w:t>
-      </w:r>
-      <w:proofErr w:type="gramEnd"/>
-      <w:r>
-        <w:rPr>
-          <w:b/>
-        </w:rPr>
-        <w:t xml:space="preserve"> </w:t>
-      </w:r>
-      <w:proofErr w:type="spellStart"/>
-      <w:r>
-        <w:rPr>
-          <w:b/>
-        </w:rPr>
-        <w:t>MonoBehaviour</w:t>
-      </w:r>
-      <w:proofErr w:type="spellEnd"/>
+        <w:t>FloatParser : MonoBehaviour</w:t>
+      </w:r>
     </w:p>
     <w:p>
       <w:pPr>
@@ -2644,27 +2075,11 @@
           <w:rFonts w:ascii="Times New Roman" w:eastAsia="Times New Roman" w:hAnsi="Times New Roman" w:cs="Times New Roman"/>
         </w:rPr>
       </w:pPr>
-      <w:proofErr w:type="spellStart"/>
-      <w:proofErr w:type="gramStart"/>
-      <w:r>
-        <w:rPr>
-          <w:rFonts w:ascii="Times New Roman" w:eastAsia="Times New Roman" w:hAnsi="Times New Roman" w:cs="Times New Roman"/>
-        </w:rPr>
-        <w:t>ReadField</w:t>
-      </w:r>
-      <w:proofErr w:type="spellEnd"/>
-      <w:r>
-        <w:rPr>
-          <w:rFonts w:ascii="Times New Roman" w:eastAsia="Times New Roman" w:hAnsi="Times New Roman" w:cs="Times New Roman"/>
-        </w:rPr>
-        <w:t>(</w:t>
-      </w:r>
-      <w:proofErr w:type="gramEnd"/>
-      <w:r>
-        <w:rPr>
-          <w:rFonts w:ascii="Times New Roman" w:eastAsia="Times New Roman" w:hAnsi="Times New Roman" w:cs="Times New Roman"/>
-        </w:rPr>
-        <w:t>): float</w:t>
+      <w:r>
+        <w:rPr>
+          <w:rFonts w:ascii="Times New Roman" w:eastAsia="Times New Roman" w:hAnsi="Times New Roman" w:cs="Times New Roman"/>
+        </w:rPr>
+        <w:t>ReadField(): float</w:t>
       </w:r>
     </w:p>
     <w:p>
@@ -2703,36 +2118,12 @@
       </w:pPr>
       <w:bookmarkStart w:id="39" w:name="_29tdhl2exy4t" w:colFirst="0" w:colLast="0"/>
       <w:bookmarkEnd w:id="39"/>
-      <w:proofErr w:type="spellStart"/>
-      <w:proofErr w:type="gramStart"/>
       <w:r>
         <w:rPr>
           <w:b/>
         </w:rPr>
-        <w:t>IntParser</w:t>
-      </w:r>
-      <w:proofErr w:type="spellEnd"/>
-      <w:r>
-        <w:rPr>
-          <w:b/>
-        </w:rPr>
-        <w:t xml:space="preserve"> :</w:t>
-      </w:r>
-      <w:proofErr w:type="gramEnd"/>
-      <w:r>
-        <w:rPr>
-          <w:b/>
-        </w:rPr>
-        <w:t xml:space="preserve"> </w:t>
-      </w:r>
-      <w:proofErr w:type="spellStart"/>
-      <w:r>
-        <w:rPr>
-          <w:b/>
-        </w:rPr>
-        <w:t>MonoBehaviour</w:t>
-      </w:r>
-      <w:proofErr w:type="spellEnd"/>
+        <w:t>IntParser : MonoBehaviour</w:t>
+      </w:r>
     </w:p>
     <w:p>
       <w:pPr>
@@ -2774,27 +2165,11 @@
           <w:rFonts w:ascii="Times New Roman" w:eastAsia="Times New Roman" w:hAnsi="Times New Roman" w:cs="Times New Roman"/>
         </w:rPr>
       </w:pPr>
-      <w:proofErr w:type="spellStart"/>
-      <w:proofErr w:type="gramStart"/>
-      <w:r>
-        <w:rPr>
-          <w:rFonts w:ascii="Times New Roman" w:eastAsia="Times New Roman" w:hAnsi="Times New Roman" w:cs="Times New Roman"/>
-        </w:rPr>
-        <w:t>ReadField</w:t>
-      </w:r>
-      <w:proofErr w:type="spellEnd"/>
-      <w:r>
-        <w:rPr>
-          <w:rFonts w:ascii="Times New Roman" w:eastAsia="Times New Roman" w:hAnsi="Times New Roman" w:cs="Times New Roman"/>
-        </w:rPr>
-        <w:t>(</w:t>
-      </w:r>
-      <w:proofErr w:type="gramEnd"/>
-      <w:r>
-        <w:rPr>
-          <w:rFonts w:ascii="Times New Roman" w:eastAsia="Times New Roman" w:hAnsi="Times New Roman" w:cs="Times New Roman"/>
-        </w:rPr>
-        <w:t>): int</w:t>
+      <w:r>
+        <w:rPr>
+          <w:rFonts w:ascii="Times New Roman" w:eastAsia="Times New Roman" w:hAnsi="Times New Roman" w:cs="Times New Roman"/>
+        </w:rPr>
+        <w:t>ReadField(): int</w:t>
       </w:r>
     </w:p>
     <w:p>
@@ -2833,36 +2208,12 @@
       </w:pPr>
       <w:bookmarkStart w:id="41" w:name="_c2d4zlrevjlw" w:colFirst="0" w:colLast="0"/>
       <w:bookmarkEnd w:id="41"/>
-      <w:proofErr w:type="spellStart"/>
-      <w:proofErr w:type="gramStart"/>
       <w:r>
         <w:rPr>
           <w:b/>
         </w:rPr>
-        <w:t>TypeParser</w:t>
-      </w:r>
-      <w:proofErr w:type="spellEnd"/>
-      <w:r>
-        <w:rPr>
-          <w:b/>
-        </w:rPr>
-        <w:t xml:space="preserve"> :</w:t>
-      </w:r>
-      <w:proofErr w:type="gramEnd"/>
-      <w:r>
-        <w:rPr>
-          <w:b/>
-        </w:rPr>
-        <w:t xml:space="preserve"> </w:t>
-      </w:r>
-      <w:proofErr w:type="spellStart"/>
-      <w:r>
-        <w:rPr>
-          <w:b/>
-        </w:rPr>
-        <w:t>MonoBehaviour</w:t>
-      </w:r>
-      <w:proofErr w:type="spellEnd"/>
+        <w:t>TypeParser : MonoBehaviour</w:t>
+      </w:r>
     </w:p>
     <w:p>
       <w:pPr>
@@ -2904,27 +2255,11 @@
           <w:rFonts w:ascii="Times New Roman" w:eastAsia="Times New Roman" w:hAnsi="Times New Roman" w:cs="Times New Roman"/>
         </w:rPr>
       </w:pPr>
-      <w:proofErr w:type="spellStart"/>
-      <w:proofErr w:type="gramStart"/>
-      <w:r>
-        <w:rPr>
-          <w:rFonts w:ascii="Times New Roman" w:eastAsia="Times New Roman" w:hAnsi="Times New Roman" w:cs="Times New Roman"/>
-        </w:rPr>
-        <w:t>ReadValue</w:t>
-      </w:r>
-      <w:proofErr w:type="spellEnd"/>
-      <w:r>
-        <w:rPr>
-          <w:rFonts w:ascii="Times New Roman" w:eastAsia="Times New Roman" w:hAnsi="Times New Roman" w:cs="Times New Roman"/>
-        </w:rPr>
-        <w:t>(</w:t>
-      </w:r>
-      <w:proofErr w:type="gramEnd"/>
-      <w:r>
-        <w:rPr>
-          <w:rFonts w:ascii="Times New Roman" w:eastAsia="Times New Roman" w:hAnsi="Times New Roman" w:cs="Times New Roman"/>
-        </w:rPr>
-        <w:t>): string</w:t>
+      <w:r>
+        <w:rPr>
+          <w:rFonts w:ascii="Times New Roman" w:eastAsia="Times New Roman" w:hAnsi="Times New Roman" w:cs="Times New Roman"/>
+        </w:rPr>
+        <w:t>ReadValue(): string</w:t>
       </w:r>
     </w:p>
     <w:p>
@@ -2954,27 +2289,11 @@
           <w:rFonts w:ascii="Times New Roman" w:eastAsia="Times New Roman" w:hAnsi="Times New Roman" w:cs="Times New Roman"/>
         </w:rPr>
       </w:pPr>
-      <w:proofErr w:type="spellStart"/>
-      <w:proofErr w:type="gramStart"/>
-      <w:r>
-        <w:rPr>
-          <w:rFonts w:ascii="Times New Roman" w:eastAsia="Times New Roman" w:hAnsi="Times New Roman" w:cs="Times New Roman"/>
-        </w:rPr>
-        <w:t>SetValue</w:t>
-      </w:r>
-      <w:proofErr w:type="spellEnd"/>
-      <w:r>
-        <w:rPr>
-          <w:rFonts w:ascii="Times New Roman" w:eastAsia="Times New Roman" w:hAnsi="Times New Roman" w:cs="Times New Roman"/>
-        </w:rPr>
-        <w:t>(</w:t>
-      </w:r>
-      <w:proofErr w:type="gramEnd"/>
-      <w:r>
-        <w:rPr>
-          <w:rFonts w:ascii="Times New Roman" w:eastAsia="Times New Roman" w:hAnsi="Times New Roman" w:cs="Times New Roman"/>
-        </w:rPr>
-        <w:t>string text): void</w:t>
+      <w:r>
+        <w:rPr>
+          <w:rFonts w:ascii="Times New Roman" w:eastAsia="Times New Roman" w:hAnsi="Times New Roman" w:cs="Times New Roman"/>
+        </w:rPr>
+        <w:t>SetValue(string text): void</w:t>
       </w:r>
     </w:p>
     <w:p>
@@ -3004,35 +2323,12 @@
           <w:rFonts w:ascii="Times New Roman" w:eastAsia="Times New Roman" w:hAnsi="Times New Roman" w:cs="Times New Roman"/>
         </w:rPr>
       </w:pPr>
-      <w:proofErr w:type="spellStart"/>
-      <w:proofErr w:type="gramStart"/>
-      <w:r>
-        <w:rPr>
-          <w:rFonts w:ascii="Times New Roman" w:eastAsia="Times New Roman" w:hAnsi="Times New Roman" w:cs="Times New Roman"/>
-        </w:rPr>
-        <w:t>SetValue</w:t>
-      </w:r>
-      <w:proofErr w:type="spellEnd"/>
-      <w:r>
-        <w:rPr>
-          <w:rFonts w:ascii="Times New Roman" w:eastAsia="Times New Roman" w:hAnsi="Times New Roman" w:cs="Times New Roman"/>
-        </w:rPr>
-        <w:t>(</w:t>
-      </w:r>
-      <w:proofErr w:type="spellStart"/>
-      <w:proofErr w:type="gramEnd"/>
-      <w:r>
-        <w:rPr>
-          <w:rFonts w:ascii="Times New Roman" w:eastAsia="Times New Roman" w:hAnsi="Times New Roman" w:cs="Times New Roman"/>
-        </w:rPr>
-        <w:t>uint</w:t>
-      </w:r>
-      <w:proofErr w:type="spellEnd"/>
-      <w:r>
-        <w:rPr>
-          <w:rFonts w:ascii="Times New Roman" w:eastAsia="Times New Roman" w:hAnsi="Times New Roman" w:cs="Times New Roman"/>
-        </w:rPr>
-        <w:t xml:space="preserve"> index): void</w:t>
+      <w:r>
+        <w:rPr>
+          <w:rFonts w:ascii="Times New Roman" w:eastAsia="Times New Roman" w:hAnsi="Times New Roman" w:cs="Times New Roman"/>
+        </w:rPr>
+        <w:lastRenderedPageBreak/>
+        <w:t>SetValue(uint index): void</w:t>
       </w:r>
     </w:p>
     <w:p>
@@ -3071,36 +2367,12 @@
       </w:pPr>
       <w:bookmarkStart w:id="43" w:name="_r2bjr2k7hsu3" w:colFirst="0" w:colLast="0"/>
       <w:bookmarkEnd w:id="43"/>
-      <w:proofErr w:type="spellStart"/>
-      <w:proofErr w:type="gramStart"/>
       <w:r>
         <w:rPr>
           <w:b/>
         </w:rPr>
-        <w:t>VerticalRotationPreview</w:t>
-      </w:r>
-      <w:proofErr w:type="spellEnd"/>
-      <w:r>
-        <w:rPr>
-          <w:b/>
-        </w:rPr>
-        <w:t xml:space="preserve"> :</w:t>
-      </w:r>
-      <w:proofErr w:type="gramEnd"/>
-      <w:r>
-        <w:rPr>
-          <w:b/>
-        </w:rPr>
-        <w:t xml:space="preserve"> </w:t>
-      </w:r>
-      <w:proofErr w:type="spellStart"/>
-      <w:r>
-        <w:rPr>
-          <w:b/>
-        </w:rPr>
-        <w:t>MonoBehaviour</w:t>
-      </w:r>
-      <w:proofErr w:type="spellEnd"/>
+        <w:t>VerticalRotationPreview : MonoBehaviour</w:t>
+      </w:r>
     </w:p>
     <w:p>
       <w:pPr>
@@ -3180,36 +2452,12 @@
       </w:pPr>
       <w:bookmarkStart w:id="47" w:name="_wgji4rsny82l" w:colFirst="0" w:colLast="0"/>
       <w:bookmarkEnd w:id="47"/>
-      <w:proofErr w:type="spellStart"/>
-      <w:proofErr w:type="gramStart"/>
       <w:r>
         <w:rPr>
           <w:b/>
         </w:rPr>
-        <w:t>SensorRenderer</w:t>
-      </w:r>
-      <w:proofErr w:type="spellEnd"/>
-      <w:r>
-        <w:rPr>
-          <w:b/>
-        </w:rPr>
-        <w:t xml:space="preserve"> :</w:t>
-      </w:r>
-      <w:proofErr w:type="gramEnd"/>
-      <w:r>
-        <w:rPr>
-          <w:b/>
-        </w:rPr>
-        <w:t xml:space="preserve"> </w:t>
-      </w:r>
-      <w:proofErr w:type="spellStart"/>
-      <w:r>
-        <w:rPr>
-          <w:b/>
-        </w:rPr>
-        <w:t>MonoBehaviour</w:t>
-      </w:r>
-      <w:proofErr w:type="spellEnd"/>
+        <w:t>SensorRenderer : MonoBehaviour</w:t>
+      </w:r>
     </w:p>
     <w:p>
       <w:pPr>
@@ -3238,16 +2486,8 @@
         <w:rPr>
           <w:rFonts w:ascii="Times New Roman" w:eastAsia="Times New Roman" w:hAnsi="Times New Roman" w:cs="Times New Roman"/>
         </w:rPr>
-        <w:t xml:space="preserve">Config: </w:t>
-      </w:r>
-      <w:proofErr w:type="spellStart"/>
-      <w:r>
-        <w:rPr>
-          <w:rFonts w:ascii="Times New Roman" w:eastAsia="Times New Roman" w:hAnsi="Times New Roman" w:cs="Times New Roman"/>
-        </w:rPr>
-        <w:t>SensorConfiguration</w:t>
-      </w:r>
-      <w:proofErr w:type="spellEnd"/>
+        <w:t>Config: SensorConfiguration</w:t>
+      </w:r>
     </w:p>
     <w:p>
       <w:pPr>
@@ -3289,49 +2529,11 @@
           <w:rFonts w:ascii="Times New Roman" w:eastAsia="Times New Roman" w:hAnsi="Times New Roman" w:cs="Times New Roman"/>
         </w:rPr>
       </w:pPr>
-      <w:proofErr w:type="spellStart"/>
-      <w:proofErr w:type="gramStart"/>
-      <w:r>
-        <w:rPr>
-          <w:rFonts w:ascii="Times New Roman" w:eastAsia="Times New Roman" w:hAnsi="Times New Roman" w:cs="Times New Roman"/>
-        </w:rPr>
-        <w:t>UpdateConfig</w:t>
-      </w:r>
-      <w:proofErr w:type="spellEnd"/>
-      <w:r>
-        <w:rPr>
-          <w:rFonts w:ascii="Times New Roman" w:eastAsia="Times New Roman" w:hAnsi="Times New Roman" w:cs="Times New Roman"/>
-        </w:rPr>
-        <w:t>(</w:t>
-      </w:r>
-      <w:proofErr w:type="spellStart"/>
-      <w:proofErr w:type="gramEnd"/>
-      <w:r>
-        <w:rPr>
-          <w:rFonts w:ascii="Times New Roman" w:eastAsia="Times New Roman" w:hAnsi="Times New Roman" w:cs="Times New Roman"/>
-        </w:rPr>
-        <w:t>SensorConfiguration</w:t>
-      </w:r>
-      <w:proofErr w:type="spellEnd"/>
-      <w:r>
-        <w:rPr>
-          <w:rFonts w:ascii="Times New Roman" w:eastAsia="Times New Roman" w:hAnsi="Times New Roman" w:cs="Times New Roman"/>
-        </w:rPr>
-        <w:t xml:space="preserve"> </w:t>
-      </w:r>
-      <w:proofErr w:type="spellStart"/>
-      <w:r>
-        <w:rPr>
-          <w:rFonts w:ascii="Times New Roman" w:eastAsia="Times New Roman" w:hAnsi="Times New Roman" w:cs="Times New Roman"/>
-        </w:rPr>
-        <w:t>newConfig</w:t>
-      </w:r>
-      <w:proofErr w:type="spellEnd"/>
-      <w:r>
-        <w:rPr>
-          <w:rFonts w:ascii="Times New Roman" w:eastAsia="Times New Roman" w:hAnsi="Times New Roman" w:cs="Times New Roman"/>
-        </w:rPr>
-        <w:t>): void</w:t>
+      <w:r>
+        <w:rPr>
+          <w:rFonts w:ascii="Times New Roman" w:eastAsia="Times New Roman" w:hAnsi="Times New Roman" w:cs="Times New Roman"/>
+        </w:rPr>
+        <w:t>UpdateConfig(SensorConfiguration newConfig): void</w:t>
       </w:r>
     </w:p>
     <w:p>
@@ -3348,21 +2550,7 @@
         <w:rPr>
           <w:rFonts w:ascii="Times New Roman" w:eastAsia="Times New Roman" w:hAnsi="Times New Roman" w:cs="Times New Roman"/>
         </w:rPr>
-        <w:t xml:space="preserve">Gives the renderer a new config (or a changed version of an old config) and tells it to display </w:t>
-      </w:r>
-      <w:proofErr w:type="gramStart"/>
-      <w:r>
-        <w:rPr>
-          <w:rFonts w:ascii="Times New Roman" w:eastAsia="Times New Roman" w:hAnsi="Times New Roman" w:cs="Times New Roman"/>
-        </w:rPr>
-        <w:t>it’s</w:t>
-      </w:r>
-      <w:proofErr w:type="gramEnd"/>
-      <w:r>
-        <w:rPr>
-          <w:rFonts w:ascii="Times New Roman" w:eastAsia="Times New Roman" w:hAnsi="Times New Roman" w:cs="Times New Roman"/>
-        </w:rPr>
-        <w:t xml:space="preserve"> sensor visual to match</w:t>
+        <w:t>Gives the renderer a new config (or a changed version of an old config) and tells it to display it’s sensor visual to match</w:t>
       </w:r>
     </w:p>
     <w:p>
@@ -3384,14 +2572,12 @@
       </w:pPr>
       <w:bookmarkStart w:id="49" w:name="_57d2oko8hrb5" w:colFirst="0" w:colLast="0"/>
       <w:bookmarkEnd w:id="49"/>
-      <w:proofErr w:type="spellStart"/>
       <w:r>
         <w:rPr>
           <w:b/>
         </w:rPr>
         <w:t>SensorConfiguration</w:t>
       </w:r>
-      <w:proofErr w:type="spellEnd"/>
     </w:p>
     <w:p>
       <w:pPr>
@@ -3454,16 +2640,8 @@
         <w:rPr>
           <w:rFonts w:ascii="Times New Roman" w:eastAsia="Times New Roman" w:hAnsi="Times New Roman" w:cs="Times New Roman"/>
         </w:rPr>
-        <w:t xml:space="preserve">id: </w:t>
-      </w:r>
-      <w:proofErr w:type="spellStart"/>
-      <w:r>
-        <w:rPr>
-          <w:rFonts w:ascii="Times New Roman" w:eastAsia="Times New Roman" w:hAnsi="Times New Roman" w:cs="Times New Roman"/>
-        </w:rPr>
-        <w:t>uint</w:t>
-      </w:r>
-      <w:proofErr w:type="spellEnd"/>
+        <w:t>id: uint</w:t>
+      </w:r>
     </w:p>
     <w:p>
       <w:pPr>
@@ -3560,19 +2738,12 @@
           <w:rFonts w:ascii="Times New Roman" w:eastAsia="Times New Roman" w:hAnsi="Times New Roman" w:cs="Times New Roman"/>
         </w:rPr>
       </w:pPr>
-      <w:proofErr w:type="spellStart"/>
-      <w:r>
-        <w:rPr>
-          <w:rFonts w:ascii="Times New Roman" w:eastAsia="Times New Roman" w:hAnsi="Times New Roman" w:cs="Times New Roman"/>
-        </w:rPr>
-        <w:t>hRotation</w:t>
-      </w:r>
-      <w:proofErr w:type="spellEnd"/>
-      <w:r>
-        <w:rPr>
-          <w:rFonts w:ascii="Times New Roman" w:eastAsia="Times New Roman" w:hAnsi="Times New Roman" w:cs="Times New Roman"/>
-        </w:rPr>
-        <w:t>: float</w:t>
+      <w:r>
+        <w:rPr>
+          <w:rFonts w:ascii="Times New Roman" w:eastAsia="Times New Roman" w:hAnsi="Times New Roman" w:cs="Times New Roman"/>
+        </w:rPr>
+        <w:lastRenderedPageBreak/>
+        <w:t>hRotation: float</w:t>
       </w:r>
     </w:p>
     <w:p>
@@ -3602,19 +2773,11 @@
           <w:rFonts w:ascii="Times New Roman" w:eastAsia="Times New Roman" w:hAnsi="Times New Roman" w:cs="Times New Roman"/>
         </w:rPr>
       </w:pPr>
-      <w:proofErr w:type="spellStart"/>
-      <w:r>
-        <w:rPr>
-          <w:rFonts w:ascii="Times New Roman" w:eastAsia="Times New Roman" w:hAnsi="Times New Roman" w:cs="Times New Roman"/>
-        </w:rPr>
-        <w:t>vRotation</w:t>
-      </w:r>
-      <w:proofErr w:type="spellEnd"/>
-      <w:r>
-        <w:rPr>
-          <w:rFonts w:ascii="Times New Roman" w:eastAsia="Times New Roman" w:hAnsi="Times New Roman" w:cs="Times New Roman"/>
-        </w:rPr>
-        <w:t>: float</w:t>
+      <w:r>
+        <w:rPr>
+          <w:rFonts w:ascii="Times New Roman" w:eastAsia="Times New Roman" w:hAnsi="Times New Roman" w:cs="Times New Roman"/>
+        </w:rPr>
+        <w:t>vRotation: float</w:t>
       </w:r>
     </w:p>
     <w:p>
@@ -3653,36 +2816,12 @@
       </w:pPr>
       <w:bookmarkStart w:id="51" w:name="_yohka0vqvxux" w:colFirst="0" w:colLast="0"/>
       <w:bookmarkEnd w:id="51"/>
-      <w:proofErr w:type="spellStart"/>
-      <w:proofErr w:type="gramStart"/>
       <w:r>
         <w:rPr>
           <w:b/>
         </w:rPr>
-        <w:t>SensorConfigReader</w:t>
-      </w:r>
-      <w:proofErr w:type="spellEnd"/>
-      <w:r>
-        <w:rPr>
-          <w:b/>
-        </w:rPr>
-        <w:t xml:space="preserve"> :</w:t>
-      </w:r>
-      <w:proofErr w:type="gramEnd"/>
-      <w:r>
-        <w:rPr>
-          <w:b/>
-        </w:rPr>
-        <w:t xml:space="preserve"> </w:t>
-      </w:r>
-      <w:proofErr w:type="spellStart"/>
-      <w:r>
-        <w:rPr>
-          <w:b/>
-        </w:rPr>
-        <w:t>MonoBehaviour</w:t>
-      </w:r>
-      <w:proofErr w:type="spellEnd"/>
+        <w:t>SensorConfigReader : MonoBehaviour</w:t>
+      </w:r>
     </w:p>
     <w:p>
       <w:pPr>
@@ -3724,36 +2863,12 @@
           <w:rFonts w:ascii="Times New Roman" w:eastAsia="Times New Roman" w:hAnsi="Times New Roman" w:cs="Times New Roman"/>
         </w:rPr>
       </w:pPr>
-      <w:proofErr w:type="spellStart"/>
-      <w:proofErr w:type="gramStart"/>
-      <w:r>
-        <w:rPr>
-          <w:rFonts w:ascii="Times New Roman" w:eastAsia="Times New Roman" w:hAnsi="Times New Roman" w:cs="Times New Roman"/>
-        </w:rPr>
-        <w:t>ReadSensor</w:t>
-      </w:r>
-      <w:proofErr w:type="spellEnd"/>
-      <w:r>
-        <w:rPr>
-          <w:rFonts w:ascii="Times New Roman" w:eastAsia="Times New Roman" w:hAnsi="Times New Roman" w:cs="Times New Roman"/>
-        </w:rPr>
-        <w:t>(</w:t>
-      </w:r>
-      <w:proofErr w:type="gramEnd"/>
-      <w:r>
-        <w:rPr>
-          <w:rFonts w:ascii="Times New Roman" w:eastAsia="Times New Roman" w:hAnsi="Times New Roman" w:cs="Times New Roman"/>
-        </w:rPr>
-        <w:t xml:space="preserve">): </w:t>
-      </w:r>
-      <w:proofErr w:type="spellStart"/>
-      <w:r>
-        <w:rPr>
-          <w:rFonts w:ascii="Times New Roman" w:eastAsia="Times New Roman" w:hAnsi="Times New Roman" w:cs="Times New Roman"/>
-        </w:rPr>
-        <w:t>SensorConfiguration</w:t>
-      </w:r>
-      <w:proofErr w:type="spellEnd"/>
+      <w:r>
+        <w:rPr>
+          <w:rFonts w:ascii="Times New Roman" w:eastAsia="Times New Roman" w:hAnsi="Times New Roman" w:cs="Times New Roman"/>
+        </w:rPr>
+        <w:t>ReadSensor(): SensorConfiguration</w:t>
+      </w:r>
     </w:p>
     <w:p>
       <w:pPr>
@@ -3769,21 +2884,7 @@
         <w:rPr>
           <w:rFonts w:ascii="Times New Roman" w:eastAsia="Times New Roman" w:hAnsi="Times New Roman" w:cs="Times New Roman"/>
         </w:rPr>
-        <w:t xml:space="preserve">Reads the user input fields and dropdowns into a </w:t>
-      </w:r>
-      <w:proofErr w:type="spellStart"/>
-      <w:r>
-        <w:rPr>
-          <w:rFonts w:ascii="Times New Roman" w:eastAsia="Times New Roman" w:hAnsi="Times New Roman" w:cs="Times New Roman"/>
-        </w:rPr>
-        <w:t>SensorConfiguration</w:t>
-      </w:r>
-      <w:proofErr w:type="spellEnd"/>
-      <w:r>
-        <w:rPr>
-          <w:rFonts w:ascii="Times New Roman" w:eastAsia="Times New Roman" w:hAnsi="Times New Roman" w:cs="Times New Roman"/>
-        </w:rPr>
-        <w:t xml:space="preserve"> object</w:t>
+        <w:t>Reads the user input fields and dropdowns into a SensorConfiguration object</w:t>
       </w:r>
     </w:p>
     <w:p>
@@ -3805,36 +2906,12 @@
       </w:pPr>
       <w:bookmarkStart w:id="53" w:name="_7kjyaz4f2p5h" w:colFirst="0" w:colLast="0"/>
       <w:bookmarkEnd w:id="53"/>
-      <w:proofErr w:type="spellStart"/>
-      <w:proofErr w:type="gramStart"/>
       <w:r>
         <w:rPr>
           <w:b/>
         </w:rPr>
-        <w:t>SensorManager</w:t>
-      </w:r>
-      <w:proofErr w:type="spellEnd"/>
-      <w:r>
-        <w:rPr>
-          <w:b/>
-        </w:rPr>
-        <w:t xml:space="preserve"> :</w:t>
-      </w:r>
-      <w:proofErr w:type="gramEnd"/>
-      <w:r>
-        <w:rPr>
-          <w:b/>
-        </w:rPr>
-        <w:t xml:space="preserve"> </w:t>
-      </w:r>
-      <w:proofErr w:type="spellStart"/>
-      <w:r>
-        <w:rPr>
-          <w:b/>
-        </w:rPr>
-        <w:t>MonoBehaviour</w:t>
-      </w:r>
-      <w:proofErr w:type="spellEnd"/>
+        <w:t>SensorManager : MonoBehaviour</w:t>
+      </w:r>
     </w:p>
     <w:p>
       <w:pPr>
@@ -3859,63 +2936,11 @@
           <w:rFonts w:ascii="Times New Roman" w:eastAsia="Times New Roman" w:hAnsi="Times New Roman" w:cs="Times New Roman"/>
         </w:rPr>
       </w:pPr>
-      <w:proofErr w:type="spellStart"/>
-      <w:proofErr w:type="gramStart"/>
-      <w:r>
-        <w:rPr>
-          <w:rFonts w:ascii="Times New Roman" w:eastAsia="Times New Roman" w:hAnsi="Times New Roman" w:cs="Times New Roman"/>
-        </w:rPr>
-        <w:t>SaveSensor</w:t>
-      </w:r>
-      <w:proofErr w:type="spellEnd"/>
-      <w:r>
-        <w:rPr>
-          <w:rFonts w:ascii="Times New Roman" w:eastAsia="Times New Roman" w:hAnsi="Times New Roman" w:cs="Times New Roman"/>
-        </w:rPr>
-        <w:t>(</w:t>
-      </w:r>
-      <w:proofErr w:type="spellStart"/>
-      <w:proofErr w:type="gramEnd"/>
-      <w:r>
-        <w:rPr>
-          <w:rFonts w:ascii="Times New Roman" w:eastAsia="Times New Roman" w:hAnsi="Times New Roman" w:cs="Times New Roman"/>
-        </w:rPr>
-        <w:t>uint</w:t>
-      </w:r>
-      <w:proofErr w:type="spellEnd"/>
-      <w:r>
-        <w:rPr>
-          <w:rFonts w:ascii="Times New Roman" w:eastAsia="Times New Roman" w:hAnsi="Times New Roman" w:cs="Times New Roman"/>
-        </w:rPr>
-        <w:t xml:space="preserve"> id, </w:t>
-      </w:r>
-      <w:proofErr w:type="spellStart"/>
-      <w:r>
-        <w:rPr>
-          <w:rFonts w:ascii="Times New Roman" w:eastAsia="Times New Roman" w:hAnsi="Times New Roman" w:cs="Times New Roman"/>
-        </w:rPr>
-        <w:t>SensorConfiguration</w:t>
-      </w:r>
-      <w:proofErr w:type="spellEnd"/>
-      <w:r>
-        <w:rPr>
-          <w:rFonts w:ascii="Times New Roman" w:eastAsia="Times New Roman" w:hAnsi="Times New Roman" w:cs="Times New Roman"/>
-        </w:rPr>
-        <w:t xml:space="preserve"> </w:t>
-      </w:r>
-      <w:proofErr w:type="spellStart"/>
-      <w:r>
-        <w:rPr>
-          <w:rFonts w:ascii="Times New Roman" w:eastAsia="Times New Roman" w:hAnsi="Times New Roman" w:cs="Times New Roman"/>
-        </w:rPr>
-        <w:t>newConfig</w:t>
-      </w:r>
-      <w:proofErr w:type="spellEnd"/>
-      <w:r>
-        <w:rPr>
-          <w:rFonts w:ascii="Times New Roman" w:eastAsia="Times New Roman" w:hAnsi="Times New Roman" w:cs="Times New Roman"/>
-        </w:rPr>
-        <w:t>): void</w:t>
+      <w:r>
+        <w:rPr>
+          <w:rFonts w:ascii="Times New Roman" w:eastAsia="Times New Roman" w:hAnsi="Times New Roman" w:cs="Times New Roman"/>
+        </w:rPr>
+        <w:t>SaveSensor(uint id, SensorConfiguration newConfig): void</w:t>
       </w:r>
     </w:p>
     <w:p>
@@ -3932,21 +2957,7 @@
         <w:rPr>
           <w:rFonts w:ascii="Times New Roman" w:eastAsia="Times New Roman" w:hAnsi="Times New Roman" w:cs="Times New Roman"/>
         </w:rPr>
-        <w:t xml:space="preserve">Saving a sensor displays it visually with a specific id at a location constructed from a </w:t>
-      </w:r>
-      <w:proofErr w:type="spellStart"/>
-      <w:r>
-        <w:rPr>
-          <w:rFonts w:ascii="Times New Roman" w:eastAsia="Times New Roman" w:hAnsi="Times New Roman" w:cs="Times New Roman"/>
-        </w:rPr>
-        <w:t>SensorConfiguration</w:t>
-      </w:r>
-      <w:proofErr w:type="spellEnd"/>
-      <w:r>
-        <w:rPr>
-          <w:rFonts w:ascii="Times New Roman" w:eastAsia="Times New Roman" w:hAnsi="Times New Roman" w:cs="Times New Roman"/>
-        </w:rPr>
-        <w:t>. Saving a sensor with an id another sensor was already saved with will overwrite the older sensor</w:t>
+        <w:t>Saving a sensor displays it visually with a specific id at a location constructed from a SensorConfiguration. Saving a sensor with an id another sensor was already saved with will overwrite the older sensor</w:t>
       </w:r>
     </w:p>
     <w:p>
@@ -3959,35 +2970,11 @@
           <w:rFonts w:ascii="Times New Roman" w:eastAsia="Times New Roman" w:hAnsi="Times New Roman" w:cs="Times New Roman"/>
         </w:rPr>
       </w:pPr>
-      <w:proofErr w:type="spellStart"/>
-      <w:proofErr w:type="gramStart"/>
-      <w:r>
-        <w:rPr>
-          <w:rFonts w:ascii="Times New Roman" w:eastAsia="Times New Roman" w:hAnsi="Times New Roman" w:cs="Times New Roman"/>
-        </w:rPr>
-        <w:t>DeleteSensor</w:t>
-      </w:r>
-      <w:proofErr w:type="spellEnd"/>
-      <w:r>
-        <w:rPr>
-          <w:rFonts w:ascii="Times New Roman" w:eastAsia="Times New Roman" w:hAnsi="Times New Roman" w:cs="Times New Roman"/>
-        </w:rPr>
-        <w:t>(</w:t>
-      </w:r>
-      <w:proofErr w:type="spellStart"/>
-      <w:proofErr w:type="gramEnd"/>
-      <w:r>
-        <w:rPr>
-          <w:rFonts w:ascii="Times New Roman" w:eastAsia="Times New Roman" w:hAnsi="Times New Roman" w:cs="Times New Roman"/>
-        </w:rPr>
-        <w:t>uint</w:t>
-      </w:r>
-      <w:proofErr w:type="spellEnd"/>
-      <w:r>
-        <w:rPr>
-          <w:rFonts w:ascii="Times New Roman" w:eastAsia="Times New Roman" w:hAnsi="Times New Roman" w:cs="Times New Roman"/>
-        </w:rPr>
-        <w:t xml:space="preserve"> id): void</w:t>
+      <w:r>
+        <w:rPr>
+          <w:rFonts w:ascii="Times New Roman" w:eastAsia="Times New Roman" w:hAnsi="Times New Roman" w:cs="Times New Roman"/>
+        </w:rPr>
+        <w:t>DeleteSensor(uint id): void</w:t>
       </w:r>
     </w:p>
     <w:p>
@@ -4017,44 +3004,12 @@
           <w:rFonts w:ascii="Times New Roman" w:eastAsia="Times New Roman" w:hAnsi="Times New Roman" w:cs="Times New Roman"/>
         </w:rPr>
       </w:pPr>
-      <w:proofErr w:type="spellStart"/>
-      <w:proofErr w:type="gramStart"/>
-      <w:r>
-        <w:rPr>
-          <w:rFonts w:ascii="Times New Roman" w:eastAsia="Times New Roman" w:hAnsi="Times New Roman" w:cs="Times New Roman"/>
-        </w:rPr>
-        <w:t>FindSensor</w:t>
-      </w:r>
-      <w:proofErr w:type="spellEnd"/>
-      <w:r>
-        <w:rPr>
-          <w:rFonts w:ascii="Times New Roman" w:eastAsia="Times New Roman" w:hAnsi="Times New Roman" w:cs="Times New Roman"/>
-        </w:rPr>
-        <w:t>(</w:t>
-      </w:r>
-      <w:proofErr w:type="spellStart"/>
-      <w:proofErr w:type="gramEnd"/>
-      <w:r>
-        <w:rPr>
-          <w:rFonts w:ascii="Times New Roman" w:eastAsia="Times New Roman" w:hAnsi="Times New Roman" w:cs="Times New Roman"/>
-        </w:rPr>
-        <w:t>uint</w:t>
-      </w:r>
-      <w:proofErr w:type="spellEnd"/>
-      <w:r>
-        <w:rPr>
-          <w:rFonts w:ascii="Times New Roman" w:eastAsia="Times New Roman" w:hAnsi="Times New Roman" w:cs="Times New Roman"/>
-        </w:rPr>
-        <w:t xml:space="preserve"> id): </w:t>
-      </w:r>
-      <w:proofErr w:type="spellStart"/>
-      <w:r>
-        <w:rPr>
-          <w:rFonts w:ascii="Times New Roman" w:eastAsia="Times New Roman" w:hAnsi="Times New Roman" w:cs="Times New Roman"/>
-        </w:rPr>
-        <w:t>SensorRenderer</w:t>
-      </w:r>
-      <w:proofErr w:type="spellEnd"/>
+      <w:r>
+        <w:rPr>
+          <w:rFonts w:ascii="Times New Roman" w:eastAsia="Times New Roman" w:hAnsi="Times New Roman" w:cs="Times New Roman"/>
+        </w:rPr>
+        <w:t>FindSensor(uint id): SensorRenderer</w:t>
+      </w:r>
     </w:p>
     <w:p>
       <w:pPr>
@@ -4070,35 +3025,7 @@
         <w:rPr>
           <w:rFonts w:ascii="Times New Roman" w:eastAsia="Times New Roman" w:hAnsi="Times New Roman" w:cs="Times New Roman"/>
         </w:rPr>
-        <w:t xml:space="preserve">Returns the </w:t>
-      </w:r>
-      <w:proofErr w:type="spellStart"/>
-      <w:r>
-        <w:rPr>
-          <w:rFonts w:ascii="Times New Roman" w:eastAsia="Times New Roman" w:hAnsi="Times New Roman" w:cs="Times New Roman"/>
-        </w:rPr>
-        <w:t>SenserRenderer</w:t>
-      </w:r>
-      <w:proofErr w:type="spellEnd"/>
-      <w:r>
-        <w:rPr>
-          <w:rFonts w:ascii="Times New Roman" w:eastAsia="Times New Roman" w:hAnsi="Times New Roman" w:cs="Times New Roman"/>
-        </w:rPr>
-        <w:t xml:space="preserve"> (visual representation of sensor) corresponding with the given id if it exists. Will return null if no </w:t>
-      </w:r>
-      <w:proofErr w:type="spellStart"/>
-      <w:r>
-        <w:rPr>
-          <w:rFonts w:ascii="Times New Roman" w:eastAsia="Times New Roman" w:hAnsi="Times New Roman" w:cs="Times New Roman"/>
-        </w:rPr>
-        <w:t>SensorRenderer</w:t>
-      </w:r>
-      <w:proofErr w:type="spellEnd"/>
-      <w:r>
-        <w:rPr>
-          <w:rFonts w:ascii="Times New Roman" w:eastAsia="Times New Roman" w:hAnsi="Times New Roman" w:cs="Times New Roman"/>
-        </w:rPr>
-        <w:t xml:space="preserve"> matching the id was found</w:t>
+        <w:t>Returns the SenserRenderer (visual representation of sensor) corresponding with the given id if it exists. Will return null if no SensorRenderer matching the id was found</w:t>
       </w:r>
     </w:p>
     <w:p>
@@ -4111,27 +3038,11 @@
           <w:rFonts w:ascii="Times New Roman" w:eastAsia="Times New Roman" w:hAnsi="Times New Roman" w:cs="Times New Roman"/>
         </w:rPr>
       </w:pPr>
-      <w:proofErr w:type="spellStart"/>
-      <w:proofErr w:type="gramStart"/>
-      <w:r>
-        <w:rPr>
-          <w:rFonts w:ascii="Times New Roman" w:eastAsia="Times New Roman" w:hAnsi="Times New Roman" w:cs="Times New Roman"/>
-        </w:rPr>
-        <w:t>UpdateSensors</w:t>
-      </w:r>
-      <w:proofErr w:type="spellEnd"/>
-      <w:r>
-        <w:rPr>
-          <w:rFonts w:ascii="Times New Roman" w:eastAsia="Times New Roman" w:hAnsi="Times New Roman" w:cs="Times New Roman"/>
-        </w:rPr>
-        <w:t>(</w:t>
-      </w:r>
-      <w:proofErr w:type="gramEnd"/>
-      <w:r>
-        <w:rPr>
-          <w:rFonts w:ascii="Times New Roman" w:eastAsia="Times New Roman" w:hAnsi="Times New Roman" w:cs="Times New Roman"/>
-        </w:rPr>
-        <w:t>): void</w:t>
+      <w:r>
+        <w:rPr>
+          <w:rFonts w:ascii="Times New Roman" w:eastAsia="Times New Roman" w:hAnsi="Times New Roman" w:cs="Times New Roman"/>
+        </w:rPr>
+        <w:t>UpdateSensors(): void</w:t>
       </w:r>
     </w:p>
     <w:p>
@@ -4148,21 +3059,7 @@
         <w:rPr>
           <w:rFonts w:ascii="Times New Roman" w:eastAsia="Times New Roman" w:hAnsi="Times New Roman" w:cs="Times New Roman"/>
         </w:rPr>
-        <w:t>Causes all visual sensors (</w:t>
-      </w:r>
-      <w:proofErr w:type="spellStart"/>
-      <w:r>
-        <w:rPr>
-          <w:rFonts w:ascii="Times New Roman" w:eastAsia="Times New Roman" w:hAnsi="Times New Roman" w:cs="Times New Roman"/>
-        </w:rPr>
-        <w:t>SensorRenderers</w:t>
-      </w:r>
-      <w:proofErr w:type="spellEnd"/>
-      <w:r>
-        <w:rPr>
-          <w:rFonts w:ascii="Times New Roman" w:eastAsia="Times New Roman" w:hAnsi="Times New Roman" w:cs="Times New Roman"/>
-        </w:rPr>
-        <w:t>) to recalculate their positions/rotation/etc. on screen without changing their configuration. Useful when cage dimensions change.</w:t>
+        <w:t>Causes all visual sensors (SensorRenderers) to recalculate their positions/rotation/etc. on screen without changing their configuration. Useful when cage dimensions change.</w:t>
       </w:r>
     </w:p>
     <w:p>
@@ -4175,41 +3072,11 @@
           <w:rFonts w:ascii="Times New Roman" w:eastAsia="Times New Roman" w:hAnsi="Times New Roman" w:cs="Times New Roman"/>
         </w:rPr>
       </w:pPr>
-      <w:proofErr w:type="spellStart"/>
-      <w:proofErr w:type="gramStart"/>
-      <w:r>
-        <w:rPr>
-          <w:rFonts w:ascii="Times New Roman" w:eastAsia="Times New Roman" w:hAnsi="Times New Roman" w:cs="Times New Roman"/>
-        </w:rPr>
-        <w:t>GetSensors</w:t>
-      </w:r>
-      <w:proofErr w:type="spellEnd"/>
-      <w:r>
-        <w:rPr>
-          <w:rFonts w:ascii="Times New Roman" w:eastAsia="Times New Roman" w:hAnsi="Times New Roman" w:cs="Times New Roman"/>
-        </w:rPr>
-        <w:t>(</w:t>
-      </w:r>
-      <w:proofErr w:type="gramEnd"/>
-      <w:r>
-        <w:rPr>
-          <w:rFonts w:ascii="Times New Roman" w:eastAsia="Times New Roman" w:hAnsi="Times New Roman" w:cs="Times New Roman"/>
-        </w:rPr>
-        <w:t>): List&lt;</w:t>
-      </w:r>
-      <w:proofErr w:type="spellStart"/>
-      <w:r>
-        <w:rPr>
-          <w:rFonts w:ascii="Times New Roman" w:eastAsia="Times New Roman" w:hAnsi="Times New Roman" w:cs="Times New Roman"/>
-        </w:rPr>
-        <w:t>SensorRenderer</w:t>
-      </w:r>
-      <w:proofErr w:type="spellEnd"/>
-      <w:r>
-        <w:rPr>
-          <w:rFonts w:ascii="Times New Roman" w:eastAsia="Times New Roman" w:hAnsi="Times New Roman" w:cs="Times New Roman"/>
-        </w:rPr>
-        <w:t>&gt;</w:t>
+      <w:r>
+        <w:rPr>
+          <w:rFonts w:ascii="Times New Roman" w:eastAsia="Times New Roman" w:hAnsi="Times New Roman" w:cs="Times New Roman"/>
+        </w:rPr>
+        <w:t>GetSensors(): List&lt;SensorRenderer&gt;</w:t>
       </w:r>
     </w:p>
     <w:p>
@@ -4226,21 +3093,7 @@
         <w:rPr>
           <w:rFonts w:ascii="Times New Roman" w:eastAsia="Times New Roman" w:hAnsi="Times New Roman" w:cs="Times New Roman"/>
         </w:rPr>
-        <w:t xml:space="preserve">Returns a list of all </w:t>
-      </w:r>
-      <w:proofErr w:type="spellStart"/>
-      <w:r>
-        <w:rPr>
-          <w:rFonts w:ascii="Times New Roman" w:eastAsia="Times New Roman" w:hAnsi="Times New Roman" w:cs="Times New Roman"/>
-        </w:rPr>
-        <w:t>SensorRenderers</w:t>
-      </w:r>
-      <w:proofErr w:type="spellEnd"/>
-      <w:r>
-        <w:rPr>
-          <w:rFonts w:ascii="Times New Roman" w:eastAsia="Times New Roman" w:hAnsi="Times New Roman" w:cs="Times New Roman"/>
-        </w:rPr>
-        <w:t xml:space="preserve"> (visual representations of sensors) currently being managed.</w:t>
+        <w:t>Returns a list of all SensorRenderers (visual representations of sensors) currently being managed.</w:t>
       </w:r>
     </w:p>
     <w:p>
@@ -4262,36 +3115,12 @@
       </w:pPr>
       <w:bookmarkStart w:id="55" w:name="_sfgshfk92s0y" w:colFirst="0" w:colLast="0"/>
       <w:bookmarkEnd w:id="55"/>
-      <w:proofErr w:type="spellStart"/>
-      <w:proofErr w:type="gramStart"/>
       <w:r>
         <w:rPr>
           <w:b/>
         </w:rPr>
-        <w:t>SensorPreview</w:t>
-      </w:r>
-      <w:proofErr w:type="spellEnd"/>
-      <w:r>
-        <w:rPr>
-          <w:b/>
-        </w:rPr>
-        <w:t xml:space="preserve"> :</w:t>
-      </w:r>
-      <w:proofErr w:type="gramEnd"/>
-      <w:r>
-        <w:rPr>
-          <w:b/>
-        </w:rPr>
-        <w:t xml:space="preserve"> </w:t>
-      </w:r>
-      <w:proofErr w:type="spellStart"/>
-      <w:r>
-        <w:rPr>
-          <w:b/>
-        </w:rPr>
-        <w:t>MonoBehaviour</w:t>
-      </w:r>
-      <w:proofErr w:type="spellEnd"/>
+        <w:t>SensorPreview : MonoBehaviour</w:t>
+      </w:r>
     </w:p>
     <w:p>
       <w:pPr>
@@ -4320,6 +3149,7 @@
         <w:rPr>
           <w:rFonts w:ascii="Times New Roman" w:eastAsia="Times New Roman" w:hAnsi="Times New Roman" w:cs="Times New Roman"/>
         </w:rPr>
+        <w:lastRenderedPageBreak/>
         <w:t>Methods</w:t>
       </w:r>
     </w:p>
@@ -4333,27 +3163,11 @@
           <w:rFonts w:ascii="Times New Roman" w:eastAsia="Times New Roman" w:hAnsi="Times New Roman" w:cs="Times New Roman"/>
         </w:rPr>
       </w:pPr>
-      <w:proofErr w:type="spellStart"/>
-      <w:proofErr w:type="gramStart"/>
-      <w:r>
-        <w:rPr>
-          <w:rFonts w:ascii="Times New Roman" w:eastAsia="Times New Roman" w:hAnsi="Times New Roman" w:cs="Times New Roman"/>
-        </w:rPr>
-        <w:t>ResetPreview</w:t>
-      </w:r>
-      <w:proofErr w:type="spellEnd"/>
-      <w:r>
-        <w:rPr>
-          <w:rFonts w:ascii="Times New Roman" w:eastAsia="Times New Roman" w:hAnsi="Times New Roman" w:cs="Times New Roman"/>
-        </w:rPr>
-        <w:t>(</w:t>
-      </w:r>
-      <w:proofErr w:type="gramEnd"/>
-      <w:r>
-        <w:rPr>
-          <w:rFonts w:ascii="Times New Roman" w:eastAsia="Times New Roman" w:hAnsi="Times New Roman" w:cs="Times New Roman"/>
-        </w:rPr>
-        <w:t>)</w:t>
+      <w:r>
+        <w:rPr>
+          <w:rFonts w:ascii="Times New Roman" w:eastAsia="Times New Roman" w:hAnsi="Times New Roman" w:cs="Times New Roman"/>
+        </w:rPr>
+        <w:t>ResetPreview()</w:t>
       </w:r>
     </w:p>
     <w:p>
@@ -4392,36 +3206,12 @@
       </w:pPr>
       <w:bookmarkStart w:id="57" w:name="_47ig7pij6lte" w:colFirst="0" w:colLast="0"/>
       <w:bookmarkEnd w:id="57"/>
-      <w:proofErr w:type="spellStart"/>
-      <w:proofErr w:type="gramStart"/>
       <w:r>
         <w:rPr>
           <w:b/>
         </w:rPr>
-        <w:t>SensorDeleter</w:t>
-      </w:r>
-      <w:proofErr w:type="spellEnd"/>
-      <w:r>
-        <w:rPr>
-          <w:b/>
-        </w:rPr>
-        <w:t xml:space="preserve"> :</w:t>
-      </w:r>
-      <w:proofErr w:type="gramEnd"/>
-      <w:r>
-        <w:rPr>
-          <w:b/>
-        </w:rPr>
-        <w:t xml:space="preserve"> </w:t>
-      </w:r>
-      <w:proofErr w:type="spellStart"/>
-      <w:r>
-        <w:rPr>
-          <w:b/>
-        </w:rPr>
-        <w:t>MonoBehaviour</w:t>
-      </w:r>
-      <w:proofErr w:type="spellEnd"/>
+        <w:t>SensorDeleter : MonoBehaviour</w:t>
+      </w:r>
     </w:p>
     <w:p>
       <w:pPr>
@@ -4459,36 +3249,12 @@
       </w:pPr>
       <w:bookmarkStart w:id="59" w:name="_8zs3d93h3dey" w:colFirst="0" w:colLast="0"/>
       <w:bookmarkEnd w:id="59"/>
-      <w:proofErr w:type="spellStart"/>
-      <w:proofErr w:type="gramStart"/>
       <w:r>
         <w:rPr>
           <w:b/>
         </w:rPr>
-        <w:t>SensorSaver</w:t>
-      </w:r>
-      <w:proofErr w:type="spellEnd"/>
-      <w:r>
-        <w:rPr>
-          <w:b/>
-        </w:rPr>
-        <w:t xml:space="preserve"> :</w:t>
-      </w:r>
-      <w:proofErr w:type="gramEnd"/>
-      <w:r>
-        <w:rPr>
-          <w:b/>
-        </w:rPr>
-        <w:t xml:space="preserve"> </w:t>
-      </w:r>
-      <w:proofErr w:type="spellStart"/>
-      <w:r>
-        <w:rPr>
-          <w:b/>
-        </w:rPr>
-        <w:t>MonoBehaviour</w:t>
-      </w:r>
-      <w:proofErr w:type="spellEnd"/>
+        <w:t>SensorSaver : MonoBehaviour</w:t>
+      </w:r>
     </w:p>
     <w:p>
       <w:pPr>
@@ -4537,8 +3303,6 @@
           <w:szCs w:val="28"/>
         </w:rPr>
       </w:pPr>
-      <w:proofErr w:type="spellStart"/>
-      <w:proofErr w:type="gramStart"/>
       <w:r>
         <w:rPr>
           <w:b/>
@@ -4546,19 +3310,64 @@
           <w:sz w:val="28"/>
           <w:szCs w:val="28"/>
         </w:rPr>
-        <w:t>BackKeyListener</w:t>
-      </w:r>
-      <w:proofErr w:type="spellEnd"/>
-      <w:r>
+        <w:t>BackKeyListener : MonoBehaviour</w:t>
+      </w:r>
+    </w:p>
+    <w:p>
+      <w:pPr>
+        <w:pStyle w:val="ListParagraph"/>
+        <w:numPr>
+          <w:ilvl w:val="0"/>
+          <w:numId w:val="66"/>
+        </w:numPr>
+        <w:rPr>
+          <w:rFonts w:ascii="Times New Roman" w:eastAsia="Times New Roman" w:hAnsi="Times New Roman" w:cs="Times New Roman"/>
+        </w:rPr>
+      </w:pPr>
+      <w:r>
+        <w:rPr>
+          <w:rFonts w:ascii="Times New Roman" w:eastAsia="Times New Roman" w:hAnsi="Times New Roman" w:cs="Times New Roman"/>
+        </w:rPr>
+        <w:t>Returns to SensorPlacement scene when Escape key is pressed.</w:t>
+      </w:r>
+    </w:p>
+    <w:p>
+      <w:pPr>
+        <w:pStyle w:val="Heading2"/>
+        <w:jc w:val="center"/>
+        <w:rPr>
+          <w:b/>
+        </w:rPr>
+      </w:pPr>
+      <w:bookmarkStart w:id="60" w:name="_b4k0eoyq5ky4" w:colFirst="0" w:colLast="0"/>
+      <w:bookmarkEnd w:id="60"/>
+    </w:p>
+    <w:p>
+      <w:pPr>
+        <w:pStyle w:val="Heading2"/>
+        <w:jc w:val="center"/>
+        <w:rPr>
+          <w:b/>
+        </w:rPr>
+      </w:pPr>
+      <w:bookmarkStart w:id="61" w:name="_yxlnqsmcyv1k" w:colFirst="0" w:colLast="0"/>
+      <w:bookmarkEnd w:id="61"/>
+      <w:r>
+        <w:rPr>
+          <w:b/>
+        </w:rPr>
+        <w:t>Ping Displaying</w:t>
+      </w:r>
+    </w:p>
+    <w:p>
+      <w:pPr>
         <w:rPr>
           <w:b/>
           <w:color w:val="434343"/>
           <w:sz w:val="28"/>
           <w:szCs w:val="28"/>
         </w:rPr>
-        <w:t xml:space="preserve"> :</w:t>
-      </w:r>
-      <w:proofErr w:type="gramEnd"/>
+      </w:pPr>
       <w:r>
         <w:rPr>
           <w:b/>
@@ -4566,131 +3375,8 @@
           <w:sz w:val="28"/>
           <w:szCs w:val="28"/>
         </w:rPr>
-        <w:t xml:space="preserve"> </w:t>
-      </w:r>
-      <w:proofErr w:type="spellStart"/>
-      <w:r>
-        <w:rPr>
-          <w:b/>
-          <w:color w:val="434343"/>
-          <w:sz w:val="28"/>
-          <w:szCs w:val="28"/>
-        </w:rPr>
-        <w:t>MonoBehaviour</w:t>
-      </w:r>
-      <w:proofErr w:type="spellEnd"/>
-    </w:p>
-    <w:p>
-      <w:pPr>
-        <w:pStyle w:val="ListParagraph"/>
-        <w:numPr>
-          <w:ilvl w:val="0"/>
-          <w:numId w:val="66"/>
-        </w:numPr>
-        <w:rPr>
-          <w:rFonts w:ascii="Times New Roman" w:eastAsia="Times New Roman" w:hAnsi="Times New Roman" w:cs="Times New Roman"/>
-        </w:rPr>
-      </w:pPr>
-      <w:r>
-        <w:rPr>
-          <w:rFonts w:ascii="Times New Roman" w:eastAsia="Times New Roman" w:hAnsi="Times New Roman" w:cs="Times New Roman"/>
-        </w:rPr>
-        <w:t xml:space="preserve">Returns to </w:t>
-      </w:r>
-      <w:proofErr w:type="spellStart"/>
-      <w:r>
-        <w:rPr>
-          <w:rFonts w:ascii="Times New Roman" w:eastAsia="Times New Roman" w:hAnsi="Times New Roman" w:cs="Times New Roman"/>
-        </w:rPr>
-        <w:t>SensorPlacement</w:t>
-      </w:r>
-      <w:proofErr w:type="spellEnd"/>
-      <w:r>
-        <w:rPr>
-          <w:rFonts w:ascii="Times New Roman" w:eastAsia="Times New Roman" w:hAnsi="Times New Roman" w:cs="Times New Roman"/>
-        </w:rPr>
-        <w:t xml:space="preserve"> scene when Escape key is pressed.</w:t>
-      </w:r>
-    </w:p>
-    <w:p>
-      <w:pPr>
-        <w:pStyle w:val="Heading2"/>
-        <w:jc w:val="center"/>
-        <w:rPr>
-          <w:b/>
-        </w:rPr>
-      </w:pPr>
-      <w:bookmarkStart w:id="60" w:name="_b4k0eoyq5ky4" w:colFirst="0" w:colLast="0"/>
-      <w:bookmarkEnd w:id="60"/>
-    </w:p>
-    <w:p>
-      <w:pPr>
-        <w:pStyle w:val="Heading2"/>
-        <w:jc w:val="center"/>
-        <w:rPr>
-          <w:b/>
-        </w:rPr>
-      </w:pPr>
-      <w:bookmarkStart w:id="61" w:name="_yxlnqsmcyv1k" w:colFirst="0" w:colLast="0"/>
-      <w:bookmarkEnd w:id="61"/>
-      <w:r>
-        <w:rPr>
-          <w:b/>
-        </w:rPr>
-        <w:t>Ping Displaying</w:t>
-      </w:r>
-    </w:p>
-    <w:p>
-      <w:pPr>
-        <w:rPr>
-          <w:b/>
-          <w:color w:val="434343"/>
-          <w:sz w:val="28"/>
-          <w:szCs w:val="28"/>
-        </w:rPr>
-      </w:pPr>
-      <w:proofErr w:type="spellStart"/>
-      <w:proofErr w:type="gramStart"/>
-      <w:r>
-        <w:rPr>
-          <w:b/>
-          <w:color w:val="434343"/>
-          <w:sz w:val="28"/>
-          <w:szCs w:val="28"/>
-        </w:rPr>
-        <w:t>COMSelector</w:t>
-      </w:r>
-      <w:proofErr w:type="spellEnd"/>
-      <w:r>
-        <w:rPr>
-          <w:b/>
-          <w:color w:val="434343"/>
-          <w:sz w:val="28"/>
-          <w:szCs w:val="28"/>
-        </w:rPr>
-        <w:t xml:space="preserve"> :</w:t>
-      </w:r>
-      <w:proofErr w:type="gramEnd"/>
-      <w:r>
-        <w:rPr>
-          <w:b/>
-          <w:color w:val="434343"/>
-          <w:sz w:val="28"/>
-          <w:szCs w:val="28"/>
-        </w:rPr>
-        <w:t xml:space="preserve"> </w:t>
-      </w:r>
-      <w:proofErr w:type="spellStart"/>
-      <w:r>
-        <w:rPr>
-          <w:b/>
-          <w:color w:val="434343"/>
-          <w:sz w:val="28"/>
-          <w:szCs w:val="28"/>
-        </w:rPr>
-        <w:t>MonoBehaviour</w:t>
-      </w:r>
-      <w:proofErr w:type="spellEnd"/>
+        <w:t>COMSelector : MonoBehaviour</w:t>
+      </w:r>
     </w:p>
     <w:p>
       <w:pPr>
@@ -4707,16 +3393,8 @@
         <w:rPr>
           <w:rFonts w:ascii="Times New Roman" w:eastAsia="Times New Roman" w:hAnsi="Times New Roman" w:cs="Times New Roman"/>
         </w:rPr>
-        <w:t xml:space="preserve">Attached to same object as </w:t>
-      </w:r>
-      <w:proofErr w:type="spellStart"/>
-      <w:r>
-        <w:rPr>
-          <w:rFonts w:ascii="Times New Roman" w:eastAsia="Times New Roman" w:hAnsi="Times New Roman" w:cs="Times New Roman"/>
-        </w:rPr>
-        <w:t>ArduinoListener</w:t>
-      </w:r>
-      <w:proofErr w:type="spellEnd"/>
+        <w:t>Attached to same object as ArduinoListener</w:t>
+      </w:r>
     </w:p>
     <w:p>
       <w:pPr>
@@ -4760,19 +3438,11 @@
           <w:rFonts w:ascii="Times New Roman" w:eastAsia="Times New Roman" w:hAnsi="Times New Roman" w:cs="Times New Roman"/>
         </w:rPr>
       </w:pPr>
-      <w:proofErr w:type="spellStart"/>
-      <w:r>
-        <w:rPr>
-          <w:rFonts w:ascii="Times New Roman" w:eastAsia="Times New Roman" w:hAnsi="Times New Roman" w:cs="Times New Roman"/>
-        </w:rPr>
-        <w:t>DefaultCom</w:t>
-      </w:r>
-      <w:proofErr w:type="spellEnd"/>
-      <w:r>
-        <w:rPr>
-          <w:rFonts w:ascii="Times New Roman" w:eastAsia="Times New Roman" w:hAnsi="Times New Roman" w:cs="Times New Roman"/>
-        </w:rPr>
-        <w:t>: int</w:t>
+      <w:r>
+        <w:rPr>
+          <w:rFonts w:ascii="Times New Roman" w:eastAsia="Times New Roman" w:hAnsi="Times New Roman" w:cs="Times New Roman"/>
+        </w:rPr>
+        <w:t>DefaultCom: int</w:t>
       </w:r>
     </w:p>
     <w:p>
@@ -4802,36 +3472,12 @@
       </w:pPr>
       <w:bookmarkStart w:id="62" w:name="_2l0j0b6a8sq9" w:colFirst="0" w:colLast="0"/>
       <w:bookmarkEnd w:id="62"/>
-      <w:proofErr w:type="spellStart"/>
-      <w:proofErr w:type="gramStart"/>
       <w:r>
         <w:rPr>
           <w:b/>
         </w:rPr>
-        <w:t>ArduinoListener</w:t>
-      </w:r>
-      <w:proofErr w:type="spellEnd"/>
-      <w:r>
-        <w:rPr>
-          <w:b/>
-        </w:rPr>
-        <w:t xml:space="preserve"> :</w:t>
-      </w:r>
-      <w:proofErr w:type="gramEnd"/>
-      <w:r>
-        <w:rPr>
-          <w:b/>
-        </w:rPr>
-        <w:t xml:space="preserve"> </w:t>
-      </w:r>
-      <w:proofErr w:type="spellStart"/>
-      <w:r>
-        <w:rPr>
-          <w:b/>
-        </w:rPr>
-        <w:t>MonoBehaviour</w:t>
-      </w:r>
-      <w:proofErr w:type="spellEnd"/>
+        <w:t>ArduinoListener : MonoBehaviour</w:t>
+      </w:r>
     </w:p>
     <w:p>
       <w:pPr>
@@ -4869,28 +3515,12 @@
       </w:pPr>
       <w:bookmarkStart w:id="64" w:name="_drbxxm24utu2" w:colFirst="0" w:colLast="0"/>
       <w:bookmarkEnd w:id="64"/>
-      <w:proofErr w:type="gramStart"/>
       <w:r>
         <w:rPr>
           <w:b/>
         </w:rPr>
-        <w:t>Jammer :</w:t>
-      </w:r>
-      <w:proofErr w:type="gramEnd"/>
-      <w:r>
-        <w:rPr>
-          <w:b/>
-        </w:rPr>
-        <w:t xml:space="preserve"> </w:t>
-      </w:r>
-      <w:proofErr w:type="spellStart"/>
-      <w:r>
-        <w:rPr>
-          <w:b/>
-        </w:rPr>
-        <w:t>MonoBehaviour</w:t>
-      </w:r>
-      <w:proofErr w:type="spellEnd"/>
+        <w:t>Jammer : MonoBehaviour</w:t>
+      </w:r>
     </w:p>
     <w:p>
       <w:pPr>
@@ -4932,19 +3562,12 @@
           <w:rFonts w:ascii="Times New Roman" w:eastAsia="Times New Roman" w:hAnsi="Times New Roman" w:cs="Times New Roman"/>
         </w:rPr>
       </w:pPr>
-      <w:proofErr w:type="gramStart"/>
-      <w:r>
-        <w:rPr>
-          <w:rFonts w:ascii="Times New Roman" w:eastAsia="Times New Roman" w:hAnsi="Times New Roman" w:cs="Times New Roman"/>
-        </w:rPr>
-        <w:t>DisplayJammed(</w:t>
-      </w:r>
-      <w:proofErr w:type="gramEnd"/>
-      <w:r>
-        <w:rPr>
-          <w:rFonts w:ascii="Times New Roman" w:eastAsia="Times New Roman" w:hAnsi="Times New Roman" w:cs="Times New Roman"/>
-        </w:rPr>
-        <w:t>): void</w:t>
+      <w:r>
+        <w:rPr>
+          <w:rFonts w:ascii="Times New Roman" w:eastAsia="Times New Roman" w:hAnsi="Times New Roman" w:cs="Times New Roman"/>
+        </w:rPr>
+        <w:lastRenderedPageBreak/>
+        <w:t>DisplayJammed(): void</w:t>
       </w:r>
     </w:p>
     <w:p>
@@ -4983,28 +3606,12 @@
       </w:pPr>
       <w:bookmarkStart w:id="66" w:name="_ujgd46yw5zg8" w:colFirst="0" w:colLast="0"/>
       <w:bookmarkEnd w:id="66"/>
-      <w:proofErr w:type="gramStart"/>
       <w:r>
         <w:rPr>
           <w:b/>
         </w:rPr>
-        <w:t>Sensor :</w:t>
-      </w:r>
-      <w:proofErr w:type="gramEnd"/>
-      <w:r>
-        <w:rPr>
-          <w:b/>
-        </w:rPr>
-        <w:t xml:space="preserve"> </w:t>
-      </w:r>
-      <w:proofErr w:type="spellStart"/>
-      <w:r>
-        <w:rPr>
-          <w:b/>
-        </w:rPr>
-        <w:t>MonoBehaviour</w:t>
-      </w:r>
-      <w:proofErr w:type="spellEnd"/>
+        <w:t>Sensor : MonoBehaviour</w:t>
+      </w:r>
     </w:p>
     <w:p>
       <w:pPr>
@@ -5037,21 +3644,7 @@
         <w:rPr>
           <w:rFonts w:ascii="Times New Roman" w:eastAsia="Times New Roman" w:hAnsi="Times New Roman" w:cs="Times New Roman"/>
         </w:rPr>
-        <w:t xml:space="preserve">See </w:t>
-      </w:r>
-      <w:proofErr w:type="spellStart"/>
-      <w:r>
-        <w:rPr>
-          <w:rFonts w:ascii="Times New Roman" w:eastAsia="Times New Roman" w:hAnsi="Times New Roman" w:cs="Times New Roman"/>
-        </w:rPr>
-        <w:t>SensorTemplate.cs</w:t>
-      </w:r>
-      <w:proofErr w:type="spellEnd"/>
-      <w:r>
-        <w:rPr>
-          <w:rFonts w:ascii="Times New Roman" w:eastAsia="Times New Roman" w:hAnsi="Times New Roman" w:cs="Times New Roman"/>
-        </w:rPr>
-        <w:t xml:space="preserve"> for a template for adding custom sensors to the GUI</w:t>
+        <w:t>See SensorTemplate.cs for a template for adding custom sensors to the GUI</w:t>
       </w:r>
     </w:p>
     <w:p>
@@ -5081,21 +3674,7 @@
         <w:rPr>
           <w:rFonts w:ascii="Times New Roman" w:eastAsia="Times New Roman" w:hAnsi="Times New Roman" w:cs="Times New Roman"/>
         </w:rPr>
-        <w:t xml:space="preserve">Cage: </w:t>
-      </w:r>
-      <w:proofErr w:type="spellStart"/>
-      <w:r>
-        <w:rPr>
-          <w:rFonts w:ascii="Times New Roman" w:eastAsia="Times New Roman" w:hAnsi="Times New Roman" w:cs="Times New Roman"/>
-        </w:rPr>
-        <w:t>CageRenderer</w:t>
-      </w:r>
-      <w:proofErr w:type="spellEnd"/>
-      <w:r>
-        <w:rPr>
-          <w:rFonts w:ascii="Times New Roman" w:eastAsia="Times New Roman" w:hAnsi="Times New Roman" w:cs="Times New Roman"/>
-        </w:rPr>
-        <w:t xml:space="preserve"> (write only)</w:t>
+        <w:t>Cage: CageRenderer (write only)</w:t>
       </w:r>
     </w:p>
     <w:p>
@@ -5112,21 +3691,7 @@
         <w:rPr>
           <w:rFonts w:ascii="Times New Roman" w:eastAsia="Times New Roman" w:hAnsi="Times New Roman" w:cs="Times New Roman"/>
         </w:rPr>
-        <w:t xml:space="preserve">Reference to the </w:t>
-      </w:r>
-      <w:proofErr w:type="spellStart"/>
-      <w:r>
-        <w:rPr>
-          <w:rFonts w:ascii="Times New Roman" w:eastAsia="Times New Roman" w:hAnsi="Times New Roman" w:cs="Times New Roman"/>
-        </w:rPr>
-        <w:t>CageRenderer</w:t>
-      </w:r>
-      <w:proofErr w:type="spellEnd"/>
-      <w:r>
-        <w:rPr>
-          <w:rFonts w:ascii="Times New Roman" w:eastAsia="Times New Roman" w:hAnsi="Times New Roman" w:cs="Times New Roman"/>
-        </w:rPr>
-        <w:t xml:space="preserve"> for calculations. Typically set when the Sensor is created</w:t>
+        <w:t>Reference to the CageRenderer for calculations. Typically set when the Sensor is created</w:t>
       </w:r>
     </w:p>
     <w:p>
@@ -5139,33 +3704,11 @@
           <w:rFonts w:ascii="Times New Roman" w:eastAsia="Times New Roman" w:hAnsi="Times New Roman" w:cs="Times New Roman"/>
         </w:rPr>
       </w:pPr>
-      <w:proofErr w:type="spellStart"/>
-      <w:r>
-        <w:rPr>
-          <w:rFonts w:ascii="Times New Roman" w:eastAsia="Times New Roman" w:hAnsi="Times New Roman" w:cs="Times New Roman"/>
-        </w:rPr>
-        <w:t>PingTemplate</w:t>
-      </w:r>
-      <w:proofErr w:type="spellEnd"/>
-      <w:r>
-        <w:rPr>
-          <w:rFonts w:ascii="Times New Roman" w:eastAsia="Times New Roman" w:hAnsi="Times New Roman" w:cs="Times New Roman"/>
-        </w:rPr>
-        <w:t xml:space="preserve">: </w:t>
-      </w:r>
-      <w:proofErr w:type="spellStart"/>
-      <w:r>
-        <w:rPr>
-          <w:rFonts w:ascii="Times New Roman" w:eastAsia="Times New Roman" w:hAnsi="Times New Roman" w:cs="Times New Roman"/>
-        </w:rPr>
-        <w:t>GameObject</w:t>
-      </w:r>
-      <w:proofErr w:type="spellEnd"/>
-      <w:r>
-        <w:rPr>
-          <w:rFonts w:ascii="Times New Roman" w:eastAsia="Times New Roman" w:hAnsi="Times New Roman" w:cs="Times New Roman"/>
-        </w:rPr>
-        <w:t xml:space="preserve"> (write only)</w:t>
+      <w:r>
+        <w:rPr>
+          <w:rFonts w:ascii="Times New Roman" w:eastAsia="Times New Roman" w:hAnsi="Times New Roman" w:cs="Times New Roman"/>
+        </w:rPr>
+        <w:t>PingTemplate: GameObject (write only)</w:t>
       </w:r>
     </w:p>
     <w:p>
@@ -5182,21 +3725,7 @@
         <w:rPr>
           <w:rFonts w:ascii="Times New Roman" w:eastAsia="Times New Roman" w:hAnsi="Times New Roman" w:cs="Times New Roman"/>
         </w:rPr>
-        <w:t xml:space="preserve">Template </w:t>
-      </w:r>
-      <w:proofErr w:type="spellStart"/>
-      <w:r>
-        <w:rPr>
-          <w:rFonts w:ascii="Times New Roman" w:eastAsia="Times New Roman" w:hAnsi="Times New Roman" w:cs="Times New Roman"/>
-        </w:rPr>
-        <w:t>GameObject</w:t>
-      </w:r>
-      <w:proofErr w:type="spellEnd"/>
-      <w:r>
-        <w:rPr>
-          <w:rFonts w:ascii="Times New Roman" w:eastAsia="Times New Roman" w:hAnsi="Times New Roman" w:cs="Times New Roman"/>
-        </w:rPr>
-        <w:t xml:space="preserve"> for pings. Typically set when the Sensor is created</w:t>
+        <w:t>Template GameObject for pings. Typically set when the Sensor is created</w:t>
       </w:r>
     </w:p>
     <w:p>
@@ -5213,21 +3742,7 @@
         <w:rPr>
           <w:rFonts w:ascii="Times New Roman" w:eastAsia="Times New Roman" w:hAnsi="Times New Roman" w:cs="Times New Roman"/>
         </w:rPr>
-        <w:t xml:space="preserve">Manager: </w:t>
-      </w:r>
-      <w:proofErr w:type="spellStart"/>
-      <w:r>
-        <w:rPr>
-          <w:rFonts w:ascii="Times New Roman" w:eastAsia="Times New Roman" w:hAnsi="Times New Roman" w:cs="Times New Roman"/>
-        </w:rPr>
-        <w:t>SensorManager</w:t>
-      </w:r>
-      <w:proofErr w:type="spellEnd"/>
-      <w:r>
-        <w:rPr>
-          <w:rFonts w:ascii="Times New Roman" w:eastAsia="Times New Roman" w:hAnsi="Times New Roman" w:cs="Times New Roman"/>
-        </w:rPr>
-        <w:t xml:space="preserve"> (write only)</w:t>
+        <w:t>Manager: SensorManager (write only)</w:t>
       </w:r>
     </w:p>
     <w:p>
@@ -5261,21 +3776,7 @@
         <w:rPr>
           <w:rFonts w:ascii="Times New Roman" w:eastAsia="Times New Roman" w:hAnsi="Times New Roman" w:cs="Times New Roman"/>
         </w:rPr>
-        <w:t xml:space="preserve">Type: </w:t>
-      </w:r>
-      <w:proofErr w:type="spellStart"/>
-      <w:r>
-        <w:rPr>
-          <w:rFonts w:ascii="Times New Roman" w:eastAsia="Times New Roman" w:hAnsi="Times New Roman" w:cs="Times New Roman"/>
-        </w:rPr>
-        <w:t>uint</w:t>
-      </w:r>
-      <w:proofErr w:type="spellEnd"/>
-      <w:r>
-        <w:rPr>
-          <w:rFonts w:ascii="Times New Roman" w:eastAsia="Times New Roman" w:hAnsi="Times New Roman" w:cs="Times New Roman"/>
-        </w:rPr>
-        <w:t xml:space="preserve"> (read only)</w:t>
+        <w:t>Type: uint (read only)</w:t>
       </w:r>
     </w:p>
     <w:p>
@@ -5318,27 +3819,11 @@
           <w:rFonts w:ascii="Times New Roman" w:eastAsia="Times New Roman" w:hAnsi="Times New Roman" w:cs="Times New Roman"/>
         </w:rPr>
       </w:pPr>
-      <w:proofErr w:type="spellStart"/>
-      <w:proofErr w:type="gramStart"/>
-      <w:r>
-        <w:rPr>
-          <w:rFonts w:ascii="Times New Roman" w:eastAsia="Times New Roman" w:hAnsi="Times New Roman" w:cs="Times New Roman"/>
-        </w:rPr>
-        <w:t>PlotPing</w:t>
-      </w:r>
-      <w:proofErr w:type="spellEnd"/>
-      <w:r>
-        <w:rPr>
-          <w:rFonts w:ascii="Times New Roman" w:eastAsia="Times New Roman" w:hAnsi="Times New Roman" w:cs="Times New Roman"/>
-        </w:rPr>
-        <w:t>(</w:t>
-      </w:r>
-      <w:proofErr w:type="gramEnd"/>
-      <w:r>
-        <w:rPr>
-          <w:rFonts w:ascii="Times New Roman" w:eastAsia="Times New Roman" w:hAnsi="Times New Roman" w:cs="Times New Roman"/>
-        </w:rPr>
-        <w:t>Ping ping): void</w:t>
+      <w:r>
+        <w:rPr>
+          <w:rFonts w:ascii="Times New Roman" w:eastAsia="Times New Roman" w:hAnsi="Times New Roman" w:cs="Times New Roman"/>
+        </w:rPr>
+        <w:t>PlotPing(Ping ping): void</w:t>
       </w:r>
     </w:p>
     <w:p>
@@ -5368,19 +3853,11 @@
           <w:rFonts w:ascii="Times New Roman" w:eastAsia="Times New Roman" w:hAnsi="Times New Roman" w:cs="Times New Roman"/>
         </w:rPr>
       </w:pPr>
-      <w:proofErr w:type="gramStart"/>
-      <w:r>
-        <w:rPr>
-          <w:rFonts w:ascii="Times New Roman" w:eastAsia="Times New Roman" w:hAnsi="Times New Roman" w:cs="Times New Roman"/>
-        </w:rPr>
-        <w:t>Jam(</w:t>
-      </w:r>
-      <w:proofErr w:type="gramEnd"/>
-      <w:r>
-        <w:rPr>
-          <w:rFonts w:ascii="Times New Roman" w:eastAsia="Times New Roman" w:hAnsi="Times New Roman" w:cs="Times New Roman"/>
-        </w:rPr>
-        <w:t>): void</w:t>
+      <w:r>
+        <w:rPr>
+          <w:rFonts w:ascii="Times New Roman" w:eastAsia="Times New Roman" w:hAnsi="Times New Roman" w:cs="Times New Roman"/>
+        </w:rPr>
+        <w:t>Jam(): void</w:t>
       </w:r>
     </w:p>
     <w:p>
@@ -5419,19 +3896,11 @@
       </w:pPr>
       <w:bookmarkStart w:id="68" w:name="_keqbmqndb73b" w:colFirst="0" w:colLast="0"/>
       <w:bookmarkEnd w:id="68"/>
-      <w:proofErr w:type="gramStart"/>
       <w:r>
         <w:rPr>
           <w:b/>
         </w:rPr>
-        <w:t>LIDAR :</w:t>
-      </w:r>
-      <w:proofErr w:type="gramEnd"/>
-      <w:r>
-        <w:rPr>
-          <w:b/>
-        </w:rPr>
-        <w:t xml:space="preserve"> Sensor</w:t>
+        <w:t>LIDAR : Sensor</w:t>
       </w:r>
     </w:p>
     <w:p>
@@ -5470,19 +3939,11 @@
       </w:pPr>
       <w:bookmarkStart w:id="70" w:name="_oln78cylxupq" w:colFirst="0" w:colLast="0"/>
       <w:bookmarkEnd w:id="70"/>
-      <w:proofErr w:type="gramStart"/>
       <w:r>
         <w:rPr>
           <w:b/>
         </w:rPr>
-        <w:t>Ultrasonic :</w:t>
-      </w:r>
-      <w:proofErr w:type="gramEnd"/>
-      <w:r>
-        <w:rPr>
-          <w:b/>
-        </w:rPr>
-        <w:t xml:space="preserve"> LIDAR</w:t>
+        <w:t>Ultrasonic : LIDAR</w:t>
       </w:r>
     </w:p>
     <w:p>
@@ -5538,27 +3999,11 @@
       </w:pPr>
       <w:bookmarkStart w:id="72" w:name="_mhy058b0xqa3" w:colFirst="0" w:colLast="0"/>
       <w:bookmarkEnd w:id="72"/>
-      <w:proofErr w:type="spellStart"/>
-      <w:proofErr w:type="gramStart"/>
       <w:r>
         <w:rPr>
           <w:b/>
         </w:rPr>
-        <w:t>OMNISonic</w:t>
-      </w:r>
-      <w:proofErr w:type="spellEnd"/>
-      <w:r>
-        <w:rPr>
-          <w:b/>
-        </w:rPr>
-        <w:t xml:space="preserve"> :</w:t>
-      </w:r>
-      <w:proofErr w:type="gramEnd"/>
-      <w:r>
-        <w:rPr>
-          <w:b/>
-        </w:rPr>
-        <w:t xml:space="preserve"> Sensor</w:t>
+        <w:t>OMNISonic : Sensor</w:t>
       </w:r>
     </w:p>
     <w:p>
@@ -5575,21 +4020,7 @@
         <w:rPr>
           <w:rFonts w:ascii="Times New Roman" w:eastAsia="Times New Roman" w:hAnsi="Times New Roman" w:cs="Times New Roman"/>
         </w:rPr>
-        <w:t xml:space="preserve">Handles calculation of where on the screen to display pings from </w:t>
-      </w:r>
-      <w:proofErr w:type="spellStart"/>
-      <w:r>
-        <w:rPr>
-          <w:rFonts w:ascii="Times New Roman" w:eastAsia="Times New Roman" w:hAnsi="Times New Roman" w:cs="Times New Roman"/>
-        </w:rPr>
-        <w:t>OMNISonic</w:t>
-      </w:r>
-      <w:proofErr w:type="spellEnd"/>
-      <w:r>
-        <w:rPr>
-          <w:rFonts w:ascii="Times New Roman" w:eastAsia="Times New Roman" w:hAnsi="Times New Roman" w:cs="Times New Roman"/>
-        </w:rPr>
-        <w:t xml:space="preserve"> sensors</w:t>
+        <w:t>Handles calculation of where on the screen to display pings from OMNISonic sensors</w:t>
       </w:r>
     </w:p>
     <w:p>
@@ -5611,36 +4042,12 @@
       </w:pPr>
       <w:bookmarkStart w:id="74" w:name="_n58xl6l3b3j2" w:colFirst="0" w:colLast="0"/>
       <w:bookmarkEnd w:id="74"/>
-      <w:proofErr w:type="spellStart"/>
-      <w:proofErr w:type="gramStart"/>
       <w:r>
         <w:rPr>
           <w:b/>
         </w:rPr>
-        <w:t>PingFader</w:t>
-      </w:r>
-      <w:proofErr w:type="spellEnd"/>
-      <w:r>
-        <w:rPr>
-          <w:b/>
-        </w:rPr>
-        <w:t xml:space="preserve"> :</w:t>
-      </w:r>
-      <w:proofErr w:type="gramEnd"/>
-      <w:r>
-        <w:rPr>
-          <w:b/>
-        </w:rPr>
-        <w:t xml:space="preserve"> </w:t>
-      </w:r>
-      <w:proofErr w:type="spellStart"/>
-      <w:r>
-        <w:rPr>
-          <w:b/>
-        </w:rPr>
-        <w:t>MonoBehaviour</w:t>
-      </w:r>
-      <w:proofErr w:type="spellEnd"/>
+        <w:t>PingFader : MonoBehaviour</w:t>
+      </w:r>
     </w:p>
     <w:p>
       <w:pPr>
@@ -5725,19 +4132,11 @@
           <w:rFonts w:ascii="Times New Roman" w:eastAsia="Times New Roman" w:hAnsi="Times New Roman" w:cs="Times New Roman"/>
         </w:rPr>
       </w:pPr>
-      <w:proofErr w:type="gramStart"/>
-      <w:r>
-        <w:rPr>
-          <w:rFonts w:ascii="Times New Roman" w:eastAsia="Times New Roman" w:hAnsi="Times New Roman" w:cs="Times New Roman"/>
-        </w:rPr>
-        <w:t>Ping(</w:t>
-      </w:r>
-      <w:proofErr w:type="gramEnd"/>
-      <w:r>
-        <w:rPr>
-          <w:rFonts w:ascii="Times New Roman" w:eastAsia="Times New Roman" w:hAnsi="Times New Roman" w:cs="Times New Roman"/>
-        </w:rPr>
-        <w:t>string packet)</w:t>
+      <w:r>
+        <w:rPr>
+          <w:rFonts w:ascii="Times New Roman" w:eastAsia="Times New Roman" w:hAnsi="Times New Roman" w:cs="Times New Roman"/>
+        </w:rPr>
+        <w:t>Ping(string packet)</w:t>
       </w:r>
     </w:p>
     <w:p>
@@ -5784,21 +4183,7 @@
         <w:rPr>
           <w:rFonts w:ascii="Times New Roman" w:eastAsia="Times New Roman" w:hAnsi="Times New Roman" w:cs="Times New Roman"/>
         </w:rPr>
-        <w:t xml:space="preserve">type: </w:t>
-      </w:r>
-      <w:proofErr w:type="spellStart"/>
-      <w:r>
-        <w:rPr>
-          <w:rFonts w:ascii="Times New Roman" w:eastAsia="Times New Roman" w:hAnsi="Times New Roman" w:cs="Times New Roman"/>
-        </w:rPr>
-        <w:t>uint</w:t>
-      </w:r>
-      <w:proofErr w:type="spellEnd"/>
-      <w:r>
-        <w:rPr>
-          <w:rFonts w:ascii="Times New Roman" w:eastAsia="Times New Roman" w:hAnsi="Times New Roman" w:cs="Times New Roman"/>
-        </w:rPr>
-        <w:t xml:space="preserve"> (read only)</w:t>
+        <w:t>type: uint (read only)</w:t>
       </w:r>
     </w:p>
     <w:p>
@@ -5832,21 +4217,7 @@
         <w:rPr>
           <w:rFonts w:ascii="Times New Roman" w:eastAsia="Times New Roman" w:hAnsi="Times New Roman" w:cs="Times New Roman"/>
         </w:rPr>
-        <w:t xml:space="preserve">id: </w:t>
-      </w:r>
-      <w:proofErr w:type="spellStart"/>
-      <w:r>
-        <w:rPr>
-          <w:rFonts w:ascii="Times New Roman" w:eastAsia="Times New Roman" w:hAnsi="Times New Roman" w:cs="Times New Roman"/>
-        </w:rPr>
-        <w:t>uint</w:t>
-      </w:r>
-      <w:proofErr w:type="spellEnd"/>
-      <w:r>
-        <w:rPr>
-          <w:rFonts w:ascii="Times New Roman" w:eastAsia="Times New Roman" w:hAnsi="Times New Roman" w:cs="Times New Roman"/>
-        </w:rPr>
-        <w:t xml:space="preserve"> (read only)</w:t>
+        <w:t>id: uint (read only)</w:t>
       </w:r>
     </w:p>
     <w:p>
@@ -5926,36 +4297,12 @@
       </w:pPr>
       <w:bookmarkStart w:id="78" w:name="_j1icr8paiitd" w:colFirst="0" w:colLast="0"/>
       <w:bookmarkEnd w:id="78"/>
-      <w:proofErr w:type="spellStart"/>
-      <w:proofErr w:type="gramStart"/>
       <w:r>
         <w:rPr>
           <w:b/>
         </w:rPr>
-        <w:t>PingTextFader</w:t>
-      </w:r>
-      <w:proofErr w:type="spellEnd"/>
-      <w:r>
-        <w:rPr>
-          <w:b/>
-        </w:rPr>
-        <w:t xml:space="preserve"> :</w:t>
-      </w:r>
-      <w:proofErr w:type="gramEnd"/>
-      <w:r>
-        <w:rPr>
-          <w:b/>
-        </w:rPr>
-        <w:t xml:space="preserve"> </w:t>
-      </w:r>
-      <w:proofErr w:type="spellStart"/>
-      <w:r>
-        <w:rPr>
-          <w:b/>
-        </w:rPr>
-        <w:t>MonoBehaviour</w:t>
-      </w:r>
-      <w:proofErr w:type="spellEnd"/>
+        <w:t>PingTextFader : MonoBehaviour</w:t>
+      </w:r>
     </w:p>
     <w:p>
       <w:pPr>
@@ -6007,14 +4354,12 @@
       </w:pPr>
       <w:bookmarkStart w:id="80" w:name="_jt23sf2luzcp" w:colFirst="0" w:colLast="0"/>
       <w:bookmarkEnd w:id="80"/>
-      <w:proofErr w:type="spellStart"/>
       <w:r>
         <w:rPr>
           <w:b/>
         </w:rPr>
         <w:t>CageConfig</w:t>
       </w:r>
-      <w:proofErr w:type="spellEnd"/>
     </w:p>
     <w:p>
       <w:pPr>
@@ -6037,21 +4382,7 @@
           <w:rFonts w:ascii="Times New Roman" w:eastAsia="Times New Roman" w:hAnsi="Times New Roman" w:cs="Times New Roman"/>
         </w:rPr>
         <w:tab/>
-        <w:t xml:space="preserve">(has </w:t>
-      </w:r>
-      <w:proofErr w:type="spellStart"/>
-      <w:r>
-        <w:rPr>
-          <w:rFonts w:ascii="Times New Roman" w:eastAsia="Times New Roman" w:hAnsi="Times New Roman" w:cs="Times New Roman"/>
-        </w:rPr>
-        <w:t>Saver.cs</w:t>
-      </w:r>
-      <w:proofErr w:type="spellEnd"/>
-      <w:r>
-        <w:rPr>
-          <w:rFonts w:ascii="Times New Roman" w:eastAsia="Times New Roman" w:hAnsi="Times New Roman" w:cs="Times New Roman"/>
-        </w:rPr>
-        <w:t xml:space="preserve"> attached. Manages saving cage configurations between runs of the application)</w:t>
+        <w:t>(has Saver.cs attached. Manages saving cage configurations between runs of the application)</w:t>
       </w:r>
     </w:p>
     <w:p>
@@ -6147,21 +4478,7 @@
           <w:rFonts w:ascii="Times New Roman" w:eastAsia="Times New Roman" w:hAnsi="Times New Roman" w:cs="Times New Roman"/>
         </w:rPr>
         <w:tab/>
-        <w:t xml:space="preserve">(has </w:t>
-      </w:r>
-      <w:proofErr w:type="spellStart"/>
-      <w:r>
-        <w:rPr>
-          <w:rFonts w:ascii="Times New Roman" w:eastAsia="Times New Roman" w:hAnsi="Times New Roman" w:cs="Times New Roman"/>
-        </w:rPr>
-        <w:t>CageConfigDropdown.cs</w:t>
-      </w:r>
-      <w:proofErr w:type="spellEnd"/>
-      <w:r>
-        <w:rPr>
-          <w:rFonts w:ascii="Times New Roman" w:eastAsia="Times New Roman" w:hAnsi="Times New Roman" w:cs="Times New Roman"/>
-        </w:rPr>
-        <w:t xml:space="preserve"> attached. Manages the dropdown for selecting cage configurations)</w:t>
+        <w:t>(has CageConfigDropdown.cs attached. Manages the dropdown for selecting cage configurations)</w:t>
       </w:r>
     </w:p>
     <w:p>
@@ -6174,14 +4491,12 @@
           <w:rFonts w:ascii="Times New Roman" w:eastAsia="Times New Roman" w:hAnsi="Times New Roman" w:cs="Times New Roman"/>
         </w:rPr>
       </w:pPr>
-      <w:proofErr w:type="spellStart"/>
       <w:r>
         <w:rPr>
           <w:rFonts w:ascii="Times New Roman" w:eastAsia="Times New Roman" w:hAnsi="Times New Roman" w:cs="Times New Roman"/>
         </w:rPr>
         <w:t>EditToggleButton</w:t>
       </w:r>
-      <w:proofErr w:type="spellEnd"/>
       <w:r>
         <w:rPr>
           <w:rFonts w:ascii="Times New Roman" w:eastAsia="Times New Roman" w:hAnsi="Times New Roman" w:cs="Times New Roman"/>
@@ -6536,7 +4851,7 @@
       <w:pPr>
         <w:numPr>
           <w:ilvl w:val="1"/>
-          <w:numId w:val="60"/>
+          <w:numId w:val="20"/>
         </w:numPr>
         <w:rPr>
           <w:rFonts w:ascii="Times New Roman" w:eastAsia="Times New Roman" w:hAnsi="Times New Roman" w:cs="Times New Roman"/>
@@ -6553,21 +4868,163 @@
           <w:rFonts w:ascii="Times New Roman" w:eastAsia="Times New Roman" w:hAnsi="Times New Roman" w:cs="Times New Roman"/>
         </w:rPr>
         <w:tab/>
-        <w:t xml:space="preserve">(button that proceeds to the </w:t>
-      </w:r>
-      <w:proofErr w:type="spellStart"/>
-      <w:r>
-        <w:rPr>
-          <w:rFonts w:ascii="Times New Roman" w:eastAsia="Times New Roman" w:hAnsi="Times New Roman" w:cs="Times New Roman"/>
-        </w:rPr>
-        <w:t>SensorPlacement</w:t>
-      </w:r>
-      <w:proofErr w:type="spellEnd"/>
-      <w:r>
-        <w:rPr>
-          <w:rFonts w:ascii="Times New Roman" w:eastAsia="Times New Roman" w:hAnsi="Times New Roman" w:cs="Times New Roman"/>
-        </w:rPr>
-        <w:t xml:space="preserve"> scene with the current cage configuration selected)</w:t>
+        <w:t>(button that proceeds to the SensorPlacement scene with the current cage configuration selected)</w:t>
+      </w:r>
+    </w:p>
+    <w:p>
+      <w:pPr>
+        <w:numPr>
+          <w:ilvl w:val="1"/>
+          <w:numId w:val="20"/>
+        </w:numPr>
+        <w:rPr>
+          <w:rFonts w:ascii="Times New Roman" w:eastAsia="Times New Roman" w:hAnsi="Times New Roman" w:cs="Times New Roman"/>
+        </w:rPr>
+      </w:pPr>
+      <w:r>
+        <w:rPr>
+          <w:rFonts w:ascii="Times New Roman" w:eastAsia="Times New Roman" w:hAnsi="Times New Roman" w:cs="Times New Roman"/>
+        </w:rPr>
+        <w:t>Quit Confirmation</w:t>
+      </w:r>
+      <w:r>
+        <w:rPr>
+          <w:rFonts w:ascii="Times New Roman" w:eastAsia="Times New Roman" w:hAnsi="Times New Roman" w:cs="Times New Roman"/>
+        </w:rPr>
+        <w:tab/>
+        <w:t>(</w:t>
+      </w:r>
+      <w:r>
+        <w:rPr>
+          <w:rFonts w:ascii="Times New Roman" w:eastAsia="Times New Roman" w:hAnsi="Times New Roman" w:cs="Times New Roman"/>
+        </w:rPr>
+        <w:t xml:space="preserve">has QuitConfirmation.cs attached. </w:t>
+      </w:r>
+      <w:r>
+        <w:rPr>
+          <w:rFonts w:ascii="Times New Roman" w:eastAsia="Times New Roman" w:hAnsi="Times New Roman" w:cs="Times New Roman"/>
+        </w:rPr>
+        <w:t>the quit confirmation sub-menu. deactivated by default)</w:t>
+      </w:r>
+    </w:p>
+    <w:p>
+      <w:pPr>
+        <w:numPr>
+          <w:ilvl w:val="2"/>
+          <w:numId w:val="20"/>
+        </w:numPr>
+        <w:rPr>
+          <w:rFonts w:ascii="Times New Roman" w:eastAsia="Times New Roman" w:hAnsi="Times New Roman" w:cs="Times New Roman"/>
+        </w:rPr>
+      </w:pPr>
+      <w:r>
+        <w:rPr>
+          <w:rFonts w:ascii="Times New Roman" w:eastAsia="Times New Roman" w:hAnsi="Times New Roman" w:cs="Times New Roman"/>
+        </w:rPr>
+        <w:t>Yes</w:t>
+      </w:r>
+      <w:r>
+        <w:rPr>
+          <w:rFonts w:ascii="Times New Roman" w:eastAsia="Times New Roman" w:hAnsi="Times New Roman" w:cs="Times New Roman"/>
+        </w:rPr>
+        <w:tab/>
+        <w:t>(the yes button. will quit when pressed)</w:t>
+      </w:r>
+    </w:p>
+    <w:p>
+      <w:pPr>
+        <w:numPr>
+          <w:ilvl w:val="2"/>
+          <w:numId w:val="20"/>
+        </w:numPr>
+        <w:rPr>
+          <w:rFonts w:ascii="Times New Roman" w:eastAsia="Times New Roman" w:hAnsi="Times New Roman" w:cs="Times New Roman"/>
+        </w:rPr>
+      </w:pPr>
+      <w:r>
+        <w:rPr>
+          <w:rFonts w:ascii="Times New Roman" w:eastAsia="Times New Roman" w:hAnsi="Times New Roman" w:cs="Times New Roman"/>
+        </w:rPr>
+        <w:t>No</w:t>
+      </w:r>
+      <w:r>
+        <w:rPr>
+          <w:rFonts w:ascii="Times New Roman" w:eastAsia="Times New Roman" w:hAnsi="Times New Roman" w:cs="Times New Roman"/>
+        </w:rPr>
+        <w:tab/>
+        <w:t>(the no button. will close the quit confirmation sub-menu when pressed)</w:t>
+      </w:r>
+    </w:p>
+    <w:p>
+      <w:pPr>
+        <w:numPr>
+          <w:ilvl w:val="2"/>
+          <w:numId w:val="20"/>
+        </w:numPr>
+        <w:rPr>
+          <w:rFonts w:ascii="Times New Roman" w:eastAsia="Times New Roman" w:hAnsi="Times New Roman" w:cs="Times New Roman"/>
+        </w:rPr>
+      </w:pPr>
+      <w:r>
+        <w:rPr>
+          <w:rFonts w:ascii="Times New Roman" w:eastAsia="Times New Roman" w:hAnsi="Times New Roman" w:cs="Times New Roman"/>
+        </w:rPr>
+        <w:t>Quit Confirmation Message</w:t>
+      </w:r>
+      <w:r>
+        <w:rPr>
+          <w:rFonts w:ascii="Times New Roman" w:eastAsia="Times New Roman" w:hAnsi="Times New Roman" w:cs="Times New Roman"/>
+        </w:rPr>
+        <w:tab/>
+        <w:t>(the message asking the user if they are sure about quitting)</w:t>
+      </w:r>
+    </w:p>
+    <w:p>
+      <w:pPr>
+        <w:numPr>
+          <w:ilvl w:val="1"/>
+          <w:numId w:val="20"/>
+        </w:numPr>
+        <w:rPr>
+          <w:rFonts w:ascii="Times New Roman" w:eastAsia="Times New Roman" w:hAnsi="Times New Roman" w:cs="Times New Roman"/>
+        </w:rPr>
+      </w:pPr>
+      <w:r>
+        <w:rPr>
+          <w:rFonts w:ascii="Times New Roman" w:eastAsia="Times New Roman" w:hAnsi="Times New Roman" w:cs="Times New Roman"/>
+        </w:rPr>
+        <w:t>Unit Message</w:t>
+      </w:r>
+      <w:r>
+        <w:rPr>
+          <w:rFonts w:ascii="Times New Roman" w:eastAsia="Times New Roman" w:hAnsi="Times New Roman" w:cs="Times New Roman"/>
+        </w:rPr>
+        <w:tab/>
+        <w:t>(displays info message regarding units in the GUI)</w:t>
+      </w:r>
+    </w:p>
+    <w:p>
+      <w:pPr>
+        <w:numPr>
+          <w:ilvl w:val="1"/>
+          <w:numId w:val="20"/>
+        </w:numPr>
+        <w:rPr>
+          <w:rFonts w:ascii="Times New Roman" w:eastAsia="Times New Roman" w:hAnsi="Times New Roman" w:cs="Times New Roman"/>
+        </w:rPr>
+      </w:pPr>
+      <w:r>
+        <w:rPr>
+          <w:rFonts w:ascii="Times New Roman" w:eastAsia="Times New Roman" w:hAnsi="Times New Roman" w:cs="Times New Roman"/>
+        </w:rPr>
+        <w:t>Escape Note</w:t>
+      </w:r>
+      <w:r>
+        <w:rPr>
+          <w:rFonts w:ascii="Times New Roman" w:eastAsia="Times New Roman" w:hAnsi="Times New Roman" w:cs="Times New Roman"/>
+        </w:rPr>
+        <w:tab/>
+        <w:t>(displays information about quitting by pressing ESC)</w:t>
       </w:r>
     </w:p>
     <w:p>
@@ -6591,21 +5048,7 @@
           <w:rFonts w:ascii="Times New Roman" w:eastAsia="Times New Roman" w:hAnsi="Times New Roman" w:cs="Times New Roman"/>
         </w:rPr>
         <w:tab/>
-        <w:t xml:space="preserve">(has </w:t>
-      </w:r>
-      <w:proofErr w:type="spellStart"/>
-      <w:r>
-        <w:rPr>
-          <w:rFonts w:ascii="Times New Roman" w:eastAsia="Times New Roman" w:hAnsi="Times New Roman" w:cs="Times New Roman"/>
-        </w:rPr>
-        <w:t>CageRenderer.cs</w:t>
-      </w:r>
-      <w:proofErr w:type="spellEnd"/>
-      <w:r>
-        <w:rPr>
-          <w:rFonts w:ascii="Times New Roman" w:eastAsia="Times New Roman" w:hAnsi="Times New Roman" w:cs="Times New Roman"/>
-        </w:rPr>
-        <w:t xml:space="preserve"> attached. manages visual of the drone cage)</w:t>
+        <w:t>(has CageRenderer.cs attached. manages visual of the drone cage)</w:t>
       </w:r>
     </w:p>
     <w:p>
@@ -6670,6 +5113,7 @@
         <w:rPr>
           <w:rFonts w:ascii="Times New Roman" w:eastAsia="Times New Roman" w:hAnsi="Times New Roman" w:cs="Times New Roman"/>
         </w:rPr>
+        <w:lastRenderedPageBreak/>
         <w:t>Drone Starting Area</w:t>
       </w:r>
       <w:r>
@@ -6701,21 +5145,7 @@
           <w:rFonts w:ascii="Times New Roman" w:eastAsia="Times New Roman" w:hAnsi="Times New Roman" w:cs="Times New Roman"/>
         </w:rPr>
         <w:tab/>
-        <w:t xml:space="preserve">(has </w:t>
-      </w:r>
-      <w:proofErr w:type="spellStart"/>
-      <w:r>
-        <w:rPr>
-          <w:rFonts w:ascii="Times New Roman" w:eastAsia="Times New Roman" w:hAnsi="Times New Roman" w:cs="Times New Roman"/>
-        </w:rPr>
-        <w:t>Ruler.cs</w:t>
-      </w:r>
-      <w:proofErr w:type="spellEnd"/>
-      <w:r>
-        <w:rPr>
-          <w:rFonts w:ascii="Times New Roman" w:eastAsia="Times New Roman" w:hAnsi="Times New Roman" w:cs="Times New Roman"/>
-        </w:rPr>
-        <w:t xml:space="preserve"> attached. manages the ruler visuals on the sides of the drone cage. will persist between scene changes)</w:t>
+        <w:t>(has Ruler.cs attached. manages the ruler visuals on the sides of the drone cage. will persist between scene changes)</w:t>
       </w:r>
     </w:p>
     <w:p>
@@ -6752,14 +5182,12 @@
           <w:rFonts w:ascii="Times New Roman" w:eastAsia="Times New Roman" w:hAnsi="Times New Roman" w:cs="Times New Roman"/>
         </w:rPr>
       </w:pPr>
-      <w:proofErr w:type="spellStart"/>
       <w:r>
         <w:rPr>
           <w:rFonts w:ascii="Times New Roman" w:eastAsia="Times New Roman" w:hAnsi="Times New Roman" w:cs="Times New Roman"/>
         </w:rPr>
         <w:t>RulerMark</w:t>
       </w:r>
-      <w:proofErr w:type="spellEnd"/>
       <w:r>
         <w:rPr>
           <w:rFonts w:ascii="Times New Roman" w:eastAsia="Times New Roman" w:hAnsi="Times New Roman" w:cs="Times New Roman"/>
@@ -6778,14 +5206,12 @@
           <w:rFonts w:ascii="Times New Roman" w:eastAsia="Times New Roman" w:hAnsi="Times New Roman" w:cs="Times New Roman"/>
         </w:rPr>
       </w:pPr>
-      <w:proofErr w:type="spellStart"/>
       <w:r>
         <w:rPr>
           <w:rFonts w:ascii="Times New Roman" w:eastAsia="Times New Roman" w:hAnsi="Times New Roman" w:cs="Times New Roman"/>
         </w:rPr>
         <w:t>BottomRulerMain</w:t>
       </w:r>
-      <w:proofErr w:type="spellEnd"/>
       <w:r>
         <w:rPr>
           <w:rFonts w:ascii="Times New Roman" w:eastAsia="Times New Roman" w:hAnsi="Times New Roman" w:cs="Times New Roman"/>
@@ -6804,14 +5230,12 @@
           <w:rFonts w:ascii="Times New Roman" w:eastAsia="Times New Roman" w:hAnsi="Times New Roman" w:cs="Times New Roman"/>
         </w:rPr>
       </w:pPr>
-      <w:proofErr w:type="spellStart"/>
       <w:r>
         <w:rPr>
           <w:rFonts w:ascii="Times New Roman" w:eastAsia="Times New Roman" w:hAnsi="Times New Roman" w:cs="Times New Roman"/>
         </w:rPr>
         <w:t>LeftRulerMain</w:t>
       </w:r>
-      <w:proofErr w:type="spellEnd"/>
       <w:r>
         <w:rPr>
           <w:rFonts w:ascii="Times New Roman" w:eastAsia="Times New Roman" w:hAnsi="Times New Roman" w:cs="Times New Roman"/>
@@ -6830,35 +5254,30 @@
           <w:rFonts w:ascii="Times New Roman" w:eastAsia="Times New Roman" w:hAnsi="Times New Roman" w:cs="Times New Roman"/>
         </w:rPr>
       </w:pPr>
-      <w:proofErr w:type="spellStart"/>
-      <w:r>
-        <w:rPr>
-          <w:rFonts w:ascii="Times New Roman" w:eastAsia="Times New Roman" w:hAnsi="Times New Roman" w:cs="Times New Roman"/>
-        </w:rPr>
-        <w:lastRenderedPageBreak/>
+      <w:r>
+        <w:rPr>
+          <w:rFonts w:ascii="Times New Roman" w:eastAsia="Times New Roman" w:hAnsi="Times New Roman" w:cs="Times New Roman"/>
+        </w:rPr>
         <w:t>QuitListener</w:t>
       </w:r>
-      <w:proofErr w:type="spellEnd"/>
       <w:r>
         <w:rPr>
           <w:rFonts w:ascii="Times New Roman" w:eastAsia="Times New Roman" w:hAnsi="Times New Roman" w:cs="Times New Roman"/>
         </w:rPr>
         <w:tab/>
-        <w:t xml:space="preserve">(has </w:t>
-      </w:r>
-      <w:proofErr w:type="spellStart"/>
-      <w:r>
-        <w:rPr>
-          <w:rFonts w:ascii="Times New Roman" w:eastAsia="Times New Roman" w:hAnsi="Times New Roman" w:cs="Times New Roman"/>
-        </w:rPr>
-        <w:t>QuitListener.cs</w:t>
-      </w:r>
-      <w:proofErr w:type="spellEnd"/>
-      <w:r>
-        <w:rPr>
-          <w:rFonts w:ascii="Times New Roman" w:eastAsia="Times New Roman" w:hAnsi="Times New Roman" w:cs="Times New Roman"/>
-        </w:rPr>
-        <w:t xml:space="preserve"> attached. listens for ESC to be pressed then quits the application)</w:t>
+        <w:t xml:space="preserve">(has QuitListener.cs attached. listens for ESC to be pressed then </w:t>
+      </w:r>
+      <w:r>
+        <w:rPr>
+          <w:rFonts w:ascii="Times New Roman" w:eastAsia="Times New Roman" w:hAnsi="Times New Roman" w:cs="Times New Roman"/>
+        </w:rPr>
+        <w:t>opens the quit confirmation sub-menu</w:t>
+      </w:r>
+      <w:r>
+        <w:rPr>
+          <w:rFonts w:ascii="Times New Roman" w:eastAsia="Times New Roman" w:hAnsi="Times New Roman" w:cs="Times New Roman"/>
+        </w:rPr>
+        <w:t>)</w:t>
       </w:r>
     </w:p>
     <w:p>
@@ -6870,14 +5289,12 @@
       </w:pPr>
       <w:bookmarkStart w:id="81" w:name="_iu8no97g009s" w:colFirst="0" w:colLast="0"/>
       <w:bookmarkEnd w:id="81"/>
-      <w:proofErr w:type="spellStart"/>
       <w:r>
         <w:rPr>
           <w:b/>
         </w:rPr>
         <w:t>SensorPlacement</w:t>
       </w:r>
-      <w:proofErr w:type="spellEnd"/>
     </w:p>
     <w:p>
       <w:pPr>
@@ -6900,21 +5317,7 @@
           <w:rFonts w:ascii="Times New Roman" w:eastAsia="Times New Roman" w:hAnsi="Times New Roman" w:cs="Times New Roman"/>
         </w:rPr>
         <w:tab/>
-        <w:t xml:space="preserve">(has </w:t>
-      </w:r>
-      <w:proofErr w:type="spellStart"/>
-      <w:r>
-        <w:rPr>
-          <w:rFonts w:ascii="Times New Roman" w:eastAsia="Times New Roman" w:hAnsi="Times New Roman" w:cs="Times New Roman"/>
-        </w:rPr>
-        <w:t>CageRenderer.cs</w:t>
-      </w:r>
-      <w:proofErr w:type="spellEnd"/>
-      <w:r>
-        <w:rPr>
-          <w:rFonts w:ascii="Times New Roman" w:eastAsia="Times New Roman" w:hAnsi="Times New Roman" w:cs="Times New Roman"/>
-        </w:rPr>
-        <w:t xml:space="preserve"> attached. manages visual of the drone cage)</w:t>
+        <w:t>(has CageRenderer.cs attached. manages visual of the drone cage)</w:t>
       </w:r>
     </w:p>
     <w:p>
@@ -7082,21 +5485,7 @@
           <w:rFonts w:ascii="Times New Roman" w:eastAsia="Times New Roman" w:hAnsi="Times New Roman" w:cs="Times New Roman"/>
         </w:rPr>
         <w:tab/>
-        <w:t xml:space="preserve">(has </w:t>
-      </w:r>
-      <w:proofErr w:type="spellStart"/>
-      <w:r>
-        <w:rPr>
-          <w:rFonts w:ascii="Times New Roman" w:eastAsia="Times New Roman" w:hAnsi="Times New Roman" w:cs="Times New Roman"/>
-        </w:rPr>
-        <w:t>SensorDropdown.cs</w:t>
-      </w:r>
-      <w:proofErr w:type="spellEnd"/>
-      <w:r>
-        <w:rPr>
-          <w:rFonts w:ascii="Times New Roman" w:eastAsia="Times New Roman" w:hAnsi="Times New Roman" w:cs="Times New Roman"/>
-        </w:rPr>
-        <w:t xml:space="preserve"> attached. handles switching sensors via the dropdown menu)</w:t>
+        <w:t>(has SensorDropdown.cs attached. handles switching sensors via the dropdown menu)</w:t>
       </w:r>
     </w:p>
     <w:p>
@@ -7120,21 +5509,7 @@
           <w:rFonts w:ascii="Times New Roman" w:eastAsia="Times New Roman" w:hAnsi="Times New Roman" w:cs="Times New Roman"/>
         </w:rPr>
         <w:tab/>
-        <w:t xml:space="preserve">(has </w:t>
-      </w:r>
-      <w:proofErr w:type="spellStart"/>
-      <w:r>
-        <w:rPr>
-          <w:rFonts w:ascii="Times New Roman" w:eastAsia="Times New Roman" w:hAnsi="Times New Roman" w:cs="Times New Roman"/>
-        </w:rPr>
-        <w:t>SensorSave.cs</w:t>
-      </w:r>
-      <w:proofErr w:type="spellEnd"/>
-      <w:r>
-        <w:rPr>
-          <w:rFonts w:ascii="Times New Roman" w:eastAsia="Times New Roman" w:hAnsi="Times New Roman" w:cs="Times New Roman"/>
-        </w:rPr>
-        <w:t xml:space="preserve"> attached. handles a button that saves a sensor when clicked)</w:t>
+        <w:t>(has SensorSave.cs attached. handles a button that saves a sensor when clicked)</w:t>
       </w:r>
     </w:p>
     <w:p>
@@ -7158,21 +5533,7 @@
           <w:rFonts w:ascii="Times New Roman" w:eastAsia="Times New Roman" w:hAnsi="Times New Roman" w:cs="Times New Roman"/>
         </w:rPr>
         <w:tab/>
-        <w:t xml:space="preserve">(has </w:t>
-      </w:r>
-      <w:proofErr w:type="spellStart"/>
-      <w:r>
-        <w:rPr>
-          <w:rFonts w:ascii="Times New Roman" w:eastAsia="Times New Roman" w:hAnsi="Times New Roman" w:cs="Times New Roman"/>
-        </w:rPr>
-        <w:t>SensorDeleter.cs</w:t>
-      </w:r>
-      <w:proofErr w:type="spellEnd"/>
-      <w:r>
-        <w:rPr>
-          <w:rFonts w:ascii="Times New Roman" w:eastAsia="Times New Roman" w:hAnsi="Times New Roman" w:cs="Times New Roman"/>
-        </w:rPr>
-        <w:t xml:space="preserve"> attached. manages a button that deletes a sensor when clicked)</w:t>
+        <w:t>(has SensorDeleter.cs attached. manages a button that deletes a sensor when clicked)</w:t>
       </w:r>
     </w:p>
     <w:p>
@@ -7196,35 +5557,7 @@
           <w:rFonts w:ascii="Times New Roman" w:eastAsia="Times New Roman" w:hAnsi="Times New Roman" w:cs="Times New Roman"/>
         </w:rPr>
         <w:tab/>
-        <w:t xml:space="preserve">(has </w:t>
-      </w:r>
-      <w:proofErr w:type="spellStart"/>
-      <w:r>
-        <w:rPr>
-          <w:rFonts w:ascii="Times New Roman" w:eastAsia="Times New Roman" w:hAnsi="Times New Roman" w:cs="Times New Roman"/>
-        </w:rPr>
-        <w:t>ConfirmButton.cs</w:t>
-      </w:r>
-      <w:proofErr w:type="spellEnd"/>
-      <w:r>
-        <w:rPr>
-          <w:rFonts w:ascii="Times New Roman" w:eastAsia="Times New Roman" w:hAnsi="Times New Roman" w:cs="Times New Roman"/>
-        </w:rPr>
-        <w:t xml:space="preserve"> attached. manages a button that swaps scenes to </w:t>
-      </w:r>
-      <w:proofErr w:type="spellStart"/>
-      <w:r>
-        <w:rPr>
-          <w:rFonts w:ascii="Times New Roman" w:eastAsia="Times New Roman" w:hAnsi="Times New Roman" w:cs="Times New Roman"/>
-        </w:rPr>
-        <w:t>SensorReadings</w:t>
-      </w:r>
-      <w:proofErr w:type="spellEnd"/>
-      <w:r>
-        <w:rPr>
-          <w:rFonts w:ascii="Times New Roman" w:eastAsia="Times New Roman" w:hAnsi="Times New Roman" w:cs="Times New Roman"/>
-        </w:rPr>
-        <w:t xml:space="preserve"> with saved sensors when clicked)</w:t>
+        <w:t>(has ConfirmButton.cs attached. manages a button that swaps scenes to SensorReadings with saved sensors when clicked)</w:t>
       </w:r>
     </w:p>
     <w:p>
@@ -7265,50 +5598,14 @@
         <w:rPr>
           <w:rFonts w:ascii="Times New Roman" w:eastAsia="Times New Roman" w:hAnsi="Times New Roman" w:cs="Times New Roman"/>
         </w:rPr>
-        <w:t xml:space="preserve">ID </w:t>
-      </w:r>
-      <w:proofErr w:type="spellStart"/>
-      <w:r>
-        <w:rPr>
-          <w:rFonts w:ascii="Times New Roman" w:eastAsia="Times New Roman" w:hAnsi="Times New Roman" w:cs="Times New Roman"/>
-        </w:rPr>
-        <w:t>InputField</w:t>
-      </w:r>
-      <w:proofErr w:type="spellEnd"/>
+        <w:t>ID InputField</w:t>
+      </w:r>
       <w:r>
         <w:rPr>
           <w:rFonts w:ascii="Times New Roman" w:eastAsia="Times New Roman" w:hAnsi="Times New Roman" w:cs="Times New Roman"/>
         </w:rPr>
         <w:tab/>
-        <w:t xml:space="preserve">(has </w:t>
-      </w:r>
-      <w:proofErr w:type="spellStart"/>
-      <w:r>
-        <w:rPr>
-          <w:rFonts w:ascii="Times New Roman" w:eastAsia="Times New Roman" w:hAnsi="Times New Roman" w:cs="Times New Roman"/>
-        </w:rPr>
-        <w:t>IDConstrainer.cs</w:t>
-      </w:r>
-      <w:proofErr w:type="spellEnd"/>
-      <w:r>
-        <w:rPr>
-          <w:rFonts w:ascii="Times New Roman" w:eastAsia="Times New Roman" w:hAnsi="Times New Roman" w:cs="Times New Roman"/>
-        </w:rPr>
-        <w:t xml:space="preserve"> and </w:t>
-      </w:r>
-      <w:proofErr w:type="spellStart"/>
-      <w:r>
-        <w:rPr>
-          <w:rFonts w:ascii="Times New Roman" w:eastAsia="Times New Roman" w:hAnsi="Times New Roman" w:cs="Times New Roman"/>
-        </w:rPr>
-        <w:t>IntParser.cs</w:t>
-      </w:r>
-      <w:proofErr w:type="spellEnd"/>
-      <w:r>
-        <w:rPr>
-          <w:rFonts w:ascii="Times New Roman" w:eastAsia="Times New Roman" w:hAnsi="Times New Roman" w:cs="Times New Roman"/>
-        </w:rPr>
-        <w:t xml:space="preserve"> attached. an input field for inputting the id of a sensor)</w:t>
+        <w:t>(has IDConstrainer.cs and IntParser.cs attached. an input field for inputting the id of a sensor)</w:t>
       </w:r>
     </w:p>
     <w:p>
@@ -7356,35 +5653,7 @@
           <w:rFonts w:ascii="Times New Roman" w:eastAsia="Times New Roman" w:hAnsi="Times New Roman" w:cs="Times New Roman"/>
         </w:rPr>
         <w:tab/>
-        <w:t xml:space="preserve">(has </w:t>
-      </w:r>
-      <w:proofErr w:type="spellStart"/>
-      <w:r>
-        <w:rPr>
-          <w:rFonts w:ascii="Times New Roman" w:eastAsia="Times New Roman" w:hAnsi="Times New Roman" w:cs="Times New Roman"/>
-        </w:rPr>
-        <w:t>XConstrainer.cs</w:t>
-      </w:r>
-      <w:proofErr w:type="spellEnd"/>
-      <w:r>
-        <w:rPr>
-          <w:rFonts w:ascii="Times New Roman" w:eastAsia="Times New Roman" w:hAnsi="Times New Roman" w:cs="Times New Roman"/>
-        </w:rPr>
-        <w:t xml:space="preserve"> and </w:t>
-      </w:r>
-      <w:proofErr w:type="spellStart"/>
-      <w:r>
-        <w:rPr>
-          <w:rFonts w:ascii="Times New Roman" w:eastAsia="Times New Roman" w:hAnsi="Times New Roman" w:cs="Times New Roman"/>
-        </w:rPr>
-        <w:t>FloatParser.cs</w:t>
-      </w:r>
-      <w:proofErr w:type="spellEnd"/>
-      <w:r>
-        <w:rPr>
-          <w:rFonts w:ascii="Times New Roman" w:eastAsia="Times New Roman" w:hAnsi="Times New Roman" w:cs="Times New Roman"/>
-        </w:rPr>
-        <w:t xml:space="preserve"> attached. an input field for inputting the X coordinate of a sensor)</w:t>
+        <w:t>(has XConstrainer.cs and FloatParser.cs attached. an input field for inputting the X coordinate of a sensor)</w:t>
       </w:r>
     </w:p>
     <w:p>
@@ -7425,35 +5694,7 @@
           <w:rFonts w:ascii="Times New Roman" w:eastAsia="Times New Roman" w:hAnsi="Times New Roman" w:cs="Times New Roman"/>
         </w:rPr>
         <w:tab/>
-        <w:t xml:space="preserve">(has </w:t>
-      </w:r>
-      <w:proofErr w:type="spellStart"/>
-      <w:r>
-        <w:rPr>
-          <w:rFonts w:ascii="Times New Roman" w:eastAsia="Times New Roman" w:hAnsi="Times New Roman" w:cs="Times New Roman"/>
-        </w:rPr>
-        <w:t>YConstrainer.cs</w:t>
-      </w:r>
-      <w:proofErr w:type="spellEnd"/>
-      <w:r>
-        <w:rPr>
-          <w:rFonts w:ascii="Times New Roman" w:eastAsia="Times New Roman" w:hAnsi="Times New Roman" w:cs="Times New Roman"/>
-        </w:rPr>
-        <w:t xml:space="preserve"> and </w:t>
-      </w:r>
-      <w:proofErr w:type="spellStart"/>
-      <w:r>
-        <w:rPr>
-          <w:rFonts w:ascii="Times New Roman" w:eastAsia="Times New Roman" w:hAnsi="Times New Roman" w:cs="Times New Roman"/>
-        </w:rPr>
-        <w:t>FloatParser.cs</w:t>
-      </w:r>
-      <w:proofErr w:type="spellEnd"/>
-      <w:r>
-        <w:rPr>
-          <w:rFonts w:ascii="Times New Roman" w:eastAsia="Times New Roman" w:hAnsi="Times New Roman" w:cs="Times New Roman"/>
-        </w:rPr>
-        <w:t xml:space="preserve"> attached. an input field for inputting the Y coordinate of a sensor)</w:t>
+        <w:t>(has YConstrainer.cs and FloatParser.cs attached. an input field for inputting the Y coordinate of a sensor)</w:t>
       </w:r>
     </w:p>
     <w:p>
@@ -7501,35 +5742,7 @@
           <w:rFonts w:ascii="Times New Roman" w:eastAsia="Times New Roman" w:hAnsi="Times New Roman" w:cs="Times New Roman"/>
         </w:rPr>
         <w:tab/>
-        <w:t xml:space="preserve">(has </w:t>
-      </w:r>
-      <w:proofErr w:type="spellStart"/>
-      <w:r>
-        <w:rPr>
-          <w:rFonts w:ascii="Times New Roman" w:eastAsia="Times New Roman" w:hAnsi="Times New Roman" w:cs="Times New Roman"/>
-        </w:rPr>
-        <w:t>HAngleConstrainer.cs</w:t>
-      </w:r>
-      <w:proofErr w:type="spellEnd"/>
-      <w:r>
-        <w:rPr>
-          <w:rFonts w:ascii="Times New Roman" w:eastAsia="Times New Roman" w:hAnsi="Times New Roman" w:cs="Times New Roman"/>
-        </w:rPr>
-        <w:t xml:space="preserve"> and </w:t>
-      </w:r>
-      <w:proofErr w:type="spellStart"/>
-      <w:r>
-        <w:rPr>
-          <w:rFonts w:ascii="Times New Roman" w:eastAsia="Times New Roman" w:hAnsi="Times New Roman" w:cs="Times New Roman"/>
-        </w:rPr>
-        <w:t>FloatParser.cs</w:t>
-      </w:r>
-      <w:proofErr w:type="spellEnd"/>
-      <w:r>
-        <w:rPr>
-          <w:rFonts w:ascii="Times New Roman" w:eastAsia="Times New Roman" w:hAnsi="Times New Roman" w:cs="Times New Roman"/>
-        </w:rPr>
-        <w:t xml:space="preserve"> attached. an input field for inputting the horizontal rotation of a sensor)</w:t>
+        <w:t>(has HAngleConstrainer.cs and FloatParser.cs attached. an input field for inputting the horizontal rotation of a sensor)</w:t>
       </w:r>
     </w:p>
     <w:p>
@@ -7577,35 +5790,7 @@
           <w:rFonts w:ascii="Times New Roman" w:eastAsia="Times New Roman" w:hAnsi="Times New Roman" w:cs="Times New Roman"/>
         </w:rPr>
         <w:tab/>
-        <w:t xml:space="preserve">(has </w:t>
-      </w:r>
-      <w:proofErr w:type="spellStart"/>
-      <w:r>
-        <w:rPr>
-          <w:rFonts w:ascii="Times New Roman" w:eastAsia="Times New Roman" w:hAnsi="Times New Roman" w:cs="Times New Roman"/>
-        </w:rPr>
-        <w:t>VAngleConstrainer.cs</w:t>
-      </w:r>
-      <w:proofErr w:type="spellEnd"/>
-      <w:r>
-        <w:rPr>
-          <w:rFonts w:ascii="Times New Roman" w:eastAsia="Times New Roman" w:hAnsi="Times New Roman" w:cs="Times New Roman"/>
-        </w:rPr>
-        <w:t xml:space="preserve"> and </w:t>
-      </w:r>
-      <w:proofErr w:type="spellStart"/>
-      <w:r>
-        <w:rPr>
-          <w:rFonts w:ascii="Times New Roman" w:eastAsia="Times New Roman" w:hAnsi="Times New Roman" w:cs="Times New Roman"/>
-        </w:rPr>
-        <w:t>FloatParser.cs</w:t>
-      </w:r>
-      <w:proofErr w:type="spellEnd"/>
-      <w:r>
-        <w:rPr>
-          <w:rFonts w:ascii="Times New Roman" w:eastAsia="Times New Roman" w:hAnsi="Times New Roman" w:cs="Times New Roman"/>
-        </w:rPr>
-        <w:t xml:space="preserve"> attached. an input field for inputting the vertical rotation of a sensor)</w:t>
+        <w:t>(has VAngleConstrainer.cs and FloatParser.cs attached. an input field for inputting the vertical rotation of a sensor)</w:t>
       </w:r>
     </w:p>
     <w:p>
@@ -7622,6 +5807,7 @@
         <w:rPr>
           <w:rFonts w:ascii="Times New Roman" w:eastAsia="Times New Roman" w:hAnsi="Times New Roman" w:cs="Times New Roman"/>
         </w:rPr>
+        <w:lastRenderedPageBreak/>
         <w:t>-X Button</w:t>
       </w:r>
       <w:r>
@@ -7629,21 +5815,7 @@
           <w:rFonts w:ascii="Times New Roman" w:eastAsia="Times New Roman" w:hAnsi="Times New Roman" w:cs="Times New Roman"/>
         </w:rPr>
         <w:tab/>
-        <w:t xml:space="preserve">(has </w:t>
-      </w:r>
-      <w:proofErr w:type="spellStart"/>
-      <w:r>
-        <w:rPr>
-          <w:rFonts w:ascii="Times New Roman" w:eastAsia="Times New Roman" w:hAnsi="Times New Roman" w:cs="Times New Roman"/>
-        </w:rPr>
-        <w:t>AddingButton.cs</w:t>
-      </w:r>
-      <w:proofErr w:type="spellEnd"/>
-      <w:r>
-        <w:rPr>
-          <w:rFonts w:ascii="Times New Roman" w:eastAsia="Times New Roman" w:hAnsi="Times New Roman" w:cs="Times New Roman"/>
-        </w:rPr>
-        <w:t xml:space="preserve"> attached. a button that decreases the value in Sensor X Input Field when clicked)</w:t>
+        <w:t>(has AddingButton.cs attached. a button that decreases the value in Sensor X Input Field when clicked)</w:t>
       </w:r>
     </w:p>
     <w:p>
@@ -7667,21 +5839,7 @@
           <w:rFonts w:ascii="Times New Roman" w:eastAsia="Times New Roman" w:hAnsi="Times New Roman" w:cs="Times New Roman"/>
         </w:rPr>
         <w:tab/>
-        <w:t xml:space="preserve">(has </w:t>
-      </w:r>
-      <w:proofErr w:type="spellStart"/>
-      <w:r>
-        <w:rPr>
-          <w:rFonts w:ascii="Times New Roman" w:eastAsia="Times New Roman" w:hAnsi="Times New Roman" w:cs="Times New Roman"/>
-        </w:rPr>
-        <w:t>AddingButton.cs</w:t>
-      </w:r>
-      <w:proofErr w:type="spellEnd"/>
-      <w:r>
-        <w:rPr>
-          <w:rFonts w:ascii="Times New Roman" w:eastAsia="Times New Roman" w:hAnsi="Times New Roman" w:cs="Times New Roman"/>
-        </w:rPr>
-        <w:t xml:space="preserve"> attached. a button that increases the value in Sensor X Input Field when clicked)</w:t>
+        <w:t>(has AddingButton.cs attached. a button that increases the value in Sensor X Input Field when clicked)</w:t>
       </w:r>
     </w:p>
     <w:p>
@@ -7705,21 +5863,7 @@
           <w:rFonts w:ascii="Times New Roman" w:eastAsia="Times New Roman" w:hAnsi="Times New Roman" w:cs="Times New Roman"/>
         </w:rPr>
         <w:tab/>
-        <w:t xml:space="preserve">(has </w:t>
-      </w:r>
-      <w:proofErr w:type="spellStart"/>
-      <w:r>
-        <w:rPr>
-          <w:rFonts w:ascii="Times New Roman" w:eastAsia="Times New Roman" w:hAnsi="Times New Roman" w:cs="Times New Roman"/>
-        </w:rPr>
-        <w:t>AddingButton.cs</w:t>
-      </w:r>
-      <w:proofErr w:type="spellEnd"/>
-      <w:r>
-        <w:rPr>
-          <w:rFonts w:ascii="Times New Roman" w:eastAsia="Times New Roman" w:hAnsi="Times New Roman" w:cs="Times New Roman"/>
-        </w:rPr>
-        <w:t xml:space="preserve"> attached. a button that decreases the value in Sensor Y Input Field when clicked)</w:t>
+        <w:t>(has AddingButton.cs attached. a button that decreases the value in Sensor Y Input Field when clicked)</w:t>
       </w:r>
     </w:p>
     <w:p>
@@ -7743,21 +5887,7 @@
           <w:rFonts w:ascii="Times New Roman" w:eastAsia="Times New Roman" w:hAnsi="Times New Roman" w:cs="Times New Roman"/>
         </w:rPr>
         <w:tab/>
-        <w:t xml:space="preserve">(has </w:t>
-      </w:r>
-      <w:proofErr w:type="spellStart"/>
-      <w:r>
-        <w:rPr>
-          <w:rFonts w:ascii="Times New Roman" w:eastAsia="Times New Roman" w:hAnsi="Times New Roman" w:cs="Times New Roman"/>
-        </w:rPr>
-        <w:t>AddingButton.cs</w:t>
-      </w:r>
-      <w:proofErr w:type="spellEnd"/>
-      <w:r>
-        <w:rPr>
-          <w:rFonts w:ascii="Times New Roman" w:eastAsia="Times New Roman" w:hAnsi="Times New Roman" w:cs="Times New Roman"/>
-        </w:rPr>
-        <w:t xml:space="preserve"> attached. a button that increases the value in Sensor X Input Field when clicked)</w:t>
+        <w:t>(has AddingButton.cs attached. a button that increases the value in Sensor X Input Field when clicked)</w:t>
       </w:r>
     </w:p>
     <w:p>
@@ -7774,43 +5904,14 @@
         <w:rPr>
           <w:rFonts w:ascii="Times New Roman" w:eastAsia="Times New Roman" w:hAnsi="Times New Roman" w:cs="Times New Roman"/>
         </w:rPr>
-        <w:lastRenderedPageBreak/>
-        <w:t>-</w:t>
-      </w:r>
-      <w:proofErr w:type="spellStart"/>
-      <w:r>
-        <w:rPr>
-          <w:rFonts w:ascii="Times New Roman" w:eastAsia="Times New Roman" w:hAnsi="Times New Roman" w:cs="Times New Roman"/>
-        </w:rPr>
-        <w:t>HRotation</w:t>
-      </w:r>
-      <w:proofErr w:type="spellEnd"/>
-      <w:r>
-        <w:rPr>
-          <w:rFonts w:ascii="Times New Roman" w:eastAsia="Times New Roman" w:hAnsi="Times New Roman" w:cs="Times New Roman"/>
-        </w:rPr>
-        <w:t xml:space="preserve"> Button</w:t>
+        <w:t>-HRotation Button</w:t>
       </w:r>
       <w:r>
         <w:rPr>
           <w:rFonts w:ascii="Times New Roman" w:eastAsia="Times New Roman" w:hAnsi="Times New Roman" w:cs="Times New Roman"/>
         </w:rPr>
         <w:tab/>
-        <w:t xml:space="preserve">(has </w:t>
-      </w:r>
-      <w:proofErr w:type="spellStart"/>
-      <w:r>
-        <w:rPr>
-          <w:rFonts w:ascii="Times New Roman" w:eastAsia="Times New Roman" w:hAnsi="Times New Roman" w:cs="Times New Roman"/>
-        </w:rPr>
-        <w:t>AddingButton.cs</w:t>
-      </w:r>
-      <w:proofErr w:type="spellEnd"/>
-      <w:r>
-        <w:rPr>
-          <w:rFonts w:ascii="Times New Roman" w:eastAsia="Times New Roman" w:hAnsi="Times New Roman" w:cs="Times New Roman"/>
-        </w:rPr>
-        <w:t xml:space="preserve"> attached. a button that decreases the value in Horizontal Rotation Input Field when clicked)</w:t>
+        <w:t>(has AddingButton.cs attached. a button that decreases the value in Horizontal Rotation Input Field when clicked)</w:t>
       </w:r>
     </w:p>
     <w:p>
@@ -7827,42 +5928,14 @@
         <w:rPr>
           <w:rFonts w:ascii="Times New Roman" w:eastAsia="Times New Roman" w:hAnsi="Times New Roman" w:cs="Times New Roman"/>
         </w:rPr>
-        <w:t>+</w:t>
-      </w:r>
-      <w:proofErr w:type="spellStart"/>
-      <w:r>
-        <w:rPr>
-          <w:rFonts w:ascii="Times New Roman" w:eastAsia="Times New Roman" w:hAnsi="Times New Roman" w:cs="Times New Roman"/>
-        </w:rPr>
-        <w:t>HRotation</w:t>
-      </w:r>
-      <w:proofErr w:type="spellEnd"/>
-      <w:r>
-        <w:rPr>
-          <w:rFonts w:ascii="Times New Roman" w:eastAsia="Times New Roman" w:hAnsi="Times New Roman" w:cs="Times New Roman"/>
-        </w:rPr>
-        <w:t xml:space="preserve"> Button</w:t>
+        <w:t>+HRotation Button</w:t>
       </w:r>
       <w:r>
         <w:rPr>
           <w:rFonts w:ascii="Times New Roman" w:eastAsia="Times New Roman" w:hAnsi="Times New Roman" w:cs="Times New Roman"/>
         </w:rPr>
         <w:tab/>
-        <w:t xml:space="preserve">(has </w:t>
-      </w:r>
-      <w:proofErr w:type="spellStart"/>
-      <w:r>
-        <w:rPr>
-          <w:rFonts w:ascii="Times New Roman" w:eastAsia="Times New Roman" w:hAnsi="Times New Roman" w:cs="Times New Roman"/>
-        </w:rPr>
-        <w:t>AddingButton.cs</w:t>
-      </w:r>
-      <w:proofErr w:type="spellEnd"/>
-      <w:r>
-        <w:rPr>
-          <w:rFonts w:ascii="Times New Roman" w:eastAsia="Times New Roman" w:hAnsi="Times New Roman" w:cs="Times New Roman"/>
-        </w:rPr>
-        <w:t xml:space="preserve"> attached. a button that increases the value in Horizontal Rotation Input Field when clicked)</w:t>
+        <w:t>(has AddingButton.cs attached. a button that increases the value in Horizontal Rotation Input Field when clicked)</w:t>
       </w:r>
     </w:p>
     <w:p>
@@ -7879,42 +5952,14 @@
         <w:rPr>
           <w:rFonts w:ascii="Times New Roman" w:eastAsia="Times New Roman" w:hAnsi="Times New Roman" w:cs="Times New Roman"/>
         </w:rPr>
-        <w:t>-</w:t>
-      </w:r>
-      <w:proofErr w:type="spellStart"/>
-      <w:r>
-        <w:rPr>
-          <w:rFonts w:ascii="Times New Roman" w:eastAsia="Times New Roman" w:hAnsi="Times New Roman" w:cs="Times New Roman"/>
-        </w:rPr>
-        <w:t>VRotation</w:t>
-      </w:r>
-      <w:proofErr w:type="spellEnd"/>
-      <w:r>
-        <w:rPr>
-          <w:rFonts w:ascii="Times New Roman" w:eastAsia="Times New Roman" w:hAnsi="Times New Roman" w:cs="Times New Roman"/>
-        </w:rPr>
-        <w:t xml:space="preserve"> Button</w:t>
+        <w:t>-VRotation Button</w:t>
       </w:r>
       <w:r>
         <w:rPr>
           <w:rFonts w:ascii="Times New Roman" w:eastAsia="Times New Roman" w:hAnsi="Times New Roman" w:cs="Times New Roman"/>
         </w:rPr>
         <w:tab/>
-        <w:t xml:space="preserve">(has </w:t>
-      </w:r>
-      <w:proofErr w:type="spellStart"/>
-      <w:r>
-        <w:rPr>
-          <w:rFonts w:ascii="Times New Roman" w:eastAsia="Times New Roman" w:hAnsi="Times New Roman" w:cs="Times New Roman"/>
-        </w:rPr>
-        <w:t>AddingButton.cs</w:t>
-      </w:r>
-      <w:proofErr w:type="spellEnd"/>
-      <w:r>
-        <w:rPr>
-          <w:rFonts w:ascii="Times New Roman" w:eastAsia="Times New Roman" w:hAnsi="Times New Roman" w:cs="Times New Roman"/>
-        </w:rPr>
-        <w:t xml:space="preserve"> attached. a button that decreases the value in Vertical Rotation Input Field when clicked)</w:t>
+        <w:t>(has AddingButton.cs attached. a button that decreases the value in Vertical Rotation Input Field when clicked)</w:t>
       </w:r>
     </w:p>
     <w:p>
@@ -7962,21 +6007,163 @@
           <w:rFonts w:ascii="Times New Roman" w:eastAsia="Times New Roman" w:hAnsi="Times New Roman" w:cs="Times New Roman"/>
         </w:rPr>
         <w:tab/>
-        <w:t xml:space="preserve">(has </w:t>
-      </w:r>
-      <w:proofErr w:type="spellStart"/>
-      <w:r>
-        <w:rPr>
-          <w:rFonts w:ascii="Times New Roman" w:eastAsia="Times New Roman" w:hAnsi="Times New Roman" w:cs="Times New Roman"/>
-        </w:rPr>
-        <w:t>TypeParser.cs</w:t>
-      </w:r>
-      <w:proofErr w:type="spellEnd"/>
-      <w:r>
-        <w:rPr>
-          <w:rFonts w:ascii="Times New Roman" w:eastAsia="Times New Roman" w:hAnsi="Times New Roman" w:cs="Times New Roman"/>
-        </w:rPr>
-        <w:t xml:space="preserve"> attached. a dropdown menu for selecting a sensor type)</w:t>
+        <w:t>(has TypeParser.cs attached. a dropdown menu for selecting a sensor type)</w:t>
+      </w:r>
+    </w:p>
+    <w:p>
+      <w:pPr>
+        <w:numPr>
+          <w:ilvl w:val="1"/>
+          <w:numId w:val="20"/>
+        </w:numPr>
+        <w:rPr>
+          <w:rFonts w:ascii="Times New Roman" w:eastAsia="Times New Roman" w:hAnsi="Times New Roman" w:cs="Times New Roman"/>
+        </w:rPr>
+      </w:pPr>
+      <w:r>
+        <w:rPr>
+          <w:rFonts w:ascii="Times New Roman" w:eastAsia="Times New Roman" w:hAnsi="Times New Roman" w:cs="Times New Roman"/>
+        </w:rPr>
+        <w:t>Quit Confirmation</w:t>
+      </w:r>
+      <w:r>
+        <w:rPr>
+          <w:rFonts w:ascii="Times New Roman" w:eastAsia="Times New Roman" w:hAnsi="Times New Roman" w:cs="Times New Roman"/>
+        </w:rPr>
+        <w:tab/>
+        <w:t>(</w:t>
+      </w:r>
+      <w:r>
+        <w:rPr>
+          <w:rFonts w:ascii="Times New Roman" w:eastAsia="Times New Roman" w:hAnsi="Times New Roman" w:cs="Times New Roman"/>
+        </w:rPr>
+        <w:t xml:space="preserve">has QuitConfirmation.cs attached. </w:t>
+      </w:r>
+      <w:r>
+        <w:rPr>
+          <w:rFonts w:ascii="Times New Roman" w:eastAsia="Times New Roman" w:hAnsi="Times New Roman" w:cs="Times New Roman"/>
+        </w:rPr>
+        <w:t>the quit confirmation sub-menu. deactivated by default)</w:t>
+      </w:r>
+    </w:p>
+    <w:p>
+      <w:pPr>
+        <w:numPr>
+          <w:ilvl w:val="2"/>
+          <w:numId w:val="20"/>
+        </w:numPr>
+        <w:rPr>
+          <w:rFonts w:ascii="Times New Roman" w:eastAsia="Times New Roman" w:hAnsi="Times New Roman" w:cs="Times New Roman"/>
+        </w:rPr>
+      </w:pPr>
+      <w:r>
+        <w:rPr>
+          <w:rFonts w:ascii="Times New Roman" w:eastAsia="Times New Roman" w:hAnsi="Times New Roman" w:cs="Times New Roman"/>
+        </w:rPr>
+        <w:t>Yes</w:t>
+      </w:r>
+      <w:r>
+        <w:rPr>
+          <w:rFonts w:ascii="Times New Roman" w:eastAsia="Times New Roman" w:hAnsi="Times New Roman" w:cs="Times New Roman"/>
+        </w:rPr>
+        <w:tab/>
+        <w:t>(the yes button. will quit when pressed)</w:t>
+      </w:r>
+    </w:p>
+    <w:p>
+      <w:pPr>
+        <w:numPr>
+          <w:ilvl w:val="2"/>
+          <w:numId w:val="20"/>
+        </w:numPr>
+        <w:rPr>
+          <w:rFonts w:ascii="Times New Roman" w:eastAsia="Times New Roman" w:hAnsi="Times New Roman" w:cs="Times New Roman"/>
+        </w:rPr>
+      </w:pPr>
+      <w:r>
+        <w:rPr>
+          <w:rFonts w:ascii="Times New Roman" w:eastAsia="Times New Roman" w:hAnsi="Times New Roman" w:cs="Times New Roman"/>
+        </w:rPr>
+        <w:t>No</w:t>
+      </w:r>
+      <w:r>
+        <w:rPr>
+          <w:rFonts w:ascii="Times New Roman" w:eastAsia="Times New Roman" w:hAnsi="Times New Roman" w:cs="Times New Roman"/>
+        </w:rPr>
+        <w:tab/>
+        <w:t>(the no button. will close the quit confirmation sub-menu when pressed)</w:t>
+      </w:r>
+    </w:p>
+    <w:p>
+      <w:pPr>
+        <w:numPr>
+          <w:ilvl w:val="2"/>
+          <w:numId w:val="20"/>
+        </w:numPr>
+        <w:rPr>
+          <w:rFonts w:ascii="Times New Roman" w:eastAsia="Times New Roman" w:hAnsi="Times New Roman" w:cs="Times New Roman"/>
+        </w:rPr>
+      </w:pPr>
+      <w:r>
+        <w:rPr>
+          <w:rFonts w:ascii="Times New Roman" w:eastAsia="Times New Roman" w:hAnsi="Times New Roman" w:cs="Times New Roman"/>
+        </w:rPr>
+        <w:t>Quit Confirmation Message</w:t>
+      </w:r>
+      <w:r>
+        <w:rPr>
+          <w:rFonts w:ascii="Times New Roman" w:eastAsia="Times New Roman" w:hAnsi="Times New Roman" w:cs="Times New Roman"/>
+        </w:rPr>
+        <w:tab/>
+        <w:t>(the message asking the user if they are sure about quitting)</w:t>
+      </w:r>
+    </w:p>
+    <w:p>
+      <w:pPr>
+        <w:numPr>
+          <w:ilvl w:val="1"/>
+          <w:numId w:val="20"/>
+        </w:numPr>
+        <w:rPr>
+          <w:rFonts w:ascii="Times New Roman" w:eastAsia="Times New Roman" w:hAnsi="Times New Roman" w:cs="Times New Roman"/>
+        </w:rPr>
+      </w:pPr>
+      <w:r>
+        <w:rPr>
+          <w:rFonts w:ascii="Times New Roman" w:eastAsia="Times New Roman" w:hAnsi="Times New Roman" w:cs="Times New Roman"/>
+        </w:rPr>
+        <w:t>Unit Message</w:t>
+      </w:r>
+      <w:r>
+        <w:rPr>
+          <w:rFonts w:ascii="Times New Roman" w:eastAsia="Times New Roman" w:hAnsi="Times New Roman" w:cs="Times New Roman"/>
+        </w:rPr>
+        <w:tab/>
+        <w:t>(displays info message regarding units in the GUI)</w:t>
+      </w:r>
+    </w:p>
+    <w:p>
+      <w:pPr>
+        <w:numPr>
+          <w:ilvl w:val="1"/>
+          <w:numId w:val="20"/>
+        </w:numPr>
+        <w:rPr>
+          <w:rFonts w:ascii="Times New Roman" w:eastAsia="Times New Roman" w:hAnsi="Times New Roman" w:cs="Times New Roman"/>
+        </w:rPr>
+      </w:pPr>
+      <w:r>
+        <w:rPr>
+          <w:rFonts w:ascii="Times New Roman" w:eastAsia="Times New Roman" w:hAnsi="Times New Roman" w:cs="Times New Roman"/>
+        </w:rPr>
+        <w:t>Escape Note</w:t>
+      </w:r>
+      <w:r>
+        <w:rPr>
+          <w:rFonts w:ascii="Times New Roman" w:eastAsia="Times New Roman" w:hAnsi="Times New Roman" w:cs="Times New Roman"/>
+        </w:rPr>
+        <w:tab/>
+        <w:t>(displays information about quitting by pressing ESC)</w:t>
       </w:r>
     </w:p>
     <w:p>
@@ -8006,21 +6193,7 @@
           <w:rFonts w:ascii="Times New Roman" w:eastAsia="Times New Roman" w:hAnsi="Times New Roman" w:cs="Times New Roman"/>
         </w:rPr>
         <w:tab/>
-        <w:t xml:space="preserve">(has </w:t>
-      </w:r>
-      <w:proofErr w:type="spellStart"/>
-      <w:r>
-        <w:rPr>
-          <w:rFonts w:ascii="Times New Roman" w:eastAsia="Times New Roman" w:hAnsi="Times New Roman" w:cs="Times New Roman"/>
-        </w:rPr>
-        <w:t>SensorManager.cs</w:t>
-      </w:r>
-      <w:proofErr w:type="spellEnd"/>
-      <w:r>
-        <w:rPr>
-          <w:rFonts w:ascii="Times New Roman" w:eastAsia="Times New Roman" w:hAnsi="Times New Roman" w:cs="Times New Roman"/>
-        </w:rPr>
-        <w:t xml:space="preserve"> attached. will persist between scene changes. manages sensors on screen)</w:t>
+        <w:t>(has SensorManager.cs attached. will persist between scene changes. manages sensors on screen)</w:t>
       </w:r>
     </w:p>
     <w:p>
@@ -8044,21 +6217,7 @@
           <w:rFonts w:ascii="Times New Roman" w:eastAsia="Times New Roman" w:hAnsi="Times New Roman" w:cs="Times New Roman"/>
         </w:rPr>
         <w:tab/>
-        <w:t xml:space="preserve">(has </w:t>
-      </w:r>
-      <w:proofErr w:type="spellStart"/>
-      <w:r>
-        <w:rPr>
-          <w:rFonts w:ascii="Times New Roman" w:eastAsia="Times New Roman" w:hAnsi="Times New Roman" w:cs="Times New Roman"/>
-        </w:rPr>
-        <w:t>SensorRenderer.cs</w:t>
-      </w:r>
-      <w:proofErr w:type="spellEnd"/>
-      <w:r>
-        <w:rPr>
-          <w:rFonts w:ascii="Times New Roman" w:eastAsia="Times New Roman" w:hAnsi="Times New Roman" w:cs="Times New Roman"/>
-        </w:rPr>
-        <w:t xml:space="preserve"> attached. enabled by scripts. a single sensor visual)</w:t>
+        <w:t>(has SensorRenderer.cs attached. enabled by scripts. a single sensor visual)</w:t>
       </w:r>
     </w:p>
     <w:p>
@@ -8071,34 +6230,18 @@
           <w:rFonts w:ascii="Times New Roman" w:eastAsia="Times New Roman" w:hAnsi="Times New Roman" w:cs="Times New Roman"/>
         </w:rPr>
       </w:pPr>
-      <w:proofErr w:type="spellStart"/>
       <w:r>
         <w:rPr>
           <w:rFonts w:ascii="Times New Roman" w:eastAsia="Times New Roman" w:hAnsi="Times New Roman" w:cs="Times New Roman"/>
         </w:rPr>
         <w:t>SensorPreview</w:t>
       </w:r>
-      <w:proofErr w:type="spellEnd"/>
       <w:r>
         <w:rPr>
           <w:rFonts w:ascii="Times New Roman" w:eastAsia="Times New Roman" w:hAnsi="Times New Roman" w:cs="Times New Roman"/>
         </w:rPr>
         <w:tab/>
-        <w:t xml:space="preserve">(has </w:t>
-      </w:r>
-      <w:proofErr w:type="spellStart"/>
-      <w:r>
-        <w:rPr>
-          <w:rFonts w:ascii="Times New Roman" w:eastAsia="Times New Roman" w:hAnsi="Times New Roman" w:cs="Times New Roman"/>
-        </w:rPr>
-        <w:t>SensorPreview.cs</w:t>
-      </w:r>
-      <w:proofErr w:type="spellEnd"/>
-      <w:r>
-        <w:rPr>
-          <w:rFonts w:ascii="Times New Roman" w:eastAsia="Times New Roman" w:hAnsi="Times New Roman" w:cs="Times New Roman"/>
-        </w:rPr>
-        <w:t xml:space="preserve"> attached. Manages the preview visual on screen)</w:t>
+        <w:t>(has SensorPreview.cs attached. Manages the preview visual on screen)</w:t>
       </w:r>
     </w:p>
     <w:p>
@@ -8122,21 +6265,7 @@
           <w:rFonts w:ascii="Times New Roman" w:eastAsia="Times New Roman" w:hAnsi="Times New Roman" w:cs="Times New Roman"/>
         </w:rPr>
         <w:tab/>
-        <w:t xml:space="preserve">(has </w:t>
-      </w:r>
-      <w:proofErr w:type="spellStart"/>
-      <w:r>
-        <w:rPr>
-          <w:rFonts w:ascii="Times New Roman" w:eastAsia="Times New Roman" w:hAnsi="Times New Roman" w:cs="Times New Roman"/>
-        </w:rPr>
-        <w:t>VerticalRotationPreview.cs</w:t>
-      </w:r>
-      <w:proofErr w:type="spellEnd"/>
-      <w:r>
-        <w:rPr>
-          <w:rFonts w:ascii="Times New Roman" w:eastAsia="Times New Roman" w:hAnsi="Times New Roman" w:cs="Times New Roman"/>
-        </w:rPr>
-        <w:t xml:space="preserve"> attached. displays an indicator of the vertical rotation of the selected sensor)</w:t>
+        <w:t>(has VerticalRotationPreview.cs attached. displays an indicator of the vertical rotation of the selected sensor)</w:t>
       </w:r>
     </w:p>
     <w:p>
@@ -8173,34 +6302,24 @@
           <w:rFonts w:ascii="Times New Roman" w:eastAsia="Times New Roman" w:hAnsi="Times New Roman" w:cs="Times New Roman"/>
         </w:rPr>
       </w:pPr>
-      <w:proofErr w:type="spellStart"/>
       <w:r>
         <w:rPr>
           <w:rFonts w:ascii="Times New Roman" w:eastAsia="Times New Roman" w:hAnsi="Times New Roman" w:cs="Times New Roman"/>
         </w:rPr>
         <w:t>QuitListener</w:t>
       </w:r>
-      <w:proofErr w:type="spellEnd"/>
       <w:r>
         <w:rPr>
           <w:rFonts w:ascii="Times New Roman" w:eastAsia="Times New Roman" w:hAnsi="Times New Roman" w:cs="Times New Roman"/>
         </w:rPr>
         <w:tab/>
-        <w:t xml:space="preserve">(has </w:t>
-      </w:r>
-      <w:proofErr w:type="spellStart"/>
-      <w:r>
-        <w:rPr>
-          <w:rFonts w:ascii="Times New Roman" w:eastAsia="Times New Roman" w:hAnsi="Times New Roman" w:cs="Times New Roman"/>
-        </w:rPr>
-        <w:t>QuitListener.cs</w:t>
-      </w:r>
-      <w:proofErr w:type="spellEnd"/>
-      <w:r>
-        <w:rPr>
-          <w:rFonts w:ascii="Times New Roman" w:eastAsia="Times New Roman" w:hAnsi="Times New Roman" w:cs="Times New Roman"/>
-        </w:rPr>
-        <w:t xml:space="preserve"> attached. listens for ESC to be pressed then quits the application)</w:t>
+        <w:t xml:space="preserve">(has QuitListener.cs attached. listens for ESC to be pressed then </w:t>
+      </w:r>
+      <w:r>
+        <w:rPr>
+          <w:rFonts w:ascii="Times New Roman" w:eastAsia="Times New Roman" w:hAnsi="Times New Roman" w:cs="Times New Roman"/>
+        </w:rPr>
+        <w:t>opens the quit confirmation sub-menu)</w:t>
       </w:r>
     </w:p>
     <w:p>
@@ -8212,14 +6331,12 @@
       </w:pPr>
       <w:bookmarkStart w:id="82" w:name="_tqfr7x5bd006" w:colFirst="0" w:colLast="0"/>
       <w:bookmarkEnd w:id="82"/>
-      <w:proofErr w:type="spellStart"/>
       <w:r>
         <w:rPr>
           <w:b/>
         </w:rPr>
         <w:t>SensorReadings</w:t>
       </w:r>
-      <w:proofErr w:type="spellEnd"/>
     </w:p>
     <w:p>
       <w:pPr>
@@ -8320,54 +6437,24 @@
           <w:rFonts w:ascii="Times New Roman" w:eastAsia="Times New Roman" w:hAnsi="Times New Roman" w:cs="Times New Roman"/>
         </w:rPr>
       </w:pPr>
-      <w:proofErr w:type="spellStart"/>
       <w:r>
         <w:rPr>
           <w:rFonts w:ascii="Times New Roman" w:eastAsia="Times New Roman" w:hAnsi="Times New Roman" w:cs="Times New Roman"/>
         </w:rPr>
         <w:t>PingManager</w:t>
       </w:r>
-      <w:proofErr w:type="spellEnd"/>
       <w:r>
         <w:rPr>
           <w:rFonts w:ascii="Times New Roman" w:eastAsia="Times New Roman" w:hAnsi="Times New Roman" w:cs="Times New Roman"/>
         </w:rPr>
         <w:tab/>
-        <w:t xml:space="preserve">(has </w:t>
-      </w:r>
-      <w:proofErr w:type="spellStart"/>
-      <w:r>
-        <w:rPr>
-          <w:rFonts w:ascii="Times New Roman" w:eastAsia="Times New Roman" w:hAnsi="Times New Roman" w:cs="Times New Roman"/>
-        </w:rPr>
-        <w:t>ArduinoListener.cs</w:t>
-      </w:r>
-      <w:proofErr w:type="spellEnd"/>
-      <w:r>
-        <w:rPr>
-          <w:rFonts w:ascii="Times New Roman" w:eastAsia="Times New Roman" w:hAnsi="Times New Roman" w:cs="Times New Roman"/>
-        </w:rPr>
-        <w:t xml:space="preserve"> </w:t>
-      </w:r>
-      <w:r>
-        <w:rPr>
-          <w:rFonts w:ascii="Times New Roman" w:eastAsia="Times New Roman" w:hAnsi="Times New Roman" w:cs="Times New Roman"/>
-        </w:rPr>
-        <w:t xml:space="preserve">and </w:t>
-      </w:r>
-      <w:proofErr w:type="spellStart"/>
-      <w:r>
-        <w:rPr>
-          <w:rFonts w:ascii="Times New Roman" w:eastAsia="Times New Roman" w:hAnsi="Times New Roman" w:cs="Times New Roman"/>
-        </w:rPr>
-        <w:t>COMSelector.cs</w:t>
-      </w:r>
-      <w:proofErr w:type="spellEnd"/>
-      <w:r>
-        <w:rPr>
-          <w:rFonts w:ascii="Times New Roman" w:eastAsia="Times New Roman" w:hAnsi="Times New Roman" w:cs="Times New Roman"/>
-        </w:rPr>
-        <w:t xml:space="preserve"> </w:t>
+        <w:t xml:space="preserve">(has ArduinoListener.cs </w:t>
+      </w:r>
+      <w:r>
+        <w:rPr>
+          <w:rFonts w:ascii="Times New Roman" w:eastAsia="Times New Roman" w:hAnsi="Times New Roman" w:cs="Times New Roman"/>
+        </w:rPr>
+        <w:t xml:space="preserve">and COMSelector.cs </w:t>
       </w:r>
       <w:r>
         <w:rPr>
@@ -8390,6 +6477,7 @@
         <w:rPr>
           <w:rFonts w:ascii="Times New Roman" w:eastAsia="Times New Roman" w:hAnsi="Times New Roman" w:cs="Times New Roman"/>
         </w:rPr>
+        <w:lastRenderedPageBreak/>
         <w:t>Ping</w:t>
       </w:r>
       <w:r>
@@ -8397,21 +6485,7 @@
           <w:rFonts w:ascii="Times New Roman" w:eastAsia="Times New Roman" w:hAnsi="Times New Roman" w:cs="Times New Roman"/>
         </w:rPr>
         <w:tab/>
-        <w:t xml:space="preserve">(has </w:t>
-      </w:r>
-      <w:proofErr w:type="spellStart"/>
-      <w:r>
-        <w:rPr>
-          <w:rFonts w:ascii="Times New Roman" w:eastAsia="Times New Roman" w:hAnsi="Times New Roman" w:cs="Times New Roman"/>
-        </w:rPr>
-        <w:t>PingFader.cs</w:t>
-      </w:r>
-      <w:proofErr w:type="spellEnd"/>
-      <w:r>
-        <w:rPr>
-          <w:rFonts w:ascii="Times New Roman" w:eastAsia="Times New Roman" w:hAnsi="Times New Roman" w:cs="Times New Roman"/>
-        </w:rPr>
-        <w:t xml:space="preserve"> attached. is enabled by scripts. a visual element of a sensor ping)</w:t>
+        <w:t>(has PingFader.cs attached. is enabled by scripts. a visual element of a sensor ping)</w:t>
       </w:r>
     </w:p>
     <w:p>
@@ -8424,34 +6498,185 @@
           <w:rFonts w:ascii="Times New Roman" w:eastAsia="Times New Roman" w:hAnsi="Times New Roman" w:cs="Times New Roman"/>
         </w:rPr>
       </w:pPr>
-      <w:proofErr w:type="spellStart"/>
       <w:r>
         <w:rPr>
           <w:rFonts w:ascii="Times New Roman" w:eastAsia="Times New Roman" w:hAnsi="Times New Roman" w:cs="Times New Roman"/>
         </w:rPr>
         <w:t>BackKeyListener</w:t>
       </w:r>
-      <w:proofErr w:type="spellEnd"/>
       <w:r>
         <w:rPr>
           <w:rFonts w:ascii="Times New Roman" w:eastAsia="Times New Roman" w:hAnsi="Times New Roman" w:cs="Times New Roman"/>
         </w:rPr>
         <w:tab/>
-        <w:t xml:space="preserve">(has </w:t>
-      </w:r>
-      <w:proofErr w:type="spellStart"/>
-      <w:r>
-        <w:rPr>
-          <w:rFonts w:ascii="Times New Roman" w:eastAsia="Times New Roman" w:hAnsi="Times New Roman" w:cs="Times New Roman"/>
-        </w:rPr>
-        <w:t>BackButton.cs</w:t>
-      </w:r>
-      <w:proofErr w:type="spellEnd"/>
-      <w:r>
-        <w:rPr>
-          <w:rFonts w:ascii="Times New Roman" w:eastAsia="Times New Roman" w:hAnsi="Times New Roman" w:cs="Times New Roman"/>
-        </w:rPr>
-        <w:t xml:space="preserve"> attacked. Listens for ESC key then manages return to Sensor Placement scene)</w:t>
+        <w:t>(has BackButton.cs attacked. Listens for ESC key then manages return to Sensor Placement scene)</w:t>
+      </w:r>
+    </w:p>
+    <w:p>
+      <w:pPr>
+        <w:numPr>
+          <w:ilvl w:val="0"/>
+          <w:numId w:val="9"/>
+        </w:numPr>
+        <w:rPr>
+          <w:rFonts w:ascii="Times New Roman" w:eastAsia="Times New Roman" w:hAnsi="Times New Roman" w:cs="Times New Roman"/>
+        </w:rPr>
+      </w:pPr>
+      <w:r>
+        <w:rPr>
+          <w:rFonts w:ascii="Times New Roman" w:eastAsia="Times New Roman" w:hAnsi="Times New Roman" w:cs="Times New Roman"/>
+        </w:rPr>
+        <w:t>Canvas</w:t>
+      </w:r>
+    </w:p>
+    <w:p>
+      <w:pPr>
+        <w:numPr>
+          <w:ilvl w:val="1"/>
+          <w:numId w:val="9"/>
+        </w:numPr>
+        <w:rPr>
+          <w:rFonts w:ascii="Times New Roman" w:eastAsia="Times New Roman" w:hAnsi="Times New Roman" w:cs="Times New Roman"/>
+        </w:rPr>
+      </w:pPr>
+      <w:r>
+        <w:rPr>
+          <w:rFonts w:ascii="Times New Roman" w:eastAsia="Times New Roman" w:hAnsi="Times New Roman" w:cs="Times New Roman"/>
+        </w:rPr>
+        <w:t>Unit Message</w:t>
+      </w:r>
+      <w:r>
+        <w:rPr>
+          <w:rFonts w:ascii="Times New Roman" w:eastAsia="Times New Roman" w:hAnsi="Times New Roman" w:cs="Times New Roman"/>
+        </w:rPr>
+        <w:tab/>
+        <w:t>(displays info message regarding units in the GUI)</w:t>
+      </w:r>
+    </w:p>
+    <w:p>
+      <w:pPr>
+        <w:numPr>
+          <w:ilvl w:val="1"/>
+          <w:numId w:val="9"/>
+        </w:numPr>
+        <w:rPr>
+          <w:rFonts w:ascii="Times New Roman" w:eastAsia="Times New Roman" w:hAnsi="Times New Roman" w:cs="Times New Roman"/>
+        </w:rPr>
+      </w:pPr>
+      <w:r>
+        <w:rPr>
+          <w:rFonts w:ascii="Times New Roman" w:eastAsia="Times New Roman" w:hAnsi="Times New Roman" w:cs="Times New Roman"/>
+        </w:rPr>
+        <w:t>Back</w:t>
+      </w:r>
+      <w:r>
+        <w:rPr>
+          <w:rFonts w:ascii="Times New Roman" w:eastAsia="Times New Roman" w:hAnsi="Times New Roman" w:cs="Times New Roman"/>
+        </w:rPr>
+        <w:t xml:space="preserve"> Note</w:t>
+      </w:r>
+      <w:r>
+        <w:rPr>
+          <w:rFonts w:ascii="Times New Roman" w:eastAsia="Times New Roman" w:hAnsi="Times New Roman" w:cs="Times New Roman"/>
+        </w:rPr>
+        <w:tab/>
+        <w:t>(displays that pressing ESC will return the GUI to the SensorPlacement scene)</w:t>
+      </w:r>
+    </w:p>
+    <w:p>
+      <w:pPr>
+        <w:numPr>
+          <w:ilvl w:val="1"/>
+          <w:numId w:val="9"/>
+        </w:numPr>
+        <w:rPr>
+          <w:rFonts w:ascii="Times New Roman" w:eastAsia="Times New Roman" w:hAnsi="Times New Roman" w:cs="Times New Roman"/>
+        </w:rPr>
+      </w:pPr>
+      <w:r>
+        <w:rPr>
+          <w:rFonts w:ascii="Times New Roman" w:eastAsia="Times New Roman" w:hAnsi="Times New Roman" w:cs="Times New Roman"/>
+        </w:rPr>
+        <w:t>Ping Height</w:t>
+      </w:r>
+      <w:r>
+        <w:rPr>
+          <w:rFonts w:ascii="Times New Roman" w:eastAsia="Times New Roman" w:hAnsi="Times New Roman" w:cs="Times New Roman"/>
+        </w:rPr>
+        <w:tab/>
+        <w:t>(template object for the text that displays the height of pings in relation to their corresponding sensors. disabled by default. has PingTextFader.cs attached)</w:t>
+      </w:r>
+    </w:p>
+    <w:p>
+      <w:pPr>
+        <w:numPr>
+          <w:ilvl w:val="1"/>
+          <w:numId w:val="9"/>
+        </w:numPr>
+        <w:rPr>
+          <w:rFonts w:ascii="Times New Roman" w:eastAsia="Times New Roman" w:hAnsi="Times New Roman" w:cs="Times New Roman"/>
+        </w:rPr>
+      </w:pPr>
+      <w:r>
+        <w:rPr>
+          <w:rFonts w:ascii="Times New Roman" w:eastAsia="Times New Roman" w:hAnsi="Times New Roman" w:cs="Times New Roman"/>
+        </w:rPr>
+        <w:t>Failed Connection Message</w:t>
+      </w:r>
+      <w:r>
+        <w:rPr>
+          <w:rFonts w:ascii="Times New Roman" w:eastAsia="Times New Roman" w:hAnsi="Times New Roman" w:cs="Times New Roman"/>
+        </w:rPr>
+        <w:tab/>
+        <w:t>(message signifying an unsuccessful connection attempt with the coordinator Arduino. disabled by default. has PingTextFader.cs attached)</w:t>
+      </w:r>
+    </w:p>
+    <w:p>
+      <w:pPr>
+        <w:numPr>
+          <w:ilvl w:val="1"/>
+          <w:numId w:val="9"/>
+        </w:numPr>
+        <w:rPr>
+          <w:rFonts w:ascii="Times New Roman" w:eastAsia="Times New Roman" w:hAnsi="Times New Roman" w:cs="Times New Roman"/>
+        </w:rPr>
+      </w:pPr>
+      <w:r>
+        <w:rPr>
+          <w:rFonts w:ascii="Times New Roman" w:eastAsia="Times New Roman" w:hAnsi="Times New Roman" w:cs="Times New Roman"/>
+        </w:rPr>
+        <w:t>Successful Connection Message</w:t>
+      </w:r>
+      <w:r>
+        <w:rPr>
+          <w:rFonts w:ascii="Times New Roman" w:eastAsia="Times New Roman" w:hAnsi="Times New Roman" w:cs="Times New Roman"/>
+        </w:rPr>
+        <w:tab/>
+        <w:t>(message signifying a successful connection attempt with the coordinator Arduino. disabled by default. has PingTextFader.cs attached)</w:t>
+      </w:r>
+    </w:p>
+    <w:p>
+      <w:pPr>
+        <w:numPr>
+          <w:ilvl w:val="1"/>
+          <w:numId w:val="9"/>
+        </w:numPr>
+        <w:rPr>
+          <w:rFonts w:ascii="Times New Roman" w:eastAsia="Times New Roman" w:hAnsi="Times New Roman" w:cs="Times New Roman"/>
+        </w:rPr>
+      </w:pPr>
+      <w:r>
+        <w:rPr>
+          <w:rFonts w:ascii="Times New Roman" w:eastAsia="Times New Roman" w:hAnsi="Times New Roman" w:cs="Times New Roman"/>
+        </w:rPr>
+        <w:t>NoConnectionMessage</w:t>
+      </w:r>
+      <w:r>
+        <w:rPr>
+          <w:rFonts w:ascii="Times New Roman" w:eastAsia="Times New Roman" w:hAnsi="Times New Roman" w:cs="Times New Roman"/>
+        </w:rPr>
+        <w:tab/>
+        <w:t>(message signifying no connection with the Arduino coordinator)</w:t>
       </w:r>
     </w:p>
     <w:p>
@@ -8648,14 +6873,12 @@
           <w:rFonts w:ascii="Times New Roman" w:eastAsia="Times New Roman" w:hAnsi="Times New Roman" w:cs="Times New Roman"/>
         </w:rPr>
       </w:pPr>
-      <w:proofErr w:type="spellStart"/>
       <w:r>
         <w:rPr>
           <w:rFonts w:ascii="Times New Roman" w:eastAsia="Times New Roman" w:hAnsi="Times New Roman" w:cs="Times New Roman"/>
         </w:rPr>
         <w:t>CageEdge.mat</w:t>
       </w:r>
-      <w:proofErr w:type="spellEnd"/>
     </w:p>
     <w:p>
       <w:pPr>
@@ -8667,14 +6890,12 @@
           <w:rFonts w:ascii="Times New Roman" w:eastAsia="Times New Roman" w:hAnsi="Times New Roman" w:cs="Times New Roman"/>
         </w:rPr>
       </w:pPr>
-      <w:proofErr w:type="spellStart"/>
       <w:r>
         <w:rPr>
           <w:rFonts w:ascii="Times New Roman" w:eastAsia="Times New Roman" w:hAnsi="Times New Roman" w:cs="Times New Roman"/>
         </w:rPr>
         <w:t>RulerMaterial.mat</w:t>
       </w:r>
-      <w:proofErr w:type="spellEnd"/>
     </w:p>
     <w:p>
       <w:pPr>
@@ -8686,14 +6907,29 @@
           <w:rFonts w:ascii="Times New Roman" w:eastAsia="Times New Roman" w:hAnsi="Times New Roman" w:cs="Times New Roman"/>
         </w:rPr>
       </w:pPr>
-      <w:proofErr w:type="spellStart"/>
       <w:r>
         <w:rPr>
           <w:rFonts w:ascii="Times New Roman" w:eastAsia="Times New Roman" w:hAnsi="Times New Roman" w:cs="Times New Roman"/>
         </w:rPr>
         <w:t>SectorEdge.mat</w:t>
       </w:r>
-      <w:proofErr w:type="spellEnd"/>
+    </w:p>
+    <w:p>
+      <w:pPr>
+        <w:numPr>
+          <w:ilvl w:val="2"/>
+          <w:numId w:val="11"/>
+        </w:numPr>
+        <w:rPr>
+          <w:rFonts w:ascii="Times New Roman" w:eastAsia="Times New Roman" w:hAnsi="Times New Roman" w:cs="Times New Roman"/>
+        </w:rPr>
+      </w:pPr>
+      <w:r>
+        <w:rPr>
+          <w:rFonts w:ascii="Times New Roman" w:eastAsia="Times New Roman" w:hAnsi="Times New Roman" w:cs="Times New Roman"/>
+        </w:rPr>
+        <w:t>QuitConfirmation.mat</w:t>
+      </w:r>
     </w:p>
     <w:p>
       <w:pPr>
@@ -8722,14 +6958,12 @@
           <w:rFonts w:ascii="Times New Roman" w:eastAsia="Times New Roman" w:hAnsi="Times New Roman" w:cs="Times New Roman"/>
         </w:rPr>
       </w:pPr>
-      <w:proofErr w:type="spellStart"/>
       <w:r>
         <w:rPr>
           <w:rFonts w:ascii="Times New Roman" w:eastAsia="Times New Roman" w:hAnsi="Times New Roman" w:cs="Times New Roman"/>
         </w:rPr>
         <w:t>CageConfig.unity</w:t>
       </w:r>
-      <w:proofErr w:type="spellEnd"/>
     </w:p>
     <w:p>
       <w:pPr>
@@ -8741,14 +6975,12 @@
           <w:rFonts w:ascii="Times New Roman" w:eastAsia="Times New Roman" w:hAnsi="Times New Roman" w:cs="Times New Roman"/>
         </w:rPr>
       </w:pPr>
-      <w:proofErr w:type="spellStart"/>
       <w:r>
         <w:rPr>
           <w:rFonts w:ascii="Times New Roman" w:eastAsia="Times New Roman" w:hAnsi="Times New Roman" w:cs="Times New Roman"/>
         </w:rPr>
         <w:t>SensorPlacement.unity</w:t>
       </w:r>
-      <w:proofErr w:type="spellEnd"/>
     </w:p>
     <w:p>
       <w:pPr>
@@ -8760,14 +6992,12 @@
           <w:rFonts w:ascii="Times New Roman" w:eastAsia="Times New Roman" w:hAnsi="Times New Roman" w:cs="Times New Roman"/>
         </w:rPr>
       </w:pPr>
-      <w:proofErr w:type="spellStart"/>
       <w:r>
         <w:rPr>
           <w:rFonts w:ascii="Times New Roman" w:eastAsia="Times New Roman" w:hAnsi="Times New Roman" w:cs="Times New Roman"/>
         </w:rPr>
         <w:t>SensorReadings.unity</w:t>
       </w:r>
-      <w:proofErr w:type="spellEnd"/>
     </w:p>
     <w:p>
       <w:pPr>
@@ -8813,14 +7043,12 @@
           <w:rFonts w:ascii="Times New Roman" w:eastAsia="Times New Roman" w:hAnsi="Times New Roman" w:cs="Times New Roman"/>
         </w:rPr>
       </w:pPr>
-      <w:proofErr w:type="spellStart"/>
       <w:r>
         <w:rPr>
           <w:rFonts w:ascii="Times New Roman" w:eastAsia="Times New Roman" w:hAnsi="Times New Roman" w:cs="Times New Roman"/>
         </w:rPr>
         <w:t>CageConfigDropdown.cs</w:t>
       </w:r>
-      <w:proofErr w:type="spellEnd"/>
     </w:p>
     <w:p>
       <w:pPr>
@@ -8832,14 +7060,12 @@
           <w:rFonts w:ascii="Times New Roman" w:eastAsia="Times New Roman" w:hAnsi="Times New Roman" w:cs="Times New Roman"/>
         </w:rPr>
       </w:pPr>
-      <w:proofErr w:type="spellStart"/>
       <w:r>
         <w:rPr>
           <w:rFonts w:ascii="Times New Roman" w:eastAsia="Times New Roman" w:hAnsi="Times New Roman" w:cs="Times New Roman"/>
         </w:rPr>
         <w:t>CageRenderer.cs</w:t>
       </w:r>
-      <w:proofErr w:type="spellEnd"/>
     </w:p>
     <w:p>
       <w:pPr>
@@ -8851,14 +7077,12 @@
           <w:rFonts w:ascii="Times New Roman" w:eastAsia="Times New Roman" w:hAnsi="Times New Roman" w:cs="Times New Roman"/>
         </w:rPr>
       </w:pPr>
-      <w:proofErr w:type="spellStart"/>
       <w:r>
         <w:rPr>
           <w:rFonts w:ascii="Times New Roman" w:eastAsia="Times New Roman" w:hAnsi="Times New Roman" w:cs="Times New Roman"/>
         </w:rPr>
         <w:t>ConfigStorage.cs</w:t>
       </w:r>
-      <w:proofErr w:type="spellEnd"/>
     </w:p>
     <w:p>
       <w:pPr>
@@ -8870,14 +7094,12 @@
           <w:rFonts w:ascii="Times New Roman" w:eastAsia="Times New Roman" w:hAnsi="Times New Roman" w:cs="Times New Roman"/>
         </w:rPr>
       </w:pPr>
-      <w:proofErr w:type="spellStart"/>
-      <w:r>
-        <w:rPr>
-          <w:rFonts w:ascii="Times New Roman" w:eastAsia="Times New Roman" w:hAnsi="Times New Roman" w:cs="Times New Roman"/>
-        </w:rPr>
-        <w:t>QuitListener.cs</w:t>
-      </w:r>
-      <w:proofErr w:type="spellEnd"/>
+      <w:r>
+        <w:rPr>
+          <w:rFonts w:ascii="Times New Roman" w:eastAsia="Times New Roman" w:hAnsi="Times New Roman" w:cs="Times New Roman"/>
+        </w:rPr>
+        <w:t>Ruler.cs</w:t>
+      </w:r>
     </w:p>
     <w:p>
       <w:pPr>
@@ -8889,14 +7111,12 @@
           <w:rFonts w:ascii="Times New Roman" w:eastAsia="Times New Roman" w:hAnsi="Times New Roman" w:cs="Times New Roman"/>
         </w:rPr>
       </w:pPr>
-      <w:proofErr w:type="spellStart"/>
-      <w:r>
-        <w:rPr>
-          <w:rFonts w:ascii="Times New Roman" w:eastAsia="Times New Roman" w:hAnsi="Times New Roman" w:cs="Times New Roman"/>
-        </w:rPr>
-        <w:t>Ruler.cs</w:t>
-      </w:r>
-      <w:proofErr w:type="spellEnd"/>
+      <w:r>
+        <w:rPr>
+          <w:rFonts w:ascii="Times New Roman" w:eastAsia="Times New Roman" w:hAnsi="Times New Roman" w:cs="Times New Roman"/>
+        </w:rPr>
+        <w:t>Saver.cs</w:t>
+      </w:r>
     </w:p>
     <w:p>
       <w:pPr>
@@ -8908,14 +7128,29 @@
           <w:rFonts w:ascii="Times New Roman" w:eastAsia="Times New Roman" w:hAnsi="Times New Roman" w:cs="Times New Roman"/>
         </w:rPr>
       </w:pPr>
-      <w:proofErr w:type="spellStart"/>
-      <w:r>
-        <w:rPr>
-          <w:rFonts w:ascii="Times New Roman" w:eastAsia="Times New Roman" w:hAnsi="Times New Roman" w:cs="Times New Roman"/>
-        </w:rPr>
-        <w:t>Saver.cs</w:t>
-      </w:r>
-      <w:proofErr w:type="spellEnd"/>
+      <w:r>
+        <w:rPr>
+          <w:rFonts w:ascii="Times New Roman" w:eastAsia="Times New Roman" w:hAnsi="Times New Roman" w:cs="Times New Roman"/>
+        </w:rPr>
+        <w:t>SaveState.cs</w:t>
+      </w:r>
+    </w:p>
+    <w:p>
+      <w:pPr>
+        <w:numPr>
+          <w:ilvl w:val="1"/>
+          <w:numId w:val="11"/>
+        </w:numPr>
+        <w:rPr>
+          <w:rFonts w:ascii="Times New Roman" w:eastAsia="Times New Roman" w:hAnsi="Times New Roman" w:cs="Times New Roman"/>
+        </w:rPr>
+      </w:pPr>
+      <w:r>
+        <w:rPr>
+          <w:rFonts w:ascii="Times New Roman" w:eastAsia="Times New Roman" w:hAnsi="Times New Roman" w:cs="Times New Roman"/>
+        </w:rPr>
+        <w:t>Ping Reading</w:t>
+      </w:r>
     </w:p>
     <w:p>
       <w:pPr>
@@ -8927,14 +7162,131 @@
           <w:rFonts w:ascii="Times New Roman" w:eastAsia="Times New Roman" w:hAnsi="Times New Roman" w:cs="Times New Roman"/>
         </w:rPr>
       </w:pPr>
-      <w:proofErr w:type="spellStart"/>
-      <w:r>
-        <w:rPr>
-          <w:rFonts w:ascii="Times New Roman" w:eastAsia="Times New Roman" w:hAnsi="Times New Roman" w:cs="Times New Roman"/>
-        </w:rPr>
-        <w:t>SaveState.cs</w:t>
-      </w:r>
-      <w:proofErr w:type="spellEnd"/>
+      <w:r>
+        <w:rPr>
+          <w:rFonts w:ascii="Times New Roman" w:eastAsia="Times New Roman" w:hAnsi="Times New Roman" w:cs="Times New Roman"/>
+        </w:rPr>
+        <w:t>ArduinoListener.cs</w:t>
+      </w:r>
+    </w:p>
+    <w:p>
+      <w:pPr>
+        <w:numPr>
+          <w:ilvl w:val="2"/>
+          <w:numId w:val="11"/>
+        </w:numPr>
+        <w:rPr>
+          <w:rFonts w:ascii="Times New Roman" w:eastAsia="Times New Roman" w:hAnsi="Times New Roman" w:cs="Times New Roman"/>
+        </w:rPr>
+      </w:pPr>
+      <w:r>
+        <w:rPr>
+          <w:rFonts w:ascii="Times New Roman" w:eastAsia="Times New Roman" w:hAnsi="Times New Roman" w:cs="Times New Roman"/>
+        </w:rPr>
+        <w:t>LIDAR.cs</w:t>
+      </w:r>
+    </w:p>
+    <w:p>
+      <w:pPr>
+        <w:numPr>
+          <w:ilvl w:val="2"/>
+          <w:numId w:val="11"/>
+        </w:numPr>
+        <w:rPr>
+          <w:rFonts w:ascii="Times New Roman" w:eastAsia="Times New Roman" w:hAnsi="Times New Roman" w:cs="Times New Roman"/>
+        </w:rPr>
+      </w:pPr>
+      <w:r>
+        <w:rPr>
+          <w:rFonts w:ascii="Times New Roman" w:eastAsia="Times New Roman" w:hAnsi="Times New Roman" w:cs="Times New Roman"/>
+        </w:rPr>
+        <w:t>OMNISonic.cs</w:t>
+      </w:r>
+    </w:p>
+    <w:p>
+      <w:pPr>
+        <w:numPr>
+          <w:ilvl w:val="2"/>
+          <w:numId w:val="11"/>
+        </w:numPr>
+        <w:rPr>
+          <w:rFonts w:ascii="Times New Roman" w:eastAsia="Times New Roman" w:hAnsi="Times New Roman" w:cs="Times New Roman"/>
+        </w:rPr>
+      </w:pPr>
+      <w:r>
+        <w:rPr>
+          <w:rFonts w:ascii="Times New Roman" w:eastAsia="Times New Roman" w:hAnsi="Times New Roman" w:cs="Times New Roman"/>
+        </w:rPr>
+        <w:t>Ping.cs</w:t>
+      </w:r>
+    </w:p>
+    <w:p>
+      <w:pPr>
+        <w:numPr>
+          <w:ilvl w:val="2"/>
+          <w:numId w:val="11"/>
+        </w:numPr>
+        <w:rPr>
+          <w:rFonts w:ascii="Times New Roman" w:eastAsia="Times New Roman" w:hAnsi="Times New Roman" w:cs="Times New Roman"/>
+        </w:rPr>
+      </w:pPr>
+      <w:r>
+        <w:rPr>
+          <w:rFonts w:ascii="Times New Roman" w:eastAsia="Times New Roman" w:hAnsi="Times New Roman" w:cs="Times New Roman"/>
+        </w:rPr>
+        <w:t>PingFader.cs</w:t>
+      </w:r>
+    </w:p>
+    <w:p>
+      <w:pPr>
+        <w:numPr>
+          <w:ilvl w:val="2"/>
+          <w:numId w:val="11"/>
+        </w:numPr>
+        <w:rPr>
+          <w:rFonts w:ascii="Times New Roman" w:eastAsia="Times New Roman" w:hAnsi="Times New Roman" w:cs="Times New Roman"/>
+        </w:rPr>
+      </w:pPr>
+      <w:r>
+        <w:rPr>
+          <w:rFonts w:ascii="Times New Roman" w:eastAsia="Times New Roman" w:hAnsi="Times New Roman" w:cs="Times New Roman"/>
+        </w:rPr>
+        <w:t>Sensor.cs</w:t>
+      </w:r>
+    </w:p>
+    <w:p>
+      <w:pPr>
+        <w:numPr>
+          <w:ilvl w:val="2"/>
+          <w:numId w:val="11"/>
+        </w:numPr>
+        <w:rPr>
+          <w:rFonts w:ascii="Times New Roman" w:eastAsia="Times New Roman" w:hAnsi="Times New Roman" w:cs="Times New Roman"/>
+        </w:rPr>
+      </w:pPr>
+      <w:r>
+        <w:rPr>
+          <w:rFonts w:ascii="Times New Roman" w:eastAsia="Times New Roman" w:hAnsi="Times New Roman" w:cs="Times New Roman"/>
+        </w:rPr>
+        <w:t>SensorTemplate.cs</w:t>
+      </w:r>
+    </w:p>
+    <w:p>
+      <w:pPr>
+        <w:numPr>
+          <w:ilvl w:val="2"/>
+          <w:numId w:val="11"/>
+        </w:numPr>
+        <w:rPr>
+          <w:rFonts w:ascii="Times New Roman" w:eastAsia="Times New Roman" w:hAnsi="Times New Roman" w:cs="Times New Roman"/>
+        </w:rPr>
+      </w:pPr>
+      <w:r>
+        <w:rPr>
+          <w:rFonts w:ascii="Times New Roman" w:eastAsia="Times New Roman" w:hAnsi="Times New Roman" w:cs="Times New Roman"/>
+        </w:rPr>
+        <w:t>Ultrasonic.cs</w:t>
+      </w:r>
     </w:p>
     <w:p>
       <w:pPr>
@@ -8950,7 +7302,7 @@
         <w:rPr>
           <w:rFonts w:ascii="Times New Roman" w:eastAsia="Times New Roman" w:hAnsi="Times New Roman" w:cs="Times New Roman"/>
         </w:rPr>
-        <w:t>Ping Reading</w:t>
+        <w:t>Sensor Placement</w:t>
       </w:r>
     </w:p>
     <w:p>
@@ -8963,14 +7315,115 @@
           <w:rFonts w:ascii="Times New Roman" w:eastAsia="Times New Roman" w:hAnsi="Times New Roman" w:cs="Times New Roman"/>
         </w:rPr>
       </w:pPr>
-      <w:proofErr w:type="spellStart"/>
-      <w:r>
-        <w:rPr>
-          <w:rFonts w:ascii="Times New Roman" w:eastAsia="Times New Roman" w:hAnsi="Times New Roman" w:cs="Times New Roman"/>
-        </w:rPr>
-        <w:t>ArduinoListener.cs</w:t>
-      </w:r>
-      <w:proofErr w:type="spellEnd"/>
+      <w:r>
+        <w:rPr>
+          <w:rFonts w:ascii="Times New Roman" w:eastAsia="Times New Roman" w:hAnsi="Times New Roman" w:cs="Times New Roman"/>
+        </w:rPr>
+        <w:t>Sensor Management</w:t>
+      </w:r>
+    </w:p>
+    <w:p>
+      <w:pPr>
+        <w:numPr>
+          <w:ilvl w:val="3"/>
+          <w:numId w:val="11"/>
+        </w:numPr>
+        <w:rPr>
+          <w:rFonts w:ascii="Times New Roman" w:eastAsia="Times New Roman" w:hAnsi="Times New Roman" w:cs="Times New Roman"/>
+        </w:rPr>
+      </w:pPr>
+      <w:r>
+        <w:rPr>
+          <w:rFonts w:ascii="Times New Roman" w:eastAsia="Times New Roman" w:hAnsi="Times New Roman" w:cs="Times New Roman"/>
+        </w:rPr>
+        <w:t>SensorConfigReader.cs</w:t>
+      </w:r>
+    </w:p>
+    <w:p>
+      <w:pPr>
+        <w:numPr>
+          <w:ilvl w:val="3"/>
+          <w:numId w:val="11"/>
+        </w:numPr>
+        <w:rPr>
+          <w:rFonts w:ascii="Times New Roman" w:eastAsia="Times New Roman" w:hAnsi="Times New Roman" w:cs="Times New Roman"/>
+        </w:rPr>
+      </w:pPr>
+      <w:r>
+        <w:rPr>
+          <w:rFonts w:ascii="Times New Roman" w:eastAsia="Times New Roman" w:hAnsi="Times New Roman" w:cs="Times New Roman"/>
+        </w:rPr>
+        <w:t>SensorConfiguration.cs</w:t>
+      </w:r>
+    </w:p>
+    <w:p>
+      <w:pPr>
+        <w:numPr>
+          <w:ilvl w:val="3"/>
+          <w:numId w:val="11"/>
+        </w:numPr>
+        <w:rPr>
+          <w:rFonts w:ascii="Times New Roman" w:eastAsia="Times New Roman" w:hAnsi="Times New Roman" w:cs="Times New Roman"/>
+        </w:rPr>
+      </w:pPr>
+      <w:r>
+        <w:rPr>
+          <w:rFonts w:ascii="Times New Roman" w:eastAsia="Times New Roman" w:hAnsi="Times New Roman" w:cs="Times New Roman"/>
+        </w:rPr>
+        <w:t>SensorDeleter.cs</w:t>
+      </w:r>
+    </w:p>
+    <w:p>
+      <w:pPr>
+        <w:numPr>
+          <w:ilvl w:val="3"/>
+          <w:numId w:val="11"/>
+        </w:numPr>
+        <w:rPr>
+          <w:rFonts w:ascii="Times New Roman" w:eastAsia="Times New Roman" w:hAnsi="Times New Roman" w:cs="Times New Roman"/>
+        </w:rPr>
+      </w:pPr>
+      <w:r>
+        <w:rPr>
+          <w:rFonts w:ascii="Times New Roman" w:eastAsia="Times New Roman" w:hAnsi="Times New Roman" w:cs="Times New Roman"/>
+        </w:rPr>
+        <w:t>SensorManager.cs</w:t>
+      </w:r>
+    </w:p>
+    <w:p>
+      <w:pPr>
+        <w:numPr>
+          <w:ilvl w:val="3"/>
+          <w:numId w:val="11"/>
+        </w:numPr>
+        <w:rPr>
+          <w:rFonts w:ascii="Times New Roman" w:eastAsia="Times New Roman" w:hAnsi="Times New Roman" w:cs="Times New Roman"/>
+        </w:rPr>
+      </w:pPr>
+      <w:r>
+        <w:rPr>
+          <w:rFonts w:ascii="Times New Roman" w:eastAsia="Times New Roman" w:hAnsi="Times New Roman" w:cs="Times New Roman"/>
+        </w:rPr>
+        <w:t>SensorPreview.cs</w:t>
+      </w:r>
+    </w:p>
+    <w:p>
+      <w:pPr>
+        <w:numPr>
+          <w:ilvl w:val="3"/>
+          <w:numId w:val="11"/>
+        </w:numPr>
+        <w:rPr>
+          <w:rFonts w:ascii="Times New Roman" w:eastAsia="Times New Roman" w:hAnsi="Times New Roman" w:cs="Times New Roman"/>
+        </w:rPr>
+      </w:pPr>
+      <w:r>
+        <w:rPr>
+          <w:rFonts w:ascii="Times New Roman" w:eastAsia="Times New Roman" w:hAnsi="Times New Roman" w:cs="Times New Roman"/>
+        </w:rPr>
+        <w:lastRenderedPageBreak/>
+        <w:t>SensorSaver.cs</w:t>
+      </w:r>
     </w:p>
     <w:p>
       <w:pPr>
@@ -8982,14 +7435,250 @@
           <w:rFonts w:ascii="Times New Roman" w:eastAsia="Times New Roman" w:hAnsi="Times New Roman" w:cs="Times New Roman"/>
         </w:rPr>
       </w:pPr>
-      <w:proofErr w:type="spellStart"/>
-      <w:r>
-        <w:rPr>
-          <w:rFonts w:ascii="Times New Roman" w:eastAsia="Times New Roman" w:hAnsi="Times New Roman" w:cs="Times New Roman"/>
-        </w:rPr>
-        <w:t>LIDAR.cs</w:t>
-      </w:r>
-      <w:proofErr w:type="spellEnd"/>
+      <w:r>
+        <w:rPr>
+          <w:rFonts w:ascii="Times New Roman" w:eastAsia="Times New Roman" w:hAnsi="Times New Roman" w:cs="Times New Roman"/>
+        </w:rPr>
+        <w:t>User Input</w:t>
+      </w:r>
+    </w:p>
+    <w:p>
+      <w:pPr>
+        <w:numPr>
+          <w:ilvl w:val="3"/>
+          <w:numId w:val="11"/>
+        </w:numPr>
+        <w:rPr>
+          <w:rFonts w:ascii="Times New Roman" w:eastAsia="Times New Roman" w:hAnsi="Times New Roman" w:cs="Times New Roman"/>
+        </w:rPr>
+      </w:pPr>
+      <w:r>
+        <w:rPr>
+          <w:rFonts w:ascii="Times New Roman" w:eastAsia="Times New Roman" w:hAnsi="Times New Roman" w:cs="Times New Roman"/>
+        </w:rPr>
+        <w:t>AddingButton.cs</w:t>
+      </w:r>
+    </w:p>
+    <w:p>
+      <w:pPr>
+        <w:numPr>
+          <w:ilvl w:val="3"/>
+          <w:numId w:val="11"/>
+        </w:numPr>
+        <w:rPr>
+          <w:rFonts w:ascii="Times New Roman" w:eastAsia="Times New Roman" w:hAnsi="Times New Roman" w:cs="Times New Roman"/>
+        </w:rPr>
+      </w:pPr>
+      <w:r>
+        <w:rPr>
+          <w:rFonts w:ascii="Times New Roman" w:eastAsia="Times New Roman" w:hAnsi="Times New Roman" w:cs="Times New Roman"/>
+        </w:rPr>
+        <w:t>ConfirmButton.cs</w:t>
+      </w:r>
+    </w:p>
+    <w:p>
+      <w:pPr>
+        <w:numPr>
+          <w:ilvl w:val="3"/>
+          <w:numId w:val="11"/>
+        </w:numPr>
+        <w:rPr>
+          <w:rFonts w:ascii="Times New Roman" w:eastAsia="Times New Roman" w:hAnsi="Times New Roman" w:cs="Times New Roman"/>
+        </w:rPr>
+      </w:pPr>
+      <w:r>
+        <w:rPr>
+          <w:rFonts w:ascii="Times New Roman" w:eastAsia="Times New Roman" w:hAnsi="Times New Roman" w:cs="Times New Roman"/>
+        </w:rPr>
+        <w:t>Constrainer.cs</w:t>
+      </w:r>
+    </w:p>
+    <w:p>
+      <w:pPr>
+        <w:numPr>
+          <w:ilvl w:val="3"/>
+          <w:numId w:val="11"/>
+        </w:numPr>
+        <w:rPr>
+          <w:rFonts w:ascii="Times New Roman" w:eastAsia="Times New Roman" w:hAnsi="Times New Roman" w:cs="Times New Roman"/>
+        </w:rPr>
+      </w:pPr>
+      <w:r>
+        <w:rPr>
+          <w:rFonts w:ascii="Times New Roman" w:eastAsia="Times New Roman" w:hAnsi="Times New Roman" w:cs="Times New Roman"/>
+        </w:rPr>
+        <w:t>FloatConstrainer.cs</w:t>
+      </w:r>
+    </w:p>
+    <w:p>
+      <w:pPr>
+        <w:numPr>
+          <w:ilvl w:val="3"/>
+          <w:numId w:val="11"/>
+        </w:numPr>
+        <w:rPr>
+          <w:rFonts w:ascii="Times New Roman" w:eastAsia="Times New Roman" w:hAnsi="Times New Roman" w:cs="Times New Roman"/>
+        </w:rPr>
+      </w:pPr>
+      <w:r>
+        <w:rPr>
+          <w:rFonts w:ascii="Times New Roman" w:eastAsia="Times New Roman" w:hAnsi="Times New Roman" w:cs="Times New Roman"/>
+        </w:rPr>
+        <w:t>FloatParser.cs</w:t>
+      </w:r>
+    </w:p>
+    <w:p>
+      <w:pPr>
+        <w:numPr>
+          <w:ilvl w:val="3"/>
+          <w:numId w:val="11"/>
+        </w:numPr>
+        <w:rPr>
+          <w:rFonts w:ascii="Times New Roman" w:eastAsia="Times New Roman" w:hAnsi="Times New Roman" w:cs="Times New Roman"/>
+        </w:rPr>
+      </w:pPr>
+      <w:r>
+        <w:rPr>
+          <w:rFonts w:ascii="Times New Roman" w:eastAsia="Times New Roman" w:hAnsi="Times New Roman" w:cs="Times New Roman"/>
+        </w:rPr>
+        <w:t>HAngleConstrainer.cs</w:t>
+      </w:r>
+    </w:p>
+    <w:p>
+      <w:pPr>
+        <w:numPr>
+          <w:ilvl w:val="3"/>
+          <w:numId w:val="11"/>
+        </w:numPr>
+        <w:rPr>
+          <w:rFonts w:ascii="Times New Roman" w:eastAsia="Times New Roman" w:hAnsi="Times New Roman" w:cs="Times New Roman"/>
+        </w:rPr>
+      </w:pPr>
+      <w:r>
+        <w:rPr>
+          <w:rFonts w:ascii="Times New Roman" w:eastAsia="Times New Roman" w:hAnsi="Times New Roman" w:cs="Times New Roman"/>
+        </w:rPr>
+        <w:t>IDConstrainer.cs</w:t>
+      </w:r>
+    </w:p>
+    <w:p>
+      <w:pPr>
+        <w:numPr>
+          <w:ilvl w:val="3"/>
+          <w:numId w:val="11"/>
+        </w:numPr>
+        <w:rPr>
+          <w:rFonts w:ascii="Times New Roman" w:eastAsia="Times New Roman" w:hAnsi="Times New Roman" w:cs="Times New Roman"/>
+        </w:rPr>
+      </w:pPr>
+      <w:r>
+        <w:rPr>
+          <w:rFonts w:ascii="Times New Roman" w:eastAsia="Times New Roman" w:hAnsi="Times New Roman" w:cs="Times New Roman"/>
+        </w:rPr>
+        <w:t>IntParser.cs</w:t>
+      </w:r>
+    </w:p>
+    <w:p>
+      <w:pPr>
+        <w:numPr>
+          <w:ilvl w:val="3"/>
+          <w:numId w:val="11"/>
+        </w:numPr>
+        <w:rPr>
+          <w:rFonts w:ascii="Times New Roman" w:eastAsia="Times New Roman" w:hAnsi="Times New Roman" w:cs="Times New Roman"/>
+        </w:rPr>
+      </w:pPr>
+      <w:r>
+        <w:rPr>
+          <w:rFonts w:ascii="Times New Roman" w:eastAsia="Times New Roman" w:hAnsi="Times New Roman" w:cs="Times New Roman"/>
+        </w:rPr>
+        <w:t>PosFloatConstrainer.cs</w:t>
+      </w:r>
+    </w:p>
+    <w:p>
+      <w:pPr>
+        <w:numPr>
+          <w:ilvl w:val="3"/>
+          <w:numId w:val="11"/>
+        </w:numPr>
+        <w:rPr>
+          <w:rFonts w:ascii="Times New Roman" w:eastAsia="Times New Roman" w:hAnsi="Times New Roman" w:cs="Times New Roman"/>
+        </w:rPr>
+      </w:pPr>
+      <w:r>
+        <w:rPr>
+          <w:rFonts w:ascii="Times New Roman" w:eastAsia="Times New Roman" w:hAnsi="Times New Roman" w:cs="Times New Roman"/>
+        </w:rPr>
+        <w:t>SensorDropdown.cs</w:t>
+      </w:r>
+    </w:p>
+    <w:p>
+      <w:pPr>
+        <w:numPr>
+          <w:ilvl w:val="3"/>
+          <w:numId w:val="11"/>
+        </w:numPr>
+        <w:rPr>
+          <w:rFonts w:ascii="Times New Roman" w:eastAsia="Times New Roman" w:hAnsi="Times New Roman" w:cs="Times New Roman"/>
+        </w:rPr>
+      </w:pPr>
+      <w:r>
+        <w:rPr>
+          <w:rFonts w:ascii="Times New Roman" w:eastAsia="Times New Roman" w:hAnsi="Times New Roman" w:cs="Times New Roman"/>
+        </w:rPr>
+        <w:t>TypeParser.cs</w:t>
+      </w:r>
+    </w:p>
+    <w:p>
+      <w:pPr>
+        <w:numPr>
+          <w:ilvl w:val="3"/>
+          <w:numId w:val="11"/>
+        </w:numPr>
+        <w:rPr>
+          <w:rFonts w:ascii="Times New Roman" w:eastAsia="Times New Roman" w:hAnsi="Times New Roman" w:cs="Times New Roman"/>
+        </w:rPr>
+      </w:pPr>
+      <w:r>
+        <w:rPr>
+          <w:rFonts w:ascii="Times New Roman" w:eastAsia="Times New Roman" w:hAnsi="Times New Roman" w:cs="Times New Roman"/>
+        </w:rPr>
+        <w:t>VAngleConstrainer.cs</w:t>
+      </w:r>
+    </w:p>
+    <w:p>
+      <w:pPr>
+        <w:numPr>
+          <w:ilvl w:val="3"/>
+          <w:numId w:val="11"/>
+        </w:numPr>
+        <w:rPr>
+          <w:rFonts w:ascii="Times New Roman" w:eastAsia="Times New Roman" w:hAnsi="Times New Roman" w:cs="Times New Roman"/>
+        </w:rPr>
+      </w:pPr>
+      <w:r>
+        <w:rPr>
+          <w:rFonts w:ascii="Times New Roman" w:eastAsia="Times New Roman" w:hAnsi="Times New Roman" w:cs="Times New Roman"/>
+        </w:rPr>
+        <w:t>XConstrainer.cs</w:t>
+      </w:r>
+    </w:p>
+    <w:p>
+      <w:pPr>
+        <w:numPr>
+          <w:ilvl w:val="3"/>
+          <w:numId w:val="11"/>
+        </w:numPr>
+        <w:rPr>
+          <w:rFonts w:ascii="Times New Roman" w:eastAsia="Times New Roman" w:hAnsi="Times New Roman" w:cs="Times New Roman"/>
+        </w:rPr>
+      </w:pPr>
+      <w:r>
+        <w:rPr>
+          <w:rFonts w:ascii="Times New Roman" w:eastAsia="Times New Roman" w:hAnsi="Times New Roman" w:cs="Times New Roman"/>
+        </w:rPr>
+        <w:t>YConstrainer.cs</w:t>
+      </w:r>
     </w:p>
     <w:p>
       <w:pPr>
@@ -9001,14 +7690,63 @@
           <w:rFonts w:ascii="Times New Roman" w:eastAsia="Times New Roman" w:hAnsi="Times New Roman" w:cs="Times New Roman"/>
         </w:rPr>
       </w:pPr>
-      <w:proofErr w:type="spellStart"/>
-      <w:r>
-        <w:rPr>
-          <w:rFonts w:ascii="Times New Roman" w:eastAsia="Times New Roman" w:hAnsi="Times New Roman" w:cs="Times New Roman"/>
-        </w:rPr>
-        <w:t>OMNISonic.cs</w:t>
-      </w:r>
-      <w:proofErr w:type="spellEnd"/>
+      <w:r>
+        <w:rPr>
+          <w:rFonts w:ascii="Times New Roman" w:eastAsia="Times New Roman" w:hAnsi="Times New Roman" w:cs="Times New Roman"/>
+        </w:rPr>
+        <w:t>Visual Elements</w:t>
+      </w:r>
+    </w:p>
+    <w:p>
+      <w:pPr>
+        <w:numPr>
+          <w:ilvl w:val="3"/>
+          <w:numId w:val="11"/>
+        </w:numPr>
+        <w:rPr>
+          <w:rFonts w:ascii="Times New Roman" w:eastAsia="Times New Roman" w:hAnsi="Times New Roman" w:cs="Times New Roman"/>
+        </w:rPr>
+      </w:pPr>
+      <w:r>
+        <w:rPr>
+          <w:rFonts w:ascii="Times New Roman" w:eastAsia="Times New Roman" w:hAnsi="Times New Roman" w:cs="Times New Roman"/>
+        </w:rPr>
+        <w:t>SensorRenderer.cs</w:t>
+      </w:r>
+    </w:p>
+    <w:p>
+      <w:pPr>
+        <w:numPr>
+          <w:ilvl w:val="3"/>
+          <w:numId w:val="11"/>
+        </w:numPr>
+        <w:rPr>
+          <w:rFonts w:ascii="Times New Roman" w:eastAsia="Times New Roman" w:hAnsi="Times New Roman" w:cs="Times New Roman"/>
+        </w:rPr>
+      </w:pPr>
+      <w:r>
+        <w:rPr>
+          <w:rFonts w:ascii="Times New Roman" w:eastAsia="Times New Roman" w:hAnsi="Times New Roman" w:cs="Times New Roman"/>
+        </w:rPr>
+        <w:t>VerticalRotationPreview.cs</w:t>
+      </w:r>
+    </w:p>
+    <w:p>
+      <w:pPr>
+        <w:numPr>
+          <w:ilvl w:val="1"/>
+          <w:numId w:val="11"/>
+        </w:numPr>
+        <w:rPr>
+          <w:rFonts w:ascii="Times New Roman" w:eastAsia="Times New Roman" w:hAnsi="Times New Roman" w:cs="Times New Roman"/>
+        </w:rPr>
+      </w:pPr>
+      <w:r>
+        <w:rPr>
+          <w:rFonts w:ascii="Times New Roman" w:eastAsia="Times New Roman" w:hAnsi="Times New Roman" w:cs="Times New Roman"/>
+        </w:rPr>
+        <w:t>Quitting</w:t>
+      </w:r>
     </w:p>
     <w:p>
       <w:pPr>
@@ -9020,14 +7758,12 @@
           <w:rFonts w:ascii="Times New Roman" w:eastAsia="Times New Roman" w:hAnsi="Times New Roman" w:cs="Times New Roman"/>
         </w:rPr>
       </w:pPr>
-      <w:proofErr w:type="spellStart"/>
-      <w:r>
-        <w:rPr>
-          <w:rFonts w:ascii="Times New Roman" w:eastAsia="Times New Roman" w:hAnsi="Times New Roman" w:cs="Times New Roman"/>
-        </w:rPr>
-        <w:t>Ping.cs</w:t>
-      </w:r>
-      <w:proofErr w:type="spellEnd"/>
+      <w:r>
+        <w:rPr>
+          <w:rFonts w:ascii="Times New Roman" w:eastAsia="Times New Roman" w:hAnsi="Times New Roman" w:cs="Times New Roman"/>
+        </w:rPr>
+        <w:t>QuitListener.cs</w:t>
+      </w:r>
     </w:p>
     <w:p>
       <w:pPr>
@@ -9039,71 +7775,29 @@
           <w:rFonts w:ascii="Times New Roman" w:eastAsia="Times New Roman" w:hAnsi="Times New Roman" w:cs="Times New Roman"/>
         </w:rPr>
       </w:pPr>
-      <w:proofErr w:type="spellStart"/>
-      <w:r>
-        <w:rPr>
-          <w:rFonts w:ascii="Times New Roman" w:eastAsia="Times New Roman" w:hAnsi="Times New Roman" w:cs="Times New Roman"/>
-        </w:rPr>
-        <w:t>PingFader.cs</w:t>
-      </w:r>
-      <w:proofErr w:type="spellEnd"/>
-    </w:p>
-    <w:p>
-      <w:pPr>
-        <w:numPr>
-          <w:ilvl w:val="2"/>
+      <w:r>
+        <w:rPr>
+          <w:rFonts w:ascii="Times New Roman" w:eastAsia="Times New Roman" w:hAnsi="Times New Roman" w:cs="Times New Roman"/>
+        </w:rPr>
+        <w:t>QuitConfirmation.cs</w:t>
+      </w:r>
+    </w:p>
+    <w:p>
+      <w:pPr>
+        <w:numPr>
+          <w:ilvl w:val="0"/>
           <w:numId w:val="11"/>
         </w:numPr>
         <w:rPr>
           <w:rFonts w:ascii="Times New Roman" w:eastAsia="Times New Roman" w:hAnsi="Times New Roman" w:cs="Times New Roman"/>
         </w:rPr>
       </w:pPr>
-      <w:proofErr w:type="spellStart"/>
-      <w:r>
-        <w:rPr>
-          <w:rFonts w:ascii="Times New Roman" w:eastAsia="Times New Roman" w:hAnsi="Times New Roman" w:cs="Times New Roman"/>
-        </w:rPr>
-        <w:t>Sensor.cs</w:t>
-      </w:r>
-      <w:proofErr w:type="spellEnd"/>
-    </w:p>
-    <w:p>
-      <w:pPr>
-        <w:numPr>
-          <w:ilvl w:val="2"/>
-          <w:numId w:val="11"/>
-        </w:numPr>
-        <w:rPr>
-          <w:rFonts w:ascii="Times New Roman" w:eastAsia="Times New Roman" w:hAnsi="Times New Roman" w:cs="Times New Roman"/>
-        </w:rPr>
-      </w:pPr>
-      <w:proofErr w:type="spellStart"/>
-      <w:r>
-        <w:rPr>
-          <w:rFonts w:ascii="Times New Roman" w:eastAsia="Times New Roman" w:hAnsi="Times New Roman" w:cs="Times New Roman"/>
-        </w:rPr>
-        <w:t>SensorTemplate.cs</w:t>
-      </w:r>
-      <w:proofErr w:type="spellEnd"/>
-    </w:p>
-    <w:p>
-      <w:pPr>
-        <w:numPr>
-          <w:ilvl w:val="2"/>
-          <w:numId w:val="11"/>
-        </w:numPr>
-        <w:rPr>
-          <w:rFonts w:ascii="Times New Roman" w:eastAsia="Times New Roman" w:hAnsi="Times New Roman" w:cs="Times New Roman"/>
-        </w:rPr>
-      </w:pPr>
-      <w:proofErr w:type="spellStart"/>
-      <w:r>
-        <w:rPr>
-          <w:rFonts w:ascii="Times New Roman" w:eastAsia="Times New Roman" w:hAnsi="Times New Roman" w:cs="Times New Roman"/>
-        </w:rPr>
-        <w:t>Ultrasonic.cs</w:t>
-      </w:r>
-      <w:proofErr w:type="spellEnd"/>
+      <w:r>
+        <w:rPr>
+          <w:rFonts w:ascii="Times New Roman" w:eastAsia="Times New Roman" w:hAnsi="Times New Roman" w:cs="Times New Roman"/>
+        </w:rPr>
+        <w:t>Application Icons</w:t>
+      </w:r>
     </w:p>
     <w:p>
       <w:pPr>
@@ -9119,478 +7813,8 @@
         <w:rPr>
           <w:rFonts w:ascii="Times New Roman" w:eastAsia="Times New Roman" w:hAnsi="Times New Roman" w:cs="Times New Roman"/>
         </w:rPr>
-        <w:t>Sensor Placement</w:t>
-      </w:r>
-    </w:p>
-    <w:p>
-      <w:pPr>
-        <w:numPr>
-          <w:ilvl w:val="2"/>
-          <w:numId w:val="11"/>
-        </w:numPr>
-        <w:rPr>
-          <w:rFonts w:ascii="Times New Roman" w:eastAsia="Times New Roman" w:hAnsi="Times New Roman" w:cs="Times New Roman"/>
-        </w:rPr>
-      </w:pPr>
-      <w:r>
-        <w:rPr>
-          <w:rFonts w:ascii="Times New Roman" w:eastAsia="Times New Roman" w:hAnsi="Times New Roman" w:cs="Times New Roman"/>
-        </w:rPr>
-        <w:t>Sensor Management</w:t>
-      </w:r>
-    </w:p>
-    <w:p>
-      <w:pPr>
-        <w:numPr>
-          <w:ilvl w:val="3"/>
-          <w:numId w:val="11"/>
-        </w:numPr>
-        <w:rPr>
-          <w:rFonts w:ascii="Times New Roman" w:eastAsia="Times New Roman" w:hAnsi="Times New Roman" w:cs="Times New Roman"/>
-        </w:rPr>
-      </w:pPr>
-      <w:proofErr w:type="spellStart"/>
-      <w:r>
-        <w:rPr>
-          <w:rFonts w:ascii="Times New Roman" w:eastAsia="Times New Roman" w:hAnsi="Times New Roman" w:cs="Times New Roman"/>
-        </w:rPr>
-        <w:t>SensorConfigReader.cs</w:t>
-      </w:r>
-      <w:proofErr w:type="spellEnd"/>
-    </w:p>
-    <w:p>
-      <w:pPr>
-        <w:numPr>
-          <w:ilvl w:val="3"/>
-          <w:numId w:val="11"/>
-        </w:numPr>
-        <w:rPr>
-          <w:rFonts w:ascii="Times New Roman" w:eastAsia="Times New Roman" w:hAnsi="Times New Roman" w:cs="Times New Roman"/>
-        </w:rPr>
-      </w:pPr>
-      <w:proofErr w:type="spellStart"/>
-      <w:r>
-        <w:rPr>
-          <w:rFonts w:ascii="Times New Roman" w:eastAsia="Times New Roman" w:hAnsi="Times New Roman" w:cs="Times New Roman"/>
-        </w:rPr>
-        <w:t>SensorConfiguration.cs</w:t>
-      </w:r>
-      <w:proofErr w:type="spellEnd"/>
-    </w:p>
-    <w:p>
-      <w:pPr>
-        <w:numPr>
-          <w:ilvl w:val="3"/>
-          <w:numId w:val="11"/>
-        </w:numPr>
-        <w:rPr>
-          <w:rFonts w:ascii="Times New Roman" w:eastAsia="Times New Roman" w:hAnsi="Times New Roman" w:cs="Times New Roman"/>
-        </w:rPr>
-      </w:pPr>
-      <w:proofErr w:type="spellStart"/>
-      <w:r>
-        <w:rPr>
-          <w:rFonts w:ascii="Times New Roman" w:eastAsia="Times New Roman" w:hAnsi="Times New Roman" w:cs="Times New Roman"/>
-        </w:rPr>
-        <w:t>SensorDeleter.cs</w:t>
-      </w:r>
-      <w:proofErr w:type="spellEnd"/>
-    </w:p>
-    <w:p>
-      <w:pPr>
-        <w:numPr>
-          <w:ilvl w:val="3"/>
-          <w:numId w:val="11"/>
-        </w:numPr>
-        <w:rPr>
-          <w:rFonts w:ascii="Times New Roman" w:eastAsia="Times New Roman" w:hAnsi="Times New Roman" w:cs="Times New Roman"/>
-        </w:rPr>
-      </w:pPr>
-      <w:proofErr w:type="spellStart"/>
-      <w:r>
-        <w:rPr>
-          <w:rFonts w:ascii="Times New Roman" w:eastAsia="Times New Roman" w:hAnsi="Times New Roman" w:cs="Times New Roman"/>
-        </w:rPr>
-        <w:t>SensorManager.cs</w:t>
-      </w:r>
-      <w:proofErr w:type="spellEnd"/>
-    </w:p>
-    <w:p>
-      <w:pPr>
-        <w:numPr>
-          <w:ilvl w:val="3"/>
-          <w:numId w:val="11"/>
-        </w:numPr>
-        <w:rPr>
-          <w:rFonts w:ascii="Times New Roman" w:eastAsia="Times New Roman" w:hAnsi="Times New Roman" w:cs="Times New Roman"/>
-        </w:rPr>
-      </w:pPr>
-      <w:proofErr w:type="spellStart"/>
-      <w:r>
-        <w:rPr>
-          <w:rFonts w:ascii="Times New Roman" w:eastAsia="Times New Roman" w:hAnsi="Times New Roman" w:cs="Times New Roman"/>
-        </w:rPr>
-        <w:t>SensorPreview.cs</w:t>
-      </w:r>
-      <w:proofErr w:type="spellEnd"/>
-    </w:p>
-    <w:p>
-      <w:pPr>
-        <w:numPr>
-          <w:ilvl w:val="3"/>
-          <w:numId w:val="11"/>
-        </w:numPr>
-        <w:rPr>
-          <w:rFonts w:ascii="Times New Roman" w:eastAsia="Times New Roman" w:hAnsi="Times New Roman" w:cs="Times New Roman"/>
-        </w:rPr>
-      </w:pPr>
-      <w:proofErr w:type="spellStart"/>
-      <w:r>
-        <w:rPr>
-          <w:rFonts w:ascii="Times New Roman" w:eastAsia="Times New Roman" w:hAnsi="Times New Roman" w:cs="Times New Roman"/>
-        </w:rPr>
-        <w:lastRenderedPageBreak/>
-        <w:t>SensorSaver.cs</w:t>
-      </w:r>
-      <w:proofErr w:type="spellEnd"/>
-    </w:p>
-    <w:p>
-      <w:pPr>
-        <w:numPr>
-          <w:ilvl w:val="2"/>
-          <w:numId w:val="11"/>
-        </w:numPr>
-        <w:rPr>
-          <w:rFonts w:ascii="Times New Roman" w:eastAsia="Times New Roman" w:hAnsi="Times New Roman" w:cs="Times New Roman"/>
-        </w:rPr>
-      </w:pPr>
-      <w:r>
-        <w:rPr>
-          <w:rFonts w:ascii="Times New Roman" w:eastAsia="Times New Roman" w:hAnsi="Times New Roman" w:cs="Times New Roman"/>
-        </w:rPr>
-        <w:t>User Input</w:t>
-      </w:r>
-    </w:p>
-    <w:p>
-      <w:pPr>
-        <w:numPr>
-          <w:ilvl w:val="3"/>
-          <w:numId w:val="11"/>
-        </w:numPr>
-        <w:rPr>
-          <w:rFonts w:ascii="Times New Roman" w:eastAsia="Times New Roman" w:hAnsi="Times New Roman" w:cs="Times New Roman"/>
-        </w:rPr>
-      </w:pPr>
-      <w:proofErr w:type="spellStart"/>
-      <w:r>
-        <w:rPr>
-          <w:rFonts w:ascii="Times New Roman" w:eastAsia="Times New Roman" w:hAnsi="Times New Roman" w:cs="Times New Roman"/>
-        </w:rPr>
-        <w:t>AddingButton.cs</w:t>
-      </w:r>
-      <w:proofErr w:type="spellEnd"/>
-    </w:p>
-    <w:p>
-      <w:pPr>
-        <w:numPr>
-          <w:ilvl w:val="3"/>
-          <w:numId w:val="11"/>
-        </w:numPr>
-        <w:rPr>
-          <w:rFonts w:ascii="Times New Roman" w:eastAsia="Times New Roman" w:hAnsi="Times New Roman" w:cs="Times New Roman"/>
-        </w:rPr>
-      </w:pPr>
-      <w:proofErr w:type="spellStart"/>
-      <w:r>
-        <w:rPr>
-          <w:rFonts w:ascii="Times New Roman" w:eastAsia="Times New Roman" w:hAnsi="Times New Roman" w:cs="Times New Roman"/>
-        </w:rPr>
-        <w:t>ConfirmButton.cs</w:t>
-      </w:r>
-      <w:proofErr w:type="spellEnd"/>
-    </w:p>
-    <w:p>
-      <w:pPr>
-        <w:numPr>
-          <w:ilvl w:val="3"/>
-          <w:numId w:val="11"/>
-        </w:numPr>
-        <w:rPr>
-          <w:rFonts w:ascii="Times New Roman" w:eastAsia="Times New Roman" w:hAnsi="Times New Roman" w:cs="Times New Roman"/>
-        </w:rPr>
-      </w:pPr>
-      <w:proofErr w:type="spellStart"/>
-      <w:r>
-        <w:rPr>
-          <w:rFonts w:ascii="Times New Roman" w:eastAsia="Times New Roman" w:hAnsi="Times New Roman" w:cs="Times New Roman"/>
-        </w:rPr>
-        <w:t>Constrainer.cs</w:t>
-      </w:r>
-      <w:proofErr w:type="spellEnd"/>
-    </w:p>
-    <w:p>
-      <w:pPr>
-        <w:numPr>
-          <w:ilvl w:val="3"/>
-          <w:numId w:val="11"/>
-        </w:numPr>
-        <w:rPr>
-          <w:rFonts w:ascii="Times New Roman" w:eastAsia="Times New Roman" w:hAnsi="Times New Roman" w:cs="Times New Roman"/>
-        </w:rPr>
-      </w:pPr>
-      <w:proofErr w:type="spellStart"/>
-      <w:r>
-        <w:rPr>
-          <w:rFonts w:ascii="Times New Roman" w:eastAsia="Times New Roman" w:hAnsi="Times New Roman" w:cs="Times New Roman"/>
-        </w:rPr>
-        <w:t>FloatConstrainer.cs</w:t>
-      </w:r>
-      <w:proofErr w:type="spellEnd"/>
-    </w:p>
-    <w:p>
-      <w:pPr>
-        <w:numPr>
-          <w:ilvl w:val="3"/>
-          <w:numId w:val="11"/>
-        </w:numPr>
-        <w:rPr>
-          <w:rFonts w:ascii="Times New Roman" w:eastAsia="Times New Roman" w:hAnsi="Times New Roman" w:cs="Times New Roman"/>
-        </w:rPr>
-      </w:pPr>
-      <w:proofErr w:type="spellStart"/>
-      <w:r>
-        <w:rPr>
-          <w:rFonts w:ascii="Times New Roman" w:eastAsia="Times New Roman" w:hAnsi="Times New Roman" w:cs="Times New Roman"/>
-        </w:rPr>
-        <w:t>FloatParser.cs</w:t>
-      </w:r>
-      <w:proofErr w:type="spellEnd"/>
-    </w:p>
-    <w:p>
-      <w:pPr>
-        <w:numPr>
-          <w:ilvl w:val="3"/>
-          <w:numId w:val="11"/>
-        </w:numPr>
-        <w:rPr>
-          <w:rFonts w:ascii="Times New Roman" w:eastAsia="Times New Roman" w:hAnsi="Times New Roman" w:cs="Times New Roman"/>
-        </w:rPr>
-      </w:pPr>
-      <w:proofErr w:type="spellStart"/>
-      <w:r>
-        <w:rPr>
-          <w:rFonts w:ascii="Times New Roman" w:eastAsia="Times New Roman" w:hAnsi="Times New Roman" w:cs="Times New Roman"/>
-        </w:rPr>
-        <w:t>HAngleConstrainer.cs</w:t>
-      </w:r>
-      <w:proofErr w:type="spellEnd"/>
-    </w:p>
-    <w:p>
-      <w:pPr>
-        <w:numPr>
-          <w:ilvl w:val="3"/>
-          <w:numId w:val="11"/>
-        </w:numPr>
-        <w:rPr>
-          <w:rFonts w:ascii="Times New Roman" w:eastAsia="Times New Roman" w:hAnsi="Times New Roman" w:cs="Times New Roman"/>
-        </w:rPr>
-      </w:pPr>
-      <w:proofErr w:type="spellStart"/>
-      <w:r>
-        <w:rPr>
-          <w:rFonts w:ascii="Times New Roman" w:eastAsia="Times New Roman" w:hAnsi="Times New Roman" w:cs="Times New Roman"/>
-        </w:rPr>
-        <w:t>IDConstrainer.cs</w:t>
-      </w:r>
-      <w:proofErr w:type="spellEnd"/>
-    </w:p>
-    <w:p>
-      <w:pPr>
-        <w:numPr>
-          <w:ilvl w:val="3"/>
-          <w:numId w:val="11"/>
-        </w:numPr>
-        <w:rPr>
-          <w:rFonts w:ascii="Times New Roman" w:eastAsia="Times New Roman" w:hAnsi="Times New Roman" w:cs="Times New Roman"/>
-        </w:rPr>
-      </w:pPr>
-      <w:proofErr w:type="spellStart"/>
-      <w:r>
-        <w:rPr>
-          <w:rFonts w:ascii="Times New Roman" w:eastAsia="Times New Roman" w:hAnsi="Times New Roman" w:cs="Times New Roman"/>
-        </w:rPr>
-        <w:t>IntParser.cs</w:t>
-      </w:r>
-      <w:proofErr w:type="spellEnd"/>
-    </w:p>
-    <w:p>
-      <w:pPr>
-        <w:numPr>
-          <w:ilvl w:val="3"/>
-          <w:numId w:val="11"/>
-        </w:numPr>
-        <w:rPr>
-          <w:rFonts w:ascii="Times New Roman" w:eastAsia="Times New Roman" w:hAnsi="Times New Roman" w:cs="Times New Roman"/>
-        </w:rPr>
-      </w:pPr>
-      <w:proofErr w:type="spellStart"/>
-      <w:r>
-        <w:rPr>
-          <w:rFonts w:ascii="Times New Roman" w:eastAsia="Times New Roman" w:hAnsi="Times New Roman" w:cs="Times New Roman"/>
-        </w:rPr>
-        <w:t>PosFloatConstrainer.cs</w:t>
-      </w:r>
-      <w:proofErr w:type="spellEnd"/>
-    </w:p>
-    <w:p>
-      <w:pPr>
-        <w:numPr>
-          <w:ilvl w:val="3"/>
-          <w:numId w:val="11"/>
-        </w:numPr>
-        <w:rPr>
-          <w:rFonts w:ascii="Times New Roman" w:eastAsia="Times New Roman" w:hAnsi="Times New Roman" w:cs="Times New Roman"/>
-        </w:rPr>
-      </w:pPr>
-      <w:proofErr w:type="spellStart"/>
-      <w:r>
-        <w:rPr>
-          <w:rFonts w:ascii="Times New Roman" w:eastAsia="Times New Roman" w:hAnsi="Times New Roman" w:cs="Times New Roman"/>
-        </w:rPr>
-        <w:t>SensorDropdown.cs</w:t>
-      </w:r>
-      <w:proofErr w:type="spellEnd"/>
-    </w:p>
-    <w:p>
-      <w:pPr>
-        <w:numPr>
-          <w:ilvl w:val="3"/>
-          <w:numId w:val="11"/>
-        </w:numPr>
-        <w:rPr>
-          <w:rFonts w:ascii="Times New Roman" w:eastAsia="Times New Roman" w:hAnsi="Times New Roman" w:cs="Times New Roman"/>
-        </w:rPr>
-      </w:pPr>
-      <w:proofErr w:type="spellStart"/>
-      <w:r>
-        <w:rPr>
-          <w:rFonts w:ascii="Times New Roman" w:eastAsia="Times New Roman" w:hAnsi="Times New Roman" w:cs="Times New Roman"/>
-        </w:rPr>
-        <w:t>TypeParser.cs</w:t>
-      </w:r>
-      <w:proofErr w:type="spellEnd"/>
-    </w:p>
-    <w:p>
-      <w:pPr>
-        <w:numPr>
-          <w:ilvl w:val="3"/>
-          <w:numId w:val="11"/>
-        </w:numPr>
-        <w:rPr>
-          <w:rFonts w:ascii="Times New Roman" w:eastAsia="Times New Roman" w:hAnsi="Times New Roman" w:cs="Times New Roman"/>
-        </w:rPr>
-      </w:pPr>
-      <w:proofErr w:type="spellStart"/>
-      <w:r>
-        <w:rPr>
-          <w:rFonts w:ascii="Times New Roman" w:eastAsia="Times New Roman" w:hAnsi="Times New Roman" w:cs="Times New Roman"/>
-        </w:rPr>
-        <w:t>VAngleConstrainer.cs</w:t>
-      </w:r>
-      <w:proofErr w:type="spellEnd"/>
-    </w:p>
-    <w:p>
-      <w:pPr>
-        <w:numPr>
-          <w:ilvl w:val="3"/>
-          <w:numId w:val="11"/>
-        </w:numPr>
-        <w:rPr>
-          <w:rFonts w:ascii="Times New Roman" w:eastAsia="Times New Roman" w:hAnsi="Times New Roman" w:cs="Times New Roman"/>
-        </w:rPr>
-      </w:pPr>
-      <w:proofErr w:type="spellStart"/>
-      <w:r>
-        <w:rPr>
-          <w:rFonts w:ascii="Times New Roman" w:eastAsia="Times New Roman" w:hAnsi="Times New Roman" w:cs="Times New Roman"/>
-        </w:rPr>
-        <w:t>XConstrainer.cs</w:t>
-      </w:r>
-      <w:proofErr w:type="spellEnd"/>
-    </w:p>
-    <w:p>
-      <w:pPr>
-        <w:numPr>
-          <w:ilvl w:val="3"/>
-          <w:numId w:val="11"/>
-        </w:numPr>
-        <w:rPr>
-          <w:rFonts w:ascii="Times New Roman" w:eastAsia="Times New Roman" w:hAnsi="Times New Roman" w:cs="Times New Roman"/>
-        </w:rPr>
-      </w:pPr>
-      <w:proofErr w:type="spellStart"/>
-      <w:r>
-        <w:rPr>
-          <w:rFonts w:ascii="Times New Roman" w:eastAsia="Times New Roman" w:hAnsi="Times New Roman" w:cs="Times New Roman"/>
-        </w:rPr>
-        <w:t>YConstrainer.cs</w:t>
-      </w:r>
-      <w:proofErr w:type="spellEnd"/>
-    </w:p>
-    <w:p>
-      <w:pPr>
-        <w:numPr>
-          <w:ilvl w:val="2"/>
-          <w:numId w:val="11"/>
-        </w:numPr>
-        <w:rPr>
-          <w:rFonts w:ascii="Times New Roman" w:eastAsia="Times New Roman" w:hAnsi="Times New Roman" w:cs="Times New Roman"/>
-        </w:rPr>
-      </w:pPr>
-      <w:r>
-        <w:rPr>
-          <w:rFonts w:ascii="Times New Roman" w:eastAsia="Times New Roman" w:hAnsi="Times New Roman" w:cs="Times New Roman"/>
-        </w:rPr>
-        <w:t>Visual Elements</w:t>
-      </w:r>
-    </w:p>
-    <w:p>
-      <w:pPr>
-        <w:numPr>
-          <w:ilvl w:val="3"/>
-          <w:numId w:val="11"/>
-        </w:numPr>
-        <w:rPr>
-          <w:rFonts w:ascii="Times New Roman" w:eastAsia="Times New Roman" w:hAnsi="Times New Roman" w:cs="Times New Roman"/>
-        </w:rPr>
-      </w:pPr>
-      <w:proofErr w:type="spellStart"/>
-      <w:r>
-        <w:rPr>
-          <w:rFonts w:ascii="Times New Roman" w:eastAsia="Times New Roman" w:hAnsi="Times New Roman" w:cs="Times New Roman"/>
-        </w:rPr>
-        <w:t>SensorRenderer.cs</w:t>
-      </w:r>
-      <w:proofErr w:type="spellEnd"/>
-    </w:p>
-    <w:p>
-      <w:pPr>
-        <w:numPr>
-          <w:ilvl w:val="3"/>
-          <w:numId w:val="11"/>
-        </w:numPr>
-        <w:rPr>
-          <w:rFonts w:ascii="Times New Roman" w:eastAsia="Times New Roman" w:hAnsi="Times New Roman" w:cs="Times New Roman"/>
-        </w:rPr>
-      </w:pPr>
-      <w:proofErr w:type="spellStart"/>
-      <w:r>
-        <w:rPr>
-          <w:rFonts w:ascii="Times New Roman" w:eastAsia="Times New Roman" w:hAnsi="Times New Roman" w:cs="Times New Roman"/>
-        </w:rPr>
-        <w:t>VerticalRotationPreview.cs</w:t>
-      </w:r>
-      <w:proofErr w:type="spellEnd"/>
+        <w:t>GameOfDronesLogo.png</w:t>
+      </w:r>
     </w:p>
     <w:sectPr>
       <w:pgSz w:w="12240" w:h="15840"/>

--- a/EWGODs/Unity/GoD Sensor GUI Documentation.docx
+++ b/EWGODs/Unity/GoD Sensor GUI Documentation.docx
@@ -125,7 +125,21 @@
         <w:rPr>
           <w:rFonts w:ascii="Times New Roman" w:eastAsia="Times New Roman" w:hAnsi="Times New Roman" w:cs="Times New Roman"/>
         </w:rPr>
-        <w:t>If the ping contains some vertical position data (either do to a vertical component in the incoming ping or the sensor being configured to tilt up or down) then a number will appear next to the ping displaying the number of feet above or below the sensor the ping is at.</w:t>
+        <w:t xml:space="preserve">If the ping contains some vertical position data (either </w:t>
+      </w:r>
+      <w:proofErr w:type="gramStart"/>
+      <w:r>
+        <w:rPr>
+          <w:rFonts w:ascii="Times New Roman" w:eastAsia="Times New Roman" w:hAnsi="Times New Roman" w:cs="Times New Roman"/>
+        </w:rPr>
+        <w:t>do</w:t>
+      </w:r>
+      <w:proofErr w:type="gramEnd"/>
+      <w:r>
+        <w:rPr>
+          <w:rFonts w:ascii="Times New Roman" w:eastAsia="Times New Roman" w:hAnsi="Times New Roman" w:cs="Times New Roman"/>
+        </w:rPr>
+        <w:t xml:space="preserve"> to a vertical component in the incoming ping or the sensor being configured to tilt up or down) then a number will appear next to the ping displaying the number of feet above or below the sensor the ping is at.</w:t>
       </w:r>
     </w:p>
     <w:p>
@@ -217,11 +231,19 @@
       </w:pPr>
       <w:bookmarkStart w:id="2" w:name="_8k8bv8dikivj" w:colFirst="0" w:colLast="0"/>
       <w:bookmarkEnd w:id="2"/>
-      <w:r>
-        <w:rPr>
-          <w:b/>
-        </w:rPr>
-        <w:t>CageConfigDropdown : MonoBehaviour</w:t>
+      <w:proofErr w:type="gramStart"/>
+      <w:r>
+        <w:rPr>
+          <w:b/>
+        </w:rPr>
+        <w:t>CageConfigDropdown :</w:t>
+      </w:r>
+      <w:proofErr w:type="gramEnd"/>
+      <w:r>
+        <w:rPr>
+          <w:b/>
+        </w:rPr>
+        <w:t xml:space="preserve"> MonoBehaviour</w:t>
       </w:r>
     </w:p>
     <w:p>
@@ -354,11 +376,19 @@
           <w:rFonts w:ascii="Times New Roman" w:eastAsia="Times New Roman" w:hAnsi="Times New Roman" w:cs="Times New Roman"/>
         </w:rPr>
       </w:pPr>
-      <w:r>
-        <w:rPr>
-          <w:rFonts w:ascii="Times New Roman" w:eastAsia="Times New Roman" w:hAnsi="Times New Roman" w:cs="Times New Roman"/>
-        </w:rPr>
-        <w:t>GetCurrentConfig(): CageConfiguration</w:t>
+      <w:proofErr w:type="gramStart"/>
+      <w:r>
+        <w:rPr>
+          <w:rFonts w:ascii="Times New Roman" w:eastAsia="Times New Roman" w:hAnsi="Times New Roman" w:cs="Times New Roman"/>
+        </w:rPr>
+        <w:t>GetCurrentConfig(</w:t>
+      </w:r>
+      <w:proofErr w:type="gramEnd"/>
+      <w:r>
+        <w:rPr>
+          <w:rFonts w:ascii="Times New Roman" w:eastAsia="Times New Roman" w:hAnsi="Times New Roman" w:cs="Times New Roman"/>
+        </w:rPr>
+        <w:t>): CageConfiguration</w:t>
       </w:r>
     </w:p>
     <w:p>
@@ -399,11 +429,19 @@
       </w:pPr>
       <w:bookmarkStart w:id="4" w:name="_fp23gb6nvcgu" w:colFirst="0" w:colLast="0"/>
       <w:bookmarkEnd w:id="4"/>
-      <w:r>
-        <w:rPr>
-          <w:b/>
-        </w:rPr>
-        <w:t>Saver : MonoBehaviour</w:t>
+      <w:proofErr w:type="gramStart"/>
+      <w:r>
+        <w:rPr>
+          <w:b/>
+        </w:rPr>
+        <w:t>Saver :</w:t>
+      </w:r>
+      <w:proofErr w:type="gramEnd"/>
+      <w:r>
+        <w:rPr>
+          <w:b/>
+        </w:rPr>
+        <w:t xml:space="preserve"> MonoBehaviour</w:t>
       </w:r>
     </w:p>
     <w:p>
@@ -450,7 +488,21 @@
         <w:rPr>
           <w:rFonts w:ascii="Times New Roman" w:eastAsia="Times New Roman" w:hAnsi="Times New Roman" w:cs="Times New Roman"/>
         </w:rPr>
-        <w:t>static ForceSave(): void</w:t>
+        <w:t xml:space="preserve">static </w:t>
+      </w:r>
+      <w:proofErr w:type="gramStart"/>
+      <w:r>
+        <w:rPr>
+          <w:rFonts w:ascii="Times New Roman" w:eastAsia="Times New Roman" w:hAnsi="Times New Roman" w:cs="Times New Roman"/>
+        </w:rPr>
+        <w:t>ForceSave(</w:t>
+      </w:r>
+      <w:proofErr w:type="gramEnd"/>
+      <w:r>
+        <w:rPr>
+          <w:rFonts w:ascii="Times New Roman" w:eastAsia="Times New Roman" w:hAnsi="Times New Roman" w:cs="Times New Roman"/>
+        </w:rPr>
+        <w:t>): void</w:t>
       </w:r>
     </w:p>
     <w:p>
@@ -480,11 +532,19 @@
           <w:rFonts w:ascii="Times New Roman" w:eastAsia="Times New Roman" w:hAnsi="Times New Roman" w:cs="Times New Roman"/>
         </w:rPr>
       </w:pPr>
-      <w:r>
-        <w:rPr>
-          <w:rFonts w:ascii="Times New Roman" w:eastAsia="Times New Roman" w:hAnsi="Times New Roman" w:cs="Times New Roman"/>
-        </w:rPr>
-        <w:t>GetState(): SaveState</w:t>
+      <w:proofErr w:type="gramStart"/>
+      <w:r>
+        <w:rPr>
+          <w:rFonts w:ascii="Times New Roman" w:eastAsia="Times New Roman" w:hAnsi="Times New Roman" w:cs="Times New Roman"/>
+        </w:rPr>
+        <w:t>GetState(</w:t>
+      </w:r>
+      <w:proofErr w:type="gramEnd"/>
+      <w:r>
+        <w:rPr>
+          <w:rFonts w:ascii="Times New Roman" w:eastAsia="Times New Roman" w:hAnsi="Times New Roman" w:cs="Times New Roman"/>
+        </w:rPr>
+        <w:t>): SaveState</w:t>
       </w:r>
     </w:p>
     <w:p>
@@ -874,11 +934,19 @@
       </w:pPr>
       <w:bookmarkStart w:id="10" w:name="_omur7pl9eek7" w:colFirst="0" w:colLast="0"/>
       <w:bookmarkEnd w:id="10"/>
-      <w:r>
-        <w:rPr>
-          <w:b/>
-        </w:rPr>
-        <w:t>Ruler : MonoBehaviour</w:t>
+      <w:proofErr w:type="gramStart"/>
+      <w:r>
+        <w:rPr>
+          <w:b/>
+        </w:rPr>
+        <w:t>Ruler :</w:t>
+      </w:r>
+      <w:proofErr w:type="gramEnd"/>
+      <w:r>
+        <w:rPr>
+          <w:b/>
+        </w:rPr>
+        <w:t xml:space="preserve"> MonoBehaviour</w:t>
       </w:r>
     </w:p>
     <w:p>
@@ -919,6 +987,7 @@
           <w:b/>
         </w:rPr>
       </w:pPr>
+      <w:proofErr w:type="gramStart"/>
       <w:r>
         <w:rPr>
           <w:b/>
@@ -929,7 +998,14 @@
         <w:rPr>
           <w:b/>
         </w:rPr>
-        <w:t xml:space="preserve"> : MonoBehaviour</w:t>
+        <w:t xml:space="preserve"> :</w:t>
+      </w:r>
+      <w:proofErr w:type="gramEnd"/>
+      <w:r>
+        <w:rPr>
+          <w:b/>
+        </w:rPr>
+        <w:t xml:space="preserve"> MonoBehaviour</w:t>
       </w:r>
     </w:p>
     <w:p>
@@ -981,11 +1057,19 @@
       </w:pPr>
       <w:bookmarkStart w:id="12" w:name="_j252lzve173z" w:colFirst="0" w:colLast="0"/>
       <w:bookmarkEnd w:id="12"/>
-      <w:r>
-        <w:rPr>
-          <w:b/>
-        </w:rPr>
-        <w:t>CageRenderer : MonoBehaviour</w:t>
+      <w:proofErr w:type="gramStart"/>
+      <w:r>
+        <w:rPr>
+          <w:b/>
+        </w:rPr>
+        <w:t>CageRenderer :</w:t>
+      </w:r>
+      <w:proofErr w:type="gramEnd"/>
+      <w:r>
+        <w:rPr>
+          <w:b/>
+        </w:rPr>
+        <w:t xml:space="preserve"> MonoBehaviour</w:t>
       </w:r>
     </w:p>
     <w:p>
@@ -1331,11 +1415,19 @@
           <w:rFonts w:ascii="Times New Roman" w:eastAsia="Times New Roman" w:hAnsi="Times New Roman" w:cs="Times New Roman"/>
         </w:rPr>
       </w:pPr>
-      <w:r>
-        <w:rPr>
-          <w:rFonts w:ascii="Times New Roman" w:eastAsia="Times New Roman" w:hAnsi="Times New Roman" w:cs="Times New Roman"/>
-        </w:rPr>
-        <w:t>FeetToPixels(float feet): float</w:t>
+      <w:proofErr w:type="gramStart"/>
+      <w:r>
+        <w:rPr>
+          <w:rFonts w:ascii="Times New Roman" w:eastAsia="Times New Roman" w:hAnsi="Times New Roman" w:cs="Times New Roman"/>
+        </w:rPr>
+        <w:t>FeetToPixels(</w:t>
+      </w:r>
+      <w:proofErr w:type="gramEnd"/>
+      <w:r>
+        <w:rPr>
+          <w:rFonts w:ascii="Times New Roman" w:eastAsia="Times New Roman" w:hAnsi="Times New Roman" w:cs="Times New Roman"/>
+        </w:rPr>
+        <w:t>float feet): float</w:t>
       </w:r>
     </w:p>
     <w:p>
@@ -1374,11 +1466,19 @@
       </w:pPr>
       <w:bookmarkStart w:id="14" w:name="_l1je2ykodshb" w:colFirst="0" w:colLast="0"/>
       <w:bookmarkEnd w:id="14"/>
-      <w:r>
-        <w:rPr>
-          <w:b/>
-        </w:rPr>
-        <w:t>QuitListener : MonoBehaviour</w:t>
+      <w:proofErr w:type="gramStart"/>
+      <w:r>
+        <w:rPr>
+          <w:b/>
+        </w:rPr>
+        <w:t>QuitListener :</w:t>
+      </w:r>
+      <w:proofErr w:type="gramEnd"/>
+      <w:r>
+        <w:rPr>
+          <w:b/>
+        </w:rPr>
+        <w:t xml:space="preserve"> MonoBehaviour</w:t>
       </w:r>
     </w:p>
     <w:p>
@@ -1435,11 +1535,19 @@
       </w:pPr>
       <w:bookmarkStart w:id="17" w:name="_1ympa7n90h4k" w:colFirst="0" w:colLast="0"/>
       <w:bookmarkEnd w:id="17"/>
-      <w:r>
-        <w:rPr>
-          <w:b/>
-        </w:rPr>
-        <w:t>SensorDropdown : MonoBehaviour</w:t>
+      <w:proofErr w:type="gramStart"/>
+      <w:r>
+        <w:rPr>
+          <w:b/>
+        </w:rPr>
+        <w:t>SensorDropdown :</w:t>
+      </w:r>
+      <w:proofErr w:type="gramEnd"/>
+      <w:r>
+        <w:rPr>
+          <w:b/>
+        </w:rPr>
+        <w:t xml:space="preserve"> MonoBehaviour</w:t>
       </w:r>
     </w:p>
     <w:p>
@@ -1482,11 +1590,19 @@
           <w:rFonts w:ascii="Times New Roman" w:eastAsia="Times New Roman" w:hAnsi="Times New Roman" w:cs="Times New Roman"/>
         </w:rPr>
       </w:pPr>
-      <w:r>
-        <w:rPr>
-          <w:rFonts w:ascii="Times New Roman" w:eastAsia="Times New Roman" w:hAnsi="Times New Roman" w:cs="Times New Roman"/>
-        </w:rPr>
-        <w:t>GetID(): uint</w:t>
+      <w:proofErr w:type="gramStart"/>
+      <w:r>
+        <w:rPr>
+          <w:rFonts w:ascii="Times New Roman" w:eastAsia="Times New Roman" w:hAnsi="Times New Roman" w:cs="Times New Roman"/>
+        </w:rPr>
+        <w:t>GetID(</w:t>
+      </w:r>
+      <w:proofErr w:type="gramEnd"/>
+      <w:r>
+        <w:rPr>
+          <w:rFonts w:ascii="Times New Roman" w:eastAsia="Times New Roman" w:hAnsi="Times New Roman" w:cs="Times New Roman"/>
+        </w:rPr>
+        <w:t>): uint</w:t>
       </w:r>
     </w:p>
     <w:p>
@@ -1516,11 +1632,19 @@
           <w:rFonts w:ascii="Times New Roman" w:eastAsia="Times New Roman" w:hAnsi="Times New Roman" w:cs="Times New Roman"/>
         </w:rPr>
       </w:pPr>
-      <w:r>
-        <w:rPr>
-          <w:rFonts w:ascii="Times New Roman" w:eastAsia="Times New Roman" w:hAnsi="Times New Roman" w:cs="Times New Roman"/>
-        </w:rPr>
-        <w:t>AddNew(uint id): void</w:t>
+      <w:proofErr w:type="gramStart"/>
+      <w:r>
+        <w:rPr>
+          <w:rFonts w:ascii="Times New Roman" w:eastAsia="Times New Roman" w:hAnsi="Times New Roman" w:cs="Times New Roman"/>
+        </w:rPr>
+        <w:t>AddNew(</w:t>
+      </w:r>
+      <w:proofErr w:type="gramEnd"/>
+      <w:r>
+        <w:rPr>
+          <w:rFonts w:ascii="Times New Roman" w:eastAsia="Times New Roman" w:hAnsi="Times New Roman" w:cs="Times New Roman"/>
+        </w:rPr>
+        <w:t>uint id): void</w:t>
       </w:r>
     </w:p>
     <w:p>
@@ -1550,11 +1674,19 @@
           <w:rFonts w:ascii="Times New Roman" w:eastAsia="Times New Roman" w:hAnsi="Times New Roman" w:cs="Times New Roman"/>
         </w:rPr>
       </w:pPr>
-      <w:r>
-        <w:rPr>
-          <w:rFonts w:ascii="Times New Roman" w:eastAsia="Times New Roman" w:hAnsi="Times New Roman" w:cs="Times New Roman"/>
-        </w:rPr>
-        <w:t>DeleteID(uint id): void</w:t>
+      <w:proofErr w:type="gramStart"/>
+      <w:r>
+        <w:rPr>
+          <w:rFonts w:ascii="Times New Roman" w:eastAsia="Times New Roman" w:hAnsi="Times New Roman" w:cs="Times New Roman"/>
+        </w:rPr>
+        <w:t>DeleteID(</w:t>
+      </w:r>
+      <w:proofErr w:type="gramEnd"/>
+      <w:r>
+        <w:rPr>
+          <w:rFonts w:ascii="Times New Roman" w:eastAsia="Times New Roman" w:hAnsi="Times New Roman" w:cs="Times New Roman"/>
+        </w:rPr>
+        <w:t>uint id): void</w:t>
       </w:r>
     </w:p>
     <w:p>
@@ -1586,6 +1718,7 @@
           <w:rFonts w:ascii="Times New Roman" w:eastAsia="Times New Roman" w:hAnsi="Times New Roman" w:cs="Times New Roman"/>
         </w:rPr>
       </w:pPr>
+      <w:proofErr w:type="gramStart"/>
       <w:r>
         <w:rPr>
           <w:rFonts w:ascii="Times New Roman" w:eastAsia="Times New Roman" w:hAnsi="Times New Roman" w:cs="Times New Roman"/>
@@ -1596,7 +1729,14 @@
         <w:rPr>
           <w:rFonts w:ascii="Times New Roman" w:eastAsia="Times New Roman" w:hAnsi="Times New Roman" w:cs="Times New Roman"/>
         </w:rPr>
-        <w:t>(): void</w:t>
+        <w:t>(</w:t>
+      </w:r>
+      <w:proofErr w:type="gramEnd"/>
+      <w:r>
+        <w:rPr>
+          <w:rFonts w:ascii="Times New Roman" w:eastAsia="Times New Roman" w:hAnsi="Times New Roman" w:cs="Times New Roman"/>
+        </w:rPr>
+        <w:t>): void</w:t>
       </w:r>
     </w:p>
     <w:p>
@@ -1641,11 +1781,19 @@
       </w:pPr>
       <w:bookmarkStart w:id="19" w:name="_qmq5z47ypplz" w:colFirst="0" w:colLast="0"/>
       <w:bookmarkEnd w:id="19"/>
-      <w:r>
-        <w:rPr>
-          <w:b/>
-        </w:rPr>
-        <w:t>AddingButton : MonoBehaviour</w:t>
+      <w:proofErr w:type="gramStart"/>
+      <w:r>
+        <w:rPr>
+          <w:b/>
+        </w:rPr>
+        <w:t>AddingButton :</w:t>
+      </w:r>
+      <w:proofErr w:type="gramEnd"/>
+      <w:r>
+        <w:rPr>
+          <w:b/>
+        </w:rPr>
+        <w:t xml:space="preserve"> MonoBehaviour</w:t>
       </w:r>
     </w:p>
     <w:p>
@@ -1684,11 +1832,19 @@
       </w:pPr>
       <w:bookmarkStart w:id="21" w:name="_ngqad5hnqgdl" w:colFirst="0" w:colLast="0"/>
       <w:bookmarkEnd w:id="21"/>
-      <w:r>
-        <w:rPr>
-          <w:b/>
-        </w:rPr>
-        <w:t>ConfirmButton : MonoBehaviour</w:t>
+      <w:proofErr w:type="gramStart"/>
+      <w:r>
+        <w:rPr>
+          <w:b/>
+        </w:rPr>
+        <w:t>ConfirmButton :</w:t>
+      </w:r>
+      <w:proofErr w:type="gramEnd"/>
+      <w:r>
+        <w:rPr>
+          <w:b/>
+        </w:rPr>
+        <w:t xml:space="preserve"> MonoBehaviour</w:t>
       </w:r>
     </w:p>
     <w:p>
@@ -1731,7 +1887,21 @@
         <w:rPr>
           <w:b/>
         </w:rPr>
-        <w:t>abstract Constrainer : MonoBehaviour</w:t>
+        <w:t xml:space="preserve">abstract </w:t>
+      </w:r>
+      <w:proofErr w:type="gramStart"/>
+      <w:r>
+        <w:rPr>
+          <w:b/>
+        </w:rPr>
+        <w:t>Constrainer :</w:t>
+      </w:r>
+      <w:proofErr w:type="gramEnd"/>
+      <w:r>
+        <w:rPr>
+          <w:b/>
+        </w:rPr>
+        <w:t xml:space="preserve"> MonoBehaviour</w:t>
       </w:r>
     </w:p>
     <w:p>
@@ -1770,11 +1940,19 @@
       </w:pPr>
       <w:bookmarkStart w:id="25" w:name="_eo9tzplp8pl0" w:colFirst="0" w:colLast="0"/>
       <w:bookmarkEnd w:id="25"/>
-      <w:r>
-        <w:rPr>
-          <w:b/>
-        </w:rPr>
-        <w:t>FloatConstrainer : Constrainer</w:t>
+      <w:proofErr w:type="gramStart"/>
+      <w:r>
+        <w:rPr>
+          <w:b/>
+        </w:rPr>
+        <w:t>FloatConstrainer :</w:t>
+      </w:r>
+      <w:proofErr w:type="gramEnd"/>
+      <w:r>
+        <w:rPr>
+          <w:b/>
+        </w:rPr>
+        <w:t xml:space="preserve"> Constrainer</w:t>
       </w:r>
     </w:p>
     <w:p>
@@ -1813,11 +1991,19 @@
       </w:pPr>
       <w:bookmarkStart w:id="27" w:name="_bl7wj42cl2aw" w:colFirst="0" w:colLast="0"/>
       <w:bookmarkEnd w:id="27"/>
-      <w:r>
-        <w:rPr>
-          <w:b/>
-        </w:rPr>
-        <w:t>HAngleConstrainer : FloatConstrainer</w:t>
+      <w:proofErr w:type="gramStart"/>
+      <w:r>
+        <w:rPr>
+          <w:b/>
+        </w:rPr>
+        <w:t>HAngleConstrainer :</w:t>
+      </w:r>
+      <w:proofErr w:type="gramEnd"/>
+      <w:r>
+        <w:rPr>
+          <w:b/>
+        </w:rPr>
+        <w:t xml:space="preserve"> FloatConstrainer</w:t>
       </w:r>
     </w:p>
     <w:p>
@@ -1856,11 +2042,19 @@
       </w:pPr>
       <w:bookmarkStart w:id="29" w:name="_mr7f3ld6am4p" w:colFirst="0" w:colLast="0"/>
       <w:bookmarkEnd w:id="29"/>
-      <w:r>
-        <w:rPr>
-          <w:b/>
-        </w:rPr>
-        <w:t>VAngleConstrainer : FloatConstrainer</w:t>
+      <w:proofErr w:type="gramStart"/>
+      <w:r>
+        <w:rPr>
+          <w:b/>
+        </w:rPr>
+        <w:t>VAngleConstrainer :</w:t>
+      </w:r>
+      <w:proofErr w:type="gramEnd"/>
+      <w:r>
+        <w:rPr>
+          <w:b/>
+        </w:rPr>
+        <w:t xml:space="preserve"> FloatConstrainer</w:t>
       </w:r>
     </w:p>
     <w:p>
@@ -1899,11 +2093,19 @@
       </w:pPr>
       <w:bookmarkStart w:id="31" w:name="_7nl6hnc4lh3t" w:colFirst="0" w:colLast="0"/>
       <w:bookmarkEnd w:id="31"/>
-      <w:r>
-        <w:rPr>
-          <w:b/>
-        </w:rPr>
-        <w:t>PosFloatConstrainer : FloatConstrainer</w:t>
+      <w:proofErr w:type="gramStart"/>
+      <w:r>
+        <w:rPr>
+          <w:b/>
+        </w:rPr>
+        <w:t>PosFloatConstrainer :</w:t>
+      </w:r>
+      <w:proofErr w:type="gramEnd"/>
+      <w:r>
+        <w:rPr>
+          <w:b/>
+        </w:rPr>
+        <w:t xml:space="preserve"> FloatConstrainer</w:t>
       </w:r>
     </w:p>
     <w:p>
@@ -1942,11 +2144,19 @@
       </w:pPr>
       <w:bookmarkStart w:id="33" w:name="_prep73bk73ea" w:colFirst="0" w:colLast="0"/>
       <w:bookmarkEnd w:id="33"/>
-      <w:r>
-        <w:rPr>
-          <w:b/>
-        </w:rPr>
-        <w:t>XConstrainer : PosFloatConstrainer</w:t>
+      <w:proofErr w:type="gramStart"/>
+      <w:r>
+        <w:rPr>
+          <w:b/>
+        </w:rPr>
+        <w:t>XConstrainer :</w:t>
+      </w:r>
+      <w:proofErr w:type="gramEnd"/>
+      <w:r>
+        <w:rPr>
+          <w:b/>
+        </w:rPr>
+        <w:t xml:space="preserve"> PosFloatConstrainer</w:t>
       </w:r>
     </w:p>
     <w:p>
@@ -1985,11 +2195,19 @@
       </w:pPr>
       <w:bookmarkStart w:id="35" w:name="_41qnfl2xy90e" w:colFirst="0" w:colLast="0"/>
       <w:bookmarkEnd w:id="35"/>
-      <w:r>
-        <w:rPr>
-          <w:b/>
-        </w:rPr>
-        <w:t>YConstrainer : PosFloatConstrainer</w:t>
+      <w:proofErr w:type="gramStart"/>
+      <w:r>
+        <w:rPr>
+          <w:b/>
+        </w:rPr>
+        <w:t>YConstrainer :</w:t>
+      </w:r>
+      <w:proofErr w:type="gramEnd"/>
+      <w:r>
+        <w:rPr>
+          <w:b/>
+        </w:rPr>
+        <w:t xml:space="preserve"> PosFloatConstrainer</w:t>
       </w:r>
     </w:p>
     <w:p>
@@ -2028,11 +2246,19 @@
       </w:pPr>
       <w:bookmarkStart w:id="37" w:name="_vaemv3vf34m" w:colFirst="0" w:colLast="0"/>
       <w:bookmarkEnd w:id="37"/>
-      <w:r>
-        <w:rPr>
-          <w:b/>
-        </w:rPr>
-        <w:t>FloatParser : MonoBehaviour</w:t>
+      <w:proofErr w:type="gramStart"/>
+      <w:r>
+        <w:rPr>
+          <w:b/>
+        </w:rPr>
+        <w:t>FloatParser :</w:t>
+      </w:r>
+      <w:proofErr w:type="gramEnd"/>
+      <w:r>
+        <w:rPr>
+          <w:b/>
+        </w:rPr>
+        <w:t xml:space="preserve"> MonoBehaviour</w:t>
       </w:r>
     </w:p>
     <w:p>
@@ -2075,11 +2301,19 @@
           <w:rFonts w:ascii="Times New Roman" w:eastAsia="Times New Roman" w:hAnsi="Times New Roman" w:cs="Times New Roman"/>
         </w:rPr>
       </w:pPr>
-      <w:r>
-        <w:rPr>
-          <w:rFonts w:ascii="Times New Roman" w:eastAsia="Times New Roman" w:hAnsi="Times New Roman" w:cs="Times New Roman"/>
-        </w:rPr>
-        <w:t>ReadField(): float</w:t>
+      <w:proofErr w:type="gramStart"/>
+      <w:r>
+        <w:rPr>
+          <w:rFonts w:ascii="Times New Roman" w:eastAsia="Times New Roman" w:hAnsi="Times New Roman" w:cs="Times New Roman"/>
+        </w:rPr>
+        <w:t>ReadField(</w:t>
+      </w:r>
+      <w:proofErr w:type="gramEnd"/>
+      <w:r>
+        <w:rPr>
+          <w:rFonts w:ascii="Times New Roman" w:eastAsia="Times New Roman" w:hAnsi="Times New Roman" w:cs="Times New Roman"/>
+        </w:rPr>
+        <w:t>): float</w:t>
       </w:r>
     </w:p>
     <w:p>
@@ -2118,11 +2352,19 @@
       </w:pPr>
       <w:bookmarkStart w:id="39" w:name="_29tdhl2exy4t" w:colFirst="0" w:colLast="0"/>
       <w:bookmarkEnd w:id="39"/>
-      <w:r>
-        <w:rPr>
-          <w:b/>
-        </w:rPr>
-        <w:t>IntParser : MonoBehaviour</w:t>
+      <w:proofErr w:type="gramStart"/>
+      <w:r>
+        <w:rPr>
+          <w:b/>
+        </w:rPr>
+        <w:t>IntParser :</w:t>
+      </w:r>
+      <w:proofErr w:type="gramEnd"/>
+      <w:r>
+        <w:rPr>
+          <w:b/>
+        </w:rPr>
+        <w:t xml:space="preserve"> MonoBehaviour</w:t>
       </w:r>
     </w:p>
     <w:p>
@@ -2165,11 +2407,19 @@
           <w:rFonts w:ascii="Times New Roman" w:eastAsia="Times New Roman" w:hAnsi="Times New Roman" w:cs="Times New Roman"/>
         </w:rPr>
       </w:pPr>
-      <w:r>
-        <w:rPr>
-          <w:rFonts w:ascii="Times New Roman" w:eastAsia="Times New Roman" w:hAnsi="Times New Roman" w:cs="Times New Roman"/>
-        </w:rPr>
-        <w:t>ReadField(): int</w:t>
+      <w:proofErr w:type="gramStart"/>
+      <w:r>
+        <w:rPr>
+          <w:rFonts w:ascii="Times New Roman" w:eastAsia="Times New Roman" w:hAnsi="Times New Roman" w:cs="Times New Roman"/>
+        </w:rPr>
+        <w:t>ReadField(</w:t>
+      </w:r>
+      <w:proofErr w:type="gramEnd"/>
+      <w:r>
+        <w:rPr>
+          <w:rFonts w:ascii="Times New Roman" w:eastAsia="Times New Roman" w:hAnsi="Times New Roman" w:cs="Times New Roman"/>
+        </w:rPr>
+        <w:t>): int</w:t>
       </w:r>
     </w:p>
     <w:p>
@@ -2208,11 +2458,19 @@
       </w:pPr>
       <w:bookmarkStart w:id="41" w:name="_c2d4zlrevjlw" w:colFirst="0" w:colLast="0"/>
       <w:bookmarkEnd w:id="41"/>
-      <w:r>
-        <w:rPr>
-          <w:b/>
-        </w:rPr>
-        <w:t>TypeParser : MonoBehaviour</w:t>
+      <w:proofErr w:type="gramStart"/>
+      <w:r>
+        <w:rPr>
+          <w:b/>
+        </w:rPr>
+        <w:t>TypeParser :</w:t>
+      </w:r>
+      <w:proofErr w:type="gramEnd"/>
+      <w:r>
+        <w:rPr>
+          <w:b/>
+        </w:rPr>
+        <w:t xml:space="preserve"> MonoBehaviour</w:t>
       </w:r>
     </w:p>
     <w:p>
@@ -2255,11 +2513,19 @@
           <w:rFonts w:ascii="Times New Roman" w:eastAsia="Times New Roman" w:hAnsi="Times New Roman" w:cs="Times New Roman"/>
         </w:rPr>
       </w:pPr>
-      <w:r>
-        <w:rPr>
-          <w:rFonts w:ascii="Times New Roman" w:eastAsia="Times New Roman" w:hAnsi="Times New Roman" w:cs="Times New Roman"/>
-        </w:rPr>
-        <w:t>ReadValue(): string</w:t>
+      <w:proofErr w:type="gramStart"/>
+      <w:r>
+        <w:rPr>
+          <w:rFonts w:ascii="Times New Roman" w:eastAsia="Times New Roman" w:hAnsi="Times New Roman" w:cs="Times New Roman"/>
+        </w:rPr>
+        <w:t>ReadValue(</w:t>
+      </w:r>
+      <w:proofErr w:type="gramEnd"/>
+      <w:r>
+        <w:rPr>
+          <w:rFonts w:ascii="Times New Roman" w:eastAsia="Times New Roman" w:hAnsi="Times New Roman" w:cs="Times New Roman"/>
+        </w:rPr>
+        <w:t>): string</w:t>
       </w:r>
     </w:p>
     <w:p>
@@ -2289,11 +2555,19 @@
           <w:rFonts w:ascii="Times New Roman" w:eastAsia="Times New Roman" w:hAnsi="Times New Roman" w:cs="Times New Roman"/>
         </w:rPr>
       </w:pPr>
-      <w:r>
-        <w:rPr>
-          <w:rFonts w:ascii="Times New Roman" w:eastAsia="Times New Roman" w:hAnsi="Times New Roman" w:cs="Times New Roman"/>
-        </w:rPr>
-        <w:t>SetValue(string text): void</w:t>
+      <w:proofErr w:type="gramStart"/>
+      <w:r>
+        <w:rPr>
+          <w:rFonts w:ascii="Times New Roman" w:eastAsia="Times New Roman" w:hAnsi="Times New Roman" w:cs="Times New Roman"/>
+        </w:rPr>
+        <w:t>SetValue(</w:t>
+      </w:r>
+      <w:proofErr w:type="gramEnd"/>
+      <w:r>
+        <w:rPr>
+          <w:rFonts w:ascii="Times New Roman" w:eastAsia="Times New Roman" w:hAnsi="Times New Roman" w:cs="Times New Roman"/>
+        </w:rPr>
+        <w:t>string text): void</w:t>
       </w:r>
     </w:p>
     <w:p>
@@ -2323,12 +2597,20 @@
           <w:rFonts w:ascii="Times New Roman" w:eastAsia="Times New Roman" w:hAnsi="Times New Roman" w:cs="Times New Roman"/>
         </w:rPr>
       </w:pPr>
+      <w:proofErr w:type="gramStart"/>
       <w:r>
         <w:rPr>
           <w:rFonts w:ascii="Times New Roman" w:eastAsia="Times New Roman" w:hAnsi="Times New Roman" w:cs="Times New Roman"/>
         </w:rPr>
         <w:lastRenderedPageBreak/>
-        <w:t>SetValue(uint index): void</w:t>
+        <w:t>SetValue(</w:t>
+      </w:r>
+      <w:proofErr w:type="gramEnd"/>
+      <w:r>
+        <w:rPr>
+          <w:rFonts w:ascii="Times New Roman" w:eastAsia="Times New Roman" w:hAnsi="Times New Roman" w:cs="Times New Roman"/>
+        </w:rPr>
+        <w:t>uint index): void</w:t>
       </w:r>
     </w:p>
     <w:p>
@@ -2367,11 +2649,19 @@
       </w:pPr>
       <w:bookmarkStart w:id="43" w:name="_r2bjr2k7hsu3" w:colFirst="0" w:colLast="0"/>
       <w:bookmarkEnd w:id="43"/>
-      <w:r>
-        <w:rPr>
-          <w:b/>
-        </w:rPr>
-        <w:t>VerticalRotationPreview : MonoBehaviour</w:t>
+      <w:proofErr w:type="gramStart"/>
+      <w:r>
+        <w:rPr>
+          <w:b/>
+        </w:rPr>
+        <w:t>VerticalRotationPreview :</w:t>
+      </w:r>
+      <w:proofErr w:type="gramEnd"/>
+      <w:r>
+        <w:rPr>
+          <w:b/>
+        </w:rPr>
+        <w:t xml:space="preserve"> MonoBehaviour</w:t>
       </w:r>
     </w:p>
     <w:p>
@@ -2452,11 +2742,19 @@
       </w:pPr>
       <w:bookmarkStart w:id="47" w:name="_wgji4rsny82l" w:colFirst="0" w:colLast="0"/>
       <w:bookmarkEnd w:id="47"/>
-      <w:r>
-        <w:rPr>
-          <w:b/>
-        </w:rPr>
-        <w:t>SensorRenderer : MonoBehaviour</w:t>
+      <w:proofErr w:type="gramStart"/>
+      <w:r>
+        <w:rPr>
+          <w:b/>
+        </w:rPr>
+        <w:t>SensorRenderer :</w:t>
+      </w:r>
+      <w:proofErr w:type="gramEnd"/>
+      <w:r>
+        <w:rPr>
+          <w:b/>
+        </w:rPr>
+        <w:t xml:space="preserve"> MonoBehaviour</w:t>
       </w:r>
     </w:p>
     <w:p>
@@ -2529,11 +2827,19 @@
           <w:rFonts w:ascii="Times New Roman" w:eastAsia="Times New Roman" w:hAnsi="Times New Roman" w:cs="Times New Roman"/>
         </w:rPr>
       </w:pPr>
-      <w:r>
-        <w:rPr>
-          <w:rFonts w:ascii="Times New Roman" w:eastAsia="Times New Roman" w:hAnsi="Times New Roman" w:cs="Times New Roman"/>
-        </w:rPr>
-        <w:t>UpdateConfig(SensorConfiguration newConfig): void</w:t>
+      <w:proofErr w:type="gramStart"/>
+      <w:r>
+        <w:rPr>
+          <w:rFonts w:ascii="Times New Roman" w:eastAsia="Times New Roman" w:hAnsi="Times New Roman" w:cs="Times New Roman"/>
+        </w:rPr>
+        <w:t>UpdateConfig(</w:t>
+      </w:r>
+      <w:proofErr w:type="gramEnd"/>
+      <w:r>
+        <w:rPr>
+          <w:rFonts w:ascii="Times New Roman" w:eastAsia="Times New Roman" w:hAnsi="Times New Roman" w:cs="Times New Roman"/>
+        </w:rPr>
+        <w:t>SensorConfiguration newConfig): void</w:t>
       </w:r>
     </w:p>
     <w:p>
@@ -2550,7 +2856,21 @@
         <w:rPr>
           <w:rFonts w:ascii="Times New Roman" w:eastAsia="Times New Roman" w:hAnsi="Times New Roman" w:cs="Times New Roman"/>
         </w:rPr>
-        <w:t>Gives the renderer a new config (or a changed version of an old config) and tells it to display it’s sensor visual to match</w:t>
+        <w:t xml:space="preserve">Gives the renderer a new config (or a changed version of an old config) and tells it to display </w:t>
+      </w:r>
+      <w:proofErr w:type="gramStart"/>
+      <w:r>
+        <w:rPr>
+          <w:rFonts w:ascii="Times New Roman" w:eastAsia="Times New Roman" w:hAnsi="Times New Roman" w:cs="Times New Roman"/>
+        </w:rPr>
+        <w:t>it’s</w:t>
+      </w:r>
+      <w:proofErr w:type="gramEnd"/>
+      <w:r>
+        <w:rPr>
+          <w:rFonts w:ascii="Times New Roman" w:eastAsia="Times New Roman" w:hAnsi="Times New Roman" w:cs="Times New Roman"/>
+        </w:rPr>
+        <w:t xml:space="preserve"> sensor visual to match</w:t>
       </w:r>
     </w:p>
     <w:p>
@@ -2816,11 +3136,19 @@
       </w:pPr>
       <w:bookmarkStart w:id="51" w:name="_yohka0vqvxux" w:colFirst="0" w:colLast="0"/>
       <w:bookmarkEnd w:id="51"/>
-      <w:r>
-        <w:rPr>
-          <w:b/>
-        </w:rPr>
-        <w:t>SensorConfigReader : MonoBehaviour</w:t>
+      <w:proofErr w:type="gramStart"/>
+      <w:r>
+        <w:rPr>
+          <w:b/>
+        </w:rPr>
+        <w:t>SensorConfigReader :</w:t>
+      </w:r>
+      <w:proofErr w:type="gramEnd"/>
+      <w:r>
+        <w:rPr>
+          <w:b/>
+        </w:rPr>
+        <w:t xml:space="preserve"> MonoBehaviour</w:t>
       </w:r>
     </w:p>
     <w:p>
@@ -2863,11 +3191,19 @@
           <w:rFonts w:ascii="Times New Roman" w:eastAsia="Times New Roman" w:hAnsi="Times New Roman" w:cs="Times New Roman"/>
         </w:rPr>
       </w:pPr>
-      <w:r>
-        <w:rPr>
-          <w:rFonts w:ascii="Times New Roman" w:eastAsia="Times New Roman" w:hAnsi="Times New Roman" w:cs="Times New Roman"/>
-        </w:rPr>
-        <w:t>ReadSensor(): SensorConfiguration</w:t>
+      <w:proofErr w:type="gramStart"/>
+      <w:r>
+        <w:rPr>
+          <w:rFonts w:ascii="Times New Roman" w:eastAsia="Times New Roman" w:hAnsi="Times New Roman" w:cs="Times New Roman"/>
+        </w:rPr>
+        <w:t>ReadSensor(</w:t>
+      </w:r>
+      <w:proofErr w:type="gramEnd"/>
+      <w:r>
+        <w:rPr>
+          <w:rFonts w:ascii="Times New Roman" w:eastAsia="Times New Roman" w:hAnsi="Times New Roman" w:cs="Times New Roman"/>
+        </w:rPr>
+        <w:t>): SensorConfiguration</w:t>
       </w:r>
     </w:p>
     <w:p>
@@ -2906,11 +3242,19 @@
       </w:pPr>
       <w:bookmarkStart w:id="53" w:name="_7kjyaz4f2p5h" w:colFirst="0" w:colLast="0"/>
       <w:bookmarkEnd w:id="53"/>
-      <w:r>
-        <w:rPr>
-          <w:b/>
-        </w:rPr>
-        <w:t>SensorManager : MonoBehaviour</w:t>
+      <w:proofErr w:type="gramStart"/>
+      <w:r>
+        <w:rPr>
+          <w:b/>
+        </w:rPr>
+        <w:t>SensorManager :</w:t>
+      </w:r>
+      <w:proofErr w:type="gramEnd"/>
+      <w:r>
+        <w:rPr>
+          <w:b/>
+        </w:rPr>
+        <w:t xml:space="preserve"> MonoBehaviour</w:t>
       </w:r>
     </w:p>
     <w:p>
@@ -2936,11 +3280,19 @@
           <w:rFonts w:ascii="Times New Roman" w:eastAsia="Times New Roman" w:hAnsi="Times New Roman" w:cs="Times New Roman"/>
         </w:rPr>
       </w:pPr>
-      <w:r>
-        <w:rPr>
-          <w:rFonts w:ascii="Times New Roman" w:eastAsia="Times New Roman" w:hAnsi="Times New Roman" w:cs="Times New Roman"/>
-        </w:rPr>
-        <w:t>SaveSensor(uint id, SensorConfiguration newConfig): void</w:t>
+      <w:proofErr w:type="gramStart"/>
+      <w:r>
+        <w:rPr>
+          <w:rFonts w:ascii="Times New Roman" w:eastAsia="Times New Roman" w:hAnsi="Times New Roman" w:cs="Times New Roman"/>
+        </w:rPr>
+        <w:t>SaveSensor(</w:t>
+      </w:r>
+      <w:proofErr w:type="gramEnd"/>
+      <w:r>
+        <w:rPr>
+          <w:rFonts w:ascii="Times New Roman" w:eastAsia="Times New Roman" w:hAnsi="Times New Roman" w:cs="Times New Roman"/>
+        </w:rPr>
+        <w:t>uint id, SensorConfiguration newConfig): void</w:t>
       </w:r>
     </w:p>
     <w:p>
@@ -2970,11 +3322,19 @@
           <w:rFonts w:ascii="Times New Roman" w:eastAsia="Times New Roman" w:hAnsi="Times New Roman" w:cs="Times New Roman"/>
         </w:rPr>
       </w:pPr>
-      <w:r>
-        <w:rPr>
-          <w:rFonts w:ascii="Times New Roman" w:eastAsia="Times New Roman" w:hAnsi="Times New Roman" w:cs="Times New Roman"/>
-        </w:rPr>
-        <w:t>DeleteSensor(uint id): void</w:t>
+      <w:proofErr w:type="gramStart"/>
+      <w:r>
+        <w:rPr>
+          <w:rFonts w:ascii="Times New Roman" w:eastAsia="Times New Roman" w:hAnsi="Times New Roman" w:cs="Times New Roman"/>
+        </w:rPr>
+        <w:t>DeleteSensor(</w:t>
+      </w:r>
+      <w:proofErr w:type="gramEnd"/>
+      <w:r>
+        <w:rPr>
+          <w:rFonts w:ascii="Times New Roman" w:eastAsia="Times New Roman" w:hAnsi="Times New Roman" w:cs="Times New Roman"/>
+        </w:rPr>
+        <w:t>uint id): void</w:t>
       </w:r>
     </w:p>
     <w:p>
@@ -3004,11 +3364,19 @@
           <w:rFonts w:ascii="Times New Roman" w:eastAsia="Times New Roman" w:hAnsi="Times New Roman" w:cs="Times New Roman"/>
         </w:rPr>
       </w:pPr>
-      <w:r>
-        <w:rPr>
-          <w:rFonts w:ascii="Times New Roman" w:eastAsia="Times New Roman" w:hAnsi="Times New Roman" w:cs="Times New Roman"/>
-        </w:rPr>
-        <w:t>FindSensor(uint id): SensorRenderer</w:t>
+      <w:proofErr w:type="gramStart"/>
+      <w:r>
+        <w:rPr>
+          <w:rFonts w:ascii="Times New Roman" w:eastAsia="Times New Roman" w:hAnsi="Times New Roman" w:cs="Times New Roman"/>
+        </w:rPr>
+        <w:t>FindSensor(</w:t>
+      </w:r>
+      <w:proofErr w:type="gramEnd"/>
+      <w:r>
+        <w:rPr>
+          <w:rFonts w:ascii="Times New Roman" w:eastAsia="Times New Roman" w:hAnsi="Times New Roman" w:cs="Times New Roman"/>
+        </w:rPr>
+        <w:t>uint id): SensorRenderer</w:t>
       </w:r>
     </w:p>
     <w:p>
@@ -3038,11 +3406,19 @@
           <w:rFonts w:ascii="Times New Roman" w:eastAsia="Times New Roman" w:hAnsi="Times New Roman" w:cs="Times New Roman"/>
         </w:rPr>
       </w:pPr>
-      <w:r>
-        <w:rPr>
-          <w:rFonts w:ascii="Times New Roman" w:eastAsia="Times New Roman" w:hAnsi="Times New Roman" w:cs="Times New Roman"/>
-        </w:rPr>
-        <w:t>UpdateSensors(): void</w:t>
+      <w:proofErr w:type="gramStart"/>
+      <w:r>
+        <w:rPr>
+          <w:rFonts w:ascii="Times New Roman" w:eastAsia="Times New Roman" w:hAnsi="Times New Roman" w:cs="Times New Roman"/>
+        </w:rPr>
+        <w:t>UpdateSensors(</w:t>
+      </w:r>
+      <w:proofErr w:type="gramEnd"/>
+      <w:r>
+        <w:rPr>
+          <w:rFonts w:ascii="Times New Roman" w:eastAsia="Times New Roman" w:hAnsi="Times New Roman" w:cs="Times New Roman"/>
+        </w:rPr>
+        <w:t>): void</w:t>
       </w:r>
     </w:p>
     <w:p>
@@ -3072,11 +3448,19 @@
           <w:rFonts w:ascii="Times New Roman" w:eastAsia="Times New Roman" w:hAnsi="Times New Roman" w:cs="Times New Roman"/>
         </w:rPr>
       </w:pPr>
-      <w:r>
-        <w:rPr>
-          <w:rFonts w:ascii="Times New Roman" w:eastAsia="Times New Roman" w:hAnsi="Times New Roman" w:cs="Times New Roman"/>
-        </w:rPr>
-        <w:t>GetSensors(): List&lt;SensorRenderer&gt;</w:t>
+      <w:proofErr w:type="gramStart"/>
+      <w:r>
+        <w:rPr>
+          <w:rFonts w:ascii="Times New Roman" w:eastAsia="Times New Roman" w:hAnsi="Times New Roman" w:cs="Times New Roman"/>
+        </w:rPr>
+        <w:t>GetSensors(</w:t>
+      </w:r>
+      <w:proofErr w:type="gramEnd"/>
+      <w:r>
+        <w:rPr>
+          <w:rFonts w:ascii="Times New Roman" w:eastAsia="Times New Roman" w:hAnsi="Times New Roman" w:cs="Times New Roman"/>
+        </w:rPr>
+        <w:t>): List&lt;SensorRenderer&gt;</w:t>
       </w:r>
     </w:p>
     <w:p>
@@ -3098,6 +3482,108 @@
     </w:p>
     <w:p>
       <w:pPr>
+        <w:numPr>
+          <w:ilvl w:val="0"/>
+          <w:numId w:val="22"/>
+        </w:numPr>
+        <w:rPr>
+          <w:rFonts w:ascii="Times New Roman" w:eastAsia="Times New Roman" w:hAnsi="Times New Roman" w:cs="Times New Roman"/>
+        </w:rPr>
+      </w:pPr>
+      <w:proofErr w:type="gramStart"/>
+      <w:r>
+        <w:rPr>
+          <w:rFonts w:ascii="Times New Roman" w:eastAsia="Times New Roman" w:hAnsi="Times New Roman" w:cs="Times New Roman"/>
+        </w:rPr>
+        <w:t>HideSensor(</w:t>
+      </w:r>
+      <w:proofErr w:type="gramEnd"/>
+      <w:r>
+        <w:rPr>
+          <w:rFonts w:ascii="Times New Roman" w:eastAsia="Times New Roman" w:hAnsi="Times New Roman" w:cs="Times New Roman"/>
+        </w:rPr>
+        <w:t>uint id)</w:t>
+      </w:r>
+      <w:r>
+        <w:rPr>
+          <w:rFonts w:ascii="Times New Roman" w:eastAsia="Times New Roman" w:hAnsi="Times New Roman" w:cs="Times New Roman"/>
+        </w:rPr>
+        <w:t xml:space="preserve">: </w:t>
+      </w:r>
+      <w:r>
+        <w:rPr>
+          <w:rFonts w:ascii="Times New Roman" w:eastAsia="Times New Roman" w:hAnsi="Times New Roman" w:cs="Times New Roman"/>
+        </w:rPr>
+        <w:t>void</w:t>
+      </w:r>
+    </w:p>
+    <w:p>
+      <w:pPr>
+        <w:numPr>
+          <w:ilvl w:val="1"/>
+          <w:numId w:val="22"/>
+        </w:numPr>
+        <w:rPr>
+          <w:rFonts w:ascii="Times New Roman" w:eastAsia="Times New Roman" w:hAnsi="Times New Roman" w:cs="Times New Roman"/>
+        </w:rPr>
+      </w:pPr>
+      <w:r>
+        <w:rPr>
+          <w:rFonts w:ascii="Times New Roman" w:eastAsia="Times New Roman" w:hAnsi="Times New Roman" w:cs="Times New Roman"/>
+        </w:rPr>
+        <w:t>Disables the visual of the indicated sensor</w:t>
+      </w:r>
+    </w:p>
+    <w:p>
+      <w:pPr>
+        <w:numPr>
+          <w:ilvl w:val="0"/>
+          <w:numId w:val="22"/>
+        </w:numPr>
+        <w:rPr>
+          <w:rFonts w:ascii="Times New Roman" w:eastAsia="Times New Roman" w:hAnsi="Times New Roman" w:cs="Times New Roman"/>
+        </w:rPr>
+      </w:pPr>
+      <w:proofErr w:type="gramStart"/>
+      <w:r>
+        <w:rPr>
+          <w:rFonts w:ascii="Times New Roman" w:eastAsia="Times New Roman" w:hAnsi="Times New Roman" w:cs="Times New Roman"/>
+        </w:rPr>
+        <w:t>ShowAllSensors</w:t>
+      </w:r>
+      <w:r>
+        <w:rPr>
+          <w:rFonts w:ascii="Times New Roman" w:eastAsia="Times New Roman" w:hAnsi="Times New Roman" w:cs="Times New Roman"/>
+        </w:rPr>
+        <w:t>(</w:t>
+      </w:r>
+      <w:proofErr w:type="gramEnd"/>
+      <w:r>
+        <w:rPr>
+          <w:rFonts w:ascii="Times New Roman" w:eastAsia="Times New Roman" w:hAnsi="Times New Roman" w:cs="Times New Roman"/>
+        </w:rPr>
+        <w:t>): void</w:t>
+      </w:r>
+    </w:p>
+    <w:p>
+      <w:pPr>
+        <w:numPr>
+          <w:ilvl w:val="1"/>
+          <w:numId w:val="22"/>
+        </w:numPr>
+        <w:rPr>
+          <w:rFonts w:ascii="Times New Roman" w:eastAsia="Times New Roman" w:hAnsi="Times New Roman" w:cs="Times New Roman"/>
+        </w:rPr>
+      </w:pPr>
+      <w:r>
+        <w:rPr>
+          <w:rFonts w:ascii="Times New Roman" w:eastAsia="Times New Roman" w:hAnsi="Times New Roman" w:cs="Times New Roman"/>
+        </w:rPr>
+        <w:t>Enables the visuals of all sensors</w:t>
+      </w:r>
+    </w:p>
+    <w:p>
+      <w:pPr>
         <w:pStyle w:val="Heading3"/>
         <w:rPr>
           <w:b/>
@@ -3115,11 +3601,19 @@
       </w:pPr>
       <w:bookmarkStart w:id="55" w:name="_sfgshfk92s0y" w:colFirst="0" w:colLast="0"/>
       <w:bookmarkEnd w:id="55"/>
-      <w:r>
-        <w:rPr>
-          <w:b/>
-        </w:rPr>
-        <w:t>SensorPreview : MonoBehaviour</w:t>
+      <w:proofErr w:type="gramStart"/>
+      <w:r>
+        <w:rPr>
+          <w:b/>
+        </w:rPr>
+        <w:t>SensorPreview :</w:t>
+      </w:r>
+      <w:proofErr w:type="gramEnd"/>
+      <w:r>
+        <w:rPr>
+          <w:b/>
+        </w:rPr>
+        <w:t xml:space="preserve"> MonoBehaviour</w:t>
       </w:r>
     </w:p>
     <w:p>
@@ -3149,7 +3643,6 @@
         <w:rPr>
           <w:rFonts w:ascii="Times New Roman" w:eastAsia="Times New Roman" w:hAnsi="Times New Roman" w:cs="Times New Roman"/>
         </w:rPr>
-        <w:lastRenderedPageBreak/>
         <w:t>Methods</w:t>
       </w:r>
     </w:p>
@@ -3163,11 +3656,19 @@
           <w:rFonts w:ascii="Times New Roman" w:eastAsia="Times New Roman" w:hAnsi="Times New Roman" w:cs="Times New Roman"/>
         </w:rPr>
       </w:pPr>
-      <w:r>
-        <w:rPr>
-          <w:rFonts w:ascii="Times New Roman" w:eastAsia="Times New Roman" w:hAnsi="Times New Roman" w:cs="Times New Roman"/>
-        </w:rPr>
-        <w:t>ResetPreview()</w:t>
+      <w:proofErr w:type="gramStart"/>
+      <w:r>
+        <w:rPr>
+          <w:rFonts w:ascii="Times New Roman" w:eastAsia="Times New Roman" w:hAnsi="Times New Roman" w:cs="Times New Roman"/>
+        </w:rPr>
+        <w:t>ResetPreview(</w:t>
+      </w:r>
+      <w:proofErr w:type="gramEnd"/>
+      <w:r>
+        <w:rPr>
+          <w:rFonts w:ascii="Times New Roman" w:eastAsia="Times New Roman" w:hAnsi="Times New Roman" w:cs="Times New Roman"/>
+        </w:rPr>
+        <w:t>)</w:t>
       </w:r>
     </w:p>
     <w:p>
@@ -3206,11 +3707,19 @@
       </w:pPr>
       <w:bookmarkStart w:id="57" w:name="_47ig7pij6lte" w:colFirst="0" w:colLast="0"/>
       <w:bookmarkEnd w:id="57"/>
-      <w:r>
-        <w:rPr>
-          <w:b/>
-        </w:rPr>
-        <w:t>SensorDeleter : MonoBehaviour</w:t>
+      <w:proofErr w:type="gramStart"/>
+      <w:r>
+        <w:rPr>
+          <w:b/>
+        </w:rPr>
+        <w:t>SensorDeleter :</w:t>
+      </w:r>
+      <w:proofErr w:type="gramEnd"/>
+      <w:r>
+        <w:rPr>
+          <w:b/>
+        </w:rPr>
+        <w:t xml:space="preserve"> MonoBehaviour</w:t>
       </w:r>
     </w:p>
     <w:p>
@@ -3249,11 +3758,19 @@
       </w:pPr>
       <w:bookmarkStart w:id="59" w:name="_8zs3d93h3dey" w:colFirst="0" w:colLast="0"/>
       <w:bookmarkEnd w:id="59"/>
-      <w:r>
-        <w:rPr>
-          <w:b/>
-        </w:rPr>
-        <w:t>SensorSaver : MonoBehaviour</w:t>
+      <w:proofErr w:type="gramStart"/>
+      <w:r>
+        <w:rPr>
+          <w:b/>
+        </w:rPr>
+        <w:t>SensorSaver :</w:t>
+      </w:r>
+      <w:proofErr w:type="gramEnd"/>
+      <w:r>
+        <w:rPr>
+          <w:b/>
+        </w:rPr>
+        <w:t xml:space="preserve"> MonoBehaviour</w:t>
       </w:r>
     </w:p>
     <w:p>
@@ -3303,6 +3820,7 @@
           <w:szCs w:val="28"/>
         </w:rPr>
       </w:pPr>
+      <w:proofErr w:type="gramStart"/>
       <w:r>
         <w:rPr>
           <w:b/>
@@ -3310,72 +3828,93 @@
           <w:sz w:val="28"/>
           <w:szCs w:val="28"/>
         </w:rPr>
-        <w:t>BackKeyListener : MonoBehaviour</w:t>
-      </w:r>
-    </w:p>
-    <w:p>
-      <w:pPr>
-        <w:pStyle w:val="ListParagraph"/>
-        <w:numPr>
-          <w:ilvl w:val="0"/>
-          <w:numId w:val="66"/>
-        </w:numPr>
-        <w:rPr>
-          <w:rFonts w:ascii="Times New Roman" w:eastAsia="Times New Roman" w:hAnsi="Times New Roman" w:cs="Times New Roman"/>
-        </w:rPr>
-      </w:pPr>
-      <w:r>
-        <w:rPr>
-          <w:rFonts w:ascii="Times New Roman" w:eastAsia="Times New Roman" w:hAnsi="Times New Roman" w:cs="Times New Roman"/>
-        </w:rPr>
-        <w:t>Returns to SensorPlacement scene when Escape key is pressed.</w:t>
-      </w:r>
-    </w:p>
-    <w:p>
-      <w:pPr>
-        <w:pStyle w:val="Heading2"/>
-        <w:jc w:val="center"/>
-        <w:rPr>
-          <w:b/>
-        </w:rPr>
-      </w:pPr>
-      <w:bookmarkStart w:id="60" w:name="_b4k0eoyq5ky4" w:colFirst="0" w:colLast="0"/>
-      <w:bookmarkEnd w:id="60"/>
-    </w:p>
-    <w:p>
-      <w:pPr>
-        <w:pStyle w:val="Heading2"/>
-        <w:jc w:val="center"/>
-        <w:rPr>
-          <w:b/>
-        </w:rPr>
-      </w:pPr>
-      <w:bookmarkStart w:id="61" w:name="_yxlnqsmcyv1k" w:colFirst="0" w:colLast="0"/>
-      <w:bookmarkEnd w:id="61"/>
-      <w:r>
-        <w:rPr>
-          <w:b/>
-        </w:rPr>
-        <w:t>Ping Displaying</w:t>
-      </w:r>
-    </w:p>
-    <w:p>
-      <w:pPr>
+        <w:t>BackKeyListener :</w:t>
+      </w:r>
+      <w:proofErr w:type="gramEnd"/>
+      <w:r>
         <w:rPr>
           <w:b/>
           <w:color w:val="434343"/>
           <w:sz w:val="28"/>
           <w:szCs w:val="28"/>
         </w:rPr>
-      </w:pPr>
-      <w:r>
+        <w:t xml:space="preserve"> MonoBehaviour</w:t>
+      </w:r>
+    </w:p>
+    <w:p>
+      <w:pPr>
+        <w:pStyle w:val="ListParagraph"/>
+        <w:numPr>
+          <w:ilvl w:val="0"/>
+          <w:numId w:val="66"/>
+        </w:numPr>
+        <w:rPr>
+          <w:rFonts w:ascii="Times New Roman" w:eastAsia="Times New Roman" w:hAnsi="Times New Roman" w:cs="Times New Roman"/>
+        </w:rPr>
+      </w:pPr>
+      <w:r>
+        <w:rPr>
+          <w:rFonts w:ascii="Times New Roman" w:eastAsia="Times New Roman" w:hAnsi="Times New Roman" w:cs="Times New Roman"/>
+        </w:rPr>
+        <w:t>Returns to SensorPlacement scene when Escape key is pressed.</w:t>
+      </w:r>
+    </w:p>
+    <w:p>
+      <w:pPr>
+        <w:pStyle w:val="Heading2"/>
+        <w:jc w:val="center"/>
+        <w:rPr>
+          <w:b/>
+        </w:rPr>
+      </w:pPr>
+      <w:bookmarkStart w:id="60" w:name="_b4k0eoyq5ky4" w:colFirst="0" w:colLast="0"/>
+      <w:bookmarkEnd w:id="60"/>
+    </w:p>
+    <w:p>
+      <w:pPr>
+        <w:pStyle w:val="Heading2"/>
+        <w:jc w:val="center"/>
+        <w:rPr>
+          <w:b/>
+        </w:rPr>
+      </w:pPr>
+      <w:bookmarkStart w:id="61" w:name="_yxlnqsmcyv1k" w:colFirst="0" w:colLast="0"/>
+      <w:bookmarkEnd w:id="61"/>
+      <w:r>
+        <w:rPr>
+          <w:b/>
+        </w:rPr>
+        <w:t>Ping Displaying</w:t>
+      </w:r>
+    </w:p>
+    <w:p>
+      <w:pPr>
         <w:rPr>
           <w:b/>
           <w:color w:val="434343"/>
           <w:sz w:val="28"/>
           <w:szCs w:val="28"/>
         </w:rPr>
-        <w:t>COMSelector : MonoBehaviour</w:t>
+      </w:pPr>
+      <w:proofErr w:type="gramStart"/>
+      <w:r>
+        <w:rPr>
+          <w:b/>
+          <w:color w:val="434343"/>
+          <w:sz w:val="28"/>
+          <w:szCs w:val="28"/>
+        </w:rPr>
+        <w:t>COMSelector :</w:t>
+      </w:r>
+      <w:proofErr w:type="gramEnd"/>
+      <w:r>
+        <w:rPr>
+          <w:b/>
+          <w:color w:val="434343"/>
+          <w:sz w:val="28"/>
+          <w:szCs w:val="28"/>
+        </w:rPr>
+        <w:t xml:space="preserve"> MonoBehaviour</w:t>
       </w:r>
     </w:p>
     <w:p>
@@ -3472,11 +4011,19 @@
       </w:pPr>
       <w:bookmarkStart w:id="62" w:name="_2l0j0b6a8sq9" w:colFirst="0" w:colLast="0"/>
       <w:bookmarkEnd w:id="62"/>
-      <w:r>
-        <w:rPr>
-          <w:b/>
-        </w:rPr>
-        <w:t>ArduinoListener : MonoBehaviour</w:t>
+      <w:proofErr w:type="gramStart"/>
+      <w:r>
+        <w:rPr>
+          <w:b/>
+        </w:rPr>
+        <w:t>ArduinoListener :</w:t>
+      </w:r>
+      <w:proofErr w:type="gramEnd"/>
+      <w:r>
+        <w:rPr>
+          <w:b/>
+        </w:rPr>
+        <w:t xml:space="preserve"> MonoBehaviour</w:t>
       </w:r>
     </w:p>
     <w:p>
@@ -3515,11 +4062,19 @@
       </w:pPr>
       <w:bookmarkStart w:id="64" w:name="_drbxxm24utu2" w:colFirst="0" w:colLast="0"/>
       <w:bookmarkEnd w:id="64"/>
-      <w:r>
-        <w:rPr>
-          <w:b/>
-        </w:rPr>
-        <w:t>Jammer : MonoBehaviour</w:t>
+      <w:proofErr w:type="gramStart"/>
+      <w:r>
+        <w:rPr>
+          <w:b/>
+        </w:rPr>
+        <w:t>Jammer :</w:t>
+      </w:r>
+      <w:proofErr w:type="gramEnd"/>
+      <w:r>
+        <w:rPr>
+          <w:b/>
+        </w:rPr>
+        <w:t xml:space="preserve"> MonoBehaviour</w:t>
       </w:r>
     </w:p>
     <w:p>
@@ -3562,12 +4117,19 @@
           <w:rFonts w:ascii="Times New Roman" w:eastAsia="Times New Roman" w:hAnsi="Times New Roman" w:cs="Times New Roman"/>
         </w:rPr>
       </w:pPr>
-      <w:r>
-        <w:rPr>
-          <w:rFonts w:ascii="Times New Roman" w:eastAsia="Times New Roman" w:hAnsi="Times New Roman" w:cs="Times New Roman"/>
-        </w:rPr>
-        <w:lastRenderedPageBreak/>
-        <w:t>DisplayJammed(): void</w:t>
+      <w:proofErr w:type="gramStart"/>
+      <w:r>
+        <w:rPr>
+          <w:rFonts w:ascii="Times New Roman" w:eastAsia="Times New Roman" w:hAnsi="Times New Roman" w:cs="Times New Roman"/>
+        </w:rPr>
+        <w:t>DisplayJammed(</w:t>
+      </w:r>
+      <w:proofErr w:type="gramEnd"/>
+      <w:r>
+        <w:rPr>
+          <w:rFonts w:ascii="Times New Roman" w:eastAsia="Times New Roman" w:hAnsi="Times New Roman" w:cs="Times New Roman"/>
+        </w:rPr>
+        <w:t>): void</w:t>
       </w:r>
     </w:p>
     <w:p>
@@ -3606,11 +4168,19 @@
       </w:pPr>
       <w:bookmarkStart w:id="66" w:name="_ujgd46yw5zg8" w:colFirst="0" w:colLast="0"/>
       <w:bookmarkEnd w:id="66"/>
-      <w:r>
-        <w:rPr>
-          <w:b/>
-        </w:rPr>
-        <w:t>Sensor : MonoBehaviour</w:t>
+      <w:proofErr w:type="gramStart"/>
+      <w:r>
+        <w:rPr>
+          <w:b/>
+        </w:rPr>
+        <w:t>Sensor :</w:t>
+      </w:r>
+      <w:proofErr w:type="gramEnd"/>
+      <w:r>
+        <w:rPr>
+          <w:b/>
+        </w:rPr>
+        <w:t xml:space="preserve"> MonoBehaviour</w:t>
       </w:r>
     </w:p>
     <w:p>
@@ -3819,11 +4389,19 @@
           <w:rFonts w:ascii="Times New Roman" w:eastAsia="Times New Roman" w:hAnsi="Times New Roman" w:cs="Times New Roman"/>
         </w:rPr>
       </w:pPr>
-      <w:r>
-        <w:rPr>
-          <w:rFonts w:ascii="Times New Roman" w:eastAsia="Times New Roman" w:hAnsi="Times New Roman" w:cs="Times New Roman"/>
-        </w:rPr>
-        <w:t>PlotPing(Ping ping): void</w:t>
+      <w:proofErr w:type="gramStart"/>
+      <w:r>
+        <w:rPr>
+          <w:rFonts w:ascii="Times New Roman" w:eastAsia="Times New Roman" w:hAnsi="Times New Roman" w:cs="Times New Roman"/>
+        </w:rPr>
+        <w:t>PlotPing(</w:t>
+      </w:r>
+      <w:proofErr w:type="gramEnd"/>
+      <w:r>
+        <w:rPr>
+          <w:rFonts w:ascii="Times New Roman" w:eastAsia="Times New Roman" w:hAnsi="Times New Roman" w:cs="Times New Roman"/>
+        </w:rPr>
+        <w:t>Ping ping): void</w:t>
       </w:r>
     </w:p>
     <w:p>
@@ -3853,11 +4431,19 @@
           <w:rFonts w:ascii="Times New Roman" w:eastAsia="Times New Roman" w:hAnsi="Times New Roman" w:cs="Times New Roman"/>
         </w:rPr>
       </w:pPr>
-      <w:r>
-        <w:rPr>
-          <w:rFonts w:ascii="Times New Roman" w:eastAsia="Times New Roman" w:hAnsi="Times New Roman" w:cs="Times New Roman"/>
-        </w:rPr>
-        <w:t>Jam(): void</w:t>
+      <w:proofErr w:type="gramStart"/>
+      <w:r>
+        <w:rPr>
+          <w:rFonts w:ascii="Times New Roman" w:eastAsia="Times New Roman" w:hAnsi="Times New Roman" w:cs="Times New Roman"/>
+        </w:rPr>
+        <w:t>Jam(</w:t>
+      </w:r>
+      <w:proofErr w:type="gramEnd"/>
+      <w:r>
+        <w:rPr>
+          <w:rFonts w:ascii="Times New Roman" w:eastAsia="Times New Roman" w:hAnsi="Times New Roman" w:cs="Times New Roman"/>
+        </w:rPr>
+        <w:t>): void</w:t>
       </w:r>
     </w:p>
     <w:p>
@@ -3896,11 +4482,19 @@
       </w:pPr>
       <w:bookmarkStart w:id="68" w:name="_keqbmqndb73b" w:colFirst="0" w:colLast="0"/>
       <w:bookmarkEnd w:id="68"/>
-      <w:r>
-        <w:rPr>
-          <w:b/>
-        </w:rPr>
-        <w:t>LIDAR : Sensor</w:t>
+      <w:proofErr w:type="gramStart"/>
+      <w:r>
+        <w:rPr>
+          <w:b/>
+        </w:rPr>
+        <w:t>LIDAR :</w:t>
+      </w:r>
+      <w:proofErr w:type="gramEnd"/>
+      <w:r>
+        <w:rPr>
+          <w:b/>
+        </w:rPr>
+        <w:t xml:space="preserve"> Sensor</w:t>
       </w:r>
     </w:p>
     <w:p>
@@ -3939,11 +4533,19 @@
       </w:pPr>
       <w:bookmarkStart w:id="70" w:name="_oln78cylxupq" w:colFirst="0" w:colLast="0"/>
       <w:bookmarkEnd w:id="70"/>
-      <w:r>
-        <w:rPr>
-          <w:b/>
-        </w:rPr>
-        <w:t>Ultrasonic : LIDAR</w:t>
+      <w:proofErr w:type="gramStart"/>
+      <w:r>
+        <w:rPr>
+          <w:b/>
+        </w:rPr>
+        <w:t>Ultrasonic :</w:t>
+      </w:r>
+      <w:proofErr w:type="gramEnd"/>
+      <w:r>
+        <w:rPr>
+          <w:b/>
+        </w:rPr>
+        <w:t xml:space="preserve"> LIDAR</w:t>
       </w:r>
     </w:p>
     <w:p>
@@ -3999,11 +4601,19 @@
       </w:pPr>
       <w:bookmarkStart w:id="72" w:name="_mhy058b0xqa3" w:colFirst="0" w:colLast="0"/>
       <w:bookmarkEnd w:id="72"/>
-      <w:r>
-        <w:rPr>
-          <w:b/>
-        </w:rPr>
-        <w:t>OMNISonic : Sensor</w:t>
+      <w:proofErr w:type="gramStart"/>
+      <w:r>
+        <w:rPr>
+          <w:b/>
+        </w:rPr>
+        <w:t>OMNISonic :</w:t>
+      </w:r>
+      <w:proofErr w:type="gramEnd"/>
+      <w:r>
+        <w:rPr>
+          <w:b/>
+        </w:rPr>
+        <w:t xml:space="preserve"> Sensor</w:t>
       </w:r>
     </w:p>
     <w:p>
@@ -4042,11 +4652,19 @@
       </w:pPr>
       <w:bookmarkStart w:id="74" w:name="_n58xl6l3b3j2" w:colFirst="0" w:colLast="0"/>
       <w:bookmarkEnd w:id="74"/>
-      <w:r>
-        <w:rPr>
-          <w:b/>
-        </w:rPr>
-        <w:t>PingFader : MonoBehaviour</w:t>
+      <w:proofErr w:type="gramStart"/>
+      <w:r>
+        <w:rPr>
+          <w:b/>
+        </w:rPr>
+        <w:t>PingFader :</w:t>
+      </w:r>
+      <w:proofErr w:type="gramEnd"/>
+      <w:r>
+        <w:rPr>
+          <w:b/>
+        </w:rPr>
+        <w:t xml:space="preserve"> MonoBehaviour</w:t>
       </w:r>
     </w:p>
     <w:p>
@@ -4132,11 +4750,19 @@
           <w:rFonts w:ascii="Times New Roman" w:eastAsia="Times New Roman" w:hAnsi="Times New Roman" w:cs="Times New Roman"/>
         </w:rPr>
       </w:pPr>
-      <w:r>
-        <w:rPr>
-          <w:rFonts w:ascii="Times New Roman" w:eastAsia="Times New Roman" w:hAnsi="Times New Roman" w:cs="Times New Roman"/>
-        </w:rPr>
-        <w:t>Ping(string packet)</w:t>
+      <w:proofErr w:type="gramStart"/>
+      <w:r>
+        <w:rPr>
+          <w:rFonts w:ascii="Times New Roman" w:eastAsia="Times New Roman" w:hAnsi="Times New Roman" w:cs="Times New Roman"/>
+        </w:rPr>
+        <w:t>Ping(</w:t>
+      </w:r>
+      <w:proofErr w:type="gramEnd"/>
+      <w:r>
+        <w:rPr>
+          <w:rFonts w:ascii="Times New Roman" w:eastAsia="Times New Roman" w:hAnsi="Times New Roman" w:cs="Times New Roman"/>
+        </w:rPr>
+        <w:t>string packet)</w:t>
       </w:r>
     </w:p>
     <w:p>
@@ -4297,11 +4923,19 @@
       </w:pPr>
       <w:bookmarkStart w:id="78" w:name="_j1icr8paiitd" w:colFirst="0" w:colLast="0"/>
       <w:bookmarkEnd w:id="78"/>
-      <w:r>
-        <w:rPr>
-          <w:b/>
-        </w:rPr>
-        <w:t>PingTextFader : MonoBehaviour</w:t>
+      <w:proofErr w:type="gramStart"/>
+      <w:r>
+        <w:rPr>
+          <w:b/>
+        </w:rPr>
+        <w:t>PingTextFader :</w:t>
+      </w:r>
+      <w:proofErr w:type="gramEnd"/>
+      <w:r>
+        <w:rPr>
+          <w:b/>
+        </w:rPr>
+        <w:t xml:space="preserve"> MonoBehaviour</w:t>
       </w:r>
     </w:p>
     <w:p>

--- a/EWGODs/Unity/GoD Sensor GUI Documentation.docx
+++ b/EWGODs/Unity/GoD Sensor GUI Documentation.docx
@@ -20,6 +20,11 @@
       </w:r>
     </w:p>
     <w:p>
+      <w:r>
+        <w:t>NOTE: The GUI is designed for the resolution: 1920x1200 and may not display properly on other configurations.</w:t>
+      </w:r>
+    </w:p>
+    <w:p>
       <w:pPr>
         <w:rPr>
           <w:b/>
@@ -125,21 +130,7 @@
         <w:rPr>
           <w:rFonts w:ascii="Times New Roman" w:eastAsia="Times New Roman" w:hAnsi="Times New Roman" w:cs="Times New Roman"/>
         </w:rPr>
-        <w:t xml:space="preserve">If the ping contains some vertical position data (either </w:t>
-      </w:r>
-      <w:proofErr w:type="gramStart"/>
-      <w:r>
-        <w:rPr>
-          <w:rFonts w:ascii="Times New Roman" w:eastAsia="Times New Roman" w:hAnsi="Times New Roman" w:cs="Times New Roman"/>
-        </w:rPr>
-        <w:t>do</w:t>
-      </w:r>
-      <w:proofErr w:type="gramEnd"/>
-      <w:r>
-        <w:rPr>
-          <w:rFonts w:ascii="Times New Roman" w:eastAsia="Times New Roman" w:hAnsi="Times New Roman" w:cs="Times New Roman"/>
-        </w:rPr>
-        <w:t xml:space="preserve"> to a vertical component in the incoming ping or the sensor being configured to tilt up or down) then a number will appear next to the ping displaying the number of feet above or below the sensor the ping is at.</w:t>
+        <w:t>If the ping contains some vertical position data (either do to a vertical component in the incoming ping or the sensor being configured to tilt up or down) then a number will appear next to the ping displaying the number of feet above or below the sensor the ping is at.</w:t>
       </w:r>
     </w:p>
     <w:p>
@@ -185,6 +176,296 @@
       <w:r>
         <w:rPr>
           <w:rFonts w:ascii="Times New Roman" w:eastAsia="Times New Roman" w:hAnsi="Times New Roman" w:cs="Times New Roman"/>
+        </w:rPr>
+        <w:br w:type="page"/>
+      </w:r>
+    </w:p>
+    <w:p>
+      <w:pPr>
+        <w:jc w:val="center"/>
+        <w:rPr>
+          <w:b/>
+          <w:sz w:val="40"/>
+          <w:szCs w:val="40"/>
+        </w:rPr>
+      </w:pPr>
+      <w:r>
+        <w:rPr>
+          <w:b/>
+          <w:sz w:val="40"/>
+          <w:szCs w:val="40"/>
+        </w:rPr>
+        <w:lastRenderedPageBreak/>
+        <w:t>Develop</w:t>
+      </w:r>
+      <w:r>
+        <w:rPr>
+          <w:b/>
+          <w:sz w:val="40"/>
+          <w:szCs w:val="40"/>
+        </w:rPr>
+        <w:t>ment</w:t>
+      </w:r>
+      <w:r>
+        <w:rPr>
+          <w:b/>
+          <w:sz w:val="40"/>
+          <w:szCs w:val="40"/>
+        </w:rPr>
+        <w:t xml:space="preserve"> Setup Guide</w:t>
+      </w:r>
+    </w:p>
+    <w:p>
+      <w:pPr>
+        <w:pStyle w:val="ListParagraph"/>
+        <w:numPr>
+          <w:ilvl w:val="0"/>
+          <w:numId w:val="68"/>
+        </w:numPr>
+        <w:rPr>
+          <w:rFonts w:ascii="Times New Roman" w:eastAsia="Times New Roman" w:hAnsi="Times New Roman" w:cs="Times New Roman"/>
+        </w:rPr>
+      </w:pPr>
+      <w:r>
+        <w:rPr>
+          <w:rFonts w:ascii="Times New Roman" w:eastAsia="Times New Roman" w:hAnsi="Times New Roman" w:cs="Times New Roman"/>
+        </w:rPr>
+        <w:t xml:space="preserve">Download and install </w:t>
+      </w:r>
+      <w:hyperlink r:id="rId5" w:history="1">
+        <w:r>
+          <w:rPr>
+            <w:rStyle w:val="Hyperlink"/>
+            <w:rFonts w:ascii="Times New Roman" w:eastAsia="Times New Roman" w:hAnsi="Times New Roman" w:cs="Times New Roman"/>
+          </w:rPr>
+          <w:t>Unity</w:t>
+        </w:r>
+      </w:hyperlink>
+      <w:r>
+        <w:rPr>
+          <w:rFonts w:ascii="Times New Roman" w:eastAsia="Times New Roman" w:hAnsi="Times New Roman" w:cs="Times New Roman"/>
+        </w:rPr>
+        <w:t>.</w:t>
+      </w:r>
+    </w:p>
+    <w:p>
+      <w:pPr>
+        <w:pStyle w:val="ListParagraph"/>
+        <w:numPr>
+          <w:ilvl w:val="0"/>
+          <w:numId w:val="68"/>
+        </w:numPr>
+        <w:rPr>
+          <w:rFonts w:ascii="Times New Roman" w:eastAsia="Times New Roman" w:hAnsi="Times New Roman" w:cs="Times New Roman"/>
+        </w:rPr>
+      </w:pPr>
+      <w:r>
+        <w:rPr>
+          <w:rFonts w:ascii="Times New Roman" w:eastAsia="Times New Roman" w:hAnsi="Times New Roman" w:cs="Times New Roman"/>
+        </w:rPr>
+        <w:t>Download the GitHub Repository</w:t>
+      </w:r>
+    </w:p>
+    <w:p>
+      <w:pPr>
+        <w:pStyle w:val="ListParagraph"/>
+        <w:numPr>
+          <w:ilvl w:val="0"/>
+          <w:numId w:val="68"/>
+        </w:numPr>
+        <w:rPr>
+          <w:rFonts w:ascii="Times New Roman" w:eastAsia="Times New Roman" w:hAnsi="Times New Roman" w:cs="Times New Roman"/>
+        </w:rPr>
+      </w:pPr>
+      <w:r>
+        <w:rPr>
+          <w:rFonts w:ascii="Times New Roman" w:eastAsia="Times New Roman" w:hAnsi="Times New Roman" w:cs="Times New Roman"/>
+        </w:rPr>
+        <w:t xml:space="preserve">In Unity Hub, click </w:t>
+      </w:r>
+      <w:r>
+        <w:rPr>
+          <w:rFonts w:ascii="Times New Roman" w:eastAsia="Times New Roman" w:hAnsi="Times New Roman" w:cs="Times New Roman"/>
+        </w:rPr>
+        <w:t>“</w:t>
+      </w:r>
+      <w:r>
+        <w:rPr>
+          <w:rFonts w:ascii="Times New Roman" w:eastAsia="Times New Roman" w:hAnsi="Times New Roman" w:cs="Times New Roman"/>
+        </w:rPr>
+        <w:t>Open</w:t>
+      </w:r>
+      <w:r>
+        <w:rPr>
+          <w:rFonts w:ascii="Times New Roman" w:eastAsia="Times New Roman" w:hAnsi="Times New Roman" w:cs="Times New Roman"/>
+        </w:rPr>
+        <w:t>”</w:t>
+      </w:r>
+      <w:r>
+        <w:rPr>
+          <w:rFonts w:ascii="Times New Roman" w:eastAsia="Times New Roman" w:hAnsi="Times New Roman" w:cs="Times New Roman"/>
+        </w:rPr>
+        <w:t xml:space="preserve"> then </w:t>
+      </w:r>
+      <w:r>
+        <w:rPr>
+          <w:rFonts w:ascii="Times New Roman" w:eastAsia="Times New Roman" w:hAnsi="Times New Roman" w:cs="Times New Roman"/>
+        </w:rPr>
+        <w:t>“</w:t>
+      </w:r>
+      <w:r>
+        <w:rPr>
+          <w:rFonts w:ascii="Times New Roman" w:eastAsia="Times New Roman" w:hAnsi="Times New Roman" w:cs="Times New Roman"/>
+        </w:rPr>
+        <w:t>Add Project From Disk</w:t>
+      </w:r>
+      <w:r>
+        <w:rPr>
+          <w:rFonts w:ascii="Times New Roman" w:eastAsia="Times New Roman" w:hAnsi="Times New Roman" w:cs="Times New Roman"/>
+        </w:rPr>
+        <w:t>”</w:t>
+      </w:r>
+    </w:p>
+    <w:p>
+      <w:pPr>
+        <w:pStyle w:val="ListParagraph"/>
+        <w:numPr>
+          <w:ilvl w:val="0"/>
+          <w:numId w:val="68"/>
+        </w:numPr>
+        <w:rPr>
+          <w:rFonts w:ascii="Times New Roman" w:eastAsia="Times New Roman" w:hAnsi="Times New Roman" w:cs="Times New Roman"/>
+        </w:rPr>
+      </w:pPr>
+      <w:r>
+        <w:rPr>
+          <w:rFonts w:ascii="Times New Roman" w:eastAsia="Times New Roman" w:hAnsi="Times New Roman" w:cs="Times New Roman"/>
+        </w:rPr>
+        <w:t>Navigate to the Unity folder in the downloaded repository and select it.</w:t>
+      </w:r>
+    </w:p>
+    <w:p>
+      <w:pPr>
+        <w:pStyle w:val="ListParagraph"/>
+        <w:numPr>
+          <w:ilvl w:val="0"/>
+          <w:numId w:val="68"/>
+        </w:numPr>
+        <w:rPr>
+          <w:rFonts w:ascii="Times New Roman" w:eastAsia="Times New Roman" w:hAnsi="Times New Roman" w:cs="Times New Roman"/>
+        </w:rPr>
+      </w:pPr>
+      <w:r>
+        <w:rPr>
+          <w:rFonts w:ascii="Times New Roman" w:eastAsia="Times New Roman" w:hAnsi="Times New Roman" w:cs="Times New Roman"/>
+        </w:rPr>
+        <w:t>Open the project with Unity Hub</w:t>
+      </w:r>
+    </w:p>
+    <w:p>
+      <w:pPr>
+        <w:pStyle w:val="ListParagraph"/>
+        <w:numPr>
+          <w:ilvl w:val="0"/>
+          <w:numId w:val="68"/>
+        </w:numPr>
+        <w:rPr>
+          <w:rFonts w:ascii="Times New Roman" w:eastAsia="Times New Roman" w:hAnsi="Times New Roman" w:cs="Times New Roman"/>
+        </w:rPr>
+      </w:pPr>
+      <w:r>
+        <w:rPr>
+          <w:rFonts w:ascii="Times New Roman" w:eastAsia="Times New Roman" w:hAnsi="Times New Roman" w:cs="Times New Roman"/>
+        </w:rPr>
+        <w:t xml:space="preserve">In the project, navigate to the </w:t>
+      </w:r>
+      <w:r>
+        <w:rPr>
+          <w:rFonts w:ascii="Times New Roman" w:eastAsia="Times New Roman" w:hAnsi="Times New Roman" w:cs="Times New Roman"/>
+        </w:rPr>
+        <w:t>“</w:t>
+      </w:r>
+      <w:r>
+        <w:rPr>
+          <w:rFonts w:ascii="Times New Roman" w:eastAsia="Times New Roman" w:hAnsi="Times New Roman" w:cs="Times New Roman"/>
+        </w:rPr>
+        <w:t>Game</w:t>
+      </w:r>
+      <w:r>
+        <w:rPr>
+          <w:rFonts w:ascii="Times New Roman" w:eastAsia="Times New Roman" w:hAnsi="Times New Roman" w:cs="Times New Roman"/>
+        </w:rPr>
+        <w:t>”</w:t>
+      </w:r>
+      <w:r>
+        <w:rPr>
+          <w:rFonts w:ascii="Times New Roman" w:eastAsia="Times New Roman" w:hAnsi="Times New Roman" w:cs="Times New Roman"/>
+        </w:rPr>
+        <w:t xml:space="preserve"> tab</w:t>
+      </w:r>
+    </w:p>
+    <w:p>
+      <w:pPr>
+        <w:pStyle w:val="ListParagraph"/>
+        <w:numPr>
+          <w:ilvl w:val="0"/>
+          <w:numId w:val="68"/>
+        </w:numPr>
+        <w:rPr>
+          <w:rFonts w:ascii="Times New Roman" w:eastAsia="Times New Roman" w:hAnsi="Times New Roman" w:cs="Times New Roman"/>
+        </w:rPr>
+      </w:pPr>
+      <w:r>
+        <w:rPr>
+          <w:rFonts w:ascii="Times New Roman" w:eastAsia="Times New Roman" w:hAnsi="Times New Roman" w:cs="Times New Roman"/>
+        </w:rPr>
+        <w:t xml:space="preserve">Open the “Free Aspect” tab and select “Target </w:t>
+      </w:r>
+      <w:r>
+        <w:rPr>
+          <w:rFonts w:ascii="Times New Roman" w:eastAsia="Times New Roman" w:hAnsi="Times New Roman" w:cs="Times New Roman"/>
+        </w:rPr>
+        <w:t>(1920x1200)”</w:t>
+      </w:r>
+    </w:p>
+    <w:p>
+      <w:pPr>
+        <w:pStyle w:val="ListParagraph"/>
+        <w:numPr>
+          <w:ilvl w:val="0"/>
+          <w:numId w:val="68"/>
+        </w:numPr>
+        <w:rPr>
+          <w:rFonts w:ascii="Times New Roman" w:eastAsia="Times New Roman" w:hAnsi="Times New Roman" w:cs="Times New Roman"/>
+        </w:rPr>
+      </w:pPr>
+      <w:r>
+        <w:rPr>
+          <w:rFonts w:ascii="Times New Roman" w:eastAsia="Times New Roman" w:hAnsi="Times New Roman" w:cs="Times New Roman"/>
+        </w:rPr>
+        <w:t>You are now ready to continue development of the Sensor Operator GUI</w:t>
+      </w:r>
+    </w:p>
+    <w:p>
+      <w:pPr>
+        <w:rPr>
+          <w:bCs/>
+          <w:sz w:val="40"/>
+          <w:szCs w:val="40"/>
+        </w:rPr>
+      </w:pPr>
+    </w:p>
+    <w:p>
+      <w:pPr>
+        <w:rPr>
+          <w:b/>
+          <w:sz w:val="40"/>
+          <w:szCs w:val="40"/>
+        </w:rPr>
+      </w:pPr>
+      <w:r>
+        <w:rPr>
+          <w:b/>
         </w:rPr>
         <w:br w:type="page"/>
       </w:r>
@@ -231,19 +512,11 @@
       </w:pPr>
       <w:bookmarkStart w:id="2" w:name="_8k8bv8dikivj" w:colFirst="0" w:colLast="0"/>
       <w:bookmarkEnd w:id="2"/>
-      <w:proofErr w:type="gramStart"/>
       <w:r>
         <w:rPr>
           <w:b/>
         </w:rPr>
-        <w:t>CageConfigDropdown :</w:t>
-      </w:r>
-      <w:proofErr w:type="gramEnd"/>
-      <w:r>
-        <w:rPr>
-          <w:b/>
-        </w:rPr>
-        <w:t xml:space="preserve"> MonoBehaviour</w:t>
+        <w:t>CageConfigDropdown : MonoBehaviour</w:t>
       </w:r>
     </w:p>
     <w:p>
@@ -332,7 +605,7 @@
         </w:rPr>
         <w:t xml:space="preserve">See </w:t>
       </w:r>
-      <w:hyperlink r:id="rId5">
+      <w:hyperlink r:id="rId6">
         <w:r>
           <w:rPr>
             <w:rFonts w:ascii="Times New Roman" w:eastAsia="Times New Roman" w:hAnsi="Times New Roman" w:cs="Times New Roman"/>
@@ -376,19 +649,11 @@
           <w:rFonts w:ascii="Times New Roman" w:eastAsia="Times New Roman" w:hAnsi="Times New Roman" w:cs="Times New Roman"/>
         </w:rPr>
       </w:pPr>
-      <w:proofErr w:type="gramStart"/>
-      <w:r>
-        <w:rPr>
-          <w:rFonts w:ascii="Times New Roman" w:eastAsia="Times New Roman" w:hAnsi="Times New Roman" w:cs="Times New Roman"/>
-        </w:rPr>
-        <w:t>GetCurrentConfig(</w:t>
-      </w:r>
-      <w:proofErr w:type="gramEnd"/>
-      <w:r>
-        <w:rPr>
-          <w:rFonts w:ascii="Times New Roman" w:eastAsia="Times New Roman" w:hAnsi="Times New Roman" w:cs="Times New Roman"/>
-        </w:rPr>
-        <w:t>): CageConfiguration</w:t>
+      <w:r>
+        <w:rPr>
+          <w:rFonts w:ascii="Times New Roman" w:eastAsia="Times New Roman" w:hAnsi="Times New Roman" w:cs="Times New Roman"/>
+        </w:rPr>
+        <w:t>GetCurrentConfig(): CageConfiguration</w:t>
       </w:r>
     </w:p>
     <w:p>
@@ -429,19 +694,11 @@
       </w:pPr>
       <w:bookmarkStart w:id="4" w:name="_fp23gb6nvcgu" w:colFirst="0" w:colLast="0"/>
       <w:bookmarkEnd w:id="4"/>
-      <w:proofErr w:type="gramStart"/>
       <w:r>
         <w:rPr>
           <w:b/>
         </w:rPr>
-        <w:t>Saver :</w:t>
-      </w:r>
-      <w:proofErr w:type="gramEnd"/>
-      <w:r>
-        <w:rPr>
-          <w:b/>
-        </w:rPr>
-        <w:t xml:space="preserve"> MonoBehaviour</w:t>
+        <w:t>Saver : MonoBehaviour</w:t>
       </w:r>
     </w:p>
     <w:p>
@@ -488,21 +745,7 @@
         <w:rPr>
           <w:rFonts w:ascii="Times New Roman" w:eastAsia="Times New Roman" w:hAnsi="Times New Roman" w:cs="Times New Roman"/>
         </w:rPr>
-        <w:t xml:space="preserve">static </w:t>
-      </w:r>
-      <w:proofErr w:type="gramStart"/>
-      <w:r>
-        <w:rPr>
-          <w:rFonts w:ascii="Times New Roman" w:eastAsia="Times New Roman" w:hAnsi="Times New Roman" w:cs="Times New Roman"/>
-        </w:rPr>
-        <w:t>ForceSave(</w:t>
-      </w:r>
-      <w:proofErr w:type="gramEnd"/>
-      <w:r>
-        <w:rPr>
-          <w:rFonts w:ascii="Times New Roman" w:eastAsia="Times New Roman" w:hAnsi="Times New Roman" w:cs="Times New Roman"/>
-        </w:rPr>
-        <w:t>): void</w:t>
+        <w:t>static ForceSave(): void</w:t>
       </w:r>
     </w:p>
     <w:p>
@@ -532,19 +775,11 @@
           <w:rFonts w:ascii="Times New Roman" w:eastAsia="Times New Roman" w:hAnsi="Times New Roman" w:cs="Times New Roman"/>
         </w:rPr>
       </w:pPr>
-      <w:proofErr w:type="gramStart"/>
-      <w:r>
-        <w:rPr>
-          <w:rFonts w:ascii="Times New Roman" w:eastAsia="Times New Roman" w:hAnsi="Times New Roman" w:cs="Times New Roman"/>
-        </w:rPr>
-        <w:t>GetState(</w:t>
-      </w:r>
-      <w:proofErr w:type="gramEnd"/>
-      <w:r>
-        <w:rPr>
-          <w:rFonts w:ascii="Times New Roman" w:eastAsia="Times New Roman" w:hAnsi="Times New Roman" w:cs="Times New Roman"/>
-        </w:rPr>
-        <w:t>): SaveState</w:t>
+      <w:r>
+        <w:rPr>
+          <w:rFonts w:ascii="Times New Roman" w:eastAsia="Times New Roman" w:hAnsi="Times New Roman" w:cs="Times New Roman"/>
+        </w:rPr>
+        <w:t>GetState(): SaveState</w:t>
       </w:r>
     </w:p>
     <w:p>
@@ -934,19 +1169,11 @@
       </w:pPr>
       <w:bookmarkStart w:id="10" w:name="_omur7pl9eek7" w:colFirst="0" w:colLast="0"/>
       <w:bookmarkEnd w:id="10"/>
-      <w:proofErr w:type="gramStart"/>
       <w:r>
         <w:rPr>
           <w:b/>
         </w:rPr>
-        <w:t>Ruler :</w:t>
-      </w:r>
-      <w:proofErr w:type="gramEnd"/>
-      <w:r>
-        <w:rPr>
-          <w:b/>
-        </w:rPr>
-        <w:t xml:space="preserve"> MonoBehaviour</w:t>
+        <w:t>Ruler : MonoBehaviour</w:t>
       </w:r>
     </w:p>
     <w:p>
@@ -987,7 +1214,6 @@
           <w:b/>
         </w:rPr>
       </w:pPr>
-      <w:proofErr w:type="gramStart"/>
       <w:r>
         <w:rPr>
           <w:b/>
@@ -998,14 +1224,7 @@
         <w:rPr>
           <w:b/>
         </w:rPr>
-        <w:t xml:space="preserve"> :</w:t>
-      </w:r>
-      <w:proofErr w:type="gramEnd"/>
-      <w:r>
-        <w:rPr>
-          <w:b/>
-        </w:rPr>
-        <w:t xml:space="preserve"> MonoBehaviour</w:t>
+        <w:t xml:space="preserve"> : MonoBehaviour</w:t>
       </w:r>
     </w:p>
     <w:p>
@@ -1057,19 +1276,11 @@
       </w:pPr>
       <w:bookmarkStart w:id="12" w:name="_j252lzve173z" w:colFirst="0" w:colLast="0"/>
       <w:bookmarkEnd w:id="12"/>
-      <w:proofErr w:type="gramStart"/>
       <w:r>
         <w:rPr>
           <w:b/>
         </w:rPr>
-        <w:t>CageRenderer :</w:t>
-      </w:r>
-      <w:proofErr w:type="gramEnd"/>
-      <w:r>
-        <w:rPr>
-          <w:b/>
-        </w:rPr>
-        <w:t xml:space="preserve"> MonoBehaviour</w:t>
+        <w:t>CageRenderer : MonoBehaviour</w:t>
       </w:r>
     </w:p>
     <w:p>
@@ -1415,19 +1626,11 @@
           <w:rFonts w:ascii="Times New Roman" w:eastAsia="Times New Roman" w:hAnsi="Times New Roman" w:cs="Times New Roman"/>
         </w:rPr>
       </w:pPr>
-      <w:proofErr w:type="gramStart"/>
-      <w:r>
-        <w:rPr>
-          <w:rFonts w:ascii="Times New Roman" w:eastAsia="Times New Roman" w:hAnsi="Times New Roman" w:cs="Times New Roman"/>
-        </w:rPr>
-        <w:t>FeetToPixels(</w:t>
-      </w:r>
-      <w:proofErr w:type="gramEnd"/>
-      <w:r>
-        <w:rPr>
-          <w:rFonts w:ascii="Times New Roman" w:eastAsia="Times New Roman" w:hAnsi="Times New Roman" w:cs="Times New Roman"/>
-        </w:rPr>
-        <w:t>float feet): float</w:t>
+      <w:r>
+        <w:rPr>
+          <w:rFonts w:ascii="Times New Roman" w:eastAsia="Times New Roman" w:hAnsi="Times New Roman" w:cs="Times New Roman"/>
+        </w:rPr>
+        <w:t>FeetToPixels(float feet): float</w:t>
       </w:r>
     </w:p>
     <w:p>
@@ -1466,19 +1669,11 @@
       </w:pPr>
       <w:bookmarkStart w:id="14" w:name="_l1je2ykodshb" w:colFirst="0" w:colLast="0"/>
       <w:bookmarkEnd w:id="14"/>
-      <w:proofErr w:type="gramStart"/>
       <w:r>
         <w:rPr>
           <w:b/>
         </w:rPr>
-        <w:t>QuitListener :</w:t>
-      </w:r>
-      <w:proofErr w:type="gramEnd"/>
-      <w:r>
-        <w:rPr>
-          <w:b/>
-        </w:rPr>
-        <w:t xml:space="preserve"> MonoBehaviour</w:t>
+        <w:t>QuitListener : MonoBehaviour</w:t>
       </w:r>
     </w:p>
     <w:p>
@@ -1535,19 +1730,11 @@
       </w:pPr>
       <w:bookmarkStart w:id="17" w:name="_1ympa7n90h4k" w:colFirst="0" w:colLast="0"/>
       <w:bookmarkEnd w:id="17"/>
-      <w:proofErr w:type="gramStart"/>
       <w:r>
         <w:rPr>
           <w:b/>
         </w:rPr>
-        <w:t>SensorDropdown :</w:t>
-      </w:r>
-      <w:proofErr w:type="gramEnd"/>
-      <w:r>
-        <w:rPr>
-          <w:b/>
-        </w:rPr>
-        <w:t xml:space="preserve"> MonoBehaviour</w:t>
+        <w:t>SensorDropdown : MonoBehaviour</w:t>
       </w:r>
     </w:p>
     <w:p>
@@ -1590,19 +1777,11 @@
           <w:rFonts w:ascii="Times New Roman" w:eastAsia="Times New Roman" w:hAnsi="Times New Roman" w:cs="Times New Roman"/>
         </w:rPr>
       </w:pPr>
-      <w:proofErr w:type="gramStart"/>
-      <w:r>
-        <w:rPr>
-          <w:rFonts w:ascii="Times New Roman" w:eastAsia="Times New Roman" w:hAnsi="Times New Roman" w:cs="Times New Roman"/>
-        </w:rPr>
-        <w:t>GetID(</w:t>
-      </w:r>
-      <w:proofErr w:type="gramEnd"/>
-      <w:r>
-        <w:rPr>
-          <w:rFonts w:ascii="Times New Roman" w:eastAsia="Times New Roman" w:hAnsi="Times New Roman" w:cs="Times New Roman"/>
-        </w:rPr>
-        <w:t>): uint</w:t>
+      <w:r>
+        <w:rPr>
+          <w:rFonts w:ascii="Times New Roman" w:eastAsia="Times New Roman" w:hAnsi="Times New Roman" w:cs="Times New Roman"/>
+        </w:rPr>
+        <w:t>GetID(): uint</w:t>
       </w:r>
     </w:p>
     <w:p>
@@ -1632,19 +1811,11 @@
           <w:rFonts w:ascii="Times New Roman" w:eastAsia="Times New Roman" w:hAnsi="Times New Roman" w:cs="Times New Roman"/>
         </w:rPr>
       </w:pPr>
-      <w:proofErr w:type="gramStart"/>
-      <w:r>
-        <w:rPr>
-          <w:rFonts w:ascii="Times New Roman" w:eastAsia="Times New Roman" w:hAnsi="Times New Roman" w:cs="Times New Roman"/>
-        </w:rPr>
-        <w:t>AddNew(</w:t>
-      </w:r>
-      <w:proofErr w:type="gramEnd"/>
-      <w:r>
-        <w:rPr>
-          <w:rFonts w:ascii="Times New Roman" w:eastAsia="Times New Roman" w:hAnsi="Times New Roman" w:cs="Times New Roman"/>
-        </w:rPr>
-        <w:t>uint id): void</w:t>
+      <w:r>
+        <w:rPr>
+          <w:rFonts w:ascii="Times New Roman" w:eastAsia="Times New Roman" w:hAnsi="Times New Roman" w:cs="Times New Roman"/>
+        </w:rPr>
+        <w:t>AddNew(uint id): void</w:t>
       </w:r>
     </w:p>
     <w:p>
@@ -1674,19 +1845,11 @@
           <w:rFonts w:ascii="Times New Roman" w:eastAsia="Times New Roman" w:hAnsi="Times New Roman" w:cs="Times New Roman"/>
         </w:rPr>
       </w:pPr>
-      <w:proofErr w:type="gramStart"/>
-      <w:r>
-        <w:rPr>
-          <w:rFonts w:ascii="Times New Roman" w:eastAsia="Times New Roman" w:hAnsi="Times New Roman" w:cs="Times New Roman"/>
-        </w:rPr>
-        <w:t>DeleteID(</w:t>
-      </w:r>
-      <w:proofErr w:type="gramEnd"/>
-      <w:r>
-        <w:rPr>
-          <w:rFonts w:ascii="Times New Roman" w:eastAsia="Times New Roman" w:hAnsi="Times New Roman" w:cs="Times New Roman"/>
-        </w:rPr>
-        <w:t>uint id): void</w:t>
+      <w:r>
+        <w:rPr>
+          <w:rFonts w:ascii="Times New Roman" w:eastAsia="Times New Roman" w:hAnsi="Times New Roman" w:cs="Times New Roman"/>
+        </w:rPr>
+        <w:t>DeleteID(uint id): void</w:t>
       </w:r>
     </w:p>
     <w:p>
@@ -1718,7 +1881,6 @@
           <w:rFonts w:ascii="Times New Roman" w:eastAsia="Times New Roman" w:hAnsi="Times New Roman" w:cs="Times New Roman"/>
         </w:rPr>
       </w:pPr>
-      <w:proofErr w:type="gramStart"/>
       <w:r>
         <w:rPr>
           <w:rFonts w:ascii="Times New Roman" w:eastAsia="Times New Roman" w:hAnsi="Times New Roman" w:cs="Times New Roman"/>
@@ -1729,14 +1891,7 @@
         <w:rPr>
           <w:rFonts w:ascii="Times New Roman" w:eastAsia="Times New Roman" w:hAnsi="Times New Roman" w:cs="Times New Roman"/>
         </w:rPr>
-        <w:t>(</w:t>
-      </w:r>
-      <w:proofErr w:type="gramEnd"/>
-      <w:r>
-        <w:rPr>
-          <w:rFonts w:ascii="Times New Roman" w:eastAsia="Times New Roman" w:hAnsi="Times New Roman" w:cs="Times New Roman"/>
-        </w:rPr>
-        <w:t>): void</w:t>
+        <w:t>(): void</w:t>
       </w:r>
     </w:p>
     <w:p>
@@ -1781,19 +1936,11 @@
       </w:pPr>
       <w:bookmarkStart w:id="19" w:name="_qmq5z47ypplz" w:colFirst="0" w:colLast="0"/>
       <w:bookmarkEnd w:id="19"/>
-      <w:proofErr w:type="gramStart"/>
       <w:r>
         <w:rPr>
           <w:b/>
         </w:rPr>
-        <w:t>AddingButton :</w:t>
-      </w:r>
-      <w:proofErr w:type="gramEnd"/>
-      <w:r>
-        <w:rPr>
-          <w:b/>
-        </w:rPr>
-        <w:t xml:space="preserve"> MonoBehaviour</w:t>
+        <w:t>AddingButton : MonoBehaviour</w:t>
       </w:r>
     </w:p>
     <w:p>
@@ -1832,19 +1979,11 @@
       </w:pPr>
       <w:bookmarkStart w:id="21" w:name="_ngqad5hnqgdl" w:colFirst="0" w:colLast="0"/>
       <w:bookmarkEnd w:id="21"/>
-      <w:proofErr w:type="gramStart"/>
       <w:r>
         <w:rPr>
           <w:b/>
         </w:rPr>
-        <w:t>ConfirmButton :</w:t>
-      </w:r>
-      <w:proofErr w:type="gramEnd"/>
-      <w:r>
-        <w:rPr>
-          <w:b/>
-        </w:rPr>
-        <w:t xml:space="preserve"> MonoBehaviour</w:t>
+        <w:t>ConfirmButton : MonoBehaviour</w:t>
       </w:r>
     </w:p>
     <w:p>
@@ -1887,21 +2026,7 @@
         <w:rPr>
           <w:b/>
         </w:rPr>
-        <w:t xml:space="preserve">abstract </w:t>
-      </w:r>
-      <w:proofErr w:type="gramStart"/>
-      <w:r>
-        <w:rPr>
-          <w:b/>
-        </w:rPr>
-        <w:t>Constrainer :</w:t>
-      </w:r>
-      <w:proofErr w:type="gramEnd"/>
-      <w:r>
-        <w:rPr>
-          <w:b/>
-        </w:rPr>
-        <w:t xml:space="preserve"> MonoBehaviour</w:t>
+        <w:t>abstract Constrainer : MonoBehaviour</w:t>
       </w:r>
     </w:p>
     <w:p>
@@ -1940,19 +2065,11 @@
       </w:pPr>
       <w:bookmarkStart w:id="25" w:name="_eo9tzplp8pl0" w:colFirst="0" w:colLast="0"/>
       <w:bookmarkEnd w:id="25"/>
-      <w:proofErr w:type="gramStart"/>
       <w:r>
         <w:rPr>
           <w:b/>
         </w:rPr>
-        <w:t>FloatConstrainer :</w:t>
-      </w:r>
-      <w:proofErr w:type="gramEnd"/>
-      <w:r>
-        <w:rPr>
-          <w:b/>
-        </w:rPr>
-        <w:t xml:space="preserve"> Constrainer</w:t>
+        <w:t>FloatConstrainer : Constrainer</w:t>
       </w:r>
     </w:p>
     <w:p>
@@ -1991,19 +2108,11 @@
       </w:pPr>
       <w:bookmarkStart w:id="27" w:name="_bl7wj42cl2aw" w:colFirst="0" w:colLast="0"/>
       <w:bookmarkEnd w:id="27"/>
-      <w:proofErr w:type="gramStart"/>
       <w:r>
         <w:rPr>
           <w:b/>
         </w:rPr>
-        <w:t>HAngleConstrainer :</w:t>
-      </w:r>
-      <w:proofErr w:type="gramEnd"/>
-      <w:r>
-        <w:rPr>
-          <w:b/>
-        </w:rPr>
-        <w:t xml:space="preserve"> FloatConstrainer</w:t>
+        <w:t>HAngleConstrainer : FloatConstrainer</w:t>
       </w:r>
     </w:p>
     <w:p>
@@ -2042,19 +2151,11 @@
       </w:pPr>
       <w:bookmarkStart w:id="29" w:name="_mr7f3ld6am4p" w:colFirst="0" w:colLast="0"/>
       <w:bookmarkEnd w:id="29"/>
-      <w:proofErr w:type="gramStart"/>
       <w:r>
         <w:rPr>
           <w:b/>
         </w:rPr>
-        <w:t>VAngleConstrainer :</w:t>
-      </w:r>
-      <w:proofErr w:type="gramEnd"/>
-      <w:r>
-        <w:rPr>
-          <w:b/>
-        </w:rPr>
-        <w:t xml:space="preserve"> FloatConstrainer</w:t>
+        <w:t>VAngleConstrainer : FloatConstrainer</w:t>
       </w:r>
     </w:p>
     <w:p>
@@ -2093,19 +2194,11 @@
       </w:pPr>
       <w:bookmarkStart w:id="31" w:name="_7nl6hnc4lh3t" w:colFirst="0" w:colLast="0"/>
       <w:bookmarkEnd w:id="31"/>
-      <w:proofErr w:type="gramStart"/>
       <w:r>
         <w:rPr>
           <w:b/>
         </w:rPr>
-        <w:t>PosFloatConstrainer :</w:t>
-      </w:r>
-      <w:proofErr w:type="gramEnd"/>
-      <w:r>
-        <w:rPr>
-          <w:b/>
-        </w:rPr>
-        <w:t xml:space="preserve"> FloatConstrainer</w:t>
+        <w:t>PosFloatConstrainer : FloatConstrainer</w:t>
       </w:r>
     </w:p>
     <w:p>
@@ -2144,19 +2237,11 @@
       </w:pPr>
       <w:bookmarkStart w:id="33" w:name="_prep73bk73ea" w:colFirst="0" w:colLast="0"/>
       <w:bookmarkEnd w:id="33"/>
-      <w:proofErr w:type="gramStart"/>
       <w:r>
         <w:rPr>
           <w:b/>
         </w:rPr>
-        <w:t>XConstrainer :</w:t>
-      </w:r>
-      <w:proofErr w:type="gramEnd"/>
-      <w:r>
-        <w:rPr>
-          <w:b/>
-        </w:rPr>
-        <w:t xml:space="preserve"> PosFloatConstrainer</w:t>
+        <w:t>XConstrainer : PosFloatConstrainer</w:t>
       </w:r>
     </w:p>
     <w:p>
@@ -2195,19 +2280,11 @@
       </w:pPr>
       <w:bookmarkStart w:id="35" w:name="_41qnfl2xy90e" w:colFirst="0" w:colLast="0"/>
       <w:bookmarkEnd w:id="35"/>
-      <w:proofErr w:type="gramStart"/>
       <w:r>
         <w:rPr>
           <w:b/>
         </w:rPr>
-        <w:t>YConstrainer :</w:t>
-      </w:r>
-      <w:proofErr w:type="gramEnd"/>
-      <w:r>
-        <w:rPr>
-          <w:b/>
-        </w:rPr>
-        <w:t xml:space="preserve"> PosFloatConstrainer</w:t>
+        <w:t>YConstrainer : PosFloatConstrainer</w:t>
       </w:r>
     </w:p>
     <w:p>
@@ -2246,19 +2323,11 @@
       </w:pPr>
       <w:bookmarkStart w:id="37" w:name="_vaemv3vf34m" w:colFirst="0" w:colLast="0"/>
       <w:bookmarkEnd w:id="37"/>
-      <w:proofErr w:type="gramStart"/>
       <w:r>
         <w:rPr>
           <w:b/>
         </w:rPr>
-        <w:t>FloatParser :</w:t>
-      </w:r>
-      <w:proofErr w:type="gramEnd"/>
-      <w:r>
-        <w:rPr>
-          <w:b/>
-        </w:rPr>
-        <w:t xml:space="preserve"> MonoBehaviour</w:t>
+        <w:t>FloatParser : MonoBehaviour</w:t>
       </w:r>
     </w:p>
     <w:p>
@@ -2301,19 +2370,11 @@
           <w:rFonts w:ascii="Times New Roman" w:eastAsia="Times New Roman" w:hAnsi="Times New Roman" w:cs="Times New Roman"/>
         </w:rPr>
       </w:pPr>
-      <w:proofErr w:type="gramStart"/>
-      <w:r>
-        <w:rPr>
-          <w:rFonts w:ascii="Times New Roman" w:eastAsia="Times New Roman" w:hAnsi="Times New Roman" w:cs="Times New Roman"/>
-        </w:rPr>
-        <w:t>ReadField(</w:t>
-      </w:r>
-      <w:proofErr w:type="gramEnd"/>
-      <w:r>
-        <w:rPr>
-          <w:rFonts w:ascii="Times New Roman" w:eastAsia="Times New Roman" w:hAnsi="Times New Roman" w:cs="Times New Roman"/>
-        </w:rPr>
-        <w:t>): float</w:t>
+      <w:r>
+        <w:rPr>
+          <w:rFonts w:ascii="Times New Roman" w:eastAsia="Times New Roman" w:hAnsi="Times New Roman" w:cs="Times New Roman"/>
+        </w:rPr>
+        <w:t>ReadField(): float</w:t>
       </w:r>
     </w:p>
     <w:p>
@@ -2352,19 +2413,11 @@
       </w:pPr>
       <w:bookmarkStart w:id="39" w:name="_29tdhl2exy4t" w:colFirst="0" w:colLast="0"/>
       <w:bookmarkEnd w:id="39"/>
-      <w:proofErr w:type="gramStart"/>
       <w:r>
         <w:rPr>
           <w:b/>
         </w:rPr>
-        <w:t>IntParser :</w:t>
-      </w:r>
-      <w:proofErr w:type="gramEnd"/>
-      <w:r>
-        <w:rPr>
-          <w:b/>
-        </w:rPr>
-        <w:t xml:space="preserve"> MonoBehaviour</w:t>
+        <w:t>IntParser : MonoBehaviour</w:t>
       </w:r>
     </w:p>
     <w:p>
@@ -2407,19 +2460,11 @@
           <w:rFonts w:ascii="Times New Roman" w:eastAsia="Times New Roman" w:hAnsi="Times New Roman" w:cs="Times New Roman"/>
         </w:rPr>
       </w:pPr>
-      <w:proofErr w:type="gramStart"/>
-      <w:r>
-        <w:rPr>
-          <w:rFonts w:ascii="Times New Roman" w:eastAsia="Times New Roman" w:hAnsi="Times New Roman" w:cs="Times New Roman"/>
-        </w:rPr>
-        <w:t>ReadField(</w:t>
-      </w:r>
-      <w:proofErr w:type="gramEnd"/>
-      <w:r>
-        <w:rPr>
-          <w:rFonts w:ascii="Times New Roman" w:eastAsia="Times New Roman" w:hAnsi="Times New Roman" w:cs="Times New Roman"/>
-        </w:rPr>
-        <w:t>): int</w:t>
+      <w:r>
+        <w:rPr>
+          <w:rFonts w:ascii="Times New Roman" w:eastAsia="Times New Roman" w:hAnsi="Times New Roman" w:cs="Times New Roman"/>
+        </w:rPr>
+        <w:t>ReadField(): int</w:t>
       </w:r>
     </w:p>
     <w:p>
@@ -2458,19 +2503,11 @@
       </w:pPr>
       <w:bookmarkStart w:id="41" w:name="_c2d4zlrevjlw" w:colFirst="0" w:colLast="0"/>
       <w:bookmarkEnd w:id="41"/>
-      <w:proofErr w:type="gramStart"/>
       <w:r>
         <w:rPr>
           <w:b/>
         </w:rPr>
-        <w:t>TypeParser :</w:t>
-      </w:r>
-      <w:proofErr w:type="gramEnd"/>
-      <w:r>
-        <w:rPr>
-          <w:b/>
-        </w:rPr>
-        <w:t xml:space="preserve"> MonoBehaviour</w:t>
+        <w:t>TypeParser : MonoBehaviour</w:t>
       </w:r>
     </w:p>
     <w:p>
@@ -2513,19 +2550,11 @@
           <w:rFonts w:ascii="Times New Roman" w:eastAsia="Times New Roman" w:hAnsi="Times New Roman" w:cs="Times New Roman"/>
         </w:rPr>
       </w:pPr>
-      <w:proofErr w:type="gramStart"/>
-      <w:r>
-        <w:rPr>
-          <w:rFonts w:ascii="Times New Roman" w:eastAsia="Times New Roman" w:hAnsi="Times New Roman" w:cs="Times New Roman"/>
-        </w:rPr>
-        <w:t>ReadValue(</w:t>
-      </w:r>
-      <w:proofErr w:type="gramEnd"/>
-      <w:r>
-        <w:rPr>
-          <w:rFonts w:ascii="Times New Roman" w:eastAsia="Times New Roman" w:hAnsi="Times New Roman" w:cs="Times New Roman"/>
-        </w:rPr>
-        <w:t>): string</w:t>
+      <w:r>
+        <w:rPr>
+          <w:rFonts w:ascii="Times New Roman" w:eastAsia="Times New Roman" w:hAnsi="Times New Roman" w:cs="Times New Roman"/>
+        </w:rPr>
+        <w:t>ReadValue(): string</w:t>
       </w:r>
     </w:p>
     <w:p>
@@ -2555,19 +2584,11 @@
           <w:rFonts w:ascii="Times New Roman" w:eastAsia="Times New Roman" w:hAnsi="Times New Roman" w:cs="Times New Roman"/>
         </w:rPr>
       </w:pPr>
-      <w:proofErr w:type="gramStart"/>
-      <w:r>
-        <w:rPr>
-          <w:rFonts w:ascii="Times New Roman" w:eastAsia="Times New Roman" w:hAnsi="Times New Roman" w:cs="Times New Roman"/>
-        </w:rPr>
-        <w:t>SetValue(</w:t>
-      </w:r>
-      <w:proofErr w:type="gramEnd"/>
-      <w:r>
-        <w:rPr>
-          <w:rFonts w:ascii="Times New Roman" w:eastAsia="Times New Roman" w:hAnsi="Times New Roman" w:cs="Times New Roman"/>
-        </w:rPr>
-        <w:t>string text): void</w:t>
+      <w:r>
+        <w:rPr>
+          <w:rFonts w:ascii="Times New Roman" w:eastAsia="Times New Roman" w:hAnsi="Times New Roman" w:cs="Times New Roman"/>
+        </w:rPr>
+        <w:t>SetValue(string text): void</w:t>
       </w:r>
     </w:p>
     <w:p>
@@ -2597,20 +2618,12 @@
           <w:rFonts w:ascii="Times New Roman" w:eastAsia="Times New Roman" w:hAnsi="Times New Roman" w:cs="Times New Roman"/>
         </w:rPr>
       </w:pPr>
-      <w:proofErr w:type="gramStart"/>
       <w:r>
         <w:rPr>
           <w:rFonts w:ascii="Times New Roman" w:eastAsia="Times New Roman" w:hAnsi="Times New Roman" w:cs="Times New Roman"/>
         </w:rPr>
         <w:lastRenderedPageBreak/>
-        <w:t>SetValue(</w:t>
-      </w:r>
-      <w:proofErr w:type="gramEnd"/>
-      <w:r>
-        <w:rPr>
-          <w:rFonts w:ascii="Times New Roman" w:eastAsia="Times New Roman" w:hAnsi="Times New Roman" w:cs="Times New Roman"/>
-        </w:rPr>
-        <w:t>uint index): void</w:t>
+        <w:t>SetValue(uint index): void</w:t>
       </w:r>
     </w:p>
     <w:p>
@@ -2649,19 +2662,11 @@
       </w:pPr>
       <w:bookmarkStart w:id="43" w:name="_r2bjr2k7hsu3" w:colFirst="0" w:colLast="0"/>
       <w:bookmarkEnd w:id="43"/>
-      <w:proofErr w:type="gramStart"/>
       <w:r>
         <w:rPr>
           <w:b/>
         </w:rPr>
-        <w:t>VerticalRotationPreview :</w:t>
-      </w:r>
-      <w:proofErr w:type="gramEnd"/>
-      <w:r>
-        <w:rPr>
-          <w:b/>
-        </w:rPr>
-        <w:t xml:space="preserve"> MonoBehaviour</w:t>
+        <w:t>VerticalRotationPreview : MonoBehaviour</w:t>
       </w:r>
     </w:p>
     <w:p>
@@ -2742,19 +2747,11 @@
       </w:pPr>
       <w:bookmarkStart w:id="47" w:name="_wgji4rsny82l" w:colFirst="0" w:colLast="0"/>
       <w:bookmarkEnd w:id="47"/>
-      <w:proofErr w:type="gramStart"/>
       <w:r>
         <w:rPr>
           <w:b/>
         </w:rPr>
-        <w:t>SensorRenderer :</w:t>
-      </w:r>
-      <w:proofErr w:type="gramEnd"/>
-      <w:r>
-        <w:rPr>
-          <w:b/>
-        </w:rPr>
-        <w:t xml:space="preserve"> MonoBehaviour</w:t>
+        <w:t>SensorRenderer : MonoBehaviour</w:t>
       </w:r>
     </w:p>
     <w:p>
@@ -2827,19 +2824,11 @@
           <w:rFonts w:ascii="Times New Roman" w:eastAsia="Times New Roman" w:hAnsi="Times New Roman" w:cs="Times New Roman"/>
         </w:rPr>
       </w:pPr>
-      <w:proofErr w:type="gramStart"/>
-      <w:r>
-        <w:rPr>
-          <w:rFonts w:ascii="Times New Roman" w:eastAsia="Times New Roman" w:hAnsi="Times New Roman" w:cs="Times New Roman"/>
-        </w:rPr>
-        <w:t>UpdateConfig(</w:t>
-      </w:r>
-      <w:proofErr w:type="gramEnd"/>
-      <w:r>
-        <w:rPr>
-          <w:rFonts w:ascii="Times New Roman" w:eastAsia="Times New Roman" w:hAnsi="Times New Roman" w:cs="Times New Roman"/>
-        </w:rPr>
-        <w:t>SensorConfiguration newConfig): void</w:t>
+      <w:r>
+        <w:rPr>
+          <w:rFonts w:ascii="Times New Roman" w:eastAsia="Times New Roman" w:hAnsi="Times New Roman" w:cs="Times New Roman"/>
+        </w:rPr>
+        <w:t>UpdateConfig(SensorConfiguration newConfig): void</w:t>
       </w:r>
     </w:p>
     <w:p>
@@ -2856,21 +2845,7 @@
         <w:rPr>
           <w:rFonts w:ascii="Times New Roman" w:eastAsia="Times New Roman" w:hAnsi="Times New Roman" w:cs="Times New Roman"/>
         </w:rPr>
-        <w:t xml:space="preserve">Gives the renderer a new config (or a changed version of an old config) and tells it to display </w:t>
-      </w:r>
-      <w:proofErr w:type="gramStart"/>
-      <w:r>
-        <w:rPr>
-          <w:rFonts w:ascii="Times New Roman" w:eastAsia="Times New Roman" w:hAnsi="Times New Roman" w:cs="Times New Roman"/>
-        </w:rPr>
-        <w:t>it’s</w:t>
-      </w:r>
-      <w:proofErr w:type="gramEnd"/>
-      <w:r>
-        <w:rPr>
-          <w:rFonts w:ascii="Times New Roman" w:eastAsia="Times New Roman" w:hAnsi="Times New Roman" w:cs="Times New Roman"/>
-        </w:rPr>
-        <w:t xml:space="preserve"> sensor visual to match</w:t>
+        <w:t>Gives the renderer a new config (or a changed version of an old config) and tells it to display it’s sensor visual to match</w:t>
       </w:r>
     </w:p>
     <w:p>
@@ -3136,19 +3111,11 @@
       </w:pPr>
       <w:bookmarkStart w:id="51" w:name="_yohka0vqvxux" w:colFirst="0" w:colLast="0"/>
       <w:bookmarkEnd w:id="51"/>
-      <w:proofErr w:type="gramStart"/>
       <w:r>
         <w:rPr>
           <w:b/>
         </w:rPr>
-        <w:t>SensorConfigReader :</w:t>
-      </w:r>
-      <w:proofErr w:type="gramEnd"/>
-      <w:r>
-        <w:rPr>
-          <w:b/>
-        </w:rPr>
-        <w:t xml:space="preserve"> MonoBehaviour</w:t>
+        <w:t>SensorConfigReader : MonoBehaviour</w:t>
       </w:r>
     </w:p>
     <w:p>
@@ -3191,19 +3158,11 @@
           <w:rFonts w:ascii="Times New Roman" w:eastAsia="Times New Roman" w:hAnsi="Times New Roman" w:cs="Times New Roman"/>
         </w:rPr>
       </w:pPr>
-      <w:proofErr w:type="gramStart"/>
-      <w:r>
-        <w:rPr>
-          <w:rFonts w:ascii="Times New Roman" w:eastAsia="Times New Roman" w:hAnsi="Times New Roman" w:cs="Times New Roman"/>
-        </w:rPr>
-        <w:t>ReadSensor(</w:t>
-      </w:r>
-      <w:proofErr w:type="gramEnd"/>
-      <w:r>
-        <w:rPr>
-          <w:rFonts w:ascii="Times New Roman" w:eastAsia="Times New Roman" w:hAnsi="Times New Roman" w:cs="Times New Roman"/>
-        </w:rPr>
-        <w:t>): SensorConfiguration</w:t>
+      <w:r>
+        <w:rPr>
+          <w:rFonts w:ascii="Times New Roman" w:eastAsia="Times New Roman" w:hAnsi="Times New Roman" w:cs="Times New Roman"/>
+        </w:rPr>
+        <w:t>ReadSensor(): SensorConfiguration</w:t>
       </w:r>
     </w:p>
     <w:p>
@@ -3242,19 +3201,11 @@
       </w:pPr>
       <w:bookmarkStart w:id="53" w:name="_7kjyaz4f2p5h" w:colFirst="0" w:colLast="0"/>
       <w:bookmarkEnd w:id="53"/>
-      <w:proofErr w:type="gramStart"/>
       <w:r>
         <w:rPr>
           <w:b/>
         </w:rPr>
-        <w:t>SensorManager :</w:t>
-      </w:r>
-      <w:proofErr w:type="gramEnd"/>
-      <w:r>
-        <w:rPr>
-          <w:b/>
-        </w:rPr>
-        <w:t xml:space="preserve"> MonoBehaviour</w:t>
+        <w:t>SensorManager : MonoBehaviour</w:t>
       </w:r>
     </w:p>
     <w:p>
@@ -3280,19 +3231,11 @@
           <w:rFonts w:ascii="Times New Roman" w:eastAsia="Times New Roman" w:hAnsi="Times New Roman" w:cs="Times New Roman"/>
         </w:rPr>
       </w:pPr>
-      <w:proofErr w:type="gramStart"/>
-      <w:r>
-        <w:rPr>
-          <w:rFonts w:ascii="Times New Roman" w:eastAsia="Times New Roman" w:hAnsi="Times New Roman" w:cs="Times New Roman"/>
-        </w:rPr>
-        <w:t>SaveSensor(</w:t>
-      </w:r>
-      <w:proofErr w:type="gramEnd"/>
-      <w:r>
-        <w:rPr>
-          <w:rFonts w:ascii="Times New Roman" w:eastAsia="Times New Roman" w:hAnsi="Times New Roman" w:cs="Times New Roman"/>
-        </w:rPr>
-        <w:t>uint id, SensorConfiguration newConfig): void</w:t>
+      <w:r>
+        <w:rPr>
+          <w:rFonts w:ascii="Times New Roman" w:eastAsia="Times New Roman" w:hAnsi="Times New Roman" w:cs="Times New Roman"/>
+        </w:rPr>
+        <w:t>SaveSensor(uint id, SensorConfiguration newConfig): void</w:t>
       </w:r>
     </w:p>
     <w:p>
@@ -3322,19 +3265,11 @@
           <w:rFonts w:ascii="Times New Roman" w:eastAsia="Times New Roman" w:hAnsi="Times New Roman" w:cs="Times New Roman"/>
         </w:rPr>
       </w:pPr>
-      <w:proofErr w:type="gramStart"/>
-      <w:r>
-        <w:rPr>
-          <w:rFonts w:ascii="Times New Roman" w:eastAsia="Times New Roman" w:hAnsi="Times New Roman" w:cs="Times New Roman"/>
-        </w:rPr>
-        <w:t>DeleteSensor(</w:t>
-      </w:r>
-      <w:proofErr w:type="gramEnd"/>
-      <w:r>
-        <w:rPr>
-          <w:rFonts w:ascii="Times New Roman" w:eastAsia="Times New Roman" w:hAnsi="Times New Roman" w:cs="Times New Roman"/>
-        </w:rPr>
-        <w:t>uint id): void</w:t>
+      <w:r>
+        <w:rPr>
+          <w:rFonts w:ascii="Times New Roman" w:eastAsia="Times New Roman" w:hAnsi="Times New Roman" w:cs="Times New Roman"/>
+        </w:rPr>
+        <w:t>DeleteSensor(uint id): void</w:t>
       </w:r>
     </w:p>
     <w:p>
@@ -3364,19 +3299,11 @@
           <w:rFonts w:ascii="Times New Roman" w:eastAsia="Times New Roman" w:hAnsi="Times New Roman" w:cs="Times New Roman"/>
         </w:rPr>
       </w:pPr>
-      <w:proofErr w:type="gramStart"/>
-      <w:r>
-        <w:rPr>
-          <w:rFonts w:ascii="Times New Roman" w:eastAsia="Times New Roman" w:hAnsi="Times New Roman" w:cs="Times New Roman"/>
-        </w:rPr>
-        <w:t>FindSensor(</w:t>
-      </w:r>
-      <w:proofErr w:type="gramEnd"/>
-      <w:r>
-        <w:rPr>
-          <w:rFonts w:ascii="Times New Roman" w:eastAsia="Times New Roman" w:hAnsi="Times New Roman" w:cs="Times New Roman"/>
-        </w:rPr>
-        <w:t>uint id): SensorRenderer</w:t>
+      <w:r>
+        <w:rPr>
+          <w:rFonts w:ascii="Times New Roman" w:eastAsia="Times New Roman" w:hAnsi="Times New Roman" w:cs="Times New Roman"/>
+        </w:rPr>
+        <w:t>FindSensor(uint id): SensorRenderer</w:t>
       </w:r>
     </w:p>
     <w:p>
@@ -3406,19 +3333,11 @@
           <w:rFonts w:ascii="Times New Roman" w:eastAsia="Times New Roman" w:hAnsi="Times New Roman" w:cs="Times New Roman"/>
         </w:rPr>
       </w:pPr>
-      <w:proofErr w:type="gramStart"/>
-      <w:r>
-        <w:rPr>
-          <w:rFonts w:ascii="Times New Roman" w:eastAsia="Times New Roman" w:hAnsi="Times New Roman" w:cs="Times New Roman"/>
-        </w:rPr>
-        <w:t>UpdateSensors(</w:t>
-      </w:r>
-      <w:proofErr w:type="gramEnd"/>
-      <w:r>
-        <w:rPr>
-          <w:rFonts w:ascii="Times New Roman" w:eastAsia="Times New Roman" w:hAnsi="Times New Roman" w:cs="Times New Roman"/>
-        </w:rPr>
-        <w:t>): void</w:t>
+      <w:r>
+        <w:rPr>
+          <w:rFonts w:ascii="Times New Roman" w:eastAsia="Times New Roman" w:hAnsi="Times New Roman" w:cs="Times New Roman"/>
+        </w:rPr>
+        <w:t>UpdateSensors(): void</w:t>
       </w:r>
     </w:p>
     <w:p>
@@ -3448,19 +3367,11 @@
           <w:rFonts w:ascii="Times New Roman" w:eastAsia="Times New Roman" w:hAnsi="Times New Roman" w:cs="Times New Roman"/>
         </w:rPr>
       </w:pPr>
-      <w:proofErr w:type="gramStart"/>
-      <w:r>
-        <w:rPr>
-          <w:rFonts w:ascii="Times New Roman" w:eastAsia="Times New Roman" w:hAnsi="Times New Roman" w:cs="Times New Roman"/>
-        </w:rPr>
-        <w:t>GetSensors(</w:t>
-      </w:r>
-      <w:proofErr w:type="gramEnd"/>
-      <w:r>
-        <w:rPr>
-          <w:rFonts w:ascii="Times New Roman" w:eastAsia="Times New Roman" w:hAnsi="Times New Roman" w:cs="Times New Roman"/>
-        </w:rPr>
-        <w:t>): List&lt;SensorRenderer&gt;</w:t>
+      <w:r>
+        <w:rPr>
+          <w:rFonts w:ascii="Times New Roman" w:eastAsia="Times New Roman" w:hAnsi="Times New Roman" w:cs="Times New Roman"/>
+        </w:rPr>
+        <w:t>GetSensors(): List&lt;SensorRenderer&gt;</w:t>
       </w:r>
     </w:p>
     <w:p>
@@ -3490,19 +3401,11 @@
           <w:rFonts w:ascii="Times New Roman" w:eastAsia="Times New Roman" w:hAnsi="Times New Roman" w:cs="Times New Roman"/>
         </w:rPr>
       </w:pPr>
-      <w:proofErr w:type="gramStart"/>
-      <w:r>
-        <w:rPr>
-          <w:rFonts w:ascii="Times New Roman" w:eastAsia="Times New Roman" w:hAnsi="Times New Roman" w:cs="Times New Roman"/>
-        </w:rPr>
-        <w:t>HideSensor(</w:t>
-      </w:r>
-      <w:proofErr w:type="gramEnd"/>
-      <w:r>
-        <w:rPr>
-          <w:rFonts w:ascii="Times New Roman" w:eastAsia="Times New Roman" w:hAnsi="Times New Roman" w:cs="Times New Roman"/>
-        </w:rPr>
-        <w:t>uint id)</w:t>
+      <w:r>
+        <w:rPr>
+          <w:rFonts w:ascii="Times New Roman" w:eastAsia="Times New Roman" w:hAnsi="Times New Roman" w:cs="Times New Roman"/>
+        </w:rPr>
+        <w:t>HideSensor(uint id)</w:t>
       </w:r>
       <w:r>
         <w:rPr>
@@ -3544,7 +3447,6 @@
           <w:rFonts w:ascii="Times New Roman" w:eastAsia="Times New Roman" w:hAnsi="Times New Roman" w:cs="Times New Roman"/>
         </w:rPr>
       </w:pPr>
-      <w:proofErr w:type="gramStart"/>
       <w:r>
         <w:rPr>
           <w:rFonts w:ascii="Times New Roman" w:eastAsia="Times New Roman" w:hAnsi="Times New Roman" w:cs="Times New Roman"/>
@@ -3555,14 +3457,7 @@
         <w:rPr>
           <w:rFonts w:ascii="Times New Roman" w:eastAsia="Times New Roman" w:hAnsi="Times New Roman" w:cs="Times New Roman"/>
         </w:rPr>
-        <w:t>(</w:t>
-      </w:r>
-      <w:proofErr w:type="gramEnd"/>
-      <w:r>
-        <w:rPr>
-          <w:rFonts w:ascii="Times New Roman" w:eastAsia="Times New Roman" w:hAnsi="Times New Roman" w:cs="Times New Roman"/>
-        </w:rPr>
-        <w:t>): void</w:t>
+        <w:t>(): void</w:t>
       </w:r>
     </w:p>
     <w:p>
@@ -3601,19 +3496,11 @@
       </w:pPr>
       <w:bookmarkStart w:id="55" w:name="_sfgshfk92s0y" w:colFirst="0" w:colLast="0"/>
       <w:bookmarkEnd w:id="55"/>
-      <w:proofErr w:type="gramStart"/>
       <w:r>
         <w:rPr>
           <w:b/>
         </w:rPr>
-        <w:t>SensorPreview :</w:t>
-      </w:r>
-      <w:proofErr w:type="gramEnd"/>
-      <w:r>
-        <w:rPr>
-          <w:b/>
-        </w:rPr>
-        <w:t xml:space="preserve"> MonoBehaviour</w:t>
+        <w:t>SensorPreview : MonoBehaviour</w:t>
       </w:r>
     </w:p>
     <w:p>
@@ -3656,19 +3543,11 @@
           <w:rFonts w:ascii="Times New Roman" w:eastAsia="Times New Roman" w:hAnsi="Times New Roman" w:cs="Times New Roman"/>
         </w:rPr>
       </w:pPr>
-      <w:proofErr w:type="gramStart"/>
-      <w:r>
-        <w:rPr>
-          <w:rFonts w:ascii="Times New Roman" w:eastAsia="Times New Roman" w:hAnsi="Times New Roman" w:cs="Times New Roman"/>
-        </w:rPr>
-        <w:t>ResetPreview(</w:t>
-      </w:r>
-      <w:proofErr w:type="gramEnd"/>
-      <w:r>
-        <w:rPr>
-          <w:rFonts w:ascii="Times New Roman" w:eastAsia="Times New Roman" w:hAnsi="Times New Roman" w:cs="Times New Roman"/>
-        </w:rPr>
-        <w:t>)</w:t>
+      <w:r>
+        <w:rPr>
+          <w:rFonts w:ascii="Times New Roman" w:eastAsia="Times New Roman" w:hAnsi="Times New Roman" w:cs="Times New Roman"/>
+        </w:rPr>
+        <w:t>ResetPreview()</w:t>
       </w:r>
     </w:p>
     <w:p>
@@ -3707,19 +3586,11 @@
       </w:pPr>
       <w:bookmarkStart w:id="57" w:name="_47ig7pij6lte" w:colFirst="0" w:colLast="0"/>
       <w:bookmarkEnd w:id="57"/>
-      <w:proofErr w:type="gramStart"/>
       <w:r>
         <w:rPr>
           <w:b/>
         </w:rPr>
-        <w:t>SensorDeleter :</w:t>
-      </w:r>
-      <w:proofErr w:type="gramEnd"/>
-      <w:r>
-        <w:rPr>
-          <w:b/>
-        </w:rPr>
-        <w:t xml:space="preserve"> MonoBehaviour</w:t>
+        <w:t>SensorDeleter : MonoBehaviour</w:t>
       </w:r>
     </w:p>
     <w:p>
@@ -3758,19 +3629,11 @@
       </w:pPr>
       <w:bookmarkStart w:id="59" w:name="_8zs3d93h3dey" w:colFirst="0" w:colLast="0"/>
       <w:bookmarkEnd w:id="59"/>
-      <w:proofErr w:type="gramStart"/>
       <w:r>
         <w:rPr>
           <w:b/>
         </w:rPr>
-        <w:t>SensorSaver :</w:t>
-      </w:r>
-      <w:proofErr w:type="gramEnd"/>
-      <w:r>
-        <w:rPr>
-          <w:b/>
-        </w:rPr>
-        <w:t xml:space="preserve"> MonoBehaviour</w:t>
+        <w:t>SensorSaver : MonoBehaviour</w:t>
       </w:r>
     </w:p>
     <w:p>
@@ -3820,7 +3683,6 @@
           <w:szCs w:val="28"/>
         </w:rPr>
       </w:pPr>
-      <w:proofErr w:type="gramStart"/>
       <w:r>
         <w:rPr>
           <w:b/>
@@ -3828,93 +3690,72 @@
           <w:sz w:val="28"/>
           <w:szCs w:val="28"/>
         </w:rPr>
-        <w:t>BackKeyListener :</w:t>
-      </w:r>
-      <w:proofErr w:type="gramEnd"/>
-      <w:r>
+        <w:t>BackKeyListener : MonoBehaviour</w:t>
+      </w:r>
+    </w:p>
+    <w:p>
+      <w:pPr>
+        <w:pStyle w:val="ListParagraph"/>
+        <w:numPr>
+          <w:ilvl w:val="0"/>
+          <w:numId w:val="66"/>
+        </w:numPr>
+        <w:rPr>
+          <w:rFonts w:ascii="Times New Roman" w:eastAsia="Times New Roman" w:hAnsi="Times New Roman" w:cs="Times New Roman"/>
+        </w:rPr>
+      </w:pPr>
+      <w:r>
+        <w:rPr>
+          <w:rFonts w:ascii="Times New Roman" w:eastAsia="Times New Roman" w:hAnsi="Times New Roman" w:cs="Times New Roman"/>
+        </w:rPr>
+        <w:t>Returns to SensorPlacement scene when Escape key is pressed.</w:t>
+      </w:r>
+    </w:p>
+    <w:p>
+      <w:pPr>
+        <w:pStyle w:val="Heading2"/>
+        <w:jc w:val="center"/>
+        <w:rPr>
+          <w:b/>
+        </w:rPr>
+      </w:pPr>
+      <w:bookmarkStart w:id="60" w:name="_b4k0eoyq5ky4" w:colFirst="0" w:colLast="0"/>
+      <w:bookmarkEnd w:id="60"/>
+    </w:p>
+    <w:p>
+      <w:pPr>
+        <w:pStyle w:val="Heading2"/>
+        <w:jc w:val="center"/>
+        <w:rPr>
+          <w:b/>
+        </w:rPr>
+      </w:pPr>
+      <w:bookmarkStart w:id="61" w:name="_yxlnqsmcyv1k" w:colFirst="0" w:colLast="0"/>
+      <w:bookmarkEnd w:id="61"/>
+      <w:r>
+        <w:rPr>
+          <w:b/>
+        </w:rPr>
+        <w:t>Ping Displaying</w:t>
+      </w:r>
+    </w:p>
+    <w:p>
+      <w:pPr>
         <w:rPr>
           <w:b/>
           <w:color w:val="434343"/>
           <w:sz w:val="28"/>
           <w:szCs w:val="28"/>
         </w:rPr>
-        <w:t xml:space="preserve"> MonoBehaviour</w:t>
-      </w:r>
-    </w:p>
-    <w:p>
-      <w:pPr>
-        <w:pStyle w:val="ListParagraph"/>
-        <w:numPr>
-          <w:ilvl w:val="0"/>
-          <w:numId w:val="66"/>
-        </w:numPr>
-        <w:rPr>
-          <w:rFonts w:ascii="Times New Roman" w:eastAsia="Times New Roman" w:hAnsi="Times New Roman" w:cs="Times New Roman"/>
-        </w:rPr>
-      </w:pPr>
-      <w:r>
-        <w:rPr>
-          <w:rFonts w:ascii="Times New Roman" w:eastAsia="Times New Roman" w:hAnsi="Times New Roman" w:cs="Times New Roman"/>
-        </w:rPr>
-        <w:t>Returns to SensorPlacement scene when Escape key is pressed.</w:t>
-      </w:r>
-    </w:p>
-    <w:p>
-      <w:pPr>
-        <w:pStyle w:val="Heading2"/>
-        <w:jc w:val="center"/>
-        <w:rPr>
-          <w:b/>
-        </w:rPr>
-      </w:pPr>
-      <w:bookmarkStart w:id="60" w:name="_b4k0eoyq5ky4" w:colFirst="0" w:colLast="0"/>
-      <w:bookmarkEnd w:id="60"/>
-    </w:p>
-    <w:p>
-      <w:pPr>
-        <w:pStyle w:val="Heading2"/>
-        <w:jc w:val="center"/>
-        <w:rPr>
-          <w:b/>
-        </w:rPr>
-      </w:pPr>
-      <w:bookmarkStart w:id="61" w:name="_yxlnqsmcyv1k" w:colFirst="0" w:colLast="0"/>
-      <w:bookmarkEnd w:id="61"/>
-      <w:r>
-        <w:rPr>
-          <w:b/>
-        </w:rPr>
-        <w:t>Ping Displaying</w:t>
-      </w:r>
-    </w:p>
-    <w:p>
-      <w:pPr>
+      </w:pPr>
+      <w:r>
         <w:rPr>
           <w:b/>
           <w:color w:val="434343"/>
           <w:sz w:val="28"/>
           <w:szCs w:val="28"/>
         </w:rPr>
-      </w:pPr>
-      <w:proofErr w:type="gramStart"/>
-      <w:r>
-        <w:rPr>
-          <w:b/>
-          <w:color w:val="434343"/>
-          <w:sz w:val="28"/>
-          <w:szCs w:val="28"/>
-        </w:rPr>
-        <w:t>COMSelector :</w:t>
-      </w:r>
-      <w:proofErr w:type="gramEnd"/>
-      <w:r>
-        <w:rPr>
-          <w:b/>
-          <w:color w:val="434343"/>
-          <w:sz w:val="28"/>
-          <w:szCs w:val="28"/>
-        </w:rPr>
-        <w:t xml:space="preserve"> MonoBehaviour</w:t>
+        <w:t>COMSelector : MonoBehaviour</w:t>
       </w:r>
     </w:p>
     <w:p>
@@ -4011,19 +3852,11 @@
       </w:pPr>
       <w:bookmarkStart w:id="62" w:name="_2l0j0b6a8sq9" w:colFirst="0" w:colLast="0"/>
       <w:bookmarkEnd w:id="62"/>
-      <w:proofErr w:type="gramStart"/>
       <w:r>
         <w:rPr>
           <w:b/>
         </w:rPr>
-        <w:t>ArduinoListener :</w:t>
-      </w:r>
-      <w:proofErr w:type="gramEnd"/>
-      <w:r>
-        <w:rPr>
-          <w:b/>
-        </w:rPr>
-        <w:t xml:space="preserve"> MonoBehaviour</w:t>
+        <w:t>ArduinoListener : MonoBehaviour</w:t>
       </w:r>
     </w:p>
     <w:p>
@@ -4062,19 +3895,11 @@
       </w:pPr>
       <w:bookmarkStart w:id="64" w:name="_drbxxm24utu2" w:colFirst="0" w:colLast="0"/>
       <w:bookmarkEnd w:id="64"/>
-      <w:proofErr w:type="gramStart"/>
       <w:r>
         <w:rPr>
           <w:b/>
         </w:rPr>
-        <w:t>Jammer :</w:t>
-      </w:r>
-      <w:proofErr w:type="gramEnd"/>
-      <w:r>
-        <w:rPr>
-          <w:b/>
-        </w:rPr>
-        <w:t xml:space="preserve"> MonoBehaviour</w:t>
+        <w:t>Jammer : MonoBehaviour</w:t>
       </w:r>
     </w:p>
     <w:p>
@@ -4117,19 +3942,11 @@
           <w:rFonts w:ascii="Times New Roman" w:eastAsia="Times New Roman" w:hAnsi="Times New Roman" w:cs="Times New Roman"/>
         </w:rPr>
       </w:pPr>
-      <w:proofErr w:type="gramStart"/>
-      <w:r>
-        <w:rPr>
-          <w:rFonts w:ascii="Times New Roman" w:eastAsia="Times New Roman" w:hAnsi="Times New Roman" w:cs="Times New Roman"/>
-        </w:rPr>
-        <w:t>DisplayJammed(</w:t>
-      </w:r>
-      <w:proofErr w:type="gramEnd"/>
-      <w:r>
-        <w:rPr>
-          <w:rFonts w:ascii="Times New Roman" w:eastAsia="Times New Roman" w:hAnsi="Times New Roman" w:cs="Times New Roman"/>
-        </w:rPr>
-        <w:t>): void</w:t>
+      <w:r>
+        <w:rPr>
+          <w:rFonts w:ascii="Times New Roman" w:eastAsia="Times New Roman" w:hAnsi="Times New Roman" w:cs="Times New Roman"/>
+        </w:rPr>
+        <w:t>DisplayJammed(): void</w:t>
       </w:r>
     </w:p>
     <w:p>
@@ -4168,19 +3985,11 @@
       </w:pPr>
       <w:bookmarkStart w:id="66" w:name="_ujgd46yw5zg8" w:colFirst="0" w:colLast="0"/>
       <w:bookmarkEnd w:id="66"/>
-      <w:proofErr w:type="gramStart"/>
       <w:r>
         <w:rPr>
           <w:b/>
         </w:rPr>
-        <w:t>Sensor :</w:t>
-      </w:r>
-      <w:proofErr w:type="gramEnd"/>
-      <w:r>
-        <w:rPr>
-          <w:b/>
-        </w:rPr>
-        <w:t xml:space="preserve"> MonoBehaviour</w:t>
+        <w:t>Sensor : MonoBehaviour</w:t>
       </w:r>
     </w:p>
     <w:p>
@@ -4389,19 +4198,11 @@
           <w:rFonts w:ascii="Times New Roman" w:eastAsia="Times New Roman" w:hAnsi="Times New Roman" w:cs="Times New Roman"/>
         </w:rPr>
       </w:pPr>
-      <w:proofErr w:type="gramStart"/>
-      <w:r>
-        <w:rPr>
-          <w:rFonts w:ascii="Times New Roman" w:eastAsia="Times New Roman" w:hAnsi="Times New Roman" w:cs="Times New Roman"/>
-        </w:rPr>
-        <w:t>PlotPing(</w:t>
-      </w:r>
-      <w:proofErr w:type="gramEnd"/>
-      <w:r>
-        <w:rPr>
-          <w:rFonts w:ascii="Times New Roman" w:eastAsia="Times New Roman" w:hAnsi="Times New Roman" w:cs="Times New Roman"/>
-        </w:rPr>
-        <w:t>Ping ping): void</w:t>
+      <w:r>
+        <w:rPr>
+          <w:rFonts w:ascii="Times New Roman" w:eastAsia="Times New Roman" w:hAnsi="Times New Roman" w:cs="Times New Roman"/>
+        </w:rPr>
+        <w:t>PlotPing(Ping ping): void</w:t>
       </w:r>
     </w:p>
     <w:p>
@@ -4431,19 +4232,11 @@
           <w:rFonts w:ascii="Times New Roman" w:eastAsia="Times New Roman" w:hAnsi="Times New Roman" w:cs="Times New Roman"/>
         </w:rPr>
       </w:pPr>
-      <w:proofErr w:type="gramStart"/>
-      <w:r>
-        <w:rPr>
-          <w:rFonts w:ascii="Times New Roman" w:eastAsia="Times New Roman" w:hAnsi="Times New Roman" w:cs="Times New Roman"/>
-        </w:rPr>
-        <w:t>Jam(</w:t>
-      </w:r>
-      <w:proofErr w:type="gramEnd"/>
-      <w:r>
-        <w:rPr>
-          <w:rFonts w:ascii="Times New Roman" w:eastAsia="Times New Roman" w:hAnsi="Times New Roman" w:cs="Times New Roman"/>
-        </w:rPr>
-        <w:t>): void</w:t>
+      <w:r>
+        <w:rPr>
+          <w:rFonts w:ascii="Times New Roman" w:eastAsia="Times New Roman" w:hAnsi="Times New Roman" w:cs="Times New Roman"/>
+        </w:rPr>
+        <w:t>Jam(): void</w:t>
       </w:r>
     </w:p>
     <w:p>
@@ -4482,19 +4275,11 @@
       </w:pPr>
       <w:bookmarkStart w:id="68" w:name="_keqbmqndb73b" w:colFirst="0" w:colLast="0"/>
       <w:bookmarkEnd w:id="68"/>
-      <w:proofErr w:type="gramStart"/>
       <w:r>
         <w:rPr>
           <w:b/>
         </w:rPr>
-        <w:t>LIDAR :</w:t>
-      </w:r>
-      <w:proofErr w:type="gramEnd"/>
-      <w:r>
-        <w:rPr>
-          <w:b/>
-        </w:rPr>
-        <w:t xml:space="preserve"> Sensor</w:t>
+        <w:t>LIDAR : Sensor</w:t>
       </w:r>
     </w:p>
     <w:p>
@@ -4533,19 +4318,11 @@
       </w:pPr>
       <w:bookmarkStart w:id="70" w:name="_oln78cylxupq" w:colFirst="0" w:colLast="0"/>
       <w:bookmarkEnd w:id="70"/>
-      <w:proofErr w:type="gramStart"/>
       <w:r>
         <w:rPr>
           <w:b/>
         </w:rPr>
-        <w:t>Ultrasonic :</w:t>
-      </w:r>
-      <w:proofErr w:type="gramEnd"/>
-      <w:r>
-        <w:rPr>
-          <w:b/>
-        </w:rPr>
-        <w:t xml:space="preserve"> LIDAR</w:t>
+        <w:t>Ultrasonic : LIDAR</w:t>
       </w:r>
     </w:p>
     <w:p>
@@ -4601,19 +4378,11 @@
       </w:pPr>
       <w:bookmarkStart w:id="72" w:name="_mhy058b0xqa3" w:colFirst="0" w:colLast="0"/>
       <w:bookmarkEnd w:id="72"/>
-      <w:proofErr w:type="gramStart"/>
       <w:r>
         <w:rPr>
           <w:b/>
         </w:rPr>
-        <w:t>OMNISonic :</w:t>
-      </w:r>
-      <w:proofErr w:type="gramEnd"/>
-      <w:r>
-        <w:rPr>
-          <w:b/>
-        </w:rPr>
-        <w:t xml:space="preserve"> Sensor</w:t>
+        <w:t>OMNISonic : Sensor</w:t>
       </w:r>
     </w:p>
     <w:p>
@@ -4652,19 +4421,11 @@
       </w:pPr>
       <w:bookmarkStart w:id="74" w:name="_n58xl6l3b3j2" w:colFirst="0" w:colLast="0"/>
       <w:bookmarkEnd w:id="74"/>
-      <w:proofErr w:type="gramStart"/>
       <w:r>
         <w:rPr>
           <w:b/>
         </w:rPr>
-        <w:t>PingFader :</w:t>
-      </w:r>
-      <w:proofErr w:type="gramEnd"/>
-      <w:r>
-        <w:rPr>
-          <w:b/>
-        </w:rPr>
-        <w:t xml:space="preserve"> MonoBehaviour</w:t>
+        <w:t>PingFader : MonoBehaviour</w:t>
       </w:r>
     </w:p>
     <w:p>
@@ -4750,19 +4511,11 @@
           <w:rFonts w:ascii="Times New Roman" w:eastAsia="Times New Roman" w:hAnsi="Times New Roman" w:cs="Times New Roman"/>
         </w:rPr>
       </w:pPr>
-      <w:proofErr w:type="gramStart"/>
-      <w:r>
-        <w:rPr>
-          <w:rFonts w:ascii="Times New Roman" w:eastAsia="Times New Roman" w:hAnsi="Times New Roman" w:cs="Times New Roman"/>
-        </w:rPr>
-        <w:t>Ping(</w:t>
-      </w:r>
-      <w:proofErr w:type="gramEnd"/>
-      <w:r>
-        <w:rPr>
-          <w:rFonts w:ascii="Times New Roman" w:eastAsia="Times New Roman" w:hAnsi="Times New Roman" w:cs="Times New Roman"/>
-        </w:rPr>
-        <w:t>string packet)</w:t>
+      <w:r>
+        <w:rPr>
+          <w:rFonts w:ascii="Times New Roman" w:eastAsia="Times New Roman" w:hAnsi="Times New Roman" w:cs="Times New Roman"/>
+        </w:rPr>
+        <w:t>Ping(string packet)</w:t>
       </w:r>
     </w:p>
     <w:p>
@@ -4923,19 +4676,11 @@
       </w:pPr>
       <w:bookmarkStart w:id="78" w:name="_j1icr8paiitd" w:colFirst="0" w:colLast="0"/>
       <w:bookmarkEnd w:id="78"/>
-      <w:proofErr w:type="gramStart"/>
       <w:r>
         <w:rPr>
           <w:b/>
         </w:rPr>
-        <w:t>PingTextFader :</w:t>
-      </w:r>
-      <w:proofErr w:type="gramEnd"/>
-      <w:r>
-        <w:rPr>
-          <w:b/>
-        </w:rPr>
-        <w:t xml:space="preserve"> MonoBehaviour</w:t>
+        <w:t>PingTextFader : MonoBehaviour</w:t>
       </w:r>
     </w:p>
     <w:p>
@@ -14225,6 +13970,92 @@
     </w:lvl>
   </w:abstractNum>
   <w:abstractNum w:abstractNumId="51" w15:restartNumberingAfterBreak="0">
+    <w:nsid w:val="59B06C30"/>
+    <w:multiLevelType w:val="hybridMultilevel"/>
+    <w:tmpl w:val="6A12CC54"/>
+    <w:lvl w:ilvl="0" w:tplc="0409000F">
+      <w:start w:val="1"/>
+      <w:numFmt w:val="decimal"/>
+      <w:lvlText w:val="%1."/>
+      <w:lvlJc w:val="left"/>
+      <w:pPr>
+        <w:ind w:left="1440" w:hanging="360"/>
+      </w:pPr>
+    </w:lvl>
+    <w:lvl w:ilvl="1" w:tplc="04090019" w:tentative="1">
+      <w:start w:val="1"/>
+      <w:numFmt w:val="lowerLetter"/>
+      <w:lvlText w:val="%2."/>
+      <w:lvlJc w:val="left"/>
+      <w:pPr>
+        <w:ind w:left="2160" w:hanging="360"/>
+      </w:pPr>
+    </w:lvl>
+    <w:lvl w:ilvl="2" w:tplc="0409001B" w:tentative="1">
+      <w:start w:val="1"/>
+      <w:numFmt w:val="lowerRoman"/>
+      <w:lvlText w:val="%3."/>
+      <w:lvlJc w:val="right"/>
+      <w:pPr>
+        <w:ind w:left="2880" w:hanging="180"/>
+      </w:pPr>
+    </w:lvl>
+    <w:lvl w:ilvl="3" w:tplc="0409000F" w:tentative="1">
+      <w:start w:val="1"/>
+      <w:numFmt w:val="decimal"/>
+      <w:lvlText w:val="%4."/>
+      <w:lvlJc w:val="left"/>
+      <w:pPr>
+        <w:ind w:left="3600" w:hanging="360"/>
+      </w:pPr>
+    </w:lvl>
+    <w:lvl w:ilvl="4" w:tplc="04090019" w:tentative="1">
+      <w:start w:val="1"/>
+      <w:numFmt w:val="lowerLetter"/>
+      <w:lvlText w:val="%5."/>
+      <w:lvlJc w:val="left"/>
+      <w:pPr>
+        <w:ind w:left="4320" w:hanging="360"/>
+      </w:pPr>
+    </w:lvl>
+    <w:lvl w:ilvl="5" w:tplc="0409001B" w:tentative="1">
+      <w:start w:val="1"/>
+      <w:numFmt w:val="lowerRoman"/>
+      <w:lvlText w:val="%6."/>
+      <w:lvlJc w:val="right"/>
+      <w:pPr>
+        <w:ind w:left="5040" w:hanging="180"/>
+      </w:pPr>
+    </w:lvl>
+    <w:lvl w:ilvl="6" w:tplc="0409000F" w:tentative="1">
+      <w:start w:val="1"/>
+      <w:numFmt w:val="decimal"/>
+      <w:lvlText w:val="%7."/>
+      <w:lvlJc w:val="left"/>
+      <w:pPr>
+        <w:ind w:left="5760" w:hanging="360"/>
+      </w:pPr>
+    </w:lvl>
+    <w:lvl w:ilvl="7" w:tplc="04090019" w:tentative="1">
+      <w:start w:val="1"/>
+      <w:numFmt w:val="lowerLetter"/>
+      <w:lvlText w:val="%8."/>
+      <w:lvlJc w:val="left"/>
+      <w:pPr>
+        <w:ind w:left="6480" w:hanging="360"/>
+      </w:pPr>
+    </w:lvl>
+    <w:lvl w:ilvl="8" w:tplc="0409001B" w:tentative="1">
+      <w:start w:val="1"/>
+      <w:numFmt w:val="lowerRoman"/>
+      <w:lvlText w:val="%9."/>
+      <w:lvlJc w:val="right"/>
+      <w:pPr>
+        <w:ind w:left="7200" w:hanging="180"/>
+      </w:pPr>
+    </w:lvl>
+  </w:abstractNum>
+  <w:abstractNum w:abstractNumId="52" w15:restartNumberingAfterBreak="0">
     <w:nsid w:val="5E8275B2"/>
     <w:multiLevelType w:val="multilevel"/>
     <w:tmpl w:val="FA2E846A"/>
@@ -14337,7 +14168,7 @@
       </w:rPr>
     </w:lvl>
   </w:abstractNum>
-  <w:abstractNum w:abstractNumId="52" w15:restartNumberingAfterBreak="0">
+  <w:abstractNum w:abstractNumId="53" w15:restartNumberingAfterBreak="0">
     <w:nsid w:val="5E885A71"/>
     <w:multiLevelType w:val="multilevel"/>
     <w:tmpl w:val="FA3460CC"/>
@@ -14450,7 +14281,7 @@
       </w:rPr>
     </w:lvl>
   </w:abstractNum>
-  <w:abstractNum w:abstractNumId="53" w15:restartNumberingAfterBreak="0">
+  <w:abstractNum w:abstractNumId="54" w15:restartNumberingAfterBreak="0">
     <w:nsid w:val="5E9A03ED"/>
     <w:multiLevelType w:val="multilevel"/>
     <w:tmpl w:val="916A029C"/>
@@ -14563,7 +14394,7 @@
       </w:rPr>
     </w:lvl>
   </w:abstractNum>
-  <w:abstractNum w:abstractNumId="54" w15:restartNumberingAfterBreak="0">
+  <w:abstractNum w:abstractNumId="55" w15:restartNumberingAfterBreak="0">
     <w:nsid w:val="5EFF3434"/>
     <w:multiLevelType w:val="multilevel"/>
     <w:tmpl w:val="B4F4942E"/>
@@ -14676,7 +14507,7 @@
       </w:rPr>
     </w:lvl>
   </w:abstractNum>
-  <w:abstractNum w:abstractNumId="55" w15:restartNumberingAfterBreak="0">
+  <w:abstractNum w:abstractNumId="56" w15:restartNumberingAfterBreak="0">
     <w:nsid w:val="5F285C22"/>
     <w:multiLevelType w:val="multilevel"/>
     <w:tmpl w:val="ACF00C72"/>
@@ -14789,7 +14620,7 @@
       </w:rPr>
     </w:lvl>
   </w:abstractNum>
-  <w:abstractNum w:abstractNumId="56" w15:restartNumberingAfterBreak="0">
+  <w:abstractNum w:abstractNumId="57" w15:restartNumberingAfterBreak="0">
     <w:nsid w:val="5F730608"/>
     <w:multiLevelType w:val="multilevel"/>
     <w:tmpl w:val="1F86D940"/>
@@ -14902,7 +14733,7 @@
       </w:rPr>
     </w:lvl>
   </w:abstractNum>
-  <w:abstractNum w:abstractNumId="57" w15:restartNumberingAfterBreak="0">
+  <w:abstractNum w:abstractNumId="58" w15:restartNumberingAfterBreak="0">
     <w:nsid w:val="624961D1"/>
     <w:multiLevelType w:val="multilevel"/>
     <w:tmpl w:val="ADDA0BFA"/>
@@ -15015,7 +14846,7 @@
       </w:rPr>
     </w:lvl>
   </w:abstractNum>
-  <w:abstractNum w:abstractNumId="58" w15:restartNumberingAfterBreak="0">
+  <w:abstractNum w:abstractNumId="59" w15:restartNumberingAfterBreak="0">
     <w:nsid w:val="64670CAD"/>
     <w:multiLevelType w:val="multilevel"/>
     <w:tmpl w:val="F6246452"/>
@@ -15128,7 +14959,7 @@
       </w:rPr>
     </w:lvl>
   </w:abstractNum>
-  <w:abstractNum w:abstractNumId="59" w15:restartNumberingAfterBreak="0">
+  <w:abstractNum w:abstractNumId="60" w15:restartNumberingAfterBreak="0">
     <w:nsid w:val="6B614075"/>
     <w:multiLevelType w:val="multilevel"/>
     <w:tmpl w:val="28129C76"/>
@@ -15241,7 +15072,7 @@
       </w:rPr>
     </w:lvl>
   </w:abstractNum>
-  <w:abstractNum w:abstractNumId="60" w15:restartNumberingAfterBreak="0">
+  <w:abstractNum w:abstractNumId="61" w15:restartNumberingAfterBreak="0">
     <w:nsid w:val="6CD27B64"/>
     <w:multiLevelType w:val="multilevel"/>
     <w:tmpl w:val="1B7A9880"/>
@@ -15354,7 +15185,7 @@
       </w:rPr>
     </w:lvl>
   </w:abstractNum>
-  <w:abstractNum w:abstractNumId="61" w15:restartNumberingAfterBreak="0">
+  <w:abstractNum w:abstractNumId="62" w15:restartNumberingAfterBreak="0">
     <w:nsid w:val="6D680FCC"/>
     <w:multiLevelType w:val="multilevel"/>
     <w:tmpl w:val="7AE65576"/>
@@ -15467,7 +15298,7 @@
       </w:rPr>
     </w:lvl>
   </w:abstractNum>
-  <w:abstractNum w:abstractNumId="62" w15:restartNumberingAfterBreak="0">
+  <w:abstractNum w:abstractNumId="63" w15:restartNumberingAfterBreak="0">
     <w:nsid w:val="7387565E"/>
     <w:multiLevelType w:val="multilevel"/>
     <w:tmpl w:val="5CEC4A86"/>
@@ -15580,7 +15411,7 @@
       </w:rPr>
     </w:lvl>
   </w:abstractNum>
-  <w:abstractNum w:abstractNumId="63" w15:restartNumberingAfterBreak="0">
+  <w:abstractNum w:abstractNumId="64" w15:restartNumberingAfterBreak="0">
     <w:nsid w:val="772A667A"/>
     <w:multiLevelType w:val="multilevel"/>
     <w:tmpl w:val="34B6A600"/>
@@ -15693,7 +15524,7 @@
       </w:rPr>
     </w:lvl>
   </w:abstractNum>
-  <w:abstractNum w:abstractNumId="64" w15:restartNumberingAfterBreak="0">
+  <w:abstractNum w:abstractNumId="65" w15:restartNumberingAfterBreak="0">
     <w:nsid w:val="7A16020D"/>
     <w:multiLevelType w:val="multilevel"/>
     <w:tmpl w:val="BD781C20"/>
@@ -15806,7 +15637,93 @@
       </w:rPr>
     </w:lvl>
   </w:abstractNum>
-  <w:abstractNum w:abstractNumId="65" w15:restartNumberingAfterBreak="0">
+  <w:abstractNum w:abstractNumId="66" w15:restartNumberingAfterBreak="0">
+    <w:nsid w:val="7D045E70"/>
+    <w:multiLevelType w:val="hybridMultilevel"/>
+    <w:tmpl w:val="65D2AF38"/>
+    <w:lvl w:ilvl="0" w:tplc="0409000F">
+      <w:start w:val="1"/>
+      <w:numFmt w:val="decimal"/>
+      <w:lvlText w:val="%1."/>
+      <w:lvlJc w:val="left"/>
+      <w:pPr>
+        <w:ind w:left="720" w:hanging="360"/>
+      </w:pPr>
+    </w:lvl>
+    <w:lvl w:ilvl="1" w:tplc="04090019" w:tentative="1">
+      <w:start w:val="1"/>
+      <w:numFmt w:val="lowerLetter"/>
+      <w:lvlText w:val="%2."/>
+      <w:lvlJc w:val="left"/>
+      <w:pPr>
+        <w:ind w:left="1440" w:hanging="360"/>
+      </w:pPr>
+    </w:lvl>
+    <w:lvl w:ilvl="2" w:tplc="0409001B" w:tentative="1">
+      <w:start w:val="1"/>
+      <w:numFmt w:val="lowerRoman"/>
+      <w:lvlText w:val="%3."/>
+      <w:lvlJc w:val="right"/>
+      <w:pPr>
+        <w:ind w:left="2160" w:hanging="180"/>
+      </w:pPr>
+    </w:lvl>
+    <w:lvl w:ilvl="3" w:tplc="0409000F" w:tentative="1">
+      <w:start w:val="1"/>
+      <w:numFmt w:val="decimal"/>
+      <w:lvlText w:val="%4."/>
+      <w:lvlJc w:val="left"/>
+      <w:pPr>
+        <w:ind w:left="2880" w:hanging="360"/>
+      </w:pPr>
+    </w:lvl>
+    <w:lvl w:ilvl="4" w:tplc="04090019" w:tentative="1">
+      <w:start w:val="1"/>
+      <w:numFmt w:val="lowerLetter"/>
+      <w:lvlText w:val="%5."/>
+      <w:lvlJc w:val="left"/>
+      <w:pPr>
+        <w:ind w:left="3600" w:hanging="360"/>
+      </w:pPr>
+    </w:lvl>
+    <w:lvl w:ilvl="5" w:tplc="0409001B" w:tentative="1">
+      <w:start w:val="1"/>
+      <w:numFmt w:val="lowerRoman"/>
+      <w:lvlText w:val="%6."/>
+      <w:lvlJc w:val="right"/>
+      <w:pPr>
+        <w:ind w:left="4320" w:hanging="180"/>
+      </w:pPr>
+    </w:lvl>
+    <w:lvl w:ilvl="6" w:tplc="0409000F" w:tentative="1">
+      <w:start w:val="1"/>
+      <w:numFmt w:val="decimal"/>
+      <w:lvlText w:val="%7."/>
+      <w:lvlJc w:val="left"/>
+      <w:pPr>
+        <w:ind w:left="5040" w:hanging="360"/>
+      </w:pPr>
+    </w:lvl>
+    <w:lvl w:ilvl="7" w:tplc="04090019" w:tentative="1">
+      <w:start w:val="1"/>
+      <w:numFmt w:val="lowerLetter"/>
+      <w:lvlText w:val="%8."/>
+      <w:lvlJc w:val="left"/>
+      <w:pPr>
+        <w:ind w:left="5760" w:hanging="360"/>
+      </w:pPr>
+    </w:lvl>
+    <w:lvl w:ilvl="8" w:tplc="0409001B" w:tentative="1">
+      <w:start w:val="1"/>
+      <w:numFmt w:val="lowerRoman"/>
+      <w:lvlText w:val="%9."/>
+      <w:lvlJc w:val="right"/>
+      <w:pPr>
+        <w:ind w:left="6480" w:hanging="180"/>
+      </w:pPr>
+    </w:lvl>
+  </w:abstractNum>
+  <w:abstractNum w:abstractNumId="67" w15:restartNumberingAfterBreak="0">
     <w:nsid w:val="7DC5380D"/>
     <w:multiLevelType w:val="multilevel"/>
     <w:tmpl w:val="2F08C654"/>
@@ -15920,7 +15837,7 @@
     </w:lvl>
   </w:abstractNum>
   <w:num w:numId="1" w16cid:durableId="424574728">
-    <w:abstractNumId w:val="62"/>
+    <w:abstractNumId w:val="63"/>
   </w:num>
   <w:num w:numId="2" w16cid:durableId="265969658">
     <w:abstractNumId w:val="50"/>
@@ -15938,16 +15855,16 @@
     <w:abstractNumId w:val="6"/>
   </w:num>
   <w:num w:numId="7" w16cid:durableId="155538354">
-    <w:abstractNumId w:val="65"/>
+    <w:abstractNumId w:val="67"/>
   </w:num>
   <w:num w:numId="8" w16cid:durableId="675499555">
     <w:abstractNumId w:val="44"/>
   </w:num>
   <w:num w:numId="9" w16cid:durableId="1352025301">
-    <w:abstractNumId w:val="63"/>
+    <w:abstractNumId w:val="64"/>
   </w:num>
   <w:num w:numId="10" w16cid:durableId="343674950">
-    <w:abstractNumId w:val="54"/>
+    <w:abstractNumId w:val="55"/>
   </w:num>
   <w:num w:numId="11" w16cid:durableId="1240286338">
     <w:abstractNumId w:val="0"/>
@@ -15962,7 +15879,7 @@
     <w:abstractNumId w:val="3"/>
   </w:num>
   <w:num w:numId="15" w16cid:durableId="1934898423">
-    <w:abstractNumId w:val="53"/>
+    <w:abstractNumId w:val="54"/>
   </w:num>
   <w:num w:numId="16" w16cid:durableId="82185550">
     <w:abstractNumId w:val="22"/>
@@ -15974,16 +15891,16 @@
     <w:abstractNumId w:val="30"/>
   </w:num>
   <w:num w:numId="19" w16cid:durableId="385641174">
-    <w:abstractNumId w:val="56"/>
+    <w:abstractNumId w:val="57"/>
   </w:num>
   <w:num w:numId="20" w16cid:durableId="456339139">
-    <w:abstractNumId w:val="52"/>
+    <w:abstractNumId w:val="53"/>
   </w:num>
   <w:num w:numId="21" w16cid:durableId="638655978">
-    <w:abstractNumId w:val="61"/>
+    <w:abstractNumId w:val="62"/>
   </w:num>
   <w:num w:numId="22" w16cid:durableId="439691459">
-    <w:abstractNumId w:val="51"/>
+    <w:abstractNumId w:val="52"/>
   </w:num>
   <w:num w:numId="23" w16cid:durableId="2135756118">
     <w:abstractNumId w:val="43"/>
@@ -16007,7 +15924,7 @@
     <w:abstractNumId w:val="2"/>
   </w:num>
   <w:num w:numId="30" w16cid:durableId="53041799">
-    <w:abstractNumId w:val="58"/>
+    <w:abstractNumId w:val="59"/>
   </w:num>
   <w:num w:numId="31" w16cid:durableId="1644116947">
     <w:abstractNumId w:val="36"/>
@@ -16019,7 +15936,7 @@
     <w:abstractNumId w:val="27"/>
   </w:num>
   <w:num w:numId="34" w16cid:durableId="408576062">
-    <w:abstractNumId w:val="60"/>
+    <w:abstractNumId w:val="61"/>
   </w:num>
   <w:num w:numId="35" w16cid:durableId="1629117918">
     <w:abstractNumId w:val="28"/>
@@ -16031,7 +15948,7 @@
     <w:abstractNumId w:val="19"/>
   </w:num>
   <w:num w:numId="38" w16cid:durableId="2145267560">
-    <w:abstractNumId w:val="64"/>
+    <w:abstractNumId w:val="65"/>
   </w:num>
   <w:num w:numId="39" w16cid:durableId="1998723217">
     <w:abstractNumId w:val="21"/>
@@ -16064,7 +15981,7 @@
     <w:abstractNumId w:val="38"/>
   </w:num>
   <w:num w:numId="49" w16cid:durableId="787704509">
-    <w:abstractNumId w:val="59"/>
+    <w:abstractNumId w:val="60"/>
   </w:num>
   <w:num w:numId="50" w16cid:durableId="2123572815">
     <w:abstractNumId w:val="24"/>
@@ -16082,7 +15999,7 @@
     <w:abstractNumId w:val="5"/>
   </w:num>
   <w:num w:numId="55" w16cid:durableId="219873790">
-    <w:abstractNumId w:val="57"/>
+    <w:abstractNumId w:val="58"/>
   </w:num>
   <w:num w:numId="56" w16cid:durableId="1642929583">
     <w:abstractNumId w:val="48"/>
@@ -16097,7 +16014,7 @@
     <w:abstractNumId w:val="17"/>
   </w:num>
   <w:num w:numId="60" w16cid:durableId="1803032575">
-    <w:abstractNumId w:val="55"/>
+    <w:abstractNumId w:val="56"/>
   </w:num>
   <w:num w:numId="61" w16cid:durableId="1878856352">
     <w:abstractNumId w:val="33"/>
@@ -16116,6 +16033,12 @@
   </w:num>
   <w:num w:numId="66" w16cid:durableId="787627077">
     <w:abstractNumId w:val="49"/>
+  </w:num>
+  <w:num w:numId="67" w16cid:durableId="322244778">
+    <w:abstractNumId w:val="66"/>
+  </w:num>
+  <w:num w:numId="68" w16cid:durableId="454833547">
+    <w:abstractNumId w:val="51"/>
   </w:num>
 </w:numbering>
 </file>
@@ -16701,6 +16624,29 @@
       <w:contextualSpacing/>
     </w:pPr>
   </w:style>
+  <w:style w:type="character" w:styleId="Hyperlink">
+    <w:name w:val="Hyperlink"/>
+    <w:basedOn w:val="DefaultParagraphFont"/>
+    <w:uiPriority w:val="99"/>
+    <w:unhideWhenUsed/>
+    <w:rsid w:val="00CF6DAC"/>
+    <w:rPr>
+      <w:color w:val="0000FF" w:themeColor="hyperlink"/>
+      <w:u w:val="single"/>
+    </w:rPr>
+  </w:style>
+  <w:style w:type="character" w:styleId="UnresolvedMention">
+    <w:name w:val="Unresolved Mention"/>
+    <w:basedOn w:val="DefaultParagraphFont"/>
+    <w:uiPriority w:val="99"/>
+    <w:semiHidden/>
+    <w:unhideWhenUsed/>
+    <w:rsid w:val="00CF6DAC"/>
+    <w:rPr>
+      <w:color w:val="605E5C"/>
+      <w:shd w:val="clear" w:color="auto" w:fill="E1DFDD"/>
+    </w:rPr>
+  </w:style>
 </w:styles>
 </file>
 

--- a/EWGODs/Unity/GoD Sensor GUI Documentation.docx
+++ b/EWGODs/Unity/GoD Sensor GUI Documentation.docx
@@ -57,6 +57,20 @@
     </w:p>
     <w:p>
       <w:pPr>
+        <w:ind w:firstLine="720"/>
+        <w:rPr>
+          <w:rFonts w:ascii="Times New Roman" w:eastAsia="Times New Roman" w:hAnsi="Times New Roman" w:cs="Times New Roman"/>
+        </w:rPr>
+      </w:pPr>
+      <w:r>
+        <w:rPr>
+          <w:rFonts w:ascii="Times New Roman" w:eastAsia="Times New Roman" w:hAnsi="Times New Roman" w:cs="Times New Roman"/>
+        </w:rPr>
+        <w:t>Pressing the ESCAPE key in this screen will open the option to quit the application.</w:t>
+      </w:r>
+    </w:p>
+    <w:p>
+      <w:pPr>
         <w:pStyle w:val="Heading1"/>
         <w:rPr>
           <w:b/>
@@ -89,6 +103,20 @@
     </w:p>
     <w:p>
       <w:pPr>
+        <w:ind w:firstLine="720"/>
+        <w:rPr>
+          <w:rFonts w:ascii="Times New Roman" w:eastAsia="Times New Roman" w:hAnsi="Times New Roman" w:cs="Times New Roman"/>
+        </w:rPr>
+      </w:pPr>
+      <w:r>
+        <w:rPr>
+          <w:rFonts w:ascii="Times New Roman" w:eastAsia="Times New Roman" w:hAnsi="Times New Roman" w:cs="Times New Roman"/>
+        </w:rPr>
+        <w:t>Pressing the ESCAPE key in this screen will return to the Cage Configuration screen.</w:t>
+      </w:r>
+    </w:p>
+    <w:p>
+      <w:pPr>
         <w:pStyle w:val="Heading1"/>
         <w:rPr>
           <w:b/>
@@ -164,7 +192,7 @@
         <w:rPr>
           <w:rFonts w:ascii="Times New Roman" w:eastAsia="Times New Roman" w:hAnsi="Times New Roman" w:cs="Times New Roman"/>
         </w:rPr>
-        <w:t>Pressing the ESCAPE key in this screen will return to the Sensor Placement screen. Pressing ESCAPE in any other screen will quit the application.</w:t>
+        <w:t>Pressing the ESCAPE key in this screen will return to the Sensor Placement screen.</w:t>
       </w:r>
     </w:p>
     <w:p>
@@ -2688,6 +2716,51 @@
     </w:p>
     <w:p>
       <w:pPr>
+        <w:pStyle w:val="Heading3"/>
+        <w:rPr>
+          <w:b/>
+        </w:rPr>
+      </w:pPr>
+    </w:p>
+    <w:p>
+      <w:pPr>
+        <w:pStyle w:val="Heading3"/>
+        <w:rPr>
+          <w:b/>
+        </w:rPr>
+      </w:pPr>
+      <w:r>
+        <w:rPr>
+          <w:b/>
+        </w:rPr>
+        <w:t>BackToCageButton</w:t>
+      </w:r>
+      <w:r>
+        <w:rPr>
+          <w:b/>
+        </w:rPr>
+        <w:t xml:space="preserve"> : MonoBehaviour</w:t>
+      </w:r>
+    </w:p>
+    <w:p>
+      <w:pPr>
+        <w:numPr>
+          <w:ilvl w:val="0"/>
+          <w:numId w:val="51"/>
+        </w:numPr>
+        <w:rPr>
+          <w:rFonts w:ascii="Times New Roman" w:eastAsia="Times New Roman" w:hAnsi="Times New Roman" w:cs="Times New Roman"/>
+        </w:rPr>
+      </w:pPr>
+      <w:r>
+        <w:rPr>
+          <w:rFonts w:ascii="Times New Roman" w:eastAsia="Times New Roman" w:hAnsi="Times New Roman" w:cs="Times New Roman"/>
+        </w:rPr>
+        <w:t>Resets the application to the first menu when escape key is pressed</w:t>
+      </w:r>
+    </w:p>
+    <w:p>
+      <w:pPr>
         <w:rPr>
           <w:rFonts w:ascii="Times New Roman" w:eastAsia="Times New Roman" w:hAnsi="Times New Roman" w:cs="Times New Roman"/>
         </w:rPr>
@@ -2969,6 +3042,7 @@
         <w:rPr>
           <w:rFonts w:ascii="Times New Roman" w:eastAsia="Times New Roman" w:hAnsi="Times New Roman" w:cs="Times New Roman"/>
         </w:rPr>
+        <w:lastRenderedPageBreak/>
         <w:t>x: float</w:t>
       </w:r>
     </w:p>
@@ -3037,7 +3111,6 @@
         <w:rPr>
           <w:rFonts w:ascii="Times New Roman" w:eastAsia="Times New Roman" w:hAnsi="Times New Roman" w:cs="Times New Roman"/>
         </w:rPr>
-        <w:lastRenderedPageBreak/>
         <w:t>hRotation: float</w:t>
       </w:r>
     </w:p>
@@ -3434,6 +3507,7 @@
         <w:rPr>
           <w:rFonts w:ascii="Times New Roman" w:eastAsia="Times New Roman" w:hAnsi="Times New Roman" w:cs="Times New Roman"/>
         </w:rPr>
+        <w:lastRenderedPageBreak/>
         <w:t>Disables the visual of the indicated sensor</w:t>
       </w:r>
     </w:p>
@@ -3856,6 +3930,7 @@
         <w:rPr>
           <w:b/>
         </w:rPr>
+        <w:lastRenderedPageBreak/>
         <w:t>ArduinoListener : MonoBehaviour</w:t>
       </w:r>
     </w:p>
@@ -6685,20 +6760,44 @@
         <w:rPr>
           <w:rFonts w:ascii="Times New Roman" w:eastAsia="Times New Roman" w:hAnsi="Times New Roman" w:cs="Times New Roman"/>
         </w:rPr>
-        <w:t>QuitListener</w:t>
+        <w:t>Back</w:t>
+      </w:r>
+      <w:r>
+        <w:rPr>
+          <w:rFonts w:ascii="Times New Roman" w:eastAsia="Times New Roman" w:hAnsi="Times New Roman" w:cs="Times New Roman"/>
+        </w:rPr>
+        <w:t>Listener</w:t>
       </w:r>
       <w:r>
         <w:rPr>
           <w:rFonts w:ascii="Times New Roman" w:eastAsia="Times New Roman" w:hAnsi="Times New Roman" w:cs="Times New Roman"/>
         </w:rPr>
         <w:tab/>
-        <w:t xml:space="preserve">(has QuitListener.cs attached. listens for ESC to be pressed then </w:t>
-      </w:r>
-      <w:r>
-        <w:rPr>
-          <w:rFonts w:ascii="Times New Roman" w:eastAsia="Times New Roman" w:hAnsi="Times New Roman" w:cs="Times New Roman"/>
-        </w:rPr>
-        <w:t>opens the quit confirmation sub-menu)</w:t>
+        <w:t xml:space="preserve">(has </w:t>
+      </w:r>
+      <w:r>
+        <w:rPr>
+          <w:rFonts w:ascii="Times New Roman" w:eastAsia="Times New Roman" w:hAnsi="Times New Roman" w:cs="Times New Roman"/>
+        </w:rPr>
+        <w:t>BackToCageButton</w:t>
+      </w:r>
+      <w:r>
+        <w:rPr>
+          <w:rFonts w:ascii="Times New Roman" w:eastAsia="Times New Roman" w:hAnsi="Times New Roman" w:cs="Times New Roman"/>
+        </w:rPr>
+        <w:t xml:space="preserve">.cs attached. listens for ESC to be pressed </w:t>
+      </w:r>
+      <w:r>
+        <w:rPr>
+          <w:rFonts w:ascii="Times New Roman" w:eastAsia="Times New Roman" w:hAnsi="Times New Roman" w:cs="Times New Roman"/>
+        </w:rPr>
+        <w:t>returns to previous scene</w:t>
+      </w:r>
+      <w:r>
+        <w:rPr>
+          <w:rFonts w:ascii="Times New Roman" w:eastAsia="Times New Roman" w:hAnsi="Times New Roman" w:cs="Times New Roman"/>
+        </w:rPr>
+        <w:t>)</w:t>
       </w:r>
     </w:p>
     <w:p>
@@ -7836,6 +7935,23 @@
           <w:rFonts w:ascii="Times New Roman" w:eastAsia="Times New Roman" w:hAnsi="Times New Roman" w:cs="Times New Roman"/>
         </w:rPr>
         <w:t>AddingButton.cs</w:t>
+      </w:r>
+    </w:p>
+    <w:p>
+      <w:pPr>
+        <w:numPr>
+          <w:ilvl w:val="3"/>
+          <w:numId w:val="11"/>
+        </w:numPr>
+        <w:rPr>
+          <w:rFonts w:ascii="Times New Roman" w:eastAsia="Times New Roman" w:hAnsi="Times New Roman" w:cs="Times New Roman"/>
+        </w:rPr>
+      </w:pPr>
+      <w:r>
+        <w:rPr>
+          <w:rFonts w:ascii="Times New Roman" w:eastAsia="Times New Roman" w:hAnsi="Times New Roman" w:cs="Times New Roman"/>
+        </w:rPr>
+        <w:t>BackToCageButton.cs</w:t>
       </w:r>
     </w:p>
     <w:p>

--- a/EWGODs/Unity/GoD Sensor GUI Documentation.docx
+++ b/EWGODs/Unity/GoD Sensor GUI Documentation.docx
@@ -158,7 +158,21 @@
         <w:rPr>
           <w:rFonts w:ascii="Times New Roman" w:eastAsia="Times New Roman" w:hAnsi="Times New Roman" w:cs="Times New Roman"/>
         </w:rPr>
-        <w:t>If the ping contains some vertical position data (either do to a vertical component in the incoming ping or the sensor being configured to tilt up or down) then a number will appear next to the ping displaying the number of feet above or below the sensor the ping is at.</w:t>
+        <w:t xml:space="preserve">If the ping contains some vertical position data (either </w:t>
+      </w:r>
+      <w:proofErr w:type="gramStart"/>
+      <w:r>
+        <w:rPr>
+          <w:rFonts w:ascii="Times New Roman" w:eastAsia="Times New Roman" w:hAnsi="Times New Roman" w:cs="Times New Roman"/>
+        </w:rPr>
+        <w:t>do</w:t>
+      </w:r>
+      <w:proofErr w:type="gramEnd"/>
+      <w:r>
+        <w:rPr>
+          <w:rFonts w:ascii="Times New Roman" w:eastAsia="Times New Roman" w:hAnsi="Times New Roman" w:cs="Times New Roman"/>
+        </w:rPr>
+        <w:t xml:space="preserve"> to a vertical component in the incoming ping or the sensor being configured to tilt up or down) then a number will appear next to the ping displaying the number of feet above or below the sensor the ping is at.</w:t>
       </w:r>
     </w:p>
     <w:p>
@@ -345,7 +359,21 @@
         <w:rPr>
           <w:rFonts w:ascii="Times New Roman" w:eastAsia="Times New Roman" w:hAnsi="Times New Roman" w:cs="Times New Roman"/>
         </w:rPr>
-        <w:t>Add Project From Disk</w:t>
+        <w:t xml:space="preserve">Add Project </w:t>
+      </w:r>
+      <w:proofErr w:type="gramStart"/>
+      <w:r>
+        <w:rPr>
+          <w:rFonts w:ascii="Times New Roman" w:eastAsia="Times New Roman" w:hAnsi="Times New Roman" w:cs="Times New Roman"/>
+        </w:rPr>
+        <w:t>From</w:t>
+      </w:r>
+      <w:proofErr w:type="gramEnd"/>
+      <w:r>
+        <w:rPr>
+          <w:rFonts w:ascii="Times New Roman" w:eastAsia="Times New Roman" w:hAnsi="Times New Roman" w:cs="Times New Roman"/>
+        </w:rPr>
+        <w:t xml:space="preserve"> Disk</w:t>
       </w:r>
       <w:r>
         <w:rPr>
@@ -482,14 +510,1080 @@
           <w:szCs w:val="40"/>
         </w:rPr>
       </w:pPr>
-    </w:p>
-    <w:p>
-      <w:pPr>
-        <w:rPr>
-          <w:b/>
+      <w:r>
+        <w:rPr>
+          <w:bCs/>
           <w:sz w:val="40"/>
           <w:szCs w:val="40"/>
         </w:rPr>
+        <w:br w:type="page"/>
+      </w:r>
+    </w:p>
+    <w:p>
+      <w:pPr>
+        <w:jc w:val="center"/>
+        <w:rPr>
+          <w:b/>
+          <w:sz w:val="40"/>
+          <w:szCs w:val="40"/>
+        </w:rPr>
+      </w:pPr>
+      <w:r>
+        <w:rPr>
+          <w:b/>
+          <w:sz w:val="40"/>
+          <w:szCs w:val="40"/>
+        </w:rPr>
+        <w:lastRenderedPageBreak/>
+        <w:t>Sensor Packet Guide</w:t>
+      </w:r>
+    </w:p>
+    <w:p>
+      <w:pPr>
+        <w:rPr>
+          <w:rFonts w:ascii="Times New Roman" w:eastAsia="Times New Roman" w:hAnsi="Times New Roman" w:cs="Times New Roman"/>
+        </w:rPr>
+      </w:pPr>
+      <w:r>
+        <w:rPr>
+          <w:b/>
+          <w:color w:val="434343"/>
+          <w:sz w:val="28"/>
+          <w:szCs w:val="28"/>
+        </w:rPr>
+        <w:t>Expected LIDAR packet:</w:t>
+      </w:r>
+      <w:r>
+        <w:rPr>
+          <w:bCs/>
+          <w:sz w:val="40"/>
+          <w:szCs w:val="40"/>
+        </w:rPr>
+        <w:t xml:space="preserve"> </w:t>
+      </w:r>
+      <w:r>
+        <w:rPr>
+          <w:rFonts w:ascii="Times New Roman" w:eastAsia="Times New Roman" w:hAnsi="Times New Roman" w:cs="Times New Roman"/>
+        </w:rPr>
+        <w:t>[1, id, distance]</w:t>
+      </w:r>
+    </w:p>
+    <w:p>
+      <w:pPr>
+        <w:pStyle w:val="ListParagraph"/>
+        <w:numPr>
+          <w:ilvl w:val="0"/>
+          <w:numId w:val="75"/>
+        </w:numPr>
+        <w:rPr>
+          <w:rFonts w:ascii="Times New Roman" w:eastAsia="Times New Roman" w:hAnsi="Times New Roman" w:cs="Times New Roman"/>
+        </w:rPr>
+      </w:pPr>
+      <w:r>
+        <w:rPr>
+          <w:rFonts w:ascii="Times New Roman" w:eastAsia="Times New Roman" w:hAnsi="Times New Roman" w:cs="Times New Roman"/>
+        </w:rPr>
+        <w:t>1 = designated type number for LIDAR sensors</w:t>
+      </w:r>
+    </w:p>
+    <w:p>
+      <w:pPr>
+        <w:pStyle w:val="ListParagraph"/>
+        <w:numPr>
+          <w:ilvl w:val="0"/>
+          <w:numId w:val="75"/>
+        </w:numPr>
+        <w:rPr>
+          <w:rFonts w:ascii="Times New Roman" w:eastAsia="Times New Roman" w:hAnsi="Times New Roman" w:cs="Times New Roman"/>
+        </w:rPr>
+      </w:pPr>
+      <w:r>
+        <w:rPr>
+          <w:rFonts w:ascii="Times New Roman" w:eastAsia="Times New Roman" w:hAnsi="Times New Roman" w:cs="Times New Roman"/>
+        </w:rPr>
+        <w:t>Id = id of sensor ping originates from</w:t>
+      </w:r>
+    </w:p>
+    <w:p>
+      <w:pPr>
+        <w:pStyle w:val="ListParagraph"/>
+        <w:numPr>
+          <w:ilvl w:val="0"/>
+          <w:numId w:val="75"/>
+        </w:numPr>
+        <w:rPr>
+          <w:rFonts w:ascii="Times New Roman" w:eastAsia="Times New Roman" w:hAnsi="Times New Roman" w:cs="Times New Roman"/>
+        </w:rPr>
+      </w:pPr>
+      <w:r>
+        <w:rPr>
+          <w:rFonts w:ascii="Times New Roman" w:eastAsia="Times New Roman" w:hAnsi="Times New Roman" w:cs="Times New Roman"/>
+        </w:rPr>
+        <w:t>Distance = distance in feet measured from LIDAR sensor</w:t>
+      </w:r>
+    </w:p>
+    <w:p>
+      <w:pPr>
+        <w:rPr>
+          <w:rFonts w:ascii="Times New Roman" w:eastAsia="Times New Roman" w:hAnsi="Times New Roman" w:cs="Times New Roman"/>
+        </w:rPr>
+      </w:pPr>
+      <w:r>
+        <w:rPr>
+          <w:b/>
+          <w:color w:val="434343"/>
+          <w:sz w:val="28"/>
+          <w:szCs w:val="28"/>
+        </w:rPr>
+        <w:t>Expected Ultrasonic packet:</w:t>
+      </w:r>
+      <w:r>
+        <w:rPr>
+          <w:bCs/>
+          <w:sz w:val="40"/>
+          <w:szCs w:val="40"/>
+        </w:rPr>
+        <w:t xml:space="preserve"> </w:t>
+      </w:r>
+      <w:r>
+        <w:rPr>
+          <w:rFonts w:ascii="Times New Roman" w:eastAsia="Times New Roman" w:hAnsi="Times New Roman" w:cs="Times New Roman"/>
+        </w:rPr>
+        <w:t>[6, id, distance]</w:t>
+      </w:r>
+    </w:p>
+    <w:p>
+      <w:pPr>
+        <w:pStyle w:val="ListParagraph"/>
+        <w:numPr>
+          <w:ilvl w:val="0"/>
+          <w:numId w:val="76"/>
+        </w:numPr>
+        <w:rPr>
+          <w:rFonts w:ascii="Times New Roman" w:eastAsia="Times New Roman" w:hAnsi="Times New Roman" w:cs="Times New Roman"/>
+        </w:rPr>
+      </w:pPr>
+      <w:r>
+        <w:rPr>
+          <w:rFonts w:ascii="Times New Roman" w:eastAsia="Times New Roman" w:hAnsi="Times New Roman" w:cs="Times New Roman"/>
+        </w:rPr>
+        <w:t>6 = designated type number for Ultrasonic sensors</w:t>
+      </w:r>
+    </w:p>
+    <w:p>
+      <w:pPr>
+        <w:pStyle w:val="ListParagraph"/>
+        <w:numPr>
+          <w:ilvl w:val="0"/>
+          <w:numId w:val="76"/>
+        </w:numPr>
+        <w:rPr>
+          <w:rFonts w:ascii="Times New Roman" w:eastAsia="Times New Roman" w:hAnsi="Times New Roman" w:cs="Times New Roman"/>
+        </w:rPr>
+      </w:pPr>
+      <w:r>
+        <w:rPr>
+          <w:rFonts w:ascii="Times New Roman" w:eastAsia="Times New Roman" w:hAnsi="Times New Roman" w:cs="Times New Roman"/>
+        </w:rPr>
+        <w:t>Id = id of sensor ping originates from</w:t>
+      </w:r>
+    </w:p>
+    <w:p>
+      <w:pPr>
+        <w:pStyle w:val="ListParagraph"/>
+        <w:numPr>
+          <w:ilvl w:val="0"/>
+          <w:numId w:val="76"/>
+        </w:numPr>
+        <w:rPr>
+          <w:rFonts w:ascii="Times New Roman" w:eastAsia="Times New Roman" w:hAnsi="Times New Roman" w:cs="Times New Roman"/>
+        </w:rPr>
+      </w:pPr>
+      <w:r>
+        <w:rPr>
+          <w:rFonts w:ascii="Times New Roman" w:eastAsia="Times New Roman" w:hAnsi="Times New Roman" w:cs="Times New Roman"/>
+        </w:rPr>
+        <w:t>Distance = distance in feet measured from LIDAR sensor</w:t>
+      </w:r>
+    </w:p>
+    <w:p>
+      <w:pPr>
+        <w:rPr>
+          <w:rFonts w:ascii="Times New Roman" w:eastAsia="Times New Roman" w:hAnsi="Times New Roman" w:cs="Times New Roman"/>
+        </w:rPr>
+      </w:pPr>
+      <w:r>
+        <w:rPr>
+          <w:b/>
+          <w:color w:val="434343"/>
+          <w:sz w:val="28"/>
+          <w:szCs w:val="28"/>
+        </w:rPr>
+        <w:t>Expected RFID packet:</w:t>
+      </w:r>
+      <w:r>
+        <w:rPr>
+          <w:bCs/>
+          <w:sz w:val="40"/>
+          <w:szCs w:val="40"/>
+        </w:rPr>
+        <w:t xml:space="preserve"> </w:t>
+      </w:r>
+      <w:r>
+        <w:rPr>
+          <w:rFonts w:ascii="Times New Roman" w:eastAsia="Times New Roman" w:hAnsi="Times New Roman" w:cs="Times New Roman"/>
+        </w:rPr>
+        <w:t>[5, id]</w:t>
+      </w:r>
+    </w:p>
+    <w:p>
+      <w:pPr>
+        <w:pStyle w:val="ListParagraph"/>
+        <w:numPr>
+          <w:ilvl w:val="0"/>
+          <w:numId w:val="77"/>
+        </w:numPr>
+        <w:rPr>
+          <w:rFonts w:ascii="Times New Roman" w:eastAsia="Times New Roman" w:hAnsi="Times New Roman" w:cs="Times New Roman"/>
+        </w:rPr>
+      </w:pPr>
+      <w:r>
+        <w:rPr>
+          <w:rFonts w:ascii="Times New Roman" w:eastAsia="Times New Roman" w:hAnsi="Times New Roman" w:cs="Times New Roman"/>
+        </w:rPr>
+        <w:t>5 = designated type number for RFID sensors</w:t>
+      </w:r>
+    </w:p>
+    <w:p>
+      <w:pPr>
+        <w:pStyle w:val="ListParagraph"/>
+        <w:numPr>
+          <w:ilvl w:val="0"/>
+          <w:numId w:val="77"/>
+        </w:numPr>
+        <w:rPr>
+          <w:rFonts w:ascii="Times New Roman" w:eastAsia="Times New Roman" w:hAnsi="Times New Roman" w:cs="Times New Roman"/>
+        </w:rPr>
+      </w:pPr>
+      <w:r>
+        <w:rPr>
+          <w:rFonts w:ascii="Times New Roman" w:eastAsia="Times New Roman" w:hAnsi="Times New Roman" w:cs="Times New Roman"/>
+        </w:rPr>
+        <w:t>Id = id of sensor ping originates from</w:t>
+      </w:r>
+    </w:p>
+    <w:p>
+      <w:pPr>
+        <w:rPr>
+          <w:rFonts w:ascii="Times New Roman" w:eastAsia="Times New Roman" w:hAnsi="Times New Roman" w:cs="Times New Roman"/>
+        </w:rPr>
+      </w:pPr>
+      <w:r>
+        <w:rPr>
+          <w:b/>
+          <w:color w:val="434343"/>
+          <w:sz w:val="28"/>
+          <w:szCs w:val="28"/>
+        </w:rPr>
+        <w:t>Expected OMNISonic packet:</w:t>
+      </w:r>
+      <w:r>
+        <w:rPr>
+          <w:bCs/>
+          <w:sz w:val="40"/>
+          <w:szCs w:val="40"/>
+        </w:rPr>
+        <w:t xml:space="preserve"> </w:t>
+      </w:r>
+      <w:r>
+        <w:rPr>
+          <w:rFonts w:ascii="Times New Roman" w:eastAsia="Times New Roman" w:hAnsi="Times New Roman" w:cs="Times New Roman"/>
+        </w:rPr>
+        <w:t>[4, id, distance, horizontal rotation, vertical rotation]</w:t>
+      </w:r>
+    </w:p>
+    <w:p>
+      <w:pPr>
+        <w:pStyle w:val="ListParagraph"/>
+        <w:numPr>
+          <w:ilvl w:val="0"/>
+          <w:numId w:val="73"/>
+        </w:numPr>
+        <w:rPr>
+          <w:rFonts w:ascii="Times New Roman" w:eastAsia="Times New Roman" w:hAnsi="Times New Roman" w:cs="Times New Roman"/>
+        </w:rPr>
+      </w:pPr>
+      <w:r>
+        <w:rPr>
+          <w:rFonts w:ascii="Times New Roman" w:eastAsia="Times New Roman" w:hAnsi="Times New Roman" w:cs="Times New Roman"/>
+        </w:rPr>
+        <w:t>4 = designated type number for OMNISonic sensors</w:t>
+      </w:r>
+    </w:p>
+    <w:p>
+      <w:pPr>
+        <w:pStyle w:val="ListParagraph"/>
+        <w:numPr>
+          <w:ilvl w:val="0"/>
+          <w:numId w:val="73"/>
+        </w:numPr>
+        <w:rPr>
+          <w:rFonts w:ascii="Times New Roman" w:eastAsia="Times New Roman" w:hAnsi="Times New Roman" w:cs="Times New Roman"/>
+        </w:rPr>
+      </w:pPr>
+      <w:r>
+        <w:rPr>
+          <w:rFonts w:ascii="Times New Roman" w:eastAsia="Times New Roman" w:hAnsi="Times New Roman" w:cs="Times New Roman"/>
+        </w:rPr>
+        <w:t>Id = id of sensor ping originates from</w:t>
+      </w:r>
+    </w:p>
+    <w:p>
+      <w:pPr>
+        <w:pStyle w:val="ListParagraph"/>
+        <w:numPr>
+          <w:ilvl w:val="0"/>
+          <w:numId w:val="73"/>
+        </w:numPr>
+        <w:rPr>
+          <w:rFonts w:ascii="Times New Roman" w:eastAsia="Times New Roman" w:hAnsi="Times New Roman" w:cs="Times New Roman"/>
+        </w:rPr>
+      </w:pPr>
+      <w:r>
+        <w:rPr>
+          <w:rFonts w:ascii="Times New Roman" w:eastAsia="Times New Roman" w:hAnsi="Times New Roman" w:cs="Times New Roman"/>
+        </w:rPr>
+        <w:t>Distance = distance measured by OMNISonic sensor</w:t>
+      </w:r>
+    </w:p>
+    <w:p>
+      <w:pPr>
+        <w:pStyle w:val="ListParagraph"/>
+        <w:numPr>
+          <w:ilvl w:val="0"/>
+          <w:numId w:val="73"/>
+        </w:numPr>
+        <w:rPr>
+          <w:rFonts w:ascii="Times New Roman" w:eastAsia="Times New Roman" w:hAnsi="Times New Roman" w:cs="Times New Roman"/>
+        </w:rPr>
+      </w:pPr>
+      <w:r>
+        <w:rPr>
+          <w:rFonts w:ascii="Times New Roman" w:eastAsia="Times New Roman" w:hAnsi="Times New Roman" w:cs="Times New Roman"/>
+        </w:rPr>
+        <w:t>Horizontal Rotation = horizontal rotation in degrees recorded by OMNISonic sensor where 0 is straight ahead with positive angles being counter-clockwise and negative angles being clockwise</w:t>
+      </w:r>
+    </w:p>
+    <w:p>
+      <w:pPr>
+        <w:pStyle w:val="ListParagraph"/>
+        <w:numPr>
+          <w:ilvl w:val="0"/>
+          <w:numId w:val="73"/>
+        </w:numPr>
+        <w:rPr>
+          <w:rFonts w:ascii="Times New Roman" w:eastAsia="Times New Roman" w:hAnsi="Times New Roman" w:cs="Times New Roman"/>
+        </w:rPr>
+      </w:pPr>
+      <w:r>
+        <w:rPr>
+          <w:rFonts w:ascii="Times New Roman" w:eastAsia="Times New Roman" w:hAnsi="Times New Roman" w:cs="Times New Roman"/>
+        </w:rPr>
+        <w:t>Vertical Rotation = vertical rotation in degrees recorded by OMNISonic sensor where 0 degrees is straight up from the sensor and 180 degrees is straight down from the sensor</w:t>
+      </w:r>
+    </w:p>
+    <w:p>
+      <w:pPr>
+        <w:rPr>
+          <w:bCs/>
+          <w:sz w:val="40"/>
+          <w:szCs w:val="40"/>
+        </w:rPr>
+      </w:pPr>
+      <w:r>
+        <w:rPr>
+          <w:b/>
+          <w:color w:val="434343"/>
+          <w:sz w:val="28"/>
+          <w:szCs w:val="28"/>
+        </w:rPr>
+        <w:t>Expected Jam packet:</w:t>
+      </w:r>
+      <w:r>
+        <w:rPr>
+          <w:bCs/>
+          <w:sz w:val="40"/>
+          <w:szCs w:val="40"/>
+        </w:rPr>
+        <w:t xml:space="preserve"> </w:t>
+      </w:r>
+      <w:r>
+        <w:rPr>
+          <w:rFonts w:ascii="Times New Roman" w:eastAsia="Times New Roman" w:hAnsi="Times New Roman" w:cs="Times New Roman"/>
+        </w:rPr>
+        <w:t>[3, id, target type (optional), target id (optional)]</w:t>
+      </w:r>
+    </w:p>
+    <w:p>
+      <w:pPr>
+        <w:pStyle w:val="ListParagraph"/>
+        <w:numPr>
+          <w:ilvl w:val="0"/>
+          <w:numId w:val="74"/>
+        </w:numPr>
+        <w:rPr>
+          <w:rFonts w:ascii="Times New Roman" w:eastAsia="Times New Roman" w:hAnsi="Times New Roman" w:cs="Times New Roman"/>
+        </w:rPr>
+      </w:pPr>
+      <w:r>
+        <w:rPr>
+          <w:rFonts w:ascii="Times New Roman" w:eastAsia="Times New Roman" w:hAnsi="Times New Roman" w:cs="Times New Roman"/>
+        </w:rPr>
+        <w:t>3 = designated type number for jam packets</w:t>
+      </w:r>
+    </w:p>
+    <w:p>
+      <w:pPr>
+        <w:pStyle w:val="ListParagraph"/>
+        <w:numPr>
+          <w:ilvl w:val="0"/>
+          <w:numId w:val="74"/>
+        </w:numPr>
+        <w:rPr>
+          <w:rFonts w:ascii="Times New Roman" w:eastAsia="Times New Roman" w:hAnsi="Times New Roman" w:cs="Times New Roman"/>
+        </w:rPr>
+      </w:pPr>
+      <w:r>
+        <w:rPr>
+          <w:rFonts w:ascii="Times New Roman" w:eastAsia="Times New Roman" w:hAnsi="Times New Roman" w:cs="Times New Roman"/>
+        </w:rPr>
+        <w:t>Id = id of jammer ping originates from (value currently unused)</w:t>
+      </w:r>
+    </w:p>
+    <w:p>
+      <w:pPr>
+        <w:pStyle w:val="ListParagraph"/>
+        <w:numPr>
+          <w:ilvl w:val="0"/>
+          <w:numId w:val="74"/>
+        </w:numPr>
+        <w:rPr>
+          <w:rFonts w:ascii="Times New Roman" w:eastAsia="Times New Roman" w:hAnsi="Times New Roman" w:cs="Times New Roman"/>
+        </w:rPr>
+      </w:pPr>
+      <w:r>
+        <w:rPr>
+          <w:rFonts w:ascii="Times New Roman" w:eastAsia="Times New Roman" w:hAnsi="Times New Roman" w:cs="Times New Roman"/>
+        </w:rPr>
+        <w:t>Target Type = optional field designating the type of sensors affected by the jam ping. The value 0 in this field will cause all sensor types to be affected</w:t>
+      </w:r>
+    </w:p>
+    <w:p>
+      <w:pPr>
+        <w:pStyle w:val="ListParagraph"/>
+        <w:numPr>
+          <w:ilvl w:val="0"/>
+          <w:numId w:val="74"/>
+        </w:numPr>
+        <w:rPr>
+          <w:rFonts w:ascii="Times New Roman" w:eastAsia="Times New Roman" w:hAnsi="Times New Roman" w:cs="Times New Roman"/>
+        </w:rPr>
+      </w:pPr>
+      <w:r>
+        <w:rPr>
+          <w:rFonts w:ascii="Times New Roman" w:eastAsia="Times New Roman" w:hAnsi="Times New Roman" w:cs="Times New Roman"/>
+        </w:rPr>
+        <w:t>Target Id = optional field designating the id of the sensor affected by the jam ping. The value 0 in this field will cause all sensor ids to be affected</w:t>
+      </w:r>
+    </w:p>
+    <w:p>
+      <w:pPr>
+        <w:rPr>
+          <w:b/>
+        </w:rPr>
+      </w:pPr>
+      <w:r>
+        <w:rPr>
+          <w:b/>
+        </w:rPr>
+        <w:br w:type="page"/>
+      </w:r>
+    </w:p>
+    <w:p>
+      <w:pPr>
+        <w:jc w:val="center"/>
+        <w:rPr>
+          <w:b/>
+          <w:sz w:val="40"/>
+          <w:szCs w:val="40"/>
+        </w:rPr>
+      </w:pPr>
+      <w:r>
+        <w:rPr>
+          <w:b/>
+          <w:sz w:val="40"/>
+          <w:szCs w:val="40"/>
+        </w:rPr>
+        <w:lastRenderedPageBreak/>
+        <w:t>Developer Guide: Adding Sensors</w:t>
+      </w:r>
+    </w:p>
+    <w:p>
+      <w:pPr>
+        <w:rPr>
+          <w:b/>
+          <w:color w:val="434343"/>
+          <w:sz w:val="28"/>
+          <w:szCs w:val="28"/>
+        </w:rPr>
+      </w:pPr>
+      <w:r>
+        <w:rPr>
+          <w:b/>
+          <w:color w:val="434343"/>
+          <w:sz w:val="28"/>
+          <w:szCs w:val="28"/>
+        </w:rPr>
+        <w:t>Add sensor sprite</w:t>
+      </w:r>
+    </w:p>
+    <w:p>
+      <w:pPr>
+        <w:pStyle w:val="ListParagraph"/>
+        <w:numPr>
+          <w:ilvl w:val="0"/>
+          <w:numId w:val="78"/>
+        </w:numPr>
+        <w:rPr>
+          <w:rFonts w:ascii="Times New Roman" w:eastAsia="Times New Roman" w:hAnsi="Times New Roman" w:cs="Times New Roman"/>
+        </w:rPr>
+      </w:pPr>
+      <w:r>
+        <w:rPr>
+          <w:rFonts w:ascii="Times New Roman" w:eastAsia="Times New Roman" w:hAnsi="Times New Roman" w:cs="Times New Roman"/>
+        </w:rPr>
+        <w:t>Navigate to Assets/Resources/Images</w:t>
+      </w:r>
+      <w:r>
+        <w:rPr>
+          <w:rFonts w:ascii="Times New Roman" w:eastAsia="Times New Roman" w:hAnsi="Times New Roman" w:cs="Times New Roman"/>
+        </w:rPr>
+        <w:t>/</w:t>
+      </w:r>
+      <w:r>
+        <w:rPr>
+          <w:rFonts w:ascii="Times New Roman" w:eastAsia="Times New Roman" w:hAnsi="Times New Roman" w:cs="Times New Roman"/>
+        </w:rPr>
+        <w:t xml:space="preserve"> in the Unity Editor</w:t>
+      </w:r>
+    </w:p>
+    <w:p>
+      <w:pPr>
+        <w:pStyle w:val="ListParagraph"/>
+        <w:numPr>
+          <w:ilvl w:val="0"/>
+          <w:numId w:val="78"/>
+        </w:numPr>
+        <w:rPr>
+          <w:rFonts w:ascii="Times New Roman" w:eastAsia="Times New Roman" w:hAnsi="Times New Roman" w:cs="Times New Roman"/>
+        </w:rPr>
+      </w:pPr>
+      <w:r>
+        <w:rPr>
+          <w:rFonts w:ascii="Times New Roman" w:eastAsia="Times New Roman" w:hAnsi="Times New Roman" w:cs="Times New Roman"/>
+        </w:rPr>
+        <w:t>Right click and select “Import New Asset”</w:t>
+      </w:r>
+    </w:p>
+    <w:p>
+      <w:pPr>
+        <w:pStyle w:val="ListParagraph"/>
+        <w:numPr>
+          <w:ilvl w:val="0"/>
+          <w:numId w:val="78"/>
+        </w:numPr>
+        <w:rPr>
+          <w:rFonts w:ascii="Times New Roman" w:eastAsia="Times New Roman" w:hAnsi="Times New Roman" w:cs="Times New Roman"/>
+        </w:rPr>
+      </w:pPr>
+      <w:r>
+        <w:rPr>
+          <w:rFonts w:ascii="Times New Roman" w:eastAsia="Times New Roman" w:hAnsi="Times New Roman" w:cs="Times New Roman"/>
+        </w:rPr>
+        <w:t>Select desired image from computer</w:t>
+      </w:r>
+    </w:p>
+    <w:p>
+      <w:pPr>
+        <w:pStyle w:val="ListParagraph"/>
+        <w:numPr>
+          <w:ilvl w:val="0"/>
+          <w:numId w:val="78"/>
+        </w:numPr>
+        <w:rPr>
+          <w:rFonts w:ascii="Times New Roman" w:eastAsia="Times New Roman" w:hAnsi="Times New Roman" w:cs="Times New Roman"/>
+        </w:rPr>
+      </w:pPr>
+      <w:r>
+        <w:rPr>
+          <w:rFonts w:ascii="Times New Roman" w:eastAsia="Times New Roman" w:hAnsi="Times New Roman" w:cs="Times New Roman"/>
+        </w:rPr>
+        <w:t>Rename image to be exactly the name of the sensor type</w:t>
+      </w:r>
+    </w:p>
+    <w:p>
+      <w:pPr>
+        <w:rPr>
+          <w:b/>
+          <w:color w:val="434343"/>
+          <w:sz w:val="28"/>
+          <w:szCs w:val="28"/>
+        </w:rPr>
+      </w:pPr>
+      <w:r>
+        <w:rPr>
+          <w:b/>
+          <w:color w:val="434343"/>
+          <w:sz w:val="28"/>
+          <w:szCs w:val="28"/>
+        </w:rPr>
+        <w:t>Add branch in Arduino Coordinator</w:t>
+      </w:r>
+    </w:p>
+    <w:p>
+      <w:pPr>
+        <w:pStyle w:val="ListParagraph"/>
+        <w:numPr>
+          <w:ilvl w:val="0"/>
+          <w:numId w:val="79"/>
+        </w:numPr>
+        <w:rPr>
+          <w:rFonts w:ascii="Times New Roman" w:eastAsia="Times New Roman" w:hAnsi="Times New Roman" w:cs="Times New Roman"/>
+        </w:rPr>
+      </w:pPr>
+      <w:r>
+        <w:rPr>
+          <w:rFonts w:ascii="Times New Roman" w:eastAsia="Times New Roman" w:hAnsi="Times New Roman" w:cs="Times New Roman"/>
+        </w:rPr>
+        <w:t xml:space="preserve">Open </w:t>
+      </w:r>
+      <w:proofErr w:type="spellStart"/>
+      <w:r>
+        <w:rPr>
+          <w:rFonts w:ascii="Times New Roman" w:eastAsia="Times New Roman" w:hAnsi="Times New Roman" w:cs="Times New Roman"/>
+        </w:rPr>
+        <w:t>UnityGUICoordinator.ino</w:t>
+      </w:r>
+      <w:proofErr w:type="spellEnd"/>
+      <w:r>
+        <w:rPr>
+          <w:rFonts w:ascii="Times New Roman" w:eastAsia="Times New Roman" w:hAnsi="Times New Roman" w:cs="Times New Roman"/>
+        </w:rPr>
+        <w:t xml:space="preserve"> with Arduino IDE</w:t>
+      </w:r>
+    </w:p>
+    <w:p>
+      <w:pPr>
+        <w:pStyle w:val="ListParagraph"/>
+        <w:numPr>
+          <w:ilvl w:val="0"/>
+          <w:numId w:val="79"/>
+        </w:numPr>
+        <w:rPr>
+          <w:rFonts w:ascii="Times New Roman" w:eastAsia="Times New Roman" w:hAnsi="Times New Roman" w:cs="Times New Roman"/>
+        </w:rPr>
+      </w:pPr>
+      <w:r>
+        <w:rPr>
+          <w:rFonts w:ascii="Times New Roman" w:eastAsia="Times New Roman" w:hAnsi="Times New Roman" w:cs="Times New Roman"/>
+        </w:rPr>
+        <w:t xml:space="preserve">Navigate to the </w:t>
+      </w:r>
+      <w:proofErr w:type="spellStart"/>
+      <w:proofErr w:type="gramStart"/>
+      <w:r>
+        <w:rPr>
+          <w:rFonts w:ascii="Times New Roman" w:eastAsia="Times New Roman" w:hAnsi="Times New Roman" w:cs="Times New Roman"/>
+        </w:rPr>
+        <w:t>processRxPacket</w:t>
+      </w:r>
+      <w:proofErr w:type="spellEnd"/>
+      <w:r>
+        <w:rPr>
+          <w:rFonts w:ascii="Times New Roman" w:eastAsia="Times New Roman" w:hAnsi="Times New Roman" w:cs="Times New Roman"/>
+        </w:rPr>
+        <w:t>(</w:t>
+      </w:r>
+      <w:proofErr w:type="gramEnd"/>
+      <w:r>
+        <w:rPr>
+          <w:rFonts w:ascii="Times New Roman" w:eastAsia="Times New Roman" w:hAnsi="Times New Roman" w:cs="Times New Roman"/>
+        </w:rPr>
+        <w:t>) function</w:t>
+      </w:r>
+    </w:p>
+    <w:p>
+      <w:pPr>
+        <w:pStyle w:val="ListParagraph"/>
+        <w:numPr>
+          <w:ilvl w:val="0"/>
+          <w:numId w:val="79"/>
+        </w:numPr>
+        <w:rPr>
+          <w:rFonts w:ascii="Times New Roman" w:eastAsia="Times New Roman" w:hAnsi="Times New Roman" w:cs="Times New Roman"/>
+        </w:rPr>
+      </w:pPr>
+      <w:r>
+        <w:rPr>
+          <w:rFonts w:ascii="Times New Roman" w:eastAsia="Times New Roman" w:hAnsi="Times New Roman" w:cs="Times New Roman"/>
+        </w:rPr>
+        <w:t>Add an “else if” branch to the code with the condition: “</w:t>
+      </w:r>
+      <w:r>
+        <w:rPr>
+          <w:rFonts w:ascii="Times New Roman" w:eastAsia="Times New Roman" w:hAnsi="Times New Roman" w:cs="Times New Roman"/>
+        </w:rPr>
+        <w:t xml:space="preserve">type == </w:t>
+      </w:r>
+      <w:r>
+        <w:rPr>
+          <w:rFonts w:ascii="Times New Roman" w:eastAsia="Times New Roman" w:hAnsi="Times New Roman" w:cs="Times New Roman"/>
+        </w:rPr>
+        <w:t>&lt;SENSORTYPE&gt;</w:t>
+      </w:r>
+      <w:r>
+        <w:rPr>
+          <w:rFonts w:ascii="Times New Roman" w:eastAsia="Times New Roman" w:hAnsi="Times New Roman" w:cs="Times New Roman"/>
+        </w:rPr>
+        <w:t xml:space="preserve"> &amp;&amp; </w:t>
+      </w:r>
+      <w:proofErr w:type="spellStart"/>
+      <w:proofErr w:type="gramStart"/>
+      <w:r>
+        <w:rPr>
+          <w:rFonts w:ascii="Times New Roman" w:eastAsia="Times New Roman" w:hAnsi="Times New Roman" w:cs="Times New Roman"/>
+        </w:rPr>
+        <w:t>b.len</w:t>
+      </w:r>
+      <w:proofErr w:type="spellEnd"/>
+      <w:r>
+        <w:rPr>
+          <w:rFonts w:ascii="Times New Roman" w:eastAsia="Times New Roman" w:hAnsi="Times New Roman" w:cs="Times New Roman"/>
+        </w:rPr>
+        <w:t>(</w:t>
+      </w:r>
+      <w:proofErr w:type="gramEnd"/>
+      <w:r>
+        <w:rPr>
+          <w:rFonts w:ascii="Times New Roman" w:eastAsia="Times New Roman" w:hAnsi="Times New Roman" w:cs="Times New Roman"/>
+        </w:rPr>
+        <w:t xml:space="preserve">) == </w:t>
+      </w:r>
+      <w:r>
+        <w:rPr>
+          <w:rFonts w:ascii="Times New Roman" w:eastAsia="Times New Roman" w:hAnsi="Times New Roman" w:cs="Times New Roman"/>
+        </w:rPr>
+        <w:t>&lt;PACKETLENGTH&gt;”</w:t>
+      </w:r>
+    </w:p>
+    <w:p>
+      <w:pPr>
+        <w:pStyle w:val="ListParagraph"/>
+        <w:numPr>
+          <w:ilvl w:val="1"/>
+          <w:numId w:val="79"/>
+        </w:numPr>
+        <w:rPr>
+          <w:rFonts w:ascii="Times New Roman" w:eastAsia="Times New Roman" w:hAnsi="Times New Roman" w:cs="Times New Roman"/>
+        </w:rPr>
+      </w:pPr>
+      <w:r>
+        <w:rPr>
+          <w:rFonts w:ascii="Times New Roman" w:eastAsia="Times New Roman" w:hAnsi="Times New Roman" w:cs="Times New Roman"/>
+        </w:rPr>
+        <w:t xml:space="preserve">Replace SENSORTYPE with a type number to associate with your sensor type and PACKETLENGTH with the length of the packet sent out by your sensor’s </w:t>
+      </w:r>
+      <w:proofErr w:type="spellStart"/>
+      <w:r>
+        <w:rPr>
+          <w:rFonts w:ascii="Times New Roman" w:eastAsia="Times New Roman" w:hAnsi="Times New Roman" w:cs="Times New Roman"/>
+        </w:rPr>
+        <w:t>arduino</w:t>
+      </w:r>
+      <w:proofErr w:type="spellEnd"/>
+      <w:r>
+        <w:rPr>
+          <w:rFonts w:ascii="Times New Roman" w:eastAsia="Times New Roman" w:hAnsi="Times New Roman" w:cs="Times New Roman"/>
+        </w:rPr>
+        <w:t xml:space="preserve"> code (not including the type byte)</w:t>
+      </w:r>
+    </w:p>
+    <w:p>
+      <w:pPr>
+        <w:pStyle w:val="ListParagraph"/>
+        <w:numPr>
+          <w:ilvl w:val="1"/>
+          <w:numId w:val="79"/>
+        </w:numPr>
+        <w:rPr>
+          <w:rFonts w:ascii="Times New Roman" w:eastAsia="Times New Roman" w:hAnsi="Times New Roman" w:cs="Times New Roman"/>
+        </w:rPr>
+      </w:pPr>
+      <w:r>
+        <w:rPr>
+          <w:rFonts w:ascii="Times New Roman" w:eastAsia="Times New Roman" w:hAnsi="Times New Roman" w:cs="Times New Roman"/>
+        </w:rPr>
+        <w:t xml:space="preserve">Note: Creating the </w:t>
+      </w:r>
+      <w:proofErr w:type="spellStart"/>
+      <w:r>
+        <w:rPr>
+          <w:rFonts w:ascii="Times New Roman" w:eastAsia="Times New Roman" w:hAnsi="Times New Roman" w:cs="Times New Roman"/>
+        </w:rPr>
+        <w:t>arduino</w:t>
+      </w:r>
+      <w:proofErr w:type="spellEnd"/>
+      <w:r>
+        <w:rPr>
+          <w:rFonts w:ascii="Times New Roman" w:eastAsia="Times New Roman" w:hAnsi="Times New Roman" w:cs="Times New Roman"/>
+        </w:rPr>
+        <w:t xml:space="preserve"> code for custom sensors is beyond the scope of this guide, but you can use existing sensor code such as </w:t>
+      </w:r>
+      <w:proofErr w:type="spellStart"/>
+      <w:r>
+        <w:rPr>
+          <w:rFonts w:ascii="Times New Roman" w:eastAsia="Times New Roman" w:hAnsi="Times New Roman" w:cs="Times New Roman"/>
+        </w:rPr>
+        <w:t>LIDAR.ino</w:t>
+      </w:r>
+      <w:proofErr w:type="spellEnd"/>
+      <w:r>
+        <w:rPr>
+          <w:rFonts w:ascii="Times New Roman" w:eastAsia="Times New Roman" w:hAnsi="Times New Roman" w:cs="Times New Roman"/>
+        </w:rPr>
+        <w:t xml:space="preserve"> as an example</w:t>
+      </w:r>
+    </w:p>
+    <w:p>
+      <w:pPr>
+        <w:pStyle w:val="ListParagraph"/>
+        <w:numPr>
+          <w:ilvl w:val="0"/>
+          <w:numId w:val="79"/>
+        </w:numPr>
+        <w:rPr>
+          <w:rFonts w:ascii="Times New Roman" w:eastAsia="Times New Roman" w:hAnsi="Times New Roman" w:cs="Times New Roman"/>
+        </w:rPr>
+      </w:pPr>
+      <w:r>
+        <w:rPr>
+          <w:rFonts w:ascii="Times New Roman" w:eastAsia="Times New Roman" w:hAnsi="Times New Roman" w:cs="Times New Roman"/>
+        </w:rPr>
+        <w:t>Inside the else-if branch, extract data from the packet and send to the Unity GUI</w:t>
+      </w:r>
+    </w:p>
+    <w:p>
+      <w:pPr>
+        <w:pStyle w:val="ListParagraph"/>
+        <w:numPr>
+          <w:ilvl w:val="1"/>
+          <w:numId w:val="79"/>
+        </w:numPr>
+        <w:rPr>
+          <w:rFonts w:ascii="Times New Roman" w:eastAsia="Times New Roman" w:hAnsi="Times New Roman" w:cs="Times New Roman"/>
+        </w:rPr>
+      </w:pPr>
+      <w:r>
+        <w:rPr>
+          <w:rFonts w:ascii="Times New Roman" w:eastAsia="Times New Roman" w:hAnsi="Times New Roman" w:cs="Times New Roman"/>
+        </w:rPr>
+        <w:t>Examples of this can be seen on the other branches of the else-if code.</w:t>
+      </w:r>
+    </w:p>
+    <w:p>
+      <w:pPr>
+        <w:rPr>
+          <w:b/>
+          <w:color w:val="434343"/>
+          <w:sz w:val="28"/>
+          <w:szCs w:val="28"/>
+        </w:rPr>
+      </w:pPr>
+      <w:r>
+        <w:rPr>
+          <w:b/>
+          <w:color w:val="434343"/>
+          <w:sz w:val="28"/>
+          <w:szCs w:val="28"/>
+        </w:rPr>
+        <w:t>Add class in Unity</w:t>
+      </w:r>
+    </w:p>
+    <w:p>
+      <w:pPr>
+        <w:pStyle w:val="ListParagraph"/>
+        <w:numPr>
+          <w:ilvl w:val="0"/>
+          <w:numId w:val="80"/>
+        </w:numPr>
+        <w:rPr>
+          <w:rFonts w:ascii="Times New Roman" w:eastAsia="Times New Roman" w:hAnsi="Times New Roman" w:cs="Times New Roman"/>
+        </w:rPr>
+      </w:pPr>
+      <w:r>
+        <w:rPr>
+          <w:rFonts w:ascii="Times New Roman" w:eastAsia="Times New Roman" w:hAnsi="Times New Roman" w:cs="Times New Roman"/>
+        </w:rPr>
+        <w:t>Navigate to Assets/Scripts/Ping Reading/ in the Unity Editor</w:t>
+      </w:r>
+    </w:p>
+    <w:p>
+      <w:pPr>
+        <w:pStyle w:val="ListParagraph"/>
+        <w:numPr>
+          <w:ilvl w:val="0"/>
+          <w:numId w:val="80"/>
+        </w:numPr>
+        <w:rPr>
+          <w:rFonts w:ascii="Times New Roman" w:eastAsia="Times New Roman" w:hAnsi="Times New Roman" w:cs="Times New Roman"/>
+        </w:rPr>
+      </w:pPr>
+      <w:r>
+        <w:rPr>
+          <w:rFonts w:ascii="Times New Roman" w:eastAsia="Times New Roman" w:hAnsi="Times New Roman" w:cs="Times New Roman"/>
+        </w:rPr>
+        <w:t>Duplicate the file “</w:t>
+      </w:r>
+      <w:proofErr w:type="spellStart"/>
+      <w:r>
+        <w:rPr>
+          <w:rFonts w:ascii="Times New Roman" w:eastAsia="Times New Roman" w:hAnsi="Times New Roman" w:cs="Times New Roman"/>
+        </w:rPr>
+        <w:t>SensorTemplate.cs</w:t>
+      </w:r>
+      <w:proofErr w:type="spellEnd"/>
+      <w:r>
+        <w:rPr>
+          <w:rFonts w:ascii="Times New Roman" w:eastAsia="Times New Roman" w:hAnsi="Times New Roman" w:cs="Times New Roman"/>
+        </w:rPr>
+        <w:t>”</w:t>
+      </w:r>
+    </w:p>
+    <w:p>
+      <w:pPr>
+        <w:pStyle w:val="ListParagraph"/>
+        <w:numPr>
+          <w:ilvl w:val="0"/>
+          <w:numId w:val="80"/>
+        </w:numPr>
+        <w:rPr>
+          <w:rFonts w:ascii="Times New Roman" w:eastAsia="Times New Roman" w:hAnsi="Times New Roman" w:cs="Times New Roman"/>
+        </w:rPr>
+      </w:pPr>
+      <w:r>
+        <w:rPr>
+          <w:rFonts w:ascii="Times New Roman" w:eastAsia="Times New Roman" w:hAnsi="Times New Roman" w:cs="Times New Roman"/>
+        </w:rPr>
+        <w:t>Rename the duplicate to the exact name of your sensor type (same as the sprite’s name)</w:t>
+      </w:r>
+    </w:p>
+    <w:p>
+      <w:pPr>
+        <w:pStyle w:val="ListParagraph"/>
+        <w:numPr>
+          <w:ilvl w:val="0"/>
+          <w:numId w:val="80"/>
+        </w:numPr>
+        <w:rPr>
+          <w:rFonts w:ascii="Times New Roman" w:eastAsia="Times New Roman" w:hAnsi="Times New Roman" w:cs="Times New Roman"/>
+        </w:rPr>
+      </w:pPr>
+      <w:r>
+        <w:rPr>
+          <w:rFonts w:ascii="Times New Roman" w:eastAsia="Times New Roman" w:hAnsi="Times New Roman" w:cs="Times New Roman"/>
+        </w:rPr>
+        <w:t xml:space="preserve">Open the duplicate and change the line “public class </w:t>
+      </w:r>
+      <w:proofErr w:type="spellStart"/>
+      <w:r>
+        <w:rPr>
+          <w:rFonts w:ascii="Times New Roman" w:eastAsia="Times New Roman" w:hAnsi="Times New Roman" w:cs="Times New Roman"/>
+        </w:rPr>
+        <w:t>SensorTemplate</w:t>
+      </w:r>
+      <w:proofErr w:type="spellEnd"/>
+      <w:r>
+        <w:rPr>
+          <w:rFonts w:ascii="Times New Roman" w:eastAsia="Times New Roman" w:hAnsi="Times New Roman" w:cs="Times New Roman"/>
+        </w:rPr>
+        <w:t xml:space="preserve"> …” with “public class SENOSRNAME …”</w:t>
+      </w:r>
+    </w:p>
+    <w:p>
+      <w:pPr>
+        <w:pStyle w:val="ListParagraph"/>
+        <w:numPr>
+          <w:ilvl w:val="0"/>
+          <w:numId w:val="80"/>
+        </w:numPr>
+        <w:rPr>
+          <w:rFonts w:ascii="Times New Roman" w:eastAsia="Times New Roman" w:hAnsi="Times New Roman" w:cs="Times New Roman"/>
+        </w:rPr>
+      </w:pPr>
+      <w:r>
+        <w:rPr>
+          <w:rFonts w:ascii="Times New Roman" w:eastAsia="Times New Roman" w:hAnsi="Times New Roman" w:cs="Times New Roman"/>
+        </w:rPr>
+        <w:t xml:space="preserve">Utilize the comments in the template and examples from other sensor types such as </w:t>
+      </w:r>
+      <w:proofErr w:type="spellStart"/>
+      <w:r>
+        <w:rPr>
+          <w:rFonts w:ascii="Times New Roman" w:eastAsia="Times New Roman" w:hAnsi="Times New Roman" w:cs="Times New Roman"/>
+        </w:rPr>
+        <w:t>LIDAR.cs</w:t>
+      </w:r>
+      <w:proofErr w:type="spellEnd"/>
+      <w:r>
+        <w:rPr>
+          <w:rFonts w:ascii="Times New Roman" w:eastAsia="Times New Roman" w:hAnsi="Times New Roman" w:cs="Times New Roman"/>
+        </w:rPr>
+        <w:t xml:space="preserve">, </w:t>
+      </w:r>
+      <w:proofErr w:type="spellStart"/>
+      <w:r>
+        <w:rPr>
+          <w:rFonts w:ascii="Times New Roman" w:eastAsia="Times New Roman" w:hAnsi="Times New Roman" w:cs="Times New Roman"/>
+        </w:rPr>
+        <w:t>Ultrasonic.cs</w:t>
+      </w:r>
+      <w:proofErr w:type="spellEnd"/>
+      <w:r>
+        <w:rPr>
+          <w:rFonts w:ascii="Times New Roman" w:eastAsia="Times New Roman" w:hAnsi="Times New Roman" w:cs="Times New Roman"/>
+        </w:rPr>
+        <w:t xml:space="preserve">, and </w:t>
+      </w:r>
+      <w:proofErr w:type="spellStart"/>
+      <w:r>
+        <w:rPr>
+          <w:rFonts w:ascii="Times New Roman" w:eastAsia="Times New Roman" w:hAnsi="Times New Roman" w:cs="Times New Roman"/>
+        </w:rPr>
+        <w:t>OMNISonic.cs</w:t>
+      </w:r>
+      <w:proofErr w:type="spellEnd"/>
+      <w:r>
+        <w:rPr>
+          <w:rFonts w:ascii="Times New Roman" w:eastAsia="Times New Roman" w:hAnsi="Times New Roman" w:cs="Times New Roman"/>
+        </w:rPr>
+        <w:t xml:space="preserve"> to create your sensor.</w:t>
+      </w:r>
+    </w:p>
+    <w:p>
+      <w:pPr>
+        <w:rPr>
+          <w:b/>
+        </w:rPr>
       </w:pPr>
       <w:r>
         <w:rPr>
@@ -540,12 +1634,36 @@
       </w:pPr>
       <w:bookmarkStart w:id="2" w:name="_8k8bv8dikivj" w:colFirst="0" w:colLast="0"/>
       <w:bookmarkEnd w:id="2"/>
-      <w:r>
-        <w:rPr>
-          <w:b/>
-        </w:rPr>
-        <w:t>CageConfigDropdown : MonoBehaviour</w:t>
-      </w:r>
+      <w:proofErr w:type="spellStart"/>
+      <w:proofErr w:type="gramStart"/>
+      <w:r>
+        <w:rPr>
+          <w:b/>
+        </w:rPr>
+        <w:t>CageConfigDropdown</w:t>
+      </w:r>
+      <w:proofErr w:type="spellEnd"/>
+      <w:r>
+        <w:rPr>
+          <w:b/>
+        </w:rPr>
+        <w:t xml:space="preserve"> :</w:t>
+      </w:r>
+      <w:proofErr w:type="gramEnd"/>
+      <w:r>
+        <w:rPr>
+          <w:b/>
+        </w:rPr>
+        <w:t xml:space="preserve"> </w:t>
+      </w:r>
+      <w:proofErr w:type="spellStart"/>
+      <w:r>
+        <w:rPr>
+          <w:b/>
+        </w:rPr>
+        <w:t>MonoBehaviour</w:t>
+      </w:r>
+      <w:proofErr w:type="spellEnd"/>
     </w:p>
     <w:p>
       <w:pPr>
@@ -589,12 +1707,28 @@
           <w:rFonts w:ascii="Times New Roman" w:eastAsia="Times New Roman" w:hAnsi="Times New Roman" w:cs="Times New Roman"/>
         </w:rPr>
       </w:pPr>
-      <w:r>
-        <w:rPr>
-          <w:rFonts w:ascii="Times New Roman" w:eastAsia="Times New Roman" w:hAnsi="Times New Roman" w:cs="Times New Roman"/>
-        </w:rPr>
-        <w:t>ValueChanged: UnityEvent</w:t>
-      </w:r>
+      <w:proofErr w:type="spellStart"/>
+      <w:r>
+        <w:rPr>
+          <w:rFonts w:ascii="Times New Roman" w:eastAsia="Times New Roman" w:hAnsi="Times New Roman" w:cs="Times New Roman"/>
+        </w:rPr>
+        <w:t>ValueChanged</w:t>
+      </w:r>
+      <w:proofErr w:type="spellEnd"/>
+      <w:r>
+        <w:rPr>
+          <w:rFonts w:ascii="Times New Roman" w:eastAsia="Times New Roman" w:hAnsi="Times New Roman" w:cs="Times New Roman"/>
+        </w:rPr>
+        <w:t xml:space="preserve">: </w:t>
+      </w:r>
+      <w:proofErr w:type="spellStart"/>
+      <w:r>
+        <w:rPr>
+          <w:rFonts w:ascii="Times New Roman" w:eastAsia="Times New Roman" w:hAnsi="Times New Roman" w:cs="Times New Roman"/>
+        </w:rPr>
+        <w:t>UnityEvent</w:t>
+      </w:r>
+      <w:proofErr w:type="spellEnd"/>
     </w:p>
     <w:p>
       <w:pPr>
@@ -612,7 +1746,21 @@
         <w:rPr>
           <w:rFonts w:ascii="Times New Roman" w:eastAsia="Times New Roman" w:hAnsi="Times New Roman" w:cs="Times New Roman"/>
         </w:rPr>
-        <w:t>A UnityEvent allowing other classes to run code when the dropdown menu is changed</w:t>
+        <w:t xml:space="preserve">A </w:t>
+      </w:r>
+      <w:proofErr w:type="spellStart"/>
+      <w:r>
+        <w:rPr>
+          <w:rFonts w:ascii="Times New Roman" w:eastAsia="Times New Roman" w:hAnsi="Times New Roman" w:cs="Times New Roman"/>
+        </w:rPr>
+        <w:t>UnityEvent</w:t>
+      </w:r>
+      <w:proofErr w:type="spellEnd"/>
+      <w:r>
+        <w:rPr>
+          <w:rFonts w:ascii="Times New Roman" w:eastAsia="Times New Roman" w:hAnsi="Times New Roman" w:cs="Times New Roman"/>
+        </w:rPr>
+        <w:t xml:space="preserve"> allowing other classes to run code when the dropdown menu is changed</w:t>
       </w:r>
     </w:p>
     <w:p>
@@ -634,13 +1782,23 @@
         <w:t xml:space="preserve">See </w:t>
       </w:r>
       <w:hyperlink r:id="rId6">
+        <w:proofErr w:type="spellStart"/>
         <w:r>
           <w:rPr>
             <w:rFonts w:ascii="Times New Roman" w:eastAsia="Times New Roman" w:hAnsi="Times New Roman" w:cs="Times New Roman"/>
             <w:color w:val="1155CC"/>
             <w:u w:val="single"/>
           </w:rPr>
-          <w:t>UnityEvent.AddListener()</w:t>
+          <w:t>UnityEvent.AddListener</w:t>
+        </w:r>
+        <w:proofErr w:type="spellEnd"/>
+        <w:r>
+          <w:rPr>
+            <w:rFonts w:ascii="Times New Roman" w:eastAsia="Times New Roman" w:hAnsi="Times New Roman" w:cs="Times New Roman"/>
+            <w:color w:val="1155CC"/>
+            <w:u w:val="single"/>
+          </w:rPr>
+          <w:t>()</w:t>
         </w:r>
       </w:hyperlink>
       <w:r>
@@ -677,12 +1835,36 @@
           <w:rFonts w:ascii="Times New Roman" w:eastAsia="Times New Roman" w:hAnsi="Times New Roman" w:cs="Times New Roman"/>
         </w:rPr>
       </w:pPr>
-      <w:r>
-        <w:rPr>
-          <w:rFonts w:ascii="Times New Roman" w:eastAsia="Times New Roman" w:hAnsi="Times New Roman" w:cs="Times New Roman"/>
-        </w:rPr>
-        <w:t>GetCurrentConfig(): CageConfiguration</w:t>
-      </w:r>
+      <w:proofErr w:type="spellStart"/>
+      <w:proofErr w:type="gramStart"/>
+      <w:r>
+        <w:rPr>
+          <w:rFonts w:ascii="Times New Roman" w:eastAsia="Times New Roman" w:hAnsi="Times New Roman" w:cs="Times New Roman"/>
+        </w:rPr>
+        <w:t>GetCurrentConfig</w:t>
+      </w:r>
+      <w:proofErr w:type="spellEnd"/>
+      <w:r>
+        <w:rPr>
+          <w:rFonts w:ascii="Times New Roman" w:eastAsia="Times New Roman" w:hAnsi="Times New Roman" w:cs="Times New Roman"/>
+        </w:rPr>
+        <w:t>(</w:t>
+      </w:r>
+      <w:proofErr w:type="gramEnd"/>
+      <w:r>
+        <w:rPr>
+          <w:rFonts w:ascii="Times New Roman" w:eastAsia="Times New Roman" w:hAnsi="Times New Roman" w:cs="Times New Roman"/>
+        </w:rPr>
+        <w:t xml:space="preserve">): </w:t>
+      </w:r>
+      <w:proofErr w:type="spellStart"/>
+      <w:r>
+        <w:rPr>
+          <w:rFonts w:ascii="Times New Roman" w:eastAsia="Times New Roman" w:hAnsi="Times New Roman" w:cs="Times New Roman"/>
+        </w:rPr>
+        <w:t>CageConfiguration</w:t>
+      </w:r>
+      <w:proofErr w:type="spellEnd"/>
     </w:p>
     <w:p>
       <w:pPr>
@@ -722,12 +1904,28 @@
       </w:pPr>
       <w:bookmarkStart w:id="4" w:name="_fp23gb6nvcgu" w:colFirst="0" w:colLast="0"/>
       <w:bookmarkEnd w:id="4"/>
-      <w:r>
-        <w:rPr>
-          <w:b/>
-        </w:rPr>
-        <w:t>Saver : MonoBehaviour</w:t>
-      </w:r>
+      <w:proofErr w:type="gramStart"/>
+      <w:r>
+        <w:rPr>
+          <w:b/>
+        </w:rPr>
+        <w:t>Saver :</w:t>
+      </w:r>
+      <w:proofErr w:type="gramEnd"/>
+      <w:r>
+        <w:rPr>
+          <w:b/>
+        </w:rPr>
+        <w:t xml:space="preserve"> </w:t>
+      </w:r>
+      <w:proofErr w:type="spellStart"/>
+      <w:r>
+        <w:rPr>
+          <w:b/>
+        </w:rPr>
+        <w:t>MonoBehaviour</w:t>
+      </w:r>
+      <w:proofErr w:type="spellEnd"/>
     </w:p>
     <w:p>
       <w:pPr>
@@ -773,7 +1971,29 @@
         <w:rPr>
           <w:rFonts w:ascii="Times New Roman" w:eastAsia="Times New Roman" w:hAnsi="Times New Roman" w:cs="Times New Roman"/>
         </w:rPr>
-        <w:t>static ForceSave(): void</w:t>
+        <w:t xml:space="preserve">static </w:t>
+      </w:r>
+      <w:proofErr w:type="spellStart"/>
+      <w:proofErr w:type="gramStart"/>
+      <w:r>
+        <w:rPr>
+          <w:rFonts w:ascii="Times New Roman" w:eastAsia="Times New Roman" w:hAnsi="Times New Roman" w:cs="Times New Roman"/>
+        </w:rPr>
+        <w:t>ForceSave</w:t>
+      </w:r>
+      <w:proofErr w:type="spellEnd"/>
+      <w:r>
+        <w:rPr>
+          <w:rFonts w:ascii="Times New Roman" w:eastAsia="Times New Roman" w:hAnsi="Times New Roman" w:cs="Times New Roman"/>
+        </w:rPr>
+        <w:t>(</w:t>
+      </w:r>
+      <w:proofErr w:type="gramEnd"/>
+      <w:r>
+        <w:rPr>
+          <w:rFonts w:ascii="Times New Roman" w:eastAsia="Times New Roman" w:hAnsi="Times New Roman" w:cs="Times New Roman"/>
+        </w:rPr>
+        <w:t>): void</w:t>
       </w:r>
     </w:p>
     <w:p>
@@ -790,7 +2010,21 @@
         <w:rPr>
           <w:rFonts w:ascii="Times New Roman" w:eastAsia="Times New Roman" w:hAnsi="Times New Roman" w:cs="Times New Roman"/>
         </w:rPr>
-        <w:t>Will save the data in the SaveState to the computer</w:t>
+        <w:t xml:space="preserve">Will save the data in the </w:t>
+      </w:r>
+      <w:proofErr w:type="spellStart"/>
+      <w:r>
+        <w:rPr>
+          <w:rFonts w:ascii="Times New Roman" w:eastAsia="Times New Roman" w:hAnsi="Times New Roman" w:cs="Times New Roman"/>
+        </w:rPr>
+        <w:t>SaveState</w:t>
+      </w:r>
+      <w:proofErr w:type="spellEnd"/>
+      <w:r>
+        <w:rPr>
+          <w:rFonts w:ascii="Times New Roman" w:eastAsia="Times New Roman" w:hAnsi="Times New Roman" w:cs="Times New Roman"/>
+        </w:rPr>
+        <w:t xml:space="preserve"> to the computer</w:t>
       </w:r>
     </w:p>
     <w:p>
@@ -803,12 +2037,36 @@
           <w:rFonts w:ascii="Times New Roman" w:eastAsia="Times New Roman" w:hAnsi="Times New Roman" w:cs="Times New Roman"/>
         </w:rPr>
       </w:pPr>
-      <w:r>
-        <w:rPr>
-          <w:rFonts w:ascii="Times New Roman" w:eastAsia="Times New Roman" w:hAnsi="Times New Roman" w:cs="Times New Roman"/>
-        </w:rPr>
-        <w:t>GetState(): SaveState</w:t>
-      </w:r>
+      <w:proofErr w:type="spellStart"/>
+      <w:proofErr w:type="gramStart"/>
+      <w:r>
+        <w:rPr>
+          <w:rFonts w:ascii="Times New Roman" w:eastAsia="Times New Roman" w:hAnsi="Times New Roman" w:cs="Times New Roman"/>
+        </w:rPr>
+        <w:t>GetState</w:t>
+      </w:r>
+      <w:proofErr w:type="spellEnd"/>
+      <w:r>
+        <w:rPr>
+          <w:rFonts w:ascii="Times New Roman" w:eastAsia="Times New Roman" w:hAnsi="Times New Roman" w:cs="Times New Roman"/>
+        </w:rPr>
+        <w:t>(</w:t>
+      </w:r>
+      <w:proofErr w:type="gramEnd"/>
+      <w:r>
+        <w:rPr>
+          <w:rFonts w:ascii="Times New Roman" w:eastAsia="Times New Roman" w:hAnsi="Times New Roman" w:cs="Times New Roman"/>
+        </w:rPr>
+        <w:t xml:space="preserve">): </w:t>
+      </w:r>
+      <w:proofErr w:type="spellStart"/>
+      <w:r>
+        <w:rPr>
+          <w:rFonts w:ascii="Times New Roman" w:eastAsia="Times New Roman" w:hAnsi="Times New Roman" w:cs="Times New Roman"/>
+        </w:rPr>
+        <w:t>SaveState</w:t>
+      </w:r>
+      <w:proofErr w:type="spellEnd"/>
     </w:p>
     <w:p>
       <w:pPr>
@@ -824,8 +2082,16 @@
         <w:rPr>
           <w:rFonts w:ascii="Times New Roman" w:eastAsia="Times New Roman" w:hAnsi="Times New Roman" w:cs="Times New Roman"/>
         </w:rPr>
-        <w:t>Returns a reference to the SaveState</w:t>
-      </w:r>
+        <w:t xml:space="preserve">Returns a reference to the </w:t>
+      </w:r>
+      <w:proofErr w:type="spellStart"/>
+      <w:r>
+        <w:rPr>
+          <w:rFonts w:ascii="Times New Roman" w:eastAsia="Times New Roman" w:hAnsi="Times New Roman" w:cs="Times New Roman"/>
+        </w:rPr>
+        <w:t>SaveState</w:t>
+      </w:r>
+      <w:proofErr w:type="spellEnd"/>
     </w:p>
     <w:p>
       <w:pPr>
@@ -846,12 +2112,14 @@
       </w:pPr>
       <w:bookmarkStart w:id="6" w:name="_sf1trdpoppkb" w:colFirst="0" w:colLast="0"/>
       <w:bookmarkEnd w:id="6"/>
+      <w:proofErr w:type="spellStart"/>
       <w:r>
         <w:rPr>
           <w:b/>
         </w:rPr>
         <w:t>SaveState</w:t>
       </w:r>
+      <w:proofErr w:type="spellEnd"/>
     </w:p>
     <w:p>
       <w:pPr>
@@ -893,11 +2161,33 @@
           <w:rFonts w:ascii="Times New Roman" w:eastAsia="Times New Roman" w:hAnsi="Times New Roman" w:cs="Times New Roman"/>
         </w:rPr>
       </w:pPr>
-      <w:r>
-        <w:rPr>
-          <w:rFonts w:ascii="Times New Roman" w:eastAsia="Times New Roman" w:hAnsi="Times New Roman" w:cs="Times New Roman"/>
-        </w:rPr>
-        <w:t>ConfigPrefabs: List&lt;CageConfiguration&gt;</w:t>
+      <w:proofErr w:type="spellStart"/>
+      <w:r>
+        <w:rPr>
+          <w:rFonts w:ascii="Times New Roman" w:eastAsia="Times New Roman" w:hAnsi="Times New Roman" w:cs="Times New Roman"/>
+        </w:rPr>
+        <w:t>ConfigPrefabs</w:t>
+      </w:r>
+      <w:proofErr w:type="spellEnd"/>
+      <w:r>
+        <w:rPr>
+          <w:rFonts w:ascii="Times New Roman" w:eastAsia="Times New Roman" w:hAnsi="Times New Roman" w:cs="Times New Roman"/>
+        </w:rPr>
+        <w:t>: List&lt;</w:t>
+      </w:r>
+      <w:proofErr w:type="spellStart"/>
+      <w:r>
+        <w:rPr>
+          <w:rFonts w:ascii="Times New Roman" w:eastAsia="Times New Roman" w:hAnsi="Times New Roman" w:cs="Times New Roman"/>
+        </w:rPr>
+        <w:t>CageConfiguration</w:t>
+      </w:r>
+      <w:proofErr w:type="spellEnd"/>
+      <w:r>
+        <w:rPr>
+          <w:rFonts w:ascii="Times New Roman" w:eastAsia="Times New Roman" w:hAnsi="Times New Roman" w:cs="Times New Roman"/>
+        </w:rPr>
+        <w:t>&gt;</w:t>
       </w:r>
     </w:p>
     <w:p>
@@ -936,11 +2226,19 @@
       </w:pPr>
       <w:bookmarkStart w:id="8" w:name="_vk5zk0qryasl" w:colFirst="0" w:colLast="0"/>
       <w:bookmarkEnd w:id="8"/>
-      <w:r>
-        <w:rPr>
-          <w:b/>
-        </w:rPr>
-        <w:t>CageConfiguration (struct)</w:t>
+      <w:proofErr w:type="spellStart"/>
+      <w:r>
+        <w:rPr>
+          <w:b/>
+        </w:rPr>
+        <w:t>CageConfiguration</w:t>
+      </w:r>
+      <w:proofErr w:type="spellEnd"/>
+      <w:r>
+        <w:rPr>
+          <w:b/>
+        </w:rPr>
+        <w:t xml:space="preserve"> (struct)</w:t>
       </w:r>
     </w:p>
     <w:p>
@@ -983,11 +2281,19 @@
           <w:rFonts w:ascii="Times New Roman" w:eastAsia="Times New Roman" w:hAnsi="Times New Roman" w:cs="Times New Roman"/>
         </w:rPr>
       </w:pPr>
-      <w:r>
-        <w:rPr>
-          <w:rFonts w:ascii="Times New Roman" w:eastAsia="Times New Roman" w:hAnsi="Times New Roman" w:cs="Times New Roman"/>
-        </w:rPr>
-        <w:t>configName: string</w:t>
+      <w:proofErr w:type="spellStart"/>
+      <w:r>
+        <w:rPr>
+          <w:rFonts w:ascii="Times New Roman" w:eastAsia="Times New Roman" w:hAnsi="Times New Roman" w:cs="Times New Roman"/>
+        </w:rPr>
+        <w:t>configName</w:t>
+      </w:r>
+      <w:proofErr w:type="spellEnd"/>
+      <w:r>
+        <w:rPr>
+          <w:rFonts w:ascii="Times New Roman" w:eastAsia="Times New Roman" w:hAnsi="Times New Roman" w:cs="Times New Roman"/>
+        </w:rPr>
+        <w:t>: string</w:t>
       </w:r>
     </w:p>
     <w:p>
@@ -1017,11 +2323,19 @@
           <w:rFonts w:ascii="Times New Roman" w:eastAsia="Times New Roman" w:hAnsi="Times New Roman" w:cs="Times New Roman"/>
         </w:rPr>
       </w:pPr>
-      <w:r>
-        <w:rPr>
-          <w:rFonts w:ascii="Times New Roman" w:eastAsia="Times New Roman" w:hAnsi="Times New Roman" w:cs="Times New Roman"/>
-        </w:rPr>
-        <w:t>cageWidth: float</w:t>
+      <w:proofErr w:type="spellStart"/>
+      <w:r>
+        <w:rPr>
+          <w:rFonts w:ascii="Times New Roman" w:eastAsia="Times New Roman" w:hAnsi="Times New Roman" w:cs="Times New Roman"/>
+        </w:rPr>
+        <w:t>cageWidth</w:t>
+      </w:r>
+      <w:proofErr w:type="spellEnd"/>
+      <w:r>
+        <w:rPr>
+          <w:rFonts w:ascii="Times New Roman" w:eastAsia="Times New Roman" w:hAnsi="Times New Roman" w:cs="Times New Roman"/>
+        </w:rPr>
+        <w:t>: float</w:t>
       </w:r>
     </w:p>
     <w:p>
@@ -1052,11 +2366,19 @@
           <w:rFonts w:ascii="Times New Roman" w:eastAsia="Times New Roman" w:hAnsi="Times New Roman" w:cs="Times New Roman"/>
         </w:rPr>
       </w:pPr>
-      <w:r>
-        <w:rPr>
-          <w:rFonts w:ascii="Times New Roman" w:eastAsia="Times New Roman" w:hAnsi="Times New Roman" w:cs="Times New Roman"/>
-        </w:rPr>
-        <w:t>cageLength: float</w:t>
+      <w:proofErr w:type="spellStart"/>
+      <w:r>
+        <w:rPr>
+          <w:rFonts w:ascii="Times New Roman" w:eastAsia="Times New Roman" w:hAnsi="Times New Roman" w:cs="Times New Roman"/>
+        </w:rPr>
+        <w:t>cageLength</w:t>
+      </w:r>
+      <w:proofErr w:type="spellEnd"/>
+      <w:r>
+        <w:rPr>
+          <w:rFonts w:ascii="Times New Roman" w:eastAsia="Times New Roman" w:hAnsi="Times New Roman" w:cs="Times New Roman"/>
+        </w:rPr>
+        <w:t>: float</w:t>
       </w:r>
     </w:p>
     <w:p>
@@ -1086,11 +2408,19 @@
           <w:rFonts w:ascii="Times New Roman" w:eastAsia="Times New Roman" w:hAnsi="Times New Roman" w:cs="Times New Roman"/>
         </w:rPr>
       </w:pPr>
-      <w:r>
-        <w:rPr>
-          <w:rFonts w:ascii="Times New Roman" w:eastAsia="Times New Roman" w:hAnsi="Times New Roman" w:cs="Times New Roman"/>
-        </w:rPr>
-        <w:t>sectorLength: float</w:t>
+      <w:proofErr w:type="spellStart"/>
+      <w:r>
+        <w:rPr>
+          <w:rFonts w:ascii="Times New Roman" w:eastAsia="Times New Roman" w:hAnsi="Times New Roman" w:cs="Times New Roman"/>
+        </w:rPr>
+        <w:t>sectorLength</w:t>
+      </w:r>
+      <w:proofErr w:type="spellEnd"/>
+      <w:r>
+        <w:rPr>
+          <w:rFonts w:ascii="Times New Roman" w:eastAsia="Times New Roman" w:hAnsi="Times New Roman" w:cs="Times New Roman"/>
+        </w:rPr>
+        <w:t>: float</w:t>
       </w:r>
     </w:p>
     <w:p>
@@ -1120,12 +2450,28 @@
           <w:rFonts w:ascii="Times New Roman" w:eastAsia="Times New Roman" w:hAnsi="Times New Roman" w:cs="Times New Roman"/>
         </w:rPr>
       </w:pPr>
-      <w:r>
-        <w:rPr>
-          <w:rFonts w:ascii="Times New Roman" w:eastAsia="Times New Roman" w:hAnsi="Times New Roman" w:cs="Times New Roman"/>
-        </w:rPr>
-        <w:t>sectorCountX: uint</w:t>
-      </w:r>
+      <w:proofErr w:type="spellStart"/>
+      <w:r>
+        <w:rPr>
+          <w:rFonts w:ascii="Times New Roman" w:eastAsia="Times New Roman" w:hAnsi="Times New Roman" w:cs="Times New Roman"/>
+        </w:rPr>
+        <w:t>sectorCountX</w:t>
+      </w:r>
+      <w:proofErr w:type="spellEnd"/>
+      <w:r>
+        <w:rPr>
+          <w:rFonts w:ascii="Times New Roman" w:eastAsia="Times New Roman" w:hAnsi="Times New Roman" w:cs="Times New Roman"/>
+        </w:rPr>
+        <w:t xml:space="preserve">: </w:t>
+      </w:r>
+      <w:proofErr w:type="spellStart"/>
+      <w:r>
+        <w:rPr>
+          <w:rFonts w:ascii="Times New Roman" w:eastAsia="Times New Roman" w:hAnsi="Times New Roman" w:cs="Times New Roman"/>
+        </w:rPr>
+        <w:t>uint</w:t>
+      </w:r>
+      <w:proofErr w:type="spellEnd"/>
     </w:p>
     <w:p>
       <w:pPr>
@@ -1154,12 +2500,28 @@
           <w:rFonts w:ascii="Times New Roman" w:eastAsia="Times New Roman" w:hAnsi="Times New Roman" w:cs="Times New Roman"/>
         </w:rPr>
       </w:pPr>
-      <w:r>
-        <w:rPr>
-          <w:rFonts w:ascii="Times New Roman" w:eastAsia="Times New Roman" w:hAnsi="Times New Roman" w:cs="Times New Roman"/>
-        </w:rPr>
-        <w:t>sectorCountY: uint</w:t>
-      </w:r>
+      <w:proofErr w:type="spellStart"/>
+      <w:r>
+        <w:rPr>
+          <w:rFonts w:ascii="Times New Roman" w:eastAsia="Times New Roman" w:hAnsi="Times New Roman" w:cs="Times New Roman"/>
+        </w:rPr>
+        <w:t>sectorCountY</w:t>
+      </w:r>
+      <w:proofErr w:type="spellEnd"/>
+      <w:r>
+        <w:rPr>
+          <w:rFonts w:ascii="Times New Roman" w:eastAsia="Times New Roman" w:hAnsi="Times New Roman" w:cs="Times New Roman"/>
+        </w:rPr>
+        <w:t xml:space="preserve">: </w:t>
+      </w:r>
+      <w:proofErr w:type="spellStart"/>
+      <w:r>
+        <w:rPr>
+          <w:rFonts w:ascii="Times New Roman" w:eastAsia="Times New Roman" w:hAnsi="Times New Roman" w:cs="Times New Roman"/>
+        </w:rPr>
+        <w:t>uint</w:t>
+      </w:r>
+      <w:proofErr w:type="spellEnd"/>
     </w:p>
     <w:p>
       <w:pPr>
@@ -1197,12 +2559,28 @@
       </w:pPr>
       <w:bookmarkStart w:id="10" w:name="_omur7pl9eek7" w:colFirst="0" w:colLast="0"/>
       <w:bookmarkEnd w:id="10"/>
-      <w:r>
-        <w:rPr>
-          <w:b/>
-        </w:rPr>
-        <w:t>Ruler : MonoBehaviour</w:t>
-      </w:r>
+      <w:proofErr w:type="gramStart"/>
+      <w:r>
+        <w:rPr>
+          <w:b/>
+        </w:rPr>
+        <w:t>Ruler :</w:t>
+      </w:r>
+      <w:proofErr w:type="gramEnd"/>
+      <w:r>
+        <w:rPr>
+          <w:b/>
+        </w:rPr>
+        <w:t xml:space="preserve"> </w:t>
+      </w:r>
+      <w:proofErr w:type="spellStart"/>
+      <w:r>
+        <w:rPr>
+          <w:b/>
+        </w:rPr>
+        <w:t>MonoBehaviour</w:t>
+      </w:r>
+      <w:proofErr w:type="spellEnd"/>
     </w:p>
     <w:p>
       <w:pPr>
@@ -1242,18 +2620,36 @@
           <w:b/>
         </w:rPr>
       </w:pPr>
+      <w:proofErr w:type="spellStart"/>
+      <w:proofErr w:type="gramStart"/>
       <w:r>
         <w:rPr>
           <w:b/>
         </w:rPr>
         <w:t>QuitConfirmation</w:t>
       </w:r>
-      <w:r>
-        <w:rPr>
-          <w:b/>
-        </w:rPr>
-        <w:t xml:space="preserve"> : MonoBehaviour</w:t>
-      </w:r>
+      <w:proofErr w:type="spellEnd"/>
+      <w:r>
+        <w:rPr>
+          <w:b/>
+        </w:rPr>
+        <w:t xml:space="preserve"> :</w:t>
+      </w:r>
+      <w:proofErr w:type="gramEnd"/>
+      <w:r>
+        <w:rPr>
+          <w:b/>
+        </w:rPr>
+        <w:t xml:space="preserve"> </w:t>
+      </w:r>
+      <w:proofErr w:type="spellStart"/>
+      <w:r>
+        <w:rPr>
+          <w:b/>
+        </w:rPr>
+        <w:t>MonoBehaviour</w:t>
+      </w:r>
+      <w:proofErr w:type="spellEnd"/>
     </w:p>
     <w:p>
       <w:pPr>
@@ -1269,13 +2665,7 @@
         <w:rPr>
           <w:rFonts w:ascii="Times New Roman" w:eastAsia="Times New Roman" w:hAnsi="Times New Roman" w:cs="Times New Roman"/>
         </w:rPr>
-        <w:t xml:space="preserve">Manages </w:t>
-      </w:r>
-      <w:r>
-        <w:rPr>
-          <w:rFonts w:ascii="Times New Roman" w:eastAsia="Times New Roman" w:hAnsi="Times New Roman" w:cs="Times New Roman"/>
-        </w:rPr>
-        <w:t>the quit confirmation sub-menu</w:t>
+        <w:t>Manages the quit confirmation sub-menu</w:t>
       </w:r>
     </w:p>
     <w:p>
@@ -1304,12 +2694,36 @@
       </w:pPr>
       <w:bookmarkStart w:id="12" w:name="_j252lzve173z" w:colFirst="0" w:colLast="0"/>
       <w:bookmarkEnd w:id="12"/>
-      <w:r>
-        <w:rPr>
-          <w:b/>
-        </w:rPr>
-        <w:t>CageRenderer : MonoBehaviour</w:t>
-      </w:r>
+      <w:proofErr w:type="spellStart"/>
+      <w:proofErr w:type="gramStart"/>
+      <w:r>
+        <w:rPr>
+          <w:b/>
+        </w:rPr>
+        <w:t>CageRenderer</w:t>
+      </w:r>
+      <w:proofErr w:type="spellEnd"/>
+      <w:r>
+        <w:rPr>
+          <w:b/>
+        </w:rPr>
+        <w:t xml:space="preserve"> :</w:t>
+      </w:r>
+      <w:proofErr w:type="gramEnd"/>
+      <w:r>
+        <w:rPr>
+          <w:b/>
+        </w:rPr>
+        <w:t xml:space="preserve"> </w:t>
+      </w:r>
+      <w:proofErr w:type="spellStart"/>
+      <w:r>
+        <w:rPr>
+          <w:b/>
+        </w:rPr>
+        <w:t>MonoBehaviour</w:t>
+      </w:r>
+      <w:proofErr w:type="spellEnd"/>
     </w:p>
     <w:p>
       <w:pPr>
@@ -1654,11 +3068,27 @@
           <w:rFonts w:ascii="Times New Roman" w:eastAsia="Times New Roman" w:hAnsi="Times New Roman" w:cs="Times New Roman"/>
         </w:rPr>
       </w:pPr>
-      <w:r>
-        <w:rPr>
-          <w:rFonts w:ascii="Times New Roman" w:eastAsia="Times New Roman" w:hAnsi="Times New Roman" w:cs="Times New Roman"/>
-        </w:rPr>
-        <w:t>FeetToPixels(float feet): float</w:t>
+      <w:proofErr w:type="spellStart"/>
+      <w:proofErr w:type="gramStart"/>
+      <w:r>
+        <w:rPr>
+          <w:rFonts w:ascii="Times New Roman" w:eastAsia="Times New Roman" w:hAnsi="Times New Roman" w:cs="Times New Roman"/>
+        </w:rPr>
+        <w:t>FeetToPixels</w:t>
+      </w:r>
+      <w:proofErr w:type="spellEnd"/>
+      <w:r>
+        <w:rPr>
+          <w:rFonts w:ascii="Times New Roman" w:eastAsia="Times New Roman" w:hAnsi="Times New Roman" w:cs="Times New Roman"/>
+        </w:rPr>
+        <w:t>(</w:t>
+      </w:r>
+      <w:proofErr w:type="gramEnd"/>
+      <w:r>
+        <w:rPr>
+          <w:rFonts w:ascii="Times New Roman" w:eastAsia="Times New Roman" w:hAnsi="Times New Roman" w:cs="Times New Roman"/>
+        </w:rPr>
+        <w:t>float feet): float</w:t>
       </w:r>
     </w:p>
     <w:p>
@@ -1697,12 +3127,36 @@
       </w:pPr>
       <w:bookmarkStart w:id="14" w:name="_l1je2ykodshb" w:colFirst="0" w:colLast="0"/>
       <w:bookmarkEnd w:id="14"/>
-      <w:r>
-        <w:rPr>
-          <w:b/>
-        </w:rPr>
-        <w:t>QuitListener : MonoBehaviour</w:t>
-      </w:r>
+      <w:proofErr w:type="spellStart"/>
+      <w:proofErr w:type="gramStart"/>
+      <w:r>
+        <w:rPr>
+          <w:b/>
+        </w:rPr>
+        <w:t>QuitListener</w:t>
+      </w:r>
+      <w:proofErr w:type="spellEnd"/>
+      <w:r>
+        <w:rPr>
+          <w:b/>
+        </w:rPr>
+        <w:t xml:space="preserve"> :</w:t>
+      </w:r>
+      <w:proofErr w:type="gramEnd"/>
+      <w:r>
+        <w:rPr>
+          <w:b/>
+        </w:rPr>
+        <w:t xml:space="preserve"> </w:t>
+      </w:r>
+      <w:proofErr w:type="spellStart"/>
+      <w:r>
+        <w:rPr>
+          <w:b/>
+        </w:rPr>
+        <w:t>MonoBehaviour</w:t>
+      </w:r>
+      <w:proofErr w:type="spellEnd"/>
     </w:p>
     <w:p>
       <w:pPr>
@@ -1758,12 +3212,36 @@
       </w:pPr>
       <w:bookmarkStart w:id="17" w:name="_1ympa7n90h4k" w:colFirst="0" w:colLast="0"/>
       <w:bookmarkEnd w:id="17"/>
-      <w:r>
-        <w:rPr>
-          <w:b/>
-        </w:rPr>
-        <w:t>SensorDropdown : MonoBehaviour</w:t>
-      </w:r>
+      <w:proofErr w:type="spellStart"/>
+      <w:proofErr w:type="gramStart"/>
+      <w:r>
+        <w:rPr>
+          <w:b/>
+        </w:rPr>
+        <w:t>SensorDropdown</w:t>
+      </w:r>
+      <w:proofErr w:type="spellEnd"/>
+      <w:r>
+        <w:rPr>
+          <w:b/>
+        </w:rPr>
+        <w:t xml:space="preserve"> :</w:t>
+      </w:r>
+      <w:proofErr w:type="gramEnd"/>
+      <w:r>
+        <w:rPr>
+          <w:b/>
+        </w:rPr>
+        <w:t xml:space="preserve"> </w:t>
+      </w:r>
+      <w:proofErr w:type="spellStart"/>
+      <w:r>
+        <w:rPr>
+          <w:b/>
+        </w:rPr>
+        <w:t>MonoBehaviour</w:t>
+      </w:r>
+      <w:proofErr w:type="spellEnd"/>
     </w:p>
     <w:p>
       <w:pPr>
@@ -1788,12 +3266,14 @@
           <w:rFonts w:ascii="Times New Roman" w:eastAsia="Times New Roman" w:hAnsi="Times New Roman" w:cs="Times New Roman"/>
         </w:rPr>
       </w:pPr>
+      <w:proofErr w:type="spellStart"/>
       <w:r>
         <w:rPr>
           <w:rFonts w:ascii="Times New Roman" w:eastAsia="Times New Roman" w:hAnsi="Times New Roman" w:cs="Times New Roman"/>
         </w:rPr>
         <w:t>Mathods</w:t>
       </w:r>
+      <w:proofErr w:type="spellEnd"/>
     </w:p>
     <w:p>
       <w:pPr>
@@ -1805,12 +3285,36 @@
           <w:rFonts w:ascii="Times New Roman" w:eastAsia="Times New Roman" w:hAnsi="Times New Roman" w:cs="Times New Roman"/>
         </w:rPr>
       </w:pPr>
-      <w:r>
-        <w:rPr>
-          <w:rFonts w:ascii="Times New Roman" w:eastAsia="Times New Roman" w:hAnsi="Times New Roman" w:cs="Times New Roman"/>
-        </w:rPr>
-        <w:t>GetID(): uint</w:t>
-      </w:r>
+      <w:proofErr w:type="spellStart"/>
+      <w:proofErr w:type="gramStart"/>
+      <w:r>
+        <w:rPr>
+          <w:rFonts w:ascii="Times New Roman" w:eastAsia="Times New Roman" w:hAnsi="Times New Roman" w:cs="Times New Roman"/>
+        </w:rPr>
+        <w:t>GetID</w:t>
+      </w:r>
+      <w:proofErr w:type="spellEnd"/>
+      <w:r>
+        <w:rPr>
+          <w:rFonts w:ascii="Times New Roman" w:eastAsia="Times New Roman" w:hAnsi="Times New Roman" w:cs="Times New Roman"/>
+        </w:rPr>
+        <w:t>(</w:t>
+      </w:r>
+      <w:proofErr w:type="gramEnd"/>
+      <w:r>
+        <w:rPr>
+          <w:rFonts w:ascii="Times New Roman" w:eastAsia="Times New Roman" w:hAnsi="Times New Roman" w:cs="Times New Roman"/>
+        </w:rPr>
+        <w:t xml:space="preserve">): </w:t>
+      </w:r>
+      <w:proofErr w:type="spellStart"/>
+      <w:r>
+        <w:rPr>
+          <w:rFonts w:ascii="Times New Roman" w:eastAsia="Times New Roman" w:hAnsi="Times New Roman" w:cs="Times New Roman"/>
+        </w:rPr>
+        <w:t>uint</w:t>
+      </w:r>
+      <w:proofErr w:type="spellEnd"/>
     </w:p>
     <w:p>
       <w:pPr>
@@ -1839,11 +3343,35 @@
           <w:rFonts w:ascii="Times New Roman" w:eastAsia="Times New Roman" w:hAnsi="Times New Roman" w:cs="Times New Roman"/>
         </w:rPr>
       </w:pPr>
-      <w:r>
-        <w:rPr>
-          <w:rFonts w:ascii="Times New Roman" w:eastAsia="Times New Roman" w:hAnsi="Times New Roman" w:cs="Times New Roman"/>
-        </w:rPr>
-        <w:t>AddNew(uint id): void</w:t>
+      <w:proofErr w:type="spellStart"/>
+      <w:proofErr w:type="gramStart"/>
+      <w:r>
+        <w:rPr>
+          <w:rFonts w:ascii="Times New Roman" w:eastAsia="Times New Roman" w:hAnsi="Times New Roman" w:cs="Times New Roman"/>
+        </w:rPr>
+        <w:t>AddNew</w:t>
+      </w:r>
+      <w:proofErr w:type="spellEnd"/>
+      <w:r>
+        <w:rPr>
+          <w:rFonts w:ascii="Times New Roman" w:eastAsia="Times New Roman" w:hAnsi="Times New Roman" w:cs="Times New Roman"/>
+        </w:rPr>
+        <w:t>(</w:t>
+      </w:r>
+      <w:proofErr w:type="spellStart"/>
+      <w:proofErr w:type="gramEnd"/>
+      <w:r>
+        <w:rPr>
+          <w:rFonts w:ascii="Times New Roman" w:eastAsia="Times New Roman" w:hAnsi="Times New Roman" w:cs="Times New Roman"/>
+        </w:rPr>
+        <w:t>uint</w:t>
+      </w:r>
+      <w:proofErr w:type="spellEnd"/>
+      <w:r>
+        <w:rPr>
+          <w:rFonts w:ascii="Times New Roman" w:eastAsia="Times New Roman" w:hAnsi="Times New Roman" w:cs="Times New Roman"/>
+        </w:rPr>
+        <w:t xml:space="preserve"> id): void</w:t>
       </w:r>
     </w:p>
     <w:p>
@@ -1873,11 +3401,35 @@
           <w:rFonts w:ascii="Times New Roman" w:eastAsia="Times New Roman" w:hAnsi="Times New Roman" w:cs="Times New Roman"/>
         </w:rPr>
       </w:pPr>
-      <w:r>
-        <w:rPr>
-          <w:rFonts w:ascii="Times New Roman" w:eastAsia="Times New Roman" w:hAnsi="Times New Roman" w:cs="Times New Roman"/>
-        </w:rPr>
-        <w:t>DeleteID(uint id): void</w:t>
+      <w:proofErr w:type="spellStart"/>
+      <w:proofErr w:type="gramStart"/>
+      <w:r>
+        <w:rPr>
+          <w:rFonts w:ascii="Times New Roman" w:eastAsia="Times New Roman" w:hAnsi="Times New Roman" w:cs="Times New Roman"/>
+        </w:rPr>
+        <w:t>DeleteID</w:t>
+      </w:r>
+      <w:proofErr w:type="spellEnd"/>
+      <w:r>
+        <w:rPr>
+          <w:rFonts w:ascii="Times New Roman" w:eastAsia="Times New Roman" w:hAnsi="Times New Roman" w:cs="Times New Roman"/>
+        </w:rPr>
+        <w:t>(</w:t>
+      </w:r>
+      <w:proofErr w:type="spellStart"/>
+      <w:proofErr w:type="gramEnd"/>
+      <w:r>
+        <w:rPr>
+          <w:rFonts w:ascii="Times New Roman" w:eastAsia="Times New Roman" w:hAnsi="Times New Roman" w:cs="Times New Roman"/>
+        </w:rPr>
+        <w:t>uint</w:t>
+      </w:r>
+      <w:proofErr w:type="spellEnd"/>
+      <w:r>
+        <w:rPr>
+          <w:rFonts w:ascii="Times New Roman" w:eastAsia="Times New Roman" w:hAnsi="Times New Roman" w:cs="Times New Roman"/>
+        </w:rPr>
+        <w:t xml:space="preserve"> id): void</w:t>
       </w:r>
     </w:p>
     <w:p>
@@ -1909,17 +3461,27 @@
           <w:rFonts w:ascii="Times New Roman" w:eastAsia="Times New Roman" w:hAnsi="Times New Roman" w:cs="Times New Roman"/>
         </w:rPr>
       </w:pPr>
+      <w:proofErr w:type="spellStart"/>
+      <w:proofErr w:type="gramStart"/>
       <w:r>
         <w:rPr>
           <w:rFonts w:ascii="Times New Roman" w:eastAsia="Times New Roman" w:hAnsi="Times New Roman" w:cs="Times New Roman"/>
         </w:rPr>
         <w:t>UpdateInputs</w:t>
       </w:r>
-      <w:r>
-        <w:rPr>
-          <w:rFonts w:ascii="Times New Roman" w:eastAsia="Times New Roman" w:hAnsi="Times New Roman" w:cs="Times New Roman"/>
-        </w:rPr>
-        <w:t>(): void</w:t>
+      <w:proofErr w:type="spellEnd"/>
+      <w:r>
+        <w:rPr>
+          <w:rFonts w:ascii="Times New Roman" w:eastAsia="Times New Roman" w:hAnsi="Times New Roman" w:cs="Times New Roman"/>
+        </w:rPr>
+        <w:t>(</w:t>
+      </w:r>
+      <w:proofErr w:type="gramEnd"/>
+      <w:r>
+        <w:rPr>
+          <w:rFonts w:ascii="Times New Roman" w:eastAsia="Times New Roman" w:hAnsi="Times New Roman" w:cs="Times New Roman"/>
+        </w:rPr>
+        <w:t>): void</w:t>
       </w:r>
     </w:p>
     <w:p>
@@ -1964,12 +3526,36 @@
       </w:pPr>
       <w:bookmarkStart w:id="19" w:name="_qmq5z47ypplz" w:colFirst="0" w:colLast="0"/>
       <w:bookmarkEnd w:id="19"/>
-      <w:r>
-        <w:rPr>
-          <w:b/>
-        </w:rPr>
-        <w:t>AddingButton : MonoBehaviour</w:t>
-      </w:r>
+      <w:proofErr w:type="spellStart"/>
+      <w:proofErr w:type="gramStart"/>
+      <w:r>
+        <w:rPr>
+          <w:b/>
+        </w:rPr>
+        <w:t>AddingButton</w:t>
+      </w:r>
+      <w:proofErr w:type="spellEnd"/>
+      <w:r>
+        <w:rPr>
+          <w:b/>
+        </w:rPr>
+        <w:t xml:space="preserve"> :</w:t>
+      </w:r>
+      <w:proofErr w:type="gramEnd"/>
+      <w:r>
+        <w:rPr>
+          <w:b/>
+        </w:rPr>
+        <w:t xml:space="preserve"> </w:t>
+      </w:r>
+      <w:proofErr w:type="spellStart"/>
+      <w:r>
+        <w:rPr>
+          <w:b/>
+        </w:rPr>
+        <w:t>MonoBehaviour</w:t>
+      </w:r>
+      <w:proofErr w:type="spellEnd"/>
     </w:p>
     <w:p>
       <w:pPr>
@@ -2007,12 +3593,36 @@
       </w:pPr>
       <w:bookmarkStart w:id="21" w:name="_ngqad5hnqgdl" w:colFirst="0" w:colLast="0"/>
       <w:bookmarkEnd w:id="21"/>
-      <w:r>
-        <w:rPr>
-          <w:b/>
-        </w:rPr>
-        <w:t>ConfirmButton : MonoBehaviour</w:t>
-      </w:r>
+      <w:proofErr w:type="spellStart"/>
+      <w:proofErr w:type="gramStart"/>
+      <w:r>
+        <w:rPr>
+          <w:b/>
+        </w:rPr>
+        <w:t>ConfirmButton</w:t>
+      </w:r>
+      <w:proofErr w:type="spellEnd"/>
+      <w:r>
+        <w:rPr>
+          <w:b/>
+        </w:rPr>
+        <w:t xml:space="preserve"> :</w:t>
+      </w:r>
+      <w:proofErr w:type="gramEnd"/>
+      <w:r>
+        <w:rPr>
+          <w:b/>
+        </w:rPr>
+        <w:t xml:space="preserve"> </w:t>
+      </w:r>
+      <w:proofErr w:type="spellStart"/>
+      <w:r>
+        <w:rPr>
+          <w:b/>
+        </w:rPr>
+        <w:t>MonoBehaviour</w:t>
+      </w:r>
+      <w:proofErr w:type="spellEnd"/>
     </w:p>
     <w:p>
       <w:pPr>
@@ -2054,8 +3664,30 @@
         <w:rPr>
           <w:b/>
         </w:rPr>
-        <w:t>abstract Constrainer : MonoBehaviour</w:t>
-      </w:r>
+        <w:t xml:space="preserve">abstract </w:t>
+      </w:r>
+      <w:proofErr w:type="gramStart"/>
+      <w:r>
+        <w:rPr>
+          <w:b/>
+        </w:rPr>
+        <w:t>Constrainer :</w:t>
+      </w:r>
+      <w:proofErr w:type="gramEnd"/>
+      <w:r>
+        <w:rPr>
+          <w:b/>
+        </w:rPr>
+        <w:t xml:space="preserve"> </w:t>
+      </w:r>
+      <w:proofErr w:type="spellStart"/>
+      <w:r>
+        <w:rPr>
+          <w:b/>
+        </w:rPr>
+        <w:t>MonoBehaviour</w:t>
+      </w:r>
+      <w:proofErr w:type="spellEnd"/>
     </w:p>
     <w:p>
       <w:pPr>
@@ -2093,11 +3725,27 @@
       </w:pPr>
       <w:bookmarkStart w:id="25" w:name="_eo9tzplp8pl0" w:colFirst="0" w:colLast="0"/>
       <w:bookmarkEnd w:id="25"/>
-      <w:r>
-        <w:rPr>
-          <w:b/>
-        </w:rPr>
-        <w:t>FloatConstrainer : Constrainer</w:t>
+      <w:proofErr w:type="spellStart"/>
+      <w:proofErr w:type="gramStart"/>
+      <w:r>
+        <w:rPr>
+          <w:b/>
+        </w:rPr>
+        <w:t>FloatConstrainer</w:t>
+      </w:r>
+      <w:proofErr w:type="spellEnd"/>
+      <w:r>
+        <w:rPr>
+          <w:b/>
+        </w:rPr>
+        <w:t xml:space="preserve"> :</w:t>
+      </w:r>
+      <w:proofErr w:type="gramEnd"/>
+      <w:r>
+        <w:rPr>
+          <w:b/>
+        </w:rPr>
+        <w:t xml:space="preserve"> Constrainer</w:t>
       </w:r>
     </w:p>
     <w:p>
@@ -2136,12 +3784,36 @@
       </w:pPr>
       <w:bookmarkStart w:id="27" w:name="_bl7wj42cl2aw" w:colFirst="0" w:colLast="0"/>
       <w:bookmarkEnd w:id="27"/>
-      <w:r>
-        <w:rPr>
-          <w:b/>
-        </w:rPr>
-        <w:t>HAngleConstrainer : FloatConstrainer</w:t>
-      </w:r>
+      <w:proofErr w:type="spellStart"/>
+      <w:proofErr w:type="gramStart"/>
+      <w:r>
+        <w:rPr>
+          <w:b/>
+        </w:rPr>
+        <w:t>HAngleConstrainer</w:t>
+      </w:r>
+      <w:proofErr w:type="spellEnd"/>
+      <w:r>
+        <w:rPr>
+          <w:b/>
+        </w:rPr>
+        <w:t xml:space="preserve"> :</w:t>
+      </w:r>
+      <w:proofErr w:type="gramEnd"/>
+      <w:r>
+        <w:rPr>
+          <w:b/>
+        </w:rPr>
+        <w:t xml:space="preserve"> </w:t>
+      </w:r>
+      <w:proofErr w:type="spellStart"/>
+      <w:r>
+        <w:rPr>
+          <w:b/>
+        </w:rPr>
+        <w:t>FloatConstrainer</w:t>
+      </w:r>
+      <w:proofErr w:type="spellEnd"/>
     </w:p>
     <w:p>
       <w:pPr>
@@ -2179,12 +3851,36 @@
       </w:pPr>
       <w:bookmarkStart w:id="29" w:name="_mr7f3ld6am4p" w:colFirst="0" w:colLast="0"/>
       <w:bookmarkEnd w:id="29"/>
-      <w:r>
-        <w:rPr>
-          <w:b/>
-        </w:rPr>
-        <w:t>VAngleConstrainer : FloatConstrainer</w:t>
-      </w:r>
+      <w:proofErr w:type="spellStart"/>
+      <w:proofErr w:type="gramStart"/>
+      <w:r>
+        <w:rPr>
+          <w:b/>
+        </w:rPr>
+        <w:t>VAngleConstrainer</w:t>
+      </w:r>
+      <w:proofErr w:type="spellEnd"/>
+      <w:r>
+        <w:rPr>
+          <w:b/>
+        </w:rPr>
+        <w:t xml:space="preserve"> :</w:t>
+      </w:r>
+      <w:proofErr w:type="gramEnd"/>
+      <w:r>
+        <w:rPr>
+          <w:b/>
+        </w:rPr>
+        <w:t xml:space="preserve"> </w:t>
+      </w:r>
+      <w:proofErr w:type="spellStart"/>
+      <w:r>
+        <w:rPr>
+          <w:b/>
+        </w:rPr>
+        <w:t>FloatConstrainer</w:t>
+      </w:r>
+      <w:proofErr w:type="spellEnd"/>
     </w:p>
     <w:p>
       <w:pPr>
@@ -2222,12 +3918,36 @@
       </w:pPr>
       <w:bookmarkStart w:id="31" w:name="_7nl6hnc4lh3t" w:colFirst="0" w:colLast="0"/>
       <w:bookmarkEnd w:id="31"/>
-      <w:r>
-        <w:rPr>
-          <w:b/>
-        </w:rPr>
-        <w:t>PosFloatConstrainer : FloatConstrainer</w:t>
-      </w:r>
+      <w:proofErr w:type="spellStart"/>
+      <w:proofErr w:type="gramStart"/>
+      <w:r>
+        <w:rPr>
+          <w:b/>
+        </w:rPr>
+        <w:t>PosFloatConstrainer</w:t>
+      </w:r>
+      <w:proofErr w:type="spellEnd"/>
+      <w:r>
+        <w:rPr>
+          <w:b/>
+        </w:rPr>
+        <w:t xml:space="preserve"> :</w:t>
+      </w:r>
+      <w:proofErr w:type="gramEnd"/>
+      <w:r>
+        <w:rPr>
+          <w:b/>
+        </w:rPr>
+        <w:t xml:space="preserve"> </w:t>
+      </w:r>
+      <w:proofErr w:type="spellStart"/>
+      <w:r>
+        <w:rPr>
+          <w:b/>
+        </w:rPr>
+        <w:t>FloatConstrainer</w:t>
+      </w:r>
+      <w:proofErr w:type="spellEnd"/>
     </w:p>
     <w:p>
       <w:pPr>
@@ -2265,12 +3985,36 @@
       </w:pPr>
       <w:bookmarkStart w:id="33" w:name="_prep73bk73ea" w:colFirst="0" w:colLast="0"/>
       <w:bookmarkEnd w:id="33"/>
-      <w:r>
-        <w:rPr>
-          <w:b/>
-        </w:rPr>
-        <w:t>XConstrainer : PosFloatConstrainer</w:t>
-      </w:r>
+      <w:proofErr w:type="spellStart"/>
+      <w:proofErr w:type="gramStart"/>
+      <w:r>
+        <w:rPr>
+          <w:b/>
+        </w:rPr>
+        <w:t>XConstrainer</w:t>
+      </w:r>
+      <w:proofErr w:type="spellEnd"/>
+      <w:r>
+        <w:rPr>
+          <w:b/>
+        </w:rPr>
+        <w:t xml:space="preserve"> :</w:t>
+      </w:r>
+      <w:proofErr w:type="gramEnd"/>
+      <w:r>
+        <w:rPr>
+          <w:b/>
+        </w:rPr>
+        <w:t xml:space="preserve"> </w:t>
+      </w:r>
+      <w:proofErr w:type="spellStart"/>
+      <w:r>
+        <w:rPr>
+          <w:b/>
+        </w:rPr>
+        <w:t>PosFloatConstrainer</w:t>
+      </w:r>
+      <w:proofErr w:type="spellEnd"/>
     </w:p>
     <w:p>
       <w:pPr>
@@ -2308,12 +4052,36 @@
       </w:pPr>
       <w:bookmarkStart w:id="35" w:name="_41qnfl2xy90e" w:colFirst="0" w:colLast="0"/>
       <w:bookmarkEnd w:id="35"/>
-      <w:r>
-        <w:rPr>
-          <w:b/>
-        </w:rPr>
-        <w:t>YConstrainer : PosFloatConstrainer</w:t>
-      </w:r>
+      <w:proofErr w:type="spellStart"/>
+      <w:proofErr w:type="gramStart"/>
+      <w:r>
+        <w:rPr>
+          <w:b/>
+        </w:rPr>
+        <w:t>YConstrainer</w:t>
+      </w:r>
+      <w:proofErr w:type="spellEnd"/>
+      <w:r>
+        <w:rPr>
+          <w:b/>
+        </w:rPr>
+        <w:t xml:space="preserve"> :</w:t>
+      </w:r>
+      <w:proofErr w:type="gramEnd"/>
+      <w:r>
+        <w:rPr>
+          <w:b/>
+        </w:rPr>
+        <w:t xml:space="preserve"> </w:t>
+      </w:r>
+      <w:proofErr w:type="spellStart"/>
+      <w:r>
+        <w:rPr>
+          <w:b/>
+        </w:rPr>
+        <w:t>PosFloatConstrainer</w:t>
+      </w:r>
+      <w:proofErr w:type="spellEnd"/>
     </w:p>
     <w:p>
       <w:pPr>
@@ -2351,12 +4119,36 @@
       </w:pPr>
       <w:bookmarkStart w:id="37" w:name="_vaemv3vf34m" w:colFirst="0" w:colLast="0"/>
       <w:bookmarkEnd w:id="37"/>
-      <w:r>
-        <w:rPr>
-          <w:b/>
-        </w:rPr>
-        <w:t>FloatParser : MonoBehaviour</w:t>
-      </w:r>
+      <w:proofErr w:type="spellStart"/>
+      <w:proofErr w:type="gramStart"/>
+      <w:r>
+        <w:rPr>
+          <w:b/>
+        </w:rPr>
+        <w:t>FloatParser</w:t>
+      </w:r>
+      <w:proofErr w:type="spellEnd"/>
+      <w:r>
+        <w:rPr>
+          <w:b/>
+        </w:rPr>
+        <w:t xml:space="preserve"> :</w:t>
+      </w:r>
+      <w:proofErr w:type="gramEnd"/>
+      <w:r>
+        <w:rPr>
+          <w:b/>
+        </w:rPr>
+        <w:t xml:space="preserve"> </w:t>
+      </w:r>
+      <w:proofErr w:type="spellStart"/>
+      <w:r>
+        <w:rPr>
+          <w:b/>
+        </w:rPr>
+        <w:t>MonoBehaviour</w:t>
+      </w:r>
+      <w:proofErr w:type="spellEnd"/>
     </w:p>
     <w:p>
       <w:pPr>
@@ -2398,11 +4190,27 @@
           <w:rFonts w:ascii="Times New Roman" w:eastAsia="Times New Roman" w:hAnsi="Times New Roman" w:cs="Times New Roman"/>
         </w:rPr>
       </w:pPr>
-      <w:r>
-        <w:rPr>
-          <w:rFonts w:ascii="Times New Roman" w:eastAsia="Times New Roman" w:hAnsi="Times New Roman" w:cs="Times New Roman"/>
-        </w:rPr>
-        <w:t>ReadField(): float</w:t>
+      <w:proofErr w:type="spellStart"/>
+      <w:proofErr w:type="gramStart"/>
+      <w:r>
+        <w:rPr>
+          <w:rFonts w:ascii="Times New Roman" w:eastAsia="Times New Roman" w:hAnsi="Times New Roman" w:cs="Times New Roman"/>
+        </w:rPr>
+        <w:t>ReadField</w:t>
+      </w:r>
+      <w:proofErr w:type="spellEnd"/>
+      <w:r>
+        <w:rPr>
+          <w:rFonts w:ascii="Times New Roman" w:eastAsia="Times New Roman" w:hAnsi="Times New Roman" w:cs="Times New Roman"/>
+        </w:rPr>
+        <w:t>(</w:t>
+      </w:r>
+      <w:proofErr w:type="gramEnd"/>
+      <w:r>
+        <w:rPr>
+          <w:rFonts w:ascii="Times New Roman" w:eastAsia="Times New Roman" w:hAnsi="Times New Roman" w:cs="Times New Roman"/>
+        </w:rPr>
+        <w:t>): float</w:t>
       </w:r>
     </w:p>
     <w:p>
@@ -2441,12 +4249,36 @@
       </w:pPr>
       <w:bookmarkStart w:id="39" w:name="_29tdhl2exy4t" w:colFirst="0" w:colLast="0"/>
       <w:bookmarkEnd w:id="39"/>
-      <w:r>
-        <w:rPr>
-          <w:b/>
-        </w:rPr>
-        <w:t>IntParser : MonoBehaviour</w:t>
-      </w:r>
+      <w:proofErr w:type="spellStart"/>
+      <w:proofErr w:type="gramStart"/>
+      <w:r>
+        <w:rPr>
+          <w:b/>
+        </w:rPr>
+        <w:t>IntParser</w:t>
+      </w:r>
+      <w:proofErr w:type="spellEnd"/>
+      <w:r>
+        <w:rPr>
+          <w:b/>
+        </w:rPr>
+        <w:t xml:space="preserve"> :</w:t>
+      </w:r>
+      <w:proofErr w:type="gramEnd"/>
+      <w:r>
+        <w:rPr>
+          <w:b/>
+        </w:rPr>
+        <w:t xml:space="preserve"> </w:t>
+      </w:r>
+      <w:proofErr w:type="spellStart"/>
+      <w:r>
+        <w:rPr>
+          <w:b/>
+        </w:rPr>
+        <w:t>MonoBehaviour</w:t>
+      </w:r>
+      <w:proofErr w:type="spellEnd"/>
     </w:p>
     <w:p>
       <w:pPr>
@@ -2488,11 +4320,27 @@
           <w:rFonts w:ascii="Times New Roman" w:eastAsia="Times New Roman" w:hAnsi="Times New Roman" w:cs="Times New Roman"/>
         </w:rPr>
       </w:pPr>
-      <w:r>
-        <w:rPr>
-          <w:rFonts w:ascii="Times New Roman" w:eastAsia="Times New Roman" w:hAnsi="Times New Roman" w:cs="Times New Roman"/>
-        </w:rPr>
-        <w:t>ReadField(): int</w:t>
+      <w:proofErr w:type="spellStart"/>
+      <w:proofErr w:type="gramStart"/>
+      <w:r>
+        <w:rPr>
+          <w:rFonts w:ascii="Times New Roman" w:eastAsia="Times New Roman" w:hAnsi="Times New Roman" w:cs="Times New Roman"/>
+        </w:rPr>
+        <w:t>ReadField</w:t>
+      </w:r>
+      <w:proofErr w:type="spellEnd"/>
+      <w:r>
+        <w:rPr>
+          <w:rFonts w:ascii="Times New Roman" w:eastAsia="Times New Roman" w:hAnsi="Times New Roman" w:cs="Times New Roman"/>
+        </w:rPr>
+        <w:t>(</w:t>
+      </w:r>
+      <w:proofErr w:type="gramEnd"/>
+      <w:r>
+        <w:rPr>
+          <w:rFonts w:ascii="Times New Roman" w:eastAsia="Times New Roman" w:hAnsi="Times New Roman" w:cs="Times New Roman"/>
+        </w:rPr>
+        <w:t>): int</w:t>
       </w:r>
     </w:p>
     <w:p>
@@ -2531,12 +4379,36 @@
       </w:pPr>
       <w:bookmarkStart w:id="41" w:name="_c2d4zlrevjlw" w:colFirst="0" w:colLast="0"/>
       <w:bookmarkEnd w:id="41"/>
-      <w:r>
-        <w:rPr>
-          <w:b/>
-        </w:rPr>
-        <w:t>TypeParser : MonoBehaviour</w:t>
-      </w:r>
+      <w:proofErr w:type="spellStart"/>
+      <w:proofErr w:type="gramStart"/>
+      <w:r>
+        <w:rPr>
+          <w:b/>
+        </w:rPr>
+        <w:t>TypeParser</w:t>
+      </w:r>
+      <w:proofErr w:type="spellEnd"/>
+      <w:r>
+        <w:rPr>
+          <w:b/>
+        </w:rPr>
+        <w:t xml:space="preserve"> :</w:t>
+      </w:r>
+      <w:proofErr w:type="gramEnd"/>
+      <w:r>
+        <w:rPr>
+          <w:b/>
+        </w:rPr>
+        <w:t xml:space="preserve"> </w:t>
+      </w:r>
+      <w:proofErr w:type="spellStart"/>
+      <w:r>
+        <w:rPr>
+          <w:b/>
+        </w:rPr>
+        <w:t>MonoBehaviour</w:t>
+      </w:r>
+      <w:proofErr w:type="spellEnd"/>
     </w:p>
     <w:p>
       <w:pPr>
@@ -2578,11 +4450,27 @@
           <w:rFonts w:ascii="Times New Roman" w:eastAsia="Times New Roman" w:hAnsi="Times New Roman" w:cs="Times New Roman"/>
         </w:rPr>
       </w:pPr>
-      <w:r>
-        <w:rPr>
-          <w:rFonts w:ascii="Times New Roman" w:eastAsia="Times New Roman" w:hAnsi="Times New Roman" w:cs="Times New Roman"/>
-        </w:rPr>
-        <w:t>ReadValue(): string</w:t>
+      <w:proofErr w:type="spellStart"/>
+      <w:proofErr w:type="gramStart"/>
+      <w:r>
+        <w:rPr>
+          <w:rFonts w:ascii="Times New Roman" w:eastAsia="Times New Roman" w:hAnsi="Times New Roman" w:cs="Times New Roman"/>
+        </w:rPr>
+        <w:t>ReadValue</w:t>
+      </w:r>
+      <w:proofErr w:type="spellEnd"/>
+      <w:r>
+        <w:rPr>
+          <w:rFonts w:ascii="Times New Roman" w:eastAsia="Times New Roman" w:hAnsi="Times New Roman" w:cs="Times New Roman"/>
+        </w:rPr>
+        <w:t>(</w:t>
+      </w:r>
+      <w:proofErr w:type="gramEnd"/>
+      <w:r>
+        <w:rPr>
+          <w:rFonts w:ascii="Times New Roman" w:eastAsia="Times New Roman" w:hAnsi="Times New Roman" w:cs="Times New Roman"/>
+        </w:rPr>
+        <w:t>): string</w:t>
       </w:r>
     </w:p>
     <w:p>
@@ -2612,11 +4500,27 @@
           <w:rFonts w:ascii="Times New Roman" w:eastAsia="Times New Roman" w:hAnsi="Times New Roman" w:cs="Times New Roman"/>
         </w:rPr>
       </w:pPr>
-      <w:r>
-        <w:rPr>
-          <w:rFonts w:ascii="Times New Roman" w:eastAsia="Times New Roman" w:hAnsi="Times New Roman" w:cs="Times New Roman"/>
-        </w:rPr>
-        <w:t>SetValue(string text): void</w:t>
+      <w:proofErr w:type="spellStart"/>
+      <w:proofErr w:type="gramStart"/>
+      <w:r>
+        <w:rPr>
+          <w:rFonts w:ascii="Times New Roman" w:eastAsia="Times New Roman" w:hAnsi="Times New Roman" w:cs="Times New Roman"/>
+        </w:rPr>
+        <w:t>SetValue</w:t>
+      </w:r>
+      <w:proofErr w:type="spellEnd"/>
+      <w:r>
+        <w:rPr>
+          <w:rFonts w:ascii="Times New Roman" w:eastAsia="Times New Roman" w:hAnsi="Times New Roman" w:cs="Times New Roman"/>
+        </w:rPr>
+        <w:t>(</w:t>
+      </w:r>
+      <w:proofErr w:type="gramEnd"/>
+      <w:r>
+        <w:rPr>
+          <w:rFonts w:ascii="Times New Roman" w:eastAsia="Times New Roman" w:hAnsi="Times New Roman" w:cs="Times New Roman"/>
+        </w:rPr>
+        <w:t>string text): void</w:t>
       </w:r>
     </w:p>
     <w:p>
@@ -2646,12 +4550,36 @@
           <w:rFonts w:ascii="Times New Roman" w:eastAsia="Times New Roman" w:hAnsi="Times New Roman" w:cs="Times New Roman"/>
         </w:rPr>
       </w:pPr>
+      <w:proofErr w:type="spellStart"/>
+      <w:proofErr w:type="gramStart"/>
       <w:r>
         <w:rPr>
           <w:rFonts w:ascii="Times New Roman" w:eastAsia="Times New Roman" w:hAnsi="Times New Roman" w:cs="Times New Roman"/>
         </w:rPr>
         <w:lastRenderedPageBreak/>
-        <w:t>SetValue(uint index): void</w:t>
+        <w:t>SetValue</w:t>
+      </w:r>
+      <w:proofErr w:type="spellEnd"/>
+      <w:r>
+        <w:rPr>
+          <w:rFonts w:ascii="Times New Roman" w:eastAsia="Times New Roman" w:hAnsi="Times New Roman" w:cs="Times New Roman"/>
+        </w:rPr>
+        <w:t>(</w:t>
+      </w:r>
+      <w:proofErr w:type="spellStart"/>
+      <w:proofErr w:type="gramEnd"/>
+      <w:r>
+        <w:rPr>
+          <w:rFonts w:ascii="Times New Roman" w:eastAsia="Times New Roman" w:hAnsi="Times New Roman" w:cs="Times New Roman"/>
+        </w:rPr>
+        <w:t>uint</w:t>
+      </w:r>
+      <w:proofErr w:type="spellEnd"/>
+      <w:r>
+        <w:rPr>
+          <w:rFonts w:ascii="Times New Roman" w:eastAsia="Times New Roman" w:hAnsi="Times New Roman" w:cs="Times New Roman"/>
+        </w:rPr>
+        <w:t xml:space="preserve"> index): void</w:t>
       </w:r>
     </w:p>
     <w:p>
@@ -2690,12 +4618,36 @@
       </w:pPr>
       <w:bookmarkStart w:id="43" w:name="_r2bjr2k7hsu3" w:colFirst="0" w:colLast="0"/>
       <w:bookmarkEnd w:id="43"/>
-      <w:r>
-        <w:rPr>
-          <w:b/>
-        </w:rPr>
-        <w:t>VerticalRotationPreview : MonoBehaviour</w:t>
-      </w:r>
+      <w:proofErr w:type="spellStart"/>
+      <w:proofErr w:type="gramStart"/>
+      <w:r>
+        <w:rPr>
+          <w:b/>
+        </w:rPr>
+        <w:t>VerticalRotationPreview</w:t>
+      </w:r>
+      <w:proofErr w:type="spellEnd"/>
+      <w:r>
+        <w:rPr>
+          <w:b/>
+        </w:rPr>
+        <w:t xml:space="preserve"> :</w:t>
+      </w:r>
+      <w:proofErr w:type="gramEnd"/>
+      <w:r>
+        <w:rPr>
+          <w:b/>
+        </w:rPr>
+        <w:t xml:space="preserve"> </w:t>
+      </w:r>
+      <w:proofErr w:type="spellStart"/>
+      <w:r>
+        <w:rPr>
+          <w:b/>
+        </w:rPr>
+        <w:t>MonoBehaviour</w:t>
+      </w:r>
+      <w:proofErr w:type="spellEnd"/>
     </w:p>
     <w:p>
       <w:pPr>
@@ -2729,18 +4681,36 @@
           <w:b/>
         </w:rPr>
       </w:pPr>
+      <w:proofErr w:type="spellStart"/>
+      <w:proofErr w:type="gramStart"/>
       <w:r>
         <w:rPr>
           <w:b/>
         </w:rPr>
         <w:t>BackToCageButton</w:t>
       </w:r>
-      <w:r>
-        <w:rPr>
-          <w:b/>
-        </w:rPr>
-        <w:t xml:space="preserve"> : MonoBehaviour</w:t>
-      </w:r>
+      <w:proofErr w:type="spellEnd"/>
+      <w:r>
+        <w:rPr>
+          <w:b/>
+        </w:rPr>
+        <w:t xml:space="preserve"> :</w:t>
+      </w:r>
+      <w:proofErr w:type="gramEnd"/>
+      <w:r>
+        <w:rPr>
+          <w:b/>
+        </w:rPr>
+        <w:t xml:space="preserve"> </w:t>
+      </w:r>
+      <w:proofErr w:type="spellStart"/>
+      <w:r>
+        <w:rPr>
+          <w:b/>
+        </w:rPr>
+        <w:t>MonoBehaviour</w:t>
+      </w:r>
+      <w:proofErr w:type="spellEnd"/>
     </w:p>
     <w:p>
       <w:pPr>
@@ -2820,12 +4790,36 @@
       </w:pPr>
       <w:bookmarkStart w:id="47" w:name="_wgji4rsny82l" w:colFirst="0" w:colLast="0"/>
       <w:bookmarkEnd w:id="47"/>
-      <w:r>
-        <w:rPr>
-          <w:b/>
-        </w:rPr>
-        <w:t>SensorRenderer : MonoBehaviour</w:t>
-      </w:r>
+      <w:proofErr w:type="spellStart"/>
+      <w:proofErr w:type="gramStart"/>
+      <w:r>
+        <w:rPr>
+          <w:b/>
+        </w:rPr>
+        <w:t>SensorRenderer</w:t>
+      </w:r>
+      <w:proofErr w:type="spellEnd"/>
+      <w:r>
+        <w:rPr>
+          <w:b/>
+        </w:rPr>
+        <w:t xml:space="preserve"> :</w:t>
+      </w:r>
+      <w:proofErr w:type="gramEnd"/>
+      <w:r>
+        <w:rPr>
+          <w:b/>
+        </w:rPr>
+        <w:t xml:space="preserve"> </w:t>
+      </w:r>
+      <w:proofErr w:type="spellStart"/>
+      <w:r>
+        <w:rPr>
+          <w:b/>
+        </w:rPr>
+        <w:t>MonoBehaviour</w:t>
+      </w:r>
+      <w:proofErr w:type="spellEnd"/>
     </w:p>
     <w:p>
       <w:pPr>
@@ -2854,8 +4848,16 @@
         <w:rPr>
           <w:rFonts w:ascii="Times New Roman" w:eastAsia="Times New Roman" w:hAnsi="Times New Roman" w:cs="Times New Roman"/>
         </w:rPr>
-        <w:t>Config: SensorConfiguration</w:t>
-      </w:r>
+        <w:t xml:space="preserve">Config: </w:t>
+      </w:r>
+      <w:proofErr w:type="spellStart"/>
+      <w:r>
+        <w:rPr>
+          <w:rFonts w:ascii="Times New Roman" w:eastAsia="Times New Roman" w:hAnsi="Times New Roman" w:cs="Times New Roman"/>
+        </w:rPr>
+        <w:t>SensorConfiguration</w:t>
+      </w:r>
+      <w:proofErr w:type="spellEnd"/>
     </w:p>
     <w:p>
       <w:pPr>
@@ -2897,11 +4899,49 @@
           <w:rFonts w:ascii="Times New Roman" w:eastAsia="Times New Roman" w:hAnsi="Times New Roman" w:cs="Times New Roman"/>
         </w:rPr>
       </w:pPr>
-      <w:r>
-        <w:rPr>
-          <w:rFonts w:ascii="Times New Roman" w:eastAsia="Times New Roman" w:hAnsi="Times New Roman" w:cs="Times New Roman"/>
-        </w:rPr>
-        <w:t>UpdateConfig(SensorConfiguration newConfig): void</w:t>
+      <w:proofErr w:type="spellStart"/>
+      <w:proofErr w:type="gramStart"/>
+      <w:r>
+        <w:rPr>
+          <w:rFonts w:ascii="Times New Roman" w:eastAsia="Times New Roman" w:hAnsi="Times New Roman" w:cs="Times New Roman"/>
+        </w:rPr>
+        <w:t>UpdateConfig</w:t>
+      </w:r>
+      <w:proofErr w:type="spellEnd"/>
+      <w:r>
+        <w:rPr>
+          <w:rFonts w:ascii="Times New Roman" w:eastAsia="Times New Roman" w:hAnsi="Times New Roman" w:cs="Times New Roman"/>
+        </w:rPr>
+        <w:t>(</w:t>
+      </w:r>
+      <w:proofErr w:type="spellStart"/>
+      <w:proofErr w:type="gramEnd"/>
+      <w:r>
+        <w:rPr>
+          <w:rFonts w:ascii="Times New Roman" w:eastAsia="Times New Roman" w:hAnsi="Times New Roman" w:cs="Times New Roman"/>
+        </w:rPr>
+        <w:t>SensorConfiguration</w:t>
+      </w:r>
+      <w:proofErr w:type="spellEnd"/>
+      <w:r>
+        <w:rPr>
+          <w:rFonts w:ascii="Times New Roman" w:eastAsia="Times New Roman" w:hAnsi="Times New Roman" w:cs="Times New Roman"/>
+        </w:rPr>
+        <w:t xml:space="preserve"> </w:t>
+      </w:r>
+      <w:proofErr w:type="spellStart"/>
+      <w:r>
+        <w:rPr>
+          <w:rFonts w:ascii="Times New Roman" w:eastAsia="Times New Roman" w:hAnsi="Times New Roman" w:cs="Times New Roman"/>
+        </w:rPr>
+        <w:t>newConfig</w:t>
+      </w:r>
+      <w:proofErr w:type="spellEnd"/>
+      <w:r>
+        <w:rPr>
+          <w:rFonts w:ascii="Times New Roman" w:eastAsia="Times New Roman" w:hAnsi="Times New Roman" w:cs="Times New Roman"/>
+        </w:rPr>
+        <w:t>): void</w:t>
       </w:r>
     </w:p>
     <w:p>
@@ -2918,7 +4958,21 @@
         <w:rPr>
           <w:rFonts w:ascii="Times New Roman" w:eastAsia="Times New Roman" w:hAnsi="Times New Roman" w:cs="Times New Roman"/>
         </w:rPr>
-        <w:t>Gives the renderer a new config (or a changed version of an old config) and tells it to display it’s sensor visual to match</w:t>
+        <w:t xml:space="preserve">Gives the renderer a new config (or a changed version of an old config) and tells it to display </w:t>
+      </w:r>
+      <w:proofErr w:type="gramStart"/>
+      <w:r>
+        <w:rPr>
+          <w:rFonts w:ascii="Times New Roman" w:eastAsia="Times New Roman" w:hAnsi="Times New Roman" w:cs="Times New Roman"/>
+        </w:rPr>
+        <w:t>it’s</w:t>
+      </w:r>
+      <w:proofErr w:type="gramEnd"/>
+      <w:r>
+        <w:rPr>
+          <w:rFonts w:ascii="Times New Roman" w:eastAsia="Times New Roman" w:hAnsi="Times New Roman" w:cs="Times New Roman"/>
+        </w:rPr>
+        <w:t xml:space="preserve"> sensor visual to match</w:t>
       </w:r>
     </w:p>
     <w:p>
@@ -2940,12 +4994,14 @@
       </w:pPr>
       <w:bookmarkStart w:id="49" w:name="_57d2oko8hrb5" w:colFirst="0" w:colLast="0"/>
       <w:bookmarkEnd w:id="49"/>
+      <w:proofErr w:type="spellStart"/>
       <w:r>
         <w:rPr>
           <w:b/>
         </w:rPr>
         <w:t>SensorConfiguration</w:t>
       </w:r>
+      <w:proofErr w:type="spellEnd"/>
     </w:p>
     <w:p>
       <w:pPr>
@@ -3008,8 +5064,16 @@
         <w:rPr>
           <w:rFonts w:ascii="Times New Roman" w:eastAsia="Times New Roman" w:hAnsi="Times New Roman" w:cs="Times New Roman"/>
         </w:rPr>
-        <w:t>id: uint</w:t>
-      </w:r>
+        <w:t xml:space="preserve">id: </w:t>
+      </w:r>
+      <w:proofErr w:type="spellStart"/>
+      <w:r>
+        <w:rPr>
+          <w:rFonts w:ascii="Times New Roman" w:eastAsia="Times New Roman" w:hAnsi="Times New Roman" w:cs="Times New Roman"/>
+        </w:rPr>
+        <w:t>uint</w:t>
+      </w:r>
+      <w:proofErr w:type="spellEnd"/>
     </w:p>
     <w:p>
       <w:pPr>
@@ -3107,11 +5171,19 @@
           <w:rFonts w:ascii="Times New Roman" w:eastAsia="Times New Roman" w:hAnsi="Times New Roman" w:cs="Times New Roman"/>
         </w:rPr>
       </w:pPr>
-      <w:r>
-        <w:rPr>
-          <w:rFonts w:ascii="Times New Roman" w:eastAsia="Times New Roman" w:hAnsi="Times New Roman" w:cs="Times New Roman"/>
-        </w:rPr>
-        <w:t>hRotation: float</w:t>
+      <w:proofErr w:type="spellStart"/>
+      <w:r>
+        <w:rPr>
+          <w:rFonts w:ascii="Times New Roman" w:eastAsia="Times New Roman" w:hAnsi="Times New Roman" w:cs="Times New Roman"/>
+        </w:rPr>
+        <w:t>hRotation</w:t>
+      </w:r>
+      <w:proofErr w:type="spellEnd"/>
+      <w:r>
+        <w:rPr>
+          <w:rFonts w:ascii="Times New Roman" w:eastAsia="Times New Roman" w:hAnsi="Times New Roman" w:cs="Times New Roman"/>
+        </w:rPr>
+        <w:t>: float</w:t>
       </w:r>
     </w:p>
     <w:p>
@@ -3141,11 +5213,19 @@
           <w:rFonts w:ascii="Times New Roman" w:eastAsia="Times New Roman" w:hAnsi="Times New Roman" w:cs="Times New Roman"/>
         </w:rPr>
       </w:pPr>
-      <w:r>
-        <w:rPr>
-          <w:rFonts w:ascii="Times New Roman" w:eastAsia="Times New Roman" w:hAnsi="Times New Roman" w:cs="Times New Roman"/>
-        </w:rPr>
-        <w:t>vRotation: float</w:t>
+      <w:proofErr w:type="spellStart"/>
+      <w:r>
+        <w:rPr>
+          <w:rFonts w:ascii="Times New Roman" w:eastAsia="Times New Roman" w:hAnsi="Times New Roman" w:cs="Times New Roman"/>
+        </w:rPr>
+        <w:t>vRotation</w:t>
+      </w:r>
+      <w:proofErr w:type="spellEnd"/>
+      <w:r>
+        <w:rPr>
+          <w:rFonts w:ascii="Times New Roman" w:eastAsia="Times New Roman" w:hAnsi="Times New Roman" w:cs="Times New Roman"/>
+        </w:rPr>
+        <w:t>: float</w:t>
       </w:r>
     </w:p>
     <w:p>
@@ -3184,12 +5264,36 @@
       </w:pPr>
       <w:bookmarkStart w:id="51" w:name="_yohka0vqvxux" w:colFirst="0" w:colLast="0"/>
       <w:bookmarkEnd w:id="51"/>
-      <w:r>
-        <w:rPr>
-          <w:b/>
-        </w:rPr>
-        <w:t>SensorConfigReader : MonoBehaviour</w:t>
-      </w:r>
+      <w:proofErr w:type="spellStart"/>
+      <w:proofErr w:type="gramStart"/>
+      <w:r>
+        <w:rPr>
+          <w:b/>
+        </w:rPr>
+        <w:t>SensorConfigReader</w:t>
+      </w:r>
+      <w:proofErr w:type="spellEnd"/>
+      <w:r>
+        <w:rPr>
+          <w:b/>
+        </w:rPr>
+        <w:t xml:space="preserve"> :</w:t>
+      </w:r>
+      <w:proofErr w:type="gramEnd"/>
+      <w:r>
+        <w:rPr>
+          <w:b/>
+        </w:rPr>
+        <w:t xml:space="preserve"> </w:t>
+      </w:r>
+      <w:proofErr w:type="spellStart"/>
+      <w:r>
+        <w:rPr>
+          <w:b/>
+        </w:rPr>
+        <w:t>MonoBehaviour</w:t>
+      </w:r>
+      <w:proofErr w:type="spellEnd"/>
     </w:p>
     <w:p>
       <w:pPr>
@@ -3231,12 +5335,36 @@
           <w:rFonts w:ascii="Times New Roman" w:eastAsia="Times New Roman" w:hAnsi="Times New Roman" w:cs="Times New Roman"/>
         </w:rPr>
       </w:pPr>
-      <w:r>
-        <w:rPr>
-          <w:rFonts w:ascii="Times New Roman" w:eastAsia="Times New Roman" w:hAnsi="Times New Roman" w:cs="Times New Roman"/>
-        </w:rPr>
-        <w:t>ReadSensor(): SensorConfiguration</w:t>
-      </w:r>
+      <w:proofErr w:type="spellStart"/>
+      <w:proofErr w:type="gramStart"/>
+      <w:r>
+        <w:rPr>
+          <w:rFonts w:ascii="Times New Roman" w:eastAsia="Times New Roman" w:hAnsi="Times New Roman" w:cs="Times New Roman"/>
+        </w:rPr>
+        <w:t>ReadSensor</w:t>
+      </w:r>
+      <w:proofErr w:type="spellEnd"/>
+      <w:r>
+        <w:rPr>
+          <w:rFonts w:ascii="Times New Roman" w:eastAsia="Times New Roman" w:hAnsi="Times New Roman" w:cs="Times New Roman"/>
+        </w:rPr>
+        <w:t>(</w:t>
+      </w:r>
+      <w:proofErr w:type="gramEnd"/>
+      <w:r>
+        <w:rPr>
+          <w:rFonts w:ascii="Times New Roman" w:eastAsia="Times New Roman" w:hAnsi="Times New Roman" w:cs="Times New Roman"/>
+        </w:rPr>
+        <w:t xml:space="preserve">): </w:t>
+      </w:r>
+      <w:proofErr w:type="spellStart"/>
+      <w:r>
+        <w:rPr>
+          <w:rFonts w:ascii="Times New Roman" w:eastAsia="Times New Roman" w:hAnsi="Times New Roman" w:cs="Times New Roman"/>
+        </w:rPr>
+        <w:t>SensorConfiguration</w:t>
+      </w:r>
+      <w:proofErr w:type="spellEnd"/>
     </w:p>
     <w:p>
       <w:pPr>
@@ -3252,7 +5380,21 @@
         <w:rPr>
           <w:rFonts w:ascii="Times New Roman" w:eastAsia="Times New Roman" w:hAnsi="Times New Roman" w:cs="Times New Roman"/>
         </w:rPr>
-        <w:t>Reads the user input fields and dropdowns into a SensorConfiguration object</w:t>
+        <w:t xml:space="preserve">Reads the user input fields and dropdowns into a </w:t>
+      </w:r>
+      <w:proofErr w:type="spellStart"/>
+      <w:r>
+        <w:rPr>
+          <w:rFonts w:ascii="Times New Roman" w:eastAsia="Times New Roman" w:hAnsi="Times New Roman" w:cs="Times New Roman"/>
+        </w:rPr>
+        <w:t>SensorConfiguration</w:t>
+      </w:r>
+      <w:proofErr w:type="spellEnd"/>
+      <w:r>
+        <w:rPr>
+          <w:rFonts w:ascii="Times New Roman" w:eastAsia="Times New Roman" w:hAnsi="Times New Roman" w:cs="Times New Roman"/>
+        </w:rPr>
+        <w:t xml:space="preserve"> object</w:t>
       </w:r>
     </w:p>
     <w:p>
@@ -3274,12 +5416,36 @@
       </w:pPr>
       <w:bookmarkStart w:id="53" w:name="_7kjyaz4f2p5h" w:colFirst="0" w:colLast="0"/>
       <w:bookmarkEnd w:id="53"/>
-      <w:r>
-        <w:rPr>
-          <w:b/>
-        </w:rPr>
-        <w:t>SensorManager : MonoBehaviour</w:t>
-      </w:r>
+      <w:proofErr w:type="spellStart"/>
+      <w:proofErr w:type="gramStart"/>
+      <w:r>
+        <w:rPr>
+          <w:b/>
+        </w:rPr>
+        <w:t>SensorManager</w:t>
+      </w:r>
+      <w:proofErr w:type="spellEnd"/>
+      <w:r>
+        <w:rPr>
+          <w:b/>
+        </w:rPr>
+        <w:t xml:space="preserve"> :</w:t>
+      </w:r>
+      <w:proofErr w:type="gramEnd"/>
+      <w:r>
+        <w:rPr>
+          <w:b/>
+        </w:rPr>
+        <w:t xml:space="preserve"> </w:t>
+      </w:r>
+      <w:proofErr w:type="spellStart"/>
+      <w:r>
+        <w:rPr>
+          <w:b/>
+        </w:rPr>
+        <w:t>MonoBehaviour</w:t>
+      </w:r>
+      <w:proofErr w:type="spellEnd"/>
     </w:p>
     <w:p>
       <w:pPr>
@@ -3304,11 +5470,63 @@
           <w:rFonts w:ascii="Times New Roman" w:eastAsia="Times New Roman" w:hAnsi="Times New Roman" w:cs="Times New Roman"/>
         </w:rPr>
       </w:pPr>
-      <w:r>
-        <w:rPr>
-          <w:rFonts w:ascii="Times New Roman" w:eastAsia="Times New Roman" w:hAnsi="Times New Roman" w:cs="Times New Roman"/>
-        </w:rPr>
-        <w:t>SaveSensor(uint id, SensorConfiguration newConfig): void</w:t>
+      <w:proofErr w:type="spellStart"/>
+      <w:proofErr w:type="gramStart"/>
+      <w:r>
+        <w:rPr>
+          <w:rFonts w:ascii="Times New Roman" w:eastAsia="Times New Roman" w:hAnsi="Times New Roman" w:cs="Times New Roman"/>
+        </w:rPr>
+        <w:t>SaveSensor</w:t>
+      </w:r>
+      <w:proofErr w:type="spellEnd"/>
+      <w:r>
+        <w:rPr>
+          <w:rFonts w:ascii="Times New Roman" w:eastAsia="Times New Roman" w:hAnsi="Times New Roman" w:cs="Times New Roman"/>
+        </w:rPr>
+        <w:t>(</w:t>
+      </w:r>
+      <w:proofErr w:type="spellStart"/>
+      <w:proofErr w:type="gramEnd"/>
+      <w:r>
+        <w:rPr>
+          <w:rFonts w:ascii="Times New Roman" w:eastAsia="Times New Roman" w:hAnsi="Times New Roman" w:cs="Times New Roman"/>
+        </w:rPr>
+        <w:t>uint</w:t>
+      </w:r>
+      <w:proofErr w:type="spellEnd"/>
+      <w:r>
+        <w:rPr>
+          <w:rFonts w:ascii="Times New Roman" w:eastAsia="Times New Roman" w:hAnsi="Times New Roman" w:cs="Times New Roman"/>
+        </w:rPr>
+        <w:t xml:space="preserve"> id, </w:t>
+      </w:r>
+      <w:proofErr w:type="spellStart"/>
+      <w:r>
+        <w:rPr>
+          <w:rFonts w:ascii="Times New Roman" w:eastAsia="Times New Roman" w:hAnsi="Times New Roman" w:cs="Times New Roman"/>
+        </w:rPr>
+        <w:t>SensorConfiguration</w:t>
+      </w:r>
+      <w:proofErr w:type="spellEnd"/>
+      <w:r>
+        <w:rPr>
+          <w:rFonts w:ascii="Times New Roman" w:eastAsia="Times New Roman" w:hAnsi="Times New Roman" w:cs="Times New Roman"/>
+        </w:rPr>
+        <w:t xml:space="preserve"> </w:t>
+      </w:r>
+      <w:proofErr w:type="spellStart"/>
+      <w:r>
+        <w:rPr>
+          <w:rFonts w:ascii="Times New Roman" w:eastAsia="Times New Roman" w:hAnsi="Times New Roman" w:cs="Times New Roman"/>
+        </w:rPr>
+        <w:t>newConfig</w:t>
+      </w:r>
+      <w:proofErr w:type="spellEnd"/>
+      <w:r>
+        <w:rPr>
+          <w:rFonts w:ascii="Times New Roman" w:eastAsia="Times New Roman" w:hAnsi="Times New Roman" w:cs="Times New Roman"/>
+        </w:rPr>
+        <w:t>): void</w:t>
       </w:r>
     </w:p>
     <w:p>
@@ -3325,7 +5543,21 @@
         <w:rPr>
           <w:rFonts w:ascii="Times New Roman" w:eastAsia="Times New Roman" w:hAnsi="Times New Roman" w:cs="Times New Roman"/>
         </w:rPr>
-        <w:t>Saving a sensor displays it visually with a specific id at a location constructed from a SensorConfiguration. Saving a sensor with an id another sensor was already saved with will overwrite the older sensor</w:t>
+        <w:t xml:space="preserve">Saving a sensor displays it visually with a specific id at a location constructed from a </w:t>
+      </w:r>
+      <w:proofErr w:type="spellStart"/>
+      <w:r>
+        <w:rPr>
+          <w:rFonts w:ascii="Times New Roman" w:eastAsia="Times New Roman" w:hAnsi="Times New Roman" w:cs="Times New Roman"/>
+        </w:rPr>
+        <w:t>SensorConfiguration</w:t>
+      </w:r>
+      <w:proofErr w:type="spellEnd"/>
+      <w:r>
+        <w:rPr>
+          <w:rFonts w:ascii="Times New Roman" w:eastAsia="Times New Roman" w:hAnsi="Times New Roman" w:cs="Times New Roman"/>
+        </w:rPr>
+        <w:t>. Saving a sensor with an id another sensor was already saved with will overwrite the older sensor</w:t>
       </w:r>
     </w:p>
     <w:p>
@@ -3338,11 +5570,35 @@
           <w:rFonts w:ascii="Times New Roman" w:eastAsia="Times New Roman" w:hAnsi="Times New Roman" w:cs="Times New Roman"/>
         </w:rPr>
       </w:pPr>
-      <w:r>
-        <w:rPr>
-          <w:rFonts w:ascii="Times New Roman" w:eastAsia="Times New Roman" w:hAnsi="Times New Roman" w:cs="Times New Roman"/>
-        </w:rPr>
-        <w:t>DeleteSensor(uint id): void</w:t>
+      <w:proofErr w:type="spellStart"/>
+      <w:proofErr w:type="gramStart"/>
+      <w:r>
+        <w:rPr>
+          <w:rFonts w:ascii="Times New Roman" w:eastAsia="Times New Roman" w:hAnsi="Times New Roman" w:cs="Times New Roman"/>
+        </w:rPr>
+        <w:t>DeleteSensor</w:t>
+      </w:r>
+      <w:proofErr w:type="spellEnd"/>
+      <w:r>
+        <w:rPr>
+          <w:rFonts w:ascii="Times New Roman" w:eastAsia="Times New Roman" w:hAnsi="Times New Roman" w:cs="Times New Roman"/>
+        </w:rPr>
+        <w:t>(</w:t>
+      </w:r>
+      <w:proofErr w:type="spellStart"/>
+      <w:proofErr w:type="gramEnd"/>
+      <w:r>
+        <w:rPr>
+          <w:rFonts w:ascii="Times New Roman" w:eastAsia="Times New Roman" w:hAnsi="Times New Roman" w:cs="Times New Roman"/>
+        </w:rPr>
+        <w:t>uint</w:t>
+      </w:r>
+      <w:proofErr w:type="spellEnd"/>
+      <w:r>
+        <w:rPr>
+          <w:rFonts w:ascii="Times New Roman" w:eastAsia="Times New Roman" w:hAnsi="Times New Roman" w:cs="Times New Roman"/>
+        </w:rPr>
+        <w:t xml:space="preserve"> id): void</w:t>
       </w:r>
     </w:p>
     <w:p>
@@ -3372,12 +5628,44 @@
           <w:rFonts w:ascii="Times New Roman" w:eastAsia="Times New Roman" w:hAnsi="Times New Roman" w:cs="Times New Roman"/>
         </w:rPr>
       </w:pPr>
-      <w:r>
-        <w:rPr>
-          <w:rFonts w:ascii="Times New Roman" w:eastAsia="Times New Roman" w:hAnsi="Times New Roman" w:cs="Times New Roman"/>
-        </w:rPr>
-        <w:t>FindSensor(uint id): SensorRenderer</w:t>
-      </w:r>
+      <w:proofErr w:type="spellStart"/>
+      <w:proofErr w:type="gramStart"/>
+      <w:r>
+        <w:rPr>
+          <w:rFonts w:ascii="Times New Roman" w:eastAsia="Times New Roman" w:hAnsi="Times New Roman" w:cs="Times New Roman"/>
+        </w:rPr>
+        <w:t>FindSensor</w:t>
+      </w:r>
+      <w:proofErr w:type="spellEnd"/>
+      <w:r>
+        <w:rPr>
+          <w:rFonts w:ascii="Times New Roman" w:eastAsia="Times New Roman" w:hAnsi="Times New Roman" w:cs="Times New Roman"/>
+        </w:rPr>
+        <w:t>(</w:t>
+      </w:r>
+      <w:proofErr w:type="spellStart"/>
+      <w:proofErr w:type="gramEnd"/>
+      <w:r>
+        <w:rPr>
+          <w:rFonts w:ascii="Times New Roman" w:eastAsia="Times New Roman" w:hAnsi="Times New Roman" w:cs="Times New Roman"/>
+        </w:rPr>
+        <w:t>uint</w:t>
+      </w:r>
+      <w:proofErr w:type="spellEnd"/>
+      <w:r>
+        <w:rPr>
+          <w:rFonts w:ascii="Times New Roman" w:eastAsia="Times New Roman" w:hAnsi="Times New Roman" w:cs="Times New Roman"/>
+        </w:rPr>
+        <w:t xml:space="preserve"> id): </w:t>
+      </w:r>
+      <w:proofErr w:type="spellStart"/>
+      <w:r>
+        <w:rPr>
+          <w:rFonts w:ascii="Times New Roman" w:eastAsia="Times New Roman" w:hAnsi="Times New Roman" w:cs="Times New Roman"/>
+        </w:rPr>
+        <w:t>SensorRenderer</w:t>
+      </w:r>
+      <w:proofErr w:type="spellEnd"/>
     </w:p>
     <w:p>
       <w:pPr>
@@ -3393,7 +5681,35 @@
         <w:rPr>
           <w:rFonts w:ascii="Times New Roman" w:eastAsia="Times New Roman" w:hAnsi="Times New Roman" w:cs="Times New Roman"/>
         </w:rPr>
-        <w:t>Returns the SenserRenderer (visual representation of sensor) corresponding with the given id if it exists. Will return null if no SensorRenderer matching the id was found</w:t>
+        <w:t xml:space="preserve">Returns the </w:t>
+      </w:r>
+      <w:proofErr w:type="spellStart"/>
+      <w:r>
+        <w:rPr>
+          <w:rFonts w:ascii="Times New Roman" w:eastAsia="Times New Roman" w:hAnsi="Times New Roman" w:cs="Times New Roman"/>
+        </w:rPr>
+        <w:t>SenserRenderer</w:t>
+      </w:r>
+      <w:proofErr w:type="spellEnd"/>
+      <w:r>
+        <w:rPr>
+          <w:rFonts w:ascii="Times New Roman" w:eastAsia="Times New Roman" w:hAnsi="Times New Roman" w:cs="Times New Roman"/>
+        </w:rPr>
+        <w:t xml:space="preserve"> (visual representation of sensor) corresponding with the given id if it exists. Will return null if no </w:t>
+      </w:r>
+      <w:proofErr w:type="spellStart"/>
+      <w:r>
+        <w:rPr>
+          <w:rFonts w:ascii="Times New Roman" w:eastAsia="Times New Roman" w:hAnsi="Times New Roman" w:cs="Times New Roman"/>
+        </w:rPr>
+        <w:t>SensorRenderer</w:t>
+      </w:r>
+      <w:proofErr w:type="spellEnd"/>
+      <w:r>
+        <w:rPr>
+          <w:rFonts w:ascii="Times New Roman" w:eastAsia="Times New Roman" w:hAnsi="Times New Roman" w:cs="Times New Roman"/>
+        </w:rPr>
+        <w:t xml:space="preserve"> matching the id was found</w:t>
       </w:r>
     </w:p>
     <w:p>
@@ -3406,11 +5722,27 @@
           <w:rFonts w:ascii="Times New Roman" w:eastAsia="Times New Roman" w:hAnsi="Times New Roman" w:cs="Times New Roman"/>
         </w:rPr>
       </w:pPr>
-      <w:r>
-        <w:rPr>
-          <w:rFonts w:ascii="Times New Roman" w:eastAsia="Times New Roman" w:hAnsi="Times New Roman" w:cs="Times New Roman"/>
-        </w:rPr>
-        <w:t>UpdateSensors(): void</w:t>
+      <w:proofErr w:type="spellStart"/>
+      <w:proofErr w:type="gramStart"/>
+      <w:r>
+        <w:rPr>
+          <w:rFonts w:ascii="Times New Roman" w:eastAsia="Times New Roman" w:hAnsi="Times New Roman" w:cs="Times New Roman"/>
+        </w:rPr>
+        <w:t>UpdateSensors</w:t>
+      </w:r>
+      <w:proofErr w:type="spellEnd"/>
+      <w:r>
+        <w:rPr>
+          <w:rFonts w:ascii="Times New Roman" w:eastAsia="Times New Roman" w:hAnsi="Times New Roman" w:cs="Times New Roman"/>
+        </w:rPr>
+        <w:t>(</w:t>
+      </w:r>
+      <w:proofErr w:type="gramEnd"/>
+      <w:r>
+        <w:rPr>
+          <w:rFonts w:ascii="Times New Roman" w:eastAsia="Times New Roman" w:hAnsi="Times New Roman" w:cs="Times New Roman"/>
+        </w:rPr>
+        <w:t>): void</w:t>
       </w:r>
     </w:p>
     <w:p>
@@ -3427,7 +5759,21 @@
         <w:rPr>
           <w:rFonts w:ascii="Times New Roman" w:eastAsia="Times New Roman" w:hAnsi="Times New Roman" w:cs="Times New Roman"/>
         </w:rPr>
-        <w:t>Causes all visual sensors (SensorRenderers) to recalculate their positions/rotation/etc. on screen without changing their configuration. Useful when cage dimensions change.</w:t>
+        <w:t>Causes all visual sensors (</w:t>
+      </w:r>
+      <w:proofErr w:type="spellStart"/>
+      <w:r>
+        <w:rPr>
+          <w:rFonts w:ascii="Times New Roman" w:eastAsia="Times New Roman" w:hAnsi="Times New Roman" w:cs="Times New Roman"/>
+        </w:rPr>
+        <w:t>SensorRenderers</w:t>
+      </w:r>
+      <w:proofErr w:type="spellEnd"/>
+      <w:r>
+        <w:rPr>
+          <w:rFonts w:ascii="Times New Roman" w:eastAsia="Times New Roman" w:hAnsi="Times New Roman" w:cs="Times New Roman"/>
+        </w:rPr>
+        <w:t>) to recalculate their positions/rotation/etc. on screen without changing their configuration. Useful when cage dimensions change.</w:t>
       </w:r>
     </w:p>
     <w:p>
@@ -3440,11 +5786,41 @@
           <w:rFonts w:ascii="Times New Roman" w:eastAsia="Times New Roman" w:hAnsi="Times New Roman" w:cs="Times New Roman"/>
         </w:rPr>
       </w:pPr>
-      <w:r>
-        <w:rPr>
-          <w:rFonts w:ascii="Times New Roman" w:eastAsia="Times New Roman" w:hAnsi="Times New Roman" w:cs="Times New Roman"/>
-        </w:rPr>
-        <w:t>GetSensors(): List&lt;SensorRenderer&gt;</w:t>
+      <w:proofErr w:type="spellStart"/>
+      <w:proofErr w:type="gramStart"/>
+      <w:r>
+        <w:rPr>
+          <w:rFonts w:ascii="Times New Roman" w:eastAsia="Times New Roman" w:hAnsi="Times New Roman" w:cs="Times New Roman"/>
+        </w:rPr>
+        <w:t>GetSensors</w:t>
+      </w:r>
+      <w:proofErr w:type="spellEnd"/>
+      <w:r>
+        <w:rPr>
+          <w:rFonts w:ascii="Times New Roman" w:eastAsia="Times New Roman" w:hAnsi="Times New Roman" w:cs="Times New Roman"/>
+        </w:rPr>
+        <w:t>(</w:t>
+      </w:r>
+      <w:proofErr w:type="gramEnd"/>
+      <w:r>
+        <w:rPr>
+          <w:rFonts w:ascii="Times New Roman" w:eastAsia="Times New Roman" w:hAnsi="Times New Roman" w:cs="Times New Roman"/>
+        </w:rPr>
+        <w:t>): List&lt;</w:t>
+      </w:r>
+      <w:proofErr w:type="spellStart"/>
+      <w:r>
+        <w:rPr>
+          <w:rFonts w:ascii="Times New Roman" w:eastAsia="Times New Roman" w:hAnsi="Times New Roman" w:cs="Times New Roman"/>
+        </w:rPr>
+        <w:t>SensorRenderer</w:t>
+      </w:r>
+      <w:proofErr w:type="spellEnd"/>
+      <w:r>
+        <w:rPr>
+          <w:rFonts w:ascii="Times New Roman" w:eastAsia="Times New Roman" w:hAnsi="Times New Roman" w:cs="Times New Roman"/>
+        </w:rPr>
+        <w:t>&gt;</w:t>
       </w:r>
     </w:p>
     <w:p>
@@ -3461,7 +5837,21 @@
         <w:rPr>
           <w:rFonts w:ascii="Times New Roman" w:eastAsia="Times New Roman" w:hAnsi="Times New Roman" w:cs="Times New Roman"/>
         </w:rPr>
-        <w:t>Returns a list of all SensorRenderers (visual representations of sensors) currently being managed.</w:t>
+        <w:t xml:space="preserve">Returns a list of all </w:t>
+      </w:r>
+      <w:proofErr w:type="spellStart"/>
+      <w:r>
+        <w:rPr>
+          <w:rFonts w:ascii="Times New Roman" w:eastAsia="Times New Roman" w:hAnsi="Times New Roman" w:cs="Times New Roman"/>
+        </w:rPr>
+        <w:t>SensorRenderers</w:t>
+      </w:r>
+      <w:proofErr w:type="spellEnd"/>
+      <w:r>
+        <w:rPr>
+          <w:rFonts w:ascii="Times New Roman" w:eastAsia="Times New Roman" w:hAnsi="Times New Roman" w:cs="Times New Roman"/>
+        </w:rPr>
+        <w:t xml:space="preserve"> (visual representations of sensors) currently being managed.</w:t>
       </w:r>
     </w:p>
     <w:p>
@@ -3474,11 +5864,35 @@
           <w:rFonts w:ascii="Times New Roman" w:eastAsia="Times New Roman" w:hAnsi="Times New Roman" w:cs="Times New Roman"/>
         </w:rPr>
       </w:pPr>
-      <w:r>
-        <w:rPr>
-          <w:rFonts w:ascii="Times New Roman" w:eastAsia="Times New Roman" w:hAnsi="Times New Roman" w:cs="Times New Roman"/>
-        </w:rPr>
-        <w:t>HideSensor(uint id)</w:t>
+      <w:proofErr w:type="spellStart"/>
+      <w:proofErr w:type="gramStart"/>
+      <w:r>
+        <w:rPr>
+          <w:rFonts w:ascii="Times New Roman" w:eastAsia="Times New Roman" w:hAnsi="Times New Roman" w:cs="Times New Roman"/>
+        </w:rPr>
+        <w:t>HideSensor</w:t>
+      </w:r>
+      <w:proofErr w:type="spellEnd"/>
+      <w:r>
+        <w:rPr>
+          <w:rFonts w:ascii="Times New Roman" w:eastAsia="Times New Roman" w:hAnsi="Times New Roman" w:cs="Times New Roman"/>
+        </w:rPr>
+        <w:t>(</w:t>
+      </w:r>
+      <w:proofErr w:type="spellStart"/>
+      <w:proofErr w:type="gramEnd"/>
+      <w:r>
+        <w:rPr>
+          <w:rFonts w:ascii="Times New Roman" w:eastAsia="Times New Roman" w:hAnsi="Times New Roman" w:cs="Times New Roman"/>
+        </w:rPr>
+        <w:t>uint</w:t>
+      </w:r>
+      <w:proofErr w:type="spellEnd"/>
+      <w:r>
+        <w:rPr>
+          <w:rFonts w:ascii="Times New Roman" w:eastAsia="Times New Roman" w:hAnsi="Times New Roman" w:cs="Times New Roman"/>
+        </w:rPr>
+        <w:t xml:space="preserve"> id)</w:t>
       </w:r>
       <w:r>
         <w:rPr>
@@ -3521,17 +5935,27 @@
           <w:rFonts w:ascii="Times New Roman" w:eastAsia="Times New Roman" w:hAnsi="Times New Roman" w:cs="Times New Roman"/>
         </w:rPr>
       </w:pPr>
+      <w:proofErr w:type="spellStart"/>
+      <w:proofErr w:type="gramStart"/>
       <w:r>
         <w:rPr>
           <w:rFonts w:ascii="Times New Roman" w:eastAsia="Times New Roman" w:hAnsi="Times New Roman" w:cs="Times New Roman"/>
         </w:rPr>
         <w:t>ShowAllSensors</w:t>
       </w:r>
-      <w:r>
-        <w:rPr>
-          <w:rFonts w:ascii="Times New Roman" w:eastAsia="Times New Roman" w:hAnsi="Times New Roman" w:cs="Times New Roman"/>
-        </w:rPr>
-        <w:t>(): void</w:t>
+      <w:proofErr w:type="spellEnd"/>
+      <w:r>
+        <w:rPr>
+          <w:rFonts w:ascii="Times New Roman" w:eastAsia="Times New Roman" w:hAnsi="Times New Roman" w:cs="Times New Roman"/>
+        </w:rPr>
+        <w:t>(</w:t>
+      </w:r>
+      <w:proofErr w:type="gramEnd"/>
+      <w:r>
+        <w:rPr>
+          <w:rFonts w:ascii="Times New Roman" w:eastAsia="Times New Roman" w:hAnsi="Times New Roman" w:cs="Times New Roman"/>
+        </w:rPr>
+        <w:t>): void</w:t>
       </w:r>
     </w:p>
     <w:p>
@@ -3570,12 +5994,36 @@
       </w:pPr>
       <w:bookmarkStart w:id="55" w:name="_sfgshfk92s0y" w:colFirst="0" w:colLast="0"/>
       <w:bookmarkEnd w:id="55"/>
-      <w:r>
-        <w:rPr>
-          <w:b/>
-        </w:rPr>
-        <w:t>SensorPreview : MonoBehaviour</w:t>
-      </w:r>
+      <w:proofErr w:type="spellStart"/>
+      <w:proofErr w:type="gramStart"/>
+      <w:r>
+        <w:rPr>
+          <w:b/>
+        </w:rPr>
+        <w:t>SensorPreview</w:t>
+      </w:r>
+      <w:proofErr w:type="spellEnd"/>
+      <w:r>
+        <w:rPr>
+          <w:b/>
+        </w:rPr>
+        <w:t xml:space="preserve"> :</w:t>
+      </w:r>
+      <w:proofErr w:type="gramEnd"/>
+      <w:r>
+        <w:rPr>
+          <w:b/>
+        </w:rPr>
+        <w:t xml:space="preserve"> </w:t>
+      </w:r>
+      <w:proofErr w:type="spellStart"/>
+      <w:r>
+        <w:rPr>
+          <w:b/>
+        </w:rPr>
+        <w:t>MonoBehaviour</w:t>
+      </w:r>
+      <w:proofErr w:type="spellEnd"/>
     </w:p>
     <w:p>
       <w:pPr>
@@ -3617,11 +6065,27 @@
           <w:rFonts w:ascii="Times New Roman" w:eastAsia="Times New Roman" w:hAnsi="Times New Roman" w:cs="Times New Roman"/>
         </w:rPr>
       </w:pPr>
-      <w:r>
-        <w:rPr>
-          <w:rFonts w:ascii="Times New Roman" w:eastAsia="Times New Roman" w:hAnsi="Times New Roman" w:cs="Times New Roman"/>
-        </w:rPr>
-        <w:t>ResetPreview()</w:t>
+      <w:proofErr w:type="spellStart"/>
+      <w:proofErr w:type="gramStart"/>
+      <w:r>
+        <w:rPr>
+          <w:rFonts w:ascii="Times New Roman" w:eastAsia="Times New Roman" w:hAnsi="Times New Roman" w:cs="Times New Roman"/>
+        </w:rPr>
+        <w:t>ResetPreview</w:t>
+      </w:r>
+      <w:proofErr w:type="spellEnd"/>
+      <w:r>
+        <w:rPr>
+          <w:rFonts w:ascii="Times New Roman" w:eastAsia="Times New Roman" w:hAnsi="Times New Roman" w:cs="Times New Roman"/>
+        </w:rPr>
+        <w:t>(</w:t>
+      </w:r>
+      <w:proofErr w:type="gramEnd"/>
+      <w:r>
+        <w:rPr>
+          <w:rFonts w:ascii="Times New Roman" w:eastAsia="Times New Roman" w:hAnsi="Times New Roman" w:cs="Times New Roman"/>
+        </w:rPr>
+        <w:t>)</w:t>
       </w:r>
     </w:p>
     <w:p>
@@ -3660,12 +6124,36 @@
       </w:pPr>
       <w:bookmarkStart w:id="57" w:name="_47ig7pij6lte" w:colFirst="0" w:colLast="0"/>
       <w:bookmarkEnd w:id="57"/>
-      <w:r>
-        <w:rPr>
-          <w:b/>
-        </w:rPr>
-        <w:t>SensorDeleter : MonoBehaviour</w:t>
-      </w:r>
+      <w:proofErr w:type="spellStart"/>
+      <w:proofErr w:type="gramStart"/>
+      <w:r>
+        <w:rPr>
+          <w:b/>
+        </w:rPr>
+        <w:t>SensorDeleter</w:t>
+      </w:r>
+      <w:proofErr w:type="spellEnd"/>
+      <w:r>
+        <w:rPr>
+          <w:b/>
+        </w:rPr>
+        <w:t xml:space="preserve"> :</w:t>
+      </w:r>
+      <w:proofErr w:type="gramEnd"/>
+      <w:r>
+        <w:rPr>
+          <w:b/>
+        </w:rPr>
+        <w:t xml:space="preserve"> </w:t>
+      </w:r>
+      <w:proofErr w:type="spellStart"/>
+      <w:r>
+        <w:rPr>
+          <w:b/>
+        </w:rPr>
+        <w:t>MonoBehaviour</w:t>
+      </w:r>
+      <w:proofErr w:type="spellEnd"/>
     </w:p>
     <w:p>
       <w:pPr>
@@ -3703,12 +6191,36 @@
       </w:pPr>
       <w:bookmarkStart w:id="59" w:name="_8zs3d93h3dey" w:colFirst="0" w:colLast="0"/>
       <w:bookmarkEnd w:id="59"/>
-      <w:r>
-        <w:rPr>
-          <w:b/>
-        </w:rPr>
-        <w:t>SensorSaver : MonoBehaviour</w:t>
-      </w:r>
+      <w:proofErr w:type="spellStart"/>
+      <w:proofErr w:type="gramStart"/>
+      <w:r>
+        <w:rPr>
+          <w:b/>
+        </w:rPr>
+        <w:t>SensorSaver</w:t>
+      </w:r>
+      <w:proofErr w:type="spellEnd"/>
+      <w:r>
+        <w:rPr>
+          <w:b/>
+        </w:rPr>
+        <w:t xml:space="preserve"> :</w:t>
+      </w:r>
+      <w:proofErr w:type="gramEnd"/>
+      <w:r>
+        <w:rPr>
+          <w:b/>
+        </w:rPr>
+        <w:t xml:space="preserve"> </w:t>
+      </w:r>
+      <w:proofErr w:type="spellStart"/>
+      <w:r>
+        <w:rPr>
+          <w:b/>
+        </w:rPr>
+        <w:t>MonoBehaviour</w:t>
+      </w:r>
+      <w:proofErr w:type="spellEnd"/>
     </w:p>
     <w:p>
       <w:pPr>
@@ -3757,6 +6269,8 @@
           <w:szCs w:val="28"/>
         </w:rPr>
       </w:pPr>
+      <w:proofErr w:type="spellStart"/>
+      <w:proofErr w:type="gramStart"/>
       <w:r>
         <w:rPr>
           <w:b/>
@@ -3764,64 +6278,19 @@
           <w:sz w:val="28"/>
           <w:szCs w:val="28"/>
         </w:rPr>
-        <w:t>BackKeyListener : MonoBehaviour</w:t>
-      </w:r>
-    </w:p>
-    <w:p>
-      <w:pPr>
-        <w:pStyle w:val="ListParagraph"/>
-        <w:numPr>
-          <w:ilvl w:val="0"/>
-          <w:numId w:val="66"/>
-        </w:numPr>
-        <w:rPr>
-          <w:rFonts w:ascii="Times New Roman" w:eastAsia="Times New Roman" w:hAnsi="Times New Roman" w:cs="Times New Roman"/>
-        </w:rPr>
-      </w:pPr>
-      <w:r>
-        <w:rPr>
-          <w:rFonts w:ascii="Times New Roman" w:eastAsia="Times New Roman" w:hAnsi="Times New Roman" w:cs="Times New Roman"/>
-        </w:rPr>
-        <w:t>Returns to SensorPlacement scene when Escape key is pressed.</w:t>
-      </w:r>
-    </w:p>
-    <w:p>
-      <w:pPr>
-        <w:pStyle w:val="Heading2"/>
-        <w:jc w:val="center"/>
-        <w:rPr>
-          <w:b/>
-        </w:rPr>
-      </w:pPr>
-      <w:bookmarkStart w:id="60" w:name="_b4k0eoyq5ky4" w:colFirst="0" w:colLast="0"/>
-      <w:bookmarkEnd w:id="60"/>
-    </w:p>
-    <w:p>
-      <w:pPr>
-        <w:pStyle w:val="Heading2"/>
-        <w:jc w:val="center"/>
-        <w:rPr>
-          <w:b/>
-        </w:rPr>
-      </w:pPr>
-      <w:bookmarkStart w:id="61" w:name="_yxlnqsmcyv1k" w:colFirst="0" w:colLast="0"/>
-      <w:bookmarkEnd w:id="61"/>
-      <w:r>
-        <w:rPr>
-          <w:b/>
-        </w:rPr>
-        <w:t>Ping Displaying</w:t>
-      </w:r>
-    </w:p>
-    <w:p>
-      <w:pPr>
+        <w:t>BackKeyListener</w:t>
+      </w:r>
+      <w:proofErr w:type="spellEnd"/>
+      <w:r>
         <w:rPr>
           <w:b/>
           <w:color w:val="434343"/>
           <w:sz w:val="28"/>
           <w:szCs w:val="28"/>
         </w:rPr>
-      </w:pPr>
+        <w:t xml:space="preserve"> :</w:t>
+      </w:r>
+      <w:proofErr w:type="gramEnd"/>
       <w:r>
         <w:rPr>
           <w:b/>
@@ -3829,8 +6298,131 @@
           <w:sz w:val="28"/>
           <w:szCs w:val="28"/>
         </w:rPr>
-        <w:t>COMSelector : MonoBehaviour</w:t>
-      </w:r>
+        <w:t xml:space="preserve"> </w:t>
+      </w:r>
+      <w:proofErr w:type="spellStart"/>
+      <w:r>
+        <w:rPr>
+          <w:b/>
+          <w:color w:val="434343"/>
+          <w:sz w:val="28"/>
+          <w:szCs w:val="28"/>
+        </w:rPr>
+        <w:t>MonoBehaviour</w:t>
+      </w:r>
+      <w:proofErr w:type="spellEnd"/>
+    </w:p>
+    <w:p>
+      <w:pPr>
+        <w:pStyle w:val="ListParagraph"/>
+        <w:numPr>
+          <w:ilvl w:val="0"/>
+          <w:numId w:val="66"/>
+        </w:numPr>
+        <w:rPr>
+          <w:rFonts w:ascii="Times New Roman" w:eastAsia="Times New Roman" w:hAnsi="Times New Roman" w:cs="Times New Roman"/>
+        </w:rPr>
+      </w:pPr>
+      <w:r>
+        <w:rPr>
+          <w:rFonts w:ascii="Times New Roman" w:eastAsia="Times New Roman" w:hAnsi="Times New Roman" w:cs="Times New Roman"/>
+        </w:rPr>
+        <w:t xml:space="preserve">Returns to </w:t>
+      </w:r>
+      <w:proofErr w:type="spellStart"/>
+      <w:r>
+        <w:rPr>
+          <w:rFonts w:ascii="Times New Roman" w:eastAsia="Times New Roman" w:hAnsi="Times New Roman" w:cs="Times New Roman"/>
+        </w:rPr>
+        <w:t>SensorPlacement</w:t>
+      </w:r>
+      <w:proofErr w:type="spellEnd"/>
+      <w:r>
+        <w:rPr>
+          <w:rFonts w:ascii="Times New Roman" w:eastAsia="Times New Roman" w:hAnsi="Times New Roman" w:cs="Times New Roman"/>
+        </w:rPr>
+        <w:t xml:space="preserve"> scene when Escape key is pressed.</w:t>
+      </w:r>
+    </w:p>
+    <w:p>
+      <w:pPr>
+        <w:pStyle w:val="Heading2"/>
+        <w:jc w:val="center"/>
+        <w:rPr>
+          <w:b/>
+        </w:rPr>
+      </w:pPr>
+      <w:bookmarkStart w:id="60" w:name="_b4k0eoyq5ky4" w:colFirst="0" w:colLast="0"/>
+      <w:bookmarkEnd w:id="60"/>
+    </w:p>
+    <w:p>
+      <w:pPr>
+        <w:pStyle w:val="Heading2"/>
+        <w:jc w:val="center"/>
+        <w:rPr>
+          <w:b/>
+        </w:rPr>
+      </w:pPr>
+      <w:bookmarkStart w:id="61" w:name="_yxlnqsmcyv1k" w:colFirst="0" w:colLast="0"/>
+      <w:bookmarkEnd w:id="61"/>
+      <w:r>
+        <w:rPr>
+          <w:b/>
+        </w:rPr>
+        <w:t>Ping Displaying</w:t>
+      </w:r>
+    </w:p>
+    <w:p>
+      <w:pPr>
+        <w:rPr>
+          <w:b/>
+          <w:color w:val="434343"/>
+          <w:sz w:val="28"/>
+          <w:szCs w:val="28"/>
+        </w:rPr>
+      </w:pPr>
+      <w:proofErr w:type="spellStart"/>
+      <w:proofErr w:type="gramStart"/>
+      <w:r>
+        <w:rPr>
+          <w:b/>
+          <w:color w:val="434343"/>
+          <w:sz w:val="28"/>
+          <w:szCs w:val="28"/>
+        </w:rPr>
+        <w:t>COMSelector</w:t>
+      </w:r>
+      <w:proofErr w:type="spellEnd"/>
+      <w:r>
+        <w:rPr>
+          <w:b/>
+          <w:color w:val="434343"/>
+          <w:sz w:val="28"/>
+          <w:szCs w:val="28"/>
+        </w:rPr>
+        <w:t xml:space="preserve"> :</w:t>
+      </w:r>
+      <w:proofErr w:type="gramEnd"/>
+      <w:r>
+        <w:rPr>
+          <w:b/>
+          <w:color w:val="434343"/>
+          <w:sz w:val="28"/>
+          <w:szCs w:val="28"/>
+        </w:rPr>
+        <w:t xml:space="preserve"> </w:t>
+      </w:r>
+      <w:proofErr w:type="spellStart"/>
+      <w:r>
+        <w:rPr>
+          <w:b/>
+          <w:color w:val="434343"/>
+          <w:sz w:val="28"/>
+          <w:szCs w:val="28"/>
+        </w:rPr>
+        <w:t>MonoBehaviour</w:t>
+      </w:r>
+      <w:proofErr w:type="spellEnd"/>
     </w:p>
     <w:p>
       <w:pPr>
@@ -3847,8 +6439,16 @@
         <w:rPr>
           <w:rFonts w:ascii="Times New Roman" w:eastAsia="Times New Roman" w:hAnsi="Times New Roman" w:cs="Times New Roman"/>
         </w:rPr>
-        <w:t>Attached to same object as ArduinoListener</w:t>
-      </w:r>
+        <w:t xml:space="preserve">Attached to same object as </w:t>
+      </w:r>
+      <w:proofErr w:type="spellStart"/>
+      <w:r>
+        <w:rPr>
+          <w:rFonts w:ascii="Times New Roman" w:eastAsia="Times New Roman" w:hAnsi="Times New Roman" w:cs="Times New Roman"/>
+        </w:rPr>
+        <w:t>ArduinoListener</w:t>
+      </w:r>
+      <w:proofErr w:type="spellEnd"/>
     </w:p>
     <w:p>
       <w:pPr>
@@ -3892,11 +6492,19 @@
           <w:rFonts w:ascii="Times New Roman" w:eastAsia="Times New Roman" w:hAnsi="Times New Roman" w:cs="Times New Roman"/>
         </w:rPr>
       </w:pPr>
-      <w:r>
-        <w:rPr>
-          <w:rFonts w:ascii="Times New Roman" w:eastAsia="Times New Roman" w:hAnsi="Times New Roman" w:cs="Times New Roman"/>
-        </w:rPr>
-        <w:t>DefaultCom: int</w:t>
+      <w:proofErr w:type="spellStart"/>
+      <w:r>
+        <w:rPr>
+          <w:rFonts w:ascii="Times New Roman" w:eastAsia="Times New Roman" w:hAnsi="Times New Roman" w:cs="Times New Roman"/>
+        </w:rPr>
+        <w:t>DefaultCom</w:t>
+      </w:r>
+      <w:proofErr w:type="spellEnd"/>
+      <w:r>
+        <w:rPr>
+          <w:rFonts w:ascii="Times New Roman" w:eastAsia="Times New Roman" w:hAnsi="Times New Roman" w:cs="Times New Roman"/>
+        </w:rPr>
+        <w:t>: int</w:t>
       </w:r>
     </w:p>
     <w:p>
@@ -3926,13 +6534,37 @@
       </w:pPr>
       <w:bookmarkStart w:id="62" w:name="_2l0j0b6a8sq9" w:colFirst="0" w:colLast="0"/>
       <w:bookmarkEnd w:id="62"/>
+      <w:proofErr w:type="spellStart"/>
+      <w:proofErr w:type="gramStart"/>
       <w:r>
         <w:rPr>
           <w:b/>
         </w:rPr>
         <w:lastRenderedPageBreak/>
-        <w:t>ArduinoListener : MonoBehaviour</w:t>
-      </w:r>
+        <w:t>ArduinoListener</w:t>
+      </w:r>
+      <w:proofErr w:type="spellEnd"/>
+      <w:r>
+        <w:rPr>
+          <w:b/>
+        </w:rPr>
+        <w:t xml:space="preserve"> :</w:t>
+      </w:r>
+      <w:proofErr w:type="gramEnd"/>
+      <w:r>
+        <w:rPr>
+          <w:b/>
+        </w:rPr>
+        <w:t xml:space="preserve"> </w:t>
+      </w:r>
+      <w:proofErr w:type="spellStart"/>
+      <w:r>
+        <w:rPr>
+          <w:b/>
+        </w:rPr>
+        <w:t>MonoBehaviour</w:t>
+      </w:r>
+      <w:proofErr w:type="spellEnd"/>
     </w:p>
     <w:p>
       <w:pPr>
@@ -3970,12 +6602,28 @@
       </w:pPr>
       <w:bookmarkStart w:id="64" w:name="_drbxxm24utu2" w:colFirst="0" w:colLast="0"/>
       <w:bookmarkEnd w:id="64"/>
-      <w:r>
-        <w:rPr>
-          <w:b/>
-        </w:rPr>
-        <w:t>Jammer : MonoBehaviour</w:t>
-      </w:r>
+      <w:proofErr w:type="gramStart"/>
+      <w:r>
+        <w:rPr>
+          <w:b/>
+        </w:rPr>
+        <w:t>Jammer :</w:t>
+      </w:r>
+      <w:proofErr w:type="gramEnd"/>
+      <w:r>
+        <w:rPr>
+          <w:b/>
+        </w:rPr>
+        <w:t xml:space="preserve"> </w:t>
+      </w:r>
+      <w:proofErr w:type="spellStart"/>
+      <w:r>
+        <w:rPr>
+          <w:b/>
+        </w:rPr>
+        <w:t>MonoBehaviour</w:t>
+      </w:r>
+      <w:proofErr w:type="spellEnd"/>
     </w:p>
     <w:p>
       <w:pPr>
@@ -4017,11 +6665,27 @@
           <w:rFonts w:ascii="Times New Roman" w:eastAsia="Times New Roman" w:hAnsi="Times New Roman" w:cs="Times New Roman"/>
         </w:rPr>
       </w:pPr>
-      <w:r>
-        <w:rPr>
-          <w:rFonts w:ascii="Times New Roman" w:eastAsia="Times New Roman" w:hAnsi="Times New Roman" w:cs="Times New Roman"/>
-        </w:rPr>
-        <w:t>DisplayJammed(): void</w:t>
+      <w:proofErr w:type="spellStart"/>
+      <w:proofErr w:type="gramStart"/>
+      <w:r>
+        <w:rPr>
+          <w:rFonts w:ascii="Times New Roman" w:eastAsia="Times New Roman" w:hAnsi="Times New Roman" w:cs="Times New Roman"/>
+        </w:rPr>
+        <w:t>DisplayJammed</w:t>
+      </w:r>
+      <w:proofErr w:type="spellEnd"/>
+      <w:r>
+        <w:rPr>
+          <w:rFonts w:ascii="Times New Roman" w:eastAsia="Times New Roman" w:hAnsi="Times New Roman" w:cs="Times New Roman"/>
+        </w:rPr>
+        <w:t>(</w:t>
+      </w:r>
+      <w:proofErr w:type="gramEnd"/>
+      <w:r>
+        <w:rPr>
+          <w:rFonts w:ascii="Times New Roman" w:eastAsia="Times New Roman" w:hAnsi="Times New Roman" w:cs="Times New Roman"/>
+        </w:rPr>
+        <w:t>): void</w:t>
       </w:r>
     </w:p>
     <w:p>
@@ -4060,12 +6724,28 @@
       </w:pPr>
       <w:bookmarkStart w:id="66" w:name="_ujgd46yw5zg8" w:colFirst="0" w:colLast="0"/>
       <w:bookmarkEnd w:id="66"/>
-      <w:r>
-        <w:rPr>
-          <w:b/>
-        </w:rPr>
-        <w:t>Sensor : MonoBehaviour</w:t>
-      </w:r>
+      <w:proofErr w:type="gramStart"/>
+      <w:r>
+        <w:rPr>
+          <w:b/>
+        </w:rPr>
+        <w:t>Sensor :</w:t>
+      </w:r>
+      <w:proofErr w:type="gramEnd"/>
+      <w:r>
+        <w:rPr>
+          <w:b/>
+        </w:rPr>
+        <w:t xml:space="preserve"> </w:t>
+      </w:r>
+      <w:proofErr w:type="spellStart"/>
+      <w:r>
+        <w:rPr>
+          <w:b/>
+        </w:rPr>
+        <w:t>MonoBehaviour</w:t>
+      </w:r>
+      <w:proofErr w:type="spellEnd"/>
     </w:p>
     <w:p>
       <w:pPr>
@@ -4098,7 +6778,21 @@
         <w:rPr>
           <w:rFonts w:ascii="Times New Roman" w:eastAsia="Times New Roman" w:hAnsi="Times New Roman" w:cs="Times New Roman"/>
         </w:rPr>
-        <w:t>See SensorTemplate.cs for a template for adding custom sensors to the GUI</w:t>
+        <w:t xml:space="preserve">See </w:t>
+      </w:r>
+      <w:proofErr w:type="spellStart"/>
+      <w:r>
+        <w:rPr>
+          <w:rFonts w:ascii="Times New Roman" w:eastAsia="Times New Roman" w:hAnsi="Times New Roman" w:cs="Times New Roman"/>
+        </w:rPr>
+        <w:t>SensorTemplate.cs</w:t>
+      </w:r>
+      <w:proofErr w:type="spellEnd"/>
+      <w:r>
+        <w:rPr>
+          <w:rFonts w:ascii="Times New Roman" w:eastAsia="Times New Roman" w:hAnsi="Times New Roman" w:cs="Times New Roman"/>
+        </w:rPr>
+        <w:t xml:space="preserve"> for a template for adding custom sensors to the GUI</w:t>
       </w:r>
     </w:p>
     <w:p>
@@ -4128,7 +6822,21 @@
         <w:rPr>
           <w:rFonts w:ascii="Times New Roman" w:eastAsia="Times New Roman" w:hAnsi="Times New Roman" w:cs="Times New Roman"/>
         </w:rPr>
-        <w:t>Cage: CageRenderer (write only)</w:t>
+        <w:t xml:space="preserve">Cage: </w:t>
+      </w:r>
+      <w:proofErr w:type="spellStart"/>
+      <w:r>
+        <w:rPr>
+          <w:rFonts w:ascii="Times New Roman" w:eastAsia="Times New Roman" w:hAnsi="Times New Roman" w:cs="Times New Roman"/>
+        </w:rPr>
+        <w:t>CageRenderer</w:t>
+      </w:r>
+      <w:proofErr w:type="spellEnd"/>
+      <w:r>
+        <w:rPr>
+          <w:rFonts w:ascii="Times New Roman" w:eastAsia="Times New Roman" w:hAnsi="Times New Roman" w:cs="Times New Roman"/>
+        </w:rPr>
+        <w:t xml:space="preserve"> (write only)</w:t>
       </w:r>
     </w:p>
     <w:p>
@@ -4145,7 +6853,21 @@
         <w:rPr>
           <w:rFonts w:ascii="Times New Roman" w:eastAsia="Times New Roman" w:hAnsi="Times New Roman" w:cs="Times New Roman"/>
         </w:rPr>
-        <w:t>Reference to the CageRenderer for calculations. Typically set when the Sensor is created</w:t>
+        <w:t xml:space="preserve">Reference to the </w:t>
+      </w:r>
+      <w:proofErr w:type="spellStart"/>
+      <w:r>
+        <w:rPr>
+          <w:rFonts w:ascii="Times New Roman" w:eastAsia="Times New Roman" w:hAnsi="Times New Roman" w:cs="Times New Roman"/>
+        </w:rPr>
+        <w:t>CageRenderer</w:t>
+      </w:r>
+      <w:proofErr w:type="spellEnd"/>
+      <w:r>
+        <w:rPr>
+          <w:rFonts w:ascii="Times New Roman" w:eastAsia="Times New Roman" w:hAnsi="Times New Roman" w:cs="Times New Roman"/>
+        </w:rPr>
+        <w:t xml:space="preserve"> for calculations. Typically set when the Sensor is created</w:t>
       </w:r>
     </w:p>
     <w:p>
@@ -4158,11 +6880,33 @@
           <w:rFonts w:ascii="Times New Roman" w:eastAsia="Times New Roman" w:hAnsi="Times New Roman" w:cs="Times New Roman"/>
         </w:rPr>
       </w:pPr>
-      <w:r>
-        <w:rPr>
-          <w:rFonts w:ascii="Times New Roman" w:eastAsia="Times New Roman" w:hAnsi="Times New Roman" w:cs="Times New Roman"/>
-        </w:rPr>
-        <w:t>PingTemplate: GameObject (write only)</w:t>
+      <w:proofErr w:type="spellStart"/>
+      <w:r>
+        <w:rPr>
+          <w:rFonts w:ascii="Times New Roman" w:eastAsia="Times New Roman" w:hAnsi="Times New Roman" w:cs="Times New Roman"/>
+        </w:rPr>
+        <w:t>PingTemplate</w:t>
+      </w:r>
+      <w:proofErr w:type="spellEnd"/>
+      <w:r>
+        <w:rPr>
+          <w:rFonts w:ascii="Times New Roman" w:eastAsia="Times New Roman" w:hAnsi="Times New Roman" w:cs="Times New Roman"/>
+        </w:rPr>
+        <w:t xml:space="preserve">: </w:t>
+      </w:r>
+      <w:proofErr w:type="spellStart"/>
+      <w:r>
+        <w:rPr>
+          <w:rFonts w:ascii="Times New Roman" w:eastAsia="Times New Roman" w:hAnsi="Times New Roman" w:cs="Times New Roman"/>
+        </w:rPr>
+        <w:t>GameObject</w:t>
+      </w:r>
+      <w:proofErr w:type="spellEnd"/>
+      <w:r>
+        <w:rPr>
+          <w:rFonts w:ascii="Times New Roman" w:eastAsia="Times New Roman" w:hAnsi="Times New Roman" w:cs="Times New Roman"/>
+        </w:rPr>
+        <w:t xml:space="preserve"> (write only)</w:t>
       </w:r>
     </w:p>
     <w:p>
@@ -4179,7 +6923,21 @@
         <w:rPr>
           <w:rFonts w:ascii="Times New Roman" w:eastAsia="Times New Roman" w:hAnsi="Times New Roman" w:cs="Times New Roman"/>
         </w:rPr>
-        <w:t>Template GameObject for pings. Typically set when the Sensor is created</w:t>
+        <w:t xml:space="preserve">Template </w:t>
+      </w:r>
+      <w:proofErr w:type="spellStart"/>
+      <w:r>
+        <w:rPr>
+          <w:rFonts w:ascii="Times New Roman" w:eastAsia="Times New Roman" w:hAnsi="Times New Roman" w:cs="Times New Roman"/>
+        </w:rPr>
+        <w:t>GameObject</w:t>
+      </w:r>
+      <w:proofErr w:type="spellEnd"/>
+      <w:r>
+        <w:rPr>
+          <w:rFonts w:ascii="Times New Roman" w:eastAsia="Times New Roman" w:hAnsi="Times New Roman" w:cs="Times New Roman"/>
+        </w:rPr>
+        <w:t xml:space="preserve"> for pings. Typically set when the Sensor is created</w:t>
       </w:r>
     </w:p>
     <w:p>
@@ -4196,7 +6954,21 @@
         <w:rPr>
           <w:rFonts w:ascii="Times New Roman" w:eastAsia="Times New Roman" w:hAnsi="Times New Roman" w:cs="Times New Roman"/>
         </w:rPr>
-        <w:t>Manager: SensorManager (write only)</w:t>
+        <w:t xml:space="preserve">Manager: </w:t>
+      </w:r>
+      <w:proofErr w:type="spellStart"/>
+      <w:r>
+        <w:rPr>
+          <w:rFonts w:ascii="Times New Roman" w:eastAsia="Times New Roman" w:hAnsi="Times New Roman" w:cs="Times New Roman"/>
+        </w:rPr>
+        <w:t>SensorManager</w:t>
+      </w:r>
+      <w:proofErr w:type="spellEnd"/>
+      <w:r>
+        <w:rPr>
+          <w:rFonts w:ascii="Times New Roman" w:eastAsia="Times New Roman" w:hAnsi="Times New Roman" w:cs="Times New Roman"/>
+        </w:rPr>
+        <w:t xml:space="preserve"> (write only)</w:t>
       </w:r>
     </w:p>
     <w:p>
@@ -4230,7 +7002,21 @@
         <w:rPr>
           <w:rFonts w:ascii="Times New Roman" w:eastAsia="Times New Roman" w:hAnsi="Times New Roman" w:cs="Times New Roman"/>
         </w:rPr>
-        <w:t>Type: uint (read only)</w:t>
+        <w:t xml:space="preserve">Type: </w:t>
+      </w:r>
+      <w:proofErr w:type="spellStart"/>
+      <w:r>
+        <w:rPr>
+          <w:rFonts w:ascii="Times New Roman" w:eastAsia="Times New Roman" w:hAnsi="Times New Roman" w:cs="Times New Roman"/>
+        </w:rPr>
+        <w:t>uint</w:t>
+      </w:r>
+      <w:proofErr w:type="spellEnd"/>
+      <w:r>
+        <w:rPr>
+          <w:rFonts w:ascii="Times New Roman" w:eastAsia="Times New Roman" w:hAnsi="Times New Roman" w:cs="Times New Roman"/>
+        </w:rPr>
+        <w:t xml:space="preserve"> (read only)</w:t>
       </w:r>
     </w:p>
     <w:p>
@@ -4273,11 +7059,27 @@
           <w:rFonts w:ascii="Times New Roman" w:eastAsia="Times New Roman" w:hAnsi="Times New Roman" w:cs="Times New Roman"/>
         </w:rPr>
       </w:pPr>
-      <w:r>
-        <w:rPr>
-          <w:rFonts w:ascii="Times New Roman" w:eastAsia="Times New Roman" w:hAnsi="Times New Roman" w:cs="Times New Roman"/>
-        </w:rPr>
-        <w:t>PlotPing(Ping ping): void</w:t>
+      <w:proofErr w:type="spellStart"/>
+      <w:proofErr w:type="gramStart"/>
+      <w:r>
+        <w:rPr>
+          <w:rFonts w:ascii="Times New Roman" w:eastAsia="Times New Roman" w:hAnsi="Times New Roman" w:cs="Times New Roman"/>
+        </w:rPr>
+        <w:t>PlotPing</w:t>
+      </w:r>
+      <w:proofErr w:type="spellEnd"/>
+      <w:r>
+        <w:rPr>
+          <w:rFonts w:ascii="Times New Roman" w:eastAsia="Times New Roman" w:hAnsi="Times New Roman" w:cs="Times New Roman"/>
+        </w:rPr>
+        <w:t>(</w:t>
+      </w:r>
+      <w:proofErr w:type="gramEnd"/>
+      <w:r>
+        <w:rPr>
+          <w:rFonts w:ascii="Times New Roman" w:eastAsia="Times New Roman" w:hAnsi="Times New Roman" w:cs="Times New Roman"/>
+        </w:rPr>
+        <w:t>Ping ping): void</w:t>
       </w:r>
     </w:p>
     <w:p>
@@ -4307,11 +7109,19 @@
           <w:rFonts w:ascii="Times New Roman" w:eastAsia="Times New Roman" w:hAnsi="Times New Roman" w:cs="Times New Roman"/>
         </w:rPr>
       </w:pPr>
-      <w:r>
-        <w:rPr>
-          <w:rFonts w:ascii="Times New Roman" w:eastAsia="Times New Roman" w:hAnsi="Times New Roman" w:cs="Times New Roman"/>
-        </w:rPr>
-        <w:t>Jam(): void</w:t>
+      <w:proofErr w:type="gramStart"/>
+      <w:r>
+        <w:rPr>
+          <w:rFonts w:ascii="Times New Roman" w:eastAsia="Times New Roman" w:hAnsi="Times New Roman" w:cs="Times New Roman"/>
+        </w:rPr>
+        <w:t>Jam(</w:t>
+      </w:r>
+      <w:proofErr w:type="gramEnd"/>
+      <w:r>
+        <w:rPr>
+          <w:rFonts w:ascii="Times New Roman" w:eastAsia="Times New Roman" w:hAnsi="Times New Roman" w:cs="Times New Roman"/>
+        </w:rPr>
+        <w:t>): void</w:t>
       </w:r>
     </w:p>
     <w:p>
@@ -4350,11 +7160,19 @@
       </w:pPr>
       <w:bookmarkStart w:id="68" w:name="_keqbmqndb73b" w:colFirst="0" w:colLast="0"/>
       <w:bookmarkEnd w:id="68"/>
-      <w:r>
-        <w:rPr>
-          <w:b/>
-        </w:rPr>
-        <w:t>LIDAR : Sensor</w:t>
+      <w:proofErr w:type="gramStart"/>
+      <w:r>
+        <w:rPr>
+          <w:b/>
+        </w:rPr>
+        <w:t>LIDAR :</w:t>
+      </w:r>
+      <w:proofErr w:type="gramEnd"/>
+      <w:r>
+        <w:rPr>
+          <w:b/>
+        </w:rPr>
+        <w:t xml:space="preserve"> Sensor</w:t>
       </w:r>
     </w:p>
     <w:p>
@@ -4393,11 +7211,19 @@
       </w:pPr>
       <w:bookmarkStart w:id="70" w:name="_oln78cylxupq" w:colFirst="0" w:colLast="0"/>
       <w:bookmarkEnd w:id="70"/>
-      <w:r>
-        <w:rPr>
-          <w:b/>
-        </w:rPr>
-        <w:t>Ultrasonic : LIDAR</w:t>
+      <w:proofErr w:type="gramStart"/>
+      <w:r>
+        <w:rPr>
+          <w:b/>
+        </w:rPr>
+        <w:t>Ultrasonic :</w:t>
+      </w:r>
+      <w:proofErr w:type="gramEnd"/>
+      <w:r>
+        <w:rPr>
+          <w:b/>
+        </w:rPr>
+        <w:t xml:space="preserve"> LIDAR</w:t>
       </w:r>
     </w:p>
     <w:p>
@@ -4453,11 +7279,19 @@
       </w:pPr>
       <w:bookmarkStart w:id="72" w:name="_mhy058b0xqa3" w:colFirst="0" w:colLast="0"/>
       <w:bookmarkEnd w:id="72"/>
-      <w:r>
-        <w:rPr>
-          <w:b/>
-        </w:rPr>
-        <w:t>OMNISonic : Sensor</w:t>
+      <w:proofErr w:type="gramStart"/>
+      <w:r>
+        <w:rPr>
+          <w:b/>
+        </w:rPr>
+        <w:t>OMNISonic :</w:t>
+      </w:r>
+      <w:proofErr w:type="gramEnd"/>
+      <w:r>
+        <w:rPr>
+          <w:b/>
+        </w:rPr>
+        <w:t xml:space="preserve"> Sensor</w:t>
       </w:r>
     </w:p>
     <w:p>
@@ -4496,12 +7330,28 @@
       </w:pPr>
       <w:bookmarkStart w:id="74" w:name="_n58xl6l3b3j2" w:colFirst="0" w:colLast="0"/>
       <w:bookmarkEnd w:id="74"/>
-      <w:r>
-        <w:rPr>
-          <w:b/>
-        </w:rPr>
-        <w:t>PingFader : MonoBehaviour</w:t>
-      </w:r>
+      <w:proofErr w:type="gramStart"/>
+      <w:r>
+        <w:rPr>
+          <w:b/>
+        </w:rPr>
+        <w:t>PingFader :</w:t>
+      </w:r>
+      <w:proofErr w:type="gramEnd"/>
+      <w:r>
+        <w:rPr>
+          <w:b/>
+        </w:rPr>
+        <w:t xml:space="preserve"> </w:t>
+      </w:r>
+      <w:proofErr w:type="spellStart"/>
+      <w:r>
+        <w:rPr>
+          <w:b/>
+        </w:rPr>
+        <w:t>MonoBehaviour</w:t>
+      </w:r>
+      <w:proofErr w:type="spellEnd"/>
     </w:p>
     <w:p>
       <w:pPr>
@@ -4586,11 +7436,19 @@
           <w:rFonts w:ascii="Times New Roman" w:eastAsia="Times New Roman" w:hAnsi="Times New Roman" w:cs="Times New Roman"/>
         </w:rPr>
       </w:pPr>
-      <w:r>
-        <w:rPr>
-          <w:rFonts w:ascii="Times New Roman" w:eastAsia="Times New Roman" w:hAnsi="Times New Roman" w:cs="Times New Roman"/>
-        </w:rPr>
-        <w:t>Ping(string packet)</w:t>
+      <w:proofErr w:type="gramStart"/>
+      <w:r>
+        <w:rPr>
+          <w:rFonts w:ascii="Times New Roman" w:eastAsia="Times New Roman" w:hAnsi="Times New Roman" w:cs="Times New Roman"/>
+        </w:rPr>
+        <w:t>Ping(</w:t>
+      </w:r>
+      <w:proofErr w:type="gramEnd"/>
+      <w:r>
+        <w:rPr>
+          <w:rFonts w:ascii="Times New Roman" w:eastAsia="Times New Roman" w:hAnsi="Times New Roman" w:cs="Times New Roman"/>
+        </w:rPr>
+        <w:t>string packet)</w:t>
       </w:r>
     </w:p>
     <w:p>
@@ -4637,7 +7495,21 @@
         <w:rPr>
           <w:rFonts w:ascii="Times New Roman" w:eastAsia="Times New Roman" w:hAnsi="Times New Roman" w:cs="Times New Roman"/>
         </w:rPr>
-        <w:t>type: uint (read only)</w:t>
+        <w:t xml:space="preserve">type: </w:t>
+      </w:r>
+      <w:proofErr w:type="spellStart"/>
+      <w:r>
+        <w:rPr>
+          <w:rFonts w:ascii="Times New Roman" w:eastAsia="Times New Roman" w:hAnsi="Times New Roman" w:cs="Times New Roman"/>
+        </w:rPr>
+        <w:t>uint</w:t>
+      </w:r>
+      <w:proofErr w:type="spellEnd"/>
+      <w:r>
+        <w:rPr>
+          <w:rFonts w:ascii="Times New Roman" w:eastAsia="Times New Roman" w:hAnsi="Times New Roman" w:cs="Times New Roman"/>
+        </w:rPr>
+        <w:t xml:space="preserve"> (read only)</w:t>
       </w:r>
     </w:p>
     <w:p>
@@ -4671,7 +7543,21 @@
         <w:rPr>
           <w:rFonts w:ascii="Times New Roman" w:eastAsia="Times New Roman" w:hAnsi="Times New Roman" w:cs="Times New Roman"/>
         </w:rPr>
-        <w:t>id: uint (read only)</w:t>
+        <w:t xml:space="preserve">id: </w:t>
+      </w:r>
+      <w:proofErr w:type="spellStart"/>
+      <w:r>
+        <w:rPr>
+          <w:rFonts w:ascii="Times New Roman" w:eastAsia="Times New Roman" w:hAnsi="Times New Roman" w:cs="Times New Roman"/>
+        </w:rPr>
+        <w:t>uint</w:t>
+      </w:r>
+      <w:proofErr w:type="spellEnd"/>
+      <w:r>
+        <w:rPr>
+          <w:rFonts w:ascii="Times New Roman" w:eastAsia="Times New Roman" w:hAnsi="Times New Roman" w:cs="Times New Roman"/>
+        </w:rPr>
+        <w:t xml:space="preserve"> (read only)</w:t>
       </w:r>
     </w:p>
     <w:p>
@@ -4751,12 +7637,36 @@
       </w:pPr>
       <w:bookmarkStart w:id="78" w:name="_j1icr8paiitd" w:colFirst="0" w:colLast="0"/>
       <w:bookmarkEnd w:id="78"/>
-      <w:r>
-        <w:rPr>
-          <w:b/>
-        </w:rPr>
-        <w:t>PingTextFader : MonoBehaviour</w:t>
-      </w:r>
+      <w:proofErr w:type="spellStart"/>
+      <w:proofErr w:type="gramStart"/>
+      <w:r>
+        <w:rPr>
+          <w:b/>
+        </w:rPr>
+        <w:t>PingTextFader</w:t>
+      </w:r>
+      <w:proofErr w:type="spellEnd"/>
+      <w:r>
+        <w:rPr>
+          <w:b/>
+        </w:rPr>
+        <w:t xml:space="preserve"> :</w:t>
+      </w:r>
+      <w:proofErr w:type="gramEnd"/>
+      <w:r>
+        <w:rPr>
+          <w:b/>
+        </w:rPr>
+        <w:t xml:space="preserve"> </w:t>
+      </w:r>
+      <w:proofErr w:type="spellStart"/>
+      <w:r>
+        <w:rPr>
+          <w:b/>
+        </w:rPr>
+        <w:t>MonoBehaviour</w:t>
+      </w:r>
+      <w:proofErr w:type="spellEnd"/>
     </w:p>
     <w:p>
       <w:pPr>
@@ -4808,12 +7718,14 @@
       </w:pPr>
       <w:bookmarkStart w:id="80" w:name="_jt23sf2luzcp" w:colFirst="0" w:colLast="0"/>
       <w:bookmarkEnd w:id="80"/>
+      <w:proofErr w:type="spellStart"/>
       <w:r>
         <w:rPr>
           <w:b/>
         </w:rPr>
         <w:t>CageConfig</w:t>
       </w:r>
+      <w:proofErr w:type="spellEnd"/>
     </w:p>
     <w:p>
       <w:pPr>
@@ -4836,7 +7748,21 @@
           <w:rFonts w:ascii="Times New Roman" w:eastAsia="Times New Roman" w:hAnsi="Times New Roman" w:cs="Times New Roman"/>
         </w:rPr>
         <w:tab/>
-        <w:t>(has Saver.cs attached. Manages saving cage configurations between runs of the application)</w:t>
+        <w:t xml:space="preserve">(has </w:t>
+      </w:r>
+      <w:proofErr w:type="spellStart"/>
+      <w:r>
+        <w:rPr>
+          <w:rFonts w:ascii="Times New Roman" w:eastAsia="Times New Roman" w:hAnsi="Times New Roman" w:cs="Times New Roman"/>
+        </w:rPr>
+        <w:t>Saver.cs</w:t>
+      </w:r>
+      <w:proofErr w:type="spellEnd"/>
+      <w:r>
+        <w:rPr>
+          <w:rFonts w:ascii="Times New Roman" w:eastAsia="Times New Roman" w:hAnsi="Times New Roman" w:cs="Times New Roman"/>
+        </w:rPr>
+        <w:t xml:space="preserve"> attached. Manages saving cage configurations between runs of the application)</w:t>
       </w:r>
     </w:p>
     <w:p>
@@ -4932,7 +7858,21 @@
           <w:rFonts w:ascii="Times New Roman" w:eastAsia="Times New Roman" w:hAnsi="Times New Roman" w:cs="Times New Roman"/>
         </w:rPr>
         <w:tab/>
-        <w:t>(has CageConfigDropdown.cs attached. Manages the dropdown for selecting cage configurations)</w:t>
+        <w:t xml:space="preserve">(has </w:t>
+      </w:r>
+      <w:proofErr w:type="spellStart"/>
+      <w:r>
+        <w:rPr>
+          <w:rFonts w:ascii="Times New Roman" w:eastAsia="Times New Roman" w:hAnsi="Times New Roman" w:cs="Times New Roman"/>
+        </w:rPr>
+        <w:t>CageConfigDropdown.cs</w:t>
+      </w:r>
+      <w:proofErr w:type="spellEnd"/>
+      <w:r>
+        <w:rPr>
+          <w:rFonts w:ascii="Times New Roman" w:eastAsia="Times New Roman" w:hAnsi="Times New Roman" w:cs="Times New Roman"/>
+        </w:rPr>
+        <w:t xml:space="preserve"> attached. Manages the dropdown for selecting cage configurations)</w:t>
       </w:r>
     </w:p>
     <w:p>
@@ -4945,12 +7885,14 @@
           <w:rFonts w:ascii="Times New Roman" w:eastAsia="Times New Roman" w:hAnsi="Times New Roman" w:cs="Times New Roman"/>
         </w:rPr>
       </w:pPr>
+      <w:proofErr w:type="spellStart"/>
       <w:r>
         <w:rPr>
           <w:rFonts w:ascii="Times New Roman" w:eastAsia="Times New Roman" w:hAnsi="Times New Roman" w:cs="Times New Roman"/>
         </w:rPr>
         <w:t>EditToggleButton</w:t>
       </w:r>
+      <w:proofErr w:type="spellEnd"/>
       <w:r>
         <w:rPr>
           <w:rFonts w:ascii="Times New Roman" w:eastAsia="Times New Roman" w:hAnsi="Times New Roman" w:cs="Times New Roman"/>
@@ -5322,7 +8264,21 @@
           <w:rFonts w:ascii="Times New Roman" w:eastAsia="Times New Roman" w:hAnsi="Times New Roman" w:cs="Times New Roman"/>
         </w:rPr>
         <w:tab/>
-        <w:t>(button that proceeds to the SensorPlacement scene with the current cage configuration selected)</w:t>
+        <w:t xml:space="preserve">(button that proceeds to the </w:t>
+      </w:r>
+      <w:proofErr w:type="spellStart"/>
+      <w:r>
+        <w:rPr>
+          <w:rFonts w:ascii="Times New Roman" w:eastAsia="Times New Roman" w:hAnsi="Times New Roman" w:cs="Times New Roman"/>
+        </w:rPr>
+        <w:t>SensorPlacement</w:t>
+      </w:r>
+      <w:proofErr w:type="spellEnd"/>
+      <w:r>
+        <w:rPr>
+          <w:rFonts w:ascii="Times New Roman" w:eastAsia="Times New Roman" w:hAnsi="Times New Roman" w:cs="Times New Roman"/>
+        </w:rPr>
+        <w:t xml:space="preserve"> scene with the current cage configuration selected)</w:t>
       </w:r>
     </w:p>
     <w:p>
@@ -5352,13 +8308,35 @@
         <w:rPr>
           <w:rFonts w:ascii="Times New Roman" w:eastAsia="Times New Roman" w:hAnsi="Times New Roman" w:cs="Times New Roman"/>
         </w:rPr>
-        <w:t xml:space="preserve">has QuitConfirmation.cs attached. </w:t>
-      </w:r>
-      <w:r>
-        <w:rPr>
-          <w:rFonts w:ascii="Times New Roman" w:eastAsia="Times New Roman" w:hAnsi="Times New Roman" w:cs="Times New Roman"/>
-        </w:rPr>
-        <w:t>the quit confirmation sub-menu. deactivated by default)</w:t>
+        <w:t xml:space="preserve">has </w:t>
+      </w:r>
+      <w:proofErr w:type="spellStart"/>
+      <w:r>
+        <w:rPr>
+          <w:rFonts w:ascii="Times New Roman" w:eastAsia="Times New Roman" w:hAnsi="Times New Roman" w:cs="Times New Roman"/>
+        </w:rPr>
+        <w:t>QuitConfirmation.cs</w:t>
+      </w:r>
+      <w:proofErr w:type="spellEnd"/>
+      <w:r>
+        <w:rPr>
+          <w:rFonts w:ascii="Times New Roman" w:eastAsia="Times New Roman" w:hAnsi="Times New Roman" w:cs="Times New Roman"/>
+        </w:rPr>
+        <w:t xml:space="preserve"> attached. </w:t>
+      </w:r>
+      <w:proofErr w:type="spellStart"/>
+      <w:r>
+        <w:rPr>
+          <w:rFonts w:ascii="Times New Roman" w:eastAsia="Times New Roman" w:hAnsi="Times New Roman" w:cs="Times New Roman"/>
+        </w:rPr>
+        <w:t>the</w:t>
+      </w:r>
+      <w:proofErr w:type="spellEnd"/>
+      <w:r>
+        <w:rPr>
+          <w:rFonts w:ascii="Times New Roman" w:eastAsia="Times New Roman" w:hAnsi="Times New Roman" w:cs="Times New Roman"/>
+        </w:rPr>
+        <w:t xml:space="preserve"> quit confirmation sub-menu. deactivated by default)</w:t>
       </w:r>
     </w:p>
     <w:p>
@@ -5502,7 +8480,21 @@
           <w:rFonts w:ascii="Times New Roman" w:eastAsia="Times New Roman" w:hAnsi="Times New Roman" w:cs="Times New Roman"/>
         </w:rPr>
         <w:tab/>
-        <w:t>(has CageRenderer.cs attached. manages visual of the drone cage)</w:t>
+        <w:t xml:space="preserve">(has </w:t>
+      </w:r>
+      <w:proofErr w:type="spellStart"/>
+      <w:r>
+        <w:rPr>
+          <w:rFonts w:ascii="Times New Roman" w:eastAsia="Times New Roman" w:hAnsi="Times New Roman" w:cs="Times New Roman"/>
+        </w:rPr>
+        <w:t>CageRenderer.cs</w:t>
+      </w:r>
+      <w:proofErr w:type="spellEnd"/>
+      <w:r>
+        <w:rPr>
+          <w:rFonts w:ascii="Times New Roman" w:eastAsia="Times New Roman" w:hAnsi="Times New Roman" w:cs="Times New Roman"/>
+        </w:rPr>
+        <w:t xml:space="preserve"> attached. manages visual of the drone cage)</w:t>
       </w:r>
     </w:p>
     <w:p>
@@ -5599,7 +8591,21 @@
           <w:rFonts w:ascii="Times New Roman" w:eastAsia="Times New Roman" w:hAnsi="Times New Roman" w:cs="Times New Roman"/>
         </w:rPr>
         <w:tab/>
-        <w:t>(has Ruler.cs attached. manages the ruler visuals on the sides of the drone cage. will persist between scene changes)</w:t>
+        <w:t xml:space="preserve">(has </w:t>
+      </w:r>
+      <w:proofErr w:type="spellStart"/>
+      <w:r>
+        <w:rPr>
+          <w:rFonts w:ascii="Times New Roman" w:eastAsia="Times New Roman" w:hAnsi="Times New Roman" w:cs="Times New Roman"/>
+        </w:rPr>
+        <w:t>Ruler.cs</w:t>
+      </w:r>
+      <w:proofErr w:type="spellEnd"/>
+      <w:r>
+        <w:rPr>
+          <w:rFonts w:ascii="Times New Roman" w:eastAsia="Times New Roman" w:hAnsi="Times New Roman" w:cs="Times New Roman"/>
+        </w:rPr>
+        <w:t xml:space="preserve"> attached. manages the ruler visuals on the sides of the drone cage. will persist between scene changes)</w:t>
       </w:r>
     </w:p>
     <w:p>
@@ -5636,12 +8642,14 @@
           <w:rFonts w:ascii="Times New Roman" w:eastAsia="Times New Roman" w:hAnsi="Times New Roman" w:cs="Times New Roman"/>
         </w:rPr>
       </w:pPr>
+      <w:proofErr w:type="spellStart"/>
       <w:r>
         <w:rPr>
           <w:rFonts w:ascii="Times New Roman" w:eastAsia="Times New Roman" w:hAnsi="Times New Roman" w:cs="Times New Roman"/>
         </w:rPr>
         <w:t>RulerMark</w:t>
       </w:r>
+      <w:proofErr w:type="spellEnd"/>
       <w:r>
         <w:rPr>
           <w:rFonts w:ascii="Times New Roman" w:eastAsia="Times New Roman" w:hAnsi="Times New Roman" w:cs="Times New Roman"/>
@@ -5660,12 +8668,14 @@
           <w:rFonts w:ascii="Times New Roman" w:eastAsia="Times New Roman" w:hAnsi="Times New Roman" w:cs="Times New Roman"/>
         </w:rPr>
       </w:pPr>
+      <w:proofErr w:type="spellStart"/>
       <w:r>
         <w:rPr>
           <w:rFonts w:ascii="Times New Roman" w:eastAsia="Times New Roman" w:hAnsi="Times New Roman" w:cs="Times New Roman"/>
         </w:rPr>
         <w:t>BottomRulerMain</w:t>
       </w:r>
+      <w:proofErr w:type="spellEnd"/>
       <w:r>
         <w:rPr>
           <w:rFonts w:ascii="Times New Roman" w:eastAsia="Times New Roman" w:hAnsi="Times New Roman" w:cs="Times New Roman"/>
@@ -5684,12 +8694,14 @@
           <w:rFonts w:ascii="Times New Roman" w:eastAsia="Times New Roman" w:hAnsi="Times New Roman" w:cs="Times New Roman"/>
         </w:rPr>
       </w:pPr>
+      <w:proofErr w:type="spellStart"/>
       <w:r>
         <w:rPr>
           <w:rFonts w:ascii="Times New Roman" w:eastAsia="Times New Roman" w:hAnsi="Times New Roman" w:cs="Times New Roman"/>
         </w:rPr>
         <w:t>LeftRulerMain</w:t>
       </w:r>
+      <w:proofErr w:type="spellEnd"/>
       <w:r>
         <w:rPr>
           <w:rFonts w:ascii="Times New Roman" w:eastAsia="Times New Roman" w:hAnsi="Times New Roman" w:cs="Times New Roman"/>
@@ -5708,18 +8720,34 @@
           <w:rFonts w:ascii="Times New Roman" w:eastAsia="Times New Roman" w:hAnsi="Times New Roman" w:cs="Times New Roman"/>
         </w:rPr>
       </w:pPr>
+      <w:proofErr w:type="spellStart"/>
       <w:r>
         <w:rPr>
           <w:rFonts w:ascii="Times New Roman" w:eastAsia="Times New Roman" w:hAnsi="Times New Roman" w:cs="Times New Roman"/>
         </w:rPr>
         <w:t>QuitListener</w:t>
       </w:r>
+      <w:proofErr w:type="spellEnd"/>
       <w:r>
         <w:rPr>
           <w:rFonts w:ascii="Times New Roman" w:eastAsia="Times New Roman" w:hAnsi="Times New Roman" w:cs="Times New Roman"/>
         </w:rPr>
         <w:tab/>
-        <w:t xml:space="preserve">(has QuitListener.cs attached. listens for ESC to be pressed then </w:t>
+        <w:t xml:space="preserve">(has </w:t>
+      </w:r>
+      <w:proofErr w:type="spellStart"/>
+      <w:r>
+        <w:rPr>
+          <w:rFonts w:ascii="Times New Roman" w:eastAsia="Times New Roman" w:hAnsi="Times New Roman" w:cs="Times New Roman"/>
+        </w:rPr>
+        <w:t>QuitListener.cs</w:t>
+      </w:r>
+      <w:proofErr w:type="spellEnd"/>
+      <w:r>
+        <w:rPr>
+          <w:rFonts w:ascii="Times New Roman" w:eastAsia="Times New Roman" w:hAnsi="Times New Roman" w:cs="Times New Roman"/>
+        </w:rPr>
+        <w:t xml:space="preserve"> attached. listens for ESC to be pressed then </w:t>
       </w:r>
       <w:r>
         <w:rPr>
@@ -5743,12 +8771,14 @@
       </w:pPr>
       <w:bookmarkStart w:id="81" w:name="_iu8no97g009s" w:colFirst="0" w:colLast="0"/>
       <w:bookmarkEnd w:id="81"/>
+      <w:proofErr w:type="spellStart"/>
       <w:r>
         <w:rPr>
           <w:b/>
         </w:rPr>
         <w:t>SensorPlacement</w:t>
       </w:r>
+      <w:proofErr w:type="spellEnd"/>
     </w:p>
     <w:p>
       <w:pPr>
@@ -5771,7 +8801,21 @@
           <w:rFonts w:ascii="Times New Roman" w:eastAsia="Times New Roman" w:hAnsi="Times New Roman" w:cs="Times New Roman"/>
         </w:rPr>
         <w:tab/>
-        <w:t>(has CageRenderer.cs attached. manages visual of the drone cage)</w:t>
+        <w:t xml:space="preserve">(has </w:t>
+      </w:r>
+      <w:proofErr w:type="spellStart"/>
+      <w:r>
+        <w:rPr>
+          <w:rFonts w:ascii="Times New Roman" w:eastAsia="Times New Roman" w:hAnsi="Times New Roman" w:cs="Times New Roman"/>
+        </w:rPr>
+        <w:t>CageRenderer.cs</w:t>
+      </w:r>
+      <w:proofErr w:type="spellEnd"/>
+      <w:r>
+        <w:rPr>
+          <w:rFonts w:ascii="Times New Roman" w:eastAsia="Times New Roman" w:hAnsi="Times New Roman" w:cs="Times New Roman"/>
+        </w:rPr>
+        <w:t xml:space="preserve"> attached. manages visual of the drone cage)</w:t>
       </w:r>
     </w:p>
     <w:p>
@@ -5939,7 +8983,21 @@
           <w:rFonts w:ascii="Times New Roman" w:eastAsia="Times New Roman" w:hAnsi="Times New Roman" w:cs="Times New Roman"/>
         </w:rPr>
         <w:tab/>
-        <w:t>(has SensorDropdown.cs attached. handles switching sensors via the dropdown menu)</w:t>
+        <w:t xml:space="preserve">(has </w:t>
+      </w:r>
+      <w:proofErr w:type="spellStart"/>
+      <w:r>
+        <w:rPr>
+          <w:rFonts w:ascii="Times New Roman" w:eastAsia="Times New Roman" w:hAnsi="Times New Roman" w:cs="Times New Roman"/>
+        </w:rPr>
+        <w:t>SensorDropdown.cs</w:t>
+      </w:r>
+      <w:proofErr w:type="spellEnd"/>
+      <w:r>
+        <w:rPr>
+          <w:rFonts w:ascii="Times New Roman" w:eastAsia="Times New Roman" w:hAnsi="Times New Roman" w:cs="Times New Roman"/>
+        </w:rPr>
+        <w:t xml:space="preserve"> attached. handles switching sensors via the dropdown menu)</w:t>
       </w:r>
     </w:p>
     <w:p>
@@ -5963,7 +9021,21 @@
           <w:rFonts w:ascii="Times New Roman" w:eastAsia="Times New Roman" w:hAnsi="Times New Roman" w:cs="Times New Roman"/>
         </w:rPr>
         <w:tab/>
-        <w:t>(has SensorSave.cs attached. handles a button that saves a sensor when clicked)</w:t>
+        <w:t xml:space="preserve">(has </w:t>
+      </w:r>
+      <w:proofErr w:type="spellStart"/>
+      <w:r>
+        <w:rPr>
+          <w:rFonts w:ascii="Times New Roman" w:eastAsia="Times New Roman" w:hAnsi="Times New Roman" w:cs="Times New Roman"/>
+        </w:rPr>
+        <w:t>SensorSave.cs</w:t>
+      </w:r>
+      <w:proofErr w:type="spellEnd"/>
+      <w:r>
+        <w:rPr>
+          <w:rFonts w:ascii="Times New Roman" w:eastAsia="Times New Roman" w:hAnsi="Times New Roman" w:cs="Times New Roman"/>
+        </w:rPr>
+        <w:t xml:space="preserve"> attached. handles a button that saves a sensor when clicked)</w:t>
       </w:r>
     </w:p>
     <w:p>
@@ -5987,7 +9059,21 @@
           <w:rFonts w:ascii="Times New Roman" w:eastAsia="Times New Roman" w:hAnsi="Times New Roman" w:cs="Times New Roman"/>
         </w:rPr>
         <w:tab/>
-        <w:t>(has SensorDeleter.cs attached. manages a button that deletes a sensor when clicked)</w:t>
+        <w:t xml:space="preserve">(has </w:t>
+      </w:r>
+      <w:proofErr w:type="spellStart"/>
+      <w:r>
+        <w:rPr>
+          <w:rFonts w:ascii="Times New Roman" w:eastAsia="Times New Roman" w:hAnsi="Times New Roman" w:cs="Times New Roman"/>
+        </w:rPr>
+        <w:t>SensorDeleter.cs</w:t>
+      </w:r>
+      <w:proofErr w:type="spellEnd"/>
+      <w:r>
+        <w:rPr>
+          <w:rFonts w:ascii="Times New Roman" w:eastAsia="Times New Roman" w:hAnsi="Times New Roman" w:cs="Times New Roman"/>
+        </w:rPr>
+        <w:t xml:space="preserve"> attached. manages a button that deletes a sensor when clicked)</w:t>
       </w:r>
     </w:p>
     <w:p>
@@ -6011,7 +9097,35 @@
           <w:rFonts w:ascii="Times New Roman" w:eastAsia="Times New Roman" w:hAnsi="Times New Roman" w:cs="Times New Roman"/>
         </w:rPr>
         <w:tab/>
-        <w:t>(has ConfirmButton.cs attached. manages a button that swaps scenes to SensorReadings with saved sensors when clicked)</w:t>
+        <w:t xml:space="preserve">(has </w:t>
+      </w:r>
+      <w:proofErr w:type="spellStart"/>
+      <w:r>
+        <w:rPr>
+          <w:rFonts w:ascii="Times New Roman" w:eastAsia="Times New Roman" w:hAnsi="Times New Roman" w:cs="Times New Roman"/>
+        </w:rPr>
+        <w:t>ConfirmButton.cs</w:t>
+      </w:r>
+      <w:proofErr w:type="spellEnd"/>
+      <w:r>
+        <w:rPr>
+          <w:rFonts w:ascii="Times New Roman" w:eastAsia="Times New Roman" w:hAnsi="Times New Roman" w:cs="Times New Roman"/>
+        </w:rPr>
+        <w:t xml:space="preserve"> attached. manages a button that swaps scenes to </w:t>
+      </w:r>
+      <w:proofErr w:type="spellStart"/>
+      <w:r>
+        <w:rPr>
+          <w:rFonts w:ascii="Times New Roman" w:eastAsia="Times New Roman" w:hAnsi="Times New Roman" w:cs="Times New Roman"/>
+        </w:rPr>
+        <w:t>SensorReadings</w:t>
+      </w:r>
+      <w:proofErr w:type="spellEnd"/>
+      <w:r>
+        <w:rPr>
+          <w:rFonts w:ascii="Times New Roman" w:eastAsia="Times New Roman" w:hAnsi="Times New Roman" w:cs="Times New Roman"/>
+        </w:rPr>
+        <w:t xml:space="preserve"> with saved sensors when clicked)</w:t>
       </w:r>
     </w:p>
     <w:p>
@@ -6052,14 +9166,50 @@
         <w:rPr>
           <w:rFonts w:ascii="Times New Roman" w:eastAsia="Times New Roman" w:hAnsi="Times New Roman" w:cs="Times New Roman"/>
         </w:rPr>
-        <w:t>ID InputField</w:t>
-      </w:r>
+        <w:t xml:space="preserve">ID </w:t>
+      </w:r>
+      <w:proofErr w:type="spellStart"/>
+      <w:r>
+        <w:rPr>
+          <w:rFonts w:ascii="Times New Roman" w:eastAsia="Times New Roman" w:hAnsi="Times New Roman" w:cs="Times New Roman"/>
+        </w:rPr>
+        <w:t>InputField</w:t>
+      </w:r>
+      <w:proofErr w:type="spellEnd"/>
       <w:r>
         <w:rPr>
           <w:rFonts w:ascii="Times New Roman" w:eastAsia="Times New Roman" w:hAnsi="Times New Roman" w:cs="Times New Roman"/>
         </w:rPr>
         <w:tab/>
-        <w:t>(has IDConstrainer.cs and IntParser.cs attached. an input field for inputting the id of a sensor)</w:t>
+        <w:t xml:space="preserve">(has </w:t>
+      </w:r>
+      <w:proofErr w:type="spellStart"/>
+      <w:r>
+        <w:rPr>
+          <w:rFonts w:ascii="Times New Roman" w:eastAsia="Times New Roman" w:hAnsi="Times New Roman" w:cs="Times New Roman"/>
+        </w:rPr>
+        <w:t>IDConstrainer.cs</w:t>
+      </w:r>
+      <w:proofErr w:type="spellEnd"/>
+      <w:r>
+        <w:rPr>
+          <w:rFonts w:ascii="Times New Roman" w:eastAsia="Times New Roman" w:hAnsi="Times New Roman" w:cs="Times New Roman"/>
+        </w:rPr>
+        <w:t xml:space="preserve"> and </w:t>
+      </w:r>
+      <w:proofErr w:type="spellStart"/>
+      <w:r>
+        <w:rPr>
+          <w:rFonts w:ascii="Times New Roman" w:eastAsia="Times New Roman" w:hAnsi="Times New Roman" w:cs="Times New Roman"/>
+        </w:rPr>
+        <w:t>IntParser.cs</w:t>
+      </w:r>
+      <w:proofErr w:type="spellEnd"/>
+      <w:r>
+        <w:rPr>
+          <w:rFonts w:ascii="Times New Roman" w:eastAsia="Times New Roman" w:hAnsi="Times New Roman" w:cs="Times New Roman"/>
+        </w:rPr>
+        <w:t xml:space="preserve"> attached. an input field for inputting the id of a sensor)</w:t>
       </w:r>
     </w:p>
     <w:p>
@@ -6107,7 +9257,35 @@
           <w:rFonts w:ascii="Times New Roman" w:eastAsia="Times New Roman" w:hAnsi="Times New Roman" w:cs="Times New Roman"/>
         </w:rPr>
         <w:tab/>
-        <w:t>(has XConstrainer.cs and FloatParser.cs attached. an input field for inputting the X coordinate of a sensor)</w:t>
+        <w:t xml:space="preserve">(has </w:t>
+      </w:r>
+      <w:proofErr w:type="spellStart"/>
+      <w:r>
+        <w:rPr>
+          <w:rFonts w:ascii="Times New Roman" w:eastAsia="Times New Roman" w:hAnsi="Times New Roman" w:cs="Times New Roman"/>
+        </w:rPr>
+        <w:t>XConstrainer.cs</w:t>
+      </w:r>
+      <w:proofErr w:type="spellEnd"/>
+      <w:r>
+        <w:rPr>
+          <w:rFonts w:ascii="Times New Roman" w:eastAsia="Times New Roman" w:hAnsi="Times New Roman" w:cs="Times New Roman"/>
+        </w:rPr>
+        <w:t xml:space="preserve"> and </w:t>
+      </w:r>
+      <w:proofErr w:type="spellStart"/>
+      <w:r>
+        <w:rPr>
+          <w:rFonts w:ascii="Times New Roman" w:eastAsia="Times New Roman" w:hAnsi="Times New Roman" w:cs="Times New Roman"/>
+        </w:rPr>
+        <w:t>FloatParser.cs</w:t>
+      </w:r>
+      <w:proofErr w:type="spellEnd"/>
+      <w:r>
+        <w:rPr>
+          <w:rFonts w:ascii="Times New Roman" w:eastAsia="Times New Roman" w:hAnsi="Times New Roman" w:cs="Times New Roman"/>
+        </w:rPr>
+        <w:t xml:space="preserve"> attached. an input field for inputting the X coordinate of a sensor)</w:t>
       </w:r>
     </w:p>
     <w:p>
@@ -6148,7 +9326,35 @@
           <w:rFonts w:ascii="Times New Roman" w:eastAsia="Times New Roman" w:hAnsi="Times New Roman" w:cs="Times New Roman"/>
         </w:rPr>
         <w:tab/>
-        <w:t>(has YConstrainer.cs and FloatParser.cs attached. an input field for inputting the Y coordinate of a sensor)</w:t>
+        <w:t xml:space="preserve">(has </w:t>
+      </w:r>
+      <w:proofErr w:type="spellStart"/>
+      <w:r>
+        <w:rPr>
+          <w:rFonts w:ascii="Times New Roman" w:eastAsia="Times New Roman" w:hAnsi="Times New Roman" w:cs="Times New Roman"/>
+        </w:rPr>
+        <w:t>YConstrainer.cs</w:t>
+      </w:r>
+      <w:proofErr w:type="spellEnd"/>
+      <w:r>
+        <w:rPr>
+          <w:rFonts w:ascii="Times New Roman" w:eastAsia="Times New Roman" w:hAnsi="Times New Roman" w:cs="Times New Roman"/>
+        </w:rPr>
+        <w:t xml:space="preserve"> and </w:t>
+      </w:r>
+      <w:proofErr w:type="spellStart"/>
+      <w:r>
+        <w:rPr>
+          <w:rFonts w:ascii="Times New Roman" w:eastAsia="Times New Roman" w:hAnsi="Times New Roman" w:cs="Times New Roman"/>
+        </w:rPr>
+        <w:t>FloatParser.cs</w:t>
+      </w:r>
+      <w:proofErr w:type="spellEnd"/>
+      <w:r>
+        <w:rPr>
+          <w:rFonts w:ascii="Times New Roman" w:eastAsia="Times New Roman" w:hAnsi="Times New Roman" w:cs="Times New Roman"/>
+        </w:rPr>
+        <w:t xml:space="preserve"> attached. an input field for inputting the Y coordinate of a sensor)</w:t>
       </w:r>
     </w:p>
     <w:p>
@@ -6196,7 +9402,35 @@
           <w:rFonts w:ascii="Times New Roman" w:eastAsia="Times New Roman" w:hAnsi="Times New Roman" w:cs="Times New Roman"/>
         </w:rPr>
         <w:tab/>
-        <w:t>(has HAngleConstrainer.cs and FloatParser.cs attached. an input field for inputting the horizontal rotation of a sensor)</w:t>
+        <w:t xml:space="preserve">(has </w:t>
+      </w:r>
+      <w:proofErr w:type="spellStart"/>
+      <w:r>
+        <w:rPr>
+          <w:rFonts w:ascii="Times New Roman" w:eastAsia="Times New Roman" w:hAnsi="Times New Roman" w:cs="Times New Roman"/>
+        </w:rPr>
+        <w:t>HAngleConstrainer.cs</w:t>
+      </w:r>
+      <w:proofErr w:type="spellEnd"/>
+      <w:r>
+        <w:rPr>
+          <w:rFonts w:ascii="Times New Roman" w:eastAsia="Times New Roman" w:hAnsi="Times New Roman" w:cs="Times New Roman"/>
+        </w:rPr>
+        <w:t xml:space="preserve"> and </w:t>
+      </w:r>
+      <w:proofErr w:type="spellStart"/>
+      <w:r>
+        <w:rPr>
+          <w:rFonts w:ascii="Times New Roman" w:eastAsia="Times New Roman" w:hAnsi="Times New Roman" w:cs="Times New Roman"/>
+        </w:rPr>
+        <w:t>FloatParser.cs</w:t>
+      </w:r>
+      <w:proofErr w:type="spellEnd"/>
+      <w:r>
+        <w:rPr>
+          <w:rFonts w:ascii="Times New Roman" w:eastAsia="Times New Roman" w:hAnsi="Times New Roman" w:cs="Times New Roman"/>
+        </w:rPr>
+        <w:t xml:space="preserve"> attached. an input field for inputting the horizontal rotation of a sensor)</w:t>
       </w:r>
     </w:p>
     <w:p>
@@ -6244,7 +9478,35 @@
           <w:rFonts w:ascii="Times New Roman" w:eastAsia="Times New Roman" w:hAnsi="Times New Roman" w:cs="Times New Roman"/>
         </w:rPr>
         <w:tab/>
-        <w:t>(has VAngleConstrainer.cs and FloatParser.cs attached. an input field for inputting the vertical rotation of a sensor)</w:t>
+        <w:t xml:space="preserve">(has </w:t>
+      </w:r>
+      <w:proofErr w:type="spellStart"/>
+      <w:r>
+        <w:rPr>
+          <w:rFonts w:ascii="Times New Roman" w:eastAsia="Times New Roman" w:hAnsi="Times New Roman" w:cs="Times New Roman"/>
+        </w:rPr>
+        <w:t>VAngleConstrainer.cs</w:t>
+      </w:r>
+      <w:proofErr w:type="spellEnd"/>
+      <w:r>
+        <w:rPr>
+          <w:rFonts w:ascii="Times New Roman" w:eastAsia="Times New Roman" w:hAnsi="Times New Roman" w:cs="Times New Roman"/>
+        </w:rPr>
+        <w:t xml:space="preserve"> and </w:t>
+      </w:r>
+      <w:proofErr w:type="spellStart"/>
+      <w:r>
+        <w:rPr>
+          <w:rFonts w:ascii="Times New Roman" w:eastAsia="Times New Roman" w:hAnsi="Times New Roman" w:cs="Times New Roman"/>
+        </w:rPr>
+        <w:t>FloatParser.cs</w:t>
+      </w:r>
+      <w:proofErr w:type="spellEnd"/>
+      <w:r>
+        <w:rPr>
+          <w:rFonts w:ascii="Times New Roman" w:eastAsia="Times New Roman" w:hAnsi="Times New Roman" w:cs="Times New Roman"/>
+        </w:rPr>
+        <w:t xml:space="preserve"> attached. an input field for inputting the vertical rotation of a sensor)</w:t>
       </w:r>
     </w:p>
     <w:p>
@@ -6269,7 +9531,21 @@
           <w:rFonts w:ascii="Times New Roman" w:eastAsia="Times New Roman" w:hAnsi="Times New Roman" w:cs="Times New Roman"/>
         </w:rPr>
         <w:tab/>
-        <w:t>(has AddingButton.cs attached. a button that decreases the value in Sensor X Input Field when clicked)</w:t>
+        <w:t xml:space="preserve">(has </w:t>
+      </w:r>
+      <w:proofErr w:type="spellStart"/>
+      <w:r>
+        <w:rPr>
+          <w:rFonts w:ascii="Times New Roman" w:eastAsia="Times New Roman" w:hAnsi="Times New Roman" w:cs="Times New Roman"/>
+        </w:rPr>
+        <w:t>AddingButton.cs</w:t>
+      </w:r>
+      <w:proofErr w:type="spellEnd"/>
+      <w:r>
+        <w:rPr>
+          <w:rFonts w:ascii="Times New Roman" w:eastAsia="Times New Roman" w:hAnsi="Times New Roman" w:cs="Times New Roman"/>
+        </w:rPr>
+        <w:t xml:space="preserve"> attached. a button that decreases the value in Sensor X Input Field when clicked)</w:t>
       </w:r>
     </w:p>
     <w:p>
@@ -6293,7 +9569,21 @@
           <w:rFonts w:ascii="Times New Roman" w:eastAsia="Times New Roman" w:hAnsi="Times New Roman" w:cs="Times New Roman"/>
         </w:rPr>
         <w:tab/>
-        <w:t>(has AddingButton.cs attached. a button that increases the value in Sensor X Input Field when clicked)</w:t>
+        <w:t xml:space="preserve">(has </w:t>
+      </w:r>
+      <w:proofErr w:type="spellStart"/>
+      <w:r>
+        <w:rPr>
+          <w:rFonts w:ascii="Times New Roman" w:eastAsia="Times New Roman" w:hAnsi="Times New Roman" w:cs="Times New Roman"/>
+        </w:rPr>
+        <w:t>AddingButton.cs</w:t>
+      </w:r>
+      <w:proofErr w:type="spellEnd"/>
+      <w:r>
+        <w:rPr>
+          <w:rFonts w:ascii="Times New Roman" w:eastAsia="Times New Roman" w:hAnsi="Times New Roman" w:cs="Times New Roman"/>
+        </w:rPr>
+        <w:t xml:space="preserve"> attached. a button that increases the value in Sensor X Input Field when clicked)</w:t>
       </w:r>
     </w:p>
     <w:p>
@@ -6317,7 +9607,21 @@
           <w:rFonts w:ascii="Times New Roman" w:eastAsia="Times New Roman" w:hAnsi="Times New Roman" w:cs="Times New Roman"/>
         </w:rPr>
         <w:tab/>
-        <w:t>(has AddingButton.cs attached. a button that decreases the value in Sensor Y Input Field when clicked)</w:t>
+        <w:t xml:space="preserve">(has </w:t>
+      </w:r>
+      <w:proofErr w:type="spellStart"/>
+      <w:r>
+        <w:rPr>
+          <w:rFonts w:ascii="Times New Roman" w:eastAsia="Times New Roman" w:hAnsi="Times New Roman" w:cs="Times New Roman"/>
+        </w:rPr>
+        <w:t>AddingButton.cs</w:t>
+      </w:r>
+      <w:proofErr w:type="spellEnd"/>
+      <w:r>
+        <w:rPr>
+          <w:rFonts w:ascii="Times New Roman" w:eastAsia="Times New Roman" w:hAnsi="Times New Roman" w:cs="Times New Roman"/>
+        </w:rPr>
+        <w:t xml:space="preserve"> attached. a button that decreases the value in Sensor Y Input Field when clicked)</w:t>
       </w:r>
     </w:p>
     <w:p>
@@ -6341,7 +9645,21 @@
           <w:rFonts w:ascii="Times New Roman" w:eastAsia="Times New Roman" w:hAnsi="Times New Roman" w:cs="Times New Roman"/>
         </w:rPr>
         <w:tab/>
-        <w:t>(has AddingButton.cs attached. a button that increases the value in Sensor X Input Field when clicked)</w:t>
+        <w:t xml:space="preserve">(has </w:t>
+      </w:r>
+      <w:proofErr w:type="spellStart"/>
+      <w:r>
+        <w:rPr>
+          <w:rFonts w:ascii="Times New Roman" w:eastAsia="Times New Roman" w:hAnsi="Times New Roman" w:cs="Times New Roman"/>
+        </w:rPr>
+        <w:t>AddingButton.cs</w:t>
+      </w:r>
+      <w:proofErr w:type="spellEnd"/>
+      <w:r>
+        <w:rPr>
+          <w:rFonts w:ascii="Times New Roman" w:eastAsia="Times New Roman" w:hAnsi="Times New Roman" w:cs="Times New Roman"/>
+        </w:rPr>
+        <w:t xml:space="preserve"> attached. a button that increases the value in Sensor X Input Field when clicked)</w:t>
       </w:r>
     </w:p>
     <w:p>
@@ -6358,14 +9676,42 @@
         <w:rPr>
           <w:rFonts w:ascii="Times New Roman" w:eastAsia="Times New Roman" w:hAnsi="Times New Roman" w:cs="Times New Roman"/>
         </w:rPr>
-        <w:t>-HRotation Button</w:t>
+        <w:t>-</w:t>
+      </w:r>
+      <w:proofErr w:type="spellStart"/>
+      <w:r>
+        <w:rPr>
+          <w:rFonts w:ascii="Times New Roman" w:eastAsia="Times New Roman" w:hAnsi="Times New Roman" w:cs="Times New Roman"/>
+        </w:rPr>
+        <w:t>HRotation</w:t>
+      </w:r>
+      <w:proofErr w:type="spellEnd"/>
+      <w:r>
+        <w:rPr>
+          <w:rFonts w:ascii="Times New Roman" w:eastAsia="Times New Roman" w:hAnsi="Times New Roman" w:cs="Times New Roman"/>
+        </w:rPr>
+        <w:t xml:space="preserve"> Button</w:t>
       </w:r>
       <w:r>
         <w:rPr>
           <w:rFonts w:ascii="Times New Roman" w:eastAsia="Times New Roman" w:hAnsi="Times New Roman" w:cs="Times New Roman"/>
         </w:rPr>
         <w:tab/>
-        <w:t>(has AddingButton.cs attached. a button that decreases the value in Horizontal Rotation Input Field when clicked)</w:t>
+        <w:t xml:space="preserve">(has </w:t>
+      </w:r>
+      <w:proofErr w:type="spellStart"/>
+      <w:r>
+        <w:rPr>
+          <w:rFonts w:ascii="Times New Roman" w:eastAsia="Times New Roman" w:hAnsi="Times New Roman" w:cs="Times New Roman"/>
+        </w:rPr>
+        <w:t>AddingButton.cs</w:t>
+      </w:r>
+      <w:proofErr w:type="spellEnd"/>
+      <w:r>
+        <w:rPr>
+          <w:rFonts w:ascii="Times New Roman" w:eastAsia="Times New Roman" w:hAnsi="Times New Roman" w:cs="Times New Roman"/>
+        </w:rPr>
+        <w:t xml:space="preserve"> attached. a button that decreases the value in Horizontal Rotation Input Field when clicked)</w:t>
       </w:r>
     </w:p>
     <w:p>
@@ -6382,14 +9728,42 @@
         <w:rPr>
           <w:rFonts w:ascii="Times New Roman" w:eastAsia="Times New Roman" w:hAnsi="Times New Roman" w:cs="Times New Roman"/>
         </w:rPr>
-        <w:t>+HRotation Button</w:t>
+        <w:t>+</w:t>
+      </w:r>
+      <w:proofErr w:type="spellStart"/>
+      <w:r>
+        <w:rPr>
+          <w:rFonts w:ascii="Times New Roman" w:eastAsia="Times New Roman" w:hAnsi="Times New Roman" w:cs="Times New Roman"/>
+        </w:rPr>
+        <w:t>HRotation</w:t>
+      </w:r>
+      <w:proofErr w:type="spellEnd"/>
+      <w:r>
+        <w:rPr>
+          <w:rFonts w:ascii="Times New Roman" w:eastAsia="Times New Roman" w:hAnsi="Times New Roman" w:cs="Times New Roman"/>
+        </w:rPr>
+        <w:t xml:space="preserve"> Button</w:t>
       </w:r>
       <w:r>
         <w:rPr>
           <w:rFonts w:ascii="Times New Roman" w:eastAsia="Times New Roman" w:hAnsi="Times New Roman" w:cs="Times New Roman"/>
         </w:rPr>
         <w:tab/>
-        <w:t>(has AddingButton.cs attached. a button that increases the value in Horizontal Rotation Input Field when clicked)</w:t>
+        <w:t xml:space="preserve">(has </w:t>
+      </w:r>
+      <w:proofErr w:type="spellStart"/>
+      <w:r>
+        <w:rPr>
+          <w:rFonts w:ascii="Times New Roman" w:eastAsia="Times New Roman" w:hAnsi="Times New Roman" w:cs="Times New Roman"/>
+        </w:rPr>
+        <w:t>AddingButton.cs</w:t>
+      </w:r>
+      <w:proofErr w:type="spellEnd"/>
+      <w:r>
+        <w:rPr>
+          <w:rFonts w:ascii="Times New Roman" w:eastAsia="Times New Roman" w:hAnsi="Times New Roman" w:cs="Times New Roman"/>
+        </w:rPr>
+        <w:t xml:space="preserve"> attached. a button that increases the value in Horizontal Rotation Input Field when clicked)</w:t>
       </w:r>
     </w:p>
     <w:p>
@@ -6406,14 +9780,42 @@
         <w:rPr>
           <w:rFonts w:ascii="Times New Roman" w:eastAsia="Times New Roman" w:hAnsi="Times New Roman" w:cs="Times New Roman"/>
         </w:rPr>
-        <w:t>-VRotation Button</w:t>
+        <w:t>-</w:t>
+      </w:r>
+      <w:proofErr w:type="spellStart"/>
+      <w:r>
+        <w:rPr>
+          <w:rFonts w:ascii="Times New Roman" w:eastAsia="Times New Roman" w:hAnsi="Times New Roman" w:cs="Times New Roman"/>
+        </w:rPr>
+        <w:t>VRotation</w:t>
+      </w:r>
+      <w:proofErr w:type="spellEnd"/>
+      <w:r>
+        <w:rPr>
+          <w:rFonts w:ascii="Times New Roman" w:eastAsia="Times New Roman" w:hAnsi="Times New Roman" w:cs="Times New Roman"/>
+        </w:rPr>
+        <w:t xml:space="preserve"> Button</w:t>
       </w:r>
       <w:r>
         <w:rPr>
           <w:rFonts w:ascii="Times New Roman" w:eastAsia="Times New Roman" w:hAnsi="Times New Roman" w:cs="Times New Roman"/>
         </w:rPr>
         <w:tab/>
-        <w:t>(has AddingButton.cs attached. a button that decreases the value in Vertical Rotation Input Field when clicked)</w:t>
+        <w:t xml:space="preserve">(has </w:t>
+      </w:r>
+      <w:proofErr w:type="spellStart"/>
+      <w:r>
+        <w:rPr>
+          <w:rFonts w:ascii="Times New Roman" w:eastAsia="Times New Roman" w:hAnsi="Times New Roman" w:cs="Times New Roman"/>
+        </w:rPr>
+        <w:t>AddingButton.cs</w:t>
+      </w:r>
+      <w:proofErr w:type="spellEnd"/>
+      <w:r>
+        <w:rPr>
+          <w:rFonts w:ascii="Times New Roman" w:eastAsia="Times New Roman" w:hAnsi="Times New Roman" w:cs="Times New Roman"/>
+        </w:rPr>
+        <w:t xml:space="preserve"> attached. a button that decreases the value in Vertical Rotation Input Field when clicked)</w:t>
       </w:r>
     </w:p>
     <w:p>
@@ -6461,7 +9863,21 @@
           <w:rFonts w:ascii="Times New Roman" w:eastAsia="Times New Roman" w:hAnsi="Times New Roman" w:cs="Times New Roman"/>
         </w:rPr>
         <w:tab/>
-        <w:t>(has TypeParser.cs attached. a dropdown menu for selecting a sensor type)</w:t>
+        <w:t xml:space="preserve">(has </w:t>
+      </w:r>
+      <w:proofErr w:type="spellStart"/>
+      <w:r>
+        <w:rPr>
+          <w:rFonts w:ascii="Times New Roman" w:eastAsia="Times New Roman" w:hAnsi="Times New Roman" w:cs="Times New Roman"/>
+        </w:rPr>
+        <w:t>TypeParser.cs</w:t>
+      </w:r>
+      <w:proofErr w:type="spellEnd"/>
+      <w:r>
+        <w:rPr>
+          <w:rFonts w:ascii="Times New Roman" w:eastAsia="Times New Roman" w:hAnsi="Times New Roman" w:cs="Times New Roman"/>
+        </w:rPr>
+        <w:t xml:space="preserve"> attached. a dropdown menu for selecting a sensor type)</w:t>
       </w:r>
     </w:p>
     <w:p>
@@ -6491,13 +9907,35 @@
         <w:rPr>
           <w:rFonts w:ascii="Times New Roman" w:eastAsia="Times New Roman" w:hAnsi="Times New Roman" w:cs="Times New Roman"/>
         </w:rPr>
-        <w:t xml:space="preserve">has QuitConfirmation.cs attached. </w:t>
-      </w:r>
-      <w:r>
-        <w:rPr>
-          <w:rFonts w:ascii="Times New Roman" w:eastAsia="Times New Roman" w:hAnsi="Times New Roman" w:cs="Times New Roman"/>
-        </w:rPr>
-        <w:t>the quit confirmation sub-menu. deactivated by default)</w:t>
+        <w:t xml:space="preserve">has </w:t>
+      </w:r>
+      <w:proofErr w:type="spellStart"/>
+      <w:r>
+        <w:rPr>
+          <w:rFonts w:ascii="Times New Roman" w:eastAsia="Times New Roman" w:hAnsi="Times New Roman" w:cs="Times New Roman"/>
+        </w:rPr>
+        <w:t>QuitConfirmation.cs</w:t>
+      </w:r>
+      <w:proofErr w:type="spellEnd"/>
+      <w:r>
+        <w:rPr>
+          <w:rFonts w:ascii="Times New Roman" w:eastAsia="Times New Roman" w:hAnsi="Times New Roman" w:cs="Times New Roman"/>
+        </w:rPr>
+        <w:t xml:space="preserve"> attached. </w:t>
+      </w:r>
+      <w:proofErr w:type="spellStart"/>
+      <w:r>
+        <w:rPr>
+          <w:rFonts w:ascii="Times New Roman" w:eastAsia="Times New Roman" w:hAnsi="Times New Roman" w:cs="Times New Roman"/>
+        </w:rPr>
+        <w:t>the</w:t>
+      </w:r>
+      <w:proofErr w:type="spellEnd"/>
+      <w:r>
+        <w:rPr>
+          <w:rFonts w:ascii="Times New Roman" w:eastAsia="Times New Roman" w:hAnsi="Times New Roman" w:cs="Times New Roman"/>
+        </w:rPr>
+        <w:t xml:space="preserve"> quit confirmation sub-menu. deactivated by default)</w:t>
       </w:r>
     </w:p>
     <w:p>
@@ -6647,7 +10085,21 @@
           <w:rFonts w:ascii="Times New Roman" w:eastAsia="Times New Roman" w:hAnsi="Times New Roman" w:cs="Times New Roman"/>
         </w:rPr>
         <w:tab/>
-        <w:t>(has SensorManager.cs attached. will persist between scene changes. manages sensors on screen)</w:t>
+        <w:t xml:space="preserve">(has </w:t>
+      </w:r>
+      <w:proofErr w:type="spellStart"/>
+      <w:r>
+        <w:rPr>
+          <w:rFonts w:ascii="Times New Roman" w:eastAsia="Times New Roman" w:hAnsi="Times New Roman" w:cs="Times New Roman"/>
+        </w:rPr>
+        <w:t>SensorManager.cs</w:t>
+      </w:r>
+      <w:proofErr w:type="spellEnd"/>
+      <w:r>
+        <w:rPr>
+          <w:rFonts w:ascii="Times New Roman" w:eastAsia="Times New Roman" w:hAnsi="Times New Roman" w:cs="Times New Roman"/>
+        </w:rPr>
+        <w:t xml:space="preserve"> attached. will persist between scene changes. manages sensors on screen)</w:t>
       </w:r>
     </w:p>
     <w:p>
@@ -6671,7 +10123,21 @@
           <w:rFonts w:ascii="Times New Roman" w:eastAsia="Times New Roman" w:hAnsi="Times New Roman" w:cs="Times New Roman"/>
         </w:rPr>
         <w:tab/>
-        <w:t>(has SensorRenderer.cs attached. enabled by scripts. a single sensor visual)</w:t>
+        <w:t xml:space="preserve">(has </w:t>
+      </w:r>
+      <w:proofErr w:type="spellStart"/>
+      <w:r>
+        <w:rPr>
+          <w:rFonts w:ascii="Times New Roman" w:eastAsia="Times New Roman" w:hAnsi="Times New Roman" w:cs="Times New Roman"/>
+        </w:rPr>
+        <w:t>SensorRenderer.cs</w:t>
+      </w:r>
+      <w:proofErr w:type="spellEnd"/>
+      <w:r>
+        <w:rPr>
+          <w:rFonts w:ascii="Times New Roman" w:eastAsia="Times New Roman" w:hAnsi="Times New Roman" w:cs="Times New Roman"/>
+        </w:rPr>
+        <w:t xml:space="preserve"> attached. enabled by scripts. a single sensor visual)</w:t>
       </w:r>
     </w:p>
     <w:p>
@@ -6684,18 +10150,34 @@
           <w:rFonts w:ascii="Times New Roman" w:eastAsia="Times New Roman" w:hAnsi="Times New Roman" w:cs="Times New Roman"/>
         </w:rPr>
       </w:pPr>
+      <w:proofErr w:type="spellStart"/>
       <w:r>
         <w:rPr>
           <w:rFonts w:ascii="Times New Roman" w:eastAsia="Times New Roman" w:hAnsi="Times New Roman" w:cs="Times New Roman"/>
         </w:rPr>
         <w:t>SensorPreview</w:t>
       </w:r>
+      <w:proofErr w:type="spellEnd"/>
       <w:r>
         <w:rPr>
           <w:rFonts w:ascii="Times New Roman" w:eastAsia="Times New Roman" w:hAnsi="Times New Roman" w:cs="Times New Roman"/>
         </w:rPr>
         <w:tab/>
-        <w:t>(has SensorPreview.cs attached. Manages the preview visual on screen)</w:t>
+        <w:t xml:space="preserve">(has </w:t>
+      </w:r>
+      <w:proofErr w:type="spellStart"/>
+      <w:r>
+        <w:rPr>
+          <w:rFonts w:ascii="Times New Roman" w:eastAsia="Times New Roman" w:hAnsi="Times New Roman" w:cs="Times New Roman"/>
+        </w:rPr>
+        <w:t>SensorPreview.cs</w:t>
+      </w:r>
+      <w:proofErr w:type="spellEnd"/>
+      <w:r>
+        <w:rPr>
+          <w:rFonts w:ascii="Times New Roman" w:eastAsia="Times New Roman" w:hAnsi="Times New Roman" w:cs="Times New Roman"/>
+        </w:rPr>
+        <w:t xml:space="preserve"> attached. Manages the preview visual on screen)</w:t>
       </w:r>
     </w:p>
     <w:p>
@@ -6719,7 +10201,21 @@
           <w:rFonts w:ascii="Times New Roman" w:eastAsia="Times New Roman" w:hAnsi="Times New Roman" w:cs="Times New Roman"/>
         </w:rPr>
         <w:tab/>
-        <w:t>(has VerticalRotationPreview.cs attached. displays an indicator of the vertical rotation of the selected sensor)</w:t>
+        <w:t xml:space="preserve">(has </w:t>
+      </w:r>
+      <w:proofErr w:type="spellStart"/>
+      <w:r>
+        <w:rPr>
+          <w:rFonts w:ascii="Times New Roman" w:eastAsia="Times New Roman" w:hAnsi="Times New Roman" w:cs="Times New Roman"/>
+        </w:rPr>
+        <w:t>VerticalRotationPreview.cs</w:t>
+      </w:r>
+      <w:proofErr w:type="spellEnd"/>
+      <w:r>
+        <w:rPr>
+          <w:rFonts w:ascii="Times New Roman" w:eastAsia="Times New Roman" w:hAnsi="Times New Roman" w:cs="Times New Roman"/>
+        </w:rPr>
+        <w:t xml:space="preserve"> attached. displays an indicator of the vertical rotation of the selected sensor)</w:t>
       </w:r>
     </w:p>
     <w:p>
@@ -6756,6 +10252,7 @@
           <w:rFonts w:ascii="Times New Roman" w:eastAsia="Times New Roman" w:hAnsi="Times New Roman" w:cs="Times New Roman"/>
         </w:rPr>
       </w:pPr>
+      <w:proofErr w:type="spellStart"/>
       <w:r>
         <w:rPr>
           <w:rFonts w:ascii="Times New Roman" w:eastAsia="Times New Roman" w:hAnsi="Times New Roman" w:cs="Times New Roman"/>
@@ -6768,6 +10265,7 @@
         </w:rPr>
         <w:t>Listener</w:t>
       </w:r>
+      <w:proofErr w:type="spellEnd"/>
       <w:r>
         <w:rPr>
           <w:rFonts w:ascii="Times New Roman" w:eastAsia="Times New Roman" w:hAnsi="Times New Roman" w:cs="Times New Roman"/>
@@ -6775,6 +10273,7 @@
         <w:tab/>
         <w:t xml:space="preserve">(has </w:t>
       </w:r>
+      <w:proofErr w:type="spellStart"/>
       <w:r>
         <w:rPr>
           <w:rFonts w:ascii="Times New Roman" w:eastAsia="Times New Roman" w:hAnsi="Times New Roman" w:cs="Times New Roman"/>
@@ -6785,7 +10284,14 @@
         <w:rPr>
           <w:rFonts w:ascii="Times New Roman" w:eastAsia="Times New Roman" w:hAnsi="Times New Roman" w:cs="Times New Roman"/>
         </w:rPr>
-        <w:t xml:space="preserve">.cs attached. listens for ESC to be pressed </w:t>
+        <w:t>.cs</w:t>
+      </w:r>
+      <w:proofErr w:type="spellEnd"/>
+      <w:r>
+        <w:rPr>
+          <w:rFonts w:ascii="Times New Roman" w:eastAsia="Times New Roman" w:hAnsi="Times New Roman" w:cs="Times New Roman"/>
+        </w:rPr>
+        <w:t xml:space="preserve"> attached. listens for ESC to be pressed </w:t>
       </w:r>
       <w:r>
         <w:rPr>
@@ -6809,12 +10315,14 @@
       </w:pPr>
       <w:bookmarkStart w:id="82" w:name="_tqfr7x5bd006" w:colFirst="0" w:colLast="0"/>
       <w:bookmarkEnd w:id="82"/>
+      <w:proofErr w:type="spellStart"/>
       <w:r>
         <w:rPr>
           <w:b/>
         </w:rPr>
         <w:t>SensorReadings</w:t>
       </w:r>
+      <w:proofErr w:type="spellEnd"/>
     </w:p>
     <w:p>
       <w:pPr>
@@ -6915,24 +10423,54 @@
           <w:rFonts w:ascii="Times New Roman" w:eastAsia="Times New Roman" w:hAnsi="Times New Roman" w:cs="Times New Roman"/>
         </w:rPr>
       </w:pPr>
+      <w:proofErr w:type="spellStart"/>
       <w:r>
         <w:rPr>
           <w:rFonts w:ascii="Times New Roman" w:eastAsia="Times New Roman" w:hAnsi="Times New Roman" w:cs="Times New Roman"/>
         </w:rPr>
         <w:t>PingManager</w:t>
       </w:r>
+      <w:proofErr w:type="spellEnd"/>
       <w:r>
         <w:rPr>
           <w:rFonts w:ascii="Times New Roman" w:eastAsia="Times New Roman" w:hAnsi="Times New Roman" w:cs="Times New Roman"/>
         </w:rPr>
         <w:tab/>
-        <w:t xml:space="preserve">(has ArduinoListener.cs </w:t>
-      </w:r>
-      <w:r>
-        <w:rPr>
-          <w:rFonts w:ascii="Times New Roman" w:eastAsia="Times New Roman" w:hAnsi="Times New Roman" w:cs="Times New Roman"/>
-        </w:rPr>
-        <w:t xml:space="preserve">and COMSelector.cs </w:t>
+        <w:t xml:space="preserve">(has </w:t>
+      </w:r>
+      <w:proofErr w:type="spellStart"/>
+      <w:r>
+        <w:rPr>
+          <w:rFonts w:ascii="Times New Roman" w:eastAsia="Times New Roman" w:hAnsi="Times New Roman" w:cs="Times New Roman"/>
+        </w:rPr>
+        <w:t>ArduinoListener.cs</w:t>
+      </w:r>
+      <w:proofErr w:type="spellEnd"/>
+      <w:r>
+        <w:rPr>
+          <w:rFonts w:ascii="Times New Roman" w:eastAsia="Times New Roman" w:hAnsi="Times New Roman" w:cs="Times New Roman"/>
+        </w:rPr>
+        <w:t xml:space="preserve"> </w:t>
+      </w:r>
+      <w:r>
+        <w:rPr>
+          <w:rFonts w:ascii="Times New Roman" w:eastAsia="Times New Roman" w:hAnsi="Times New Roman" w:cs="Times New Roman"/>
+        </w:rPr>
+        <w:t xml:space="preserve">and </w:t>
+      </w:r>
+      <w:proofErr w:type="spellStart"/>
+      <w:r>
+        <w:rPr>
+          <w:rFonts w:ascii="Times New Roman" w:eastAsia="Times New Roman" w:hAnsi="Times New Roman" w:cs="Times New Roman"/>
+        </w:rPr>
+        <w:t>COMSelector.cs</w:t>
+      </w:r>
+      <w:proofErr w:type="spellEnd"/>
+      <w:r>
+        <w:rPr>
+          <w:rFonts w:ascii="Times New Roman" w:eastAsia="Times New Roman" w:hAnsi="Times New Roman" w:cs="Times New Roman"/>
+        </w:rPr>
+        <w:t xml:space="preserve"> </w:t>
       </w:r>
       <w:r>
         <w:rPr>
@@ -6963,7 +10501,21 @@
           <w:rFonts w:ascii="Times New Roman" w:eastAsia="Times New Roman" w:hAnsi="Times New Roman" w:cs="Times New Roman"/>
         </w:rPr>
         <w:tab/>
-        <w:t>(has PingFader.cs attached. is enabled by scripts. a visual element of a sensor ping)</w:t>
+        <w:t xml:space="preserve">(has </w:t>
+      </w:r>
+      <w:proofErr w:type="spellStart"/>
+      <w:r>
+        <w:rPr>
+          <w:rFonts w:ascii="Times New Roman" w:eastAsia="Times New Roman" w:hAnsi="Times New Roman" w:cs="Times New Roman"/>
+        </w:rPr>
+        <w:t>PingFader.cs</w:t>
+      </w:r>
+      <w:proofErr w:type="spellEnd"/>
+      <w:r>
+        <w:rPr>
+          <w:rFonts w:ascii="Times New Roman" w:eastAsia="Times New Roman" w:hAnsi="Times New Roman" w:cs="Times New Roman"/>
+        </w:rPr>
+        <w:t xml:space="preserve"> attached. is enabled by scripts. a visual element of a sensor ping)</w:t>
       </w:r>
     </w:p>
     <w:p>
@@ -6976,18 +10528,34 @@
           <w:rFonts w:ascii="Times New Roman" w:eastAsia="Times New Roman" w:hAnsi="Times New Roman" w:cs="Times New Roman"/>
         </w:rPr>
       </w:pPr>
+      <w:proofErr w:type="spellStart"/>
       <w:r>
         <w:rPr>
           <w:rFonts w:ascii="Times New Roman" w:eastAsia="Times New Roman" w:hAnsi="Times New Roman" w:cs="Times New Roman"/>
         </w:rPr>
         <w:t>BackKeyListener</w:t>
       </w:r>
+      <w:proofErr w:type="spellEnd"/>
       <w:r>
         <w:rPr>
           <w:rFonts w:ascii="Times New Roman" w:eastAsia="Times New Roman" w:hAnsi="Times New Roman" w:cs="Times New Roman"/>
         </w:rPr>
         <w:tab/>
-        <w:t>(has BackButton.cs attacked. Listens for ESC key then manages return to Sensor Placement scene)</w:t>
+        <w:t xml:space="preserve">(has </w:t>
+      </w:r>
+      <w:proofErr w:type="spellStart"/>
+      <w:r>
+        <w:rPr>
+          <w:rFonts w:ascii="Times New Roman" w:eastAsia="Times New Roman" w:hAnsi="Times New Roman" w:cs="Times New Roman"/>
+        </w:rPr>
+        <w:t>BackButton.cs</w:t>
+      </w:r>
+      <w:proofErr w:type="spellEnd"/>
+      <w:r>
+        <w:rPr>
+          <w:rFonts w:ascii="Times New Roman" w:eastAsia="Times New Roman" w:hAnsi="Times New Roman" w:cs="Times New Roman"/>
+        </w:rPr>
+        <w:t xml:space="preserve"> attacked. Listens for ESC key then manages return to Sensor Placement scene)</w:t>
       </w:r>
     </w:p>
     <w:p>
@@ -7058,7 +10626,21 @@
           <w:rFonts w:ascii="Times New Roman" w:eastAsia="Times New Roman" w:hAnsi="Times New Roman" w:cs="Times New Roman"/>
         </w:rPr>
         <w:tab/>
-        <w:t>(displays that pressing ESC will return the GUI to the SensorPlacement scene)</w:t>
+        <w:t xml:space="preserve">(displays that pressing ESC will return the GUI to the </w:t>
+      </w:r>
+      <w:proofErr w:type="spellStart"/>
+      <w:r>
+        <w:rPr>
+          <w:rFonts w:ascii="Times New Roman" w:eastAsia="Times New Roman" w:hAnsi="Times New Roman" w:cs="Times New Roman"/>
+        </w:rPr>
+        <w:t>SensorPlacement</w:t>
+      </w:r>
+      <w:proofErr w:type="spellEnd"/>
+      <w:r>
+        <w:rPr>
+          <w:rFonts w:ascii="Times New Roman" w:eastAsia="Times New Roman" w:hAnsi="Times New Roman" w:cs="Times New Roman"/>
+        </w:rPr>
+        <w:t xml:space="preserve"> scene)</w:t>
       </w:r>
     </w:p>
     <w:p>
@@ -7082,7 +10664,21 @@
           <w:rFonts w:ascii="Times New Roman" w:eastAsia="Times New Roman" w:hAnsi="Times New Roman" w:cs="Times New Roman"/>
         </w:rPr>
         <w:tab/>
-        <w:t>(template object for the text that displays the height of pings in relation to their corresponding sensors. disabled by default. has PingTextFader.cs attached)</w:t>
+        <w:t xml:space="preserve">(template object for the text that displays the height of pings in relation to their corresponding sensors. disabled by default. has </w:t>
+      </w:r>
+      <w:proofErr w:type="spellStart"/>
+      <w:r>
+        <w:rPr>
+          <w:rFonts w:ascii="Times New Roman" w:eastAsia="Times New Roman" w:hAnsi="Times New Roman" w:cs="Times New Roman"/>
+        </w:rPr>
+        <w:t>PingTextFader.cs</w:t>
+      </w:r>
+      <w:proofErr w:type="spellEnd"/>
+      <w:r>
+        <w:rPr>
+          <w:rFonts w:ascii="Times New Roman" w:eastAsia="Times New Roman" w:hAnsi="Times New Roman" w:cs="Times New Roman"/>
+        </w:rPr>
+        <w:t xml:space="preserve"> attached)</w:t>
       </w:r>
     </w:p>
     <w:p>
@@ -7106,7 +10702,21 @@
           <w:rFonts w:ascii="Times New Roman" w:eastAsia="Times New Roman" w:hAnsi="Times New Roman" w:cs="Times New Roman"/>
         </w:rPr>
         <w:tab/>
-        <w:t>(message signifying an unsuccessful connection attempt with the coordinator Arduino. disabled by default. has PingTextFader.cs attached)</w:t>
+        <w:t xml:space="preserve">(message signifying an unsuccessful connection attempt with the coordinator Arduino. disabled by default. has </w:t>
+      </w:r>
+      <w:proofErr w:type="spellStart"/>
+      <w:r>
+        <w:rPr>
+          <w:rFonts w:ascii="Times New Roman" w:eastAsia="Times New Roman" w:hAnsi="Times New Roman" w:cs="Times New Roman"/>
+        </w:rPr>
+        <w:t>PingTextFader.cs</w:t>
+      </w:r>
+      <w:proofErr w:type="spellEnd"/>
+      <w:r>
+        <w:rPr>
+          <w:rFonts w:ascii="Times New Roman" w:eastAsia="Times New Roman" w:hAnsi="Times New Roman" w:cs="Times New Roman"/>
+        </w:rPr>
+        <w:t xml:space="preserve"> attached)</w:t>
       </w:r>
     </w:p>
     <w:p>
@@ -7130,7 +10740,21 @@
           <w:rFonts w:ascii="Times New Roman" w:eastAsia="Times New Roman" w:hAnsi="Times New Roman" w:cs="Times New Roman"/>
         </w:rPr>
         <w:tab/>
-        <w:t>(message signifying a successful connection attempt with the coordinator Arduino. disabled by default. has PingTextFader.cs attached)</w:t>
+        <w:t xml:space="preserve">(message signifying a successful connection attempt with the coordinator Arduino. disabled by default. has </w:t>
+      </w:r>
+      <w:proofErr w:type="spellStart"/>
+      <w:r>
+        <w:rPr>
+          <w:rFonts w:ascii="Times New Roman" w:eastAsia="Times New Roman" w:hAnsi="Times New Roman" w:cs="Times New Roman"/>
+        </w:rPr>
+        <w:t>PingTextFader.cs</w:t>
+      </w:r>
+      <w:proofErr w:type="spellEnd"/>
+      <w:r>
+        <w:rPr>
+          <w:rFonts w:ascii="Times New Roman" w:eastAsia="Times New Roman" w:hAnsi="Times New Roman" w:cs="Times New Roman"/>
+        </w:rPr>
+        <w:t xml:space="preserve"> attached)</w:t>
       </w:r>
     </w:p>
     <w:p>
@@ -7143,12 +10767,14 @@
           <w:rFonts w:ascii="Times New Roman" w:eastAsia="Times New Roman" w:hAnsi="Times New Roman" w:cs="Times New Roman"/>
         </w:rPr>
       </w:pPr>
+      <w:proofErr w:type="spellStart"/>
       <w:r>
         <w:rPr>
           <w:rFonts w:ascii="Times New Roman" w:eastAsia="Times New Roman" w:hAnsi="Times New Roman" w:cs="Times New Roman"/>
         </w:rPr>
         <w:t>NoConnectionMessage</w:t>
       </w:r>
+      <w:proofErr w:type="spellEnd"/>
       <w:r>
         <w:rPr>
           <w:rFonts w:ascii="Times New Roman" w:eastAsia="Times New Roman" w:hAnsi="Times New Roman" w:cs="Times New Roman"/>
@@ -7351,12 +10977,14 @@
           <w:rFonts w:ascii="Times New Roman" w:eastAsia="Times New Roman" w:hAnsi="Times New Roman" w:cs="Times New Roman"/>
         </w:rPr>
       </w:pPr>
+      <w:proofErr w:type="spellStart"/>
       <w:r>
         <w:rPr>
           <w:rFonts w:ascii="Times New Roman" w:eastAsia="Times New Roman" w:hAnsi="Times New Roman" w:cs="Times New Roman"/>
         </w:rPr>
         <w:t>CageEdge.mat</w:t>
       </w:r>
+      <w:proofErr w:type="spellEnd"/>
     </w:p>
     <w:p>
       <w:pPr>
@@ -7368,12 +10996,14 @@
           <w:rFonts w:ascii="Times New Roman" w:eastAsia="Times New Roman" w:hAnsi="Times New Roman" w:cs="Times New Roman"/>
         </w:rPr>
       </w:pPr>
+      <w:proofErr w:type="spellStart"/>
       <w:r>
         <w:rPr>
           <w:rFonts w:ascii="Times New Roman" w:eastAsia="Times New Roman" w:hAnsi="Times New Roman" w:cs="Times New Roman"/>
         </w:rPr>
         <w:t>RulerMaterial.mat</w:t>
       </w:r>
+      <w:proofErr w:type="spellEnd"/>
     </w:p>
     <w:p>
       <w:pPr>
@@ -7385,12 +11015,14 @@
           <w:rFonts w:ascii="Times New Roman" w:eastAsia="Times New Roman" w:hAnsi="Times New Roman" w:cs="Times New Roman"/>
         </w:rPr>
       </w:pPr>
+      <w:proofErr w:type="spellStart"/>
       <w:r>
         <w:rPr>
           <w:rFonts w:ascii="Times New Roman" w:eastAsia="Times New Roman" w:hAnsi="Times New Roman" w:cs="Times New Roman"/>
         </w:rPr>
         <w:t>SectorEdge.mat</w:t>
       </w:r>
+      <w:proofErr w:type="spellEnd"/>
     </w:p>
     <w:p>
       <w:pPr>
@@ -7402,12 +11034,14 @@
           <w:rFonts w:ascii="Times New Roman" w:eastAsia="Times New Roman" w:hAnsi="Times New Roman" w:cs="Times New Roman"/>
         </w:rPr>
       </w:pPr>
+      <w:proofErr w:type="spellStart"/>
       <w:r>
         <w:rPr>
           <w:rFonts w:ascii="Times New Roman" w:eastAsia="Times New Roman" w:hAnsi="Times New Roman" w:cs="Times New Roman"/>
         </w:rPr>
         <w:t>QuitConfirmation.mat</w:t>
       </w:r>
+      <w:proofErr w:type="spellEnd"/>
     </w:p>
     <w:p>
       <w:pPr>
@@ -7436,12 +11070,14 @@
           <w:rFonts w:ascii="Times New Roman" w:eastAsia="Times New Roman" w:hAnsi="Times New Roman" w:cs="Times New Roman"/>
         </w:rPr>
       </w:pPr>
+      <w:proofErr w:type="spellStart"/>
       <w:r>
         <w:rPr>
           <w:rFonts w:ascii="Times New Roman" w:eastAsia="Times New Roman" w:hAnsi="Times New Roman" w:cs="Times New Roman"/>
         </w:rPr>
         <w:t>CageConfig.unity</w:t>
       </w:r>
+      <w:proofErr w:type="spellEnd"/>
     </w:p>
     <w:p>
       <w:pPr>
@@ -7453,12 +11089,14 @@
           <w:rFonts w:ascii="Times New Roman" w:eastAsia="Times New Roman" w:hAnsi="Times New Roman" w:cs="Times New Roman"/>
         </w:rPr>
       </w:pPr>
+      <w:proofErr w:type="spellStart"/>
       <w:r>
         <w:rPr>
           <w:rFonts w:ascii="Times New Roman" w:eastAsia="Times New Roman" w:hAnsi="Times New Roman" w:cs="Times New Roman"/>
         </w:rPr>
         <w:t>SensorPlacement.unity</w:t>
       </w:r>
+      <w:proofErr w:type="spellEnd"/>
     </w:p>
     <w:p>
       <w:pPr>
@@ -7470,12 +11108,14 @@
           <w:rFonts w:ascii="Times New Roman" w:eastAsia="Times New Roman" w:hAnsi="Times New Roman" w:cs="Times New Roman"/>
         </w:rPr>
       </w:pPr>
+      <w:proofErr w:type="spellStart"/>
       <w:r>
         <w:rPr>
           <w:rFonts w:ascii="Times New Roman" w:eastAsia="Times New Roman" w:hAnsi="Times New Roman" w:cs="Times New Roman"/>
         </w:rPr>
         <w:t>SensorReadings.unity</w:t>
       </w:r>
+      <w:proofErr w:type="spellEnd"/>
     </w:p>
     <w:p>
       <w:pPr>
@@ -7521,12 +11161,14 @@
           <w:rFonts w:ascii="Times New Roman" w:eastAsia="Times New Roman" w:hAnsi="Times New Roman" w:cs="Times New Roman"/>
         </w:rPr>
       </w:pPr>
+      <w:proofErr w:type="spellStart"/>
       <w:r>
         <w:rPr>
           <w:rFonts w:ascii="Times New Roman" w:eastAsia="Times New Roman" w:hAnsi="Times New Roman" w:cs="Times New Roman"/>
         </w:rPr>
         <w:t>CageConfigDropdown.cs</w:t>
       </w:r>
+      <w:proofErr w:type="spellEnd"/>
     </w:p>
     <w:p>
       <w:pPr>
@@ -7538,12 +11180,14 @@
           <w:rFonts w:ascii="Times New Roman" w:eastAsia="Times New Roman" w:hAnsi="Times New Roman" w:cs="Times New Roman"/>
         </w:rPr>
       </w:pPr>
+      <w:proofErr w:type="spellStart"/>
       <w:r>
         <w:rPr>
           <w:rFonts w:ascii="Times New Roman" w:eastAsia="Times New Roman" w:hAnsi="Times New Roman" w:cs="Times New Roman"/>
         </w:rPr>
         <w:t>CageRenderer.cs</w:t>
       </w:r>
+      <w:proofErr w:type="spellEnd"/>
     </w:p>
     <w:p>
       <w:pPr>
@@ -7555,12 +11199,14 @@
           <w:rFonts w:ascii="Times New Roman" w:eastAsia="Times New Roman" w:hAnsi="Times New Roman" w:cs="Times New Roman"/>
         </w:rPr>
       </w:pPr>
+      <w:proofErr w:type="spellStart"/>
       <w:r>
         <w:rPr>
           <w:rFonts w:ascii="Times New Roman" w:eastAsia="Times New Roman" w:hAnsi="Times New Roman" w:cs="Times New Roman"/>
         </w:rPr>
         <w:t>ConfigStorage.cs</w:t>
       </w:r>
+      <w:proofErr w:type="spellEnd"/>
     </w:p>
     <w:p>
       <w:pPr>
@@ -7572,12 +11218,14 @@
           <w:rFonts w:ascii="Times New Roman" w:eastAsia="Times New Roman" w:hAnsi="Times New Roman" w:cs="Times New Roman"/>
         </w:rPr>
       </w:pPr>
+      <w:proofErr w:type="spellStart"/>
       <w:r>
         <w:rPr>
           <w:rFonts w:ascii="Times New Roman" w:eastAsia="Times New Roman" w:hAnsi="Times New Roman" w:cs="Times New Roman"/>
         </w:rPr>
         <w:t>Ruler.cs</w:t>
       </w:r>
+      <w:proofErr w:type="spellEnd"/>
     </w:p>
     <w:p>
       <w:pPr>
@@ -7589,12 +11237,14 @@
           <w:rFonts w:ascii="Times New Roman" w:eastAsia="Times New Roman" w:hAnsi="Times New Roman" w:cs="Times New Roman"/>
         </w:rPr>
       </w:pPr>
+      <w:proofErr w:type="spellStart"/>
       <w:r>
         <w:rPr>
           <w:rFonts w:ascii="Times New Roman" w:eastAsia="Times New Roman" w:hAnsi="Times New Roman" w:cs="Times New Roman"/>
         </w:rPr>
         <w:t>Saver.cs</w:t>
       </w:r>
+      <w:proofErr w:type="spellEnd"/>
     </w:p>
     <w:p>
       <w:pPr>
@@ -7606,12 +11256,14 @@
           <w:rFonts w:ascii="Times New Roman" w:eastAsia="Times New Roman" w:hAnsi="Times New Roman" w:cs="Times New Roman"/>
         </w:rPr>
       </w:pPr>
+      <w:proofErr w:type="spellStart"/>
       <w:r>
         <w:rPr>
           <w:rFonts w:ascii="Times New Roman" w:eastAsia="Times New Roman" w:hAnsi="Times New Roman" w:cs="Times New Roman"/>
         </w:rPr>
         <w:t>SaveState.cs</w:t>
       </w:r>
+      <w:proofErr w:type="spellEnd"/>
     </w:p>
     <w:p>
       <w:pPr>
@@ -7640,12 +11292,14 @@
           <w:rFonts w:ascii="Times New Roman" w:eastAsia="Times New Roman" w:hAnsi="Times New Roman" w:cs="Times New Roman"/>
         </w:rPr>
       </w:pPr>
+      <w:proofErr w:type="spellStart"/>
       <w:r>
         <w:rPr>
           <w:rFonts w:ascii="Times New Roman" w:eastAsia="Times New Roman" w:hAnsi="Times New Roman" w:cs="Times New Roman"/>
         </w:rPr>
         <w:t>ArduinoListener.cs</w:t>
       </w:r>
+      <w:proofErr w:type="spellEnd"/>
     </w:p>
     <w:p>
       <w:pPr>
@@ -7657,12 +11311,14 @@
           <w:rFonts w:ascii="Times New Roman" w:eastAsia="Times New Roman" w:hAnsi="Times New Roman" w:cs="Times New Roman"/>
         </w:rPr>
       </w:pPr>
+      <w:proofErr w:type="spellStart"/>
       <w:r>
         <w:rPr>
           <w:rFonts w:ascii="Times New Roman" w:eastAsia="Times New Roman" w:hAnsi="Times New Roman" w:cs="Times New Roman"/>
         </w:rPr>
         <w:t>LIDAR.cs</w:t>
       </w:r>
+      <w:proofErr w:type="spellEnd"/>
     </w:p>
     <w:p>
       <w:pPr>
@@ -7674,12 +11330,14 @@
           <w:rFonts w:ascii="Times New Roman" w:eastAsia="Times New Roman" w:hAnsi="Times New Roman" w:cs="Times New Roman"/>
         </w:rPr>
       </w:pPr>
+      <w:proofErr w:type="spellStart"/>
       <w:r>
         <w:rPr>
           <w:rFonts w:ascii="Times New Roman" w:eastAsia="Times New Roman" w:hAnsi="Times New Roman" w:cs="Times New Roman"/>
         </w:rPr>
         <w:t>OMNISonic.cs</w:t>
       </w:r>
+      <w:proofErr w:type="spellEnd"/>
     </w:p>
     <w:p>
       <w:pPr>
@@ -7691,12 +11349,14 @@
           <w:rFonts w:ascii="Times New Roman" w:eastAsia="Times New Roman" w:hAnsi="Times New Roman" w:cs="Times New Roman"/>
         </w:rPr>
       </w:pPr>
+      <w:proofErr w:type="spellStart"/>
       <w:r>
         <w:rPr>
           <w:rFonts w:ascii="Times New Roman" w:eastAsia="Times New Roman" w:hAnsi="Times New Roman" w:cs="Times New Roman"/>
         </w:rPr>
         <w:t>Ping.cs</w:t>
       </w:r>
+      <w:proofErr w:type="spellEnd"/>
     </w:p>
     <w:p>
       <w:pPr>
@@ -7708,12 +11368,14 @@
           <w:rFonts w:ascii="Times New Roman" w:eastAsia="Times New Roman" w:hAnsi="Times New Roman" w:cs="Times New Roman"/>
         </w:rPr>
       </w:pPr>
+      <w:proofErr w:type="spellStart"/>
       <w:r>
         <w:rPr>
           <w:rFonts w:ascii="Times New Roman" w:eastAsia="Times New Roman" w:hAnsi="Times New Roman" w:cs="Times New Roman"/>
         </w:rPr>
         <w:t>PingFader.cs</w:t>
       </w:r>
+      <w:proofErr w:type="spellEnd"/>
     </w:p>
     <w:p>
       <w:pPr>
@@ -7725,12 +11387,14 @@
           <w:rFonts w:ascii="Times New Roman" w:eastAsia="Times New Roman" w:hAnsi="Times New Roman" w:cs="Times New Roman"/>
         </w:rPr>
       </w:pPr>
+      <w:proofErr w:type="spellStart"/>
       <w:r>
         <w:rPr>
           <w:rFonts w:ascii="Times New Roman" w:eastAsia="Times New Roman" w:hAnsi="Times New Roman" w:cs="Times New Roman"/>
         </w:rPr>
         <w:t>Sensor.cs</w:t>
       </w:r>
+      <w:proofErr w:type="spellEnd"/>
     </w:p>
     <w:p>
       <w:pPr>
@@ -7742,12 +11406,14 @@
           <w:rFonts w:ascii="Times New Roman" w:eastAsia="Times New Roman" w:hAnsi="Times New Roman" w:cs="Times New Roman"/>
         </w:rPr>
       </w:pPr>
+      <w:proofErr w:type="spellStart"/>
       <w:r>
         <w:rPr>
           <w:rFonts w:ascii="Times New Roman" w:eastAsia="Times New Roman" w:hAnsi="Times New Roman" w:cs="Times New Roman"/>
         </w:rPr>
         <w:t>SensorTemplate.cs</w:t>
       </w:r>
+      <w:proofErr w:type="spellEnd"/>
     </w:p>
     <w:p>
       <w:pPr>
@@ -7759,12 +11425,14 @@
           <w:rFonts w:ascii="Times New Roman" w:eastAsia="Times New Roman" w:hAnsi="Times New Roman" w:cs="Times New Roman"/>
         </w:rPr>
       </w:pPr>
+      <w:proofErr w:type="spellStart"/>
       <w:r>
         <w:rPr>
           <w:rFonts w:ascii="Times New Roman" w:eastAsia="Times New Roman" w:hAnsi="Times New Roman" w:cs="Times New Roman"/>
         </w:rPr>
         <w:t>Ultrasonic.cs</w:t>
       </w:r>
+      <w:proofErr w:type="spellEnd"/>
     </w:p>
     <w:p>
       <w:pPr>
@@ -7810,12 +11478,14 @@
           <w:rFonts w:ascii="Times New Roman" w:eastAsia="Times New Roman" w:hAnsi="Times New Roman" w:cs="Times New Roman"/>
         </w:rPr>
       </w:pPr>
+      <w:proofErr w:type="spellStart"/>
       <w:r>
         <w:rPr>
           <w:rFonts w:ascii="Times New Roman" w:eastAsia="Times New Roman" w:hAnsi="Times New Roman" w:cs="Times New Roman"/>
         </w:rPr>
         <w:t>SensorConfigReader.cs</w:t>
       </w:r>
+      <w:proofErr w:type="spellEnd"/>
     </w:p>
     <w:p>
       <w:pPr>
@@ -7827,12 +11497,14 @@
           <w:rFonts w:ascii="Times New Roman" w:eastAsia="Times New Roman" w:hAnsi="Times New Roman" w:cs="Times New Roman"/>
         </w:rPr>
       </w:pPr>
+      <w:proofErr w:type="spellStart"/>
       <w:r>
         <w:rPr>
           <w:rFonts w:ascii="Times New Roman" w:eastAsia="Times New Roman" w:hAnsi="Times New Roman" w:cs="Times New Roman"/>
         </w:rPr>
         <w:t>SensorConfiguration.cs</w:t>
       </w:r>
+      <w:proofErr w:type="spellEnd"/>
     </w:p>
     <w:p>
       <w:pPr>
@@ -7844,12 +11516,14 @@
           <w:rFonts w:ascii="Times New Roman" w:eastAsia="Times New Roman" w:hAnsi="Times New Roman" w:cs="Times New Roman"/>
         </w:rPr>
       </w:pPr>
+      <w:proofErr w:type="spellStart"/>
       <w:r>
         <w:rPr>
           <w:rFonts w:ascii="Times New Roman" w:eastAsia="Times New Roman" w:hAnsi="Times New Roman" w:cs="Times New Roman"/>
         </w:rPr>
         <w:t>SensorDeleter.cs</w:t>
       </w:r>
+      <w:proofErr w:type="spellEnd"/>
     </w:p>
     <w:p>
       <w:pPr>
@@ -7861,12 +11535,14 @@
           <w:rFonts w:ascii="Times New Roman" w:eastAsia="Times New Roman" w:hAnsi="Times New Roman" w:cs="Times New Roman"/>
         </w:rPr>
       </w:pPr>
+      <w:proofErr w:type="spellStart"/>
       <w:r>
         <w:rPr>
           <w:rFonts w:ascii="Times New Roman" w:eastAsia="Times New Roman" w:hAnsi="Times New Roman" w:cs="Times New Roman"/>
         </w:rPr>
         <w:t>SensorManager.cs</w:t>
       </w:r>
+      <w:proofErr w:type="spellEnd"/>
     </w:p>
     <w:p>
       <w:pPr>
@@ -7878,12 +11554,14 @@
           <w:rFonts w:ascii="Times New Roman" w:eastAsia="Times New Roman" w:hAnsi="Times New Roman" w:cs="Times New Roman"/>
         </w:rPr>
       </w:pPr>
+      <w:proofErr w:type="spellStart"/>
       <w:r>
         <w:rPr>
           <w:rFonts w:ascii="Times New Roman" w:eastAsia="Times New Roman" w:hAnsi="Times New Roman" w:cs="Times New Roman"/>
         </w:rPr>
         <w:t>SensorPreview.cs</w:t>
       </w:r>
+      <w:proofErr w:type="spellEnd"/>
     </w:p>
     <w:p>
       <w:pPr>
@@ -7895,6 +11573,7 @@
           <w:rFonts w:ascii="Times New Roman" w:eastAsia="Times New Roman" w:hAnsi="Times New Roman" w:cs="Times New Roman"/>
         </w:rPr>
       </w:pPr>
+      <w:proofErr w:type="spellStart"/>
       <w:r>
         <w:rPr>
           <w:rFonts w:ascii="Times New Roman" w:eastAsia="Times New Roman" w:hAnsi="Times New Roman" w:cs="Times New Roman"/>
@@ -7902,6 +11581,7 @@
         <w:lastRenderedPageBreak/>
         <w:t>SensorSaver.cs</w:t>
       </w:r>
+      <w:proofErr w:type="spellEnd"/>
     </w:p>
     <w:p>
       <w:pPr>
@@ -7930,12 +11610,14 @@
           <w:rFonts w:ascii="Times New Roman" w:eastAsia="Times New Roman" w:hAnsi="Times New Roman" w:cs="Times New Roman"/>
         </w:rPr>
       </w:pPr>
+      <w:proofErr w:type="spellStart"/>
       <w:r>
         <w:rPr>
           <w:rFonts w:ascii="Times New Roman" w:eastAsia="Times New Roman" w:hAnsi="Times New Roman" w:cs="Times New Roman"/>
         </w:rPr>
         <w:t>AddingButton.cs</w:t>
       </w:r>
+      <w:proofErr w:type="spellEnd"/>
     </w:p>
     <w:p>
       <w:pPr>
@@ -7947,12 +11629,14 @@
           <w:rFonts w:ascii="Times New Roman" w:eastAsia="Times New Roman" w:hAnsi="Times New Roman" w:cs="Times New Roman"/>
         </w:rPr>
       </w:pPr>
+      <w:proofErr w:type="spellStart"/>
       <w:r>
         <w:rPr>
           <w:rFonts w:ascii="Times New Roman" w:eastAsia="Times New Roman" w:hAnsi="Times New Roman" w:cs="Times New Roman"/>
         </w:rPr>
         <w:t>BackToCageButton.cs</w:t>
       </w:r>
+      <w:proofErr w:type="spellEnd"/>
     </w:p>
     <w:p>
       <w:pPr>
@@ -7964,12 +11648,14 @@
           <w:rFonts w:ascii="Times New Roman" w:eastAsia="Times New Roman" w:hAnsi="Times New Roman" w:cs="Times New Roman"/>
         </w:rPr>
       </w:pPr>
+      <w:proofErr w:type="spellStart"/>
       <w:r>
         <w:rPr>
           <w:rFonts w:ascii="Times New Roman" w:eastAsia="Times New Roman" w:hAnsi="Times New Roman" w:cs="Times New Roman"/>
         </w:rPr>
         <w:t>ConfirmButton.cs</w:t>
       </w:r>
+      <w:proofErr w:type="spellEnd"/>
     </w:p>
     <w:p>
       <w:pPr>
@@ -7981,12 +11667,14 @@
           <w:rFonts w:ascii="Times New Roman" w:eastAsia="Times New Roman" w:hAnsi="Times New Roman" w:cs="Times New Roman"/>
         </w:rPr>
       </w:pPr>
+      <w:proofErr w:type="spellStart"/>
       <w:r>
         <w:rPr>
           <w:rFonts w:ascii="Times New Roman" w:eastAsia="Times New Roman" w:hAnsi="Times New Roman" w:cs="Times New Roman"/>
         </w:rPr>
         <w:t>Constrainer.cs</w:t>
       </w:r>
+      <w:proofErr w:type="spellEnd"/>
     </w:p>
     <w:p>
       <w:pPr>
@@ -7998,12 +11686,14 @@
           <w:rFonts w:ascii="Times New Roman" w:eastAsia="Times New Roman" w:hAnsi="Times New Roman" w:cs="Times New Roman"/>
         </w:rPr>
       </w:pPr>
+      <w:proofErr w:type="spellStart"/>
       <w:r>
         <w:rPr>
           <w:rFonts w:ascii="Times New Roman" w:eastAsia="Times New Roman" w:hAnsi="Times New Roman" w:cs="Times New Roman"/>
         </w:rPr>
         <w:t>FloatConstrainer.cs</w:t>
       </w:r>
+      <w:proofErr w:type="spellEnd"/>
     </w:p>
     <w:p>
       <w:pPr>
@@ -8015,12 +11705,14 @@
           <w:rFonts w:ascii="Times New Roman" w:eastAsia="Times New Roman" w:hAnsi="Times New Roman" w:cs="Times New Roman"/>
         </w:rPr>
       </w:pPr>
+      <w:proofErr w:type="spellStart"/>
       <w:r>
         <w:rPr>
           <w:rFonts w:ascii="Times New Roman" w:eastAsia="Times New Roman" w:hAnsi="Times New Roman" w:cs="Times New Roman"/>
         </w:rPr>
         <w:t>FloatParser.cs</w:t>
       </w:r>
+      <w:proofErr w:type="spellEnd"/>
     </w:p>
     <w:p>
       <w:pPr>
@@ -8032,12 +11724,14 @@
           <w:rFonts w:ascii="Times New Roman" w:eastAsia="Times New Roman" w:hAnsi="Times New Roman" w:cs="Times New Roman"/>
         </w:rPr>
       </w:pPr>
+      <w:proofErr w:type="spellStart"/>
       <w:r>
         <w:rPr>
           <w:rFonts w:ascii="Times New Roman" w:eastAsia="Times New Roman" w:hAnsi="Times New Roman" w:cs="Times New Roman"/>
         </w:rPr>
         <w:t>HAngleConstrainer.cs</w:t>
       </w:r>
+      <w:proofErr w:type="spellEnd"/>
     </w:p>
     <w:p>
       <w:pPr>
@@ -8049,12 +11743,14 @@
           <w:rFonts w:ascii="Times New Roman" w:eastAsia="Times New Roman" w:hAnsi="Times New Roman" w:cs="Times New Roman"/>
         </w:rPr>
       </w:pPr>
+      <w:proofErr w:type="spellStart"/>
       <w:r>
         <w:rPr>
           <w:rFonts w:ascii="Times New Roman" w:eastAsia="Times New Roman" w:hAnsi="Times New Roman" w:cs="Times New Roman"/>
         </w:rPr>
         <w:t>IDConstrainer.cs</w:t>
       </w:r>
+      <w:proofErr w:type="spellEnd"/>
     </w:p>
     <w:p>
       <w:pPr>
@@ -8066,12 +11762,14 @@
           <w:rFonts w:ascii="Times New Roman" w:eastAsia="Times New Roman" w:hAnsi="Times New Roman" w:cs="Times New Roman"/>
         </w:rPr>
       </w:pPr>
+      <w:proofErr w:type="spellStart"/>
       <w:r>
         <w:rPr>
           <w:rFonts w:ascii="Times New Roman" w:eastAsia="Times New Roman" w:hAnsi="Times New Roman" w:cs="Times New Roman"/>
         </w:rPr>
         <w:t>IntParser.cs</w:t>
       </w:r>
+      <w:proofErr w:type="spellEnd"/>
     </w:p>
     <w:p>
       <w:pPr>
@@ -8083,12 +11781,14 @@
           <w:rFonts w:ascii="Times New Roman" w:eastAsia="Times New Roman" w:hAnsi="Times New Roman" w:cs="Times New Roman"/>
         </w:rPr>
       </w:pPr>
+      <w:proofErr w:type="spellStart"/>
       <w:r>
         <w:rPr>
           <w:rFonts w:ascii="Times New Roman" w:eastAsia="Times New Roman" w:hAnsi="Times New Roman" w:cs="Times New Roman"/>
         </w:rPr>
         <w:t>PosFloatConstrainer.cs</w:t>
       </w:r>
+      <w:proofErr w:type="spellEnd"/>
     </w:p>
     <w:p>
       <w:pPr>
@@ -8100,12 +11800,14 @@
           <w:rFonts w:ascii="Times New Roman" w:eastAsia="Times New Roman" w:hAnsi="Times New Roman" w:cs="Times New Roman"/>
         </w:rPr>
       </w:pPr>
+      <w:proofErr w:type="spellStart"/>
       <w:r>
         <w:rPr>
           <w:rFonts w:ascii="Times New Roman" w:eastAsia="Times New Roman" w:hAnsi="Times New Roman" w:cs="Times New Roman"/>
         </w:rPr>
         <w:t>SensorDropdown.cs</w:t>
       </w:r>
+      <w:proofErr w:type="spellEnd"/>
     </w:p>
     <w:p>
       <w:pPr>
@@ -8117,12 +11819,14 @@
           <w:rFonts w:ascii="Times New Roman" w:eastAsia="Times New Roman" w:hAnsi="Times New Roman" w:cs="Times New Roman"/>
         </w:rPr>
       </w:pPr>
+      <w:proofErr w:type="spellStart"/>
       <w:r>
         <w:rPr>
           <w:rFonts w:ascii="Times New Roman" w:eastAsia="Times New Roman" w:hAnsi="Times New Roman" w:cs="Times New Roman"/>
         </w:rPr>
         <w:t>TypeParser.cs</w:t>
       </w:r>
+      <w:proofErr w:type="spellEnd"/>
     </w:p>
     <w:p>
       <w:pPr>
@@ -8134,12 +11838,14 @@
           <w:rFonts w:ascii="Times New Roman" w:eastAsia="Times New Roman" w:hAnsi="Times New Roman" w:cs="Times New Roman"/>
         </w:rPr>
       </w:pPr>
+      <w:proofErr w:type="spellStart"/>
       <w:r>
         <w:rPr>
           <w:rFonts w:ascii="Times New Roman" w:eastAsia="Times New Roman" w:hAnsi="Times New Roman" w:cs="Times New Roman"/>
         </w:rPr>
         <w:t>VAngleConstrainer.cs</w:t>
       </w:r>
+      <w:proofErr w:type="spellEnd"/>
     </w:p>
     <w:p>
       <w:pPr>
@@ -8151,12 +11857,14 @@
           <w:rFonts w:ascii="Times New Roman" w:eastAsia="Times New Roman" w:hAnsi="Times New Roman" w:cs="Times New Roman"/>
         </w:rPr>
       </w:pPr>
+      <w:proofErr w:type="spellStart"/>
       <w:r>
         <w:rPr>
           <w:rFonts w:ascii="Times New Roman" w:eastAsia="Times New Roman" w:hAnsi="Times New Roman" w:cs="Times New Roman"/>
         </w:rPr>
         <w:t>XConstrainer.cs</w:t>
       </w:r>
+      <w:proofErr w:type="spellEnd"/>
     </w:p>
     <w:p>
       <w:pPr>
@@ -8168,12 +11876,14 @@
           <w:rFonts w:ascii="Times New Roman" w:eastAsia="Times New Roman" w:hAnsi="Times New Roman" w:cs="Times New Roman"/>
         </w:rPr>
       </w:pPr>
+      <w:proofErr w:type="spellStart"/>
       <w:r>
         <w:rPr>
           <w:rFonts w:ascii="Times New Roman" w:eastAsia="Times New Roman" w:hAnsi="Times New Roman" w:cs="Times New Roman"/>
         </w:rPr>
         <w:t>YConstrainer.cs</w:t>
       </w:r>
+      <w:proofErr w:type="spellEnd"/>
     </w:p>
     <w:p>
       <w:pPr>
@@ -8202,12 +11912,14 @@
           <w:rFonts w:ascii="Times New Roman" w:eastAsia="Times New Roman" w:hAnsi="Times New Roman" w:cs="Times New Roman"/>
         </w:rPr>
       </w:pPr>
+      <w:proofErr w:type="spellStart"/>
       <w:r>
         <w:rPr>
           <w:rFonts w:ascii="Times New Roman" w:eastAsia="Times New Roman" w:hAnsi="Times New Roman" w:cs="Times New Roman"/>
         </w:rPr>
         <w:t>SensorRenderer.cs</w:t>
       </w:r>
+      <w:proofErr w:type="spellEnd"/>
     </w:p>
     <w:p>
       <w:pPr>
@@ -8219,12 +11931,14 @@
           <w:rFonts w:ascii="Times New Roman" w:eastAsia="Times New Roman" w:hAnsi="Times New Roman" w:cs="Times New Roman"/>
         </w:rPr>
       </w:pPr>
+      <w:proofErr w:type="spellStart"/>
       <w:r>
         <w:rPr>
           <w:rFonts w:ascii="Times New Roman" w:eastAsia="Times New Roman" w:hAnsi="Times New Roman" w:cs="Times New Roman"/>
         </w:rPr>
         <w:t>VerticalRotationPreview.cs</w:t>
       </w:r>
+      <w:proofErr w:type="spellEnd"/>
     </w:p>
     <w:p>
       <w:pPr>
@@ -8253,12 +11967,14 @@
           <w:rFonts w:ascii="Times New Roman" w:eastAsia="Times New Roman" w:hAnsi="Times New Roman" w:cs="Times New Roman"/>
         </w:rPr>
       </w:pPr>
+      <w:proofErr w:type="spellStart"/>
       <w:r>
         <w:rPr>
           <w:rFonts w:ascii="Times New Roman" w:eastAsia="Times New Roman" w:hAnsi="Times New Roman" w:cs="Times New Roman"/>
         </w:rPr>
         <w:t>QuitListener.cs</w:t>
       </w:r>
+      <w:proofErr w:type="spellEnd"/>
     </w:p>
     <w:p>
       <w:pPr>
@@ -8270,12 +11986,14 @@
           <w:rFonts w:ascii="Times New Roman" w:eastAsia="Times New Roman" w:hAnsi="Times New Roman" w:cs="Times New Roman"/>
         </w:rPr>
       </w:pPr>
+      <w:proofErr w:type="spellStart"/>
       <w:r>
         <w:rPr>
           <w:rFonts w:ascii="Times New Roman" w:eastAsia="Times New Roman" w:hAnsi="Times New Roman" w:cs="Times New Roman"/>
         </w:rPr>
         <w:t>QuitConfirmation.cs</w:t>
       </w:r>
+      <w:proofErr w:type="spellEnd"/>
     </w:p>
     <w:p>
       <w:pPr>
@@ -9792,6 +13510,119 @@
     </w:lvl>
   </w:abstractNum>
   <w:abstractNum w:abstractNumId="13" w15:restartNumberingAfterBreak="0">
+    <w:nsid w:val="0E81250C"/>
+    <w:multiLevelType w:val="hybridMultilevel"/>
+    <w:tmpl w:val="FFF864FA"/>
+    <w:lvl w:ilvl="0" w:tplc="04090001">
+      <w:start w:val="1"/>
+      <w:numFmt w:val="bullet"/>
+      <w:lvlText w:val=""/>
+      <w:lvlJc w:val="left"/>
+      <w:pPr>
+        <w:ind w:left="720" w:hanging="360"/>
+      </w:pPr>
+      <w:rPr>
+        <w:rFonts w:ascii="Symbol" w:hAnsi="Symbol" w:hint="default"/>
+      </w:rPr>
+    </w:lvl>
+    <w:lvl w:ilvl="1" w:tplc="04090003" w:tentative="1">
+      <w:start w:val="1"/>
+      <w:numFmt w:val="bullet"/>
+      <w:lvlText w:val="o"/>
+      <w:lvlJc w:val="left"/>
+      <w:pPr>
+        <w:ind w:left="1440" w:hanging="360"/>
+      </w:pPr>
+      <w:rPr>
+        <w:rFonts w:ascii="Courier New" w:hAnsi="Courier New" w:cs="Courier New" w:hint="default"/>
+      </w:rPr>
+    </w:lvl>
+    <w:lvl w:ilvl="2" w:tplc="04090005" w:tentative="1">
+      <w:start w:val="1"/>
+      <w:numFmt w:val="bullet"/>
+      <w:lvlText w:val=""/>
+      <w:lvlJc w:val="left"/>
+      <w:pPr>
+        <w:ind w:left="2160" w:hanging="360"/>
+      </w:pPr>
+      <w:rPr>
+        <w:rFonts w:ascii="Wingdings" w:hAnsi="Wingdings" w:hint="default"/>
+      </w:rPr>
+    </w:lvl>
+    <w:lvl w:ilvl="3" w:tplc="04090001" w:tentative="1">
+      <w:start w:val="1"/>
+      <w:numFmt w:val="bullet"/>
+      <w:lvlText w:val=""/>
+      <w:lvlJc w:val="left"/>
+      <w:pPr>
+        <w:ind w:left="2880" w:hanging="360"/>
+      </w:pPr>
+      <w:rPr>
+        <w:rFonts w:ascii="Symbol" w:hAnsi="Symbol" w:hint="default"/>
+      </w:rPr>
+    </w:lvl>
+    <w:lvl w:ilvl="4" w:tplc="04090003" w:tentative="1">
+      <w:start w:val="1"/>
+      <w:numFmt w:val="bullet"/>
+      <w:lvlText w:val="o"/>
+      <w:lvlJc w:val="left"/>
+      <w:pPr>
+        <w:ind w:left="3600" w:hanging="360"/>
+      </w:pPr>
+      <w:rPr>
+        <w:rFonts w:ascii="Courier New" w:hAnsi="Courier New" w:cs="Courier New" w:hint="default"/>
+      </w:rPr>
+    </w:lvl>
+    <w:lvl w:ilvl="5" w:tplc="04090005" w:tentative="1">
+      <w:start w:val="1"/>
+      <w:numFmt w:val="bullet"/>
+      <w:lvlText w:val=""/>
+      <w:lvlJc w:val="left"/>
+      <w:pPr>
+        <w:ind w:left="4320" w:hanging="360"/>
+      </w:pPr>
+      <w:rPr>
+        <w:rFonts w:ascii="Wingdings" w:hAnsi="Wingdings" w:hint="default"/>
+      </w:rPr>
+    </w:lvl>
+    <w:lvl w:ilvl="6" w:tplc="04090001" w:tentative="1">
+      <w:start w:val="1"/>
+      <w:numFmt w:val="bullet"/>
+      <w:lvlText w:val=""/>
+      <w:lvlJc w:val="left"/>
+      <w:pPr>
+        <w:ind w:left="5040" w:hanging="360"/>
+      </w:pPr>
+      <w:rPr>
+        <w:rFonts w:ascii="Symbol" w:hAnsi="Symbol" w:hint="default"/>
+      </w:rPr>
+    </w:lvl>
+    <w:lvl w:ilvl="7" w:tplc="04090003" w:tentative="1">
+      <w:start w:val="1"/>
+      <w:numFmt w:val="bullet"/>
+      <w:lvlText w:val="o"/>
+      <w:lvlJc w:val="left"/>
+      <w:pPr>
+        <w:ind w:left="5760" w:hanging="360"/>
+      </w:pPr>
+      <w:rPr>
+        <w:rFonts w:ascii="Courier New" w:hAnsi="Courier New" w:cs="Courier New" w:hint="default"/>
+      </w:rPr>
+    </w:lvl>
+    <w:lvl w:ilvl="8" w:tplc="04090005" w:tentative="1">
+      <w:start w:val="1"/>
+      <w:numFmt w:val="bullet"/>
+      <w:lvlText w:val=""/>
+      <w:lvlJc w:val="left"/>
+      <w:pPr>
+        <w:ind w:left="6480" w:hanging="360"/>
+      </w:pPr>
+      <w:rPr>
+        <w:rFonts w:ascii="Wingdings" w:hAnsi="Wingdings" w:hint="default"/>
+      </w:rPr>
+    </w:lvl>
+  </w:abstractNum>
+  <w:abstractNum w:abstractNumId="14" w15:restartNumberingAfterBreak="0">
     <w:nsid w:val="0EAB6B2B"/>
     <w:multiLevelType w:val="multilevel"/>
     <w:tmpl w:val="286AE6D2"/>
@@ -9904,7 +13735,93 @@
       </w:rPr>
     </w:lvl>
   </w:abstractNum>
-  <w:abstractNum w:abstractNumId="14" w15:restartNumberingAfterBreak="0">
+  <w:abstractNum w:abstractNumId="15" w15:restartNumberingAfterBreak="0">
+    <w:nsid w:val="0F0326EF"/>
+    <w:multiLevelType w:val="hybridMultilevel"/>
+    <w:tmpl w:val="91CCBCB8"/>
+    <w:lvl w:ilvl="0" w:tplc="0409000F">
+      <w:start w:val="1"/>
+      <w:numFmt w:val="decimal"/>
+      <w:lvlText w:val="%1."/>
+      <w:lvlJc w:val="left"/>
+      <w:pPr>
+        <w:ind w:left="720" w:hanging="360"/>
+      </w:pPr>
+    </w:lvl>
+    <w:lvl w:ilvl="1" w:tplc="04090019" w:tentative="1">
+      <w:start w:val="1"/>
+      <w:numFmt w:val="lowerLetter"/>
+      <w:lvlText w:val="%2."/>
+      <w:lvlJc w:val="left"/>
+      <w:pPr>
+        <w:ind w:left="1440" w:hanging="360"/>
+      </w:pPr>
+    </w:lvl>
+    <w:lvl w:ilvl="2" w:tplc="0409001B" w:tentative="1">
+      <w:start w:val="1"/>
+      <w:numFmt w:val="lowerRoman"/>
+      <w:lvlText w:val="%3."/>
+      <w:lvlJc w:val="right"/>
+      <w:pPr>
+        <w:ind w:left="2160" w:hanging="180"/>
+      </w:pPr>
+    </w:lvl>
+    <w:lvl w:ilvl="3" w:tplc="0409000F" w:tentative="1">
+      <w:start w:val="1"/>
+      <w:numFmt w:val="decimal"/>
+      <w:lvlText w:val="%4."/>
+      <w:lvlJc w:val="left"/>
+      <w:pPr>
+        <w:ind w:left="2880" w:hanging="360"/>
+      </w:pPr>
+    </w:lvl>
+    <w:lvl w:ilvl="4" w:tplc="04090019" w:tentative="1">
+      <w:start w:val="1"/>
+      <w:numFmt w:val="lowerLetter"/>
+      <w:lvlText w:val="%5."/>
+      <w:lvlJc w:val="left"/>
+      <w:pPr>
+        <w:ind w:left="3600" w:hanging="360"/>
+      </w:pPr>
+    </w:lvl>
+    <w:lvl w:ilvl="5" w:tplc="0409001B" w:tentative="1">
+      <w:start w:val="1"/>
+      <w:numFmt w:val="lowerRoman"/>
+      <w:lvlText w:val="%6."/>
+      <w:lvlJc w:val="right"/>
+      <w:pPr>
+        <w:ind w:left="4320" w:hanging="180"/>
+      </w:pPr>
+    </w:lvl>
+    <w:lvl w:ilvl="6" w:tplc="0409000F" w:tentative="1">
+      <w:start w:val="1"/>
+      <w:numFmt w:val="decimal"/>
+      <w:lvlText w:val="%7."/>
+      <w:lvlJc w:val="left"/>
+      <w:pPr>
+        <w:ind w:left="5040" w:hanging="360"/>
+      </w:pPr>
+    </w:lvl>
+    <w:lvl w:ilvl="7" w:tplc="04090019" w:tentative="1">
+      <w:start w:val="1"/>
+      <w:numFmt w:val="lowerLetter"/>
+      <w:lvlText w:val="%8."/>
+      <w:lvlJc w:val="left"/>
+      <w:pPr>
+        <w:ind w:left="5760" w:hanging="360"/>
+      </w:pPr>
+    </w:lvl>
+    <w:lvl w:ilvl="8" w:tplc="0409001B" w:tentative="1">
+      <w:start w:val="1"/>
+      <w:numFmt w:val="lowerRoman"/>
+      <w:lvlText w:val="%9."/>
+      <w:lvlJc w:val="right"/>
+      <w:pPr>
+        <w:ind w:left="6480" w:hanging="180"/>
+      </w:pPr>
+    </w:lvl>
+  </w:abstractNum>
+  <w:abstractNum w:abstractNumId="16" w15:restartNumberingAfterBreak="0">
     <w:nsid w:val="0FE56629"/>
     <w:multiLevelType w:val="multilevel"/>
     <w:tmpl w:val="0E9000AC"/>
@@ -10017,7 +13934,7 @@
       </w:rPr>
     </w:lvl>
   </w:abstractNum>
-  <w:abstractNum w:abstractNumId="15" w15:restartNumberingAfterBreak="0">
+  <w:abstractNum w:abstractNumId="17" w15:restartNumberingAfterBreak="0">
     <w:nsid w:val="10AC508E"/>
     <w:multiLevelType w:val="multilevel"/>
     <w:tmpl w:val="18FE3D52"/>
@@ -10130,7 +14047,7 @@
       </w:rPr>
     </w:lvl>
   </w:abstractNum>
-  <w:abstractNum w:abstractNumId="16" w15:restartNumberingAfterBreak="0">
+  <w:abstractNum w:abstractNumId="18" w15:restartNumberingAfterBreak="0">
     <w:nsid w:val="12020C19"/>
     <w:multiLevelType w:val="multilevel"/>
     <w:tmpl w:val="A49CA4A8"/>
@@ -10243,7 +14160,7 @@
       </w:rPr>
     </w:lvl>
   </w:abstractNum>
-  <w:abstractNum w:abstractNumId="17" w15:restartNumberingAfterBreak="0">
+  <w:abstractNum w:abstractNumId="19" w15:restartNumberingAfterBreak="0">
     <w:nsid w:val="13583938"/>
     <w:multiLevelType w:val="multilevel"/>
     <w:tmpl w:val="CE44ABB4"/>
@@ -10356,7 +14273,7 @@
       </w:rPr>
     </w:lvl>
   </w:abstractNum>
-  <w:abstractNum w:abstractNumId="18" w15:restartNumberingAfterBreak="0">
+  <w:abstractNum w:abstractNumId="20" w15:restartNumberingAfterBreak="0">
     <w:nsid w:val="14C740AC"/>
     <w:multiLevelType w:val="hybridMultilevel"/>
     <w:tmpl w:val="EDFC6420"/>
@@ -10469,7 +14386,7 @@
       </w:rPr>
     </w:lvl>
   </w:abstractNum>
-  <w:abstractNum w:abstractNumId="19" w15:restartNumberingAfterBreak="0">
+  <w:abstractNum w:abstractNumId="21" w15:restartNumberingAfterBreak="0">
     <w:nsid w:val="171F2C7A"/>
     <w:multiLevelType w:val="multilevel"/>
     <w:tmpl w:val="EB4E98D2"/>
@@ -10582,7 +14499,7 @@
       </w:rPr>
     </w:lvl>
   </w:abstractNum>
-  <w:abstractNum w:abstractNumId="20" w15:restartNumberingAfterBreak="0">
+  <w:abstractNum w:abstractNumId="22" w15:restartNumberingAfterBreak="0">
     <w:nsid w:val="1AC520E6"/>
     <w:multiLevelType w:val="multilevel"/>
     <w:tmpl w:val="BFCA31D2"/>
@@ -10695,7 +14612,7 @@
       </w:rPr>
     </w:lvl>
   </w:abstractNum>
-  <w:abstractNum w:abstractNumId="21" w15:restartNumberingAfterBreak="0">
+  <w:abstractNum w:abstractNumId="23" w15:restartNumberingAfterBreak="0">
     <w:nsid w:val="1BFE28B0"/>
     <w:multiLevelType w:val="multilevel"/>
     <w:tmpl w:val="557E447E"/>
@@ -10808,7 +14725,7 @@
       </w:rPr>
     </w:lvl>
   </w:abstractNum>
-  <w:abstractNum w:abstractNumId="22" w15:restartNumberingAfterBreak="0">
+  <w:abstractNum w:abstractNumId="24" w15:restartNumberingAfterBreak="0">
     <w:nsid w:val="1C383FDE"/>
     <w:multiLevelType w:val="multilevel"/>
     <w:tmpl w:val="F32C92DA"/>
@@ -10921,7 +14838,7 @@
       </w:rPr>
     </w:lvl>
   </w:abstractNum>
-  <w:abstractNum w:abstractNumId="23" w15:restartNumberingAfterBreak="0">
+  <w:abstractNum w:abstractNumId="25" w15:restartNumberingAfterBreak="0">
     <w:nsid w:val="22FA1A5C"/>
     <w:multiLevelType w:val="hybridMultilevel"/>
     <w:tmpl w:val="B2FA9F46"/>
@@ -11034,7 +14951,93 @@
       </w:rPr>
     </w:lvl>
   </w:abstractNum>
-  <w:abstractNum w:abstractNumId="24" w15:restartNumberingAfterBreak="0">
+  <w:abstractNum w:abstractNumId="26" w15:restartNumberingAfterBreak="0">
+    <w:nsid w:val="24713FD4"/>
+    <w:multiLevelType w:val="hybridMultilevel"/>
+    <w:tmpl w:val="DF88EF84"/>
+    <w:lvl w:ilvl="0" w:tplc="0409000F">
+      <w:start w:val="1"/>
+      <w:numFmt w:val="decimal"/>
+      <w:lvlText w:val="%1."/>
+      <w:lvlJc w:val="left"/>
+      <w:pPr>
+        <w:ind w:left="720" w:hanging="360"/>
+      </w:pPr>
+    </w:lvl>
+    <w:lvl w:ilvl="1" w:tplc="04090019" w:tentative="1">
+      <w:start w:val="1"/>
+      <w:numFmt w:val="lowerLetter"/>
+      <w:lvlText w:val="%2."/>
+      <w:lvlJc w:val="left"/>
+      <w:pPr>
+        <w:ind w:left="1440" w:hanging="360"/>
+      </w:pPr>
+    </w:lvl>
+    <w:lvl w:ilvl="2" w:tplc="0409001B" w:tentative="1">
+      <w:start w:val="1"/>
+      <w:numFmt w:val="lowerRoman"/>
+      <w:lvlText w:val="%3."/>
+      <w:lvlJc w:val="right"/>
+      <w:pPr>
+        <w:ind w:left="2160" w:hanging="180"/>
+      </w:pPr>
+    </w:lvl>
+    <w:lvl w:ilvl="3" w:tplc="0409000F" w:tentative="1">
+      <w:start w:val="1"/>
+      <w:numFmt w:val="decimal"/>
+      <w:lvlText w:val="%4."/>
+      <w:lvlJc w:val="left"/>
+      <w:pPr>
+        <w:ind w:left="2880" w:hanging="360"/>
+      </w:pPr>
+    </w:lvl>
+    <w:lvl w:ilvl="4" w:tplc="04090019" w:tentative="1">
+      <w:start w:val="1"/>
+      <w:numFmt w:val="lowerLetter"/>
+      <w:lvlText w:val="%5."/>
+      <w:lvlJc w:val="left"/>
+      <w:pPr>
+        <w:ind w:left="3600" w:hanging="360"/>
+      </w:pPr>
+    </w:lvl>
+    <w:lvl w:ilvl="5" w:tplc="0409001B" w:tentative="1">
+      <w:start w:val="1"/>
+      <w:numFmt w:val="lowerRoman"/>
+      <w:lvlText w:val="%6."/>
+      <w:lvlJc w:val="right"/>
+      <w:pPr>
+        <w:ind w:left="4320" w:hanging="180"/>
+      </w:pPr>
+    </w:lvl>
+    <w:lvl w:ilvl="6" w:tplc="0409000F" w:tentative="1">
+      <w:start w:val="1"/>
+      <w:numFmt w:val="decimal"/>
+      <w:lvlText w:val="%7."/>
+      <w:lvlJc w:val="left"/>
+      <w:pPr>
+        <w:ind w:left="5040" w:hanging="360"/>
+      </w:pPr>
+    </w:lvl>
+    <w:lvl w:ilvl="7" w:tplc="04090019" w:tentative="1">
+      <w:start w:val="1"/>
+      <w:numFmt w:val="lowerLetter"/>
+      <w:lvlText w:val="%8."/>
+      <w:lvlJc w:val="left"/>
+      <w:pPr>
+        <w:ind w:left="5760" w:hanging="360"/>
+      </w:pPr>
+    </w:lvl>
+    <w:lvl w:ilvl="8" w:tplc="0409001B" w:tentative="1">
+      <w:start w:val="1"/>
+      <w:numFmt w:val="lowerRoman"/>
+      <w:lvlText w:val="%9."/>
+      <w:lvlJc w:val="right"/>
+      <w:pPr>
+        <w:ind w:left="6480" w:hanging="180"/>
+      </w:pPr>
+    </w:lvl>
+  </w:abstractNum>
+  <w:abstractNum w:abstractNumId="27" w15:restartNumberingAfterBreak="0">
     <w:nsid w:val="255B576F"/>
     <w:multiLevelType w:val="multilevel"/>
     <w:tmpl w:val="2CA052B4"/>
@@ -11147,7 +15150,7 @@
       </w:rPr>
     </w:lvl>
   </w:abstractNum>
-  <w:abstractNum w:abstractNumId="25" w15:restartNumberingAfterBreak="0">
+  <w:abstractNum w:abstractNumId="28" w15:restartNumberingAfterBreak="0">
     <w:nsid w:val="26CC1FEA"/>
     <w:multiLevelType w:val="multilevel"/>
     <w:tmpl w:val="22A6B7D8"/>
@@ -11260,7 +15263,7 @@
       </w:rPr>
     </w:lvl>
   </w:abstractNum>
-  <w:abstractNum w:abstractNumId="26" w15:restartNumberingAfterBreak="0">
+  <w:abstractNum w:abstractNumId="29" w15:restartNumberingAfterBreak="0">
     <w:nsid w:val="29596C91"/>
     <w:multiLevelType w:val="multilevel"/>
     <w:tmpl w:val="B0925E48"/>
@@ -11373,7 +15376,7 @@
       </w:rPr>
     </w:lvl>
   </w:abstractNum>
-  <w:abstractNum w:abstractNumId="27" w15:restartNumberingAfterBreak="0">
+  <w:abstractNum w:abstractNumId="30" w15:restartNumberingAfterBreak="0">
     <w:nsid w:val="2AA404D0"/>
     <w:multiLevelType w:val="multilevel"/>
     <w:tmpl w:val="8A185498"/>
@@ -11486,7 +15489,7 @@
       </w:rPr>
     </w:lvl>
   </w:abstractNum>
-  <w:abstractNum w:abstractNumId="28" w15:restartNumberingAfterBreak="0">
+  <w:abstractNum w:abstractNumId="31" w15:restartNumberingAfterBreak="0">
     <w:nsid w:val="2CA200EB"/>
     <w:multiLevelType w:val="multilevel"/>
     <w:tmpl w:val="A66896FA"/>
@@ -11599,7 +15602,7 @@
       </w:rPr>
     </w:lvl>
   </w:abstractNum>
-  <w:abstractNum w:abstractNumId="29" w15:restartNumberingAfterBreak="0">
+  <w:abstractNum w:abstractNumId="32" w15:restartNumberingAfterBreak="0">
     <w:nsid w:val="2E325E38"/>
     <w:multiLevelType w:val="multilevel"/>
     <w:tmpl w:val="9C8411B8"/>
@@ -11712,7 +15715,7 @@
       </w:rPr>
     </w:lvl>
   </w:abstractNum>
-  <w:abstractNum w:abstractNumId="30" w15:restartNumberingAfterBreak="0">
+  <w:abstractNum w:abstractNumId="33" w15:restartNumberingAfterBreak="0">
     <w:nsid w:val="30D64BE4"/>
     <w:multiLevelType w:val="multilevel"/>
     <w:tmpl w:val="5ACE0750"/>
@@ -11825,7 +15828,7 @@
       </w:rPr>
     </w:lvl>
   </w:abstractNum>
-  <w:abstractNum w:abstractNumId="31" w15:restartNumberingAfterBreak="0">
+  <w:abstractNum w:abstractNumId="34" w15:restartNumberingAfterBreak="0">
     <w:nsid w:val="32FA5737"/>
     <w:multiLevelType w:val="multilevel"/>
     <w:tmpl w:val="4C164F9E"/>
@@ -11938,7 +15941,120 @@
       </w:rPr>
     </w:lvl>
   </w:abstractNum>
-  <w:abstractNum w:abstractNumId="32" w15:restartNumberingAfterBreak="0">
+  <w:abstractNum w:abstractNumId="35" w15:restartNumberingAfterBreak="0">
+    <w:nsid w:val="33FF7022"/>
+    <w:multiLevelType w:val="hybridMultilevel"/>
+    <w:tmpl w:val="0A465912"/>
+    <w:lvl w:ilvl="0" w:tplc="04090001">
+      <w:start w:val="1"/>
+      <w:numFmt w:val="bullet"/>
+      <w:lvlText w:val=""/>
+      <w:lvlJc w:val="left"/>
+      <w:pPr>
+        <w:ind w:left="720" w:hanging="360"/>
+      </w:pPr>
+      <w:rPr>
+        <w:rFonts w:ascii="Symbol" w:hAnsi="Symbol" w:hint="default"/>
+      </w:rPr>
+    </w:lvl>
+    <w:lvl w:ilvl="1" w:tplc="04090003" w:tentative="1">
+      <w:start w:val="1"/>
+      <w:numFmt w:val="bullet"/>
+      <w:lvlText w:val="o"/>
+      <w:lvlJc w:val="left"/>
+      <w:pPr>
+        <w:ind w:left="1440" w:hanging="360"/>
+      </w:pPr>
+      <w:rPr>
+        <w:rFonts w:ascii="Courier New" w:hAnsi="Courier New" w:cs="Courier New" w:hint="default"/>
+      </w:rPr>
+    </w:lvl>
+    <w:lvl w:ilvl="2" w:tplc="04090005" w:tentative="1">
+      <w:start w:val="1"/>
+      <w:numFmt w:val="bullet"/>
+      <w:lvlText w:val=""/>
+      <w:lvlJc w:val="left"/>
+      <w:pPr>
+        <w:ind w:left="2160" w:hanging="360"/>
+      </w:pPr>
+      <w:rPr>
+        <w:rFonts w:ascii="Wingdings" w:hAnsi="Wingdings" w:hint="default"/>
+      </w:rPr>
+    </w:lvl>
+    <w:lvl w:ilvl="3" w:tplc="04090001" w:tentative="1">
+      <w:start w:val="1"/>
+      <w:numFmt w:val="bullet"/>
+      <w:lvlText w:val=""/>
+      <w:lvlJc w:val="left"/>
+      <w:pPr>
+        <w:ind w:left="2880" w:hanging="360"/>
+      </w:pPr>
+      <w:rPr>
+        <w:rFonts w:ascii="Symbol" w:hAnsi="Symbol" w:hint="default"/>
+      </w:rPr>
+    </w:lvl>
+    <w:lvl w:ilvl="4" w:tplc="04090003" w:tentative="1">
+      <w:start w:val="1"/>
+      <w:numFmt w:val="bullet"/>
+      <w:lvlText w:val="o"/>
+      <w:lvlJc w:val="left"/>
+      <w:pPr>
+        <w:ind w:left="3600" w:hanging="360"/>
+      </w:pPr>
+      <w:rPr>
+        <w:rFonts w:ascii="Courier New" w:hAnsi="Courier New" w:cs="Courier New" w:hint="default"/>
+      </w:rPr>
+    </w:lvl>
+    <w:lvl w:ilvl="5" w:tplc="04090005" w:tentative="1">
+      <w:start w:val="1"/>
+      <w:numFmt w:val="bullet"/>
+      <w:lvlText w:val=""/>
+      <w:lvlJc w:val="left"/>
+      <w:pPr>
+        <w:ind w:left="4320" w:hanging="360"/>
+      </w:pPr>
+      <w:rPr>
+        <w:rFonts w:ascii="Wingdings" w:hAnsi="Wingdings" w:hint="default"/>
+      </w:rPr>
+    </w:lvl>
+    <w:lvl w:ilvl="6" w:tplc="04090001" w:tentative="1">
+      <w:start w:val="1"/>
+      <w:numFmt w:val="bullet"/>
+      <w:lvlText w:val=""/>
+      <w:lvlJc w:val="left"/>
+      <w:pPr>
+        <w:ind w:left="5040" w:hanging="360"/>
+      </w:pPr>
+      <w:rPr>
+        <w:rFonts w:ascii="Symbol" w:hAnsi="Symbol" w:hint="default"/>
+      </w:rPr>
+    </w:lvl>
+    <w:lvl w:ilvl="7" w:tplc="04090003" w:tentative="1">
+      <w:start w:val="1"/>
+      <w:numFmt w:val="bullet"/>
+      <w:lvlText w:val="o"/>
+      <w:lvlJc w:val="left"/>
+      <w:pPr>
+        <w:ind w:left="5760" w:hanging="360"/>
+      </w:pPr>
+      <w:rPr>
+        <w:rFonts w:ascii="Courier New" w:hAnsi="Courier New" w:cs="Courier New" w:hint="default"/>
+      </w:rPr>
+    </w:lvl>
+    <w:lvl w:ilvl="8" w:tplc="04090005" w:tentative="1">
+      <w:start w:val="1"/>
+      <w:numFmt w:val="bullet"/>
+      <w:lvlText w:val=""/>
+      <w:lvlJc w:val="left"/>
+      <w:pPr>
+        <w:ind w:left="6480" w:hanging="360"/>
+      </w:pPr>
+      <w:rPr>
+        <w:rFonts w:ascii="Wingdings" w:hAnsi="Wingdings" w:hint="default"/>
+      </w:rPr>
+    </w:lvl>
+  </w:abstractNum>
+  <w:abstractNum w:abstractNumId="36" w15:restartNumberingAfterBreak="0">
     <w:nsid w:val="35A251F7"/>
     <w:multiLevelType w:val="multilevel"/>
     <w:tmpl w:val="696242C2"/>
@@ -12051,7 +16167,7 @@
       </w:rPr>
     </w:lvl>
   </w:abstractNum>
-  <w:abstractNum w:abstractNumId="33" w15:restartNumberingAfterBreak="0">
+  <w:abstractNum w:abstractNumId="37" w15:restartNumberingAfterBreak="0">
     <w:nsid w:val="39356586"/>
     <w:multiLevelType w:val="hybridMultilevel"/>
     <w:tmpl w:val="0A6294A8"/>
@@ -12164,7 +16280,7 @@
       </w:rPr>
     </w:lvl>
   </w:abstractNum>
-  <w:abstractNum w:abstractNumId="34" w15:restartNumberingAfterBreak="0">
+  <w:abstractNum w:abstractNumId="38" w15:restartNumberingAfterBreak="0">
     <w:nsid w:val="3A7027B0"/>
     <w:multiLevelType w:val="multilevel"/>
     <w:tmpl w:val="95681F6E"/>
@@ -12277,7 +16393,7 @@
       </w:rPr>
     </w:lvl>
   </w:abstractNum>
-  <w:abstractNum w:abstractNumId="35" w15:restartNumberingAfterBreak="0">
+  <w:abstractNum w:abstractNumId="39" w15:restartNumberingAfterBreak="0">
     <w:nsid w:val="3AB56016"/>
     <w:multiLevelType w:val="multilevel"/>
     <w:tmpl w:val="1138D2F4"/>
@@ -12390,7 +16506,7 @@
       </w:rPr>
     </w:lvl>
   </w:abstractNum>
-  <w:abstractNum w:abstractNumId="36" w15:restartNumberingAfterBreak="0">
+  <w:abstractNum w:abstractNumId="40" w15:restartNumberingAfterBreak="0">
     <w:nsid w:val="3B561678"/>
     <w:multiLevelType w:val="multilevel"/>
     <w:tmpl w:val="7C8A3528"/>
@@ -12503,7 +16619,7 @@
       </w:rPr>
     </w:lvl>
   </w:abstractNum>
-  <w:abstractNum w:abstractNumId="37" w15:restartNumberingAfterBreak="0">
+  <w:abstractNum w:abstractNumId="41" w15:restartNumberingAfterBreak="0">
     <w:nsid w:val="3F183EF0"/>
     <w:multiLevelType w:val="multilevel"/>
     <w:tmpl w:val="731C521A"/>
@@ -12616,7 +16732,7 @@
       </w:rPr>
     </w:lvl>
   </w:abstractNum>
-  <w:abstractNum w:abstractNumId="38" w15:restartNumberingAfterBreak="0">
+  <w:abstractNum w:abstractNumId="42" w15:restartNumberingAfterBreak="0">
     <w:nsid w:val="40BE734A"/>
     <w:multiLevelType w:val="multilevel"/>
     <w:tmpl w:val="542A29A6"/>
@@ -12729,7 +16845,120 @@
       </w:rPr>
     </w:lvl>
   </w:abstractNum>
-  <w:abstractNum w:abstractNumId="39" w15:restartNumberingAfterBreak="0">
+  <w:abstractNum w:abstractNumId="43" w15:restartNumberingAfterBreak="0">
+    <w:nsid w:val="42127223"/>
+    <w:multiLevelType w:val="hybridMultilevel"/>
+    <w:tmpl w:val="0D96A770"/>
+    <w:lvl w:ilvl="0" w:tplc="04090001">
+      <w:start w:val="1"/>
+      <w:numFmt w:val="bullet"/>
+      <w:lvlText w:val=""/>
+      <w:lvlJc w:val="left"/>
+      <w:pPr>
+        <w:ind w:left="720" w:hanging="360"/>
+      </w:pPr>
+      <w:rPr>
+        <w:rFonts w:ascii="Symbol" w:hAnsi="Symbol" w:hint="default"/>
+      </w:rPr>
+    </w:lvl>
+    <w:lvl w:ilvl="1" w:tplc="04090003" w:tentative="1">
+      <w:start w:val="1"/>
+      <w:numFmt w:val="bullet"/>
+      <w:lvlText w:val="o"/>
+      <w:lvlJc w:val="left"/>
+      <w:pPr>
+        <w:ind w:left="1440" w:hanging="360"/>
+      </w:pPr>
+      <w:rPr>
+        <w:rFonts w:ascii="Courier New" w:hAnsi="Courier New" w:cs="Courier New" w:hint="default"/>
+      </w:rPr>
+    </w:lvl>
+    <w:lvl w:ilvl="2" w:tplc="04090005" w:tentative="1">
+      <w:start w:val="1"/>
+      <w:numFmt w:val="bullet"/>
+      <w:lvlText w:val=""/>
+      <w:lvlJc w:val="left"/>
+      <w:pPr>
+        <w:ind w:left="2160" w:hanging="360"/>
+      </w:pPr>
+      <w:rPr>
+        <w:rFonts w:ascii="Wingdings" w:hAnsi="Wingdings" w:hint="default"/>
+      </w:rPr>
+    </w:lvl>
+    <w:lvl w:ilvl="3" w:tplc="04090001" w:tentative="1">
+      <w:start w:val="1"/>
+      <w:numFmt w:val="bullet"/>
+      <w:lvlText w:val=""/>
+      <w:lvlJc w:val="left"/>
+      <w:pPr>
+        <w:ind w:left="2880" w:hanging="360"/>
+      </w:pPr>
+      <w:rPr>
+        <w:rFonts w:ascii="Symbol" w:hAnsi="Symbol" w:hint="default"/>
+      </w:rPr>
+    </w:lvl>
+    <w:lvl w:ilvl="4" w:tplc="04090003" w:tentative="1">
+      <w:start w:val="1"/>
+      <w:numFmt w:val="bullet"/>
+      <w:lvlText w:val="o"/>
+      <w:lvlJc w:val="left"/>
+      <w:pPr>
+        <w:ind w:left="3600" w:hanging="360"/>
+      </w:pPr>
+      <w:rPr>
+        <w:rFonts w:ascii="Courier New" w:hAnsi="Courier New" w:cs="Courier New" w:hint="default"/>
+      </w:rPr>
+    </w:lvl>
+    <w:lvl w:ilvl="5" w:tplc="04090005" w:tentative="1">
+      <w:start w:val="1"/>
+      <w:numFmt w:val="bullet"/>
+      <w:lvlText w:val=""/>
+      <w:lvlJc w:val="left"/>
+      <w:pPr>
+        <w:ind w:left="4320" w:hanging="360"/>
+      </w:pPr>
+      <w:rPr>
+        <w:rFonts w:ascii="Wingdings" w:hAnsi="Wingdings" w:hint="default"/>
+      </w:rPr>
+    </w:lvl>
+    <w:lvl w:ilvl="6" w:tplc="04090001" w:tentative="1">
+      <w:start w:val="1"/>
+      <w:numFmt w:val="bullet"/>
+      <w:lvlText w:val=""/>
+      <w:lvlJc w:val="left"/>
+      <w:pPr>
+        <w:ind w:left="5040" w:hanging="360"/>
+      </w:pPr>
+      <w:rPr>
+        <w:rFonts w:ascii="Symbol" w:hAnsi="Symbol" w:hint="default"/>
+      </w:rPr>
+    </w:lvl>
+    <w:lvl w:ilvl="7" w:tplc="04090003" w:tentative="1">
+      <w:start w:val="1"/>
+      <w:numFmt w:val="bullet"/>
+      <w:lvlText w:val="o"/>
+      <w:lvlJc w:val="left"/>
+      <w:pPr>
+        <w:ind w:left="5760" w:hanging="360"/>
+      </w:pPr>
+      <w:rPr>
+        <w:rFonts w:ascii="Courier New" w:hAnsi="Courier New" w:cs="Courier New" w:hint="default"/>
+      </w:rPr>
+    </w:lvl>
+    <w:lvl w:ilvl="8" w:tplc="04090005" w:tentative="1">
+      <w:start w:val="1"/>
+      <w:numFmt w:val="bullet"/>
+      <w:lvlText w:val=""/>
+      <w:lvlJc w:val="left"/>
+      <w:pPr>
+        <w:ind w:left="6480" w:hanging="360"/>
+      </w:pPr>
+      <w:rPr>
+        <w:rFonts w:ascii="Wingdings" w:hAnsi="Wingdings" w:hint="default"/>
+      </w:rPr>
+    </w:lvl>
+  </w:abstractNum>
+  <w:abstractNum w:abstractNumId="44" w15:restartNumberingAfterBreak="0">
     <w:nsid w:val="43456DC1"/>
     <w:multiLevelType w:val="multilevel"/>
     <w:tmpl w:val="AD08AFE4"/>
@@ -12842,7 +17071,7 @@
       </w:rPr>
     </w:lvl>
   </w:abstractNum>
-  <w:abstractNum w:abstractNumId="40" w15:restartNumberingAfterBreak="0">
+  <w:abstractNum w:abstractNumId="45" w15:restartNumberingAfterBreak="0">
     <w:nsid w:val="43874DB1"/>
     <w:multiLevelType w:val="multilevel"/>
     <w:tmpl w:val="90404D1C"/>
@@ -12955,7 +17184,7 @@
       </w:rPr>
     </w:lvl>
   </w:abstractNum>
-  <w:abstractNum w:abstractNumId="41" w15:restartNumberingAfterBreak="0">
+  <w:abstractNum w:abstractNumId="46" w15:restartNumberingAfterBreak="0">
     <w:nsid w:val="47B7045C"/>
     <w:multiLevelType w:val="multilevel"/>
     <w:tmpl w:val="D68649B2"/>
@@ -13068,7 +17297,7 @@
       </w:rPr>
     </w:lvl>
   </w:abstractNum>
-  <w:abstractNum w:abstractNumId="42" w15:restartNumberingAfterBreak="0">
+  <w:abstractNum w:abstractNumId="47" w15:restartNumberingAfterBreak="0">
     <w:nsid w:val="4A09798C"/>
     <w:multiLevelType w:val="multilevel"/>
     <w:tmpl w:val="81CE2468"/>
@@ -13181,7 +17410,7 @@
       </w:rPr>
     </w:lvl>
   </w:abstractNum>
-  <w:abstractNum w:abstractNumId="43" w15:restartNumberingAfterBreak="0">
+  <w:abstractNum w:abstractNumId="48" w15:restartNumberingAfterBreak="0">
     <w:nsid w:val="4B1C48E1"/>
     <w:multiLevelType w:val="multilevel"/>
     <w:tmpl w:val="442845D4"/>
@@ -13294,7 +17523,7 @@
       </w:rPr>
     </w:lvl>
   </w:abstractNum>
-  <w:abstractNum w:abstractNumId="44" w15:restartNumberingAfterBreak="0">
+  <w:abstractNum w:abstractNumId="49" w15:restartNumberingAfterBreak="0">
     <w:nsid w:val="4B245EDE"/>
     <w:multiLevelType w:val="multilevel"/>
     <w:tmpl w:val="5EA8E194"/>
@@ -13407,7 +17636,120 @@
       </w:rPr>
     </w:lvl>
   </w:abstractNum>
-  <w:abstractNum w:abstractNumId="45" w15:restartNumberingAfterBreak="0">
+  <w:abstractNum w:abstractNumId="50" w15:restartNumberingAfterBreak="0">
+    <w:nsid w:val="4B5F3CC8"/>
+    <w:multiLevelType w:val="hybridMultilevel"/>
+    <w:tmpl w:val="FEC6954C"/>
+    <w:lvl w:ilvl="0" w:tplc="04090001">
+      <w:start w:val="1"/>
+      <w:numFmt w:val="bullet"/>
+      <w:lvlText w:val=""/>
+      <w:lvlJc w:val="left"/>
+      <w:pPr>
+        <w:ind w:left="720" w:hanging="360"/>
+      </w:pPr>
+      <w:rPr>
+        <w:rFonts w:ascii="Symbol" w:hAnsi="Symbol" w:hint="default"/>
+      </w:rPr>
+    </w:lvl>
+    <w:lvl w:ilvl="1" w:tplc="04090003" w:tentative="1">
+      <w:start w:val="1"/>
+      <w:numFmt w:val="bullet"/>
+      <w:lvlText w:val="o"/>
+      <w:lvlJc w:val="left"/>
+      <w:pPr>
+        <w:ind w:left="1440" w:hanging="360"/>
+      </w:pPr>
+      <w:rPr>
+        <w:rFonts w:ascii="Courier New" w:hAnsi="Courier New" w:cs="Courier New" w:hint="default"/>
+      </w:rPr>
+    </w:lvl>
+    <w:lvl w:ilvl="2" w:tplc="04090005" w:tentative="1">
+      <w:start w:val="1"/>
+      <w:numFmt w:val="bullet"/>
+      <w:lvlText w:val=""/>
+      <w:lvlJc w:val="left"/>
+      <w:pPr>
+        <w:ind w:left="2160" w:hanging="360"/>
+      </w:pPr>
+      <w:rPr>
+        <w:rFonts w:ascii="Wingdings" w:hAnsi="Wingdings" w:hint="default"/>
+      </w:rPr>
+    </w:lvl>
+    <w:lvl w:ilvl="3" w:tplc="04090001" w:tentative="1">
+      <w:start w:val="1"/>
+      <w:numFmt w:val="bullet"/>
+      <w:lvlText w:val=""/>
+      <w:lvlJc w:val="left"/>
+      <w:pPr>
+        <w:ind w:left="2880" w:hanging="360"/>
+      </w:pPr>
+      <w:rPr>
+        <w:rFonts w:ascii="Symbol" w:hAnsi="Symbol" w:hint="default"/>
+      </w:rPr>
+    </w:lvl>
+    <w:lvl w:ilvl="4" w:tplc="04090003" w:tentative="1">
+      <w:start w:val="1"/>
+      <w:numFmt w:val="bullet"/>
+      <w:lvlText w:val="o"/>
+      <w:lvlJc w:val="left"/>
+      <w:pPr>
+        <w:ind w:left="3600" w:hanging="360"/>
+      </w:pPr>
+      <w:rPr>
+        <w:rFonts w:ascii="Courier New" w:hAnsi="Courier New" w:cs="Courier New" w:hint="default"/>
+      </w:rPr>
+    </w:lvl>
+    <w:lvl w:ilvl="5" w:tplc="04090005" w:tentative="1">
+      <w:start w:val="1"/>
+      <w:numFmt w:val="bullet"/>
+      <w:lvlText w:val=""/>
+      <w:lvlJc w:val="left"/>
+      <w:pPr>
+        <w:ind w:left="4320" w:hanging="360"/>
+      </w:pPr>
+      <w:rPr>
+        <w:rFonts w:ascii="Wingdings" w:hAnsi="Wingdings" w:hint="default"/>
+      </w:rPr>
+    </w:lvl>
+    <w:lvl w:ilvl="6" w:tplc="04090001" w:tentative="1">
+      <w:start w:val="1"/>
+      <w:numFmt w:val="bullet"/>
+      <w:lvlText w:val=""/>
+      <w:lvlJc w:val="left"/>
+      <w:pPr>
+        <w:ind w:left="5040" w:hanging="360"/>
+      </w:pPr>
+      <w:rPr>
+        <w:rFonts w:ascii="Symbol" w:hAnsi="Symbol" w:hint="default"/>
+      </w:rPr>
+    </w:lvl>
+    <w:lvl w:ilvl="7" w:tplc="04090003" w:tentative="1">
+      <w:start w:val="1"/>
+      <w:numFmt w:val="bullet"/>
+      <w:lvlText w:val="o"/>
+      <w:lvlJc w:val="left"/>
+      <w:pPr>
+        <w:ind w:left="5760" w:hanging="360"/>
+      </w:pPr>
+      <w:rPr>
+        <w:rFonts w:ascii="Courier New" w:hAnsi="Courier New" w:cs="Courier New" w:hint="default"/>
+      </w:rPr>
+    </w:lvl>
+    <w:lvl w:ilvl="8" w:tplc="04090005" w:tentative="1">
+      <w:start w:val="1"/>
+      <w:numFmt w:val="bullet"/>
+      <w:lvlText w:val=""/>
+      <w:lvlJc w:val="left"/>
+      <w:pPr>
+        <w:ind w:left="6480" w:hanging="360"/>
+      </w:pPr>
+      <w:rPr>
+        <w:rFonts w:ascii="Wingdings" w:hAnsi="Wingdings" w:hint="default"/>
+      </w:rPr>
+    </w:lvl>
+  </w:abstractNum>
+  <w:abstractNum w:abstractNumId="51" w15:restartNumberingAfterBreak="0">
     <w:nsid w:val="4CB87790"/>
     <w:multiLevelType w:val="multilevel"/>
     <w:tmpl w:val="66DEE5E2"/>
@@ -13520,7 +17862,7 @@
       </w:rPr>
     </w:lvl>
   </w:abstractNum>
-  <w:abstractNum w:abstractNumId="46" w15:restartNumberingAfterBreak="0">
+  <w:abstractNum w:abstractNumId="52" w15:restartNumberingAfterBreak="0">
     <w:nsid w:val="4DB3218F"/>
     <w:multiLevelType w:val="multilevel"/>
     <w:tmpl w:val="2592BAE6"/>
@@ -13633,7 +17975,120 @@
       </w:rPr>
     </w:lvl>
   </w:abstractNum>
-  <w:abstractNum w:abstractNumId="47" w15:restartNumberingAfterBreak="0">
+  <w:abstractNum w:abstractNumId="53" w15:restartNumberingAfterBreak="0">
+    <w:nsid w:val="4FA94DDB"/>
+    <w:multiLevelType w:val="hybridMultilevel"/>
+    <w:tmpl w:val="45C4F430"/>
+    <w:lvl w:ilvl="0" w:tplc="04090001">
+      <w:start w:val="1"/>
+      <w:numFmt w:val="bullet"/>
+      <w:lvlText w:val=""/>
+      <w:lvlJc w:val="left"/>
+      <w:pPr>
+        <w:ind w:left="720" w:hanging="360"/>
+      </w:pPr>
+      <w:rPr>
+        <w:rFonts w:ascii="Symbol" w:hAnsi="Symbol" w:hint="default"/>
+      </w:rPr>
+    </w:lvl>
+    <w:lvl w:ilvl="1" w:tplc="04090003" w:tentative="1">
+      <w:start w:val="1"/>
+      <w:numFmt w:val="bullet"/>
+      <w:lvlText w:val="o"/>
+      <w:lvlJc w:val="left"/>
+      <w:pPr>
+        <w:ind w:left="1440" w:hanging="360"/>
+      </w:pPr>
+      <w:rPr>
+        <w:rFonts w:ascii="Courier New" w:hAnsi="Courier New" w:cs="Courier New" w:hint="default"/>
+      </w:rPr>
+    </w:lvl>
+    <w:lvl w:ilvl="2" w:tplc="04090005" w:tentative="1">
+      <w:start w:val="1"/>
+      <w:numFmt w:val="bullet"/>
+      <w:lvlText w:val=""/>
+      <w:lvlJc w:val="left"/>
+      <w:pPr>
+        <w:ind w:left="2160" w:hanging="360"/>
+      </w:pPr>
+      <w:rPr>
+        <w:rFonts w:ascii="Wingdings" w:hAnsi="Wingdings" w:hint="default"/>
+      </w:rPr>
+    </w:lvl>
+    <w:lvl w:ilvl="3" w:tplc="04090001" w:tentative="1">
+      <w:start w:val="1"/>
+      <w:numFmt w:val="bullet"/>
+      <w:lvlText w:val=""/>
+      <w:lvlJc w:val="left"/>
+      <w:pPr>
+        <w:ind w:left="2880" w:hanging="360"/>
+      </w:pPr>
+      <w:rPr>
+        <w:rFonts w:ascii="Symbol" w:hAnsi="Symbol" w:hint="default"/>
+      </w:rPr>
+    </w:lvl>
+    <w:lvl w:ilvl="4" w:tplc="04090003" w:tentative="1">
+      <w:start w:val="1"/>
+      <w:numFmt w:val="bullet"/>
+      <w:lvlText w:val="o"/>
+      <w:lvlJc w:val="left"/>
+      <w:pPr>
+        <w:ind w:left="3600" w:hanging="360"/>
+      </w:pPr>
+      <w:rPr>
+        <w:rFonts w:ascii="Courier New" w:hAnsi="Courier New" w:cs="Courier New" w:hint="default"/>
+      </w:rPr>
+    </w:lvl>
+    <w:lvl w:ilvl="5" w:tplc="04090005" w:tentative="1">
+      <w:start w:val="1"/>
+      <w:numFmt w:val="bullet"/>
+      <w:lvlText w:val=""/>
+      <w:lvlJc w:val="left"/>
+      <w:pPr>
+        <w:ind w:left="4320" w:hanging="360"/>
+      </w:pPr>
+      <w:rPr>
+        <w:rFonts w:ascii="Wingdings" w:hAnsi="Wingdings" w:hint="default"/>
+      </w:rPr>
+    </w:lvl>
+    <w:lvl w:ilvl="6" w:tplc="04090001" w:tentative="1">
+      <w:start w:val="1"/>
+      <w:numFmt w:val="bullet"/>
+      <w:lvlText w:val=""/>
+      <w:lvlJc w:val="left"/>
+      <w:pPr>
+        <w:ind w:left="5040" w:hanging="360"/>
+      </w:pPr>
+      <w:rPr>
+        <w:rFonts w:ascii="Symbol" w:hAnsi="Symbol" w:hint="default"/>
+      </w:rPr>
+    </w:lvl>
+    <w:lvl w:ilvl="7" w:tplc="04090003" w:tentative="1">
+      <w:start w:val="1"/>
+      <w:numFmt w:val="bullet"/>
+      <w:lvlText w:val="o"/>
+      <w:lvlJc w:val="left"/>
+      <w:pPr>
+        <w:ind w:left="5760" w:hanging="360"/>
+      </w:pPr>
+      <w:rPr>
+        <w:rFonts w:ascii="Courier New" w:hAnsi="Courier New" w:cs="Courier New" w:hint="default"/>
+      </w:rPr>
+    </w:lvl>
+    <w:lvl w:ilvl="8" w:tplc="04090005" w:tentative="1">
+      <w:start w:val="1"/>
+      <w:numFmt w:val="bullet"/>
+      <w:lvlText w:val=""/>
+      <w:lvlJc w:val="left"/>
+      <w:pPr>
+        <w:ind w:left="6480" w:hanging="360"/>
+      </w:pPr>
+      <w:rPr>
+        <w:rFonts w:ascii="Wingdings" w:hAnsi="Wingdings" w:hint="default"/>
+      </w:rPr>
+    </w:lvl>
+  </w:abstractNum>
+  <w:abstractNum w:abstractNumId="54" w15:restartNumberingAfterBreak="0">
     <w:nsid w:val="511D1B3F"/>
     <w:multiLevelType w:val="hybridMultilevel"/>
     <w:tmpl w:val="D21AAEE6"/>
@@ -13746,7 +18201,7 @@
       </w:rPr>
     </w:lvl>
   </w:abstractNum>
-  <w:abstractNum w:abstractNumId="48" w15:restartNumberingAfterBreak="0">
+  <w:abstractNum w:abstractNumId="55" w15:restartNumberingAfterBreak="0">
     <w:nsid w:val="537208E0"/>
     <w:multiLevelType w:val="multilevel"/>
     <w:tmpl w:val="52E2122E"/>
@@ -13859,7 +18314,93 @@
       </w:rPr>
     </w:lvl>
   </w:abstractNum>
-  <w:abstractNum w:abstractNumId="49" w15:restartNumberingAfterBreak="0">
+  <w:abstractNum w:abstractNumId="56" w15:restartNumberingAfterBreak="0">
+    <w:nsid w:val="56484155"/>
+    <w:multiLevelType w:val="hybridMultilevel"/>
+    <w:tmpl w:val="39A4A09A"/>
+    <w:lvl w:ilvl="0" w:tplc="0409000F">
+      <w:start w:val="1"/>
+      <w:numFmt w:val="decimal"/>
+      <w:lvlText w:val="%1."/>
+      <w:lvlJc w:val="left"/>
+      <w:pPr>
+        <w:ind w:left="720" w:hanging="360"/>
+      </w:pPr>
+    </w:lvl>
+    <w:lvl w:ilvl="1" w:tplc="04090019">
+      <w:start w:val="1"/>
+      <w:numFmt w:val="lowerLetter"/>
+      <w:lvlText w:val="%2."/>
+      <w:lvlJc w:val="left"/>
+      <w:pPr>
+        <w:ind w:left="1440" w:hanging="360"/>
+      </w:pPr>
+    </w:lvl>
+    <w:lvl w:ilvl="2" w:tplc="0409001B" w:tentative="1">
+      <w:start w:val="1"/>
+      <w:numFmt w:val="lowerRoman"/>
+      <w:lvlText w:val="%3."/>
+      <w:lvlJc w:val="right"/>
+      <w:pPr>
+        <w:ind w:left="2160" w:hanging="180"/>
+      </w:pPr>
+    </w:lvl>
+    <w:lvl w:ilvl="3" w:tplc="0409000F" w:tentative="1">
+      <w:start w:val="1"/>
+      <w:numFmt w:val="decimal"/>
+      <w:lvlText w:val="%4."/>
+      <w:lvlJc w:val="left"/>
+      <w:pPr>
+        <w:ind w:left="2880" w:hanging="360"/>
+      </w:pPr>
+    </w:lvl>
+    <w:lvl w:ilvl="4" w:tplc="04090019" w:tentative="1">
+      <w:start w:val="1"/>
+      <w:numFmt w:val="lowerLetter"/>
+      <w:lvlText w:val="%5."/>
+      <w:lvlJc w:val="left"/>
+      <w:pPr>
+        <w:ind w:left="3600" w:hanging="360"/>
+      </w:pPr>
+    </w:lvl>
+    <w:lvl w:ilvl="5" w:tplc="0409001B" w:tentative="1">
+      <w:start w:val="1"/>
+      <w:numFmt w:val="lowerRoman"/>
+      <w:lvlText w:val="%6."/>
+      <w:lvlJc w:val="right"/>
+      <w:pPr>
+        <w:ind w:left="4320" w:hanging="180"/>
+      </w:pPr>
+    </w:lvl>
+    <w:lvl w:ilvl="6" w:tplc="0409000F" w:tentative="1">
+      <w:start w:val="1"/>
+      <w:numFmt w:val="decimal"/>
+      <w:lvlText w:val="%7."/>
+      <w:lvlJc w:val="left"/>
+      <w:pPr>
+        <w:ind w:left="5040" w:hanging="360"/>
+      </w:pPr>
+    </w:lvl>
+    <w:lvl w:ilvl="7" w:tplc="04090019" w:tentative="1">
+      <w:start w:val="1"/>
+      <w:numFmt w:val="lowerLetter"/>
+      <w:lvlText w:val="%8."/>
+      <w:lvlJc w:val="left"/>
+      <w:pPr>
+        <w:ind w:left="5760" w:hanging="360"/>
+      </w:pPr>
+    </w:lvl>
+    <w:lvl w:ilvl="8" w:tplc="0409001B" w:tentative="1">
+      <w:start w:val="1"/>
+      <w:numFmt w:val="lowerRoman"/>
+      <w:lvlText w:val="%9."/>
+      <w:lvlJc w:val="right"/>
+      <w:pPr>
+        <w:ind w:left="6480" w:hanging="180"/>
+      </w:pPr>
+    </w:lvl>
+  </w:abstractNum>
+  <w:abstractNum w:abstractNumId="57" w15:restartNumberingAfterBreak="0">
     <w:nsid w:val="56C221C7"/>
     <w:multiLevelType w:val="hybridMultilevel"/>
     <w:tmpl w:val="023ACE76"/>
@@ -13972,7 +18513,7 @@
       </w:rPr>
     </w:lvl>
   </w:abstractNum>
-  <w:abstractNum w:abstractNumId="50" w15:restartNumberingAfterBreak="0">
+  <w:abstractNum w:abstractNumId="58" w15:restartNumberingAfterBreak="0">
     <w:nsid w:val="57982C90"/>
     <w:multiLevelType w:val="multilevel"/>
     <w:tmpl w:val="8BF8388E"/>
@@ -14085,7 +18626,7 @@
       </w:rPr>
     </w:lvl>
   </w:abstractNum>
-  <w:abstractNum w:abstractNumId="51" w15:restartNumberingAfterBreak="0">
+  <w:abstractNum w:abstractNumId="59" w15:restartNumberingAfterBreak="0">
     <w:nsid w:val="59B06C30"/>
     <w:multiLevelType w:val="hybridMultilevel"/>
     <w:tmpl w:val="6A12CC54"/>
@@ -14171,7 +18712,120 @@
       </w:pPr>
     </w:lvl>
   </w:abstractNum>
-  <w:abstractNum w:abstractNumId="52" w15:restartNumberingAfterBreak="0">
+  <w:abstractNum w:abstractNumId="60" w15:restartNumberingAfterBreak="0">
+    <w:nsid w:val="5A163D5F"/>
+    <w:multiLevelType w:val="hybridMultilevel"/>
+    <w:tmpl w:val="4F0E3A10"/>
+    <w:lvl w:ilvl="0" w:tplc="04090001">
+      <w:start w:val="1"/>
+      <w:numFmt w:val="bullet"/>
+      <w:lvlText w:val=""/>
+      <w:lvlJc w:val="left"/>
+      <w:pPr>
+        <w:ind w:left="720" w:hanging="360"/>
+      </w:pPr>
+      <w:rPr>
+        <w:rFonts w:ascii="Symbol" w:hAnsi="Symbol" w:hint="default"/>
+      </w:rPr>
+    </w:lvl>
+    <w:lvl w:ilvl="1" w:tplc="04090003" w:tentative="1">
+      <w:start w:val="1"/>
+      <w:numFmt w:val="bullet"/>
+      <w:lvlText w:val="o"/>
+      <w:lvlJc w:val="left"/>
+      <w:pPr>
+        <w:ind w:left="1440" w:hanging="360"/>
+      </w:pPr>
+      <w:rPr>
+        <w:rFonts w:ascii="Courier New" w:hAnsi="Courier New" w:cs="Courier New" w:hint="default"/>
+      </w:rPr>
+    </w:lvl>
+    <w:lvl w:ilvl="2" w:tplc="04090005" w:tentative="1">
+      <w:start w:val="1"/>
+      <w:numFmt w:val="bullet"/>
+      <w:lvlText w:val=""/>
+      <w:lvlJc w:val="left"/>
+      <w:pPr>
+        <w:ind w:left="2160" w:hanging="360"/>
+      </w:pPr>
+      <w:rPr>
+        <w:rFonts w:ascii="Wingdings" w:hAnsi="Wingdings" w:hint="default"/>
+      </w:rPr>
+    </w:lvl>
+    <w:lvl w:ilvl="3" w:tplc="04090001" w:tentative="1">
+      <w:start w:val="1"/>
+      <w:numFmt w:val="bullet"/>
+      <w:lvlText w:val=""/>
+      <w:lvlJc w:val="left"/>
+      <w:pPr>
+        <w:ind w:left="2880" w:hanging="360"/>
+      </w:pPr>
+      <w:rPr>
+        <w:rFonts w:ascii="Symbol" w:hAnsi="Symbol" w:hint="default"/>
+      </w:rPr>
+    </w:lvl>
+    <w:lvl w:ilvl="4" w:tplc="04090003" w:tentative="1">
+      <w:start w:val="1"/>
+      <w:numFmt w:val="bullet"/>
+      <w:lvlText w:val="o"/>
+      <w:lvlJc w:val="left"/>
+      <w:pPr>
+        <w:ind w:left="3600" w:hanging="360"/>
+      </w:pPr>
+      <w:rPr>
+        <w:rFonts w:ascii="Courier New" w:hAnsi="Courier New" w:cs="Courier New" w:hint="default"/>
+      </w:rPr>
+    </w:lvl>
+    <w:lvl w:ilvl="5" w:tplc="04090005" w:tentative="1">
+      <w:start w:val="1"/>
+      <w:numFmt w:val="bullet"/>
+      <w:lvlText w:val=""/>
+      <w:lvlJc w:val="left"/>
+      <w:pPr>
+        <w:ind w:left="4320" w:hanging="360"/>
+      </w:pPr>
+      <w:rPr>
+        <w:rFonts w:ascii="Wingdings" w:hAnsi="Wingdings" w:hint="default"/>
+      </w:rPr>
+    </w:lvl>
+    <w:lvl w:ilvl="6" w:tplc="04090001" w:tentative="1">
+      <w:start w:val="1"/>
+      <w:numFmt w:val="bullet"/>
+      <w:lvlText w:val=""/>
+      <w:lvlJc w:val="left"/>
+      <w:pPr>
+        <w:ind w:left="5040" w:hanging="360"/>
+      </w:pPr>
+      <w:rPr>
+        <w:rFonts w:ascii="Symbol" w:hAnsi="Symbol" w:hint="default"/>
+      </w:rPr>
+    </w:lvl>
+    <w:lvl w:ilvl="7" w:tplc="04090003" w:tentative="1">
+      <w:start w:val="1"/>
+      <w:numFmt w:val="bullet"/>
+      <w:lvlText w:val="o"/>
+      <w:lvlJc w:val="left"/>
+      <w:pPr>
+        <w:ind w:left="5760" w:hanging="360"/>
+      </w:pPr>
+      <w:rPr>
+        <w:rFonts w:ascii="Courier New" w:hAnsi="Courier New" w:cs="Courier New" w:hint="default"/>
+      </w:rPr>
+    </w:lvl>
+    <w:lvl w:ilvl="8" w:tplc="04090005" w:tentative="1">
+      <w:start w:val="1"/>
+      <w:numFmt w:val="bullet"/>
+      <w:lvlText w:val=""/>
+      <w:lvlJc w:val="left"/>
+      <w:pPr>
+        <w:ind w:left="6480" w:hanging="360"/>
+      </w:pPr>
+      <w:rPr>
+        <w:rFonts w:ascii="Wingdings" w:hAnsi="Wingdings" w:hint="default"/>
+      </w:rPr>
+    </w:lvl>
+  </w:abstractNum>
+  <w:abstractNum w:abstractNumId="61" w15:restartNumberingAfterBreak="0">
     <w:nsid w:val="5E8275B2"/>
     <w:multiLevelType w:val="multilevel"/>
     <w:tmpl w:val="FA2E846A"/>
@@ -14284,7 +18938,7 @@
       </w:rPr>
     </w:lvl>
   </w:abstractNum>
-  <w:abstractNum w:abstractNumId="53" w15:restartNumberingAfterBreak="0">
+  <w:abstractNum w:abstractNumId="62" w15:restartNumberingAfterBreak="0">
     <w:nsid w:val="5E885A71"/>
     <w:multiLevelType w:val="multilevel"/>
     <w:tmpl w:val="FA3460CC"/>
@@ -14397,7 +19051,7 @@
       </w:rPr>
     </w:lvl>
   </w:abstractNum>
-  <w:abstractNum w:abstractNumId="54" w15:restartNumberingAfterBreak="0">
+  <w:abstractNum w:abstractNumId="63" w15:restartNumberingAfterBreak="0">
     <w:nsid w:val="5E9A03ED"/>
     <w:multiLevelType w:val="multilevel"/>
     <w:tmpl w:val="916A029C"/>
@@ -14510,7 +19164,7 @@
       </w:rPr>
     </w:lvl>
   </w:abstractNum>
-  <w:abstractNum w:abstractNumId="55" w15:restartNumberingAfterBreak="0">
+  <w:abstractNum w:abstractNumId="64" w15:restartNumberingAfterBreak="0">
     <w:nsid w:val="5EFF3434"/>
     <w:multiLevelType w:val="multilevel"/>
     <w:tmpl w:val="B4F4942E"/>
@@ -14623,7 +19277,7 @@
       </w:rPr>
     </w:lvl>
   </w:abstractNum>
-  <w:abstractNum w:abstractNumId="56" w15:restartNumberingAfterBreak="0">
+  <w:abstractNum w:abstractNumId="65" w15:restartNumberingAfterBreak="0">
     <w:nsid w:val="5F285C22"/>
     <w:multiLevelType w:val="multilevel"/>
     <w:tmpl w:val="ACF00C72"/>
@@ -14736,7 +19390,7 @@
       </w:rPr>
     </w:lvl>
   </w:abstractNum>
-  <w:abstractNum w:abstractNumId="57" w15:restartNumberingAfterBreak="0">
+  <w:abstractNum w:abstractNumId="66" w15:restartNumberingAfterBreak="0">
     <w:nsid w:val="5F730608"/>
     <w:multiLevelType w:val="multilevel"/>
     <w:tmpl w:val="1F86D940"/>
@@ -14849,7 +19503,7 @@
       </w:rPr>
     </w:lvl>
   </w:abstractNum>
-  <w:abstractNum w:abstractNumId="58" w15:restartNumberingAfterBreak="0">
+  <w:abstractNum w:abstractNumId="67" w15:restartNumberingAfterBreak="0">
     <w:nsid w:val="624961D1"/>
     <w:multiLevelType w:val="multilevel"/>
     <w:tmpl w:val="ADDA0BFA"/>
@@ -14962,7 +19616,233 @@
       </w:rPr>
     </w:lvl>
   </w:abstractNum>
-  <w:abstractNum w:abstractNumId="59" w15:restartNumberingAfterBreak="0">
+  <w:abstractNum w:abstractNumId="68" w15:restartNumberingAfterBreak="0">
+    <w:nsid w:val="6312654C"/>
+    <w:multiLevelType w:val="hybridMultilevel"/>
+    <w:tmpl w:val="B7A833D0"/>
+    <w:lvl w:ilvl="0" w:tplc="04090001">
+      <w:start w:val="1"/>
+      <w:numFmt w:val="bullet"/>
+      <w:lvlText w:val=""/>
+      <w:lvlJc w:val="left"/>
+      <w:pPr>
+        <w:ind w:left="1080" w:hanging="360"/>
+      </w:pPr>
+      <w:rPr>
+        <w:rFonts w:ascii="Symbol" w:hAnsi="Symbol" w:hint="default"/>
+      </w:rPr>
+    </w:lvl>
+    <w:lvl w:ilvl="1" w:tplc="04090003" w:tentative="1">
+      <w:start w:val="1"/>
+      <w:numFmt w:val="bullet"/>
+      <w:lvlText w:val="o"/>
+      <w:lvlJc w:val="left"/>
+      <w:pPr>
+        <w:ind w:left="1800" w:hanging="360"/>
+      </w:pPr>
+      <w:rPr>
+        <w:rFonts w:ascii="Courier New" w:hAnsi="Courier New" w:cs="Courier New" w:hint="default"/>
+      </w:rPr>
+    </w:lvl>
+    <w:lvl w:ilvl="2" w:tplc="04090005" w:tentative="1">
+      <w:start w:val="1"/>
+      <w:numFmt w:val="bullet"/>
+      <w:lvlText w:val=""/>
+      <w:lvlJc w:val="left"/>
+      <w:pPr>
+        <w:ind w:left="2520" w:hanging="360"/>
+      </w:pPr>
+      <w:rPr>
+        <w:rFonts w:ascii="Wingdings" w:hAnsi="Wingdings" w:hint="default"/>
+      </w:rPr>
+    </w:lvl>
+    <w:lvl w:ilvl="3" w:tplc="04090001" w:tentative="1">
+      <w:start w:val="1"/>
+      <w:numFmt w:val="bullet"/>
+      <w:lvlText w:val=""/>
+      <w:lvlJc w:val="left"/>
+      <w:pPr>
+        <w:ind w:left="3240" w:hanging="360"/>
+      </w:pPr>
+      <w:rPr>
+        <w:rFonts w:ascii="Symbol" w:hAnsi="Symbol" w:hint="default"/>
+      </w:rPr>
+    </w:lvl>
+    <w:lvl w:ilvl="4" w:tplc="04090003" w:tentative="1">
+      <w:start w:val="1"/>
+      <w:numFmt w:val="bullet"/>
+      <w:lvlText w:val="o"/>
+      <w:lvlJc w:val="left"/>
+      <w:pPr>
+        <w:ind w:left="3960" w:hanging="360"/>
+      </w:pPr>
+      <w:rPr>
+        <w:rFonts w:ascii="Courier New" w:hAnsi="Courier New" w:cs="Courier New" w:hint="default"/>
+      </w:rPr>
+    </w:lvl>
+    <w:lvl w:ilvl="5" w:tplc="04090005" w:tentative="1">
+      <w:start w:val="1"/>
+      <w:numFmt w:val="bullet"/>
+      <w:lvlText w:val=""/>
+      <w:lvlJc w:val="left"/>
+      <w:pPr>
+        <w:ind w:left="4680" w:hanging="360"/>
+      </w:pPr>
+      <w:rPr>
+        <w:rFonts w:ascii="Wingdings" w:hAnsi="Wingdings" w:hint="default"/>
+      </w:rPr>
+    </w:lvl>
+    <w:lvl w:ilvl="6" w:tplc="04090001" w:tentative="1">
+      <w:start w:val="1"/>
+      <w:numFmt w:val="bullet"/>
+      <w:lvlText w:val=""/>
+      <w:lvlJc w:val="left"/>
+      <w:pPr>
+        <w:ind w:left="5400" w:hanging="360"/>
+      </w:pPr>
+      <w:rPr>
+        <w:rFonts w:ascii="Symbol" w:hAnsi="Symbol" w:hint="default"/>
+      </w:rPr>
+    </w:lvl>
+    <w:lvl w:ilvl="7" w:tplc="04090003" w:tentative="1">
+      <w:start w:val="1"/>
+      <w:numFmt w:val="bullet"/>
+      <w:lvlText w:val="o"/>
+      <w:lvlJc w:val="left"/>
+      <w:pPr>
+        <w:ind w:left="6120" w:hanging="360"/>
+      </w:pPr>
+      <w:rPr>
+        <w:rFonts w:ascii="Courier New" w:hAnsi="Courier New" w:cs="Courier New" w:hint="default"/>
+      </w:rPr>
+    </w:lvl>
+    <w:lvl w:ilvl="8" w:tplc="04090005" w:tentative="1">
+      <w:start w:val="1"/>
+      <w:numFmt w:val="bullet"/>
+      <w:lvlText w:val=""/>
+      <w:lvlJc w:val="left"/>
+      <w:pPr>
+        <w:ind w:left="6840" w:hanging="360"/>
+      </w:pPr>
+      <w:rPr>
+        <w:rFonts w:ascii="Wingdings" w:hAnsi="Wingdings" w:hint="default"/>
+      </w:rPr>
+    </w:lvl>
+  </w:abstractNum>
+  <w:abstractNum w:abstractNumId="69" w15:restartNumberingAfterBreak="0">
+    <w:nsid w:val="634A672B"/>
+    <w:multiLevelType w:val="hybridMultilevel"/>
+    <w:tmpl w:val="78CC8D58"/>
+    <w:lvl w:ilvl="0" w:tplc="04090001">
+      <w:start w:val="1"/>
+      <w:numFmt w:val="bullet"/>
+      <w:lvlText w:val=""/>
+      <w:lvlJc w:val="left"/>
+      <w:pPr>
+        <w:ind w:left="720" w:hanging="360"/>
+      </w:pPr>
+      <w:rPr>
+        <w:rFonts w:ascii="Symbol" w:hAnsi="Symbol" w:hint="default"/>
+      </w:rPr>
+    </w:lvl>
+    <w:lvl w:ilvl="1" w:tplc="04090003" w:tentative="1">
+      <w:start w:val="1"/>
+      <w:numFmt w:val="bullet"/>
+      <w:lvlText w:val="o"/>
+      <w:lvlJc w:val="left"/>
+      <w:pPr>
+        <w:ind w:left="1440" w:hanging="360"/>
+      </w:pPr>
+      <w:rPr>
+        <w:rFonts w:ascii="Courier New" w:hAnsi="Courier New" w:cs="Courier New" w:hint="default"/>
+      </w:rPr>
+    </w:lvl>
+    <w:lvl w:ilvl="2" w:tplc="04090005" w:tentative="1">
+      <w:start w:val="1"/>
+      <w:numFmt w:val="bullet"/>
+      <w:lvlText w:val=""/>
+      <w:lvlJc w:val="left"/>
+      <w:pPr>
+        <w:ind w:left="2160" w:hanging="360"/>
+      </w:pPr>
+      <w:rPr>
+        <w:rFonts w:ascii="Wingdings" w:hAnsi="Wingdings" w:hint="default"/>
+      </w:rPr>
+    </w:lvl>
+    <w:lvl w:ilvl="3" w:tplc="04090001" w:tentative="1">
+      <w:start w:val="1"/>
+      <w:numFmt w:val="bullet"/>
+      <w:lvlText w:val=""/>
+      <w:lvlJc w:val="left"/>
+      <w:pPr>
+        <w:ind w:left="2880" w:hanging="360"/>
+      </w:pPr>
+      <w:rPr>
+        <w:rFonts w:ascii="Symbol" w:hAnsi="Symbol" w:hint="default"/>
+      </w:rPr>
+    </w:lvl>
+    <w:lvl w:ilvl="4" w:tplc="04090003" w:tentative="1">
+      <w:start w:val="1"/>
+      <w:numFmt w:val="bullet"/>
+      <w:lvlText w:val="o"/>
+      <w:lvlJc w:val="left"/>
+      <w:pPr>
+        <w:ind w:left="3600" w:hanging="360"/>
+      </w:pPr>
+      <w:rPr>
+        <w:rFonts w:ascii="Courier New" w:hAnsi="Courier New" w:cs="Courier New" w:hint="default"/>
+      </w:rPr>
+    </w:lvl>
+    <w:lvl w:ilvl="5" w:tplc="04090005" w:tentative="1">
+      <w:start w:val="1"/>
+      <w:numFmt w:val="bullet"/>
+      <w:lvlText w:val=""/>
+      <w:lvlJc w:val="left"/>
+      <w:pPr>
+        <w:ind w:left="4320" w:hanging="360"/>
+      </w:pPr>
+      <w:rPr>
+        <w:rFonts w:ascii="Wingdings" w:hAnsi="Wingdings" w:hint="default"/>
+      </w:rPr>
+    </w:lvl>
+    <w:lvl w:ilvl="6" w:tplc="04090001" w:tentative="1">
+      <w:start w:val="1"/>
+      <w:numFmt w:val="bullet"/>
+      <w:lvlText w:val=""/>
+      <w:lvlJc w:val="left"/>
+      <w:pPr>
+        <w:ind w:left="5040" w:hanging="360"/>
+      </w:pPr>
+      <w:rPr>
+        <w:rFonts w:ascii="Symbol" w:hAnsi="Symbol" w:hint="default"/>
+      </w:rPr>
+    </w:lvl>
+    <w:lvl w:ilvl="7" w:tplc="04090003" w:tentative="1">
+      <w:start w:val="1"/>
+      <w:numFmt w:val="bullet"/>
+      <w:lvlText w:val="o"/>
+      <w:lvlJc w:val="left"/>
+      <w:pPr>
+        <w:ind w:left="5760" w:hanging="360"/>
+      </w:pPr>
+      <w:rPr>
+        <w:rFonts w:ascii="Courier New" w:hAnsi="Courier New" w:cs="Courier New" w:hint="default"/>
+      </w:rPr>
+    </w:lvl>
+    <w:lvl w:ilvl="8" w:tplc="04090005" w:tentative="1">
+      <w:start w:val="1"/>
+      <w:numFmt w:val="bullet"/>
+      <w:lvlText w:val=""/>
+      <w:lvlJc w:val="left"/>
+      <w:pPr>
+        <w:ind w:left="6480" w:hanging="360"/>
+      </w:pPr>
+      <w:rPr>
+        <w:rFonts w:ascii="Wingdings" w:hAnsi="Wingdings" w:hint="default"/>
+      </w:rPr>
+    </w:lvl>
+  </w:abstractNum>
+  <w:abstractNum w:abstractNumId="70" w15:restartNumberingAfterBreak="0">
     <w:nsid w:val="64670CAD"/>
     <w:multiLevelType w:val="multilevel"/>
     <w:tmpl w:val="F6246452"/>
@@ -15075,7 +19955,120 @@
       </w:rPr>
     </w:lvl>
   </w:abstractNum>
-  <w:abstractNum w:abstractNumId="60" w15:restartNumberingAfterBreak="0">
+  <w:abstractNum w:abstractNumId="71" w15:restartNumberingAfterBreak="0">
+    <w:nsid w:val="69163174"/>
+    <w:multiLevelType w:val="hybridMultilevel"/>
+    <w:tmpl w:val="C8BAFD32"/>
+    <w:lvl w:ilvl="0" w:tplc="04090001">
+      <w:start w:val="1"/>
+      <w:numFmt w:val="bullet"/>
+      <w:lvlText w:val=""/>
+      <w:lvlJc w:val="left"/>
+      <w:pPr>
+        <w:ind w:left="720" w:hanging="360"/>
+      </w:pPr>
+      <w:rPr>
+        <w:rFonts w:ascii="Symbol" w:hAnsi="Symbol" w:hint="default"/>
+      </w:rPr>
+    </w:lvl>
+    <w:lvl w:ilvl="1" w:tplc="04090003" w:tentative="1">
+      <w:start w:val="1"/>
+      <w:numFmt w:val="bullet"/>
+      <w:lvlText w:val="o"/>
+      <w:lvlJc w:val="left"/>
+      <w:pPr>
+        <w:ind w:left="1440" w:hanging="360"/>
+      </w:pPr>
+      <w:rPr>
+        <w:rFonts w:ascii="Courier New" w:hAnsi="Courier New" w:cs="Courier New" w:hint="default"/>
+      </w:rPr>
+    </w:lvl>
+    <w:lvl w:ilvl="2" w:tplc="04090005" w:tentative="1">
+      <w:start w:val="1"/>
+      <w:numFmt w:val="bullet"/>
+      <w:lvlText w:val=""/>
+      <w:lvlJc w:val="left"/>
+      <w:pPr>
+        <w:ind w:left="2160" w:hanging="360"/>
+      </w:pPr>
+      <w:rPr>
+        <w:rFonts w:ascii="Wingdings" w:hAnsi="Wingdings" w:hint="default"/>
+      </w:rPr>
+    </w:lvl>
+    <w:lvl w:ilvl="3" w:tplc="04090001" w:tentative="1">
+      <w:start w:val="1"/>
+      <w:numFmt w:val="bullet"/>
+      <w:lvlText w:val=""/>
+      <w:lvlJc w:val="left"/>
+      <w:pPr>
+        <w:ind w:left="2880" w:hanging="360"/>
+      </w:pPr>
+      <w:rPr>
+        <w:rFonts w:ascii="Symbol" w:hAnsi="Symbol" w:hint="default"/>
+      </w:rPr>
+    </w:lvl>
+    <w:lvl w:ilvl="4" w:tplc="04090003" w:tentative="1">
+      <w:start w:val="1"/>
+      <w:numFmt w:val="bullet"/>
+      <w:lvlText w:val="o"/>
+      <w:lvlJc w:val="left"/>
+      <w:pPr>
+        <w:ind w:left="3600" w:hanging="360"/>
+      </w:pPr>
+      <w:rPr>
+        <w:rFonts w:ascii="Courier New" w:hAnsi="Courier New" w:cs="Courier New" w:hint="default"/>
+      </w:rPr>
+    </w:lvl>
+    <w:lvl w:ilvl="5" w:tplc="04090005" w:tentative="1">
+      <w:start w:val="1"/>
+      <w:numFmt w:val="bullet"/>
+      <w:lvlText w:val=""/>
+      <w:lvlJc w:val="left"/>
+      <w:pPr>
+        <w:ind w:left="4320" w:hanging="360"/>
+      </w:pPr>
+      <w:rPr>
+        <w:rFonts w:ascii="Wingdings" w:hAnsi="Wingdings" w:hint="default"/>
+      </w:rPr>
+    </w:lvl>
+    <w:lvl w:ilvl="6" w:tplc="04090001" w:tentative="1">
+      <w:start w:val="1"/>
+      <w:numFmt w:val="bullet"/>
+      <w:lvlText w:val=""/>
+      <w:lvlJc w:val="left"/>
+      <w:pPr>
+        <w:ind w:left="5040" w:hanging="360"/>
+      </w:pPr>
+      <w:rPr>
+        <w:rFonts w:ascii="Symbol" w:hAnsi="Symbol" w:hint="default"/>
+      </w:rPr>
+    </w:lvl>
+    <w:lvl w:ilvl="7" w:tplc="04090003" w:tentative="1">
+      <w:start w:val="1"/>
+      <w:numFmt w:val="bullet"/>
+      <w:lvlText w:val="o"/>
+      <w:lvlJc w:val="left"/>
+      <w:pPr>
+        <w:ind w:left="5760" w:hanging="360"/>
+      </w:pPr>
+      <w:rPr>
+        <w:rFonts w:ascii="Courier New" w:hAnsi="Courier New" w:cs="Courier New" w:hint="default"/>
+      </w:rPr>
+    </w:lvl>
+    <w:lvl w:ilvl="8" w:tplc="04090005" w:tentative="1">
+      <w:start w:val="1"/>
+      <w:numFmt w:val="bullet"/>
+      <w:lvlText w:val=""/>
+      <w:lvlJc w:val="left"/>
+      <w:pPr>
+        <w:ind w:left="6480" w:hanging="360"/>
+      </w:pPr>
+      <w:rPr>
+        <w:rFonts w:ascii="Wingdings" w:hAnsi="Wingdings" w:hint="default"/>
+      </w:rPr>
+    </w:lvl>
+  </w:abstractNum>
+  <w:abstractNum w:abstractNumId="72" w15:restartNumberingAfterBreak="0">
     <w:nsid w:val="6B614075"/>
     <w:multiLevelType w:val="multilevel"/>
     <w:tmpl w:val="28129C76"/>
@@ -15188,7 +20181,7 @@
       </w:rPr>
     </w:lvl>
   </w:abstractNum>
-  <w:abstractNum w:abstractNumId="61" w15:restartNumberingAfterBreak="0">
+  <w:abstractNum w:abstractNumId="73" w15:restartNumberingAfterBreak="0">
     <w:nsid w:val="6CD27B64"/>
     <w:multiLevelType w:val="multilevel"/>
     <w:tmpl w:val="1B7A9880"/>
@@ -15301,7 +20294,7 @@
       </w:rPr>
     </w:lvl>
   </w:abstractNum>
-  <w:abstractNum w:abstractNumId="62" w15:restartNumberingAfterBreak="0">
+  <w:abstractNum w:abstractNumId="74" w15:restartNumberingAfterBreak="0">
     <w:nsid w:val="6D680FCC"/>
     <w:multiLevelType w:val="multilevel"/>
     <w:tmpl w:val="7AE65576"/>
@@ -15414,7 +20407,7 @@
       </w:rPr>
     </w:lvl>
   </w:abstractNum>
-  <w:abstractNum w:abstractNumId="63" w15:restartNumberingAfterBreak="0">
+  <w:abstractNum w:abstractNumId="75" w15:restartNumberingAfterBreak="0">
     <w:nsid w:val="7387565E"/>
     <w:multiLevelType w:val="multilevel"/>
     <w:tmpl w:val="5CEC4A86"/>
@@ -15527,7 +20520,7 @@
       </w:rPr>
     </w:lvl>
   </w:abstractNum>
-  <w:abstractNum w:abstractNumId="64" w15:restartNumberingAfterBreak="0">
+  <w:abstractNum w:abstractNumId="76" w15:restartNumberingAfterBreak="0">
     <w:nsid w:val="772A667A"/>
     <w:multiLevelType w:val="multilevel"/>
     <w:tmpl w:val="34B6A600"/>
@@ -15640,7 +20633,7 @@
       </w:rPr>
     </w:lvl>
   </w:abstractNum>
-  <w:abstractNum w:abstractNumId="65" w15:restartNumberingAfterBreak="0">
+  <w:abstractNum w:abstractNumId="77" w15:restartNumberingAfterBreak="0">
     <w:nsid w:val="7A16020D"/>
     <w:multiLevelType w:val="multilevel"/>
     <w:tmpl w:val="BD781C20"/>
@@ -15753,7 +20746,7 @@
       </w:rPr>
     </w:lvl>
   </w:abstractNum>
-  <w:abstractNum w:abstractNumId="66" w15:restartNumberingAfterBreak="0">
+  <w:abstractNum w:abstractNumId="78" w15:restartNumberingAfterBreak="0">
     <w:nsid w:val="7D045E70"/>
     <w:multiLevelType w:val="hybridMultilevel"/>
     <w:tmpl w:val="65D2AF38"/>
@@ -15839,7 +20832,7 @@
       </w:pPr>
     </w:lvl>
   </w:abstractNum>
-  <w:abstractNum w:abstractNumId="67" w15:restartNumberingAfterBreak="0">
+  <w:abstractNum w:abstractNumId="79" w15:restartNumberingAfterBreak="0">
     <w:nsid w:val="7DC5380D"/>
     <w:multiLevelType w:val="multilevel"/>
     <w:tmpl w:val="2F08C654"/>
@@ -15953,130 +20946,130 @@
     </w:lvl>
   </w:abstractNum>
   <w:num w:numId="1" w16cid:durableId="424574728">
-    <w:abstractNumId w:val="63"/>
+    <w:abstractNumId w:val="75"/>
   </w:num>
   <w:num w:numId="2" w16cid:durableId="265969658">
-    <w:abstractNumId w:val="50"/>
+    <w:abstractNumId w:val="58"/>
   </w:num>
   <w:num w:numId="3" w16cid:durableId="113209354">
-    <w:abstractNumId w:val="26"/>
+    <w:abstractNumId w:val="29"/>
   </w:num>
   <w:num w:numId="4" w16cid:durableId="682170887">
-    <w:abstractNumId w:val="37"/>
+    <w:abstractNumId w:val="41"/>
   </w:num>
   <w:num w:numId="5" w16cid:durableId="1218710207">
-    <w:abstractNumId w:val="34"/>
+    <w:abstractNumId w:val="38"/>
   </w:num>
   <w:num w:numId="6" w16cid:durableId="394352758">
     <w:abstractNumId w:val="6"/>
   </w:num>
   <w:num w:numId="7" w16cid:durableId="155538354">
-    <w:abstractNumId w:val="67"/>
+    <w:abstractNumId w:val="79"/>
   </w:num>
   <w:num w:numId="8" w16cid:durableId="675499555">
-    <w:abstractNumId w:val="44"/>
+    <w:abstractNumId w:val="49"/>
   </w:num>
   <w:num w:numId="9" w16cid:durableId="1352025301">
-    <w:abstractNumId w:val="64"/>
+    <w:abstractNumId w:val="76"/>
   </w:num>
   <w:num w:numId="10" w16cid:durableId="343674950">
-    <w:abstractNumId w:val="55"/>
+    <w:abstractNumId w:val="64"/>
   </w:num>
   <w:num w:numId="11" w16cid:durableId="1240286338">
     <w:abstractNumId w:val="0"/>
   </w:num>
   <w:num w:numId="12" w16cid:durableId="108548489">
-    <w:abstractNumId w:val="41"/>
+    <w:abstractNumId w:val="46"/>
   </w:num>
   <w:num w:numId="13" w16cid:durableId="552884187">
-    <w:abstractNumId w:val="25"/>
+    <w:abstractNumId w:val="28"/>
   </w:num>
   <w:num w:numId="14" w16cid:durableId="59139123">
     <w:abstractNumId w:val="3"/>
   </w:num>
   <w:num w:numId="15" w16cid:durableId="1934898423">
-    <w:abstractNumId w:val="54"/>
+    <w:abstractNumId w:val="63"/>
   </w:num>
   <w:num w:numId="16" w16cid:durableId="82185550">
-    <w:abstractNumId w:val="22"/>
+    <w:abstractNumId w:val="24"/>
   </w:num>
   <w:num w:numId="17" w16cid:durableId="1108890752">
     <w:abstractNumId w:val="12"/>
   </w:num>
   <w:num w:numId="18" w16cid:durableId="691226712">
-    <w:abstractNumId w:val="30"/>
+    <w:abstractNumId w:val="33"/>
   </w:num>
   <w:num w:numId="19" w16cid:durableId="385641174">
-    <w:abstractNumId w:val="57"/>
+    <w:abstractNumId w:val="66"/>
   </w:num>
   <w:num w:numId="20" w16cid:durableId="456339139">
-    <w:abstractNumId w:val="53"/>
+    <w:abstractNumId w:val="62"/>
   </w:num>
   <w:num w:numId="21" w16cid:durableId="638655978">
-    <w:abstractNumId w:val="62"/>
+    <w:abstractNumId w:val="74"/>
   </w:num>
   <w:num w:numId="22" w16cid:durableId="439691459">
-    <w:abstractNumId w:val="52"/>
+    <w:abstractNumId w:val="61"/>
   </w:num>
   <w:num w:numId="23" w16cid:durableId="2135756118">
-    <w:abstractNumId w:val="43"/>
+    <w:abstractNumId w:val="48"/>
   </w:num>
   <w:num w:numId="24" w16cid:durableId="1213661354">
-    <w:abstractNumId w:val="32"/>
+    <w:abstractNumId w:val="36"/>
   </w:num>
   <w:num w:numId="25" w16cid:durableId="678971852">
-    <w:abstractNumId w:val="16"/>
+    <w:abstractNumId w:val="18"/>
   </w:num>
   <w:num w:numId="26" w16cid:durableId="4093144">
     <w:abstractNumId w:val="7"/>
   </w:num>
   <w:num w:numId="27" w16cid:durableId="1421560033">
-    <w:abstractNumId w:val="46"/>
+    <w:abstractNumId w:val="52"/>
   </w:num>
   <w:num w:numId="28" w16cid:durableId="944725098">
-    <w:abstractNumId w:val="40"/>
+    <w:abstractNumId w:val="45"/>
   </w:num>
   <w:num w:numId="29" w16cid:durableId="1449592662">
     <w:abstractNumId w:val="2"/>
   </w:num>
   <w:num w:numId="30" w16cid:durableId="53041799">
-    <w:abstractNumId w:val="59"/>
+    <w:abstractNumId w:val="70"/>
   </w:num>
   <w:num w:numId="31" w16cid:durableId="1644116947">
-    <w:abstractNumId w:val="36"/>
+    <w:abstractNumId w:val="40"/>
   </w:num>
   <w:num w:numId="32" w16cid:durableId="974220008">
+    <w:abstractNumId w:val="16"/>
+  </w:num>
+  <w:num w:numId="33" w16cid:durableId="1646550230">
+    <w:abstractNumId w:val="30"/>
+  </w:num>
+  <w:num w:numId="34" w16cid:durableId="408576062">
+    <w:abstractNumId w:val="73"/>
+  </w:num>
+  <w:num w:numId="35" w16cid:durableId="1629117918">
+    <w:abstractNumId w:val="31"/>
+  </w:num>
+  <w:num w:numId="36" w16cid:durableId="24138821">
+    <w:abstractNumId w:val="47"/>
+  </w:num>
+  <w:num w:numId="37" w16cid:durableId="2056853784">
+    <w:abstractNumId w:val="21"/>
+  </w:num>
+  <w:num w:numId="38" w16cid:durableId="2145267560">
+    <w:abstractNumId w:val="77"/>
+  </w:num>
+  <w:num w:numId="39" w16cid:durableId="1998723217">
+    <w:abstractNumId w:val="23"/>
+  </w:num>
+  <w:num w:numId="40" w16cid:durableId="1749689857">
     <w:abstractNumId w:val="14"/>
   </w:num>
-  <w:num w:numId="33" w16cid:durableId="1646550230">
-    <w:abstractNumId w:val="27"/>
-  </w:num>
-  <w:num w:numId="34" w16cid:durableId="408576062">
-    <w:abstractNumId w:val="61"/>
-  </w:num>
-  <w:num w:numId="35" w16cid:durableId="1629117918">
-    <w:abstractNumId w:val="28"/>
-  </w:num>
-  <w:num w:numId="36" w16cid:durableId="24138821">
-    <w:abstractNumId w:val="42"/>
-  </w:num>
-  <w:num w:numId="37" w16cid:durableId="2056853784">
-    <w:abstractNumId w:val="19"/>
-  </w:num>
-  <w:num w:numId="38" w16cid:durableId="2145267560">
-    <w:abstractNumId w:val="65"/>
-  </w:num>
-  <w:num w:numId="39" w16cid:durableId="1998723217">
-    <w:abstractNumId w:val="21"/>
-  </w:num>
-  <w:num w:numId="40" w16cid:durableId="1749689857">
-    <w:abstractNumId w:val="13"/>
-  </w:num>
   <w:num w:numId="41" w16cid:durableId="1049770440">
-    <w:abstractNumId w:val="20"/>
+    <w:abstractNumId w:val="22"/>
   </w:num>
   <w:num w:numId="42" w16cid:durableId="1164125404">
-    <w:abstractNumId w:val="35"/>
+    <w:abstractNumId w:val="39"/>
   </w:num>
   <w:num w:numId="43" w16cid:durableId="506100441">
     <w:abstractNumId w:val="11"/>
@@ -16085,76 +21078,112 @@
     <w:abstractNumId w:val="9"/>
   </w:num>
   <w:num w:numId="45" w16cid:durableId="1427192325">
-    <w:abstractNumId w:val="45"/>
+    <w:abstractNumId w:val="51"/>
   </w:num>
   <w:num w:numId="46" w16cid:durableId="1498620159">
     <w:abstractNumId w:val="4"/>
   </w:num>
   <w:num w:numId="47" w16cid:durableId="1656647196">
-    <w:abstractNumId w:val="31"/>
+    <w:abstractNumId w:val="34"/>
   </w:num>
   <w:num w:numId="48" w16cid:durableId="865488030">
-    <w:abstractNumId w:val="38"/>
+    <w:abstractNumId w:val="42"/>
   </w:num>
   <w:num w:numId="49" w16cid:durableId="787704509">
-    <w:abstractNumId w:val="60"/>
+    <w:abstractNumId w:val="72"/>
   </w:num>
   <w:num w:numId="50" w16cid:durableId="2123572815">
-    <w:abstractNumId w:val="24"/>
+    <w:abstractNumId w:val="27"/>
   </w:num>
   <w:num w:numId="51" w16cid:durableId="419566718">
     <w:abstractNumId w:val="8"/>
   </w:num>
   <w:num w:numId="52" w16cid:durableId="1700661301">
-    <w:abstractNumId w:val="39"/>
+    <w:abstractNumId w:val="44"/>
   </w:num>
   <w:num w:numId="53" w16cid:durableId="1726290731">
-    <w:abstractNumId w:val="15"/>
+    <w:abstractNumId w:val="17"/>
   </w:num>
   <w:num w:numId="54" w16cid:durableId="1795564927">
     <w:abstractNumId w:val="5"/>
   </w:num>
   <w:num w:numId="55" w16cid:durableId="219873790">
-    <w:abstractNumId w:val="58"/>
+    <w:abstractNumId w:val="67"/>
   </w:num>
   <w:num w:numId="56" w16cid:durableId="1642929583">
-    <w:abstractNumId w:val="48"/>
+    <w:abstractNumId w:val="55"/>
   </w:num>
   <w:num w:numId="57" w16cid:durableId="557864377">
-    <w:abstractNumId w:val="29"/>
+    <w:abstractNumId w:val="32"/>
   </w:num>
   <w:num w:numId="58" w16cid:durableId="1340505420">
     <w:abstractNumId w:val="1"/>
   </w:num>
   <w:num w:numId="59" w16cid:durableId="928385638">
-    <w:abstractNumId w:val="17"/>
+    <w:abstractNumId w:val="19"/>
   </w:num>
   <w:num w:numId="60" w16cid:durableId="1803032575">
-    <w:abstractNumId w:val="56"/>
+    <w:abstractNumId w:val="65"/>
   </w:num>
   <w:num w:numId="61" w16cid:durableId="1878856352">
-    <w:abstractNumId w:val="33"/>
+    <w:abstractNumId w:val="37"/>
   </w:num>
   <w:num w:numId="62" w16cid:durableId="1154682221">
-    <w:abstractNumId w:val="47"/>
+    <w:abstractNumId w:val="54"/>
   </w:num>
   <w:num w:numId="63" w16cid:durableId="442728063">
-    <w:abstractNumId w:val="18"/>
+    <w:abstractNumId w:val="20"/>
   </w:num>
   <w:num w:numId="64" w16cid:durableId="1560634528">
-    <w:abstractNumId w:val="23"/>
+    <w:abstractNumId w:val="25"/>
   </w:num>
   <w:num w:numId="65" w16cid:durableId="1551500187">
     <w:abstractNumId w:val="10"/>
   </w:num>
   <w:num w:numId="66" w16cid:durableId="787627077">
-    <w:abstractNumId w:val="49"/>
+    <w:abstractNumId w:val="57"/>
   </w:num>
   <w:num w:numId="67" w16cid:durableId="322244778">
-    <w:abstractNumId w:val="66"/>
+    <w:abstractNumId w:val="78"/>
   </w:num>
   <w:num w:numId="68" w16cid:durableId="454833547">
-    <w:abstractNumId w:val="51"/>
+    <w:abstractNumId w:val="59"/>
+  </w:num>
+  <w:num w:numId="69" w16cid:durableId="1414401539">
+    <w:abstractNumId w:val="43"/>
+  </w:num>
+  <w:num w:numId="70" w16cid:durableId="1809273993">
+    <w:abstractNumId w:val="60"/>
+  </w:num>
+  <w:num w:numId="71" w16cid:durableId="72629174">
+    <w:abstractNumId w:val="68"/>
+  </w:num>
+  <w:num w:numId="72" w16cid:durableId="277495249">
+    <w:abstractNumId w:val="50"/>
+  </w:num>
+  <w:num w:numId="73" w16cid:durableId="1594430956">
+    <w:abstractNumId w:val="35"/>
+  </w:num>
+  <w:num w:numId="74" w16cid:durableId="2133552747">
+    <w:abstractNumId w:val="53"/>
+  </w:num>
+  <w:num w:numId="75" w16cid:durableId="2058357416">
+    <w:abstractNumId w:val="13"/>
+  </w:num>
+  <w:num w:numId="76" w16cid:durableId="921452744">
+    <w:abstractNumId w:val="71"/>
+  </w:num>
+  <w:num w:numId="77" w16cid:durableId="1266498319">
+    <w:abstractNumId w:val="69"/>
+  </w:num>
+  <w:num w:numId="78" w16cid:durableId="1554776951">
+    <w:abstractNumId w:val="26"/>
+  </w:num>
+  <w:num w:numId="79" w16cid:durableId="1077903113">
+    <w:abstractNumId w:val="56"/>
+  </w:num>
+  <w:num w:numId="80" w16cid:durableId="744958077">
+    <w:abstractNumId w:val="15"/>
   </w:num>
 </w:numbering>
 </file>
